--- a/AngularNotes/Angular.docx
+++ b/AngularNotes/Angular.docx
@@ -778,40 +778,50 @@
           <w:sz w:val="20"/>
           <w:szCs w:val="20"/>
         </w:rPr>
-        <w:t>Respond after Angular checks the content projected into the directive/</w:t>
+        <w:t>Respond after Angular checks the content projected into the directive/component.</w:t>
+      </w:r>
+      <w:r>
+        <w:rPr>
+          <w:rFonts w:ascii="Bookman Old Style" w:hAnsi="Bookman Old Style" w:cs="Helvetica"/>
+          <w:spacing w:val="5"/>
+          <w:sz w:val="20"/>
+          <w:szCs w:val="20"/>
+        </w:rPr>
+        <w:t xml:space="preserve"> </w:t>
+      </w:r>
+      <w:r>
+        <w:rPr>
+          <w:rFonts w:ascii="Bookman Old Style" w:hAnsi="Bookman Old Style" w:cs="Helvetica"/>
+          <w:spacing w:val="5"/>
+          <w:sz w:val="20"/>
+          <w:szCs w:val="20"/>
+        </w:rPr>
+        <w:t xml:space="preserve">Called after the </w:t>
       </w:r>
       <w:proofErr w:type="spellStart"/>
-      <w:r>
-        <w:rPr>
-          <w:rFonts w:ascii="Bookman Old Style" w:hAnsi="Bookman Old Style" w:cs="Helvetica"/>
-          <w:spacing w:val="5"/>
-          <w:sz w:val="20"/>
-          <w:szCs w:val="20"/>
-        </w:rPr>
-        <w:t>component.Called</w:t>
+      <w:proofErr w:type="gramStart"/>
+      <w:r>
+        <w:rPr>
+          <w:rFonts w:ascii="Bookman Old Style" w:hAnsi="Bookman Old Style" w:cs="Helvetica"/>
+          <w:i/>
+          <w:spacing w:val="5"/>
+          <w:sz w:val="20"/>
+          <w:szCs w:val="20"/>
+        </w:rPr>
+        <w:t>ngAfterContentInit</w:t>
       </w:r>
       <w:proofErr w:type="spellEnd"/>
       <w:r>
         <w:rPr>
           <w:rFonts w:ascii="Bookman Old Style" w:hAnsi="Bookman Old Style" w:cs="Helvetica"/>
-          <w:spacing w:val="5"/>
-          <w:sz w:val="20"/>
-          <w:szCs w:val="20"/>
-        </w:rPr>
-        <w:t xml:space="preserve"> after the </w:t>
-      </w:r>
-      <w:proofErr w:type="spellStart"/>
-      <w:r>
-        <w:rPr>
-          <w:rFonts w:ascii="Bookman Old Style" w:hAnsi="Bookman Old Style" w:cs="Helvetica"/>
           <w:i/>
           <w:spacing w:val="5"/>
           <w:sz w:val="20"/>
           <w:szCs w:val="20"/>
         </w:rPr>
-        <w:t>ngAfterContentInit</w:t>
-      </w:r>
-      <w:proofErr w:type="spellEnd"/>
+        <w:t>(</w:t>
+      </w:r>
+      <w:proofErr w:type="gramEnd"/>
       <w:r>
         <w:rPr>
           <w:rFonts w:ascii="Bookman Old Style" w:hAnsi="Bookman Old Style" w:cs="Helvetica"/>
@@ -820,7 +830,7 @@
           <w:sz w:val="20"/>
           <w:szCs w:val="20"/>
         </w:rPr>
-        <w:t>()</w:t>
+        <w:t>)</w:t>
       </w:r>
       <w:r>
         <w:rPr>
@@ -932,40 +942,50 @@
           <w:sz w:val="20"/>
           <w:szCs w:val="20"/>
         </w:rPr>
-        <w:t xml:space="preserve">Respond after Angular initializes the component's views and child views / the view that a directive is </w:t>
+        <w:t>Respond after Angular initializes the component's views and child views / the view that a directive is in.</w:t>
+      </w:r>
+      <w:r>
+        <w:rPr>
+          <w:rFonts w:ascii="Bookman Old Style" w:hAnsi="Bookman Old Style" w:cs="Helvetica"/>
+          <w:spacing w:val="5"/>
+          <w:sz w:val="20"/>
+          <w:szCs w:val="20"/>
+        </w:rPr>
+        <w:t xml:space="preserve"> </w:t>
+      </w:r>
+      <w:r>
+        <w:rPr>
+          <w:rFonts w:ascii="Bookman Old Style" w:hAnsi="Bookman Old Style" w:cs="Helvetica"/>
+          <w:spacing w:val="5"/>
+          <w:sz w:val="20"/>
+          <w:szCs w:val="20"/>
+        </w:rPr>
+        <w:t xml:space="preserve">Called once after the first </w:t>
       </w:r>
       <w:proofErr w:type="spellStart"/>
-      <w:r>
-        <w:rPr>
-          <w:rFonts w:ascii="Bookman Old Style" w:hAnsi="Bookman Old Style" w:cs="Helvetica"/>
-          <w:spacing w:val="5"/>
-          <w:sz w:val="20"/>
-          <w:szCs w:val="20"/>
-        </w:rPr>
-        <w:t>in.Called</w:t>
+      <w:proofErr w:type="gramStart"/>
+      <w:r>
+        <w:rPr>
+          <w:rFonts w:ascii="Bookman Old Style" w:hAnsi="Bookman Old Style" w:cs="Helvetica"/>
+          <w:i/>
+          <w:spacing w:val="5"/>
+          <w:sz w:val="20"/>
+          <w:szCs w:val="20"/>
+        </w:rPr>
+        <w:t>ngAfterContentChecked</w:t>
       </w:r>
       <w:proofErr w:type="spellEnd"/>
       <w:r>
         <w:rPr>
           <w:rFonts w:ascii="Bookman Old Style" w:hAnsi="Bookman Old Style" w:cs="Helvetica"/>
-          <w:spacing w:val="5"/>
-          <w:sz w:val="20"/>
-          <w:szCs w:val="20"/>
-        </w:rPr>
-        <w:t xml:space="preserve"> once after the first </w:t>
-      </w:r>
-      <w:proofErr w:type="spellStart"/>
-      <w:r>
-        <w:rPr>
-          <w:rFonts w:ascii="Bookman Old Style" w:hAnsi="Bookman Old Style" w:cs="Helvetica"/>
           <w:i/>
           <w:spacing w:val="5"/>
           <w:sz w:val="20"/>
           <w:szCs w:val="20"/>
         </w:rPr>
-        <w:t>ngAfterContentChecked</w:t>
-      </w:r>
-      <w:proofErr w:type="spellEnd"/>
+        <w:t>(</w:t>
+      </w:r>
+      <w:proofErr w:type="gramEnd"/>
       <w:r>
         <w:rPr>
           <w:rFonts w:ascii="Bookman Old Style" w:hAnsi="Bookman Old Style" w:cs="Helvetica"/>
@@ -974,7 +994,7 @@
           <w:sz w:val="20"/>
           <w:szCs w:val="20"/>
         </w:rPr>
-        <w:t>()</w:t>
+        <w:t>)</w:t>
       </w:r>
       <w:r>
         <w:rPr>
@@ -1065,17 +1085,36 @@
           <w:sz w:val="20"/>
           <w:szCs w:val="20"/>
         </w:rPr>
-        <w:t xml:space="preserve">Respond after Angular checks the component's views and child views / the view that a directive is </w:t>
+        <w:t>Respond after Angular checks the component's views and child views / the view that a directive is in.</w:t>
+      </w:r>
+      <w:r>
+        <w:rPr>
+          <w:rFonts w:ascii="Bookman Old Style" w:hAnsi="Bookman Old Style" w:cs="Helvetica"/>
+          <w:spacing w:val="5"/>
+          <w:sz w:val="20"/>
+          <w:szCs w:val="20"/>
+        </w:rPr>
+        <w:t xml:space="preserve"> </w:t>
+      </w:r>
+      <w:r>
+        <w:rPr>
+          <w:rFonts w:ascii="Bookman Old Style" w:hAnsi="Bookman Old Style" w:cs="Helvetica"/>
+          <w:spacing w:val="5"/>
+          <w:sz w:val="20"/>
+          <w:szCs w:val="20"/>
+        </w:rPr>
+        <w:t xml:space="preserve">Called after the </w:t>
       </w:r>
       <w:proofErr w:type="spellStart"/>
       <w:r>
         <w:rPr>
           <w:rFonts w:ascii="Bookman Old Style" w:hAnsi="Bookman Old Style" w:cs="Helvetica"/>
-          <w:spacing w:val="5"/>
-          <w:sz w:val="20"/>
-          <w:szCs w:val="20"/>
-        </w:rPr>
-        <w:t>in.Called</w:t>
+          <w:i/>
+          <w:spacing w:val="5"/>
+          <w:sz w:val="20"/>
+          <w:szCs w:val="20"/>
+        </w:rPr>
+        <w:t>ngAfterViewInit</w:t>
       </w:r>
       <w:proofErr w:type="spellEnd"/>
       <w:r>
@@ -1085,9 +1124,10 @@
           <w:sz w:val="20"/>
           <w:szCs w:val="20"/>
         </w:rPr>
-        <w:t xml:space="preserve"> after the </w:t>
+        <w:t xml:space="preserve"> and every subsequent </w:t>
       </w:r>
       <w:proofErr w:type="spellStart"/>
+      <w:proofErr w:type="gramStart"/>
       <w:r>
         <w:rPr>
           <w:rFonts w:ascii="Bookman Old Style" w:hAnsi="Bookman Old Style" w:cs="Helvetica"/>
@@ -1096,30 +1136,20 @@
           <w:sz w:val="20"/>
           <w:szCs w:val="20"/>
         </w:rPr>
-        <w:t>ngAfterViewInit</w:t>
+        <w:t>ngAfterContentChecked</w:t>
       </w:r>
       <w:proofErr w:type="spellEnd"/>
       <w:r>
         <w:rPr>
           <w:rFonts w:ascii="Bookman Old Style" w:hAnsi="Bookman Old Style" w:cs="Helvetica"/>
-          <w:spacing w:val="5"/>
-          <w:sz w:val="20"/>
-          <w:szCs w:val="20"/>
-        </w:rPr>
-        <w:t xml:space="preserve"> and every subsequent </w:t>
-      </w:r>
-      <w:proofErr w:type="spellStart"/>
-      <w:r>
-        <w:rPr>
-          <w:rFonts w:ascii="Bookman Old Style" w:hAnsi="Bookman Old Style" w:cs="Helvetica"/>
           <w:i/>
           <w:spacing w:val="5"/>
           <w:sz w:val="20"/>
           <w:szCs w:val="20"/>
         </w:rPr>
-        <w:t>ngAfterContentChecked</w:t>
-      </w:r>
-      <w:proofErr w:type="spellEnd"/>
+        <w:t>(</w:t>
+      </w:r>
+      <w:proofErr w:type="gramEnd"/>
       <w:r>
         <w:rPr>
           <w:rFonts w:ascii="Bookman Old Style" w:hAnsi="Bookman Old Style" w:cs="Helvetica"/>
@@ -1128,7 +1158,7 @@
           <w:sz w:val="20"/>
           <w:szCs w:val="20"/>
         </w:rPr>
-        <w:t>().</w:t>
+        <w:t>).</w:t>
       </w:r>
     </w:p>
     <w:p>
@@ -1202,45 +1232,50 @@
         </w:rPr>
         <w:t xml:space="preserve"> :</w:t>
       </w:r>
-      <w:proofErr w:type="spellStart"/>
-      <w:r>
-        <w:rPr>
-          <w:rFonts w:ascii="Bookman Old Style" w:hAnsi="Bookman Old Style" w:cs="Helvetica"/>
-          <w:spacing w:val="5"/>
-          <w:sz w:val="20"/>
-          <w:szCs w:val="20"/>
-        </w:rPr>
-        <w:t>Cleanup</w:t>
-      </w:r>
-      <w:proofErr w:type="spellEnd"/>
-      <w:r>
-        <w:rPr>
-          <w:rFonts w:ascii="Bookman Old Style" w:hAnsi="Bookman Old Style" w:cs="Helvetica"/>
-          <w:spacing w:val="5"/>
-          <w:sz w:val="20"/>
-          <w:szCs w:val="20"/>
-        </w:rPr>
-        <w:t xml:space="preserve"> just before Angular destroys the directive/component. Unsubscribe Observables and detach event handlers to avoid memory </w:t>
-      </w:r>
-      <w:proofErr w:type="spellStart"/>
-      <w:r>
-        <w:rPr>
-          <w:rFonts w:ascii="Bookman Old Style" w:hAnsi="Bookman Old Style" w:cs="Helvetica"/>
-          <w:spacing w:val="5"/>
-          <w:sz w:val="20"/>
-          <w:szCs w:val="20"/>
-        </w:rPr>
-        <w:t>leaks.Called</w:t>
-      </w:r>
-      <w:proofErr w:type="spellEnd"/>
-      <w:r>
-        <w:rPr>
-          <w:rFonts w:ascii="Bookman Old Style" w:hAnsi="Bookman Old Style" w:cs="Helvetica"/>
-          <w:spacing w:val="5"/>
-          <w:sz w:val="20"/>
-          <w:szCs w:val="20"/>
-        </w:rPr>
-        <w:t xml:space="preserve"> just before Angular destroys the directive/component.</w:t>
+      <w:r>
+        <w:rPr>
+          <w:rFonts w:ascii="Bookman Old Style" w:hAnsi="Bookman Old Style" w:cs="Helvetica"/>
+          <w:spacing w:val="5"/>
+          <w:sz w:val="20"/>
+          <w:szCs w:val="20"/>
+        </w:rPr>
+        <w:t>Clean</w:t>
+      </w:r>
+      <w:r>
+        <w:rPr>
+          <w:rFonts w:ascii="Bookman Old Style" w:hAnsi="Bookman Old Style" w:cs="Helvetica"/>
+          <w:spacing w:val="5"/>
+          <w:sz w:val="20"/>
+          <w:szCs w:val="20"/>
+        </w:rPr>
+        <w:t>-</w:t>
+      </w:r>
+      <w:r>
+        <w:rPr>
+          <w:rFonts w:ascii="Bookman Old Style" w:hAnsi="Bookman Old Style" w:cs="Helvetica"/>
+          <w:spacing w:val="5"/>
+          <w:sz w:val="20"/>
+          <w:szCs w:val="20"/>
+        </w:rPr>
+        <w:t>up just before Angular destroys the directive/component. Unsubscribe Observables and detach event handlers to avoid memory leaks.</w:t>
+      </w:r>
+      <w:r>
+        <w:rPr>
+          <w:rFonts w:ascii="Bookman Old Style" w:hAnsi="Bookman Old Style" w:cs="Helvetica"/>
+          <w:spacing w:val="5"/>
+          <w:sz w:val="20"/>
+          <w:szCs w:val="20"/>
+        </w:rPr>
+        <w:t xml:space="preserve"> </w:t>
+      </w:r>
+      <w:r>
+        <w:rPr>
+          <w:rFonts w:ascii="Bookman Old Style" w:hAnsi="Bookman Old Style" w:cs="Helvetica"/>
+          <w:spacing w:val="5"/>
+          <w:sz w:val="20"/>
+          <w:szCs w:val="20"/>
+        </w:rPr>
+        <w:t>Called just before Angular destroys the directive/component.</w:t>
       </w:r>
     </w:p>
     <w:p>
@@ -1603,9 +1638,8 @@
           <w:szCs w:val="20"/>
           <w:lang w:eastAsia="en-IN"/>
         </w:rPr>
-        <w:t xml:space="preserve"> − This is the </w:t>
-      </w:r>
-      <w:proofErr w:type="spellStart"/>
+        <w:t> − This is the clean</w:t>
+      </w:r>
       <w:r>
         <w:rPr>
           <w:rFonts w:ascii="Bookman Old Style" w:eastAsia="Times New Roman" w:hAnsi="Bookman Old Style" w:cs="Times New Roman"/>
@@ -1614,9 +1648,8 @@
           <w:szCs w:val="20"/>
           <w:lang w:eastAsia="en-IN"/>
         </w:rPr>
-        <w:t>cleanup</w:t>
-      </w:r>
-      <w:proofErr w:type="spellEnd"/>
+        <w:t>-</w:t>
+      </w:r>
       <w:r>
         <w:rPr>
           <w:rFonts w:ascii="Bookman Old Style" w:eastAsia="Times New Roman" w:hAnsi="Bookman Old Style" w:cs="Times New Roman"/>
@@ -1625,7 +1658,7 @@
           <w:szCs w:val="20"/>
           <w:lang w:eastAsia="en-IN"/>
         </w:rPr>
-        <w:t xml:space="preserve"> phase just before Angular destroys the directive/component.</w:t>
+        <w:t>up phase just before Angular destroys the directive/component.</w:t>
       </w:r>
     </w:p>
     <w:p>
@@ -3416,7 +3449,27 @@
           <w:sz w:val="20"/>
           <w:szCs w:val="20"/>
         </w:rPr>
-        <w:t>Use back ticks (`) to specify multiple line template</w:t>
+        <w:t xml:space="preserve">Use </w:t>
+      </w:r>
+      <w:r>
+        <w:rPr>
+          <w:rFonts w:ascii="Bookman Old Style" w:eastAsia="Times New Roman" w:hAnsi="Bookman Old Style" w:cs="Helvetica"/>
+          <w:b/>
+          <w:color w:val="555555"/>
+          <w:sz w:val="20"/>
+          <w:szCs w:val="20"/>
+        </w:rPr>
+        <w:t>/** text */</w:t>
+      </w:r>
+      <w:r>
+        <w:rPr>
+          <w:rFonts w:ascii="Bookman Old Style" w:eastAsia="Times New Roman" w:hAnsi="Bookman Old Style" w:cs="Helvetica"/>
+          <w:b/>
+          <w:color w:val="555555"/>
+          <w:sz w:val="20"/>
+          <w:szCs w:val="20"/>
+        </w:rPr>
+        <w:t xml:space="preserve"> to specify multiple line template</w:t>
       </w:r>
     </w:p>
     <w:p>
@@ -4277,17 +4330,15 @@
         </w:rPr>
         <w:t xml:space="preserve">Components break up the application into smaller parts; whereas, Directives add </w:t>
       </w:r>
-      <w:proofErr w:type="spellStart"/>
-      <w:r>
-        <w:rPr>
-          <w:rFonts w:ascii="Bookman Old Style" w:hAnsi="Bookman Old Style" w:cs="Helvetica"/>
-          <w:color w:val="555555"/>
-          <w:sz w:val="20"/>
-          <w:szCs w:val="20"/>
-        </w:rPr>
-        <w:t>behavior</w:t>
-      </w:r>
-      <w:proofErr w:type="spellEnd"/>
+      <w:r>
+        <w:rPr>
+          <w:rFonts w:ascii="Bookman Old Style" w:hAnsi="Bookman Old Style" w:cs="Helvetica"/>
+          <w:color w:val="555555"/>
+          <w:sz w:val="20"/>
+          <w:szCs w:val="20"/>
+        </w:rPr>
+        <w:t>behaviour</w:t>
+      </w:r>
       <w:r>
         <w:rPr>
           <w:rFonts w:ascii="Bookman Old Style" w:hAnsi="Bookman Old Style" w:cs="Helvetica"/>
@@ -5161,27 +5212,253 @@
           <w:sz w:val="20"/>
           <w:szCs w:val="20"/>
         </w:rPr>
-        <w:t xml:space="preserve">Data </w:t>
-      </w:r>
-      <w:proofErr w:type="gramStart"/>
-      <w:r>
-        <w:rPr>
-          <w:rFonts w:ascii="Bookman Old Style" w:hAnsi="Bookman Old Style" w:cs="Helvetica"/>
-          <w:color w:val="555555"/>
-          <w:sz w:val="20"/>
-          <w:szCs w:val="20"/>
-        </w:rPr>
-        <w:t>Binding</w:t>
-      </w:r>
-      <w:proofErr w:type="gramEnd"/>
-      <w:r>
-        <w:rPr>
-          <w:rFonts w:ascii="Bookman Old Style" w:hAnsi="Bookman Old Style" w:cs="Helvetica"/>
-          <w:color w:val="555555"/>
-          <w:sz w:val="20"/>
-          <w:szCs w:val="20"/>
-        </w:rPr>
-        <w:t xml:space="preserve"> happens between the HTML (template) and typescript (component). Data binding can be done in 3 ways:</w:t>
+        <w:t>Data b</w:t>
+      </w:r>
+      <w:r>
+        <w:rPr>
+          <w:rFonts w:ascii="Bookman Old Style" w:hAnsi="Bookman Old Style" w:cs="Helvetica"/>
+          <w:color w:val="555555"/>
+          <w:sz w:val="20"/>
+          <w:szCs w:val="20"/>
+        </w:rPr>
+        <w:t>inding happens between the HTML (template) and typescript (component). Data binding can be done in 3 ways:</w:t>
+      </w:r>
+    </w:p>
+    <w:p>
+      <w:pPr>
+        <w:pStyle w:val="NormalWeb"/>
+        <w:numPr>
+          <w:ilvl w:val="0"/>
+          <w:numId w:val="11"/>
+        </w:numPr>
+        <w:shd w:val="clear" w:color="auto" w:fill="FFFFFF"/>
+        <w:spacing w:before="0" w:beforeAutospacing="0"/>
+        <w:rPr>
+          <w:rFonts w:ascii="Bookman Old Style" w:hAnsi="Bookman Old Style" w:cs="Helvetica"/>
+          <w:color w:val="555555"/>
+          <w:sz w:val="20"/>
+          <w:szCs w:val="20"/>
+        </w:rPr>
+      </w:pPr>
+      <w:r>
+        <w:rPr>
+          <w:rFonts w:ascii="Bookman Old Style" w:hAnsi="Bookman Old Style" w:cs="Helvetica"/>
+          <w:b/>
+          <w:bCs/>
+          <w:color w:val="555555"/>
+          <w:sz w:val="20"/>
+          <w:szCs w:val="20"/>
+        </w:rPr>
+        <w:t>Property b</w:t>
+      </w:r>
+      <w:r>
+        <w:rPr>
+          <w:rFonts w:ascii="Bookman Old Style" w:hAnsi="Bookman Old Style" w:cs="Helvetica"/>
+          <w:b/>
+          <w:bCs/>
+          <w:color w:val="555555"/>
+          <w:sz w:val="20"/>
+          <w:szCs w:val="20"/>
+        </w:rPr>
+        <w:t>inding</w:t>
+      </w:r>
+      <w:r>
+        <w:rPr>
+          <w:rFonts w:ascii="Bookman Old Style" w:hAnsi="Bookman Old Style" w:cs="Helvetica"/>
+          <w:b/>
+          <w:bCs/>
+          <w:color w:val="555555"/>
+          <w:sz w:val="20"/>
+          <w:szCs w:val="20"/>
+        </w:rPr>
+        <w:t xml:space="preserve"> :</w:t>
+      </w:r>
+      <w:r>
+        <w:rPr>
+          <w:rFonts w:ascii="Bookman Old Style" w:hAnsi="Bookman Old Style" w:cs="Helvetica"/>
+          <w:b/>
+          <w:bCs/>
+          <w:color w:val="555555"/>
+          <w:sz w:val="20"/>
+          <w:szCs w:val="20"/>
+        </w:rPr>
+        <w:t xml:space="preserve"> </w:t>
+      </w:r>
+      <w:r>
+        <w:rPr>
+          <w:rFonts w:ascii="Bookman Old Style" w:hAnsi="Bookman Old Style" w:cs="Helvetica"/>
+          <w:color w:val="555555"/>
+          <w:sz w:val="20"/>
+          <w:szCs w:val="20"/>
+        </w:rPr>
+        <w:t>with the help of square brackets []</w:t>
+      </w:r>
+    </w:p>
+    <w:p>
+      <w:pPr>
+        <w:pStyle w:val="NormalWeb"/>
+        <w:numPr>
+          <w:ilvl w:val="0"/>
+          <w:numId w:val="11"/>
+        </w:numPr>
+        <w:shd w:val="clear" w:color="auto" w:fill="FFFFFF"/>
+        <w:spacing w:before="0" w:beforeAutospacing="0"/>
+        <w:rPr>
+          <w:rFonts w:ascii="Bookman Old Style" w:hAnsi="Bookman Old Style" w:cs="Helvetica"/>
+          <w:color w:val="555555"/>
+          <w:sz w:val="20"/>
+          <w:szCs w:val="20"/>
+        </w:rPr>
+      </w:pPr>
+      <w:r>
+        <w:rPr>
+          <w:rFonts w:ascii="Bookman Old Style" w:hAnsi="Bookman Old Style" w:cs="Helvetica"/>
+          <w:b/>
+          <w:bCs/>
+          <w:color w:val="555555"/>
+          <w:sz w:val="20"/>
+          <w:szCs w:val="20"/>
+        </w:rPr>
+        <w:t>Event Binding</w:t>
+      </w:r>
+      <w:r>
+        <w:rPr>
+          <w:rFonts w:ascii="Bookman Old Style" w:hAnsi="Bookman Old Style" w:cs="Helvetica"/>
+          <w:color w:val="555555"/>
+          <w:sz w:val="20"/>
+          <w:szCs w:val="20"/>
+        </w:rPr>
+        <w:t xml:space="preserve"> </w:t>
+      </w:r>
+      <w:r>
+        <w:rPr>
+          <w:rFonts w:ascii="Bookman Old Style" w:hAnsi="Bookman Old Style" w:cs="Helvetica"/>
+          <w:color w:val="555555"/>
+          <w:sz w:val="20"/>
+          <w:szCs w:val="20"/>
+        </w:rPr>
+        <w:t>: with the help of small brackets ()</w:t>
+      </w:r>
+    </w:p>
+    <w:p>
+      <w:pPr>
+        <w:pStyle w:val="NormalWeb"/>
+        <w:numPr>
+          <w:ilvl w:val="0"/>
+          <w:numId w:val="11"/>
+        </w:numPr>
+        <w:shd w:val="clear" w:color="auto" w:fill="FFFFFF"/>
+        <w:spacing w:before="0" w:beforeAutospacing="0"/>
+        <w:rPr>
+          <w:rFonts w:ascii="Bookman Old Style" w:hAnsi="Bookman Old Style" w:cs="Helvetica"/>
+          <w:color w:val="555555"/>
+          <w:sz w:val="20"/>
+          <w:szCs w:val="20"/>
+        </w:rPr>
+      </w:pPr>
+      <w:r>
+        <w:rPr>
+          <w:rFonts w:ascii="Bookman Old Style" w:hAnsi="Bookman Old Style" w:cs="Helvetica"/>
+          <w:b/>
+          <w:bCs/>
+          <w:color w:val="555555"/>
+          <w:sz w:val="20"/>
+          <w:szCs w:val="20"/>
+        </w:rPr>
+        <w:t>Two-Way Data Binding</w:t>
+      </w:r>
+      <w:r>
+        <w:rPr>
+          <w:rFonts w:ascii="Bookman Old Style" w:hAnsi="Bookman Old Style" w:cs="Helvetica"/>
+          <w:color w:val="555555"/>
+          <w:sz w:val="20"/>
+          <w:szCs w:val="20"/>
+        </w:rPr>
+        <w:t>. </w:t>
+      </w:r>
+      <w:r>
+        <w:rPr>
+          <w:rFonts w:ascii="Bookman Old Style" w:hAnsi="Bookman Old Style" w:cs="Helvetica"/>
+          <w:color w:val="555555"/>
+          <w:sz w:val="20"/>
+          <w:szCs w:val="20"/>
+        </w:rPr>
+        <w:t xml:space="preserve">With the help of </w:t>
+      </w:r>
+      <w:r>
+        <w:rPr>
+          <w:rFonts w:ascii="Bookman Old Style" w:hAnsi="Bookman Old Style" w:cs="Helvetica"/>
+          <w:b/>
+          <w:bCs/>
+          <w:color w:val="555555"/>
+          <w:sz w:val="20"/>
+          <w:szCs w:val="20"/>
+        </w:rPr>
+        <w:t>[(</w:t>
+      </w:r>
+      <w:r>
+        <w:rPr>
+          <w:rFonts w:ascii="Bookman Old Style" w:hAnsi="Bookman Old Style" w:cs="Helvetica"/>
+          <w:b/>
+          <w:bCs/>
+          <w:color w:val="555555"/>
+          <w:sz w:val="20"/>
+          <w:szCs w:val="20"/>
+        </w:rPr>
+        <w:t xml:space="preserve"> </w:t>
+      </w:r>
+      <w:r>
+        <w:rPr>
+          <w:rFonts w:ascii="Bookman Old Style" w:hAnsi="Bookman Old Style" w:cs="Helvetica"/>
+          <w:b/>
+          <w:bCs/>
+          <w:color w:val="555555"/>
+          <w:sz w:val="20"/>
+          <w:szCs w:val="20"/>
+        </w:rPr>
+        <w:t>)]</w:t>
+      </w:r>
+      <w:r>
+        <w:rPr>
+          <w:rFonts w:ascii="Bookman Old Style" w:hAnsi="Bookman Old Style" w:cs="Helvetica"/>
+          <w:color w:val="555555"/>
+          <w:sz w:val="20"/>
+          <w:szCs w:val="20"/>
+        </w:rPr>
+        <w:t xml:space="preserve"> </w:t>
+      </w:r>
+      <w:r>
+        <w:rPr>
+          <w:rFonts w:ascii="Bookman Old Style" w:hAnsi="Bookman Old Style" w:cs="Helvetica"/>
+          <w:color w:val="555555"/>
+          <w:sz w:val="20"/>
+          <w:szCs w:val="20"/>
+        </w:rPr>
+        <w:t>(model and view will be in sync)</w:t>
+      </w:r>
+    </w:p>
+    <w:p>
+      <w:pPr>
+        <w:pStyle w:val="Heading3"/>
+        <w:shd w:val="clear" w:color="auto" w:fill="FFFFFF"/>
+        <w:spacing w:before="0"/>
+        <w:rPr>
+          <w:rFonts w:ascii="Bookman Old Style" w:hAnsi="Bookman Old Style" w:cs="Helvetica"/>
+          <w:bCs w:val="0"/>
+          <w:color w:val="555555"/>
+          <w:sz w:val="20"/>
+          <w:szCs w:val="20"/>
+        </w:rPr>
+      </w:pPr>
+      <w:r>
+        <w:rPr>
+          <w:rFonts w:ascii="Bookman Old Style" w:hAnsi="Bookman Old Style" w:cs="Helvetica"/>
+          <w:bCs w:val="0"/>
+          <w:color w:val="555555"/>
+          <w:sz w:val="20"/>
+          <w:szCs w:val="20"/>
+        </w:rPr>
+        <w:t>17. What is the sequence of Angular Lifecycle Hooks?</w:t>
       </w:r>
     </w:p>
     <w:p>
@@ -5203,7 +5480,7 @@
           <w:sz w:val="20"/>
           <w:szCs w:val="20"/>
         </w:rPr>
-        <w:t>(</w:t>
+        <w:t>OnChange()  -  </w:t>
       </w:r>
       <w:proofErr w:type="spellStart"/>
       <w:r>
@@ -5213,7 +5490,7 @@
           <w:sz w:val="20"/>
           <w:szCs w:val="20"/>
         </w:rPr>
-        <w:t>i</w:t>
+        <w:t>OnInit</w:t>
       </w:r>
       <w:proofErr w:type="spellEnd"/>
       <w:r>
@@ -5223,7 +5500,127 @@
           <w:sz w:val="20"/>
           <w:szCs w:val="20"/>
         </w:rPr>
-        <w:t>) Property Binding (ii) Event Binding (iii) Two-Way Data Binding. </w:t>
+        <w:t>()  -  </w:t>
+      </w:r>
+      <w:proofErr w:type="spellStart"/>
+      <w:r>
+        <w:rPr>
+          <w:rFonts w:ascii="Bookman Old Style" w:hAnsi="Bookman Old Style" w:cs="Helvetica"/>
+          <w:color w:val="555555"/>
+          <w:sz w:val="20"/>
+          <w:szCs w:val="20"/>
+        </w:rPr>
+        <w:t>DoCheck</w:t>
+      </w:r>
+      <w:proofErr w:type="spellEnd"/>
+      <w:r>
+        <w:rPr>
+          <w:rFonts w:ascii="Bookman Old Style" w:hAnsi="Bookman Old Style" w:cs="Helvetica"/>
+          <w:color w:val="555555"/>
+          <w:sz w:val="20"/>
+          <w:szCs w:val="20"/>
+        </w:rPr>
+        <w:t>()  -  </w:t>
+      </w:r>
+      <w:proofErr w:type="spellStart"/>
+      <w:r>
+        <w:rPr>
+          <w:rFonts w:ascii="Bookman Old Style" w:hAnsi="Bookman Old Style" w:cs="Helvetica"/>
+          <w:color w:val="555555"/>
+          <w:sz w:val="20"/>
+          <w:szCs w:val="20"/>
+        </w:rPr>
+        <w:t>AfterContentInit</w:t>
+      </w:r>
+      <w:proofErr w:type="spellEnd"/>
+      <w:r>
+        <w:rPr>
+          <w:rFonts w:ascii="Bookman Old Style" w:hAnsi="Bookman Old Style" w:cs="Helvetica"/>
+          <w:color w:val="555555"/>
+          <w:sz w:val="20"/>
+          <w:szCs w:val="20"/>
+        </w:rPr>
+        <w:t>()  -  </w:t>
+      </w:r>
+      <w:proofErr w:type="spellStart"/>
+      <w:r>
+        <w:rPr>
+          <w:rFonts w:ascii="Bookman Old Style" w:hAnsi="Bookman Old Style" w:cs="Helvetica"/>
+          <w:color w:val="555555"/>
+          <w:sz w:val="20"/>
+          <w:szCs w:val="20"/>
+        </w:rPr>
+        <w:t>AfterContentChecked</w:t>
+      </w:r>
+      <w:proofErr w:type="spellEnd"/>
+      <w:r>
+        <w:rPr>
+          <w:rFonts w:ascii="Bookman Old Style" w:hAnsi="Bookman Old Style" w:cs="Helvetica"/>
+          <w:color w:val="555555"/>
+          <w:sz w:val="20"/>
+          <w:szCs w:val="20"/>
+        </w:rPr>
+        <w:t>()  -  </w:t>
+      </w:r>
+      <w:proofErr w:type="spellStart"/>
+      <w:r>
+        <w:rPr>
+          <w:rFonts w:ascii="Bookman Old Style" w:hAnsi="Bookman Old Style" w:cs="Helvetica"/>
+          <w:color w:val="555555"/>
+          <w:sz w:val="20"/>
+          <w:szCs w:val="20"/>
+        </w:rPr>
+        <w:t>AfterViewInit</w:t>
+      </w:r>
+      <w:proofErr w:type="spellEnd"/>
+      <w:r>
+        <w:rPr>
+          <w:rFonts w:ascii="Bookman Old Style" w:hAnsi="Bookman Old Style" w:cs="Helvetica"/>
+          <w:color w:val="555555"/>
+          <w:sz w:val="20"/>
+          <w:szCs w:val="20"/>
+        </w:rPr>
+        <w:t>()  -  </w:t>
+      </w:r>
+      <w:proofErr w:type="spellStart"/>
+      <w:r>
+        <w:rPr>
+          <w:rFonts w:ascii="Bookman Old Style" w:hAnsi="Bookman Old Style" w:cs="Helvetica"/>
+          <w:color w:val="555555"/>
+          <w:sz w:val="20"/>
+          <w:szCs w:val="20"/>
+        </w:rPr>
+        <w:t>AfterViewChecked</w:t>
+      </w:r>
+      <w:proofErr w:type="spellEnd"/>
+      <w:r>
+        <w:rPr>
+          <w:rFonts w:ascii="Bookman Old Style" w:hAnsi="Bookman Old Style" w:cs="Helvetica"/>
+          <w:color w:val="555555"/>
+          <w:sz w:val="20"/>
+          <w:szCs w:val="20"/>
+        </w:rPr>
+        <w:t>()  -  </w:t>
+      </w:r>
+      <w:proofErr w:type="spellStart"/>
+      <w:r>
+        <w:rPr>
+          <w:rFonts w:ascii="Bookman Old Style" w:hAnsi="Bookman Old Style" w:cs="Helvetica"/>
+          <w:color w:val="555555"/>
+          <w:sz w:val="20"/>
+          <w:szCs w:val="20"/>
+        </w:rPr>
+        <w:t>OnDestroy</w:t>
+      </w:r>
+      <w:proofErr w:type="spellEnd"/>
+      <w:r>
+        <w:rPr>
+          <w:rFonts w:ascii="Bookman Old Style" w:hAnsi="Bookman Old Style" w:cs="Helvetica"/>
+          <w:color w:val="555555"/>
+          <w:sz w:val="20"/>
+          <w:szCs w:val="20"/>
+        </w:rPr>
+        <w:t>(). </w:t>
       </w:r>
     </w:p>
     <w:p>
@@ -5247,7 +5644,29 @@
           <w:sz w:val="20"/>
           <w:szCs w:val="20"/>
         </w:rPr>
-        <w:t>17. What is the sequence of Angular Lifecycle Hooks?</w:t>
+        <w:t xml:space="preserve">18. What is the purpose of using </w:t>
+      </w:r>
+      <w:proofErr w:type="spellStart"/>
+      <w:r>
+        <w:rPr>
+          <w:rFonts w:ascii="Bookman Old Style" w:hAnsi="Bookman Old Style" w:cs="Helvetica"/>
+          <w:bCs w:val="0"/>
+          <w:color w:val="555555"/>
+          <w:sz w:val="20"/>
+          <w:szCs w:val="20"/>
+        </w:rPr>
+        <w:t>package.json</w:t>
+      </w:r>
+      <w:proofErr w:type="spellEnd"/>
+      <w:r>
+        <w:rPr>
+          <w:rFonts w:ascii="Bookman Old Style" w:hAnsi="Bookman Old Style" w:cs="Helvetica"/>
+          <w:bCs w:val="0"/>
+          <w:color w:val="555555"/>
+          <w:sz w:val="20"/>
+          <w:szCs w:val="20"/>
+        </w:rPr>
+        <w:t xml:space="preserve"> in the angular project?</w:t>
       </w:r>
     </w:p>
     <w:p>
@@ -5269,7 +5688,7 @@
           <w:sz w:val="20"/>
           <w:szCs w:val="20"/>
         </w:rPr>
-        <w:t>OnChange()  -  </w:t>
+        <w:t xml:space="preserve">With the existence of </w:t>
       </w:r>
       <w:proofErr w:type="spellStart"/>
       <w:r>
@@ -5279,7 +5698,7 @@
           <w:sz w:val="20"/>
           <w:szCs w:val="20"/>
         </w:rPr>
-        <w:t>OnInit</w:t>
+        <w:t>package.json</w:t>
       </w:r>
       <w:proofErr w:type="spellEnd"/>
       <w:r>
@@ -5289,7 +5708,7 @@
           <w:sz w:val="20"/>
           <w:szCs w:val="20"/>
         </w:rPr>
-        <w:t>()  -  </w:t>
+        <w:t xml:space="preserve">, it will be easy to manage the dependencies of the project. If we are using typescript in the angular project then we can mention the typescript package and version of typescript in </w:t>
       </w:r>
       <w:proofErr w:type="spellStart"/>
       <w:r>
@@ -5299,7 +5718,7 @@
           <w:sz w:val="20"/>
           <w:szCs w:val="20"/>
         </w:rPr>
-        <w:t>DoCheck</w:t>
+        <w:t>package.json</w:t>
       </w:r>
       <w:proofErr w:type="spellEnd"/>
       <w:r>
@@ -5309,107 +5728,7 @@
           <w:sz w:val="20"/>
           <w:szCs w:val="20"/>
         </w:rPr>
-        <w:t>()  -  </w:t>
-      </w:r>
-      <w:proofErr w:type="spellStart"/>
-      <w:r>
-        <w:rPr>
-          <w:rFonts w:ascii="Bookman Old Style" w:hAnsi="Bookman Old Style" w:cs="Helvetica"/>
-          <w:color w:val="555555"/>
-          <w:sz w:val="20"/>
-          <w:szCs w:val="20"/>
-        </w:rPr>
-        <w:t>AfterContentInit</w:t>
-      </w:r>
-      <w:proofErr w:type="spellEnd"/>
-      <w:r>
-        <w:rPr>
-          <w:rFonts w:ascii="Bookman Old Style" w:hAnsi="Bookman Old Style" w:cs="Helvetica"/>
-          <w:color w:val="555555"/>
-          <w:sz w:val="20"/>
-          <w:szCs w:val="20"/>
-        </w:rPr>
-        <w:t>()  -  </w:t>
-      </w:r>
-      <w:proofErr w:type="spellStart"/>
-      <w:r>
-        <w:rPr>
-          <w:rFonts w:ascii="Bookman Old Style" w:hAnsi="Bookman Old Style" w:cs="Helvetica"/>
-          <w:color w:val="555555"/>
-          <w:sz w:val="20"/>
-          <w:szCs w:val="20"/>
-        </w:rPr>
-        <w:t>AfterContentChecked</w:t>
-      </w:r>
-      <w:proofErr w:type="spellEnd"/>
-      <w:r>
-        <w:rPr>
-          <w:rFonts w:ascii="Bookman Old Style" w:hAnsi="Bookman Old Style" w:cs="Helvetica"/>
-          <w:color w:val="555555"/>
-          <w:sz w:val="20"/>
-          <w:szCs w:val="20"/>
-        </w:rPr>
-        <w:t>()  -  </w:t>
-      </w:r>
-      <w:proofErr w:type="spellStart"/>
-      <w:r>
-        <w:rPr>
-          <w:rFonts w:ascii="Bookman Old Style" w:hAnsi="Bookman Old Style" w:cs="Helvetica"/>
-          <w:color w:val="555555"/>
-          <w:sz w:val="20"/>
-          <w:szCs w:val="20"/>
-        </w:rPr>
-        <w:t>AfterViewInit</w:t>
-      </w:r>
-      <w:proofErr w:type="spellEnd"/>
-      <w:r>
-        <w:rPr>
-          <w:rFonts w:ascii="Bookman Old Style" w:hAnsi="Bookman Old Style" w:cs="Helvetica"/>
-          <w:color w:val="555555"/>
-          <w:sz w:val="20"/>
-          <w:szCs w:val="20"/>
-        </w:rPr>
-        <w:t>()  -  </w:t>
-      </w:r>
-      <w:proofErr w:type="spellStart"/>
-      <w:r>
-        <w:rPr>
-          <w:rFonts w:ascii="Bookman Old Style" w:hAnsi="Bookman Old Style" w:cs="Helvetica"/>
-          <w:color w:val="555555"/>
-          <w:sz w:val="20"/>
-          <w:szCs w:val="20"/>
-        </w:rPr>
-        <w:t>AfterViewChecked</w:t>
-      </w:r>
-      <w:proofErr w:type="spellEnd"/>
-      <w:r>
-        <w:rPr>
-          <w:rFonts w:ascii="Bookman Old Style" w:hAnsi="Bookman Old Style" w:cs="Helvetica"/>
-          <w:color w:val="555555"/>
-          <w:sz w:val="20"/>
-          <w:szCs w:val="20"/>
-        </w:rPr>
-        <w:t>()  -  </w:t>
-      </w:r>
-      <w:proofErr w:type="spellStart"/>
-      <w:r>
-        <w:rPr>
-          <w:rFonts w:ascii="Bookman Old Style" w:hAnsi="Bookman Old Style" w:cs="Helvetica"/>
-          <w:color w:val="555555"/>
-          <w:sz w:val="20"/>
-          <w:szCs w:val="20"/>
-        </w:rPr>
-        <w:t>OnDestroy</w:t>
-      </w:r>
-      <w:proofErr w:type="spellEnd"/>
-      <w:r>
-        <w:rPr>
-          <w:rFonts w:ascii="Bookman Old Style" w:hAnsi="Bookman Old Style" w:cs="Helvetica"/>
-          <w:color w:val="555555"/>
-          <w:sz w:val="20"/>
-          <w:szCs w:val="20"/>
-        </w:rPr>
-        <w:t>(). </w:t>
+        <w:t>.</w:t>
       </w:r>
     </w:p>
     <w:p>
@@ -5433,29 +5752,7 @@
           <w:sz w:val="20"/>
           <w:szCs w:val="20"/>
         </w:rPr>
-        <w:t xml:space="preserve">18. What is the purpose of using </w:t>
-      </w:r>
-      <w:proofErr w:type="spellStart"/>
-      <w:r>
-        <w:rPr>
-          <w:rFonts w:ascii="Bookman Old Style" w:hAnsi="Bookman Old Style" w:cs="Helvetica"/>
-          <w:bCs w:val="0"/>
-          <w:color w:val="555555"/>
-          <w:sz w:val="20"/>
-          <w:szCs w:val="20"/>
-        </w:rPr>
-        <w:t>package.json</w:t>
-      </w:r>
-      <w:proofErr w:type="spellEnd"/>
-      <w:r>
-        <w:rPr>
-          <w:rFonts w:ascii="Bookman Old Style" w:hAnsi="Bookman Old Style" w:cs="Helvetica"/>
-          <w:bCs w:val="0"/>
-          <w:color w:val="555555"/>
-          <w:sz w:val="20"/>
-          <w:szCs w:val="20"/>
-        </w:rPr>
-        <w:t xml:space="preserve"> in the angular project?</w:t>
+        <w:t>19. How is SPA (Single Page Application) technology different from the traditional web technology? </w:t>
       </w:r>
     </w:p>
     <w:p>
@@ -5477,47 +5774,7 @@
           <w:sz w:val="20"/>
           <w:szCs w:val="20"/>
         </w:rPr>
-        <w:t xml:space="preserve">With the existence of </w:t>
-      </w:r>
-      <w:proofErr w:type="spellStart"/>
-      <w:r>
-        <w:rPr>
-          <w:rFonts w:ascii="Bookman Old Style" w:hAnsi="Bookman Old Style" w:cs="Helvetica"/>
-          <w:color w:val="555555"/>
-          <w:sz w:val="20"/>
-          <w:szCs w:val="20"/>
-        </w:rPr>
-        <w:t>package.json</w:t>
-      </w:r>
-      <w:proofErr w:type="spellEnd"/>
-      <w:r>
-        <w:rPr>
-          <w:rFonts w:ascii="Bookman Old Style" w:hAnsi="Bookman Old Style" w:cs="Helvetica"/>
-          <w:color w:val="555555"/>
-          <w:sz w:val="20"/>
-          <w:szCs w:val="20"/>
-        </w:rPr>
-        <w:t xml:space="preserve">, it will be easy to manage the dependencies of the project. If we are using typescript in the angular project then we can mention the typescript package and version of typescript in </w:t>
-      </w:r>
-      <w:proofErr w:type="spellStart"/>
-      <w:r>
-        <w:rPr>
-          <w:rFonts w:ascii="Bookman Old Style" w:hAnsi="Bookman Old Style" w:cs="Helvetica"/>
-          <w:color w:val="555555"/>
-          <w:sz w:val="20"/>
-          <w:szCs w:val="20"/>
-        </w:rPr>
-        <w:t>package.json</w:t>
-      </w:r>
-      <w:proofErr w:type="spellEnd"/>
-      <w:r>
-        <w:rPr>
-          <w:rFonts w:ascii="Bookman Old Style" w:hAnsi="Bookman Old Style" w:cs="Helvetica"/>
-          <w:color w:val="555555"/>
-          <w:sz w:val="20"/>
-          <w:szCs w:val="20"/>
-        </w:rPr>
-        <w:t>.</w:t>
+        <w:t>In traditional web technology, the client requests for a web page (HTML/JSP/asp) and the server sends the resource (or HTML page), and the client again requests for another page and the server responds with another resource. The problem here is a lot of time is consumed in the requesting/responding or due to a lot of reloading. Whereas, in the SPA technology, we maintain only one page (index.HTML) even though the URL keeps on changing. </w:t>
       </w:r>
     </w:p>
     <w:p>
@@ -5541,7 +5798,7 @@
           <w:sz w:val="20"/>
           <w:szCs w:val="20"/>
         </w:rPr>
-        <w:t>19. How is SPA (Single Page Application) technology different from the traditional web technology? </w:t>
+        <w:t>20. What is Component in Angular Terminology? </w:t>
       </w:r>
     </w:p>
     <w:p>
@@ -5563,7 +5820,25 @@
           <w:sz w:val="20"/>
           <w:szCs w:val="20"/>
         </w:rPr>
-        <w:t>In traditional web technology, the client requests for a web page (HTML/JSP/asp) and the server sends the resource (or HTML page), and the client again requests for another page and the server responds with another resource. The problem here is a lot of time is consumed in the requesting/responding or due to a lot of reloading. Whereas, in the SPA technology, we maintain only one page (index.HTML) even though the URL keeps on changing. </w:t>
+        <w:t xml:space="preserve">A web page in Angular has many components involved in it. A Component is basically a block </w:t>
+      </w:r>
+      <w:r>
+        <w:rPr>
+          <w:rFonts w:ascii="Bookman Old Style" w:hAnsi="Bookman Old Style" w:cs="Helvetica"/>
+          <w:color w:val="555555"/>
+          <w:sz w:val="20"/>
+          <w:szCs w:val="20"/>
+        </w:rPr>
+        <w:t>by</w:t>
+      </w:r>
+      <w:r>
+        <w:rPr>
+          <w:rFonts w:ascii="Bookman Old Style" w:hAnsi="Bookman Old Style" w:cs="Helvetica"/>
+          <w:color w:val="555555"/>
+          <w:sz w:val="20"/>
+          <w:szCs w:val="20"/>
+        </w:rPr>
+        <w:t xml:space="preserve"> which the data can be displayed on HTML using some logic usually written in typescript. </w:t>
       </w:r>
     </w:p>
     <w:p>
@@ -5587,7 +5862,29 @@
           <w:sz w:val="20"/>
           <w:szCs w:val="20"/>
         </w:rPr>
-        <w:t>20. What is Component in Angular Terminology? </w:t>
+        <w:t xml:space="preserve">21. What are </w:t>
+      </w:r>
+      <w:proofErr w:type="spellStart"/>
+      <w:r>
+        <w:rPr>
+          <w:rFonts w:ascii="Bookman Old Style" w:hAnsi="Bookman Old Style" w:cs="Helvetica"/>
+          <w:bCs w:val="0"/>
+          <w:color w:val="555555"/>
+          <w:sz w:val="20"/>
+          <w:szCs w:val="20"/>
+        </w:rPr>
+        <w:t>ngModel</w:t>
+      </w:r>
+      <w:proofErr w:type="spellEnd"/>
+      <w:r>
+        <w:rPr>
+          <w:rFonts w:ascii="Bookman Old Style" w:hAnsi="Bookman Old Style" w:cs="Helvetica"/>
+          <w:bCs w:val="0"/>
+          <w:color w:val="555555"/>
+          <w:sz w:val="20"/>
+          <w:szCs w:val="20"/>
+        </w:rPr>
+        <w:t xml:space="preserve"> and how do we represent it? </w:t>
       </w:r>
     </w:p>
     <w:p>
@@ -5602,14 +5899,56 @@
           <w:szCs w:val="20"/>
         </w:rPr>
       </w:pPr>
-      <w:r>
-        <w:rPr>
-          <w:rFonts w:ascii="Bookman Old Style" w:hAnsi="Bookman Old Style" w:cs="Helvetica"/>
-          <w:color w:val="555555"/>
-          <w:sz w:val="20"/>
-          <w:szCs w:val="20"/>
-        </w:rPr>
-        <w:t>A web page in Angular has many components involved in it. A Component is basically a block in which the data can be displayed on HTML using some logic usually written in typescript. </w:t>
+      <w:proofErr w:type="gramStart"/>
+      <w:r>
+        <w:rPr>
+          <w:rFonts w:ascii="Bookman Old Style" w:hAnsi="Bookman Old Style" w:cs="Helvetica"/>
+          <w:color w:val="555555"/>
+          <w:sz w:val="20"/>
+          <w:szCs w:val="20"/>
+        </w:rPr>
+        <w:t>ngModel</w:t>
+      </w:r>
+      <w:proofErr w:type="gramEnd"/>
+      <w:r>
+        <w:rPr>
+          <w:rFonts w:ascii="Bookman Old Style" w:hAnsi="Bookman Old Style" w:cs="Helvetica"/>
+          <w:color w:val="555555"/>
+          <w:sz w:val="20"/>
+          <w:szCs w:val="20"/>
+        </w:rPr>
+        <w:t xml:space="preserve"> is a directive which can be applied on a text field. This a two-way data binding. </w:t>
+      </w:r>
+      <w:proofErr w:type="spellStart"/>
+      <w:proofErr w:type="gramStart"/>
+      <w:r>
+        <w:rPr>
+          <w:rFonts w:ascii="Bookman Old Style" w:hAnsi="Bookman Old Style" w:cs="Helvetica"/>
+          <w:color w:val="555555"/>
+          <w:sz w:val="20"/>
+          <w:szCs w:val="20"/>
+        </w:rPr>
+        <w:t>ngModel</w:t>
+      </w:r>
+      <w:proofErr w:type="spellEnd"/>
+      <w:proofErr w:type="gramEnd"/>
+      <w:r>
+        <w:rPr>
+          <w:rFonts w:ascii="Bookman Old Style" w:hAnsi="Bookman Old Style" w:cs="Helvetica"/>
+          <w:color w:val="555555"/>
+          <w:sz w:val="20"/>
+          <w:szCs w:val="20"/>
+        </w:rPr>
+        <w:t xml:space="preserve"> is represented </w:t>
+      </w:r>
+      <w:r>
+        <w:rPr>
+          <w:rFonts w:ascii="Bookman Old Style" w:hAnsi="Bookman Old Style" w:cs="Helvetica"/>
+          <w:color w:val="555555"/>
+          <w:sz w:val="20"/>
+          <w:szCs w:val="20"/>
+        </w:rPr>
+        <w:t>by [()].</w:t>
       </w:r>
     </w:p>
     <w:p>
@@ -5633,29 +5972,7 @@
           <w:sz w:val="20"/>
           <w:szCs w:val="20"/>
         </w:rPr>
-        <w:t xml:space="preserve">21. What are </w:t>
-      </w:r>
-      <w:proofErr w:type="spellStart"/>
-      <w:r>
-        <w:rPr>
-          <w:rFonts w:ascii="Bookman Old Style" w:hAnsi="Bookman Old Style" w:cs="Helvetica"/>
-          <w:bCs w:val="0"/>
-          <w:color w:val="555555"/>
-          <w:sz w:val="20"/>
-          <w:szCs w:val="20"/>
-        </w:rPr>
-        <w:t>ngModel</w:t>
-      </w:r>
-      <w:proofErr w:type="spellEnd"/>
-      <w:r>
-        <w:rPr>
-          <w:rFonts w:ascii="Bookman Old Style" w:hAnsi="Bookman Old Style" w:cs="Helvetica"/>
-          <w:bCs w:val="0"/>
-          <w:color w:val="555555"/>
-          <w:sz w:val="20"/>
-          <w:szCs w:val="20"/>
-        </w:rPr>
-        <w:t xml:space="preserve"> and how do we represent it? </w:t>
+        <w:t>22. What does a Subscribe method do in Angular 4? </w:t>
       </w:r>
     </w:p>
     <w:p>
@@ -5670,56 +5987,14 @@
           <w:szCs w:val="20"/>
         </w:rPr>
       </w:pPr>
-      <w:proofErr w:type="gramStart"/>
-      <w:r>
-        <w:rPr>
-          <w:rFonts w:ascii="Bookman Old Style" w:hAnsi="Bookman Old Style" w:cs="Helvetica"/>
-          <w:color w:val="555555"/>
-          <w:sz w:val="20"/>
-          <w:szCs w:val="20"/>
-        </w:rPr>
-        <w:t>ngModel</w:t>
-      </w:r>
-      <w:proofErr w:type="gramEnd"/>
-      <w:r>
-        <w:rPr>
-          <w:rFonts w:ascii="Bookman Old Style" w:hAnsi="Bookman Old Style" w:cs="Helvetica"/>
-          <w:color w:val="555555"/>
-          <w:sz w:val="20"/>
-          <w:szCs w:val="20"/>
-        </w:rPr>
-        <w:t xml:space="preserve"> is a directive which can be applied on a text field. This a two-way data binding. </w:t>
-      </w:r>
-      <w:proofErr w:type="spellStart"/>
-      <w:proofErr w:type="gramStart"/>
-      <w:r>
-        <w:rPr>
-          <w:rFonts w:ascii="Bookman Old Style" w:hAnsi="Bookman Old Style" w:cs="Helvetica"/>
-          <w:color w:val="555555"/>
-          <w:sz w:val="20"/>
-          <w:szCs w:val="20"/>
-        </w:rPr>
-        <w:t>ngModel</w:t>
-      </w:r>
-      <w:proofErr w:type="spellEnd"/>
-      <w:proofErr w:type="gramEnd"/>
-      <w:r>
-        <w:rPr>
-          <w:rFonts w:ascii="Bookman Old Style" w:hAnsi="Bookman Old Style" w:cs="Helvetica"/>
-          <w:color w:val="555555"/>
-          <w:sz w:val="20"/>
-          <w:szCs w:val="20"/>
-        </w:rPr>
-        <w:t xml:space="preserve"> is represented </w:t>
-      </w:r>
-      <w:r>
-        <w:rPr>
-          <w:rFonts w:ascii="Bookman Old Style" w:hAnsi="Bookman Old Style" w:cs="Helvetica"/>
-          <w:color w:val="555555"/>
-          <w:sz w:val="20"/>
-          <w:szCs w:val="20"/>
-        </w:rPr>
-        <w:t>by [()].</w:t>
+      <w:r>
+        <w:rPr>
+          <w:rFonts w:ascii="Bookman Old Style" w:hAnsi="Bookman Old Style" w:cs="Helvetica"/>
+          <w:color w:val="555555"/>
+          <w:sz w:val="20"/>
+          <w:szCs w:val="20"/>
+        </w:rPr>
+        <w:t>It is a method which is subscribed to an observable. Whenever the subscribe method is called, an independent execution of the observable happens.  </w:t>
       </w:r>
     </w:p>
     <w:p>
@@ -5743,7 +6018,7 @@
           <w:sz w:val="20"/>
           <w:szCs w:val="20"/>
         </w:rPr>
-        <w:t>22. What does a Subscribe method do in Angular 4? </w:t>
+        <w:t>23. Differentiate between Observables and Promises.</w:t>
       </w:r>
     </w:p>
     <w:p>
@@ -5765,7 +6040,27 @@
           <w:sz w:val="20"/>
           <w:szCs w:val="20"/>
         </w:rPr>
-        <w:t>It is a method which is subscribed to an observable. Whenever the subscribe method is called, an independent execution of the observable happens.  </w:t>
+        <w:t xml:space="preserve">Observables are lazy, which means nothing happens until a subscription is made. Whereas Promises are eager; which means as soon as a promise is created, the execution takes place. Observable is a stream in which passing of zero or more events is possible and the </w:t>
+      </w:r>
+      <w:proofErr w:type="spellStart"/>
+      <w:r>
+        <w:rPr>
+          <w:rFonts w:ascii="Bookman Old Style" w:hAnsi="Bookman Old Style" w:cs="Helvetica"/>
+          <w:color w:val="555555"/>
+          <w:sz w:val="20"/>
+          <w:szCs w:val="20"/>
+        </w:rPr>
+        <w:t>callback</w:t>
+      </w:r>
+      <w:proofErr w:type="spellEnd"/>
+      <w:r>
+        <w:rPr>
+          <w:rFonts w:ascii="Bookman Old Style" w:hAnsi="Bookman Old Style" w:cs="Helvetica"/>
+          <w:color w:val="555555"/>
+          <w:sz w:val="20"/>
+          <w:szCs w:val="20"/>
+        </w:rPr>
+        <w:t xml:space="preserve"> is called for each event. Whereas, promise handles a single event. </w:t>
       </w:r>
     </w:p>
     <w:p>
@@ -5789,7 +6084,71 @@
           <w:sz w:val="20"/>
           <w:szCs w:val="20"/>
         </w:rPr>
-        <w:t>23. Differentiate between Observables and Promises.</w:t>
+        <w:t>24. What is an</w:t>
+      </w:r>
+      <w:r>
+        <w:rPr>
+          <w:rFonts w:ascii="Bookman Old Style" w:hAnsi="Bookman Old Style" w:cs="Helvetica"/>
+          <w:bCs w:val="0"/>
+          <w:color w:val="555555"/>
+          <w:sz w:val="20"/>
+          <w:szCs w:val="20"/>
+        </w:rPr>
+        <w:t xml:space="preserve"> </w:t>
+      </w:r>
+      <w:proofErr w:type="spellStart"/>
+      <w:r>
+        <w:rPr>
+          <w:rFonts w:ascii="Bookman Old Style" w:hAnsi="Bookman Old Style" w:cs="Helvetica"/>
+          <w:bCs w:val="0"/>
+          <w:color w:val="555555"/>
+          <w:sz w:val="20"/>
+          <w:szCs w:val="20"/>
+        </w:rPr>
+        <w:t>AsyncPipe</w:t>
+      </w:r>
+      <w:proofErr w:type="spellEnd"/>
+      <w:r>
+        <w:rPr>
+          <w:rFonts w:ascii="Bookman Old Style" w:hAnsi="Bookman Old Style" w:cs="Helvetica"/>
+          <w:bCs w:val="0"/>
+          <w:color w:val="555555"/>
+          <w:sz w:val="20"/>
+          <w:szCs w:val="20"/>
+        </w:rPr>
+        <w:t xml:space="preserve"> (| </w:t>
+      </w:r>
+      <w:proofErr w:type="spellStart"/>
+      <w:r>
+        <w:rPr>
+          <w:rFonts w:ascii="Bookman Old Style" w:hAnsi="Bookman Old Style" w:cs="Helvetica"/>
+          <w:bCs w:val="0"/>
+          <w:color w:val="555555"/>
+          <w:sz w:val="20"/>
+          <w:szCs w:val="20"/>
+        </w:rPr>
+        <w:t>async</w:t>
+      </w:r>
+      <w:proofErr w:type="spellEnd"/>
+      <w:r>
+        <w:rPr>
+          <w:rFonts w:ascii="Bookman Old Style" w:hAnsi="Bookman Old Style" w:cs="Helvetica"/>
+          <w:bCs w:val="0"/>
+          <w:color w:val="555555"/>
+          <w:sz w:val="20"/>
+          <w:szCs w:val="20"/>
+        </w:rPr>
+        <w:t>)</w:t>
+      </w:r>
+      <w:r>
+        <w:rPr>
+          <w:rFonts w:ascii="Bookman Old Style" w:hAnsi="Bookman Old Style" w:cs="Helvetica"/>
+          <w:bCs w:val="0"/>
+          <w:color w:val="555555"/>
+          <w:sz w:val="20"/>
+          <w:szCs w:val="20"/>
+        </w:rPr>
+        <w:t xml:space="preserve"> in Angular? </w:t>
       </w:r>
     </w:p>
     <w:p>
@@ -5811,7 +6170,7 @@
           <w:sz w:val="20"/>
           <w:szCs w:val="20"/>
         </w:rPr>
-        <w:t xml:space="preserve">Observables are lazy, which means nothing happens until a subscription is made. Whereas Promises are eager; which means as soon as a promise is created, the execution takes place. Observable is a stream in which passing of zero or more events is possible and the </w:t>
+        <w:t xml:space="preserve">When an observable or promise returns something, we use a temporary property to hold the content. Later, we bind the same content to the template. With the usage of </w:t>
       </w:r>
       <w:proofErr w:type="spellStart"/>
       <w:r>
@@ -5821,7 +6180,7 @@
           <w:sz w:val="20"/>
           <w:szCs w:val="20"/>
         </w:rPr>
-        <w:t>callback</w:t>
+        <w:t>AsyncPipe</w:t>
       </w:r>
       <w:proofErr w:type="spellEnd"/>
       <w:r>
@@ -5831,7 +6190,36 @@
           <w:sz w:val="20"/>
           <w:szCs w:val="20"/>
         </w:rPr>
-        <w:t xml:space="preserve"> is called for each event. Whereas, promise handles a single event. </w:t>
+        <w:t xml:space="preserve"> (| </w:t>
+      </w:r>
+      <w:proofErr w:type="spellStart"/>
+      <w:r>
+        <w:rPr>
+          <w:rFonts w:ascii="Bookman Old Style" w:hAnsi="Bookman Old Style" w:cs="Helvetica"/>
+          <w:color w:val="555555"/>
+          <w:sz w:val="20"/>
+          <w:szCs w:val="20"/>
+        </w:rPr>
+        <w:t>async</w:t>
+      </w:r>
+      <w:proofErr w:type="spellEnd"/>
+      <w:r>
+        <w:rPr>
+          <w:rFonts w:ascii="Bookman Old Style" w:hAnsi="Bookman Old Style" w:cs="Helvetica"/>
+          <w:color w:val="555555"/>
+          <w:sz w:val="20"/>
+          <w:szCs w:val="20"/>
+        </w:rPr>
+        <w:t>)</w:t>
+      </w:r>
+      <w:r>
+        <w:rPr>
+          <w:rFonts w:ascii="Bookman Old Style" w:hAnsi="Bookman Old Style" w:cs="Helvetica"/>
+          <w:color w:val="555555"/>
+          <w:sz w:val="20"/>
+          <w:szCs w:val="20"/>
+        </w:rPr>
+        <w:t>, the promise or observable can be directly used in a template and a temporary property is not required. </w:t>
       </w:r>
     </w:p>
     <w:p>
@@ -5855,29 +6243,8 @@
           <w:sz w:val="20"/>
           <w:szCs w:val="20"/>
         </w:rPr>
-        <w:t xml:space="preserve">24. What is an </w:t>
-      </w:r>
-      <w:proofErr w:type="spellStart"/>
-      <w:r>
-        <w:rPr>
-          <w:rFonts w:ascii="Bookman Old Style" w:hAnsi="Bookman Old Style" w:cs="Helvetica"/>
-          <w:bCs w:val="0"/>
-          <w:color w:val="555555"/>
-          <w:sz w:val="20"/>
-          <w:szCs w:val="20"/>
-        </w:rPr>
-        <w:t>AsyncPipe</w:t>
-      </w:r>
-      <w:proofErr w:type="spellEnd"/>
-      <w:r>
-        <w:rPr>
-          <w:rFonts w:ascii="Bookman Old Style" w:hAnsi="Bookman Old Style" w:cs="Helvetica"/>
-          <w:bCs w:val="0"/>
-          <w:color w:val="555555"/>
-          <w:sz w:val="20"/>
-          <w:szCs w:val="20"/>
-        </w:rPr>
-        <w:t xml:space="preserve"> in Angular? </w:t>
+        <w:lastRenderedPageBreak/>
+        <w:t>25. Explain Authentication and Authorization.</w:t>
       </w:r>
     </w:p>
     <w:p>
@@ -5895,31 +6262,71 @@
       <w:r>
         <w:rPr>
           <w:rFonts w:ascii="Bookman Old Style" w:hAnsi="Bookman Old Style" w:cs="Helvetica"/>
-          <w:color w:val="555555"/>
-          <w:sz w:val="20"/>
-          <w:szCs w:val="20"/>
-        </w:rPr>
-        <w:t xml:space="preserve">When an observable or promise returns something, we use a temporary property to hold the content. Later, we bind the same content to the template. With the usage of </w:t>
-      </w:r>
-      <w:proofErr w:type="spellStart"/>
-      <w:r>
-        <w:rPr>
-          <w:rFonts w:ascii="Bookman Old Style" w:hAnsi="Bookman Old Style" w:cs="Helvetica"/>
-          <w:color w:val="555555"/>
-          <w:sz w:val="20"/>
-          <w:szCs w:val="20"/>
-        </w:rPr>
-        <w:t>AsyncPipe</w:t>
-      </w:r>
-      <w:proofErr w:type="spellEnd"/>
-      <w:r>
-        <w:rPr>
-          <w:rFonts w:ascii="Bookman Old Style" w:hAnsi="Bookman Old Style" w:cs="Helvetica"/>
-          <w:color w:val="555555"/>
-          <w:sz w:val="20"/>
-          <w:szCs w:val="20"/>
-        </w:rPr>
-        <w:t>, the promise or observable can be directly used in a template and a temporary property is not required. </w:t>
+          <w:b/>
+          <w:color w:val="555555"/>
+          <w:sz w:val="20"/>
+          <w:szCs w:val="20"/>
+        </w:rPr>
+        <w:t>Authentication:</w:t>
+      </w:r>
+      <w:r>
+        <w:rPr>
+          <w:rFonts w:ascii="Bookman Old Style" w:hAnsi="Bookman Old Style" w:cs="Helvetica"/>
+          <w:color w:val="555555"/>
+          <w:sz w:val="20"/>
+          <w:szCs w:val="20"/>
+        </w:rPr>
+        <w:t xml:space="preserve"> The user login credentials are passed to an authenticate API (on the server). On the server side validation of the credentials happens and a JSON Web Token (JWT) is returned. JWT is a JSON object that has some information or attributes about the current user.  Once the JWT is given to the client, the client or the user will be identified with that JWT.</w:t>
+      </w:r>
+    </w:p>
+    <w:p>
+      <w:pPr>
+        <w:pStyle w:val="NormalWeb"/>
+        <w:shd w:val="clear" w:color="auto" w:fill="FFFFFF"/>
+        <w:spacing w:before="0" w:beforeAutospacing="0"/>
+        <w:rPr>
+          <w:rFonts w:ascii="Bookman Old Style" w:hAnsi="Bookman Old Style" w:cs="Helvetica"/>
+          <w:color w:val="555555"/>
+          <w:sz w:val="20"/>
+          <w:szCs w:val="20"/>
+        </w:rPr>
+      </w:pPr>
+      <w:r>
+        <w:rPr>
+          <w:rFonts w:ascii="Bookman Old Style" w:hAnsi="Bookman Old Style" w:cs="Helvetica"/>
+          <w:b/>
+          <w:color w:val="555555"/>
+          <w:sz w:val="20"/>
+          <w:szCs w:val="20"/>
+        </w:rPr>
+        <w:t>Authorization:</w:t>
+      </w:r>
+      <w:r>
+        <w:rPr>
+          <w:rFonts w:ascii="Bookman Old Style" w:hAnsi="Bookman Old Style" w:cs="Helvetica"/>
+          <w:color w:val="555555"/>
+          <w:sz w:val="20"/>
+          <w:szCs w:val="20"/>
+        </w:rPr>
+        <w:t xml:space="preserve"> After logging in successfully, the authenticated or genuine user does not have access to everything. The user is not authorized </w:t>
+      </w:r>
+      <w:r>
+        <w:rPr>
+          <w:rFonts w:ascii="Bookman Old Style" w:hAnsi="Bookman Old Style" w:cs="Helvetica"/>
+          <w:color w:val="555555"/>
+          <w:sz w:val="20"/>
+          <w:szCs w:val="20"/>
+        </w:rPr>
+        <w:t xml:space="preserve">to access someone else’s data, </w:t>
+      </w:r>
+      <w:r>
+        <w:rPr>
+          <w:rFonts w:ascii="Bookman Old Style" w:hAnsi="Bookman Old Style" w:cs="Helvetica"/>
+          <w:color w:val="555555"/>
+          <w:sz w:val="20"/>
+          <w:szCs w:val="20"/>
+        </w:rPr>
+        <w:t>he/she is authorized to access some data.  </w:t>
       </w:r>
     </w:p>
     <w:p>
@@ -5943,8 +6350,7 @@
           <w:sz w:val="20"/>
           <w:szCs w:val="20"/>
         </w:rPr>
-        <w:lastRenderedPageBreak/>
-        <w:t>25. Explain Authentication and Authorization.</w:t>
+        <w:t>26. What is AOT Compilation?</w:t>
       </w:r>
     </w:p>
     <w:p>
@@ -5962,21 +6368,75 @@
       <w:r>
         <w:rPr>
           <w:rFonts w:ascii="Bookman Old Style" w:hAnsi="Bookman Old Style" w:cs="Helvetica"/>
-          <w:b/>
-          <w:color w:val="555555"/>
-          <w:sz w:val="20"/>
-          <w:szCs w:val="20"/>
-        </w:rPr>
-        <w:t>Authentication:</w:t>
-      </w:r>
-      <w:r>
-        <w:rPr>
-          <w:rFonts w:ascii="Bookman Old Style" w:hAnsi="Bookman Old Style" w:cs="Helvetica"/>
-          <w:color w:val="555555"/>
-          <w:sz w:val="20"/>
-          <w:szCs w:val="20"/>
-        </w:rPr>
-        <w:t xml:space="preserve"> The user login credentials are passed to an authenticate API (on the server). On the server side validation of the credentials happens and a JSON Web Token (JWT) is returned. JWT is a JSON object that has some information or attributes about the current user.  Once the JWT is given to the client, the client or the user will be identified with that JWT.</w:t>
+          <w:color w:val="555555"/>
+          <w:sz w:val="20"/>
+          <w:szCs w:val="20"/>
+        </w:rPr>
+        <w:t xml:space="preserve">Every angular application gets compiled internally. The angular compiler takes </w:t>
+      </w:r>
+      <w:proofErr w:type="spellStart"/>
+      <w:r>
+        <w:rPr>
+          <w:rFonts w:ascii="Bookman Old Style" w:hAnsi="Bookman Old Style" w:cs="Helvetica"/>
+          <w:color w:val="555555"/>
+          <w:sz w:val="20"/>
+          <w:szCs w:val="20"/>
+        </w:rPr>
+        <w:t>javascript</w:t>
+      </w:r>
+      <w:proofErr w:type="spellEnd"/>
+      <w:r>
+        <w:rPr>
+          <w:rFonts w:ascii="Bookman Old Style" w:hAnsi="Bookman Old Style" w:cs="Helvetica"/>
+          <w:color w:val="555555"/>
+          <w:sz w:val="20"/>
+          <w:szCs w:val="20"/>
+        </w:rPr>
+        <w:t xml:space="preserve"> code, compiles it and produces </w:t>
+      </w:r>
+      <w:proofErr w:type="spellStart"/>
+      <w:r>
+        <w:rPr>
+          <w:rFonts w:ascii="Bookman Old Style" w:hAnsi="Bookman Old Style" w:cs="Helvetica"/>
+          <w:color w:val="555555"/>
+          <w:sz w:val="20"/>
+          <w:szCs w:val="20"/>
+        </w:rPr>
+        <w:t>javascript</w:t>
+      </w:r>
+      <w:proofErr w:type="spellEnd"/>
+      <w:r>
+        <w:rPr>
+          <w:rFonts w:ascii="Bookman Old Style" w:hAnsi="Bookman Old Style" w:cs="Helvetica"/>
+          <w:color w:val="555555"/>
+          <w:sz w:val="20"/>
+          <w:szCs w:val="20"/>
+        </w:rPr>
+        <w:t xml:space="preserve"> code again. Ahead-of-Time Compilation does not happen every time or for every user, as is the case with Just-In-Time (JIT) Compilation. </w:t>
+      </w:r>
+    </w:p>
+    <w:p>
+      <w:pPr>
+        <w:pStyle w:val="Heading3"/>
+        <w:shd w:val="clear" w:color="auto" w:fill="FFFFFF"/>
+        <w:spacing w:before="0"/>
+        <w:rPr>
+          <w:rFonts w:ascii="Bookman Old Style" w:hAnsi="Bookman Old Style" w:cs="Helvetica"/>
+          <w:bCs w:val="0"/>
+          <w:color w:val="555555"/>
+          <w:sz w:val="20"/>
+          <w:szCs w:val="20"/>
+        </w:rPr>
+      </w:pPr>
+      <w:r>
+        <w:rPr>
+          <w:rFonts w:ascii="Bookman Old Style" w:hAnsi="Bookman Old Style" w:cs="Helvetica"/>
+          <w:bCs w:val="0"/>
+          <w:color w:val="555555"/>
+          <w:sz w:val="20"/>
+          <w:szCs w:val="20"/>
+        </w:rPr>
+        <w:t>27. What is Redux? </w:t>
       </w:r>
     </w:p>
     <w:p>
@@ -5994,39 +6454,11 @@
       <w:r>
         <w:rPr>
           <w:rFonts w:ascii="Bookman Old Style" w:hAnsi="Bookman Old Style" w:cs="Helvetica"/>
-          <w:b/>
-          <w:color w:val="555555"/>
-          <w:sz w:val="20"/>
-          <w:szCs w:val="20"/>
-        </w:rPr>
-        <w:t>Authorization:</w:t>
-      </w:r>
-      <w:r>
-        <w:rPr>
-          <w:rFonts w:ascii="Bookman Old Style" w:hAnsi="Bookman Old Style" w:cs="Helvetica"/>
-          <w:color w:val="555555"/>
-          <w:sz w:val="20"/>
-          <w:szCs w:val="20"/>
-        </w:rPr>
-        <w:t xml:space="preserve"> After logging in successfully, the authenticated or genuine user does not have access to everything. The user is not authorized </w:t>
-      </w:r>
-      <w:r>
-        <w:rPr>
-          <w:rFonts w:ascii="Bookman Old Style" w:hAnsi="Bookman Old Style" w:cs="Helvetica"/>
-          <w:color w:val="555555"/>
-          <w:sz w:val="20"/>
-          <w:szCs w:val="20"/>
-        </w:rPr>
-        <w:t xml:space="preserve">to access someone else’s data, </w:t>
-      </w:r>
-      <w:r>
-        <w:rPr>
-          <w:rFonts w:ascii="Bookman Old Style" w:hAnsi="Bookman Old Style" w:cs="Helvetica"/>
-          <w:color w:val="555555"/>
-          <w:sz w:val="20"/>
-          <w:szCs w:val="20"/>
-        </w:rPr>
-        <w:t>he/she is authorized to access some data.  </w:t>
+          <w:color w:val="555555"/>
+          <w:sz w:val="20"/>
+          <w:szCs w:val="20"/>
+        </w:rPr>
+        <w:t>It is a library which helps us maintain the state of the application. Redux is not required in applications that are simple with the simple data flow, it is used in Single Page Applications that have complex data flow. </w:t>
       </w:r>
     </w:p>
     <w:p>
@@ -6050,7 +6482,7 @@
           <w:sz w:val="20"/>
           <w:szCs w:val="20"/>
         </w:rPr>
-        <w:t>26. What is AOT Compilation?</w:t>
+        <w:t>28. What are Pipes? </w:t>
       </w:r>
     </w:p>
     <w:p>
@@ -6072,47 +6504,7 @@
           <w:sz w:val="20"/>
           <w:szCs w:val="20"/>
         </w:rPr>
-        <w:t xml:space="preserve">Every angular application gets compiled internally. The angular compiler takes </w:t>
-      </w:r>
-      <w:proofErr w:type="spellStart"/>
-      <w:r>
-        <w:rPr>
-          <w:rFonts w:ascii="Bookman Old Style" w:hAnsi="Bookman Old Style" w:cs="Helvetica"/>
-          <w:color w:val="555555"/>
-          <w:sz w:val="20"/>
-          <w:szCs w:val="20"/>
-        </w:rPr>
-        <w:t>javascript</w:t>
-      </w:r>
-      <w:proofErr w:type="spellEnd"/>
-      <w:r>
-        <w:rPr>
-          <w:rFonts w:ascii="Bookman Old Style" w:hAnsi="Bookman Old Style" w:cs="Helvetica"/>
-          <w:color w:val="555555"/>
-          <w:sz w:val="20"/>
-          <w:szCs w:val="20"/>
-        </w:rPr>
-        <w:t xml:space="preserve"> code, compiles it and produces </w:t>
-      </w:r>
-      <w:proofErr w:type="spellStart"/>
-      <w:r>
-        <w:rPr>
-          <w:rFonts w:ascii="Bookman Old Style" w:hAnsi="Bookman Old Style" w:cs="Helvetica"/>
-          <w:color w:val="555555"/>
-          <w:sz w:val="20"/>
-          <w:szCs w:val="20"/>
-        </w:rPr>
-        <w:t>javascript</w:t>
-      </w:r>
-      <w:proofErr w:type="spellEnd"/>
-      <w:r>
-        <w:rPr>
-          <w:rFonts w:ascii="Bookman Old Style" w:hAnsi="Bookman Old Style" w:cs="Helvetica"/>
-          <w:color w:val="555555"/>
-          <w:sz w:val="20"/>
-          <w:szCs w:val="20"/>
-        </w:rPr>
-        <w:t xml:space="preserve"> code again. Ahead-of-Time Compilation does not happen every time or for every user, as is the case with Just-In-Time (JIT) Compilation. </w:t>
+        <w:t>This feature is used to change the output on the template; something like changing the string into uppercase and displaying it on the template. It can also change Date format accordingly. </w:t>
       </w:r>
     </w:p>
     <w:p>
@@ -6136,7 +6528,7 @@
           <w:sz w:val="20"/>
           <w:szCs w:val="20"/>
         </w:rPr>
-        <w:t>27. What is Redux? </w:t>
+        <w:t>29. Differentiate between ng-Class and ng-Style.</w:t>
       </w:r>
     </w:p>
     <w:p>
@@ -6158,7 +6550,7 @@
           <w:sz w:val="20"/>
           <w:szCs w:val="20"/>
         </w:rPr>
-        <w:t>It is a library which helps us maintain the state of the application. Redux is not required in applications that are simple with the simple data flow, it is used in Single Page Applications that have complex data flow. </w:t>
+        <w:t>In ng-Class, loading of CSS class is possible; whereas, in ng-Style we can set the CSS style. </w:t>
       </w:r>
     </w:p>
     <w:p>
@@ -6182,7 +6574,7 @@
           <w:sz w:val="20"/>
           <w:szCs w:val="20"/>
         </w:rPr>
-        <w:t>28. What are Pipes? </w:t>
+        <w:t>30. Why Typescript with Angular? </w:t>
       </w:r>
     </w:p>
     <w:p>
@@ -6204,98 +6596,6 @@
           <w:sz w:val="20"/>
           <w:szCs w:val="20"/>
         </w:rPr>
-        <w:t>This feature is used to change the output on the template; something like changing the string into uppercase and displaying it on the template. It can also change Date format accordingly. </w:t>
-      </w:r>
-    </w:p>
-    <w:p>
-      <w:pPr>
-        <w:pStyle w:val="Heading3"/>
-        <w:shd w:val="clear" w:color="auto" w:fill="FFFFFF"/>
-        <w:spacing w:before="0"/>
-        <w:rPr>
-          <w:rFonts w:ascii="Bookman Old Style" w:hAnsi="Bookman Old Style" w:cs="Helvetica"/>
-          <w:bCs w:val="0"/>
-          <w:color w:val="555555"/>
-          <w:sz w:val="20"/>
-          <w:szCs w:val="20"/>
-        </w:rPr>
-      </w:pPr>
-      <w:r>
-        <w:rPr>
-          <w:rFonts w:ascii="Bookman Old Style" w:hAnsi="Bookman Old Style" w:cs="Helvetica"/>
-          <w:bCs w:val="0"/>
-          <w:color w:val="555555"/>
-          <w:sz w:val="20"/>
-          <w:szCs w:val="20"/>
-        </w:rPr>
-        <w:t>29. Differentiate between ng-Class and ng-Style.</w:t>
-      </w:r>
-    </w:p>
-    <w:p>
-      <w:pPr>
-        <w:pStyle w:val="NormalWeb"/>
-        <w:shd w:val="clear" w:color="auto" w:fill="FFFFFF"/>
-        <w:spacing w:before="0" w:beforeAutospacing="0"/>
-        <w:rPr>
-          <w:rFonts w:ascii="Bookman Old Style" w:hAnsi="Bookman Old Style" w:cs="Helvetica"/>
-          <w:color w:val="555555"/>
-          <w:sz w:val="20"/>
-          <w:szCs w:val="20"/>
-        </w:rPr>
-      </w:pPr>
-      <w:r>
-        <w:rPr>
-          <w:rFonts w:ascii="Bookman Old Style" w:hAnsi="Bookman Old Style" w:cs="Helvetica"/>
-          <w:color w:val="555555"/>
-          <w:sz w:val="20"/>
-          <w:szCs w:val="20"/>
-        </w:rPr>
-        <w:t>In ng-Class, loading of CSS class is possible; whereas, in ng-Style we can set the CSS style. </w:t>
-      </w:r>
-    </w:p>
-    <w:p>
-      <w:pPr>
-        <w:pStyle w:val="Heading3"/>
-        <w:shd w:val="clear" w:color="auto" w:fill="FFFFFF"/>
-        <w:spacing w:before="0"/>
-        <w:rPr>
-          <w:rFonts w:ascii="Bookman Old Style" w:hAnsi="Bookman Old Style" w:cs="Helvetica"/>
-          <w:bCs w:val="0"/>
-          <w:color w:val="555555"/>
-          <w:sz w:val="20"/>
-          <w:szCs w:val="20"/>
-        </w:rPr>
-      </w:pPr>
-      <w:r>
-        <w:rPr>
-          <w:rFonts w:ascii="Bookman Old Style" w:hAnsi="Bookman Old Style" w:cs="Helvetica"/>
-          <w:bCs w:val="0"/>
-          <w:color w:val="555555"/>
-          <w:sz w:val="20"/>
-          <w:szCs w:val="20"/>
-        </w:rPr>
-        <w:t>30. Why Typescript with Angular? </w:t>
-      </w:r>
-    </w:p>
-    <w:p>
-      <w:pPr>
-        <w:pStyle w:val="NormalWeb"/>
-        <w:shd w:val="clear" w:color="auto" w:fill="FFFFFF"/>
-        <w:spacing w:before="0" w:beforeAutospacing="0"/>
-        <w:rPr>
-          <w:rFonts w:ascii="Bookman Old Style" w:hAnsi="Bookman Old Style" w:cs="Helvetica"/>
-          <w:color w:val="555555"/>
-          <w:sz w:val="20"/>
-          <w:szCs w:val="20"/>
-        </w:rPr>
-      </w:pPr>
-      <w:r>
-        <w:rPr>
-          <w:rFonts w:ascii="Bookman Old Style" w:hAnsi="Bookman Old Style" w:cs="Helvetica"/>
-          <w:color w:val="555555"/>
-          <w:sz w:val="20"/>
-          <w:szCs w:val="20"/>
-        </w:rPr>
         <w:t xml:space="preserve">Typescript is a superset of </w:t>
       </w:r>
       <w:proofErr w:type="spellStart"/>
@@ -11484,15 +11784,341 @@
         </w:rPr>
         <w:t xml:space="preserve">Directives in Angular are used to add </w:t>
       </w:r>
+      <w:r>
+        <w:rPr>
+          <w:rFonts w:ascii="Bookman Old Style" w:hAnsi="Bookman Old Style" w:cs="Helvetica"/>
+          <w:spacing w:val="5"/>
+          <w:sz w:val="20"/>
+          <w:szCs w:val="20"/>
+        </w:rPr>
+        <w:t>behaviour</w:t>
+      </w:r>
+      <w:r>
+        <w:rPr>
+          <w:rFonts w:ascii="Bookman Old Style" w:hAnsi="Bookman Old Style" w:cs="Helvetica"/>
+          <w:spacing w:val="5"/>
+          <w:sz w:val="20"/>
+          <w:szCs w:val="20"/>
+        </w:rPr>
+        <w:t xml:space="preserve"> to our existing DOM elements.</w:t>
+      </w:r>
+    </w:p>
+    <w:p>
+      <w:pPr>
+        <w:spacing w:after="0"/>
+        <w:rPr>
+          <w:rFonts w:ascii="Bookman Old Style" w:hAnsi="Bookman Old Style" w:cs="Helvetica"/>
+          <w:spacing w:val="5"/>
+          <w:sz w:val="20"/>
+          <w:szCs w:val="20"/>
+        </w:rPr>
+      </w:pPr>
+      <w:r>
+        <w:rPr>
+          <w:rFonts w:ascii="Bookman Old Style" w:hAnsi="Bookman Old Style" w:cs="Helvetica"/>
+          <w:spacing w:val="5"/>
+          <w:sz w:val="20"/>
+          <w:szCs w:val="20"/>
+        </w:rPr>
+        <w:t>We use @Directive meta-data annotation to register directives.</w:t>
+      </w:r>
+    </w:p>
+    <w:p>
+      <w:pPr>
+        <w:spacing w:after="0"/>
+        <w:rPr>
+          <w:rFonts w:ascii="Bookman Old Style" w:hAnsi="Bookman Old Style" w:cs="Helvetica"/>
+          <w:spacing w:val="5"/>
+          <w:sz w:val="20"/>
+          <w:szCs w:val="20"/>
+        </w:rPr>
+      </w:pPr>
+      <w:r>
+        <w:rPr>
+          <w:rFonts w:ascii="Bookman Old Style" w:hAnsi="Bookman Old Style" w:cs="Helvetica"/>
+          <w:spacing w:val="5"/>
+          <w:sz w:val="20"/>
+          <w:szCs w:val="20"/>
+        </w:rPr>
+        <w:t>Directives in angular are used to design reusable components.</w:t>
+      </w:r>
+    </w:p>
+    <w:p>
+      <w:pPr>
+        <w:spacing w:after="0"/>
+        <w:rPr>
+          <w:rFonts w:ascii="Bookman Old Style" w:hAnsi="Bookman Old Style" w:cs="Helvetica"/>
+          <w:spacing w:val="5"/>
+          <w:sz w:val="20"/>
+          <w:szCs w:val="20"/>
+        </w:rPr>
+      </w:pPr>
+      <w:r>
+        <w:rPr>
+          <w:rFonts w:ascii="Bookman Old Style" w:hAnsi="Bookman Old Style" w:cs="Helvetica"/>
+          <w:spacing w:val="5"/>
+          <w:sz w:val="20"/>
+          <w:szCs w:val="20"/>
+        </w:rPr>
+        <w:t>Directives do not have their own views.</w:t>
+      </w:r>
+    </w:p>
+    <w:p>
+      <w:pPr>
+        <w:spacing w:after="0"/>
+        <w:rPr>
+          <w:rFonts w:ascii="Bookman Old Style" w:hAnsi="Bookman Old Style" w:cs="Helvetica"/>
+          <w:spacing w:val="5"/>
+          <w:sz w:val="20"/>
+          <w:szCs w:val="20"/>
+        </w:rPr>
+      </w:pPr>
+    </w:p>
+    <w:p>
+      <w:pPr>
+        <w:spacing w:after="0"/>
+        <w:rPr>
+          <w:rFonts w:ascii="Bookman Old Style" w:hAnsi="Bookman Old Style" w:cs="Helvetica"/>
+          <w:b/>
+          <w:spacing w:val="5"/>
+          <w:sz w:val="20"/>
+          <w:szCs w:val="20"/>
+        </w:rPr>
+      </w:pPr>
+      <w:r>
+        <w:rPr>
+          <w:rFonts w:ascii="Bookman Old Style" w:hAnsi="Bookman Old Style" w:cs="Helvetica"/>
+          <w:b/>
+          <w:spacing w:val="5"/>
+          <w:sz w:val="20"/>
+          <w:szCs w:val="20"/>
+        </w:rPr>
+        <w:t>37. What are pipes in Angular 2/4?</w:t>
+      </w:r>
+    </w:p>
+    <w:p>
+      <w:pPr>
+        <w:spacing w:after="0"/>
+        <w:rPr>
+          <w:rFonts w:ascii="Bookman Old Style" w:hAnsi="Bookman Old Style" w:cs="Helvetica"/>
+          <w:spacing w:val="5"/>
+          <w:sz w:val="20"/>
+          <w:szCs w:val="20"/>
+        </w:rPr>
+      </w:pPr>
+      <w:r>
+        <w:rPr>
+          <w:rFonts w:ascii="Bookman Old Style" w:hAnsi="Bookman Old Style" w:cs="Helvetica"/>
+          <w:spacing w:val="5"/>
+          <w:sz w:val="20"/>
+          <w:szCs w:val="20"/>
+        </w:rPr>
+        <w:t>Pipes are used in Angular to edit/transform and format our data in the template itself.</w:t>
+      </w:r>
+    </w:p>
+    <w:p>
+      <w:pPr>
+        <w:spacing w:after="0"/>
+        <w:rPr>
+          <w:rFonts w:ascii="Bookman Old Style" w:hAnsi="Bookman Old Style" w:cs="Helvetica"/>
+          <w:b/>
+          <w:bCs/>
+          <w:spacing w:val="5"/>
+          <w:sz w:val="20"/>
+          <w:szCs w:val="20"/>
+        </w:rPr>
+      </w:pPr>
+      <w:r>
+        <w:rPr>
+          <w:rFonts w:ascii="Bookman Old Style" w:hAnsi="Bookman Old Style" w:cs="Helvetica"/>
+          <w:b/>
+          <w:bCs/>
+          <w:spacing w:val="5"/>
+          <w:sz w:val="20"/>
+          <w:szCs w:val="20"/>
+        </w:rPr>
+        <w:lastRenderedPageBreak/>
+        <w:t>What is c</w:t>
+      </w:r>
+      <w:r>
+        <w:rPr>
+          <w:rFonts w:ascii="Bookman Old Style" w:hAnsi="Bookman Old Style" w:cs="Helvetica"/>
+          <w:b/>
+          <w:bCs/>
+          <w:spacing w:val="5"/>
+          <w:sz w:val="20"/>
+          <w:szCs w:val="20"/>
+        </w:rPr>
+        <w:t>omponent decorators in Angular</w:t>
+      </w:r>
+      <w:r>
+        <w:rPr>
+          <w:rFonts w:ascii="Bookman Old Style" w:hAnsi="Bookman Old Style" w:cs="Helvetica"/>
+          <w:b/>
+          <w:bCs/>
+          <w:spacing w:val="5"/>
+          <w:sz w:val="20"/>
+          <w:szCs w:val="20"/>
+        </w:rPr>
+        <w:t>?</w:t>
+      </w:r>
+    </w:p>
+    <w:p>
+      <w:pPr>
+        <w:spacing w:after="0"/>
+        <w:rPr>
+          <w:rFonts w:ascii="Bookman Old Style" w:hAnsi="Bookman Old Style" w:cs="Helvetica"/>
+          <w:spacing w:val="5"/>
+          <w:sz w:val="20"/>
+          <w:szCs w:val="20"/>
+        </w:rPr>
+      </w:pPr>
+      <w:r>
+        <w:rPr>
+          <w:rFonts w:ascii="Bookman Old Style" w:hAnsi="Bookman Old Style" w:cs="Helvetica"/>
+          <w:spacing w:val="5"/>
+          <w:sz w:val="20"/>
+          <w:szCs w:val="20"/>
+        </w:rPr>
+        <w:t>The main objectives of decorators is to add some metadata to th</w:t>
+      </w:r>
+      <w:r>
+        <w:rPr>
+          <w:rFonts w:ascii="Bookman Old Style" w:hAnsi="Bookman Old Style" w:cs="Helvetica"/>
+          <w:spacing w:val="5"/>
+          <w:sz w:val="20"/>
+          <w:szCs w:val="20"/>
+        </w:rPr>
+        <w:t>e class that will tell Angular</w:t>
+      </w:r>
+      <w:r>
+        <w:rPr>
+          <w:rFonts w:ascii="Bookman Old Style" w:hAnsi="Bookman Old Style" w:cs="Helvetica"/>
+          <w:spacing w:val="5"/>
+          <w:sz w:val="20"/>
+          <w:szCs w:val="20"/>
+        </w:rPr>
+        <w:t xml:space="preserve"> how to process a class. Angular has many decorators that attach metadata to classes so that it knows what those classes mean and how they should work.</w:t>
+      </w:r>
+    </w:p>
+    <w:p>
+      <w:pPr>
+        <w:spacing w:after="0"/>
+        <w:rPr>
+          <w:rFonts w:ascii="Bookman Old Style" w:hAnsi="Bookman Old Style" w:cs="Helvetica"/>
+          <w:spacing w:val="5"/>
+          <w:sz w:val="20"/>
+          <w:szCs w:val="20"/>
+        </w:rPr>
+      </w:pPr>
+      <w:r>
+        <w:rPr>
+          <w:rFonts w:ascii="Bookman Old Style" w:hAnsi="Bookman Old Style" w:cs="Helvetica"/>
+          <w:spacing w:val="5"/>
+          <w:sz w:val="20"/>
+          <w:szCs w:val="20"/>
+        </w:rPr>
+        <w:t xml:space="preserve">If we consider Component in </w:t>
+      </w:r>
+      <w:proofErr w:type="gramStart"/>
+      <w:r>
+        <w:rPr>
+          <w:rFonts w:ascii="Bookman Old Style" w:hAnsi="Bookman Old Style" w:cs="Helvetica"/>
+          <w:spacing w:val="5"/>
+          <w:sz w:val="20"/>
+          <w:szCs w:val="20"/>
+        </w:rPr>
+        <w:t>Angular ,</w:t>
+      </w:r>
+      <w:proofErr w:type="gramEnd"/>
+      <w:r>
+        <w:rPr>
+          <w:rFonts w:ascii="Bookman Old Style" w:hAnsi="Bookman Old Style" w:cs="Helvetica"/>
+          <w:spacing w:val="5"/>
+          <w:sz w:val="20"/>
+          <w:szCs w:val="20"/>
+        </w:rPr>
+        <w:t xml:space="preserve"> we will have following options to configure.</w:t>
+      </w:r>
+    </w:p>
+    <w:p>
+      <w:pPr>
+        <w:spacing w:after="0"/>
+        <w:rPr>
+          <w:rFonts w:ascii="Bookman Old Style" w:hAnsi="Bookman Old Style" w:cs="Helvetica"/>
+          <w:spacing w:val="5"/>
+          <w:sz w:val="20"/>
+          <w:szCs w:val="20"/>
+        </w:rPr>
+      </w:pPr>
+      <w:proofErr w:type="gramStart"/>
+      <w:r>
+        <w:rPr>
+          <w:rFonts w:ascii="Bookman Old Style" w:hAnsi="Bookman Old Style" w:cs="Helvetica"/>
+          <w:b/>
+          <w:bCs/>
+          <w:spacing w:val="5"/>
+          <w:sz w:val="20"/>
+          <w:szCs w:val="20"/>
+        </w:rPr>
+        <w:t>selector</w:t>
+      </w:r>
+      <w:proofErr w:type="gramEnd"/>
+      <w:r>
+        <w:rPr>
+          <w:rFonts w:ascii="Bookman Old Style" w:hAnsi="Bookman Old Style" w:cs="Helvetica"/>
+          <w:spacing w:val="5"/>
+          <w:sz w:val="20"/>
+          <w:szCs w:val="20"/>
+        </w:rPr>
+        <w:t>: — define the name of the HTML element in which our component will live.</w:t>
+      </w:r>
+    </w:p>
+    <w:p>
+      <w:pPr>
+        <w:spacing w:after="0"/>
+        <w:rPr>
+          <w:rFonts w:ascii="Bookman Old Style" w:hAnsi="Bookman Old Style" w:cs="Helvetica"/>
+          <w:spacing w:val="5"/>
+          <w:sz w:val="20"/>
+          <w:szCs w:val="20"/>
+        </w:rPr>
+      </w:pPr>
+      <w:proofErr w:type="gramStart"/>
+      <w:r>
+        <w:rPr>
+          <w:rFonts w:ascii="Bookman Old Style" w:hAnsi="Bookman Old Style" w:cs="Helvetica"/>
+          <w:b/>
+          <w:bCs/>
+          <w:spacing w:val="5"/>
+          <w:sz w:val="20"/>
+          <w:szCs w:val="20"/>
+        </w:rPr>
+        <w:t>template</w:t>
+      </w:r>
+      <w:proofErr w:type="gramEnd"/>
+      <w:r>
+        <w:rPr>
+          <w:rFonts w:ascii="Bookman Old Style" w:hAnsi="Bookman Old Style" w:cs="Helvetica"/>
+          <w:b/>
+          <w:bCs/>
+          <w:spacing w:val="5"/>
+          <w:sz w:val="20"/>
+          <w:szCs w:val="20"/>
+        </w:rPr>
+        <w:t> or </w:t>
+      </w:r>
       <w:proofErr w:type="spellStart"/>
       <w:r>
         <w:rPr>
           <w:rFonts w:ascii="Bookman Old Style" w:hAnsi="Bookman Old Style" w:cs="Helvetica"/>
-          <w:spacing w:val="5"/>
-          <w:sz w:val="20"/>
-          <w:szCs w:val="20"/>
-        </w:rPr>
-        <w:t>behavior</w:t>
+          <w:b/>
+          <w:bCs/>
+          <w:spacing w:val="5"/>
+          <w:sz w:val="20"/>
+          <w:szCs w:val="20"/>
+        </w:rPr>
+        <w:t>templateUrl</w:t>
       </w:r>
       <w:proofErr w:type="spellEnd"/>
       <w:r>
@@ -11502,7 +12128,7 @@
           <w:sz w:val="20"/>
           <w:szCs w:val="20"/>
         </w:rPr>
-        <w:t xml:space="preserve"> to our existing DOM elements.</w:t>
+        <w:t>: — It can be inline string or link an external html file. It allows us to tie logic from our component directly to a view.</w:t>
       </w:r>
     </w:p>
     <w:p>
@@ -11518,11 +12144,77 @@
       <w:r>
         <w:rPr>
           <w:rFonts w:ascii="Bookman Old Style" w:hAnsi="Bookman Old Style" w:cs="Helvetica"/>
-          <w:spacing w:val="5"/>
-          <w:sz w:val="20"/>
-          <w:szCs w:val="20"/>
-        </w:rPr>
-        <w:t>We use @Directive meta-data annotation to register directives.</w:t>
+          <w:b/>
+          <w:bCs/>
+          <w:spacing w:val="5"/>
+          <w:sz w:val="20"/>
+          <w:szCs w:val="20"/>
+        </w:rPr>
+        <w:t>S</w:t>
+      </w:r>
+      <w:r>
+        <w:rPr>
+          <w:rFonts w:ascii="Bookman Old Style" w:hAnsi="Bookman Old Style" w:cs="Helvetica"/>
+          <w:b/>
+          <w:bCs/>
+          <w:spacing w:val="5"/>
+          <w:sz w:val="20"/>
+          <w:szCs w:val="20"/>
+        </w:rPr>
+        <w:t>tyle</w:t>
+      </w:r>
+      <w:r>
+        <w:rPr>
+          <w:rFonts w:ascii="Bookman Old Style" w:hAnsi="Bookman Old Style" w:cs="Helvetica"/>
+          <w:b/>
+          <w:bCs/>
+          <w:spacing w:val="5"/>
+          <w:sz w:val="20"/>
+          <w:szCs w:val="20"/>
+        </w:rPr>
+        <w:t xml:space="preserve"> or </w:t>
+      </w:r>
+      <w:proofErr w:type="spellStart"/>
+      <w:r>
+        <w:rPr>
+          <w:rFonts w:ascii="Bookman Old Style" w:hAnsi="Bookman Old Style" w:cs="Helvetica"/>
+          <w:b/>
+          <w:bCs/>
+          <w:spacing w:val="5"/>
+          <w:sz w:val="20"/>
+          <w:szCs w:val="20"/>
+        </w:rPr>
+        <w:t>styleUrls</w:t>
+      </w:r>
+      <w:proofErr w:type="spellEnd"/>
+      <w:r>
+        <w:rPr>
+          <w:rFonts w:ascii="Bookman Old Style" w:hAnsi="Bookman Old Style" w:cs="Helvetica"/>
+          <w:spacing w:val="5"/>
+          <w:sz w:val="20"/>
+          <w:szCs w:val="20"/>
+        </w:rPr>
+        <w:t>: — the styles array for our specific component. We can also link external CSS by </w:t>
+      </w:r>
+      <w:proofErr w:type="spellStart"/>
+      <w:r>
+        <w:rPr>
+          <w:rFonts w:ascii="Bookman Old Style" w:hAnsi="Bookman Old Style" w:cs="Helvetica"/>
+          <w:spacing w:val="5"/>
+          <w:sz w:val="20"/>
+          <w:szCs w:val="20"/>
+        </w:rPr>
+        <w:t>styleUrls</w:t>
+      </w:r>
+      <w:proofErr w:type="spellEnd"/>
+      <w:r>
+        <w:rPr>
+          <w:rFonts w:ascii="Bookman Old Style" w:hAnsi="Bookman Old Style" w:cs="Helvetica"/>
+          <w:spacing w:val="5"/>
+          <w:sz w:val="20"/>
+          <w:szCs w:val="20"/>
+        </w:rPr>
+        <w:t>.</w:t>
       </w:r>
     </w:p>
     <w:p>
@@ -11535,14 +12227,27 @@
           <w:szCs w:val="20"/>
         </w:rPr>
       </w:pPr>
-      <w:r>
-        <w:rPr>
-          <w:rFonts w:ascii="Bookman Old Style" w:hAnsi="Bookman Old Style" w:cs="Helvetica"/>
-          <w:spacing w:val="5"/>
-          <w:sz w:val="20"/>
-          <w:szCs w:val="20"/>
-        </w:rPr>
-        <w:t>Directives in angular are used to design reusable components.</w:t>
+      <w:proofErr w:type="gramStart"/>
+      <w:r>
+        <w:rPr>
+          <w:rFonts w:ascii="Bookman Old Style" w:hAnsi="Bookman Old Style" w:cs="Helvetica"/>
+          <w:b/>
+          <w:bCs/>
+          <w:spacing w:val="5"/>
+          <w:sz w:val="20"/>
+          <w:szCs w:val="20"/>
+        </w:rPr>
+        <w:t>providers</w:t>
+      </w:r>
+      <w:proofErr w:type="gramEnd"/>
+      <w:r>
+        <w:rPr>
+          <w:rFonts w:ascii="Bookman Old Style" w:hAnsi="Bookman Old Style" w:cs="Helvetica"/>
+          <w:spacing w:val="5"/>
+          <w:sz w:val="20"/>
+          <w:szCs w:val="20"/>
+        </w:rPr>
+        <w:t>: — This is the place we are passing the services that we need insider our components.</w:t>
       </w:r>
     </w:p>
     <w:p>
@@ -11555,15 +12260,6 @@
           <w:szCs w:val="20"/>
         </w:rPr>
       </w:pPr>
-      <w:r>
-        <w:rPr>
-          <w:rFonts w:ascii="Bookman Old Style" w:hAnsi="Bookman Old Style" w:cs="Helvetica"/>
-          <w:spacing w:val="5"/>
-          <w:sz w:val="20"/>
-          <w:szCs w:val="20"/>
-        </w:rPr>
-        <w:t>Directives do not have their own views.</w:t>
-      </w:r>
     </w:p>
     <w:p>
       <w:pPr>
@@ -11575,31 +12271,165 @@
           <w:szCs w:val="20"/>
         </w:rPr>
       </w:pPr>
-    </w:p>
-    <w:p>
-      <w:pPr>
+      <w:r>
+        <w:rPr>
+          <w:rFonts w:ascii="Bookman Old Style" w:hAnsi="Bookman Old Style" w:cs="Helvetica"/>
+          <w:b/>
+          <w:bCs/>
+          <w:spacing w:val="5"/>
+          <w:sz w:val="20"/>
+          <w:szCs w:val="20"/>
+        </w:rPr>
+        <w:t xml:space="preserve">To create </w:t>
+      </w:r>
+      <w:proofErr w:type="spellStart"/>
+      <w:r>
+        <w:rPr>
+          <w:rFonts w:ascii="Bookman Old Style" w:hAnsi="Bookman Old Style" w:cs="Helvetica"/>
+          <w:b/>
+          <w:bCs/>
+          <w:spacing w:val="5"/>
+          <w:sz w:val="20"/>
+          <w:szCs w:val="20"/>
+        </w:rPr>
+        <w:t>package.json</w:t>
+      </w:r>
+      <w:proofErr w:type="spellEnd"/>
+      <w:r>
+        <w:rPr>
+          <w:rFonts w:ascii="Bookman Old Style" w:hAnsi="Bookman Old Style" w:cs="Helvetica"/>
+          <w:b/>
+          <w:bCs/>
+          <w:spacing w:val="5"/>
+          <w:sz w:val="20"/>
+          <w:szCs w:val="20"/>
+        </w:rPr>
+        <w:t xml:space="preserve"> from command</w:t>
+      </w:r>
+      <w:r>
+        <w:rPr>
+          <w:rFonts w:ascii="Bookman Old Style" w:hAnsi="Bookman Old Style" w:cs="Helvetica"/>
+          <w:spacing w:val="5"/>
+          <w:sz w:val="20"/>
+          <w:szCs w:val="20"/>
+        </w:rPr>
+        <w:tab/>
+      </w:r>
+    </w:p>
+    <w:p>
+      <w:pPr>
+        <w:pStyle w:val="ListParagraph"/>
+        <w:numPr>
+          <w:ilvl w:val="0"/>
+          <w:numId w:val="10"/>
+        </w:numPr>
         <w:spacing w:after="0"/>
         <w:rPr>
           <w:rFonts w:ascii="Bookman Old Style" w:hAnsi="Bookman Old Style" w:cs="Helvetica"/>
+          <w:spacing w:val="5"/>
+          <w:sz w:val="20"/>
+          <w:szCs w:val="20"/>
+        </w:rPr>
+      </w:pPr>
+      <w:proofErr w:type="spellStart"/>
+      <w:r>
+        <w:rPr>
+          <w:rFonts w:ascii="Bookman Old Style" w:hAnsi="Bookman Old Style" w:cs="Helvetica"/>
+          <w:spacing w:val="5"/>
+          <w:sz w:val="20"/>
+          <w:szCs w:val="20"/>
+        </w:rPr>
+        <w:t>npm</w:t>
+      </w:r>
+      <w:proofErr w:type="spellEnd"/>
+      <w:r>
+        <w:rPr>
+          <w:rFonts w:ascii="Bookman Old Style" w:hAnsi="Bookman Old Style" w:cs="Helvetica"/>
+          <w:spacing w:val="5"/>
+          <w:sz w:val="20"/>
+          <w:szCs w:val="20"/>
+        </w:rPr>
+        <w:t xml:space="preserve"> </w:t>
+      </w:r>
+      <w:proofErr w:type="spellStart"/>
+      <w:r>
+        <w:rPr>
+          <w:rFonts w:ascii="Bookman Old Style" w:hAnsi="Bookman Old Style" w:cs="Helvetica"/>
+          <w:spacing w:val="5"/>
+          <w:sz w:val="20"/>
+          <w:szCs w:val="20"/>
+        </w:rPr>
+        <w:t>init</w:t>
+      </w:r>
+      <w:proofErr w:type="spellEnd"/>
+      <w:r>
+        <w:rPr>
+          <w:rFonts w:ascii="Bookman Old Style" w:hAnsi="Bookman Old Style" w:cs="Helvetica"/>
+          <w:spacing w:val="5"/>
+          <w:sz w:val="20"/>
+          <w:szCs w:val="20"/>
+        </w:rPr>
+        <w:t xml:space="preserve"> </w:t>
+      </w:r>
+      <w:r>
+        <w:rPr>
+          <w:rFonts w:ascii="Bookman Old Style" w:hAnsi="Bookman Old Style" w:cs="Helvetica"/>
+          <w:spacing w:val="5"/>
+          <w:sz w:val="20"/>
+          <w:szCs w:val="20"/>
+        </w:rPr>
+        <w:t>--y</w:t>
+      </w:r>
+      <w:r>
+        <w:rPr>
+          <w:rFonts w:ascii="Bookman Old Style" w:hAnsi="Bookman Old Style" w:cs="Helvetica"/>
+          <w:spacing w:val="5"/>
+          <w:sz w:val="20"/>
+          <w:szCs w:val="20"/>
+        </w:rPr>
+        <w:t>es</w:t>
+      </w:r>
+    </w:p>
+    <w:p>
+      <w:pPr>
+        <w:spacing w:after="0"/>
+        <w:rPr>
+          <w:rFonts w:ascii="Bookman Old Style" w:hAnsi="Bookman Old Style" w:cs="Helvetica"/>
+          <w:spacing w:val="5"/>
+          <w:sz w:val="20"/>
+          <w:szCs w:val="20"/>
+        </w:rPr>
+      </w:pPr>
+      <w:r>
+        <w:rPr>
+          <w:rFonts w:ascii="Bookman Old Style" w:hAnsi="Bookman Old Style" w:cs="Helvetica"/>
           <w:b/>
-          <w:spacing w:val="5"/>
-          <w:sz w:val="20"/>
-          <w:szCs w:val="20"/>
-        </w:rPr>
-      </w:pPr>
+          <w:bCs/>
+          <w:spacing w:val="5"/>
+          <w:sz w:val="20"/>
+          <w:szCs w:val="20"/>
+        </w:rPr>
+        <w:t xml:space="preserve">To </w:t>
+      </w:r>
       <w:r>
         <w:rPr>
           <w:rFonts w:ascii="Bookman Old Style" w:hAnsi="Bookman Old Style" w:cs="Helvetica"/>
           <w:b/>
-          <w:spacing w:val="5"/>
-          <w:sz w:val="20"/>
-          <w:szCs w:val="20"/>
-        </w:rPr>
-        <w:t>37. What are pipes in Angular 2/4?</w:t>
-      </w:r>
-    </w:p>
-    <w:p>
-      <w:pPr>
+          <w:bCs/>
+          <w:spacing w:val="5"/>
+          <w:sz w:val="20"/>
+          <w:szCs w:val="20"/>
+        </w:rPr>
+        <w:t>install dependencies</w:t>
+      </w:r>
+    </w:p>
+    <w:p>
+      <w:pPr>
+        <w:pStyle w:val="ListParagraph"/>
+        <w:numPr>
+          <w:ilvl w:val="0"/>
+          <w:numId w:val="10"/>
+        </w:numPr>
         <w:spacing w:after="0"/>
         <w:rPr>
           <w:rFonts w:ascii="Bookman Old Style" w:hAnsi="Bookman Old Style" w:cs="Helvetica"/>
@@ -11608,14 +12438,209 @@
           <w:szCs w:val="20"/>
         </w:rPr>
       </w:pPr>
-      <w:r>
-        <w:rPr>
-          <w:rFonts w:ascii="Bookman Old Style" w:hAnsi="Bookman Old Style" w:cs="Helvetica"/>
-          <w:spacing w:val="5"/>
-          <w:sz w:val="20"/>
-          <w:szCs w:val="20"/>
-        </w:rPr>
-        <w:t xml:space="preserve">Pipes are used in Angular </w:t>
+      <w:proofErr w:type="spellStart"/>
+      <w:r>
+        <w:rPr>
+          <w:rFonts w:ascii="Bookman Old Style" w:hAnsi="Bookman Old Style" w:cs="Helvetica"/>
+          <w:spacing w:val="5"/>
+          <w:sz w:val="20"/>
+          <w:szCs w:val="20"/>
+        </w:rPr>
+        <w:t>npm</w:t>
+      </w:r>
+      <w:proofErr w:type="spellEnd"/>
+      <w:r>
+        <w:rPr>
+          <w:rFonts w:ascii="Bookman Old Style" w:hAnsi="Bookman Old Style" w:cs="Helvetica"/>
+          <w:spacing w:val="5"/>
+          <w:sz w:val="20"/>
+          <w:szCs w:val="20"/>
+        </w:rPr>
+        <w:t xml:space="preserve"> install</w:t>
+      </w:r>
+      <w:r>
+        <w:rPr>
+          <w:rFonts w:ascii="Bookman Old Style" w:hAnsi="Bookman Old Style" w:cs="Helvetica"/>
+          <w:spacing w:val="5"/>
+          <w:sz w:val="20"/>
+          <w:szCs w:val="20"/>
+        </w:rPr>
+        <w:t xml:space="preserve"> --</w:t>
+      </w:r>
+      <w:r>
+        <w:rPr>
+          <w:rFonts w:ascii="Bookman Old Style" w:hAnsi="Bookman Old Style" w:cs="Helvetica"/>
+          <w:spacing w:val="5"/>
+          <w:sz w:val="20"/>
+          <w:szCs w:val="20"/>
+        </w:rPr>
+        <w:t xml:space="preserve">save express body-parser </w:t>
+      </w:r>
+      <w:proofErr w:type="spellStart"/>
+      <w:r>
+        <w:rPr>
+          <w:rFonts w:ascii="Bookman Old Style" w:hAnsi="Bookman Old Style" w:cs="Helvetica"/>
+          <w:spacing w:val="5"/>
+          <w:sz w:val="20"/>
+          <w:szCs w:val="20"/>
+        </w:rPr>
+        <w:t>cors</w:t>
+      </w:r>
+      <w:proofErr w:type="spellEnd"/>
+      <w:r>
+        <w:rPr>
+          <w:rFonts w:ascii="Bookman Old Style" w:hAnsi="Bookman Old Style" w:cs="Helvetica"/>
+          <w:spacing w:val="5"/>
+          <w:sz w:val="20"/>
+          <w:szCs w:val="20"/>
+        </w:rPr>
+        <w:tab/>
+      </w:r>
+    </w:p>
+    <w:p>
+      <w:pPr>
+        <w:spacing w:after="0"/>
+        <w:ind w:firstLine="720"/>
+        <w:rPr>
+          <w:rFonts w:ascii="Bookman Old Style" w:hAnsi="Bookman Old Style" w:cs="Helvetica"/>
+          <w:spacing w:val="5"/>
+          <w:sz w:val="20"/>
+          <w:szCs w:val="20"/>
+        </w:rPr>
+      </w:pPr>
+      <w:proofErr w:type="gramStart"/>
+      <w:r>
+        <w:rPr>
+          <w:rFonts w:ascii="Bookman Old Style" w:hAnsi="Bookman Old Style" w:cs="Helvetica"/>
+          <w:b/>
+          <w:bCs/>
+          <w:spacing w:val="5"/>
+          <w:sz w:val="20"/>
+          <w:szCs w:val="20"/>
+        </w:rPr>
+        <w:t>express</w:t>
+      </w:r>
+      <w:proofErr w:type="gramEnd"/>
+      <w:r>
+        <w:rPr>
+          <w:rFonts w:ascii="Bookman Old Style" w:hAnsi="Bookman Old Style" w:cs="Helvetica"/>
+          <w:spacing w:val="5"/>
+          <w:sz w:val="20"/>
+          <w:szCs w:val="20"/>
+        </w:rPr>
+        <w:t xml:space="preserve"> is a web server</w:t>
+      </w:r>
+    </w:p>
+    <w:p>
+      <w:pPr>
+        <w:spacing w:after="0"/>
+        <w:ind w:firstLine="720"/>
+        <w:rPr>
+          <w:rFonts w:ascii="Bookman Old Style" w:hAnsi="Bookman Old Style" w:cs="Helvetica"/>
+          <w:spacing w:val="5"/>
+          <w:sz w:val="20"/>
+          <w:szCs w:val="20"/>
+        </w:rPr>
+      </w:pPr>
+      <w:proofErr w:type="gramStart"/>
+      <w:r>
+        <w:rPr>
+          <w:rFonts w:ascii="Bookman Old Style" w:hAnsi="Bookman Old Style" w:cs="Helvetica"/>
+          <w:b/>
+          <w:bCs/>
+          <w:spacing w:val="5"/>
+          <w:sz w:val="20"/>
+          <w:szCs w:val="20"/>
+        </w:rPr>
+        <w:t>body-parser</w:t>
+      </w:r>
+      <w:proofErr w:type="gramEnd"/>
+      <w:r>
+        <w:rPr>
+          <w:rFonts w:ascii="Bookman Old Style" w:hAnsi="Bookman Old Style" w:cs="Helvetica"/>
+          <w:spacing w:val="5"/>
+          <w:sz w:val="20"/>
+          <w:szCs w:val="20"/>
+        </w:rPr>
+        <w:t xml:space="preserve"> is a middleware to handle form data</w:t>
+      </w:r>
+    </w:p>
+    <w:p>
+      <w:pPr>
+        <w:spacing w:after="0"/>
+        <w:ind w:firstLine="720"/>
+        <w:rPr>
+          <w:rFonts w:ascii="Bookman Old Style" w:hAnsi="Bookman Old Style" w:cs="Helvetica"/>
+          <w:spacing w:val="5"/>
+          <w:sz w:val="20"/>
+          <w:szCs w:val="20"/>
+        </w:rPr>
+      </w:pPr>
+      <w:proofErr w:type="spellStart"/>
+      <w:proofErr w:type="gramStart"/>
+      <w:r>
+        <w:rPr>
+          <w:rFonts w:ascii="Bookman Old Style" w:hAnsi="Bookman Old Style" w:cs="Helvetica"/>
+          <w:b/>
+          <w:bCs/>
+          <w:spacing w:val="5"/>
+          <w:sz w:val="20"/>
+          <w:szCs w:val="20"/>
+        </w:rPr>
+        <w:t>cors</w:t>
+      </w:r>
+      <w:proofErr w:type="spellEnd"/>
+      <w:proofErr w:type="gramEnd"/>
+      <w:r>
+        <w:rPr>
+          <w:rFonts w:ascii="Bookman Old Style" w:hAnsi="Bookman Old Style" w:cs="Helvetica"/>
+          <w:spacing w:val="5"/>
+          <w:sz w:val="20"/>
+          <w:szCs w:val="20"/>
+        </w:rPr>
+        <w:t xml:space="preserve"> is a package to make request across different ports</w:t>
+      </w:r>
+    </w:p>
+    <w:p>
+      <w:pPr>
+        <w:spacing w:after="0"/>
+        <w:ind w:firstLine="720"/>
+        <w:rPr>
+          <w:rFonts w:ascii="Bookman Old Style" w:hAnsi="Bookman Old Style" w:cs="Helvetica"/>
+          <w:spacing w:val="5"/>
+          <w:sz w:val="20"/>
+          <w:szCs w:val="20"/>
+        </w:rPr>
+      </w:pPr>
+    </w:p>
+    <w:p>
+      <w:pPr>
+        <w:spacing w:after="0"/>
+        <w:rPr>
+          <w:rFonts w:ascii="Bookman Old Style" w:hAnsi="Bookman Old Style" w:cs="Helvetica"/>
+          <w:spacing w:val="5"/>
+          <w:sz w:val="20"/>
+          <w:szCs w:val="20"/>
+        </w:rPr>
+      </w:pPr>
+      <w:r>
+        <w:rPr>
+          <w:rFonts w:ascii="Bookman Old Style" w:hAnsi="Bookman Old Style" w:cs="Helvetica"/>
+          <w:spacing w:val="5"/>
+          <w:sz w:val="20"/>
+          <w:szCs w:val="20"/>
+        </w:rPr>
+        <w:t xml:space="preserve">Angular has built-in pipes for dates, currency, </w:t>
+      </w:r>
+      <w:proofErr w:type="gramStart"/>
+      <w:r>
+        <w:rPr>
+          <w:rFonts w:ascii="Bookman Old Style" w:hAnsi="Bookman Old Style" w:cs="Helvetica"/>
+          <w:spacing w:val="5"/>
+          <w:sz w:val="20"/>
+          <w:szCs w:val="20"/>
+        </w:rPr>
+        <w:t>percen</w:t>
       </w:r>
       <w:bookmarkStart w:id="0" w:name="_GoBack"/>
       <w:bookmarkEnd w:id="0"/>
@@ -11626,38 +12651,7 @@
           <w:sz w:val="20"/>
           <w:szCs w:val="20"/>
         </w:rPr>
-        <w:t>to edit/transform and format our data in the template itself.</w:t>
-      </w:r>
-    </w:p>
-    <w:p>
-      <w:pPr>
-        <w:spacing w:after="0"/>
-        <w:rPr>
-          <w:rFonts w:ascii="Bookman Old Style" w:hAnsi="Bookman Old Style" w:cs="Helvetica"/>
-          <w:spacing w:val="5"/>
-          <w:sz w:val="20"/>
-          <w:szCs w:val="20"/>
-        </w:rPr>
-      </w:pPr>
-      <w:r>
-        <w:rPr>
-          <w:rFonts w:ascii="Bookman Old Style" w:hAnsi="Bookman Old Style" w:cs="Helvetica"/>
-          <w:spacing w:val="5"/>
-          <w:sz w:val="20"/>
-          <w:szCs w:val="20"/>
-        </w:rPr>
-        <w:lastRenderedPageBreak/>
-        <w:t xml:space="preserve">Angular has built-in pipes for dates, currency, </w:t>
-      </w:r>
-      <w:proofErr w:type="gramStart"/>
-      <w:r>
-        <w:rPr>
-          <w:rFonts w:ascii="Bookman Old Style" w:hAnsi="Bookman Old Style" w:cs="Helvetica"/>
-          <w:spacing w:val="5"/>
-          <w:sz w:val="20"/>
-          <w:szCs w:val="20"/>
-        </w:rPr>
-        <w:t>percentage</w:t>
+        <w:t>tage</w:t>
       </w:r>
       <w:proofErr w:type="gramEnd"/>
       <w:r>
@@ -12417,6 +13411,7 @@
                 <w:szCs w:val="24"/>
                 <w:lang w:val="en-US"/>
               </w:rPr>
+              <w:lastRenderedPageBreak/>
               <w:t>19</w:t>
             </w:r>
           </w:p>
@@ -12772,6 +13767,7 @@
                 <w:sz w:val="20"/>
                 <w:lang w:val="en-US"/>
               </w:rPr>
+              <w:lastRenderedPageBreak/>
               <w:t>var</w:t>
             </w:r>
             <w:proofErr w:type="spellEnd"/>
@@ -13196,6 +14192,7 @@
                 <w:sz w:val="20"/>
                 <w:lang w:val="en-US"/>
               </w:rPr>
+              <w:lastRenderedPageBreak/>
               <w:t>var</w:t>
             </w:r>
             <w:proofErr w:type="spellEnd"/>
@@ -13766,7 +14763,6 @@
                 <w:sz w:val="20"/>
                 <w:lang w:val="en-US"/>
               </w:rPr>
-              <w:lastRenderedPageBreak/>
               <w:t>// shows [16, 17, 18, "me", 20]</w:t>
             </w:r>
           </w:p>
@@ -14962,6 +15958,7 @@
                 <w:szCs w:val="24"/>
                 <w:lang w:val="en-US"/>
               </w:rPr>
+              <w:lastRenderedPageBreak/>
               <w:t>6</w:t>
             </w:r>
           </w:p>
@@ -15117,6 +16114,7 @@
                 <w:sz w:val="20"/>
                 <w:lang w:val="en-US"/>
               </w:rPr>
+              <w:lastRenderedPageBreak/>
               <w:t>var</w:t>
             </w:r>
             <w:proofErr w:type="spellEnd"/>
@@ -15233,6 +16231,7 @@
                 <w:sz w:val="20"/>
                 <w:lang w:val="en-US"/>
               </w:rPr>
+              <w:lastRenderedPageBreak/>
               <w:t>// shows [31,32,33,34,35,"Add Me"]</w:t>
             </w:r>
           </w:p>
@@ -15388,6 +16387,7 @@
           <w:szCs w:val="24"/>
           <w:lang w:val="en-US"/>
         </w:rPr>
+        <w:lastRenderedPageBreak/>
         <w:t>4. The </w:t>
       </w:r>
       <w:proofErr w:type="gramStart"/>
@@ -15532,7 +16532,6 @@
                 <w:szCs w:val="24"/>
                 <w:lang w:val="en-US"/>
               </w:rPr>
-              <w:lastRenderedPageBreak/>
               <w:t>1</w:t>
             </w:r>
           </w:p>
@@ -16969,6 +17968,7 @@
           <w:sz w:val="18"/>
           <w:lang w:val="en-US"/>
         </w:rPr>
+        <w:lastRenderedPageBreak/>
         <w:t>If either argument is greater than the Array’s length, either argument will use the Array’s length</w:t>
       </w:r>
     </w:p>
@@ -17948,16 +18948,16 @@
     </w:lvl>
   </w:abstractNum>
   <w:abstractNum w:abstractNumId="4" w15:restartNumberingAfterBreak="0">
-    <w:nsid w:val="203A1886"/>
+    <w:nsid w:val="14176C25"/>
     <w:multiLevelType w:val="hybridMultilevel"/>
-    <w:tmpl w:val="3E1C0BF4"/>
-    <w:lvl w:ilvl="0" w:tplc="F7447F8A">
+    <w:tmpl w:val="7D90952A"/>
+    <w:lvl w:ilvl="0" w:tplc="B6FA2464">
       <w:start w:val="1"/>
-      <w:numFmt w:val="decimal"/>
-      <w:lvlText w:val="%1-"/>
+      <w:numFmt w:val="lowerRoman"/>
+      <w:lvlText w:val="(%1)"/>
       <w:lvlJc w:val="left"/>
       <w:pPr>
-        <w:ind w:left="720" w:hanging="360"/>
+        <w:ind w:left="1080" w:hanging="720"/>
       </w:pPr>
       <w:rPr>
         <w:rFonts w:hint="default"/>
@@ -18037,10 +19037,10 @@
     </w:lvl>
   </w:abstractNum>
   <w:abstractNum w:abstractNumId="5" w15:restartNumberingAfterBreak="0">
-    <w:nsid w:val="26566C2A"/>
+    <w:nsid w:val="203A1886"/>
     <w:multiLevelType w:val="hybridMultilevel"/>
-    <w:tmpl w:val="27C05964"/>
-    <w:lvl w:ilvl="0" w:tplc="F88003B8">
+    <w:tmpl w:val="3E1C0BF4"/>
+    <w:lvl w:ilvl="0" w:tplc="F7447F8A">
       <w:start w:val="1"/>
       <w:numFmt w:val="decimal"/>
       <w:lvlText w:val="%1-"/>
@@ -18126,10 +19126,10 @@
     </w:lvl>
   </w:abstractNum>
   <w:abstractNum w:abstractNumId="6" w15:restartNumberingAfterBreak="0">
-    <w:nsid w:val="55CD6FAC"/>
+    <w:nsid w:val="26566C2A"/>
     <w:multiLevelType w:val="hybridMultilevel"/>
-    <w:tmpl w:val="9536A162"/>
-    <w:lvl w:ilvl="0" w:tplc="467A1BFA">
+    <w:tmpl w:val="27C05964"/>
+    <w:lvl w:ilvl="0" w:tplc="F88003B8">
       <w:start w:val="1"/>
       <w:numFmt w:val="decimal"/>
       <w:lvlText w:val="%1-"/>
@@ -18215,13 +19215,126 @@
     </w:lvl>
   </w:abstractNum>
   <w:abstractNum w:abstractNumId="7" w15:restartNumberingAfterBreak="0">
-    <w:nsid w:val="63F15A5C"/>
+    <w:nsid w:val="4F635141"/>
     <w:multiLevelType w:val="hybridMultilevel"/>
-    <w:tmpl w:val="BCAA6AC2"/>
-    <w:lvl w:ilvl="0" w:tplc="4009000F">
+    <w:tmpl w:val="DCCCFDA4"/>
+    <w:lvl w:ilvl="0" w:tplc="40090001">
+      <w:start w:val="1"/>
+      <w:numFmt w:val="bullet"/>
+      <w:lvlText w:val=""/>
+      <w:lvlJc w:val="left"/>
+      <w:pPr>
+        <w:ind w:left="1440" w:hanging="360"/>
+      </w:pPr>
+      <w:rPr>
+        <w:rFonts w:ascii="Symbol" w:hAnsi="Symbol" w:hint="default"/>
+      </w:rPr>
+    </w:lvl>
+    <w:lvl w:ilvl="1" w:tplc="40090003" w:tentative="1">
+      <w:start w:val="1"/>
+      <w:numFmt w:val="bullet"/>
+      <w:lvlText w:val="o"/>
+      <w:lvlJc w:val="left"/>
+      <w:pPr>
+        <w:ind w:left="2160" w:hanging="360"/>
+      </w:pPr>
+      <w:rPr>
+        <w:rFonts w:ascii="Courier New" w:hAnsi="Courier New" w:cs="Courier New" w:hint="default"/>
+      </w:rPr>
+    </w:lvl>
+    <w:lvl w:ilvl="2" w:tplc="40090005" w:tentative="1">
+      <w:start w:val="1"/>
+      <w:numFmt w:val="bullet"/>
+      <w:lvlText w:val=""/>
+      <w:lvlJc w:val="left"/>
+      <w:pPr>
+        <w:ind w:left="2880" w:hanging="360"/>
+      </w:pPr>
+      <w:rPr>
+        <w:rFonts w:ascii="Wingdings" w:hAnsi="Wingdings" w:hint="default"/>
+      </w:rPr>
+    </w:lvl>
+    <w:lvl w:ilvl="3" w:tplc="40090001" w:tentative="1">
+      <w:start w:val="1"/>
+      <w:numFmt w:val="bullet"/>
+      <w:lvlText w:val=""/>
+      <w:lvlJc w:val="left"/>
+      <w:pPr>
+        <w:ind w:left="3600" w:hanging="360"/>
+      </w:pPr>
+      <w:rPr>
+        <w:rFonts w:ascii="Symbol" w:hAnsi="Symbol" w:hint="default"/>
+      </w:rPr>
+    </w:lvl>
+    <w:lvl w:ilvl="4" w:tplc="40090003" w:tentative="1">
+      <w:start w:val="1"/>
+      <w:numFmt w:val="bullet"/>
+      <w:lvlText w:val="o"/>
+      <w:lvlJc w:val="left"/>
+      <w:pPr>
+        <w:ind w:left="4320" w:hanging="360"/>
+      </w:pPr>
+      <w:rPr>
+        <w:rFonts w:ascii="Courier New" w:hAnsi="Courier New" w:cs="Courier New" w:hint="default"/>
+      </w:rPr>
+    </w:lvl>
+    <w:lvl w:ilvl="5" w:tplc="40090005" w:tentative="1">
+      <w:start w:val="1"/>
+      <w:numFmt w:val="bullet"/>
+      <w:lvlText w:val=""/>
+      <w:lvlJc w:val="left"/>
+      <w:pPr>
+        <w:ind w:left="5040" w:hanging="360"/>
+      </w:pPr>
+      <w:rPr>
+        <w:rFonts w:ascii="Wingdings" w:hAnsi="Wingdings" w:hint="default"/>
+      </w:rPr>
+    </w:lvl>
+    <w:lvl w:ilvl="6" w:tplc="40090001" w:tentative="1">
+      <w:start w:val="1"/>
+      <w:numFmt w:val="bullet"/>
+      <w:lvlText w:val=""/>
+      <w:lvlJc w:val="left"/>
+      <w:pPr>
+        <w:ind w:left="5760" w:hanging="360"/>
+      </w:pPr>
+      <w:rPr>
+        <w:rFonts w:ascii="Symbol" w:hAnsi="Symbol" w:hint="default"/>
+      </w:rPr>
+    </w:lvl>
+    <w:lvl w:ilvl="7" w:tplc="40090003" w:tentative="1">
+      <w:start w:val="1"/>
+      <w:numFmt w:val="bullet"/>
+      <w:lvlText w:val="o"/>
+      <w:lvlJc w:val="left"/>
+      <w:pPr>
+        <w:ind w:left="6480" w:hanging="360"/>
+      </w:pPr>
+      <w:rPr>
+        <w:rFonts w:ascii="Courier New" w:hAnsi="Courier New" w:cs="Courier New" w:hint="default"/>
+      </w:rPr>
+    </w:lvl>
+    <w:lvl w:ilvl="8" w:tplc="40090005" w:tentative="1">
+      <w:start w:val="1"/>
+      <w:numFmt w:val="bullet"/>
+      <w:lvlText w:val=""/>
+      <w:lvlJc w:val="left"/>
+      <w:pPr>
+        <w:ind w:left="7200" w:hanging="360"/>
+      </w:pPr>
+      <w:rPr>
+        <w:rFonts w:ascii="Wingdings" w:hAnsi="Wingdings" w:hint="default"/>
+      </w:rPr>
+    </w:lvl>
+  </w:abstractNum>
+  <w:abstractNum w:abstractNumId="8" w15:restartNumberingAfterBreak="0">
+    <w:nsid w:val="55CD6FAC"/>
+    <w:multiLevelType w:val="hybridMultilevel"/>
+    <w:tmpl w:val="9536A162"/>
+    <w:lvl w:ilvl="0" w:tplc="467A1BFA">
       <w:start w:val="1"/>
       <w:numFmt w:val="decimal"/>
-      <w:lvlText w:val="%1."/>
+      <w:lvlText w:val="%1-"/>
       <w:lvlJc w:val="left"/>
       <w:pPr>
         <w:ind w:left="720" w:hanging="360"/>
@@ -18303,17 +19416,255 @@
       </w:pPr>
     </w:lvl>
   </w:abstractNum>
+  <w:abstractNum w:abstractNumId="9" w15:restartNumberingAfterBreak="0">
+    <w:nsid w:val="63F15A5C"/>
+    <w:multiLevelType w:val="hybridMultilevel"/>
+    <w:tmpl w:val="BCAA6AC2"/>
+    <w:lvl w:ilvl="0" w:tplc="4009000F">
+      <w:start w:val="1"/>
+      <w:numFmt w:val="decimal"/>
+      <w:lvlText w:val="%1."/>
+      <w:lvlJc w:val="left"/>
+      <w:pPr>
+        <w:ind w:left="720" w:hanging="360"/>
+      </w:pPr>
+      <w:rPr>
+        <w:rFonts w:hint="default"/>
+      </w:rPr>
+    </w:lvl>
+    <w:lvl w:ilvl="1" w:tplc="40090019" w:tentative="1">
+      <w:start w:val="1"/>
+      <w:numFmt w:val="lowerLetter"/>
+      <w:lvlText w:val="%2."/>
+      <w:lvlJc w:val="left"/>
+      <w:pPr>
+        <w:ind w:left="1440" w:hanging="360"/>
+      </w:pPr>
+    </w:lvl>
+    <w:lvl w:ilvl="2" w:tplc="4009001B" w:tentative="1">
+      <w:start w:val="1"/>
+      <w:numFmt w:val="lowerRoman"/>
+      <w:lvlText w:val="%3."/>
+      <w:lvlJc w:val="right"/>
+      <w:pPr>
+        <w:ind w:left="2160" w:hanging="180"/>
+      </w:pPr>
+    </w:lvl>
+    <w:lvl w:ilvl="3" w:tplc="4009000F" w:tentative="1">
+      <w:start w:val="1"/>
+      <w:numFmt w:val="decimal"/>
+      <w:lvlText w:val="%4."/>
+      <w:lvlJc w:val="left"/>
+      <w:pPr>
+        <w:ind w:left="2880" w:hanging="360"/>
+      </w:pPr>
+    </w:lvl>
+    <w:lvl w:ilvl="4" w:tplc="40090019" w:tentative="1">
+      <w:start w:val="1"/>
+      <w:numFmt w:val="lowerLetter"/>
+      <w:lvlText w:val="%5."/>
+      <w:lvlJc w:val="left"/>
+      <w:pPr>
+        <w:ind w:left="3600" w:hanging="360"/>
+      </w:pPr>
+    </w:lvl>
+    <w:lvl w:ilvl="5" w:tplc="4009001B" w:tentative="1">
+      <w:start w:val="1"/>
+      <w:numFmt w:val="lowerRoman"/>
+      <w:lvlText w:val="%6."/>
+      <w:lvlJc w:val="right"/>
+      <w:pPr>
+        <w:ind w:left="4320" w:hanging="180"/>
+      </w:pPr>
+    </w:lvl>
+    <w:lvl w:ilvl="6" w:tplc="4009000F" w:tentative="1">
+      <w:start w:val="1"/>
+      <w:numFmt w:val="decimal"/>
+      <w:lvlText w:val="%7."/>
+      <w:lvlJc w:val="left"/>
+      <w:pPr>
+        <w:ind w:left="5040" w:hanging="360"/>
+      </w:pPr>
+    </w:lvl>
+    <w:lvl w:ilvl="7" w:tplc="40090019" w:tentative="1">
+      <w:start w:val="1"/>
+      <w:numFmt w:val="lowerLetter"/>
+      <w:lvlText w:val="%8."/>
+      <w:lvlJc w:val="left"/>
+      <w:pPr>
+        <w:ind w:left="5760" w:hanging="360"/>
+      </w:pPr>
+    </w:lvl>
+    <w:lvl w:ilvl="8" w:tplc="4009001B" w:tentative="1">
+      <w:start w:val="1"/>
+      <w:numFmt w:val="lowerRoman"/>
+      <w:lvlText w:val="%9."/>
+      <w:lvlJc w:val="right"/>
+      <w:pPr>
+        <w:ind w:left="6480" w:hanging="180"/>
+      </w:pPr>
+    </w:lvl>
+  </w:abstractNum>
+  <w:abstractNum w:abstractNumId="10" w15:restartNumberingAfterBreak="0">
+    <w:nsid w:val="7BBB7AF1"/>
+    <w:multiLevelType w:val="multilevel"/>
+    <w:tmpl w:val="7E54FA5E"/>
+    <w:lvl w:ilvl="0">
+      <w:start w:val="1"/>
+      <w:numFmt w:val="bullet"/>
+      <w:lvlText w:val=""/>
+      <w:lvlJc w:val="left"/>
+      <w:pPr>
+        <w:tabs>
+          <w:tab w:val="num" w:pos="720"/>
+        </w:tabs>
+        <w:ind w:left="720" w:hanging="360"/>
+      </w:pPr>
+      <w:rPr>
+        <w:rFonts w:ascii="Symbol" w:hAnsi="Symbol" w:hint="default"/>
+        <w:sz w:val="20"/>
+      </w:rPr>
+    </w:lvl>
+    <w:lvl w:ilvl="1" w:tentative="1">
+      <w:start w:val="1"/>
+      <w:numFmt w:val="bullet"/>
+      <w:lvlText w:val="o"/>
+      <w:lvlJc w:val="left"/>
+      <w:pPr>
+        <w:tabs>
+          <w:tab w:val="num" w:pos="1440"/>
+        </w:tabs>
+        <w:ind w:left="1440" w:hanging="360"/>
+      </w:pPr>
+      <w:rPr>
+        <w:rFonts w:ascii="Courier New" w:hAnsi="Courier New" w:hint="default"/>
+        <w:sz w:val="20"/>
+      </w:rPr>
+    </w:lvl>
+    <w:lvl w:ilvl="2" w:tentative="1">
+      <w:start w:val="1"/>
+      <w:numFmt w:val="bullet"/>
+      <w:lvlText w:val=""/>
+      <w:lvlJc w:val="left"/>
+      <w:pPr>
+        <w:tabs>
+          <w:tab w:val="num" w:pos="2160"/>
+        </w:tabs>
+        <w:ind w:left="2160" w:hanging="360"/>
+      </w:pPr>
+      <w:rPr>
+        <w:rFonts w:ascii="Wingdings" w:hAnsi="Wingdings" w:hint="default"/>
+        <w:sz w:val="20"/>
+      </w:rPr>
+    </w:lvl>
+    <w:lvl w:ilvl="3" w:tentative="1">
+      <w:start w:val="1"/>
+      <w:numFmt w:val="bullet"/>
+      <w:lvlText w:val=""/>
+      <w:lvlJc w:val="left"/>
+      <w:pPr>
+        <w:tabs>
+          <w:tab w:val="num" w:pos="2880"/>
+        </w:tabs>
+        <w:ind w:left="2880" w:hanging="360"/>
+      </w:pPr>
+      <w:rPr>
+        <w:rFonts w:ascii="Wingdings" w:hAnsi="Wingdings" w:hint="default"/>
+        <w:sz w:val="20"/>
+      </w:rPr>
+    </w:lvl>
+    <w:lvl w:ilvl="4" w:tentative="1">
+      <w:start w:val="1"/>
+      <w:numFmt w:val="bullet"/>
+      <w:lvlText w:val=""/>
+      <w:lvlJc w:val="left"/>
+      <w:pPr>
+        <w:tabs>
+          <w:tab w:val="num" w:pos="3600"/>
+        </w:tabs>
+        <w:ind w:left="3600" w:hanging="360"/>
+      </w:pPr>
+      <w:rPr>
+        <w:rFonts w:ascii="Wingdings" w:hAnsi="Wingdings" w:hint="default"/>
+        <w:sz w:val="20"/>
+      </w:rPr>
+    </w:lvl>
+    <w:lvl w:ilvl="5" w:tentative="1">
+      <w:start w:val="1"/>
+      <w:numFmt w:val="bullet"/>
+      <w:lvlText w:val=""/>
+      <w:lvlJc w:val="left"/>
+      <w:pPr>
+        <w:tabs>
+          <w:tab w:val="num" w:pos="4320"/>
+        </w:tabs>
+        <w:ind w:left="4320" w:hanging="360"/>
+      </w:pPr>
+      <w:rPr>
+        <w:rFonts w:ascii="Wingdings" w:hAnsi="Wingdings" w:hint="default"/>
+        <w:sz w:val="20"/>
+      </w:rPr>
+    </w:lvl>
+    <w:lvl w:ilvl="6" w:tentative="1">
+      <w:start w:val="1"/>
+      <w:numFmt w:val="bullet"/>
+      <w:lvlText w:val=""/>
+      <w:lvlJc w:val="left"/>
+      <w:pPr>
+        <w:tabs>
+          <w:tab w:val="num" w:pos="5040"/>
+        </w:tabs>
+        <w:ind w:left="5040" w:hanging="360"/>
+      </w:pPr>
+      <w:rPr>
+        <w:rFonts w:ascii="Wingdings" w:hAnsi="Wingdings" w:hint="default"/>
+        <w:sz w:val="20"/>
+      </w:rPr>
+    </w:lvl>
+    <w:lvl w:ilvl="7" w:tentative="1">
+      <w:start w:val="1"/>
+      <w:numFmt w:val="bullet"/>
+      <w:lvlText w:val=""/>
+      <w:lvlJc w:val="left"/>
+      <w:pPr>
+        <w:tabs>
+          <w:tab w:val="num" w:pos="5760"/>
+        </w:tabs>
+        <w:ind w:left="5760" w:hanging="360"/>
+      </w:pPr>
+      <w:rPr>
+        <w:rFonts w:ascii="Wingdings" w:hAnsi="Wingdings" w:hint="default"/>
+        <w:sz w:val="20"/>
+      </w:rPr>
+    </w:lvl>
+    <w:lvl w:ilvl="8" w:tentative="1">
+      <w:start w:val="1"/>
+      <w:numFmt w:val="bullet"/>
+      <w:lvlText w:val=""/>
+      <w:lvlJc w:val="left"/>
+      <w:pPr>
+        <w:tabs>
+          <w:tab w:val="num" w:pos="6480"/>
+        </w:tabs>
+        <w:ind w:left="6480" w:hanging="360"/>
+      </w:pPr>
+      <w:rPr>
+        <w:rFonts w:ascii="Wingdings" w:hAnsi="Wingdings" w:hint="default"/>
+        <w:sz w:val="20"/>
+      </w:rPr>
+    </w:lvl>
+  </w:abstractNum>
   <w:num w:numId="1">
-    <w:abstractNumId w:val="4"/>
+    <w:abstractNumId w:val="5"/>
   </w:num>
   <w:num w:numId="2">
-    <w:abstractNumId w:val="5"/>
+    <w:abstractNumId w:val="6"/>
   </w:num>
   <w:num w:numId="3">
-    <w:abstractNumId w:val="6"/>
+    <w:abstractNumId w:val="8"/>
   </w:num>
   <w:num w:numId="4">
-    <w:abstractNumId w:val="7"/>
+    <w:abstractNumId w:val="9"/>
   </w:num>
   <w:num w:numId="5">
     <w:abstractNumId w:val="0"/>
@@ -18326,6 +19677,15 @@
   </w:num>
   <w:num w:numId="8">
     <w:abstractNumId w:val="3"/>
+  </w:num>
+  <w:num w:numId="9">
+    <w:abstractNumId w:val="10"/>
+  </w:num>
+  <w:num w:numId="10">
+    <w:abstractNumId w:val="7"/>
+  </w:num>
+  <w:num w:numId="11">
+    <w:abstractNumId w:val="4"/>
   </w:num>
 </w:numbering>
 </file>
@@ -18992,6 +20352,20 @@
       <w:bCs/>
     </w:rPr>
   </w:style>
+  <w:style w:type="paragraph" w:customStyle="1" w:styleId="gq">
+    <w:name w:val="gq"/>
+    <w:basedOn w:val="Normal"/>
+    <w:rsid w:val="00FB37EC"/>
+    <w:pPr>
+      <w:spacing w:before="100" w:beforeAutospacing="1" w:after="100" w:afterAutospacing="1" w:line="240" w:lineRule="auto"/>
+    </w:pPr>
+    <w:rPr>
+      <w:rFonts w:ascii="Times New Roman" w:eastAsia="Times New Roman" w:hAnsi="Times New Roman" w:cs="Times New Roman"/>
+      <w:sz w:val="24"/>
+      <w:szCs w:val="24"/>
+      <w:lang w:eastAsia="en-IN" w:bidi="hi-IN"/>
+    </w:rPr>
+  </w:style>
 </w:styles>
 </file>
 

--- a/AngularNotes/Angular.docx
+++ b/AngularNotes/Angular.docx
@@ -5919,7 +5919,6 @@
         </w:rPr>
         <w:t xml:space="preserve"> is a directive which can be applied on a text field. This a two-way data binding. </w:t>
       </w:r>
-      <w:proofErr w:type="spellStart"/>
       <w:proofErr w:type="gramStart"/>
       <w:r>
         <w:rPr>
@@ -5930,7 +5929,6 @@
         </w:rPr>
         <w:t>ngModel</w:t>
       </w:r>
-      <w:proofErr w:type="spellEnd"/>
       <w:proofErr w:type="gramEnd"/>
       <w:r>
         <w:rPr>
@@ -6706,16 +6704,16 @@
         <w:rPr>
           <w:rFonts w:ascii="Consolas" w:eastAsia="Times New Roman" w:hAnsi="Consolas" w:cs="Consolas"/>
           <w:color w:val="D4D4D4"/>
-          <w:sz w:val="18"/>
-          <w:szCs w:val="18"/>
+          <w:sz w:val="20"/>
+          <w:szCs w:val="20"/>
         </w:rPr>
       </w:pPr>
       <w:r>
         <w:rPr>
           <w:rFonts w:ascii="Consolas" w:eastAsia="Times New Roman" w:hAnsi="Consolas" w:cs="Consolas"/>
           <w:color w:val="608B4E"/>
-          <w:sz w:val="18"/>
-          <w:szCs w:val="18"/>
+          <w:sz w:val="20"/>
+          <w:szCs w:val="20"/>
         </w:rPr>
         <w:t>//Convert Object to Array</w:t>
       </w:r>
@@ -6727,8 +6725,8 @@
         <w:rPr>
           <w:rFonts w:ascii="Consolas" w:eastAsia="Times New Roman" w:hAnsi="Consolas" w:cs="Consolas"/>
           <w:color w:val="D4D4D4"/>
-          <w:sz w:val="18"/>
-          <w:szCs w:val="18"/>
+          <w:sz w:val="20"/>
+          <w:szCs w:val="20"/>
         </w:rPr>
       </w:pPr>
       <w:proofErr w:type="spellStart"/>
@@ -6737,8 +6735,8 @@
         <w:rPr>
           <w:rFonts w:ascii="Consolas" w:eastAsia="Times New Roman" w:hAnsi="Consolas" w:cs="Consolas"/>
           <w:color w:val="569CD6"/>
-          <w:sz w:val="18"/>
-          <w:szCs w:val="18"/>
+          <w:sz w:val="20"/>
+          <w:szCs w:val="20"/>
         </w:rPr>
         <w:t>c</w:t>
       </w:r>
@@ -6746,8 +6744,8 @@
         <w:rPr>
           <w:rFonts w:ascii="Consolas" w:eastAsia="Times New Roman" w:hAnsi="Consolas" w:cs="Consolas"/>
           <w:color w:val="569CD6"/>
-          <w:sz w:val="18"/>
-          <w:szCs w:val="18"/>
+          <w:sz w:val="20"/>
+          <w:szCs w:val="20"/>
         </w:rPr>
         <w:t>onst</w:t>
       </w:r>
@@ -6757,8 +6755,8 @@
         <w:rPr>
           <w:rFonts w:ascii="Consolas" w:eastAsia="Times New Roman" w:hAnsi="Consolas" w:cs="Consolas"/>
           <w:color w:val="569CD6"/>
-          <w:sz w:val="18"/>
-          <w:szCs w:val="18"/>
+          <w:sz w:val="20"/>
+          <w:szCs w:val="20"/>
         </w:rPr>
         <w:t xml:space="preserve"> </w:t>
       </w:r>
@@ -6766,8 +6764,8 @@
         <w:rPr>
           <w:rFonts w:ascii="Consolas" w:eastAsia="Times New Roman" w:hAnsi="Consolas" w:cs="Consolas"/>
           <w:color w:val="9CDCFE"/>
-          <w:sz w:val="18"/>
-          <w:szCs w:val="18"/>
+          <w:sz w:val="20"/>
+          <w:szCs w:val="20"/>
         </w:rPr>
         <w:t>mapped</w:t>
       </w:r>
@@ -6775,8 +6773,8 @@
         <w:rPr>
           <w:rFonts w:ascii="Consolas" w:eastAsia="Times New Roman" w:hAnsi="Consolas" w:cs="Consolas"/>
           <w:color w:val="D4D4D4"/>
-          <w:sz w:val="18"/>
-          <w:szCs w:val="18"/>
+          <w:sz w:val="20"/>
+          <w:szCs w:val="20"/>
         </w:rPr>
         <w:t xml:space="preserve"> = </w:t>
       </w:r>
@@ -6785,8 +6783,8 @@
         <w:rPr>
           <w:rFonts w:ascii="Consolas" w:eastAsia="Times New Roman" w:hAnsi="Consolas" w:cs="Consolas"/>
           <w:color w:val="4EC9B0"/>
-          <w:sz w:val="18"/>
-          <w:szCs w:val="18"/>
+          <w:sz w:val="20"/>
+          <w:szCs w:val="20"/>
         </w:rPr>
         <w:t>Object</w:t>
       </w:r>
@@ -6794,8 +6792,8 @@
         <w:rPr>
           <w:rFonts w:ascii="Consolas" w:eastAsia="Times New Roman" w:hAnsi="Consolas" w:cs="Consolas"/>
           <w:color w:val="D4D4D4"/>
-          <w:sz w:val="18"/>
-          <w:szCs w:val="18"/>
+          <w:sz w:val="20"/>
+          <w:szCs w:val="20"/>
         </w:rPr>
         <w:t>.</w:t>
       </w:r>
@@ -6803,8 +6801,8 @@
         <w:rPr>
           <w:rFonts w:ascii="Consolas" w:eastAsia="Times New Roman" w:hAnsi="Consolas" w:cs="Consolas"/>
           <w:color w:val="DCDCAA"/>
-          <w:sz w:val="18"/>
-          <w:szCs w:val="18"/>
+          <w:sz w:val="20"/>
+          <w:szCs w:val="20"/>
         </w:rPr>
         <w:t>keys</w:t>
       </w:r>
@@ -6813,8 +6811,8 @@
         <w:rPr>
           <w:rFonts w:ascii="Consolas" w:eastAsia="Times New Roman" w:hAnsi="Consolas" w:cs="Consolas"/>
           <w:color w:val="D4D4D4"/>
-          <w:sz w:val="18"/>
-          <w:szCs w:val="18"/>
+          <w:sz w:val="20"/>
+          <w:szCs w:val="20"/>
         </w:rPr>
         <w:t>(</w:t>
       </w:r>
@@ -6823,8 +6821,8 @@
         <w:rPr>
           <w:rFonts w:ascii="Consolas" w:eastAsia="Times New Roman" w:hAnsi="Consolas" w:cs="Consolas"/>
           <w:color w:val="569CD6"/>
-          <w:sz w:val="18"/>
-          <w:szCs w:val="18"/>
+          <w:sz w:val="20"/>
+          <w:szCs w:val="20"/>
         </w:rPr>
         <w:t>this</w:t>
       </w:r>
@@ -6832,8 +6830,8 @@
         <w:rPr>
           <w:rFonts w:ascii="Consolas" w:eastAsia="Times New Roman" w:hAnsi="Consolas" w:cs="Consolas"/>
           <w:color w:val="D4D4D4"/>
-          <w:sz w:val="18"/>
-          <w:szCs w:val="18"/>
+          <w:sz w:val="20"/>
+          <w:szCs w:val="20"/>
         </w:rPr>
         <w:t>.</w:t>
       </w:r>
@@ -6841,8 +6839,8 @@
         <w:rPr>
           <w:rFonts w:ascii="Consolas" w:eastAsia="Times New Roman" w:hAnsi="Consolas" w:cs="Consolas"/>
           <w:color w:val="9CDCFE"/>
-          <w:sz w:val="18"/>
-          <w:szCs w:val="18"/>
+          <w:sz w:val="20"/>
+          <w:szCs w:val="20"/>
         </w:rPr>
         <w:t>optionsLists</w:t>
       </w:r>
@@ -6851,8 +6849,8 @@
         <w:rPr>
           <w:rFonts w:ascii="Consolas" w:eastAsia="Times New Roman" w:hAnsi="Consolas" w:cs="Consolas"/>
           <w:color w:val="D4D4D4"/>
-          <w:sz w:val="18"/>
-          <w:szCs w:val="18"/>
+          <w:sz w:val="20"/>
+          <w:szCs w:val="20"/>
         </w:rPr>
         <w:t>).</w:t>
       </w:r>
@@ -6860,8 +6858,8 @@
         <w:rPr>
           <w:rFonts w:ascii="Consolas" w:eastAsia="Times New Roman" w:hAnsi="Consolas" w:cs="Consolas"/>
           <w:color w:val="DCDCAA"/>
-          <w:sz w:val="18"/>
-          <w:szCs w:val="18"/>
+          <w:sz w:val="20"/>
+          <w:szCs w:val="20"/>
         </w:rPr>
         <w:t>map</w:t>
       </w:r>
@@ -6869,8 +6867,8 @@
         <w:rPr>
           <w:rFonts w:ascii="Consolas" w:eastAsia="Times New Roman" w:hAnsi="Consolas" w:cs="Consolas"/>
           <w:color w:val="D4D4D4"/>
-          <w:sz w:val="18"/>
-          <w:szCs w:val="18"/>
+          <w:sz w:val="20"/>
+          <w:szCs w:val="20"/>
         </w:rPr>
         <w:t>(</w:t>
       </w:r>
@@ -6878,8 +6876,8 @@
         <w:rPr>
           <w:rFonts w:ascii="Consolas" w:eastAsia="Times New Roman" w:hAnsi="Consolas" w:cs="Consolas"/>
           <w:color w:val="9CDCFE"/>
-          <w:sz w:val="18"/>
-          <w:szCs w:val="18"/>
+          <w:sz w:val="20"/>
+          <w:szCs w:val="20"/>
         </w:rPr>
         <w:t>key</w:t>
       </w:r>
@@ -6887,8 +6885,8 @@
         <w:rPr>
           <w:rFonts w:ascii="Consolas" w:eastAsia="Times New Roman" w:hAnsi="Consolas" w:cs="Consolas"/>
           <w:color w:val="569CD6"/>
-          <w:sz w:val="18"/>
-          <w:szCs w:val="18"/>
+          <w:sz w:val="20"/>
+          <w:szCs w:val="20"/>
         </w:rPr>
         <w:t>=&gt;</w:t>
       </w:r>
@@ -6896,8 +6894,8 @@
         <w:rPr>
           <w:rFonts w:ascii="Consolas" w:eastAsia="Times New Roman" w:hAnsi="Consolas" w:cs="Consolas"/>
           <w:color w:val="D4D4D4"/>
-          <w:sz w:val="18"/>
-          <w:szCs w:val="18"/>
+          <w:sz w:val="20"/>
+          <w:szCs w:val="20"/>
         </w:rPr>
         <w:t xml:space="preserve"> ({ </w:t>
       </w:r>
@@ -6906,8 +6904,8 @@
         <w:rPr>
           <w:rFonts w:ascii="Consolas" w:eastAsia="Times New Roman" w:hAnsi="Consolas" w:cs="Consolas"/>
           <w:color w:val="9CDCFE"/>
-          <w:sz w:val="18"/>
-          <w:szCs w:val="18"/>
+          <w:sz w:val="20"/>
+          <w:szCs w:val="20"/>
         </w:rPr>
         <w:t>colorid:key</w:t>
       </w:r>
@@ -6916,8 +6914,8 @@
         <w:rPr>
           <w:rFonts w:ascii="Consolas" w:eastAsia="Times New Roman" w:hAnsi="Consolas" w:cs="Consolas"/>
           <w:color w:val="D4D4D4"/>
-          <w:sz w:val="18"/>
-          <w:szCs w:val="18"/>
+          <w:sz w:val="20"/>
+          <w:szCs w:val="20"/>
         </w:rPr>
         <w:t xml:space="preserve">, </w:t>
       </w:r>
@@ -6926,8 +6924,8 @@
         <w:rPr>
           <w:rFonts w:ascii="Consolas" w:eastAsia="Times New Roman" w:hAnsi="Consolas" w:cs="Consolas"/>
           <w:color w:val="9CDCFE"/>
-          <w:sz w:val="18"/>
-          <w:szCs w:val="18"/>
+          <w:sz w:val="20"/>
+          <w:szCs w:val="20"/>
         </w:rPr>
         <w:t>sizeid:</w:t>
       </w:r>
@@ -6935,8 +6933,8 @@
         <w:rPr>
           <w:rFonts w:ascii="Consolas" w:eastAsia="Times New Roman" w:hAnsi="Consolas" w:cs="Consolas"/>
           <w:color w:val="569CD6"/>
-          <w:sz w:val="18"/>
-          <w:szCs w:val="18"/>
+          <w:sz w:val="20"/>
+          <w:szCs w:val="20"/>
         </w:rPr>
         <w:t>this</w:t>
       </w:r>
@@ -6944,8 +6942,8 @@
         <w:rPr>
           <w:rFonts w:ascii="Consolas" w:eastAsia="Times New Roman" w:hAnsi="Consolas" w:cs="Consolas"/>
           <w:color w:val="D4D4D4"/>
-          <w:sz w:val="18"/>
-          <w:szCs w:val="18"/>
+          <w:sz w:val="20"/>
+          <w:szCs w:val="20"/>
         </w:rPr>
         <w:t>.</w:t>
       </w:r>
@@ -6953,8 +6951,8 @@
         <w:rPr>
           <w:rFonts w:ascii="Consolas" w:eastAsia="Times New Roman" w:hAnsi="Consolas" w:cs="Consolas"/>
           <w:color w:val="9CDCFE"/>
-          <w:sz w:val="18"/>
-          <w:szCs w:val="18"/>
+          <w:sz w:val="20"/>
+          <w:szCs w:val="20"/>
         </w:rPr>
         <w:t>optionsLists</w:t>
       </w:r>
@@ -6963,8 +6961,8 @@
         <w:rPr>
           <w:rFonts w:ascii="Consolas" w:eastAsia="Times New Roman" w:hAnsi="Consolas" w:cs="Consolas"/>
           <w:color w:val="D4D4D4"/>
-          <w:sz w:val="18"/>
-          <w:szCs w:val="18"/>
+          <w:sz w:val="20"/>
+          <w:szCs w:val="20"/>
         </w:rPr>
         <w:t>[</w:t>
       </w:r>
@@ -6972,8 +6970,8 @@
         <w:rPr>
           <w:rFonts w:ascii="Consolas" w:eastAsia="Times New Roman" w:hAnsi="Consolas" w:cs="Consolas"/>
           <w:color w:val="9CDCFE"/>
-          <w:sz w:val="18"/>
-          <w:szCs w:val="18"/>
+          <w:sz w:val="20"/>
+          <w:szCs w:val="20"/>
         </w:rPr>
         <w:t>key</w:t>
       </w:r>
@@ -6981,8 +6979,8 @@
         <w:rPr>
           <w:rFonts w:ascii="Consolas" w:eastAsia="Times New Roman" w:hAnsi="Consolas" w:cs="Consolas"/>
           <w:color w:val="D4D4D4"/>
-          <w:sz w:val="18"/>
-          <w:szCs w:val="18"/>
+          <w:sz w:val="20"/>
+          <w:szCs w:val="20"/>
         </w:rPr>
         <w:t>] }));</w:t>
       </w:r>
@@ -6994,8 +6992,8 @@
         <w:rPr>
           <w:rFonts w:ascii="Consolas" w:eastAsia="Times New Roman" w:hAnsi="Consolas" w:cs="Consolas"/>
           <w:color w:val="D4D4D4"/>
-          <w:sz w:val="18"/>
-          <w:szCs w:val="18"/>
+          <w:sz w:val="20"/>
+          <w:szCs w:val="20"/>
         </w:rPr>
       </w:pPr>
       <w:proofErr w:type="gramStart"/>
@@ -7003,8 +7001,8 @@
         <w:rPr>
           <w:rFonts w:ascii="Consolas" w:eastAsia="Times New Roman" w:hAnsi="Consolas" w:cs="Consolas"/>
           <w:color w:val="C586C0"/>
-          <w:sz w:val="18"/>
-          <w:szCs w:val="18"/>
+          <w:sz w:val="20"/>
+          <w:szCs w:val="20"/>
         </w:rPr>
         <w:t>for</w:t>
       </w:r>
@@ -7013,8 +7011,8 @@
         <w:rPr>
           <w:rFonts w:ascii="Consolas" w:eastAsia="Times New Roman" w:hAnsi="Consolas" w:cs="Consolas"/>
           <w:color w:val="D4D4D4"/>
-          <w:sz w:val="18"/>
-          <w:szCs w:val="18"/>
+          <w:sz w:val="20"/>
+          <w:szCs w:val="20"/>
         </w:rPr>
         <w:t xml:space="preserve"> (</w:t>
       </w:r>
@@ -7023,8 +7021,8 @@
         <w:rPr>
           <w:rFonts w:ascii="Consolas" w:eastAsia="Times New Roman" w:hAnsi="Consolas" w:cs="Consolas"/>
           <w:color w:val="569CD6"/>
-          <w:sz w:val="18"/>
-          <w:szCs w:val="18"/>
+          <w:sz w:val="20"/>
+          <w:szCs w:val="20"/>
         </w:rPr>
         <w:t>var</w:t>
       </w:r>
@@ -7032,8 +7030,8 @@
         <w:rPr>
           <w:rFonts w:ascii="Consolas" w:eastAsia="Times New Roman" w:hAnsi="Consolas" w:cs="Consolas"/>
           <w:color w:val="9CDCFE"/>
-          <w:sz w:val="18"/>
-          <w:szCs w:val="18"/>
+          <w:sz w:val="20"/>
+          <w:szCs w:val="20"/>
         </w:rPr>
         <w:t>x</w:t>
       </w:r>
@@ -7041,8 +7039,8 @@
         <w:rPr>
           <w:rFonts w:ascii="Consolas" w:eastAsia="Times New Roman" w:hAnsi="Consolas" w:cs="Consolas"/>
           <w:color w:val="569CD6"/>
-          <w:sz w:val="18"/>
-          <w:szCs w:val="18"/>
+          <w:sz w:val="20"/>
+          <w:szCs w:val="20"/>
         </w:rPr>
         <w:t>in</w:t>
       </w:r>
@@ -7050,8 +7048,8 @@
         <w:rPr>
           <w:rFonts w:ascii="Consolas" w:eastAsia="Times New Roman" w:hAnsi="Consolas" w:cs="Consolas"/>
           <w:color w:val="9CDCFE"/>
-          <w:sz w:val="18"/>
-          <w:szCs w:val="18"/>
+          <w:sz w:val="20"/>
+          <w:szCs w:val="20"/>
         </w:rPr>
         <w:t>mapped</w:t>
       </w:r>
@@ -7060,8 +7058,8 @@
         <w:rPr>
           <w:rFonts w:ascii="Consolas" w:eastAsia="Times New Roman" w:hAnsi="Consolas" w:cs="Consolas"/>
           <w:color w:val="D4D4D4"/>
-          <w:sz w:val="18"/>
-          <w:szCs w:val="18"/>
+          <w:sz w:val="20"/>
+          <w:szCs w:val="20"/>
         </w:rPr>
         <w:t>) {</w:t>
       </w:r>
@@ -7073,16 +7071,16 @@
         <w:rPr>
           <w:rFonts w:ascii="Consolas" w:eastAsia="Times New Roman" w:hAnsi="Consolas" w:cs="Consolas"/>
           <w:color w:val="D4D4D4"/>
-          <w:sz w:val="18"/>
-          <w:szCs w:val="18"/>
+          <w:sz w:val="20"/>
+          <w:szCs w:val="20"/>
         </w:rPr>
       </w:pPr>
       <w:r>
         <w:rPr>
           <w:rFonts w:ascii="Consolas" w:eastAsia="Times New Roman" w:hAnsi="Consolas" w:cs="Consolas"/>
           <w:color w:val="608B4E"/>
-          <w:sz w:val="18"/>
-          <w:szCs w:val="18"/>
+          <w:sz w:val="20"/>
+          <w:szCs w:val="20"/>
         </w:rPr>
         <w:t>//Convert Inner Object to Array</w:t>
       </w:r>
@@ -7094,16 +7092,16 @@
         <w:rPr>
           <w:rFonts w:ascii="Consolas" w:eastAsia="Times New Roman" w:hAnsi="Consolas" w:cs="Consolas"/>
           <w:color w:val="569CD6"/>
-          <w:sz w:val="18"/>
-          <w:szCs w:val="18"/>
+          <w:sz w:val="20"/>
+          <w:szCs w:val="20"/>
         </w:rPr>
       </w:pPr>
       <w:r>
         <w:rPr>
           <w:rFonts w:ascii="Consolas" w:eastAsia="Times New Roman" w:hAnsi="Consolas" w:cs="Consolas"/>
           <w:color w:val="569CD6"/>
-          <w:sz w:val="18"/>
-          <w:szCs w:val="18"/>
+          <w:sz w:val="20"/>
+          <w:szCs w:val="20"/>
         </w:rPr>
         <w:t>C</w:t>
       </w:r>
@@ -7115,16 +7113,16 @@
         <w:rPr>
           <w:rFonts w:ascii="Consolas" w:eastAsia="Times New Roman" w:hAnsi="Consolas" w:cs="Consolas"/>
           <w:color w:val="D4D4D4"/>
-          <w:sz w:val="18"/>
-          <w:szCs w:val="18"/>
+          <w:sz w:val="20"/>
+          <w:szCs w:val="20"/>
         </w:rPr>
       </w:pPr>
       <w:r>
         <w:rPr>
           <w:rFonts w:ascii="Consolas" w:eastAsia="Times New Roman" w:hAnsi="Consolas" w:cs="Consolas"/>
           <w:color w:val="569CD6"/>
-          <w:sz w:val="18"/>
-          <w:szCs w:val="18"/>
+          <w:sz w:val="20"/>
+          <w:szCs w:val="20"/>
         </w:rPr>
         <w:t>3</w:t>
       </w:r>
@@ -7132,8 +7130,8 @@
         <w:rPr>
           <w:rFonts w:ascii="Consolas" w:eastAsia="Times New Roman" w:hAnsi="Consolas" w:cs="Consolas"/>
           <w:color w:val="569CD6"/>
-          <w:sz w:val="18"/>
-          <w:szCs w:val="18"/>
+          <w:sz w:val="20"/>
+          <w:szCs w:val="20"/>
         </w:rPr>
         <w:t>onst</w:t>
       </w:r>
@@ -7141,8 +7139,8 @@
         <w:rPr>
           <w:rFonts w:ascii="Consolas" w:eastAsia="Times New Roman" w:hAnsi="Consolas" w:cs="Consolas"/>
           <w:color w:val="569CD6"/>
-          <w:sz w:val="18"/>
-          <w:szCs w:val="18"/>
+          <w:sz w:val="20"/>
+          <w:szCs w:val="20"/>
         </w:rPr>
         <w:t xml:space="preserve"> </w:t>
       </w:r>
@@ -7151,8 +7149,8 @@
         <w:rPr>
           <w:rFonts w:ascii="Consolas" w:eastAsia="Times New Roman" w:hAnsi="Consolas" w:cs="Consolas"/>
           <w:color w:val="9CDCFE"/>
-          <w:sz w:val="18"/>
-          <w:szCs w:val="18"/>
+          <w:sz w:val="20"/>
+          <w:szCs w:val="20"/>
         </w:rPr>
         <w:t>dd</w:t>
       </w:r>
@@ -7161,8 +7159,8 @@
         <w:rPr>
           <w:rFonts w:ascii="Consolas" w:eastAsia="Times New Roman" w:hAnsi="Consolas" w:cs="Consolas"/>
           <w:color w:val="D4D4D4"/>
-          <w:sz w:val="18"/>
-          <w:szCs w:val="18"/>
+          <w:sz w:val="20"/>
+          <w:szCs w:val="20"/>
         </w:rPr>
         <w:t xml:space="preserve"> = </w:t>
       </w:r>
@@ -7172,8 +7170,8 @@
         <w:rPr>
           <w:rFonts w:ascii="Consolas" w:eastAsia="Times New Roman" w:hAnsi="Consolas" w:cs="Consolas"/>
           <w:color w:val="4EC9B0"/>
-          <w:sz w:val="18"/>
-          <w:szCs w:val="18"/>
+          <w:sz w:val="20"/>
+          <w:szCs w:val="20"/>
         </w:rPr>
         <w:t>Object</w:t>
       </w:r>
@@ -7181,8 +7179,8 @@
         <w:rPr>
           <w:rFonts w:ascii="Consolas" w:eastAsia="Times New Roman" w:hAnsi="Consolas" w:cs="Consolas"/>
           <w:color w:val="D4D4D4"/>
-          <w:sz w:val="18"/>
-          <w:szCs w:val="18"/>
+          <w:sz w:val="20"/>
+          <w:szCs w:val="20"/>
         </w:rPr>
         <w:t>.</w:t>
       </w:r>
@@ -7190,8 +7188,8 @@
         <w:rPr>
           <w:rFonts w:ascii="Consolas" w:eastAsia="Times New Roman" w:hAnsi="Consolas" w:cs="Consolas"/>
           <w:color w:val="DCDCAA"/>
-          <w:sz w:val="18"/>
-          <w:szCs w:val="18"/>
+          <w:sz w:val="20"/>
+          <w:szCs w:val="20"/>
         </w:rPr>
         <w:t>keys</w:t>
       </w:r>
@@ -7200,8 +7198,8 @@
         <w:rPr>
           <w:rFonts w:ascii="Consolas" w:eastAsia="Times New Roman" w:hAnsi="Consolas" w:cs="Consolas"/>
           <w:color w:val="D4D4D4"/>
-          <w:sz w:val="18"/>
-          <w:szCs w:val="18"/>
+          <w:sz w:val="20"/>
+          <w:szCs w:val="20"/>
         </w:rPr>
         <w:t>(</w:t>
       </w:r>
@@ -7210,8 +7208,8 @@
         <w:rPr>
           <w:rFonts w:ascii="Consolas" w:eastAsia="Times New Roman" w:hAnsi="Consolas" w:cs="Consolas"/>
           <w:color w:val="9CDCFE"/>
-          <w:sz w:val="18"/>
-          <w:szCs w:val="18"/>
+          <w:sz w:val="20"/>
+          <w:szCs w:val="20"/>
         </w:rPr>
         <w:t>mapped</w:t>
       </w:r>
@@ -7219,8 +7217,8 @@
         <w:rPr>
           <w:rFonts w:ascii="Consolas" w:eastAsia="Times New Roman" w:hAnsi="Consolas" w:cs="Consolas"/>
           <w:color w:val="D4D4D4"/>
-          <w:sz w:val="18"/>
-          <w:szCs w:val="18"/>
+          <w:sz w:val="20"/>
+          <w:szCs w:val="20"/>
         </w:rPr>
         <w:t>[</w:t>
       </w:r>
@@ -7228,8 +7226,8 @@
         <w:rPr>
           <w:rFonts w:ascii="Consolas" w:eastAsia="Times New Roman" w:hAnsi="Consolas" w:cs="Consolas"/>
           <w:color w:val="9CDCFE"/>
-          <w:sz w:val="18"/>
-          <w:szCs w:val="18"/>
+          <w:sz w:val="20"/>
+          <w:szCs w:val="20"/>
         </w:rPr>
         <w:t>x</w:t>
       </w:r>
@@ -7237,8 +7235,8 @@
         <w:rPr>
           <w:rFonts w:ascii="Consolas" w:eastAsia="Times New Roman" w:hAnsi="Consolas" w:cs="Consolas"/>
           <w:color w:val="D4D4D4"/>
-          <w:sz w:val="18"/>
-          <w:szCs w:val="18"/>
+          <w:sz w:val="20"/>
+          <w:szCs w:val="20"/>
         </w:rPr>
         <w:t>][</w:t>
       </w:r>
@@ -7246,8 +7244,8 @@
         <w:rPr>
           <w:rFonts w:ascii="Consolas" w:eastAsia="Times New Roman" w:hAnsi="Consolas" w:cs="Consolas"/>
           <w:color w:val="CE9178"/>
-          <w:sz w:val="18"/>
-          <w:szCs w:val="18"/>
+          <w:sz w:val="20"/>
+          <w:szCs w:val="20"/>
         </w:rPr>
         <w:t>'</w:t>
       </w:r>
@@ -7256,8 +7254,8 @@
         <w:rPr>
           <w:rFonts w:ascii="Consolas" w:eastAsia="Times New Roman" w:hAnsi="Consolas" w:cs="Consolas"/>
           <w:color w:val="CE9178"/>
-          <w:sz w:val="18"/>
-          <w:szCs w:val="18"/>
+          <w:sz w:val="20"/>
+          <w:szCs w:val="20"/>
         </w:rPr>
         <w:t>sizeid</w:t>
       </w:r>
@@ -7266,8 +7264,8 @@
         <w:rPr>
           <w:rFonts w:ascii="Consolas" w:eastAsia="Times New Roman" w:hAnsi="Consolas" w:cs="Consolas"/>
           <w:color w:val="CE9178"/>
-          <w:sz w:val="18"/>
-          <w:szCs w:val="18"/>
+          <w:sz w:val="20"/>
+          <w:szCs w:val="20"/>
         </w:rPr>
         <w:t>'</w:t>
       </w:r>
@@ -7275,8 +7273,8 @@
         <w:rPr>
           <w:rFonts w:ascii="Consolas" w:eastAsia="Times New Roman" w:hAnsi="Consolas" w:cs="Consolas"/>
           <w:color w:val="D4D4D4"/>
-          <w:sz w:val="18"/>
-          <w:szCs w:val="18"/>
+          <w:sz w:val="20"/>
+          <w:szCs w:val="20"/>
         </w:rPr>
         <w:t>]).</w:t>
       </w:r>
@@ -7284,8 +7282,8 @@
         <w:rPr>
           <w:rFonts w:ascii="Consolas" w:eastAsia="Times New Roman" w:hAnsi="Consolas" w:cs="Consolas"/>
           <w:color w:val="DCDCAA"/>
-          <w:sz w:val="18"/>
-          <w:szCs w:val="18"/>
+          <w:sz w:val="20"/>
+          <w:szCs w:val="20"/>
         </w:rPr>
         <w:t>map</w:t>
       </w:r>
@@ -7293,8 +7291,8 @@
         <w:rPr>
           <w:rFonts w:ascii="Consolas" w:eastAsia="Times New Roman" w:hAnsi="Consolas" w:cs="Consolas"/>
           <w:color w:val="D4D4D4"/>
-          <w:sz w:val="18"/>
-          <w:szCs w:val="18"/>
+          <w:sz w:val="20"/>
+          <w:szCs w:val="20"/>
         </w:rPr>
         <w:t>(</w:t>
       </w:r>
@@ -7302,8 +7300,8 @@
         <w:rPr>
           <w:rFonts w:ascii="Consolas" w:eastAsia="Times New Roman" w:hAnsi="Consolas" w:cs="Consolas"/>
           <w:color w:val="9CDCFE"/>
-          <w:sz w:val="18"/>
-          <w:szCs w:val="18"/>
+          <w:sz w:val="20"/>
+          <w:szCs w:val="20"/>
         </w:rPr>
         <w:t>key</w:t>
       </w:r>
@@ -7311,8 +7309,8 @@
         <w:rPr>
           <w:rFonts w:ascii="Consolas" w:eastAsia="Times New Roman" w:hAnsi="Consolas" w:cs="Consolas"/>
           <w:color w:val="569CD6"/>
-          <w:sz w:val="18"/>
-          <w:szCs w:val="18"/>
+          <w:sz w:val="20"/>
+          <w:szCs w:val="20"/>
         </w:rPr>
         <w:t>=&gt;</w:t>
       </w:r>
@@ -7320,8 +7318,8 @@
         <w:rPr>
           <w:rFonts w:ascii="Consolas" w:eastAsia="Times New Roman" w:hAnsi="Consolas" w:cs="Consolas"/>
           <w:color w:val="D4D4D4"/>
-          <w:sz w:val="18"/>
-          <w:szCs w:val="18"/>
+          <w:sz w:val="20"/>
+          <w:szCs w:val="20"/>
         </w:rPr>
         <w:t xml:space="preserve"> ({ </w:t>
       </w:r>
@@ -7330,8 +7328,8 @@
         <w:rPr>
           <w:rFonts w:ascii="Consolas" w:eastAsia="Times New Roman" w:hAnsi="Consolas" w:cs="Consolas"/>
           <w:color w:val="9CDCFE"/>
-          <w:sz w:val="18"/>
-          <w:szCs w:val="18"/>
+          <w:sz w:val="20"/>
+          <w:szCs w:val="20"/>
         </w:rPr>
         <w:t>size:key</w:t>
       </w:r>
@@ -7340,8 +7338,8 @@
         <w:rPr>
           <w:rFonts w:ascii="Consolas" w:eastAsia="Times New Roman" w:hAnsi="Consolas" w:cs="Consolas"/>
           <w:color w:val="D4D4D4"/>
-          <w:sz w:val="18"/>
-          <w:szCs w:val="18"/>
+          <w:sz w:val="20"/>
+          <w:szCs w:val="20"/>
         </w:rPr>
         <w:t xml:space="preserve">, </w:t>
       </w:r>
@@ -7350,8 +7348,8 @@
         <w:rPr>
           <w:rFonts w:ascii="Consolas" w:eastAsia="Times New Roman" w:hAnsi="Consolas" w:cs="Consolas"/>
           <w:color w:val="9CDCFE"/>
-          <w:sz w:val="18"/>
-          <w:szCs w:val="18"/>
+          <w:sz w:val="20"/>
+          <w:szCs w:val="20"/>
         </w:rPr>
         <w:t>value:mapped</w:t>
       </w:r>
@@ -7360,8 +7358,8 @@
         <w:rPr>
           <w:rFonts w:ascii="Consolas" w:eastAsia="Times New Roman" w:hAnsi="Consolas" w:cs="Consolas"/>
           <w:color w:val="D4D4D4"/>
-          <w:sz w:val="18"/>
-          <w:szCs w:val="18"/>
+          <w:sz w:val="20"/>
+          <w:szCs w:val="20"/>
         </w:rPr>
         <w:t>[</w:t>
       </w:r>
@@ -7369,8 +7367,8 @@
         <w:rPr>
           <w:rFonts w:ascii="Consolas" w:eastAsia="Times New Roman" w:hAnsi="Consolas" w:cs="Consolas"/>
           <w:color w:val="9CDCFE"/>
-          <w:sz w:val="18"/>
-          <w:szCs w:val="18"/>
+          <w:sz w:val="20"/>
+          <w:szCs w:val="20"/>
         </w:rPr>
         <w:t>x</w:t>
       </w:r>
@@ -7378,8 +7376,8 @@
         <w:rPr>
           <w:rFonts w:ascii="Consolas" w:eastAsia="Times New Roman" w:hAnsi="Consolas" w:cs="Consolas"/>
           <w:color w:val="D4D4D4"/>
-          <w:sz w:val="18"/>
-          <w:szCs w:val="18"/>
+          <w:sz w:val="20"/>
+          <w:szCs w:val="20"/>
         </w:rPr>
         <w:t>][</w:t>
       </w:r>
@@ -7387,8 +7385,8 @@
         <w:rPr>
           <w:rFonts w:ascii="Consolas" w:eastAsia="Times New Roman" w:hAnsi="Consolas" w:cs="Consolas"/>
           <w:color w:val="CE9178"/>
-          <w:sz w:val="18"/>
-          <w:szCs w:val="18"/>
+          <w:sz w:val="20"/>
+          <w:szCs w:val="20"/>
         </w:rPr>
         <w:t>'</w:t>
       </w:r>
@@ -7397,8 +7395,8 @@
         <w:rPr>
           <w:rFonts w:ascii="Consolas" w:eastAsia="Times New Roman" w:hAnsi="Consolas" w:cs="Consolas"/>
           <w:color w:val="CE9178"/>
-          <w:sz w:val="18"/>
-          <w:szCs w:val="18"/>
+          <w:sz w:val="20"/>
+          <w:szCs w:val="20"/>
         </w:rPr>
         <w:t>sizeid</w:t>
       </w:r>
@@ -7407,8 +7405,8 @@
         <w:rPr>
           <w:rFonts w:ascii="Consolas" w:eastAsia="Times New Roman" w:hAnsi="Consolas" w:cs="Consolas"/>
           <w:color w:val="CE9178"/>
-          <w:sz w:val="18"/>
-          <w:szCs w:val="18"/>
+          <w:sz w:val="20"/>
+          <w:szCs w:val="20"/>
         </w:rPr>
         <w:t>'</w:t>
       </w:r>
@@ -7416,8 +7414,8 @@
         <w:rPr>
           <w:rFonts w:ascii="Consolas" w:eastAsia="Times New Roman" w:hAnsi="Consolas" w:cs="Consolas"/>
           <w:color w:val="D4D4D4"/>
-          <w:sz w:val="18"/>
-          <w:szCs w:val="18"/>
+          <w:sz w:val="20"/>
+          <w:szCs w:val="20"/>
         </w:rPr>
         <w:t>][</w:t>
       </w:r>
@@ -7425,8 +7423,8 @@
         <w:rPr>
           <w:rFonts w:ascii="Consolas" w:eastAsia="Times New Roman" w:hAnsi="Consolas" w:cs="Consolas"/>
           <w:color w:val="9CDCFE"/>
-          <w:sz w:val="18"/>
-          <w:szCs w:val="18"/>
+          <w:sz w:val="20"/>
+          <w:szCs w:val="20"/>
         </w:rPr>
         <w:t>key</w:t>
       </w:r>
@@ -7434,8 +7432,8 @@
         <w:rPr>
           <w:rFonts w:ascii="Consolas" w:eastAsia="Times New Roman" w:hAnsi="Consolas" w:cs="Consolas"/>
           <w:color w:val="D4D4D4"/>
-          <w:sz w:val="18"/>
-          <w:szCs w:val="18"/>
+          <w:sz w:val="20"/>
+          <w:szCs w:val="20"/>
         </w:rPr>
         <w:t>] }));</w:t>
       </w:r>
@@ -7447,8 +7445,8 @@
         <w:rPr>
           <w:rFonts w:ascii="Consolas" w:eastAsia="Times New Roman" w:hAnsi="Consolas" w:cs="Consolas"/>
           <w:color w:val="D4D4D4"/>
-          <w:sz w:val="18"/>
-          <w:szCs w:val="18"/>
+          <w:sz w:val="20"/>
+          <w:szCs w:val="20"/>
         </w:rPr>
       </w:pPr>
       <w:proofErr w:type="gramStart"/>
@@ -7456,8 +7454,8 @@
         <w:rPr>
           <w:rFonts w:ascii="Consolas" w:eastAsia="Times New Roman" w:hAnsi="Consolas" w:cs="Consolas"/>
           <w:color w:val="9CDCFE"/>
-          <w:sz w:val="18"/>
-          <w:szCs w:val="18"/>
+          <w:sz w:val="20"/>
+          <w:szCs w:val="20"/>
         </w:rPr>
         <w:t>mapped</w:t>
       </w:r>
@@ -7465,8 +7463,8 @@
         <w:rPr>
           <w:rFonts w:ascii="Consolas" w:eastAsia="Times New Roman" w:hAnsi="Consolas" w:cs="Consolas"/>
           <w:color w:val="D4D4D4"/>
-          <w:sz w:val="18"/>
-          <w:szCs w:val="18"/>
+          <w:sz w:val="20"/>
+          <w:szCs w:val="20"/>
         </w:rPr>
         <w:t>[</w:t>
       </w:r>
@@ -7475,8 +7473,8 @@
         <w:rPr>
           <w:rFonts w:ascii="Consolas" w:eastAsia="Times New Roman" w:hAnsi="Consolas" w:cs="Consolas"/>
           <w:color w:val="9CDCFE"/>
-          <w:sz w:val="18"/>
-          <w:szCs w:val="18"/>
+          <w:sz w:val="20"/>
+          <w:szCs w:val="20"/>
         </w:rPr>
         <w:t>x</w:t>
       </w:r>
@@ -7484,8 +7482,8 @@
         <w:rPr>
           <w:rFonts w:ascii="Consolas" w:eastAsia="Times New Roman" w:hAnsi="Consolas" w:cs="Consolas"/>
           <w:color w:val="D4D4D4"/>
-          <w:sz w:val="18"/>
-          <w:szCs w:val="18"/>
+          <w:sz w:val="20"/>
+          <w:szCs w:val="20"/>
         </w:rPr>
         <w:t>][</w:t>
       </w:r>
@@ -7493,8 +7491,8 @@
         <w:rPr>
           <w:rFonts w:ascii="Consolas" w:eastAsia="Times New Roman" w:hAnsi="Consolas" w:cs="Consolas"/>
           <w:color w:val="CE9178"/>
-          <w:sz w:val="18"/>
-          <w:szCs w:val="18"/>
+          <w:sz w:val="20"/>
+          <w:szCs w:val="20"/>
         </w:rPr>
         <w:t>'</w:t>
       </w:r>
@@ -7503,8 +7501,8 @@
         <w:rPr>
           <w:rFonts w:ascii="Consolas" w:eastAsia="Times New Roman" w:hAnsi="Consolas" w:cs="Consolas"/>
           <w:color w:val="CE9178"/>
-          <w:sz w:val="18"/>
-          <w:szCs w:val="18"/>
+          <w:sz w:val="20"/>
+          <w:szCs w:val="20"/>
         </w:rPr>
         <w:t>sizeid</w:t>
       </w:r>
@@ -7513,8 +7511,8 @@
         <w:rPr>
           <w:rFonts w:ascii="Consolas" w:eastAsia="Times New Roman" w:hAnsi="Consolas" w:cs="Consolas"/>
           <w:color w:val="CE9178"/>
-          <w:sz w:val="18"/>
-          <w:szCs w:val="18"/>
+          <w:sz w:val="20"/>
+          <w:szCs w:val="20"/>
         </w:rPr>
         <w:t>'</w:t>
       </w:r>
@@ -7522,8 +7520,8 @@
         <w:rPr>
           <w:rFonts w:ascii="Consolas" w:eastAsia="Times New Roman" w:hAnsi="Consolas" w:cs="Consolas"/>
           <w:color w:val="D4D4D4"/>
-          <w:sz w:val="18"/>
-          <w:szCs w:val="18"/>
+          <w:sz w:val="20"/>
+          <w:szCs w:val="20"/>
         </w:rPr>
         <w:t xml:space="preserve">] = </w:t>
       </w:r>
@@ -7532,8 +7530,8 @@
         <w:rPr>
           <w:rFonts w:ascii="Consolas" w:eastAsia="Times New Roman" w:hAnsi="Consolas" w:cs="Consolas"/>
           <w:color w:val="9CDCFE"/>
-          <w:sz w:val="18"/>
-          <w:szCs w:val="18"/>
+          <w:sz w:val="20"/>
+          <w:szCs w:val="20"/>
         </w:rPr>
         <w:t>dd</w:t>
       </w:r>
@@ -7542,8 +7540,8 @@
         <w:rPr>
           <w:rFonts w:ascii="Consolas" w:eastAsia="Times New Roman" w:hAnsi="Consolas" w:cs="Consolas"/>
           <w:color w:val="D4D4D4"/>
-          <w:sz w:val="18"/>
-          <w:szCs w:val="18"/>
+          <w:sz w:val="20"/>
+          <w:szCs w:val="20"/>
         </w:rPr>
         <w:t>;</w:t>
       </w:r>
@@ -7555,16 +7553,16 @@
         <w:rPr>
           <w:rFonts w:ascii="Consolas" w:eastAsia="Times New Roman" w:hAnsi="Consolas" w:cs="Consolas"/>
           <w:color w:val="D4D4D4"/>
-          <w:sz w:val="18"/>
-          <w:szCs w:val="18"/>
-        </w:rPr>
-      </w:pPr>
-      <w:r>
-        <w:rPr>
-          <w:rFonts w:ascii="Consolas" w:eastAsia="Times New Roman" w:hAnsi="Consolas" w:cs="Consolas"/>
-          <w:color w:val="D4D4D4"/>
-          <w:sz w:val="18"/>
-          <w:szCs w:val="18"/>
+          <w:sz w:val="20"/>
+          <w:szCs w:val="20"/>
+        </w:rPr>
+      </w:pPr>
+      <w:r>
+        <w:rPr>
+          <w:rFonts w:ascii="Consolas" w:eastAsia="Times New Roman" w:hAnsi="Consolas" w:cs="Consolas"/>
+          <w:color w:val="D4D4D4"/>
+          <w:sz w:val="20"/>
+          <w:szCs w:val="20"/>
         </w:rPr>
         <w:t xml:space="preserve">    }</w:t>
       </w:r>
@@ -7576,8 +7574,8 @@
         <w:rPr>
           <w:rFonts w:ascii="Consolas" w:eastAsia="Times New Roman" w:hAnsi="Consolas" w:cs="Consolas"/>
           <w:color w:val="D4D4D4"/>
-          <w:sz w:val="18"/>
-          <w:szCs w:val="18"/>
+          <w:sz w:val="20"/>
+          <w:szCs w:val="20"/>
         </w:rPr>
       </w:pPr>
       <w:proofErr w:type="spellStart"/>
@@ -7585,8 +7583,8 @@
         <w:rPr>
           <w:rFonts w:ascii="Consolas" w:eastAsia="Times New Roman" w:hAnsi="Consolas" w:cs="Consolas"/>
           <w:color w:val="569CD6"/>
-          <w:sz w:val="18"/>
-          <w:szCs w:val="18"/>
+          <w:sz w:val="20"/>
+          <w:szCs w:val="20"/>
         </w:rPr>
         <w:t>this</w:t>
       </w:r>
@@ -7594,8 +7592,8 @@
         <w:rPr>
           <w:rFonts w:ascii="Consolas" w:eastAsia="Times New Roman" w:hAnsi="Consolas" w:cs="Consolas"/>
           <w:color w:val="D4D4D4"/>
-          <w:sz w:val="18"/>
-          <w:szCs w:val="18"/>
+          <w:sz w:val="20"/>
+          <w:szCs w:val="20"/>
         </w:rPr>
         <w:t>.</w:t>
       </w:r>
@@ -7603,8 +7601,8 @@
         <w:rPr>
           <w:rFonts w:ascii="Consolas" w:eastAsia="Times New Roman" w:hAnsi="Consolas" w:cs="Consolas"/>
           <w:color w:val="9CDCFE"/>
-          <w:sz w:val="18"/>
-          <w:szCs w:val="18"/>
+          <w:sz w:val="20"/>
+          <w:szCs w:val="20"/>
         </w:rPr>
         <w:t>optionsListsArray</w:t>
       </w:r>
@@ -7613,8 +7611,8 @@
         <w:rPr>
           <w:rFonts w:ascii="Consolas" w:eastAsia="Times New Roman" w:hAnsi="Consolas" w:cs="Consolas"/>
           <w:color w:val="D4D4D4"/>
-          <w:sz w:val="18"/>
-          <w:szCs w:val="18"/>
+          <w:sz w:val="20"/>
+          <w:szCs w:val="20"/>
         </w:rPr>
         <w:t xml:space="preserve"> = </w:t>
       </w:r>
@@ -7622,8 +7620,8 @@
         <w:rPr>
           <w:rFonts w:ascii="Consolas" w:eastAsia="Times New Roman" w:hAnsi="Consolas" w:cs="Consolas"/>
           <w:color w:val="9CDCFE"/>
-          <w:sz w:val="18"/>
-          <w:szCs w:val="18"/>
+          <w:sz w:val="20"/>
+          <w:szCs w:val="20"/>
         </w:rPr>
         <w:t>mapped</w:t>
       </w:r>
@@ -7631,8 +7629,8 @@
         <w:rPr>
           <w:rFonts w:ascii="Consolas" w:eastAsia="Times New Roman" w:hAnsi="Consolas" w:cs="Consolas"/>
           <w:color w:val="D4D4D4"/>
-          <w:sz w:val="18"/>
-          <w:szCs w:val="18"/>
+          <w:sz w:val="20"/>
+          <w:szCs w:val="20"/>
         </w:rPr>
         <w:t>;</w:t>
       </w:r>
@@ -7738,8 +7736,8 @@
         <w:rPr>
           <w:rFonts w:ascii="Consolas" w:eastAsia="Times New Roman" w:hAnsi="Consolas" w:cs="Consolas"/>
           <w:color w:val="D4D4D4"/>
-          <w:sz w:val="16"/>
-          <w:szCs w:val="16"/>
+          <w:sz w:val="20"/>
+          <w:szCs w:val="20"/>
           <w:lang w:val="en-US"/>
         </w:rPr>
       </w:pPr>
@@ -7748,8 +7746,8 @@
         <w:rPr>
           <w:rFonts w:ascii="Consolas" w:eastAsia="Times New Roman" w:hAnsi="Consolas" w:cs="Consolas"/>
           <w:color w:val="C586C0"/>
-          <w:sz w:val="16"/>
-          <w:szCs w:val="16"/>
+          <w:sz w:val="20"/>
+          <w:szCs w:val="20"/>
           <w:lang w:val="en-US"/>
         </w:rPr>
         <w:t>import</w:t>
@@ -7759,8 +7757,8 @@
         <w:rPr>
           <w:rFonts w:ascii="Consolas" w:eastAsia="Times New Roman" w:hAnsi="Consolas" w:cs="Consolas"/>
           <w:color w:val="D4D4D4"/>
-          <w:sz w:val="16"/>
-          <w:szCs w:val="16"/>
+          <w:sz w:val="20"/>
+          <w:szCs w:val="20"/>
           <w:lang w:val="en-US"/>
         </w:rPr>
         <w:t xml:space="preserve"> { </w:t>
@@ -7769,8 +7767,8 @@
         <w:rPr>
           <w:rFonts w:ascii="Consolas" w:eastAsia="Times New Roman" w:hAnsi="Consolas" w:cs="Consolas"/>
           <w:color w:val="9CDCFE"/>
-          <w:sz w:val="16"/>
-          <w:szCs w:val="16"/>
+          <w:sz w:val="20"/>
+          <w:szCs w:val="20"/>
           <w:lang w:val="en-US"/>
         </w:rPr>
         <w:t>Directive</w:t>
@@ -7779,8 +7777,8 @@
         <w:rPr>
           <w:rFonts w:ascii="Consolas" w:eastAsia="Times New Roman" w:hAnsi="Consolas" w:cs="Consolas"/>
           <w:color w:val="D4D4D4"/>
-          <w:sz w:val="16"/>
-          <w:szCs w:val="16"/>
+          <w:sz w:val="20"/>
+          <w:szCs w:val="20"/>
           <w:lang w:val="en-US"/>
         </w:rPr>
         <w:t xml:space="preserve">, </w:t>
@@ -7790,8 +7788,8 @@
         <w:rPr>
           <w:rFonts w:ascii="Consolas" w:eastAsia="Times New Roman" w:hAnsi="Consolas" w:cs="Consolas"/>
           <w:color w:val="9CDCFE"/>
-          <w:sz w:val="16"/>
-          <w:szCs w:val="16"/>
+          <w:sz w:val="20"/>
+          <w:szCs w:val="20"/>
           <w:lang w:val="en-US"/>
         </w:rPr>
         <w:t>ElementRef</w:t>
@@ -7801,8 +7799,8 @@
         <w:rPr>
           <w:rFonts w:ascii="Consolas" w:eastAsia="Times New Roman" w:hAnsi="Consolas" w:cs="Consolas"/>
           <w:color w:val="D4D4D4"/>
-          <w:sz w:val="16"/>
-          <w:szCs w:val="16"/>
+          <w:sz w:val="20"/>
+          <w:szCs w:val="20"/>
           <w:lang w:val="en-US"/>
         </w:rPr>
         <w:t xml:space="preserve">, </w:t>
@@ -7812,8 +7810,8 @@
         <w:rPr>
           <w:rFonts w:ascii="Consolas" w:eastAsia="Times New Roman" w:hAnsi="Consolas" w:cs="Consolas"/>
           <w:color w:val="9CDCFE"/>
-          <w:sz w:val="16"/>
-          <w:szCs w:val="16"/>
+          <w:sz w:val="20"/>
+          <w:szCs w:val="20"/>
           <w:lang w:val="en-US"/>
         </w:rPr>
         <w:t>AfterViewInit</w:t>
@@ -7823,8 +7821,8 @@
         <w:rPr>
           <w:rFonts w:ascii="Consolas" w:eastAsia="Times New Roman" w:hAnsi="Consolas" w:cs="Consolas"/>
           <w:color w:val="D4D4D4"/>
-          <w:sz w:val="16"/>
-          <w:szCs w:val="16"/>
+          <w:sz w:val="20"/>
+          <w:szCs w:val="20"/>
           <w:lang w:val="en-US"/>
         </w:rPr>
         <w:t xml:space="preserve"> } </w:t>
@@ -7833,8 +7831,8 @@
         <w:rPr>
           <w:rFonts w:ascii="Consolas" w:eastAsia="Times New Roman" w:hAnsi="Consolas" w:cs="Consolas"/>
           <w:color w:val="C586C0"/>
-          <w:sz w:val="16"/>
-          <w:szCs w:val="16"/>
+          <w:sz w:val="20"/>
+          <w:szCs w:val="20"/>
           <w:lang w:val="en-US"/>
         </w:rPr>
         <w:t>from</w:t>
@@ -7843,8 +7841,8 @@
         <w:rPr>
           <w:rFonts w:ascii="Consolas" w:eastAsia="Times New Roman" w:hAnsi="Consolas" w:cs="Consolas"/>
           <w:color w:val="D4D4D4"/>
-          <w:sz w:val="16"/>
-          <w:szCs w:val="16"/>
+          <w:sz w:val="20"/>
+          <w:szCs w:val="20"/>
           <w:lang w:val="en-US"/>
         </w:rPr>
         <w:t xml:space="preserve"> </w:t>
@@ -7853,8 +7851,8 @@
         <w:rPr>
           <w:rFonts w:ascii="Consolas" w:eastAsia="Times New Roman" w:hAnsi="Consolas" w:cs="Consolas"/>
           <w:color w:val="CE9178"/>
-          <w:sz w:val="16"/>
-          <w:szCs w:val="16"/>
+          <w:sz w:val="20"/>
+          <w:szCs w:val="20"/>
           <w:lang w:val="en-US"/>
         </w:rPr>
         <w:t>'@angular/core'</w:t>
@@ -7863,8 +7861,8 @@
         <w:rPr>
           <w:rFonts w:ascii="Consolas" w:eastAsia="Times New Roman" w:hAnsi="Consolas" w:cs="Consolas"/>
           <w:color w:val="D4D4D4"/>
-          <w:sz w:val="16"/>
-          <w:szCs w:val="16"/>
+          <w:sz w:val="20"/>
+          <w:szCs w:val="20"/>
           <w:lang w:val="en-US"/>
         </w:rPr>
         <w:t>;</w:t>
@@ -7877,8 +7875,8 @@
         <w:rPr>
           <w:rFonts w:ascii="Consolas" w:eastAsia="Times New Roman" w:hAnsi="Consolas" w:cs="Consolas"/>
           <w:color w:val="D4D4D4"/>
-          <w:sz w:val="16"/>
-          <w:szCs w:val="16"/>
+          <w:sz w:val="20"/>
+          <w:szCs w:val="20"/>
           <w:lang w:val="en-US"/>
         </w:rPr>
       </w:pPr>
@@ -7890,8 +7888,8 @@
         <w:rPr>
           <w:rFonts w:ascii="Consolas" w:eastAsia="Times New Roman" w:hAnsi="Consolas" w:cs="Consolas"/>
           <w:color w:val="D4D4D4"/>
-          <w:sz w:val="16"/>
-          <w:szCs w:val="16"/>
+          <w:sz w:val="20"/>
+          <w:szCs w:val="20"/>
           <w:lang w:val="en-US"/>
         </w:rPr>
       </w:pPr>
@@ -7900,8 +7898,8 @@
         <w:rPr>
           <w:rFonts w:ascii="Consolas" w:eastAsia="Times New Roman" w:hAnsi="Consolas" w:cs="Consolas"/>
           <w:color w:val="D4D4D4"/>
-          <w:sz w:val="16"/>
-          <w:szCs w:val="16"/>
+          <w:sz w:val="20"/>
+          <w:szCs w:val="20"/>
           <w:lang w:val="en-US"/>
         </w:rPr>
         <w:t>@</w:t>
@@ -7910,8 +7908,8 @@
         <w:rPr>
           <w:rFonts w:ascii="Consolas" w:eastAsia="Times New Roman" w:hAnsi="Consolas" w:cs="Consolas"/>
           <w:color w:val="DCDCAA"/>
-          <w:sz w:val="16"/>
-          <w:szCs w:val="16"/>
+          <w:sz w:val="20"/>
+          <w:szCs w:val="20"/>
           <w:lang w:val="en-US"/>
         </w:rPr>
         <w:t>Directive</w:t>
@@ -7920,8 +7918,8 @@
         <w:rPr>
           <w:rFonts w:ascii="Consolas" w:eastAsia="Times New Roman" w:hAnsi="Consolas" w:cs="Consolas"/>
           <w:color w:val="D4D4D4"/>
-          <w:sz w:val="16"/>
-          <w:szCs w:val="16"/>
+          <w:sz w:val="20"/>
+          <w:szCs w:val="20"/>
           <w:lang w:val="en-US"/>
         </w:rPr>
         <w:t>({</w:t>
@@ -7935,17 +7933,17 @@
         <w:rPr>
           <w:rFonts w:ascii="Consolas" w:eastAsia="Times New Roman" w:hAnsi="Consolas" w:cs="Consolas"/>
           <w:color w:val="D4D4D4"/>
-          <w:sz w:val="16"/>
-          <w:szCs w:val="16"/>
-          <w:lang w:val="en-US"/>
-        </w:rPr>
-      </w:pPr>
-      <w:r>
-        <w:rPr>
-          <w:rFonts w:ascii="Consolas" w:eastAsia="Times New Roman" w:hAnsi="Consolas" w:cs="Consolas"/>
-          <w:color w:val="D4D4D4"/>
-          <w:sz w:val="16"/>
-          <w:szCs w:val="16"/>
+          <w:sz w:val="20"/>
+          <w:szCs w:val="20"/>
+          <w:lang w:val="en-US"/>
+        </w:rPr>
+      </w:pPr>
+      <w:r>
+        <w:rPr>
+          <w:rFonts w:ascii="Consolas" w:eastAsia="Times New Roman" w:hAnsi="Consolas" w:cs="Consolas"/>
+          <w:color w:val="D4D4D4"/>
+          <w:sz w:val="20"/>
+          <w:szCs w:val="20"/>
           <w:lang w:val="en-US"/>
         </w:rPr>
         <w:t xml:space="preserve">  </w:t>
@@ -7955,8 +7953,8 @@
         <w:rPr>
           <w:rFonts w:ascii="Consolas" w:eastAsia="Times New Roman" w:hAnsi="Consolas" w:cs="Consolas"/>
           <w:color w:val="9CDCFE"/>
-          <w:sz w:val="16"/>
-          <w:szCs w:val="16"/>
+          <w:sz w:val="20"/>
+          <w:szCs w:val="20"/>
           <w:lang w:val="en-US"/>
         </w:rPr>
         <w:t>selector</w:t>
@@ -7966,8 +7964,8 @@
         <w:rPr>
           <w:rFonts w:ascii="Consolas" w:eastAsia="Times New Roman" w:hAnsi="Consolas" w:cs="Consolas"/>
           <w:color w:val="9CDCFE"/>
-          <w:sz w:val="16"/>
-          <w:szCs w:val="16"/>
+          <w:sz w:val="20"/>
+          <w:szCs w:val="20"/>
           <w:lang w:val="en-US"/>
         </w:rPr>
         <w:t>:</w:t>
@@ -7976,8 +7974,8 @@
         <w:rPr>
           <w:rFonts w:ascii="Consolas" w:eastAsia="Times New Roman" w:hAnsi="Consolas" w:cs="Consolas"/>
           <w:color w:val="D4D4D4"/>
-          <w:sz w:val="16"/>
-          <w:szCs w:val="16"/>
+          <w:sz w:val="20"/>
+          <w:szCs w:val="20"/>
           <w:lang w:val="en-US"/>
         </w:rPr>
         <w:t xml:space="preserve"> </w:t>
@@ -7986,8 +7984,8 @@
         <w:rPr>
           <w:rFonts w:ascii="Consolas" w:eastAsia="Times New Roman" w:hAnsi="Consolas" w:cs="Consolas"/>
           <w:color w:val="CE9178"/>
-          <w:sz w:val="16"/>
-          <w:szCs w:val="16"/>
+          <w:sz w:val="20"/>
+          <w:szCs w:val="20"/>
           <w:lang w:val="en-US"/>
         </w:rPr>
         <w:t>'[</w:t>
@@ -7997,8 +7995,8 @@
         <w:rPr>
           <w:rFonts w:ascii="Consolas" w:eastAsia="Times New Roman" w:hAnsi="Consolas" w:cs="Consolas"/>
           <w:color w:val="CE9178"/>
-          <w:sz w:val="16"/>
-          <w:szCs w:val="16"/>
+          <w:sz w:val="20"/>
+          <w:szCs w:val="20"/>
           <w:lang w:val="en-US"/>
         </w:rPr>
         <w:t>CpColor</w:t>
@@ -8008,8 +8006,8 @@
         <w:rPr>
           <w:rFonts w:ascii="Consolas" w:eastAsia="Times New Roman" w:hAnsi="Consolas" w:cs="Consolas"/>
           <w:color w:val="CE9178"/>
-          <w:sz w:val="16"/>
-          <w:szCs w:val="16"/>
+          <w:sz w:val="20"/>
+          <w:szCs w:val="20"/>
           <w:lang w:val="en-US"/>
         </w:rPr>
         <w:t>]'</w:t>
@@ -8022,17 +8020,17 @@
         <w:rPr>
           <w:rFonts w:ascii="Consolas" w:eastAsia="Times New Roman" w:hAnsi="Consolas" w:cs="Consolas"/>
           <w:color w:val="D4D4D4"/>
-          <w:sz w:val="16"/>
-          <w:szCs w:val="16"/>
-          <w:lang w:val="en-US"/>
-        </w:rPr>
-      </w:pPr>
-      <w:r>
-        <w:rPr>
-          <w:rFonts w:ascii="Consolas" w:eastAsia="Times New Roman" w:hAnsi="Consolas" w:cs="Consolas"/>
-          <w:color w:val="D4D4D4"/>
-          <w:sz w:val="16"/>
-          <w:szCs w:val="16"/>
+          <w:sz w:val="20"/>
+          <w:szCs w:val="20"/>
+          <w:lang w:val="en-US"/>
+        </w:rPr>
+      </w:pPr>
+      <w:r>
+        <w:rPr>
+          <w:rFonts w:ascii="Consolas" w:eastAsia="Times New Roman" w:hAnsi="Consolas" w:cs="Consolas"/>
+          <w:color w:val="D4D4D4"/>
+          <w:sz w:val="20"/>
+          <w:szCs w:val="20"/>
           <w:lang w:val="en-US"/>
         </w:rPr>
         <w:t>})</w:t>
@@ -8045,8 +8043,8 @@
         <w:rPr>
           <w:rFonts w:ascii="Consolas" w:eastAsia="Times New Roman" w:hAnsi="Consolas" w:cs="Consolas"/>
           <w:color w:val="D4D4D4"/>
-          <w:sz w:val="16"/>
-          <w:szCs w:val="16"/>
+          <w:sz w:val="20"/>
+          <w:szCs w:val="20"/>
           <w:lang w:val="en-US"/>
         </w:rPr>
       </w:pPr>
@@ -8055,8 +8053,8 @@
         <w:rPr>
           <w:rFonts w:ascii="Consolas" w:eastAsia="Times New Roman" w:hAnsi="Consolas" w:cs="Consolas"/>
           <w:color w:val="C586C0"/>
-          <w:sz w:val="16"/>
-          <w:szCs w:val="16"/>
+          <w:sz w:val="20"/>
+          <w:szCs w:val="20"/>
           <w:lang w:val="en-US"/>
         </w:rPr>
         <w:t>export</w:t>
@@ -8066,8 +8064,8 @@
         <w:rPr>
           <w:rFonts w:ascii="Consolas" w:eastAsia="Times New Roman" w:hAnsi="Consolas" w:cs="Consolas"/>
           <w:color w:val="D4D4D4"/>
-          <w:sz w:val="16"/>
-          <w:szCs w:val="16"/>
+          <w:sz w:val="20"/>
+          <w:szCs w:val="20"/>
           <w:lang w:val="en-US"/>
         </w:rPr>
         <w:t xml:space="preserve"> </w:t>
@@ -8076,8 +8074,8 @@
         <w:rPr>
           <w:rFonts w:ascii="Consolas" w:eastAsia="Times New Roman" w:hAnsi="Consolas" w:cs="Consolas"/>
           <w:color w:val="569CD6"/>
-          <w:sz w:val="16"/>
-          <w:szCs w:val="16"/>
+          <w:sz w:val="20"/>
+          <w:szCs w:val="20"/>
           <w:lang w:val="en-US"/>
         </w:rPr>
         <w:t>class</w:t>
@@ -8086,8 +8084,8 @@
         <w:rPr>
           <w:rFonts w:ascii="Consolas" w:eastAsia="Times New Roman" w:hAnsi="Consolas" w:cs="Consolas"/>
           <w:color w:val="D4D4D4"/>
-          <w:sz w:val="16"/>
-          <w:szCs w:val="16"/>
+          <w:sz w:val="20"/>
+          <w:szCs w:val="20"/>
           <w:lang w:val="en-US"/>
         </w:rPr>
         <w:t xml:space="preserve"> </w:t>
@@ -8097,8 +8095,8 @@
         <w:rPr>
           <w:rFonts w:ascii="Consolas" w:eastAsia="Times New Roman" w:hAnsi="Consolas" w:cs="Consolas"/>
           <w:color w:val="4EC9B0"/>
-          <w:sz w:val="16"/>
-          <w:szCs w:val="16"/>
+          <w:sz w:val="20"/>
+          <w:szCs w:val="20"/>
           <w:lang w:val="en-US"/>
         </w:rPr>
         <w:t>CpColorDirective</w:t>
@@ -8108,8 +8106,8 @@
         <w:rPr>
           <w:rFonts w:ascii="Consolas" w:eastAsia="Times New Roman" w:hAnsi="Consolas" w:cs="Consolas"/>
           <w:color w:val="D4D4D4"/>
-          <w:sz w:val="16"/>
-          <w:szCs w:val="16"/>
+          <w:sz w:val="20"/>
+          <w:szCs w:val="20"/>
           <w:lang w:val="en-US"/>
         </w:rPr>
         <w:t xml:space="preserve"> </w:t>
@@ -8118,8 +8116,8 @@
         <w:rPr>
           <w:rFonts w:ascii="Consolas" w:eastAsia="Times New Roman" w:hAnsi="Consolas" w:cs="Consolas"/>
           <w:color w:val="569CD6"/>
-          <w:sz w:val="16"/>
-          <w:szCs w:val="16"/>
+          <w:sz w:val="20"/>
+          <w:szCs w:val="20"/>
           <w:lang w:val="en-US"/>
         </w:rPr>
         <w:t>implements</w:t>
@@ -8128,8 +8126,8 @@
         <w:rPr>
           <w:rFonts w:ascii="Consolas" w:eastAsia="Times New Roman" w:hAnsi="Consolas" w:cs="Consolas"/>
           <w:color w:val="D4D4D4"/>
-          <w:sz w:val="16"/>
-          <w:szCs w:val="16"/>
+          <w:sz w:val="20"/>
+          <w:szCs w:val="20"/>
           <w:lang w:val="en-US"/>
         </w:rPr>
         <w:t xml:space="preserve"> </w:t>
@@ -8139,8 +8137,8 @@
         <w:rPr>
           <w:rFonts w:ascii="Consolas" w:eastAsia="Times New Roman" w:hAnsi="Consolas" w:cs="Consolas"/>
           <w:color w:val="4EC9B0"/>
-          <w:sz w:val="16"/>
-          <w:szCs w:val="16"/>
+          <w:sz w:val="20"/>
+          <w:szCs w:val="20"/>
           <w:lang w:val="en-US"/>
         </w:rPr>
         <w:t>AfterViewInit</w:t>
@@ -8150,8 +8148,8 @@
         <w:rPr>
           <w:rFonts w:ascii="Consolas" w:eastAsia="Times New Roman" w:hAnsi="Consolas" w:cs="Consolas"/>
           <w:color w:val="D4D4D4"/>
-          <w:sz w:val="16"/>
-          <w:szCs w:val="16"/>
+          <w:sz w:val="20"/>
+          <w:szCs w:val="20"/>
           <w:lang w:val="en-US"/>
         </w:rPr>
         <w:t xml:space="preserve"> {</w:t>
@@ -8164,17 +8162,17 @@
         <w:rPr>
           <w:rFonts w:ascii="Consolas" w:eastAsia="Times New Roman" w:hAnsi="Consolas" w:cs="Consolas"/>
           <w:color w:val="D4D4D4"/>
-          <w:sz w:val="16"/>
-          <w:szCs w:val="16"/>
-          <w:lang w:val="en-US"/>
-        </w:rPr>
-      </w:pPr>
-      <w:r>
-        <w:rPr>
-          <w:rFonts w:ascii="Consolas" w:eastAsia="Times New Roman" w:hAnsi="Consolas" w:cs="Consolas"/>
-          <w:color w:val="D4D4D4"/>
-          <w:sz w:val="16"/>
-          <w:szCs w:val="16"/>
+          <w:sz w:val="20"/>
+          <w:szCs w:val="20"/>
+          <w:lang w:val="en-US"/>
+        </w:rPr>
+      </w:pPr>
+      <w:r>
+        <w:rPr>
+          <w:rFonts w:ascii="Consolas" w:eastAsia="Times New Roman" w:hAnsi="Consolas" w:cs="Consolas"/>
+          <w:color w:val="D4D4D4"/>
+          <w:sz w:val="20"/>
+          <w:szCs w:val="20"/>
           <w:lang w:val="en-US"/>
         </w:rPr>
         <w:t xml:space="preserve">  </w:t>
@@ -8184,8 +8182,8 @@
         <w:rPr>
           <w:rFonts w:ascii="Consolas" w:eastAsia="Times New Roman" w:hAnsi="Consolas" w:cs="Consolas"/>
           <w:color w:val="569CD6"/>
-          <w:sz w:val="16"/>
-          <w:szCs w:val="16"/>
+          <w:sz w:val="20"/>
+          <w:szCs w:val="20"/>
           <w:lang w:val="en-US"/>
         </w:rPr>
         <w:t>constructor</w:t>
@@ -8194,8 +8192,8 @@
         <w:rPr>
           <w:rFonts w:ascii="Consolas" w:eastAsia="Times New Roman" w:hAnsi="Consolas" w:cs="Consolas"/>
           <w:color w:val="D4D4D4"/>
-          <w:sz w:val="16"/>
-          <w:szCs w:val="16"/>
+          <w:sz w:val="20"/>
+          <w:szCs w:val="20"/>
           <w:lang w:val="en-US"/>
         </w:rPr>
         <w:t>(</w:t>
@@ -8205,8 +8203,8 @@
         <w:rPr>
           <w:rFonts w:ascii="Consolas" w:eastAsia="Times New Roman" w:hAnsi="Consolas" w:cs="Consolas"/>
           <w:color w:val="569CD6"/>
-          <w:sz w:val="16"/>
-          <w:szCs w:val="16"/>
+          <w:sz w:val="20"/>
+          <w:szCs w:val="20"/>
           <w:lang w:val="en-US"/>
         </w:rPr>
         <w:t>private</w:t>
@@ -8215,8 +8213,8 @@
         <w:rPr>
           <w:rFonts w:ascii="Consolas" w:eastAsia="Times New Roman" w:hAnsi="Consolas" w:cs="Consolas"/>
           <w:color w:val="D4D4D4"/>
-          <w:sz w:val="16"/>
-          <w:szCs w:val="16"/>
+          <w:sz w:val="20"/>
+          <w:szCs w:val="20"/>
           <w:lang w:val="en-US"/>
         </w:rPr>
         <w:t xml:space="preserve"> </w:t>
@@ -8226,8 +8224,8 @@
         <w:rPr>
           <w:rFonts w:ascii="Consolas" w:eastAsia="Times New Roman" w:hAnsi="Consolas" w:cs="Consolas"/>
           <w:color w:val="9CDCFE"/>
-          <w:sz w:val="16"/>
-          <w:szCs w:val="16"/>
+          <w:sz w:val="20"/>
+          <w:szCs w:val="20"/>
           <w:lang w:val="en-US"/>
         </w:rPr>
         <w:t>elRef</w:t>
@@ -8237,8 +8235,8 @@
         <w:rPr>
           <w:rFonts w:ascii="Consolas" w:eastAsia="Times New Roman" w:hAnsi="Consolas" w:cs="Consolas"/>
           <w:color w:val="D4D4D4"/>
-          <w:sz w:val="16"/>
-          <w:szCs w:val="16"/>
+          <w:sz w:val="20"/>
+          <w:szCs w:val="20"/>
           <w:lang w:val="en-US"/>
         </w:rPr>
         <w:t xml:space="preserve">: </w:t>
@@ -8248,8 +8246,8 @@
         <w:rPr>
           <w:rFonts w:ascii="Consolas" w:eastAsia="Times New Roman" w:hAnsi="Consolas" w:cs="Consolas"/>
           <w:color w:val="4EC9B0"/>
-          <w:sz w:val="16"/>
-          <w:szCs w:val="16"/>
+          <w:sz w:val="20"/>
+          <w:szCs w:val="20"/>
           <w:lang w:val="en-US"/>
         </w:rPr>
         <w:t>ElementRef</w:t>
@@ -8259,8 +8257,8 @@
         <w:rPr>
           <w:rFonts w:ascii="Consolas" w:eastAsia="Times New Roman" w:hAnsi="Consolas" w:cs="Consolas"/>
           <w:color w:val="D4D4D4"/>
-          <w:sz w:val="16"/>
-          <w:szCs w:val="16"/>
+          <w:sz w:val="20"/>
+          <w:szCs w:val="20"/>
           <w:lang w:val="en-US"/>
         </w:rPr>
         <w:t>) {</w:t>
@@ -8273,17 +8271,17 @@
         <w:rPr>
           <w:rFonts w:ascii="Consolas" w:eastAsia="Times New Roman" w:hAnsi="Consolas" w:cs="Consolas"/>
           <w:color w:val="D4D4D4"/>
-          <w:sz w:val="16"/>
-          <w:szCs w:val="16"/>
-          <w:lang w:val="en-US"/>
-        </w:rPr>
-      </w:pPr>
-      <w:r>
-        <w:rPr>
-          <w:rFonts w:ascii="Consolas" w:eastAsia="Times New Roman" w:hAnsi="Consolas" w:cs="Consolas"/>
-          <w:color w:val="D4D4D4"/>
-          <w:sz w:val="16"/>
-          <w:szCs w:val="16"/>
+          <w:sz w:val="20"/>
+          <w:szCs w:val="20"/>
+          <w:lang w:val="en-US"/>
+        </w:rPr>
+      </w:pPr>
+      <w:r>
+        <w:rPr>
+          <w:rFonts w:ascii="Consolas" w:eastAsia="Times New Roman" w:hAnsi="Consolas" w:cs="Consolas"/>
+          <w:color w:val="D4D4D4"/>
+          <w:sz w:val="20"/>
+          <w:szCs w:val="20"/>
           <w:lang w:val="en-US"/>
         </w:rPr>
         <w:t xml:space="preserve">  }</w:t>
@@ -8296,8 +8294,8 @@
         <w:rPr>
           <w:rFonts w:ascii="Consolas" w:eastAsia="Times New Roman" w:hAnsi="Consolas" w:cs="Consolas"/>
           <w:color w:val="D4D4D4"/>
-          <w:sz w:val="16"/>
-          <w:szCs w:val="16"/>
+          <w:sz w:val="20"/>
+          <w:szCs w:val="20"/>
           <w:lang w:val="en-US"/>
         </w:rPr>
       </w:pPr>
@@ -8309,17 +8307,17 @@
         <w:rPr>
           <w:rFonts w:ascii="Consolas" w:eastAsia="Times New Roman" w:hAnsi="Consolas" w:cs="Consolas"/>
           <w:color w:val="D4D4D4"/>
-          <w:sz w:val="16"/>
-          <w:szCs w:val="16"/>
-          <w:lang w:val="en-US"/>
-        </w:rPr>
-      </w:pPr>
-      <w:r>
-        <w:rPr>
-          <w:rFonts w:ascii="Consolas" w:eastAsia="Times New Roman" w:hAnsi="Consolas" w:cs="Consolas"/>
-          <w:color w:val="D4D4D4"/>
-          <w:sz w:val="16"/>
-          <w:szCs w:val="16"/>
+          <w:sz w:val="20"/>
+          <w:szCs w:val="20"/>
+          <w:lang w:val="en-US"/>
+        </w:rPr>
+      </w:pPr>
+      <w:r>
+        <w:rPr>
+          <w:rFonts w:ascii="Consolas" w:eastAsia="Times New Roman" w:hAnsi="Consolas" w:cs="Consolas"/>
+          <w:color w:val="D4D4D4"/>
+          <w:sz w:val="20"/>
+          <w:szCs w:val="20"/>
           <w:lang w:val="en-US"/>
         </w:rPr>
         <w:t xml:space="preserve">  </w:t>
@@ -8330,8 +8328,8 @@
         <w:rPr>
           <w:rFonts w:ascii="Consolas" w:eastAsia="Times New Roman" w:hAnsi="Consolas" w:cs="Consolas"/>
           <w:color w:val="DCDCAA"/>
-          <w:sz w:val="16"/>
-          <w:szCs w:val="16"/>
+          <w:sz w:val="20"/>
+          <w:szCs w:val="20"/>
           <w:lang w:val="en-US"/>
         </w:rPr>
         <w:t>ngAfterViewInit</w:t>
@@ -8341,8 +8339,8 @@
         <w:rPr>
           <w:rFonts w:ascii="Consolas" w:eastAsia="Times New Roman" w:hAnsi="Consolas" w:cs="Consolas"/>
           <w:color w:val="D4D4D4"/>
-          <w:sz w:val="16"/>
-          <w:szCs w:val="16"/>
+          <w:sz w:val="20"/>
+          <w:szCs w:val="20"/>
           <w:lang w:val="en-US"/>
         </w:rPr>
         <w:t>(</w:t>
@@ -8352,8 +8350,8 @@
         <w:rPr>
           <w:rFonts w:ascii="Consolas" w:eastAsia="Times New Roman" w:hAnsi="Consolas" w:cs="Consolas"/>
           <w:color w:val="D4D4D4"/>
-          <w:sz w:val="16"/>
-          <w:szCs w:val="16"/>
+          <w:sz w:val="20"/>
+          <w:szCs w:val="20"/>
           <w:lang w:val="en-US"/>
         </w:rPr>
         <w:t>) {</w:t>
@@ -8366,17 +8364,17 @@
         <w:rPr>
           <w:rFonts w:ascii="Consolas" w:eastAsia="Times New Roman" w:hAnsi="Consolas" w:cs="Consolas"/>
           <w:color w:val="D4D4D4"/>
-          <w:sz w:val="16"/>
-          <w:szCs w:val="16"/>
-          <w:lang w:val="en-US"/>
-        </w:rPr>
-      </w:pPr>
-      <w:r>
-        <w:rPr>
-          <w:rFonts w:ascii="Consolas" w:eastAsia="Times New Roman" w:hAnsi="Consolas" w:cs="Consolas"/>
-          <w:color w:val="D4D4D4"/>
-          <w:sz w:val="16"/>
-          <w:szCs w:val="16"/>
+          <w:sz w:val="20"/>
+          <w:szCs w:val="20"/>
+          <w:lang w:val="en-US"/>
+        </w:rPr>
+      </w:pPr>
+      <w:r>
+        <w:rPr>
+          <w:rFonts w:ascii="Consolas" w:eastAsia="Times New Roman" w:hAnsi="Consolas" w:cs="Consolas"/>
+          <w:color w:val="D4D4D4"/>
+          <w:sz w:val="20"/>
+          <w:szCs w:val="20"/>
           <w:lang w:val="en-US"/>
         </w:rPr>
         <w:t xml:space="preserve">    </w:t>
@@ -8386,8 +8384,8 @@
         <w:rPr>
           <w:rFonts w:ascii="Consolas" w:eastAsia="Times New Roman" w:hAnsi="Consolas" w:cs="Consolas"/>
           <w:color w:val="569CD6"/>
-          <w:sz w:val="16"/>
-          <w:szCs w:val="16"/>
+          <w:sz w:val="20"/>
+          <w:szCs w:val="20"/>
           <w:lang w:val="en-US"/>
         </w:rPr>
         <w:t>this</w:t>
@@ -8396,8 +8394,8 @@
         <w:rPr>
           <w:rFonts w:ascii="Consolas" w:eastAsia="Times New Roman" w:hAnsi="Consolas" w:cs="Consolas"/>
           <w:color w:val="D4D4D4"/>
-          <w:sz w:val="16"/>
-          <w:szCs w:val="16"/>
+          <w:sz w:val="20"/>
+          <w:szCs w:val="20"/>
           <w:lang w:val="en-US"/>
         </w:rPr>
         <w:t>.</w:t>
@@ -8406,8 +8404,8 @@
         <w:rPr>
           <w:rFonts w:ascii="Consolas" w:eastAsia="Times New Roman" w:hAnsi="Consolas" w:cs="Consolas"/>
           <w:color w:val="9CDCFE"/>
-          <w:sz w:val="16"/>
-          <w:szCs w:val="16"/>
+          <w:sz w:val="20"/>
+          <w:szCs w:val="20"/>
           <w:lang w:val="en-US"/>
         </w:rPr>
         <w:t>elRef</w:t>
@@ -8416,8 +8414,8 @@
         <w:rPr>
           <w:rFonts w:ascii="Consolas" w:eastAsia="Times New Roman" w:hAnsi="Consolas" w:cs="Consolas"/>
           <w:color w:val="D4D4D4"/>
-          <w:sz w:val="16"/>
-          <w:szCs w:val="16"/>
+          <w:sz w:val="20"/>
+          <w:szCs w:val="20"/>
           <w:lang w:val="en-US"/>
         </w:rPr>
         <w:t>.</w:t>
@@ -8426,8 +8424,8 @@
         <w:rPr>
           <w:rFonts w:ascii="Consolas" w:eastAsia="Times New Roman" w:hAnsi="Consolas" w:cs="Consolas"/>
           <w:color w:val="9CDCFE"/>
-          <w:sz w:val="16"/>
-          <w:szCs w:val="16"/>
+          <w:sz w:val="20"/>
+          <w:szCs w:val="20"/>
           <w:lang w:val="en-US"/>
         </w:rPr>
         <w:t>nativeElement</w:t>
@@ -8436,8 +8434,8 @@
         <w:rPr>
           <w:rFonts w:ascii="Consolas" w:eastAsia="Times New Roman" w:hAnsi="Consolas" w:cs="Consolas"/>
           <w:color w:val="D4D4D4"/>
-          <w:sz w:val="16"/>
-          <w:szCs w:val="16"/>
+          <w:sz w:val="20"/>
+          <w:szCs w:val="20"/>
           <w:lang w:val="en-US"/>
         </w:rPr>
         <w:t>.</w:t>
@@ -8446,8 +8444,8 @@
         <w:rPr>
           <w:rFonts w:ascii="Consolas" w:eastAsia="Times New Roman" w:hAnsi="Consolas" w:cs="Consolas"/>
           <w:color w:val="9CDCFE"/>
-          <w:sz w:val="16"/>
-          <w:szCs w:val="16"/>
+          <w:sz w:val="20"/>
+          <w:szCs w:val="20"/>
           <w:lang w:val="en-US"/>
         </w:rPr>
         <w:t>style</w:t>
@@ -8456,8 +8454,8 @@
         <w:rPr>
           <w:rFonts w:ascii="Consolas" w:eastAsia="Times New Roman" w:hAnsi="Consolas" w:cs="Consolas"/>
           <w:color w:val="D4D4D4"/>
-          <w:sz w:val="16"/>
-          <w:szCs w:val="16"/>
+          <w:sz w:val="20"/>
+          <w:szCs w:val="20"/>
           <w:lang w:val="en-US"/>
         </w:rPr>
         <w:t>.</w:t>
@@ -8466,8 +8464,8 @@
         <w:rPr>
           <w:rFonts w:ascii="Consolas" w:eastAsia="Times New Roman" w:hAnsi="Consolas" w:cs="Consolas"/>
           <w:color w:val="9CDCFE"/>
-          <w:sz w:val="16"/>
-          <w:szCs w:val="16"/>
+          <w:sz w:val="20"/>
+          <w:szCs w:val="20"/>
           <w:lang w:val="en-US"/>
         </w:rPr>
         <w:t>color</w:t>
@@ -8477,8 +8475,8 @@
         <w:rPr>
           <w:rFonts w:ascii="Consolas" w:eastAsia="Times New Roman" w:hAnsi="Consolas" w:cs="Consolas"/>
           <w:color w:val="D4D4D4"/>
-          <w:sz w:val="16"/>
-          <w:szCs w:val="16"/>
+          <w:sz w:val="20"/>
+          <w:szCs w:val="20"/>
           <w:lang w:val="en-US"/>
         </w:rPr>
         <w:t xml:space="preserve"> = </w:t>
@@ -8487,8 +8485,8 @@
         <w:rPr>
           <w:rFonts w:ascii="Consolas" w:eastAsia="Times New Roman" w:hAnsi="Consolas" w:cs="Consolas"/>
           <w:color w:val="CE9178"/>
-          <w:sz w:val="16"/>
-          <w:szCs w:val="16"/>
+          <w:sz w:val="20"/>
+          <w:szCs w:val="20"/>
           <w:lang w:val="en-US"/>
         </w:rPr>
         <w:t>'red'</w:t>
@@ -8497,8 +8495,8 @@
         <w:rPr>
           <w:rFonts w:ascii="Consolas" w:eastAsia="Times New Roman" w:hAnsi="Consolas" w:cs="Consolas"/>
           <w:color w:val="D4D4D4"/>
-          <w:sz w:val="16"/>
-          <w:szCs w:val="16"/>
+          <w:sz w:val="20"/>
+          <w:szCs w:val="20"/>
           <w:lang w:val="en-US"/>
         </w:rPr>
         <w:t>;</w:t>
@@ -8511,17 +8509,17 @@
         <w:rPr>
           <w:rFonts w:ascii="Consolas" w:eastAsia="Times New Roman" w:hAnsi="Consolas" w:cs="Consolas"/>
           <w:color w:val="D4D4D4"/>
-          <w:sz w:val="16"/>
-          <w:szCs w:val="16"/>
-          <w:lang w:val="en-US"/>
-        </w:rPr>
-      </w:pPr>
-      <w:r>
-        <w:rPr>
-          <w:rFonts w:ascii="Consolas" w:eastAsia="Times New Roman" w:hAnsi="Consolas" w:cs="Consolas"/>
-          <w:color w:val="D4D4D4"/>
-          <w:sz w:val="16"/>
-          <w:szCs w:val="16"/>
+          <w:sz w:val="20"/>
+          <w:szCs w:val="20"/>
+          <w:lang w:val="en-US"/>
+        </w:rPr>
+      </w:pPr>
+      <w:r>
+        <w:rPr>
+          <w:rFonts w:ascii="Consolas" w:eastAsia="Times New Roman" w:hAnsi="Consolas" w:cs="Consolas"/>
+          <w:color w:val="D4D4D4"/>
+          <w:sz w:val="20"/>
+          <w:szCs w:val="20"/>
           <w:lang w:val="en-US"/>
         </w:rPr>
         <w:t xml:space="preserve">  }</w:t>
@@ -8534,8 +8532,8 @@
         <w:rPr>
           <w:rFonts w:ascii="Consolas" w:eastAsia="Times New Roman" w:hAnsi="Consolas" w:cs="Consolas"/>
           <w:color w:val="D4D4D4"/>
-          <w:sz w:val="16"/>
-          <w:szCs w:val="16"/>
+          <w:sz w:val="20"/>
+          <w:szCs w:val="20"/>
           <w:lang w:val="en-US"/>
         </w:rPr>
       </w:pPr>
@@ -8547,17 +8545,17 @@
         <w:rPr>
           <w:rFonts w:ascii="Consolas" w:eastAsia="Times New Roman" w:hAnsi="Consolas" w:cs="Consolas"/>
           <w:color w:val="D4D4D4"/>
-          <w:sz w:val="16"/>
-          <w:szCs w:val="16"/>
-          <w:lang w:val="en-US"/>
-        </w:rPr>
-      </w:pPr>
-      <w:r>
-        <w:rPr>
-          <w:rFonts w:ascii="Consolas" w:eastAsia="Times New Roman" w:hAnsi="Consolas" w:cs="Consolas"/>
-          <w:color w:val="D4D4D4"/>
-          <w:sz w:val="16"/>
-          <w:szCs w:val="16"/>
+          <w:sz w:val="20"/>
+          <w:szCs w:val="20"/>
+          <w:lang w:val="en-US"/>
+        </w:rPr>
+      </w:pPr>
+      <w:r>
+        <w:rPr>
+          <w:rFonts w:ascii="Consolas" w:eastAsia="Times New Roman" w:hAnsi="Consolas" w:cs="Consolas"/>
+          <w:color w:val="D4D4D4"/>
+          <w:sz w:val="20"/>
+          <w:szCs w:val="20"/>
           <w:lang w:val="en-US"/>
         </w:rPr>
         <w:t xml:space="preserve">  </w:t>
@@ -8567,8 +8565,8 @@
         <w:rPr>
           <w:rFonts w:ascii="Consolas" w:eastAsia="Times New Roman" w:hAnsi="Consolas" w:cs="Consolas"/>
           <w:color w:val="DCDCAA"/>
-          <w:sz w:val="16"/>
-          <w:szCs w:val="16"/>
+          <w:sz w:val="20"/>
+          <w:szCs w:val="20"/>
           <w:lang w:val="en-US"/>
         </w:rPr>
         <w:t>change</w:t>
@@ -8577,8 +8575,8 @@
         <w:rPr>
           <w:rFonts w:ascii="Consolas" w:eastAsia="Times New Roman" w:hAnsi="Consolas" w:cs="Consolas"/>
           <w:color w:val="D4D4D4"/>
-          <w:sz w:val="16"/>
-          <w:szCs w:val="16"/>
+          <w:sz w:val="20"/>
+          <w:szCs w:val="20"/>
           <w:lang w:val="en-US"/>
         </w:rPr>
         <w:t>(</w:t>
@@ -8589,8 +8587,8 @@
         <w:rPr>
           <w:rFonts w:ascii="Consolas" w:eastAsia="Times New Roman" w:hAnsi="Consolas" w:cs="Consolas"/>
           <w:color w:val="9CDCFE"/>
-          <w:sz w:val="16"/>
-          <w:szCs w:val="16"/>
+          <w:sz w:val="20"/>
+          <w:szCs w:val="20"/>
           <w:lang w:val="en-US"/>
         </w:rPr>
         <w:t>changedColor</w:t>
@@ -8600,8 +8598,8 @@
         <w:rPr>
           <w:rFonts w:ascii="Consolas" w:eastAsia="Times New Roman" w:hAnsi="Consolas" w:cs="Consolas"/>
           <w:color w:val="D4D4D4"/>
-          <w:sz w:val="16"/>
-          <w:szCs w:val="16"/>
+          <w:sz w:val="20"/>
+          <w:szCs w:val="20"/>
           <w:lang w:val="en-US"/>
         </w:rPr>
         <w:t xml:space="preserve">: </w:t>
@@ -8610,8 +8608,8 @@
         <w:rPr>
           <w:rFonts w:ascii="Consolas" w:eastAsia="Times New Roman" w:hAnsi="Consolas" w:cs="Consolas"/>
           <w:color w:val="4EC9B0"/>
-          <w:sz w:val="16"/>
-          <w:szCs w:val="16"/>
+          <w:sz w:val="20"/>
+          <w:szCs w:val="20"/>
           <w:lang w:val="en-US"/>
         </w:rPr>
         <w:t>String</w:t>
@@ -8620,8 +8618,8 @@
         <w:rPr>
           <w:rFonts w:ascii="Consolas" w:eastAsia="Times New Roman" w:hAnsi="Consolas" w:cs="Consolas"/>
           <w:color w:val="D4D4D4"/>
-          <w:sz w:val="16"/>
-          <w:szCs w:val="16"/>
+          <w:sz w:val="20"/>
+          <w:szCs w:val="20"/>
           <w:lang w:val="en-US"/>
         </w:rPr>
         <w:t>) {</w:t>
@@ -8634,17 +8632,17 @@
         <w:rPr>
           <w:rFonts w:ascii="Consolas" w:eastAsia="Times New Roman" w:hAnsi="Consolas" w:cs="Consolas"/>
           <w:color w:val="D4D4D4"/>
-          <w:sz w:val="16"/>
-          <w:szCs w:val="16"/>
-          <w:lang w:val="en-US"/>
-        </w:rPr>
-      </w:pPr>
-      <w:r>
-        <w:rPr>
-          <w:rFonts w:ascii="Consolas" w:eastAsia="Times New Roman" w:hAnsi="Consolas" w:cs="Consolas"/>
-          <w:color w:val="D4D4D4"/>
-          <w:sz w:val="16"/>
-          <w:szCs w:val="16"/>
+          <w:sz w:val="20"/>
+          <w:szCs w:val="20"/>
+          <w:lang w:val="en-US"/>
+        </w:rPr>
+      </w:pPr>
+      <w:r>
+        <w:rPr>
+          <w:rFonts w:ascii="Consolas" w:eastAsia="Times New Roman" w:hAnsi="Consolas" w:cs="Consolas"/>
+          <w:color w:val="D4D4D4"/>
+          <w:sz w:val="20"/>
+          <w:szCs w:val="20"/>
           <w:lang w:val="en-US"/>
         </w:rPr>
         <w:t xml:space="preserve">    </w:t>
@@ -8654,8 +8652,8 @@
         <w:rPr>
           <w:rFonts w:ascii="Consolas" w:eastAsia="Times New Roman" w:hAnsi="Consolas" w:cs="Consolas"/>
           <w:color w:val="569CD6"/>
-          <w:sz w:val="16"/>
-          <w:szCs w:val="16"/>
+          <w:sz w:val="20"/>
+          <w:szCs w:val="20"/>
           <w:lang w:val="en-US"/>
         </w:rPr>
         <w:t>this</w:t>
@@ -8664,8 +8662,8 @@
         <w:rPr>
           <w:rFonts w:ascii="Consolas" w:eastAsia="Times New Roman" w:hAnsi="Consolas" w:cs="Consolas"/>
           <w:color w:val="D4D4D4"/>
-          <w:sz w:val="16"/>
-          <w:szCs w:val="16"/>
+          <w:sz w:val="20"/>
+          <w:szCs w:val="20"/>
           <w:lang w:val="en-US"/>
         </w:rPr>
         <w:t>.</w:t>
@@ -8674,8 +8672,8 @@
         <w:rPr>
           <w:rFonts w:ascii="Consolas" w:eastAsia="Times New Roman" w:hAnsi="Consolas" w:cs="Consolas"/>
           <w:color w:val="9CDCFE"/>
-          <w:sz w:val="16"/>
-          <w:szCs w:val="16"/>
+          <w:sz w:val="20"/>
+          <w:szCs w:val="20"/>
           <w:lang w:val="en-US"/>
         </w:rPr>
         <w:t>elRef</w:t>
@@ -8684,8 +8682,8 @@
         <w:rPr>
           <w:rFonts w:ascii="Consolas" w:eastAsia="Times New Roman" w:hAnsi="Consolas" w:cs="Consolas"/>
           <w:color w:val="D4D4D4"/>
-          <w:sz w:val="16"/>
-          <w:szCs w:val="16"/>
+          <w:sz w:val="20"/>
+          <w:szCs w:val="20"/>
           <w:lang w:val="en-US"/>
         </w:rPr>
         <w:t>.</w:t>
@@ -8694,8 +8692,8 @@
         <w:rPr>
           <w:rFonts w:ascii="Consolas" w:eastAsia="Times New Roman" w:hAnsi="Consolas" w:cs="Consolas"/>
           <w:color w:val="9CDCFE"/>
-          <w:sz w:val="16"/>
-          <w:szCs w:val="16"/>
+          <w:sz w:val="20"/>
+          <w:szCs w:val="20"/>
           <w:lang w:val="en-US"/>
         </w:rPr>
         <w:t>nativeElement</w:t>
@@ -8704,8 +8702,8 @@
         <w:rPr>
           <w:rFonts w:ascii="Consolas" w:eastAsia="Times New Roman" w:hAnsi="Consolas" w:cs="Consolas"/>
           <w:color w:val="D4D4D4"/>
-          <w:sz w:val="16"/>
-          <w:szCs w:val="16"/>
+          <w:sz w:val="20"/>
+          <w:szCs w:val="20"/>
           <w:lang w:val="en-US"/>
         </w:rPr>
         <w:t>.</w:t>
@@ -8714,8 +8712,8 @@
         <w:rPr>
           <w:rFonts w:ascii="Consolas" w:eastAsia="Times New Roman" w:hAnsi="Consolas" w:cs="Consolas"/>
           <w:color w:val="9CDCFE"/>
-          <w:sz w:val="16"/>
-          <w:szCs w:val="16"/>
+          <w:sz w:val="20"/>
+          <w:szCs w:val="20"/>
           <w:lang w:val="en-US"/>
         </w:rPr>
         <w:t>style</w:t>
@@ -8724,8 +8722,8 @@
         <w:rPr>
           <w:rFonts w:ascii="Consolas" w:eastAsia="Times New Roman" w:hAnsi="Consolas" w:cs="Consolas"/>
           <w:color w:val="D4D4D4"/>
-          <w:sz w:val="16"/>
-          <w:szCs w:val="16"/>
+          <w:sz w:val="20"/>
+          <w:szCs w:val="20"/>
           <w:lang w:val="en-US"/>
         </w:rPr>
         <w:t>.</w:t>
@@ -8734,8 +8732,8 @@
         <w:rPr>
           <w:rFonts w:ascii="Consolas" w:eastAsia="Times New Roman" w:hAnsi="Consolas" w:cs="Consolas"/>
           <w:color w:val="9CDCFE"/>
-          <w:sz w:val="16"/>
-          <w:szCs w:val="16"/>
+          <w:sz w:val="20"/>
+          <w:szCs w:val="20"/>
           <w:lang w:val="en-US"/>
         </w:rPr>
         <w:t>color</w:t>
@@ -8745,8 +8743,8 @@
         <w:rPr>
           <w:rFonts w:ascii="Consolas" w:eastAsia="Times New Roman" w:hAnsi="Consolas" w:cs="Consolas"/>
           <w:color w:val="D4D4D4"/>
-          <w:sz w:val="16"/>
-          <w:szCs w:val="16"/>
+          <w:sz w:val="20"/>
+          <w:szCs w:val="20"/>
           <w:lang w:val="en-US"/>
         </w:rPr>
         <w:t xml:space="preserve"> = </w:t>
@@ -8756,8 +8754,8 @@
         <w:rPr>
           <w:rFonts w:ascii="Consolas" w:eastAsia="Times New Roman" w:hAnsi="Consolas" w:cs="Consolas"/>
           <w:color w:val="9CDCFE"/>
-          <w:sz w:val="16"/>
-          <w:szCs w:val="16"/>
+          <w:sz w:val="20"/>
+          <w:szCs w:val="20"/>
           <w:lang w:val="en-US"/>
         </w:rPr>
         <w:t>changedColor</w:t>
@@ -8767,8 +8765,8 @@
         <w:rPr>
           <w:rFonts w:ascii="Consolas" w:eastAsia="Times New Roman" w:hAnsi="Consolas" w:cs="Consolas"/>
           <w:color w:val="D4D4D4"/>
-          <w:sz w:val="16"/>
-          <w:szCs w:val="16"/>
+          <w:sz w:val="20"/>
+          <w:szCs w:val="20"/>
           <w:lang w:val="en-US"/>
         </w:rPr>
         <w:t>;</w:t>
@@ -8781,17 +8779,17 @@
         <w:rPr>
           <w:rFonts w:ascii="Consolas" w:eastAsia="Times New Roman" w:hAnsi="Consolas" w:cs="Consolas"/>
           <w:color w:val="D4D4D4"/>
-          <w:sz w:val="16"/>
-          <w:szCs w:val="16"/>
-          <w:lang w:val="en-US"/>
-        </w:rPr>
-      </w:pPr>
-      <w:r>
-        <w:rPr>
-          <w:rFonts w:ascii="Consolas" w:eastAsia="Times New Roman" w:hAnsi="Consolas" w:cs="Consolas"/>
-          <w:color w:val="D4D4D4"/>
-          <w:sz w:val="16"/>
-          <w:szCs w:val="16"/>
+          <w:sz w:val="20"/>
+          <w:szCs w:val="20"/>
+          <w:lang w:val="en-US"/>
+        </w:rPr>
+      </w:pPr>
+      <w:r>
+        <w:rPr>
+          <w:rFonts w:ascii="Consolas" w:eastAsia="Times New Roman" w:hAnsi="Consolas" w:cs="Consolas"/>
+          <w:color w:val="D4D4D4"/>
+          <w:sz w:val="20"/>
+          <w:szCs w:val="20"/>
           <w:lang w:val="en-US"/>
         </w:rPr>
         <w:t xml:space="preserve">  }</w:t>
@@ -8804,17 +8802,17 @@
         <w:rPr>
           <w:rFonts w:ascii="Consolas" w:eastAsia="Times New Roman" w:hAnsi="Consolas" w:cs="Consolas"/>
           <w:color w:val="D4D4D4"/>
-          <w:sz w:val="16"/>
-          <w:szCs w:val="16"/>
-          <w:lang w:val="en-US"/>
-        </w:rPr>
-      </w:pPr>
-      <w:r>
-        <w:rPr>
-          <w:rFonts w:ascii="Consolas" w:eastAsia="Times New Roman" w:hAnsi="Consolas" w:cs="Consolas"/>
-          <w:color w:val="D4D4D4"/>
-          <w:sz w:val="16"/>
-          <w:szCs w:val="16"/>
+          <w:sz w:val="20"/>
+          <w:szCs w:val="20"/>
+          <w:lang w:val="en-US"/>
+        </w:rPr>
+      </w:pPr>
+      <w:r>
+        <w:rPr>
+          <w:rFonts w:ascii="Consolas" w:eastAsia="Times New Roman" w:hAnsi="Consolas" w:cs="Consolas"/>
+          <w:color w:val="D4D4D4"/>
+          <w:sz w:val="20"/>
+          <w:szCs w:val="20"/>
           <w:lang w:val="en-US"/>
         </w:rPr>
         <w:t xml:space="preserve">} </w:t>
@@ -8850,6 +8848,7 @@
           <w:sz w:val="20"/>
           <w:szCs w:val="20"/>
         </w:rPr>
+        <w:lastRenderedPageBreak/>
         <w:t>Component</w:t>
       </w:r>
       <w:r>
@@ -8869,8 +8868,8 @@
         <w:rPr>
           <w:rFonts w:ascii="Consolas" w:eastAsia="Times New Roman" w:hAnsi="Consolas" w:cs="Consolas"/>
           <w:color w:val="D4D4D4"/>
-          <w:sz w:val="16"/>
-          <w:szCs w:val="16"/>
+          <w:sz w:val="20"/>
+          <w:szCs w:val="20"/>
           <w:lang w:val="en-US"/>
         </w:rPr>
       </w:pPr>
@@ -8879,8 +8878,8 @@
         <w:rPr>
           <w:rFonts w:ascii="Consolas" w:eastAsia="Times New Roman" w:hAnsi="Consolas" w:cs="Consolas"/>
           <w:color w:val="C586C0"/>
-          <w:sz w:val="16"/>
-          <w:szCs w:val="16"/>
+          <w:sz w:val="20"/>
+          <w:szCs w:val="20"/>
           <w:lang w:val="en-US"/>
         </w:rPr>
         <w:t>import</w:t>
@@ -8890,8 +8889,8 @@
         <w:rPr>
           <w:rFonts w:ascii="Consolas" w:eastAsia="Times New Roman" w:hAnsi="Consolas" w:cs="Consolas"/>
           <w:color w:val="D4D4D4"/>
-          <w:sz w:val="16"/>
-          <w:szCs w:val="16"/>
+          <w:sz w:val="20"/>
+          <w:szCs w:val="20"/>
           <w:lang w:val="en-US"/>
         </w:rPr>
         <w:t xml:space="preserve"> { </w:t>
@@ -8900,8 +8899,8 @@
         <w:rPr>
           <w:rFonts w:ascii="Consolas" w:eastAsia="Times New Roman" w:hAnsi="Consolas" w:cs="Consolas"/>
           <w:color w:val="9CDCFE"/>
-          <w:sz w:val="16"/>
-          <w:szCs w:val="16"/>
+          <w:sz w:val="20"/>
+          <w:szCs w:val="20"/>
           <w:lang w:val="en-US"/>
         </w:rPr>
         <w:t>Component</w:t>
@@ -8910,8 +8909,8 @@
         <w:rPr>
           <w:rFonts w:ascii="Consolas" w:eastAsia="Times New Roman" w:hAnsi="Consolas" w:cs="Consolas"/>
           <w:color w:val="D4D4D4"/>
-          <w:sz w:val="16"/>
-          <w:szCs w:val="16"/>
+          <w:sz w:val="20"/>
+          <w:szCs w:val="20"/>
           <w:lang w:val="en-US"/>
         </w:rPr>
         <w:t xml:space="preserve">, </w:t>
@@ -8921,8 +8920,8 @@
         <w:rPr>
           <w:rFonts w:ascii="Consolas" w:eastAsia="Times New Roman" w:hAnsi="Consolas" w:cs="Consolas"/>
           <w:color w:val="9CDCFE"/>
-          <w:sz w:val="16"/>
-          <w:szCs w:val="16"/>
+          <w:sz w:val="20"/>
+          <w:szCs w:val="20"/>
           <w:lang w:val="en-US"/>
         </w:rPr>
         <w:t>OnInit</w:t>
@@ -8932,8 +8931,8 @@
         <w:rPr>
           <w:rFonts w:ascii="Consolas" w:eastAsia="Times New Roman" w:hAnsi="Consolas" w:cs="Consolas"/>
           <w:color w:val="D4D4D4"/>
-          <w:sz w:val="16"/>
-          <w:szCs w:val="16"/>
+          <w:sz w:val="20"/>
+          <w:szCs w:val="20"/>
           <w:lang w:val="en-US"/>
         </w:rPr>
         <w:t xml:space="preserve">, </w:t>
@@ -8943,8 +8942,8 @@
         <w:rPr>
           <w:rFonts w:ascii="Consolas" w:eastAsia="Times New Roman" w:hAnsi="Consolas" w:cs="Consolas"/>
           <w:color w:val="9CDCFE"/>
-          <w:sz w:val="16"/>
-          <w:szCs w:val="16"/>
+          <w:sz w:val="20"/>
+          <w:szCs w:val="20"/>
           <w:lang w:val="en-US"/>
         </w:rPr>
         <w:t>ViewChild</w:t>
@@ -8954,8 +8953,8 @@
         <w:rPr>
           <w:rFonts w:ascii="Consolas" w:eastAsia="Times New Roman" w:hAnsi="Consolas" w:cs="Consolas"/>
           <w:color w:val="D4D4D4"/>
-          <w:sz w:val="16"/>
-          <w:szCs w:val="16"/>
+          <w:sz w:val="20"/>
+          <w:szCs w:val="20"/>
           <w:lang w:val="en-US"/>
         </w:rPr>
         <w:t xml:space="preserve"> } </w:t>
@@ -8964,8 +8963,8 @@
         <w:rPr>
           <w:rFonts w:ascii="Consolas" w:eastAsia="Times New Roman" w:hAnsi="Consolas" w:cs="Consolas"/>
           <w:color w:val="C586C0"/>
-          <w:sz w:val="16"/>
-          <w:szCs w:val="16"/>
+          <w:sz w:val="20"/>
+          <w:szCs w:val="20"/>
           <w:lang w:val="en-US"/>
         </w:rPr>
         <w:t>from</w:t>
@@ -8974,8 +8973,8 @@
         <w:rPr>
           <w:rFonts w:ascii="Consolas" w:eastAsia="Times New Roman" w:hAnsi="Consolas" w:cs="Consolas"/>
           <w:color w:val="D4D4D4"/>
-          <w:sz w:val="16"/>
-          <w:szCs w:val="16"/>
+          <w:sz w:val="20"/>
+          <w:szCs w:val="20"/>
           <w:lang w:val="en-US"/>
         </w:rPr>
         <w:t xml:space="preserve"> </w:t>
@@ -8984,8 +8983,8 @@
         <w:rPr>
           <w:rFonts w:ascii="Consolas" w:eastAsia="Times New Roman" w:hAnsi="Consolas" w:cs="Consolas"/>
           <w:color w:val="CE9178"/>
-          <w:sz w:val="16"/>
-          <w:szCs w:val="16"/>
+          <w:sz w:val="20"/>
+          <w:szCs w:val="20"/>
           <w:lang w:val="en-US"/>
         </w:rPr>
         <w:t>'@angular/core'</w:t>
@@ -8994,8 +8993,8 @@
         <w:rPr>
           <w:rFonts w:ascii="Consolas" w:eastAsia="Times New Roman" w:hAnsi="Consolas" w:cs="Consolas"/>
           <w:color w:val="D4D4D4"/>
-          <w:sz w:val="16"/>
-          <w:szCs w:val="16"/>
+          <w:sz w:val="20"/>
+          <w:szCs w:val="20"/>
           <w:lang w:val="en-US"/>
         </w:rPr>
         <w:t>;</w:t>
@@ -9008,8 +9007,8 @@
         <w:rPr>
           <w:rFonts w:ascii="Consolas" w:eastAsia="Times New Roman" w:hAnsi="Consolas" w:cs="Consolas"/>
           <w:color w:val="D4D4D4"/>
-          <w:sz w:val="16"/>
-          <w:szCs w:val="16"/>
+          <w:sz w:val="20"/>
+          <w:szCs w:val="20"/>
           <w:lang w:val="en-US"/>
         </w:rPr>
       </w:pPr>
@@ -9018,11 +9017,10 @@
         <w:rPr>
           <w:rFonts w:ascii="Consolas" w:eastAsia="Times New Roman" w:hAnsi="Consolas" w:cs="Consolas"/>
           <w:color w:val="C586C0"/>
-          <w:sz w:val="16"/>
-          <w:szCs w:val="16"/>
-          <w:lang w:val="en-US"/>
-        </w:rPr>
-        <w:lastRenderedPageBreak/>
+          <w:sz w:val="20"/>
+          <w:szCs w:val="20"/>
+          <w:lang w:val="en-US"/>
+        </w:rPr>
         <w:t>import</w:t>
       </w:r>
       <w:proofErr w:type="gramEnd"/>
@@ -9030,8 +9028,8 @@
         <w:rPr>
           <w:rFonts w:ascii="Consolas" w:eastAsia="Times New Roman" w:hAnsi="Consolas" w:cs="Consolas"/>
           <w:color w:val="D4D4D4"/>
-          <w:sz w:val="16"/>
-          <w:szCs w:val="16"/>
+          <w:sz w:val="20"/>
+          <w:szCs w:val="20"/>
           <w:lang w:val="en-US"/>
         </w:rPr>
         <w:t xml:space="preserve"> { </w:t>
@@ -9041,8 +9039,8 @@
         <w:rPr>
           <w:rFonts w:ascii="Consolas" w:eastAsia="Times New Roman" w:hAnsi="Consolas" w:cs="Consolas"/>
           <w:color w:val="9CDCFE"/>
-          <w:sz w:val="16"/>
-          <w:szCs w:val="16"/>
+          <w:sz w:val="20"/>
+          <w:szCs w:val="20"/>
           <w:lang w:val="en-US"/>
         </w:rPr>
         <w:t>CpColorDirective</w:t>
@@ -9052,8 +9050,8 @@
         <w:rPr>
           <w:rFonts w:ascii="Consolas" w:eastAsia="Times New Roman" w:hAnsi="Consolas" w:cs="Consolas"/>
           <w:color w:val="D4D4D4"/>
-          <w:sz w:val="16"/>
-          <w:szCs w:val="16"/>
+          <w:sz w:val="20"/>
+          <w:szCs w:val="20"/>
           <w:lang w:val="en-US"/>
         </w:rPr>
         <w:t xml:space="preserve"> } </w:t>
@@ -9062,8 +9060,8 @@
         <w:rPr>
           <w:rFonts w:ascii="Consolas" w:eastAsia="Times New Roman" w:hAnsi="Consolas" w:cs="Consolas"/>
           <w:color w:val="C586C0"/>
-          <w:sz w:val="16"/>
-          <w:szCs w:val="16"/>
+          <w:sz w:val="20"/>
+          <w:szCs w:val="20"/>
           <w:lang w:val="en-US"/>
         </w:rPr>
         <w:t>from</w:t>
@@ -9072,8 +9070,8 @@
         <w:rPr>
           <w:rFonts w:ascii="Consolas" w:eastAsia="Times New Roman" w:hAnsi="Consolas" w:cs="Consolas"/>
           <w:color w:val="D4D4D4"/>
-          <w:sz w:val="16"/>
-          <w:szCs w:val="16"/>
+          <w:sz w:val="20"/>
+          <w:szCs w:val="20"/>
           <w:lang w:val="en-US"/>
         </w:rPr>
         <w:t xml:space="preserve"> </w:t>
@@ -9082,8 +9080,8 @@
         <w:rPr>
           <w:rFonts w:ascii="Consolas" w:eastAsia="Times New Roman" w:hAnsi="Consolas" w:cs="Consolas"/>
           <w:color w:val="CE9178"/>
-          <w:sz w:val="16"/>
-          <w:szCs w:val="16"/>
+          <w:sz w:val="20"/>
+          <w:szCs w:val="20"/>
           <w:lang w:val="en-US"/>
         </w:rPr>
         <w:t>'../</w:t>
@@ -9093,8 +9091,8 @@
         <w:rPr>
           <w:rFonts w:ascii="Consolas" w:eastAsia="Times New Roman" w:hAnsi="Consolas" w:cs="Consolas"/>
           <w:color w:val="CE9178"/>
-          <w:sz w:val="16"/>
-          <w:szCs w:val="16"/>
+          <w:sz w:val="20"/>
+          <w:szCs w:val="20"/>
           <w:lang w:val="en-US"/>
         </w:rPr>
         <w:t>cp-color.directive</w:t>
@@ -9104,8 +9102,8 @@
         <w:rPr>
           <w:rFonts w:ascii="Consolas" w:eastAsia="Times New Roman" w:hAnsi="Consolas" w:cs="Consolas"/>
           <w:color w:val="CE9178"/>
-          <w:sz w:val="16"/>
-          <w:szCs w:val="16"/>
+          <w:sz w:val="20"/>
+          <w:szCs w:val="20"/>
           <w:lang w:val="en-US"/>
         </w:rPr>
         <w:t>'</w:t>
@@ -9114,8 +9112,8 @@
         <w:rPr>
           <w:rFonts w:ascii="Consolas" w:eastAsia="Times New Roman" w:hAnsi="Consolas" w:cs="Consolas"/>
           <w:color w:val="D4D4D4"/>
-          <w:sz w:val="16"/>
-          <w:szCs w:val="16"/>
+          <w:sz w:val="20"/>
+          <w:szCs w:val="20"/>
           <w:lang w:val="en-US"/>
         </w:rPr>
         <w:t>;</w:t>
@@ -9128,8 +9126,8 @@
         <w:rPr>
           <w:rFonts w:ascii="Consolas" w:eastAsia="Times New Roman" w:hAnsi="Consolas" w:cs="Consolas"/>
           <w:color w:val="D4D4D4"/>
-          <w:sz w:val="16"/>
-          <w:szCs w:val="16"/>
+          <w:sz w:val="20"/>
+          <w:szCs w:val="20"/>
           <w:lang w:val="en-US"/>
         </w:rPr>
       </w:pPr>
@@ -9141,8 +9139,8 @@
         <w:rPr>
           <w:rFonts w:ascii="Consolas" w:eastAsia="Times New Roman" w:hAnsi="Consolas" w:cs="Consolas"/>
           <w:color w:val="D4D4D4"/>
-          <w:sz w:val="16"/>
-          <w:szCs w:val="16"/>
+          <w:sz w:val="20"/>
+          <w:szCs w:val="20"/>
           <w:lang w:val="en-US"/>
         </w:rPr>
       </w:pPr>
@@ -9151,8 +9149,8 @@
         <w:rPr>
           <w:rFonts w:ascii="Consolas" w:eastAsia="Times New Roman" w:hAnsi="Consolas" w:cs="Consolas"/>
           <w:color w:val="D4D4D4"/>
-          <w:sz w:val="16"/>
-          <w:szCs w:val="16"/>
+          <w:sz w:val="20"/>
+          <w:szCs w:val="20"/>
           <w:lang w:val="en-US"/>
         </w:rPr>
         <w:t>@</w:t>
@@ -9161,8 +9159,8 @@
         <w:rPr>
           <w:rFonts w:ascii="Consolas" w:eastAsia="Times New Roman" w:hAnsi="Consolas" w:cs="Consolas"/>
           <w:color w:val="DCDCAA"/>
-          <w:sz w:val="16"/>
-          <w:szCs w:val="16"/>
+          <w:sz w:val="20"/>
+          <w:szCs w:val="20"/>
           <w:lang w:val="en-US"/>
         </w:rPr>
         <w:t>Component</w:t>
@@ -9171,8 +9169,8 @@
         <w:rPr>
           <w:rFonts w:ascii="Consolas" w:eastAsia="Times New Roman" w:hAnsi="Consolas" w:cs="Consolas"/>
           <w:color w:val="D4D4D4"/>
-          <w:sz w:val="16"/>
-          <w:szCs w:val="16"/>
+          <w:sz w:val="20"/>
+          <w:szCs w:val="20"/>
           <w:lang w:val="en-US"/>
         </w:rPr>
         <w:t>({</w:t>
@@ -9186,17 +9184,17 @@
         <w:rPr>
           <w:rFonts w:ascii="Consolas" w:eastAsia="Times New Roman" w:hAnsi="Consolas" w:cs="Consolas"/>
           <w:color w:val="D4D4D4"/>
-          <w:sz w:val="16"/>
-          <w:szCs w:val="16"/>
-          <w:lang w:val="en-US"/>
-        </w:rPr>
-      </w:pPr>
-      <w:r>
-        <w:rPr>
-          <w:rFonts w:ascii="Consolas" w:eastAsia="Times New Roman" w:hAnsi="Consolas" w:cs="Consolas"/>
-          <w:color w:val="D4D4D4"/>
-          <w:sz w:val="16"/>
-          <w:szCs w:val="16"/>
+          <w:sz w:val="20"/>
+          <w:szCs w:val="20"/>
+          <w:lang w:val="en-US"/>
+        </w:rPr>
+      </w:pPr>
+      <w:r>
+        <w:rPr>
+          <w:rFonts w:ascii="Consolas" w:eastAsia="Times New Roman" w:hAnsi="Consolas" w:cs="Consolas"/>
+          <w:color w:val="D4D4D4"/>
+          <w:sz w:val="20"/>
+          <w:szCs w:val="20"/>
           <w:lang w:val="en-US"/>
         </w:rPr>
         <w:t xml:space="preserve">  </w:t>
@@ -9206,8 +9204,8 @@
         <w:rPr>
           <w:rFonts w:ascii="Consolas" w:eastAsia="Times New Roman" w:hAnsi="Consolas" w:cs="Consolas"/>
           <w:color w:val="9CDCFE"/>
-          <w:sz w:val="16"/>
-          <w:szCs w:val="16"/>
+          <w:sz w:val="20"/>
+          <w:szCs w:val="20"/>
           <w:lang w:val="en-US"/>
         </w:rPr>
         <w:t>selector</w:t>
@@ -9217,8 +9215,8 @@
         <w:rPr>
           <w:rFonts w:ascii="Consolas" w:eastAsia="Times New Roman" w:hAnsi="Consolas" w:cs="Consolas"/>
           <w:color w:val="9CDCFE"/>
-          <w:sz w:val="16"/>
-          <w:szCs w:val="16"/>
+          <w:sz w:val="20"/>
+          <w:szCs w:val="20"/>
           <w:lang w:val="en-US"/>
         </w:rPr>
         <w:t>:</w:t>
@@ -9227,8 +9225,8 @@
         <w:rPr>
           <w:rFonts w:ascii="Consolas" w:eastAsia="Times New Roman" w:hAnsi="Consolas" w:cs="Consolas"/>
           <w:color w:val="D4D4D4"/>
-          <w:sz w:val="16"/>
-          <w:szCs w:val="16"/>
+          <w:sz w:val="20"/>
+          <w:szCs w:val="20"/>
           <w:lang w:val="en-US"/>
         </w:rPr>
         <w:t xml:space="preserve"> </w:t>
@@ -9237,8 +9235,8 @@
         <w:rPr>
           <w:rFonts w:ascii="Consolas" w:eastAsia="Times New Roman" w:hAnsi="Consolas" w:cs="Consolas"/>
           <w:color w:val="CE9178"/>
-          <w:sz w:val="16"/>
-          <w:szCs w:val="16"/>
+          <w:sz w:val="20"/>
+          <w:szCs w:val="20"/>
           <w:lang w:val="en-US"/>
         </w:rPr>
         <w:t>'app-</w:t>
@@ -9248,8 +9246,8 @@
         <w:rPr>
           <w:rFonts w:ascii="Consolas" w:eastAsia="Times New Roman" w:hAnsi="Consolas" w:cs="Consolas"/>
           <w:color w:val="CE9178"/>
-          <w:sz w:val="16"/>
-          <w:szCs w:val="16"/>
+          <w:sz w:val="20"/>
+          <w:szCs w:val="20"/>
           <w:lang w:val="en-US"/>
         </w:rPr>
         <w:t>cpcolor</w:t>
@@ -9259,8 +9257,8 @@
         <w:rPr>
           <w:rFonts w:ascii="Consolas" w:eastAsia="Times New Roman" w:hAnsi="Consolas" w:cs="Consolas"/>
           <w:color w:val="CE9178"/>
-          <w:sz w:val="16"/>
-          <w:szCs w:val="16"/>
+          <w:sz w:val="20"/>
+          <w:szCs w:val="20"/>
           <w:lang w:val="en-US"/>
         </w:rPr>
         <w:t>-parent'</w:t>
@@ -9269,8 +9267,8 @@
         <w:rPr>
           <w:rFonts w:ascii="Consolas" w:eastAsia="Times New Roman" w:hAnsi="Consolas" w:cs="Consolas"/>
           <w:color w:val="D4D4D4"/>
-          <w:sz w:val="16"/>
-          <w:szCs w:val="16"/>
+          <w:sz w:val="20"/>
+          <w:szCs w:val="20"/>
           <w:lang w:val="en-US"/>
         </w:rPr>
         <w:t>,</w:t>
@@ -9283,17 +9281,17 @@
         <w:rPr>
           <w:rFonts w:ascii="Consolas" w:eastAsia="Times New Roman" w:hAnsi="Consolas" w:cs="Consolas"/>
           <w:color w:val="D4D4D4"/>
-          <w:sz w:val="16"/>
-          <w:szCs w:val="16"/>
-          <w:lang w:val="en-US"/>
-        </w:rPr>
-      </w:pPr>
-      <w:r>
-        <w:rPr>
-          <w:rFonts w:ascii="Consolas" w:eastAsia="Times New Roman" w:hAnsi="Consolas" w:cs="Consolas"/>
-          <w:color w:val="D4D4D4"/>
-          <w:sz w:val="16"/>
-          <w:szCs w:val="16"/>
+          <w:sz w:val="20"/>
+          <w:szCs w:val="20"/>
+          <w:lang w:val="en-US"/>
+        </w:rPr>
+      </w:pPr>
+      <w:r>
+        <w:rPr>
+          <w:rFonts w:ascii="Consolas" w:eastAsia="Times New Roman" w:hAnsi="Consolas" w:cs="Consolas"/>
+          <w:color w:val="D4D4D4"/>
+          <w:sz w:val="20"/>
+          <w:szCs w:val="20"/>
           <w:lang w:val="en-US"/>
         </w:rPr>
         <w:t xml:space="preserve">  </w:t>
@@ -9304,8 +9302,8 @@
         <w:rPr>
           <w:rFonts w:ascii="Consolas" w:eastAsia="Times New Roman" w:hAnsi="Consolas" w:cs="Consolas"/>
           <w:color w:val="9CDCFE"/>
-          <w:sz w:val="16"/>
-          <w:szCs w:val="16"/>
+          <w:sz w:val="20"/>
+          <w:szCs w:val="20"/>
           <w:lang w:val="en-US"/>
         </w:rPr>
         <w:t>templateUrl</w:t>
@@ -9316,8 +9314,8 @@
         <w:rPr>
           <w:rFonts w:ascii="Consolas" w:eastAsia="Times New Roman" w:hAnsi="Consolas" w:cs="Consolas"/>
           <w:color w:val="9CDCFE"/>
-          <w:sz w:val="16"/>
-          <w:szCs w:val="16"/>
+          <w:sz w:val="20"/>
+          <w:szCs w:val="20"/>
           <w:lang w:val="en-US"/>
         </w:rPr>
         <w:t>:</w:t>
@@ -9326,8 +9324,8 @@
         <w:rPr>
           <w:rFonts w:ascii="Consolas" w:eastAsia="Times New Roman" w:hAnsi="Consolas" w:cs="Consolas"/>
           <w:color w:val="D4D4D4"/>
-          <w:sz w:val="16"/>
-          <w:szCs w:val="16"/>
+          <w:sz w:val="20"/>
+          <w:szCs w:val="20"/>
           <w:lang w:val="en-US"/>
         </w:rPr>
         <w:t xml:space="preserve"> </w:t>
@@ -9336,8 +9334,8 @@
         <w:rPr>
           <w:rFonts w:ascii="Consolas" w:eastAsia="Times New Roman" w:hAnsi="Consolas" w:cs="Consolas"/>
           <w:color w:val="CE9178"/>
-          <w:sz w:val="16"/>
-          <w:szCs w:val="16"/>
+          <w:sz w:val="20"/>
+          <w:szCs w:val="20"/>
           <w:lang w:val="en-US"/>
         </w:rPr>
         <w:t>'./cpcolor-parent.component.html'</w:t>
@@ -9346,8 +9344,8 @@
         <w:rPr>
           <w:rFonts w:ascii="Consolas" w:eastAsia="Times New Roman" w:hAnsi="Consolas" w:cs="Consolas"/>
           <w:color w:val="D4D4D4"/>
-          <w:sz w:val="16"/>
-          <w:szCs w:val="16"/>
+          <w:sz w:val="20"/>
+          <w:szCs w:val="20"/>
           <w:lang w:val="en-US"/>
         </w:rPr>
         <w:t>,</w:t>
@@ -9360,17 +9358,17 @@
         <w:rPr>
           <w:rFonts w:ascii="Consolas" w:eastAsia="Times New Roman" w:hAnsi="Consolas" w:cs="Consolas"/>
           <w:color w:val="D4D4D4"/>
-          <w:sz w:val="16"/>
-          <w:szCs w:val="16"/>
-          <w:lang w:val="en-US"/>
-        </w:rPr>
-      </w:pPr>
-      <w:r>
-        <w:rPr>
-          <w:rFonts w:ascii="Consolas" w:eastAsia="Times New Roman" w:hAnsi="Consolas" w:cs="Consolas"/>
-          <w:color w:val="D4D4D4"/>
-          <w:sz w:val="16"/>
-          <w:szCs w:val="16"/>
+          <w:sz w:val="20"/>
+          <w:szCs w:val="20"/>
+          <w:lang w:val="en-US"/>
+        </w:rPr>
+      </w:pPr>
+      <w:r>
+        <w:rPr>
+          <w:rFonts w:ascii="Consolas" w:eastAsia="Times New Roman" w:hAnsi="Consolas" w:cs="Consolas"/>
+          <w:color w:val="D4D4D4"/>
+          <w:sz w:val="20"/>
+          <w:szCs w:val="20"/>
           <w:lang w:val="en-US"/>
         </w:rPr>
         <w:t xml:space="preserve">  </w:t>
@@ -9381,8 +9379,8 @@
         <w:rPr>
           <w:rFonts w:ascii="Consolas" w:eastAsia="Times New Roman" w:hAnsi="Consolas" w:cs="Consolas"/>
           <w:color w:val="9CDCFE"/>
-          <w:sz w:val="16"/>
-          <w:szCs w:val="16"/>
+          <w:sz w:val="20"/>
+          <w:szCs w:val="20"/>
           <w:lang w:val="en-US"/>
         </w:rPr>
         <w:t>styleUrls</w:t>
@@ -9393,8 +9391,8 @@
         <w:rPr>
           <w:rFonts w:ascii="Consolas" w:eastAsia="Times New Roman" w:hAnsi="Consolas" w:cs="Consolas"/>
           <w:color w:val="9CDCFE"/>
-          <w:sz w:val="16"/>
-          <w:szCs w:val="16"/>
+          <w:sz w:val="20"/>
+          <w:szCs w:val="20"/>
           <w:lang w:val="en-US"/>
         </w:rPr>
         <w:t>:</w:t>
@@ -9403,8 +9401,8 @@
         <w:rPr>
           <w:rFonts w:ascii="Consolas" w:eastAsia="Times New Roman" w:hAnsi="Consolas" w:cs="Consolas"/>
           <w:color w:val="D4D4D4"/>
-          <w:sz w:val="16"/>
-          <w:szCs w:val="16"/>
+          <w:sz w:val="20"/>
+          <w:szCs w:val="20"/>
           <w:lang w:val="en-US"/>
         </w:rPr>
         <w:t xml:space="preserve"> [</w:t>
@@ -9413,8 +9411,8 @@
         <w:rPr>
           <w:rFonts w:ascii="Consolas" w:eastAsia="Times New Roman" w:hAnsi="Consolas" w:cs="Consolas"/>
           <w:color w:val="CE9178"/>
-          <w:sz w:val="16"/>
-          <w:szCs w:val="16"/>
+          <w:sz w:val="20"/>
+          <w:szCs w:val="20"/>
           <w:lang w:val="en-US"/>
         </w:rPr>
         <w:t>'./cpcolor-parent.component.css'</w:t>
@@ -9423,8 +9421,8 @@
         <w:rPr>
           <w:rFonts w:ascii="Consolas" w:eastAsia="Times New Roman" w:hAnsi="Consolas" w:cs="Consolas"/>
           <w:color w:val="D4D4D4"/>
-          <w:sz w:val="16"/>
-          <w:szCs w:val="16"/>
+          <w:sz w:val="20"/>
+          <w:szCs w:val="20"/>
           <w:lang w:val="en-US"/>
         </w:rPr>
         <w:t>]</w:t>
@@ -9437,17 +9435,17 @@
         <w:rPr>
           <w:rFonts w:ascii="Consolas" w:eastAsia="Times New Roman" w:hAnsi="Consolas" w:cs="Consolas"/>
           <w:color w:val="D4D4D4"/>
-          <w:sz w:val="16"/>
-          <w:szCs w:val="16"/>
-          <w:lang w:val="en-US"/>
-        </w:rPr>
-      </w:pPr>
-      <w:r>
-        <w:rPr>
-          <w:rFonts w:ascii="Consolas" w:eastAsia="Times New Roman" w:hAnsi="Consolas" w:cs="Consolas"/>
-          <w:color w:val="D4D4D4"/>
-          <w:sz w:val="16"/>
-          <w:szCs w:val="16"/>
+          <w:sz w:val="20"/>
+          <w:szCs w:val="20"/>
+          <w:lang w:val="en-US"/>
+        </w:rPr>
+      </w:pPr>
+      <w:r>
+        <w:rPr>
+          <w:rFonts w:ascii="Consolas" w:eastAsia="Times New Roman" w:hAnsi="Consolas" w:cs="Consolas"/>
+          <w:color w:val="D4D4D4"/>
+          <w:sz w:val="20"/>
+          <w:szCs w:val="20"/>
           <w:lang w:val="en-US"/>
         </w:rPr>
         <w:t>})</w:t>
@@ -9460,8 +9458,8 @@
         <w:rPr>
           <w:rFonts w:ascii="Consolas" w:eastAsia="Times New Roman" w:hAnsi="Consolas" w:cs="Consolas"/>
           <w:color w:val="D4D4D4"/>
-          <w:sz w:val="16"/>
-          <w:szCs w:val="16"/>
+          <w:sz w:val="20"/>
+          <w:szCs w:val="20"/>
           <w:lang w:val="en-US"/>
         </w:rPr>
       </w:pPr>
@@ -9470,8 +9468,8 @@
         <w:rPr>
           <w:rFonts w:ascii="Consolas" w:eastAsia="Times New Roman" w:hAnsi="Consolas" w:cs="Consolas"/>
           <w:color w:val="C586C0"/>
-          <w:sz w:val="16"/>
-          <w:szCs w:val="16"/>
+          <w:sz w:val="20"/>
+          <w:szCs w:val="20"/>
           <w:lang w:val="en-US"/>
         </w:rPr>
         <w:t>export</w:t>
@@ -9481,8 +9479,8 @@
         <w:rPr>
           <w:rFonts w:ascii="Consolas" w:eastAsia="Times New Roman" w:hAnsi="Consolas" w:cs="Consolas"/>
           <w:color w:val="D4D4D4"/>
-          <w:sz w:val="16"/>
-          <w:szCs w:val="16"/>
+          <w:sz w:val="20"/>
+          <w:szCs w:val="20"/>
           <w:lang w:val="en-US"/>
         </w:rPr>
         <w:t xml:space="preserve"> </w:t>
@@ -9491,8 +9489,8 @@
         <w:rPr>
           <w:rFonts w:ascii="Consolas" w:eastAsia="Times New Roman" w:hAnsi="Consolas" w:cs="Consolas"/>
           <w:color w:val="569CD6"/>
-          <w:sz w:val="16"/>
-          <w:szCs w:val="16"/>
+          <w:sz w:val="20"/>
+          <w:szCs w:val="20"/>
           <w:lang w:val="en-US"/>
         </w:rPr>
         <w:t>class</w:t>
@@ -9501,8 +9499,8 @@
         <w:rPr>
           <w:rFonts w:ascii="Consolas" w:eastAsia="Times New Roman" w:hAnsi="Consolas" w:cs="Consolas"/>
           <w:color w:val="D4D4D4"/>
-          <w:sz w:val="16"/>
-          <w:szCs w:val="16"/>
+          <w:sz w:val="20"/>
+          <w:szCs w:val="20"/>
           <w:lang w:val="en-US"/>
         </w:rPr>
         <w:t xml:space="preserve"> </w:t>
@@ -9512,8 +9510,8 @@
         <w:rPr>
           <w:rFonts w:ascii="Consolas" w:eastAsia="Times New Roman" w:hAnsi="Consolas" w:cs="Consolas"/>
           <w:color w:val="4EC9B0"/>
-          <w:sz w:val="16"/>
-          <w:szCs w:val="16"/>
+          <w:sz w:val="20"/>
+          <w:szCs w:val="20"/>
           <w:lang w:val="en-US"/>
         </w:rPr>
         <w:t>CpcolorParentComponent</w:t>
@@ -9523,8 +9521,8 @@
         <w:rPr>
           <w:rFonts w:ascii="Consolas" w:eastAsia="Times New Roman" w:hAnsi="Consolas" w:cs="Consolas"/>
           <w:color w:val="D4D4D4"/>
-          <w:sz w:val="16"/>
-          <w:szCs w:val="16"/>
+          <w:sz w:val="20"/>
+          <w:szCs w:val="20"/>
           <w:lang w:val="en-US"/>
         </w:rPr>
         <w:t xml:space="preserve"> </w:t>
@@ -9533,8 +9531,8 @@
         <w:rPr>
           <w:rFonts w:ascii="Consolas" w:eastAsia="Times New Roman" w:hAnsi="Consolas" w:cs="Consolas"/>
           <w:color w:val="569CD6"/>
-          <w:sz w:val="16"/>
-          <w:szCs w:val="16"/>
+          <w:sz w:val="20"/>
+          <w:szCs w:val="20"/>
           <w:lang w:val="en-US"/>
         </w:rPr>
         <w:t>implements</w:t>
@@ -9543,8 +9541,8 @@
         <w:rPr>
           <w:rFonts w:ascii="Consolas" w:eastAsia="Times New Roman" w:hAnsi="Consolas" w:cs="Consolas"/>
           <w:color w:val="D4D4D4"/>
-          <w:sz w:val="16"/>
-          <w:szCs w:val="16"/>
+          <w:sz w:val="20"/>
+          <w:szCs w:val="20"/>
           <w:lang w:val="en-US"/>
         </w:rPr>
         <w:t xml:space="preserve"> </w:t>
@@ -9554,8 +9552,8 @@
         <w:rPr>
           <w:rFonts w:ascii="Consolas" w:eastAsia="Times New Roman" w:hAnsi="Consolas" w:cs="Consolas"/>
           <w:color w:val="4EC9B0"/>
-          <w:sz w:val="16"/>
-          <w:szCs w:val="16"/>
+          <w:sz w:val="20"/>
+          <w:szCs w:val="20"/>
           <w:lang w:val="en-US"/>
         </w:rPr>
         <w:t>OnInit</w:t>
@@ -9565,8 +9563,8 @@
         <w:rPr>
           <w:rFonts w:ascii="Consolas" w:eastAsia="Times New Roman" w:hAnsi="Consolas" w:cs="Consolas"/>
           <w:color w:val="D4D4D4"/>
-          <w:sz w:val="16"/>
-          <w:szCs w:val="16"/>
+          <w:sz w:val="20"/>
+          <w:szCs w:val="20"/>
           <w:lang w:val="en-US"/>
         </w:rPr>
         <w:t xml:space="preserve"> {</w:t>
@@ -9579,8 +9577,8 @@
         <w:rPr>
           <w:rFonts w:ascii="Consolas" w:eastAsia="Times New Roman" w:hAnsi="Consolas" w:cs="Consolas"/>
           <w:color w:val="D4D4D4"/>
-          <w:sz w:val="16"/>
-          <w:szCs w:val="16"/>
+          <w:sz w:val="20"/>
+          <w:szCs w:val="20"/>
           <w:lang w:val="en-US"/>
         </w:rPr>
       </w:pPr>
@@ -9592,17 +9590,17 @@
         <w:rPr>
           <w:rFonts w:ascii="Consolas" w:eastAsia="Times New Roman" w:hAnsi="Consolas" w:cs="Consolas"/>
           <w:color w:val="D4D4D4"/>
-          <w:sz w:val="16"/>
-          <w:szCs w:val="16"/>
-          <w:lang w:val="en-US"/>
-        </w:rPr>
-      </w:pPr>
-      <w:r>
-        <w:rPr>
-          <w:rFonts w:ascii="Consolas" w:eastAsia="Times New Roman" w:hAnsi="Consolas" w:cs="Consolas"/>
-          <w:color w:val="D4D4D4"/>
-          <w:sz w:val="16"/>
-          <w:szCs w:val="16"/>
+          <w:sz w:val="20"/>
+          <w:szCs w:val="20"/>
+          <w:lang w:val="en-US"/>
+        </w:rPr>
+      </w:pPr>
+      <w:r>
+        <w:rPr>
+          <w:rFonts w:ascii="Consolas" w:eastAsia="Times New Roman" w:hAnsi="Consolas" w:cs="Consolas"/>
+          <w:color w:val="D4D4D4"/>
+          <w:sz w:val="20"/>
+          <w:szCs w:val="20"/>
           <w:lang w:val="en-US"/>
         </w:rPr>
         <w:t xml:space="preserve">  </w:t>
@@ -9612,8 +9610,8 @@
         <w:rPr>
           <w:rFonts w:ascii="Consolas" w:eastAsia="Times New Roman" w:hAnsi="Consolas" w:cs="Consolas"/>
           <w:color w:val="569CD6"/>
-          <w:sz w:val="16"/>
-          <w:szCs w:val="16"/>
+          <w:sz w:val="20"/>
+          <w:szCs w:val="20"/>
           <w:lang w:val="en-US"/>
         </w:rPr>
         <w:t>constructor</w:t>
@@ -9622,8 +9620,8 @@
         <w:rPr>
           <w:rFonts w:ascii="Consolas" w:eastAsia="Times New Roman" w:hAnsi="Consolas" w:cs="Consolas"/>
           <w:color w:val="D4D4D4"/>
-          <w:sz w:val="16"/>
-          <w:szCs w:val="16"/>
+          <w:sz w:val="20"/>
+          <w:szCs w:val="20"/>
           <w:lang w:val="en-US"/>
         </w:rPr>
         <w:t>(</w:t>
@@ -9633,8 +9631,8 @@
         <w:rPr>
           <w:rFonts w:ascii="Consolas" w:eastAsia="Times New Roman" w:hAnsi="Consolas" w:cs="Consolas"/>
           <w:color w:val="D4D4D4"/>
-          <w:sz w:val="16"/>
-          <w:szCs w:val="16"/>
+          <w:sz w:val="20"/>
+          <w:szCs w:val="20"/>
           <w:lang w:val="en-US"/>
         </w:rPr>
         <w:t>) { }</w:t>
@@ -9647,8 +9645,8 @@
         <w:rPr>
           <w:rFonts w:ascii="Consolas" w:eastAsia="Times New Roman" w:hAnsi="Consolas" w:cs="Consolas"/>
           <w:color w:val="D4D4D4"/>
-          <w:sz w:val="16"/>
-          <w:szCs w:val="16"/>
+          <w:sz w:val="20"/>
+          <w:szCs w:val="20"/>
           <w:lang w:val="en-US"/>
         </w:rPr>
       </w:pPr>
@@ -9660,17 +9658,17 @@
         <w:rPr>
           <w:rFonts w:ascii="Consolas" w:eastAsia="Times New Roman" w:hAnsi="Consolas" w:cs="Consolas"/>
           <w:color w:val="D4D4D4"/>
-          <w:sz w:val="16"/>
-          <w:szCs w:val="16"/>
-          <w:lang w:val="en-US"/>
-        </w:rPr>
-      </w:pPr>
-      <w:r>
-        <w:rPr>
-          <w:rFonts w:ascii="Consolas" w:eastAsia="Times New Roman" w:hAnsi="Consolas" w:cs="Consolas"/>
-          <w:color w:val="D4D4D4"/>
-          <w:sz w:val="16"/>
-          <w:szCs w:val="16"/>
+          <w:sz w:val="20"/>
+          <w:szCs w:val="20"/>
+          <w:lang w:val="en-US"/>
+        </w:rPr>
+      </w:pPr>
+      <w:r>
+        <w:rPr>
+          <w:rFonts w:ascii="Consolas" w:eastAsia="Times New Roman" w:hAnsi="Consolas" w:cs="Consolas"/>
+          <w:color w:val="D4D4D4"/>
+          <w:sz w:val="20"/>
+          <w:szCs w:val="20"/>
           <w:lang w:val="en-US"/>
         </w:rPr>
         <w:t xml:space="preserve">  </w:t>
@@ -9681,8 +9679,8 @@
         <w:rPr>
           <w:rFonts w:ascii="Consolas" w:eastAsia="Times New Roman" w:hAnsi="Consolas" w:cs="Consolas"/>
           <w:color w:val="DCDCAA"/>
-          <w:sz w:val="16"/>
-          <w:szCs w:val="16"/>
+          <w:sz w:val="20"/>
+          <w:szCs w:val="20"/>
           <w:lang w:val="en-US"/>
         </w:rPr>
         <w:t>ngOnInit</w:t>
@@ -9692,8 +9690,8 @@
         <w:rPr>
           <w:rFonts w:ascii="Consolas" w:eastAsia="Times New Roman" w:hAnsi="Consolas" w:cs="Consolas"/>
           <w:color w:val="D4D4D4"/>
-          <w:sz w:val="16"/>
-          <w:szCs w:val="16"/>
+          <w:sz w:val="20"/>
+          <w:szCs w:val="20"/>
           <w:lang w:val="en-US"/>
         </w:rPr>
         <w:t>(</w:t>
@@ -9703,8 +9701,8 @@
         <w:rPr>
           <w:rFonts w:ascii="Consolas" w:eastAsia="Times New Roman" w:hAnsi="Consolas" w:cs="Consolas"/>
           <w:color w:val="D4D4D4"/>
-          <w:sz w:val="16"/>
-          <w:szCs w:val="16"/>
+          <w:sz w:val="20"/>
+          <w:szCs w:val="20"/>
           <w:lang w:val="en-US"/>
         </w:rPr>
         <w:t>) {</w:t>
@@ -9717,17 +9715,17 @@
         <w:rPr>
           <w:rFonts w:ascii="Consolas" w:eastAsia="Times New Roman" w:hAnsi="Consolas" w:cs="Consolas"/>
           <w:color w:val="D4D4D4"/>
-          <w:sz w:val="16"/>
-          <w:szCs w:val="16"/>
-          <w:lang w:val="en-US"/>
-        </w:rPr>
-      </w:pPr>
-      <w:r>
-        <w:rPr>
-          <w:rFonts w:ascii="Consolas" w:eastAsia="Times New Roman" w:hAnsi="Consolas" w:cs="Consolas"/>
-          <w:color w:val="D4D4D4"/>
-          <w:sz w:val="16"/>
-          <w:szCs w:val="16"/>
+          <w:sz w:val="20"/>
+          <w:szCs w:val="20"/>
+          <w:lang w:val="en-US"/>
+        </w:rPr>
+      </w:pPr>
+      <w:r>
+        <w:rPr>
+          <w:rFonts w:ascii="Consolas" w:eastAsia="Times New Roman" w:hAnsi="Consolas" w:cs="Consolas"/>
+          <w:color w:val="D4D4D4"/>
+          <w:sz w:val="20"/>
+          <w:szCs w:val="20"/>
           <w:lang w:val="en-US"/>
         </w:rPr>
         <w:t xml:space="preserve">  }</w:t>
@@ -9740,8 +9738,8 @@
         <w:rPr>
           <w:rFonts w:ascii="Consolas" w:eastAsia="Times New Roman" w:hAnsi="Consolas" w:cs="Consolas"/>
           <w:color w:val="D4D4D4"/>
-          <w:sz w:val="16"/>
-          <w:szCs w:val="16"/>
+          <w:sz w:val="20"/>
+          <w:szCs w:val="20"/>
           <w:lang w:val="en-US"/>
         </w:rPr>
       </w:pPr>
@@ -9753,17 +9751,17 @@
         <w:rPr>
           <w:rFonts w:ascii="Consolas" w:eastAsia="Times New Roman" w:hAnsi="Consolas" w:cs="Consolas"/>
           <w:color w:val="D4D4D4"/>
-          <w:sz w:val="16"/>
-          <w:szCs w:val="16"/>
-          <w:lang w:val="en-US"/>
-        </w:rPr>
-      </w:pPr>
-      <w:r>
-        <w:rPr>
-          <w:rFonts w:ascii="Consolas" w:eastAsia="Times New Roman" w:hAnsi="Consolas" w:cs="Consolas"/>
-          <w:color w:val="D4D4D4"/>
-          <w:sz w:val="16"/>
-          <w:szCs w:val="16"/>
+          <w:sz w:val="20"/>
+          <w:szCs w:val="20"/>
+          <w:lang w:val="en-US"/>
+        </w:rPr>
+      </w:pPr>
+      <w:r>
+        <w:rPr>
+          <w:rFonts w:ascii="Consolas" w:eastAsia="Times New Roman" w:hAnsi="Consolas" w:cs="Consolas"/>
+          <w:color w:val="D4D4D4"/>
+          <w:sz w:val="20"/>
+          <w:szCs w:val="20"/>
           <w:lang w:val="en-US"/>
         </w:rPr>
         <w:t xml:space="preserve">  </w:t>
@@ -9773,8 +9771,8 @@
         <w:rPr>
           <w:rFonts w:ascii="Consolas" w:eastAsia="Times New Roman" w:hAnsi="Consolas" w:cs="Consolas"/>
           <w:color w:val="D4D4D4"/>
-          <w:sz w:val="16"/>
-          <w:szCs w:val="16"/>
+          <w:sz w:val="20"/>
+          <w:szCs w:val="20"/>
           <w:lang w:val="en-US"/>
         </w:rPr>
         <w:t>@</w:t>
@@ -9784,8 +9782,8 @@
         <w:rPr>
           <w:rFonts w:ascii="Consolas" w:eastAsia="Times New Roman" w:hAnsi="Consolas" w:cs="Consolas"/>
           <w:color w:val="DCDCAA"/>
-          <w:sz w:val="16"/>
-          <w:szCs w:val="16"/>
+          <w:sz w:val="20"/>
+          <w:szCs w:val="20"/>
           <w:lang w:val="en-US"/>
         </w:rPr>
         <w:t>ViewChild</w:t>
@@ -9795,8 +9793,8 @@
         <w:rPr>
           <w:rFonts w:ascii="Consolas" w:eastAsia="Times New Roman" w:hAnsi="Consolas" w:cs="Consolas"/>
           <w:color w:val="D4D4D4"/>
-          <w:sz w:val="16"/>
-          <w:szCs w:val="16"/>
+          <w:sz w:val="20"/>
+          <w:szCs w:val="20"/>
           <w:lang w:val="en-US"/>
         </w:rPr>
         <w:t>(</w:t>
@@ -9807,8 +9805,8 @@
         <w:rPr>
           <w:rFonts w:ascii="Consolas" w:eastAsia="Times New Roman" w:hAnsi="Consolas" w:cs="Consolas"/>
           <w:color w:val="9CDCFE"/>
-          <w:sz w:val="16"/>
-          <w:szCs w:val="16"/>
+          <w:sz w:val="20"/>
+          <w:szCs w:val="20"/>
           <w:lang w:val="en-US"/>
         </w:rPr>
         <w:t>CpColorDirective</w:t>
@@ -9818,8 +9816,8 @@
         <w:rPr>
           <w:rFonts w:ascii="Consolas" w:eastAsia="Times New Roman" w:hAnsi="Consolas" w:cs="Consolas"/>
           <w:color w:val="D4D4D4"/>
-          <w:sz w:val="16"/>
-          <w:szCs w:val="16"/>
+          <w:sz w:val="20"/>
+          <w:szCs w:val="20"/>
           <w:lang w:val="en-US"/>
         </w:rPr>
         <w:t>)</w:t>
@@ -9832,17 +9830,17 @@
         <w:rPr>
           <w:rFonts w:ascii="Consolas" w:eastAsia="Times New Roman" w:hAnsi="Consolas" w:cs="Consolas"/>
           <w:color w:val="D4D4D4"/>
-          <w:sz w:val="16"/>
-          <w:szCs w:val="16"/>
-          <w:lang w:val="en-US"/>
-        </w:rPr>
-      </w:pPr>
-      <w:r>
-        <w:rPr>
-          <w:rFonts w:ascii="Consolas" w:eastAsia="Times New Roman" w:hAnsi="Consolas" w:cs="Consolas"/>
-          <w:color w:val="D4D4D4"/>
-          <w:sz w:val="16"/>
-          <w:szCs w:val="16"/>
+          <w:sz w:val="20"/>
+          <w:szCs w:val="20"/>
+          <w:lang w:val="en-US"/>
+        </w:rPr>
+      </w:pPr>
+      <w:r>
+        <w:rPr>
+          <w:rFonts w:ascii="Consolas" w:eastAsia="Times New Roman" w:hAnsi="Consolas" w:cs="Consolas"/>
+          <w:color w:val="D4D4D4"/>
+          <w:sz w:val="20"/>
+          <w:szCs w:val="20"/>
           <w:lang w:val="en-US"/>
         </w:rPr>
         <w:t xml:space="preserve">  </w:t>
@@ -9852,8 +9850,8 @@
         <w:rPr>
           <w:rFonts w:ascii="Consolas" w:eastAsia="Times New Roman" w:hAnsi="Consolas" w:cs="Consolas"/>
           <w:color w:val="569CD6"/>
-          <w:sz w:val="16"/>
-          <w:szCs w:val="16"/>
+          <w:sz w:val="20"/>
+          <w:szCs w:val="20"/>
           <w:lang w:val="en-US"/>
         </w:rPr>
         <w:t>private</w:t>
@@ -9863,8 +9861,8 @@
         <w:rPr>
           <w:rFonts w:ascii="Consolas" w:eastAsia="Times New Roman" w:hAnsi="Consolas" w:cs="Consolas"/>
           <w:color w:val="D4D4D4"/>
-          <w:sz w:val="16"/>
-          <w:szCs w:val="16"/>
+          <w:sz w:val="20"/>
+          <w:szCs w:val="20"/>
           <w:lang w:val="en-US"/>
         </w:rPr>
         <w:t xml:space="preserve"> </w:t>
@@ -9874,8 +9872,8 @@
         <w:rPr>
           <w:rFonts w:ascii="Consolas" w:eastAsia="Times New Roman" w:hAnsi="Consolas" w:cs="Consolas"/>
           <w:color w:val="9CDCFE"/>
-          <w:sz w:val="16"/>
-          <w:szCs w:val="16"/>
+          <w:sz w:val="20"/>
+          <w:szCs w:val="20"/>
           <w:lang w:val="en-US"/>
         </w:rPr>
         <w:t>cpColorDirective</w:t>
@@ -9885,8 +9883,8 @@
         <w:rPr>
           <w:rFonts w:ascii="Consolas" w:eastAsia="Times New Roman" w:hAnsi="Consolas" w:cs="Consolas"/>
           <w:color w:val="D4D4D4"/>
-          <w:sz w:val="16"/>
-          <w:szCs w:val="16"/>
+          <w:sz w:val="20"/>
+          <w:szCs w:val="20"/>
           <w:lang w:val="en-US"/>
         </w:rPr>
         <w:t xml:space="preserve">: </w:t>
@@ -9896,8 +9894,8 @@
         <w:rPr>
           <w:rFonts w:ascii="Consolas" w:eastAsia="Times New Roman" w:hAnsi="Consolas" w:cs="Consolas"/>
           <w:color w:val="4EC9B0"/>
-          <w:sz w:val="16"/>
-          <w:szCs w:val="16"/>
+          <w:sz w:val="20"/>
+          <w:szCs w:val="20"/>
           <w:lang w:val="en-US"/>
         </w:rPr>
         <w:t>CpColorDirective</w:t>
@@ -9907,8 +9905,8 @@
         <w:rPr>
           <w:rFonts w:ascii="Consolas" w:eastAsia="Times New Roman" w:hAnsi="Consolas" w:cs="Consolas"/>
           <w:color w:val="D4D4D4"/>
-          <w:sz w:val="16"/>
-          <w:szCs w:val="16"/>
+          <w:sz w:val="20"/>
+          <w:szCs w:val="20"/>
           <w:lang w:val="en-US"/>
         </w:rPr>
         <w:t>;</w:t>
@@ -9921,8 +9919,8 @@
         <w:rPr>
           <w:rFonts w:ascii="Consolas" w:eastAsia="Times New Roman" w:hAnsi="Consolas" w:cs="Consolas"/>
           <w:color w:val="D4D4D4"/>
-          <w:sz w:val="16"/>
-          <w:szCs w:val="16"/>
+          <w:sz w:val="20"/>
+          <w:szCs w:val="20"/>
           <w:lang w:val="en-US"/>
         </w:rPr>
       </w:pPr>
@@ -9934,17 +9932,17 @@
         <w:rPr>
           <w:rFonts w:ascii="Consolas" w:eastAsia="Times New Roman" w:hAnsi="Consolas" w:cs="Consolas"/>
           <w:color w:val="D4D4D4"/>
-          <w:sz w:val="16"/>
-          <w:szCs w:val="16"/>
-          <w:lang w:val="en-US"/>
-        </w:rPr>
-      </w:pPr>
-      <w:r>
-        <w:rPr>
-          <w:rFonts w:ascii="Consolas" w:eastAsia="Times New Roman" w:hAnsi="Consolas" w:cs="Consolas"/>
-          <w:color w:val="D4D4D4"/>
-          <w:sz w:val="16"/>
-          <w:szCs w:val="16"/>
+          <w:sz w:val="20"/>
+          <w:szCs w:val="20"/>
+          <w:lang w:val="en-US"/>
+        </w:rPr>
+      </w:pPr>
+      <w:r>
+        <w:rPr>
+          <w:rFonts w:ascii="Consolas" w:eastAsia="Times New Roman" w:hAnsi="Consolas" w:cs="Consolas"/>
+          <w:color w:val="D4D4D4"/>
+          <w:sz w:val="20"/>
+          <w:szCs w:val="20"/>
           <w:lang w:val="en-US"/>
         </w:rPr>
         <w:t xml:space="preserve">  </w:t>
@@ -9955,8 +9953,8 @@
         <w:rPr>
           <w:rFonts w:ascii="Consolas" w:eastAsia="Times New Roman" w:hAnsi="Consolas" w:cs="Consolas"/>
           <w:color w:val="DCDCAA"/>
-          <w:sz w:val="16"/>
-          <w:szCs w:val="16"/>
+          <w:sz w:val="20"/>
+          <w:szCs w:val="20"/>
           <w:lang w:val="en-US"/>
         </w:rPr>
         <w:t>changeColor</w:t>
@@ -9966,8 +9964,8 @@
         <w:rPr>
           <w:rFonts w:ascii="Consolas" w:eastAsia="Times New Roman" w:hAnsi="Consolas" w:cs="Consolas"/>
           <w:color w:val="D4D4D4"/>
-          <w:sz w:val="16"/>
-          <w:szCs w:val="16"/>
+          <w:sz w:val="20"/>
+          <w:szCs w:val="20"/>
           <w:lang w:val="en-US"/>
         </w:rPr>
         <w:t>(</w:t>
@@ -9977,8 +9975,8 @@
         <w:rPr>
           <w:rFonts w:ascii="Consolas" w:eastAsia="Times New Roman" w:hAnsi="Consolas" w:cs="Consolas"/>
           <w:color w:val="9CDCFE"/>
-          <w:sz w:val="16"/>
-          <w:szCs w:val="16"/>
+          <w:sz w:val="20"/>
+          <w:szCs w:val="20"/>
           <w:lang w:val="en-US"/>
         </w:rPr>
         <w:t>color</w:t>
@@ -9987,8 +9985,8 @@
         <w:rPr>
           <w:rFonts w:ascii="Consolas" w:eastAsia="Times New Roman" w:hAnsi="Consolas" w:cs="Consolas"/>
           <w:color w:val="D4D4D4"/>
-          <w:sz w:val="16"/>
-          <w:szCs w:val="16"/>
+          <w:sz w:val="20"/>
+          <w:szCs w:val="20"/>
           <w:lang w:val="en-US"/>
         </w:rPr>
         <w:t xml:space="preserve">: </w:t>
@@ -9997,8 +9995,8 @@
         <w:rPr>
           <w:rFonts w:ascii="Consolas" w:eastAsia="Times New Roman" w:hAnsi="Consolas" w:cs="Consolas"/>
           <w:color w:val="4EC9B0"/>
-          <w:sz w:val="16"/>
-          <w:szCs w:val="16"/>
+          <w:sz w:val="20"/>
+          <w:szCs w:val="20"/>
           <w:lang w:val="en-US"/>
         </w:rPr>
         <w:t>string</w:t>
@@ -10007,8 +10005,8 @@
         <w:rPr>
           <w:rFonts w:ascii="Consolas" w:eastAsia="Times New Roman" w:hAnsi="Consolas" w:cs="Consolas"/>
           <w:color w:val="D4D4D4"/>
-          <w:sz w:val="16"/>
-          <w:szCs w:val="16"/>
+          <w:sz w:val="20"/>
+          <w:szCs w:val="20"/>
           <w:lang w:val="en-US"/>
         </w:rPr>
         <w:t>) {</w:t>
@@ -10021,17 +10019,17 @@
         <w:rPr>
           <w:rFonts w:ascii="Consolas" w:eastAsia="Times New Roman" w:hAnsi="Consolas" w:cs="Consolas"/>
           <w:color w:val="D4D4D4"/>
-          <w:sz w:val="16"/>
-          <w:szCs w:val="16"/>
-          <w:lang w:val="en-US"/>
-        </w:rPr>
-      </w:pPr>
-      <w:r>
-        <w:rPr>
-          <w:rFonts w:ascii="Consolas" w:eastAsia="Times New Roman" w:hAnsi="Consolas" w:cs="Consolas"/>
-          <w:color w:val="D4D4D4"/>
-          <w:sz w:val="16"/>
-          <w:szCs w:val="16"/>
+          <w:sz w:val="20"/>
+          <w:szCs w:val="20"/>
+          <w:lang w:val="en-US"/>
+        </w:rPr>
+      </w:pPr>
+      <w:r>
+        <w:rPr>
+          <w:rFonts w:ascii="Consolas" w:eastAsia="Times New Roman" w:hAnsi="Consolas" w:cs="Consolas"/>
+          <w:color w:val="D4D4D4"/>
+          <w:sz w:val="20"/>
+          <w:szCs w:val="20"/>
           <w:lang w:val="en-US"/>
         </w:rPr>
         <w:t xml:space="preserve">    </w:t>
@@ -10042,8 +10040,8 @@
         <w:rPr>
           <w:rFonts w:ascii="Consolas" w:eastAsia="Times New Roman" w:hAnsi="Consolas" w:cs="Consolas"/>
           <w:color w:val="569CD6"/>
-          <w:sz w:val="16"/>
-          <w:szCs w:val="16"/>
+          <w:sz w:val="20"/>
+          <w:szCs w:val="20"/>
           <w:lang w:val="en-US"/>
         </w:rPr>
         <w:t>this</w:t>
@@ -10052,8 +10050,8 @@
         <w:rPr>
           <w:rFonts w:ascii="Consolas" w:eastAsia="Times New Roman" w:hAnsi="Consolas" w:cs="Consolas"/>
           <w:color w:val="D4D4D4"/>
-          <w:sz w:val="16"/>
-          <w:szCs w:val="16"/>
+          <w:sz w:val="20"/>
+          <w:szCs w:val="20"/>
           <w:lang w:val="en-US"/>
         </w:rPr>
         <w:t>.</w:t>
@@ -10062,8 +10060,8 @@
         <w:rPr>
           <w:rFonts w:ascii="Consolas" w:eastAsia="Times New Roman" w:hAnsi="Consolas" w:cs="Consolas"/>
           <w:color w:val="9CDCFE"/>
-          <w:sz w:val="16"/>
-          <w:szCs w:val="16"/>
+          <w:sz w:val="20"/>
+          <w:szCs w:val="20"/>
           <w:lang w:val="en-US"/>
         </w:rPr>
         <w:t>cpColorDirective</w:t>
@@ -10072,8 +10070,8 @@
         <w:rPr>
           <w:rFonts w:ascii="Consolas" w:eastAsia="Times New Roman" w:hAnsi="Consolas" w:cs="Consolas"/>
           <w:color w:val="D4D4D4"/>
-          <w:sz w:val="16"/>
-          <w:szCs w:val="16"/>
+          <w:sz w:val="20"/>
+          <w:szCs w:val="20"/>
           <w:lang w:val="en-US"/>
         </w:rPr>
         <w:t>.</w:t>
@@ -10082,8 +10080,8 @@
         <w:rPr>
           <w:rFonts w:ascii="Consolas" w:eastAsia="Times New Roman" w:hAnsi="Consolas" w:cs="Consolas"/>
           <w:color w:val="DCDCAA"/>
-          <w:sz w:val="16"/>
-          <w:szCs w:val="16"/>
+          <w:sz w:val="20"/>
+          <w:szCs w:val="20"/>
           <w:lang w:val="en-US"/>
         </w:rPr>
         <w:t>change</w:t>
@@ -10093,8 +10091,8 @@
         <w:rPr>
           <w:rFonts w:ascii="Consolas" w:eastAsia="Times New Roman" w:hAnsi="Consolas" w:cs="Consolas"/>
           <w:color w:val="D4D4D4"/>
-          <w:sz w:val="16"/>
-          <w:szCs w:val="16"/>
+          <w:sz w:val="20"/>
+          <w:szCs w:val="20"/>
           <w:lang w:val="en-US"/>
         </w:rPr>
         <w:t>(</w:t>
@@ -10104,8 +10102,8 @@
         <w:rPr>
           <w:rFonts w:ascii="Consolas" w:eastAsia="Times New Roman" w:hAnsi="Consolas" w:cs="Consolas"/>
           <w:color w:val="9CDCFE"/>
-          <w:sz w:val="16"/>
-          <w:szCs w:val="16"/>
+          <w:sz w:val="20"/>
+          <w:szCs w:val="20"/>
           <w:lang w:val="en-US"/>
         </w:rPr>
         <w:t>color</w:t>
@@ -10114,8 +10112,8 @@
         <w:rPr>
           <w:rFonts w:ascii="Consolas" w:eastAsia="Times New Roman" w:hAnsi="Consolas" w:cs="Consolas"/>
           <w:color w:val="D4D4D4"/>
-          <w:sz w:val="16"/>
-          <w:szCs w:val="16"/>
+          <w:sz w:val="20"/>
+          <w:szCs w:val="20"/>
           <w:lang w:val="en-US"/>
         </w:rPr>
         <w:t>);</w:t>
@@ -10128,17 +10126,17 @@
         <w:rPr>
           <w:rFonts w:ascii="Consolas" w:eastAsia="Times New Roman" w:hAnsi="Consolas" w:cs="Consolas"/>
           <w:color w:val="D4D4D4"/>
-          <w:sz w:val="16"/>
-          <w:szCs w:val="16"/>
-          <w:lang w:val="en-US"/>
-        </w:rPr>
-      </w:pPr>
-      <w:r>
-        <w:rPr>
-          <w:rFonts w:ascii="Consolas" w:eastAsia="Times New Roman" w:hAnsi="Consolas" w:cs="Consolas"/>
-          <w:color w:val="D4D4D4"/>
-          <w:sz w:val="16"/>
-          <w:szCs w:val="16"/>
+          <w:sz w:val="20"/>
+          <w:szCs w:val="20"/>
+          <w:lang w:val="en-US"/>
+        </w:rPr>
+      </w:pPr>
+      <w:r>
+        <w:rPr>
+          <w:rFonts w:ascii="Consolas" w:eastAsia="Times New Roman" w:hAnsi="Consolas" w:cs="Consolas"/>
+          <w:color w:val="D4D4D4"/>
+          <w:sz w:val="20"/>
+          <w:szCs w:val="20"/>
           <w:lang w:val="en-US"/>
         </w:rPr>
         <w:t xml:space="preserve">  }</w:t>
@@ -10151,17 +10149,17 @@
         <w:rPr>
           <w:rFonts w:ascii="Consolas" w:eastAsia="Times New Roman" w:hAnsi="Consolas" w:cs="Consolas"/>
           <w:color w:val="D4D4D4"/>
-          <w:sz w:val="16"/>
-          <w:szCs w:val="16"/>
-          <w:lang w:val="en-US"/>
-        </w:rPr>
-      </w:pPr>
-      <w:r>
-        <w:rPr>
-          <w:rFonts w:ascii="Consolas" w:eastAsia="Times New Roman" w:hAnsi="Consolas" w:cs="Consolas"/>
-          <w:color w:val="D4D4D4"/>
-          <w:sz w:val="16"/>
-          <w:szCs w:val="16"/>
+          <w:sz w:val="20"/>
+          <w:szCs w:val="20"/>
+          <w:lang w:val="en-US"/>
+        </w:rPr>
+      </w:pPr>
+      <w:r>
+        <w:rPr>
+          <w:rFonts w:ascii="Consolas" w:eastAsia="Times New Roman" w:hAnsi="Consolas" w:cs="Consolas"/>
+          <w:color w:val="D4D4D4"/>
+          <w:sz w:val="20"/>
+          <w:szCs w:val="20"/>
           <w:lang w:val="en-US"/>
         </w:rPr>
         <w:t>}</w:t>
@@ -10185,8 +10183,8 @@
         <w:rPr>
           <w:rFonts w:ascii="Consolas" w:eastAsia="Times New Roman" w:hAnsi="Consolas" w:cs="Consolas"/>
           <w:color w:val="D4D4D4"/>
-          <w:sz w:val="16"/>
-          <w:szCs w:val="16"/>
+          <w:sz w:val="20"/>
+          <w:szCs w:val="20"/>
           <w:lang w:val="en-US"/>
         </w:rPr>
       </w:pPr>
@@ -10194,8 +10192,8 @@
         <w:rPr>
           <w:rFonts w:ascii="Consolas" w:eastAsia="Times New Roman" w:hAnsi="Consolas" w:cs="Consolas"/>
           <w:color w:val="808080"/>
-          <w:sz w:val="16"/>
-          <w:szCs w:val="16"/>
+          <w:sz w:val="20"/>
+          <w:szCs w:val="20"/>
           <w:lang w:val="en-US"/>
         </w:rPr>
         <w:t>&lt;</w:t>
@@ -10204,8 +10202,8 @@
         <w:rPr>
           <w:rFonts w:ascii="Consolas" w:eastAsia="Times New Roman" w:hAnsi="Consolas" w:cs="Consolas"/>
           <w:color w:val="569CD6"/>
-          <w:sz w:val="16"/>
-          <w:szCs w:val="16"/>
+          <w:sz w:val="20"/>
+          <w:szCs w:val="20"/>
           <w:lang w:val="en-US"/>
         </w:rPr>
         <w:t>h3</w:t>
@@ -10214,8 +10212,8 @@
         <w:rPr>
           <w:rFonts w:ascii="Consolas" w:eastAsia="Times New Roman" w:hAnsi="Consolas" w:cs="Consolas"/>
           <w:color w:val="808080"/>
-          <w:sz w:val="16"/>
-          <w:szCs w:val="16"/>
+          <w:sz w:val="20"/>
+          <w:szCs w:val="20"/>
           <w:lang w:val="en-US"/>
         </w:rPr>
         <w:t>&gt;</w:t>
@@ -10224,8 +10222,8 @@
         <w:rPr>
           <w:rFonts w:ascii="Consolas" w:eastAsia="Times New Roman" w:hAnsi="Consolas" w:cs="Consolas"/>
           <w:color w:val="D4D4D4"/>
-          <w:sz w:val="16"/>
-          <w:szCs w:val="16"/>
+          <w:sz w:val="20"/>
+          <w:szCs w:val="20"/>
           <w:lang w:val="en-US"/>
         </w:rPr>
         <w:t>@</w:t>
@@ -10235,8 +10233,8 @@
         <w:rPr>
           <w:rFonts w:ascii="Consolas" w:eastAsia="Times New Roman" w:hAnsi="Consolas" w:cs="Consolas"/>
           <w:color w:val="D4D4D4"/>
-          <w:sz w:val="16"/>
-          <w:szCs w:val="16"/>
+          <w:sz w:val="20"/>
+          <w:szCs w:val="20"/>
           <w:lang w:val="en-US"/>
         </w:rPr>
         <w:t>ViewChild</w:t>
@@ -10246,8 +10244,8 @@
         <w:rPr>
           <w:rFonts w:ascii="Consolas" w:eastAsia="Times New Roman" w:hAnsi="Consolas" w:cs="Consolas"/>
           <w:color w:val="D4D4D4"/>
-          <w:sz w:val="16"/>
-          <w:szCs w:val="16"/>
+          <w:sz w:val="20"/>
+          <w:szCs w:val="20"/>
           <w:lang w:val="en-US"/>
         </w:rPr>
         <w:t xml:space="preserve"> using Directive Color</w:t>
@@ -10256,8 +10254,8 @@
         <w:rPr>
           <w:rFonts w:ascii="Consolas" w:eastAsia="Times New Roman" w:hAnsi="Consolas" w:cs="Consolas"/>
           <w:color w:val="808080"/>
-          <w:sz w:val="16"/>
-          <w:szCs w:val="16"/>
+          <w:sz w:val="20"/>
+          <w:szCs w:val="20"/>
           <w:lang w:val="en-US"/>
         </w:rPr>
         <w:t>&lt;/</w:t>
@@ -10266,8 +10264,8 @@
         <w:rPr>
           <w:rFonts w:ascii="Consolas" w:eastAsia="Times New Roman" w:hAnsi="Consolas" w:cs="Consolas"/>
           <w:color w:val="569CD6"/>
-          <w:sz w:val="16"/>
-          <w:szCs w:val="16"/>
+          <w:sz w:val="20"/>
+          <w:szCs w:val="20"/>
           <w:lang w:val="en-US"/>
         </w:rPr>
         <w:t>h3</w:t>
@@ -10276,8 +10274,8 @@
         <w:rPr>
           <w:rFonts w:ascii="Consolas" w:eastAsia="Times New Roman" w:hAnsi="Consolas" w:cs="Consolas"/>
           <w:color w:val="808080"/>
-          <w:sz w:val="16"/>
-          <w:szCs w:val="16"/>
+          <w:sz w:val="20"/>
+          <w:szCs w:val="20"/>
           <w:lang w:val="en-US"/>
         </w:rPr>
         <w:t>&gt;</w:t>
@@ -10290,17 +10288,17 @@
         <w:rPr>
           <w:rFonts w:ascii="Consolas" w:eastAsia="Times New Roman" w:hAnsi="Consolas" w:cs="Consolas"/>
           <w:color w:val="D4D4D4"/>
-          <w:sz w:val="16"/>
-          <w:szCs w:val="16"/>
-          <w:lang w:val="en-US"/>
-        </w:rPr>
-      </w:pPr>
-      <w:r>
-        <w:rPr>
-          <w:rFonts w:ascii="Consolas" w:eastAsia="Times New Roman" w:hAnsi="Consolas" w:cs="Consolas"/>
-          <w:color w:val="D4D4D4"/>
-          <w:sz w:val="16"/>
-          <w:szCs w:val="16"/>
+          <w:sz w:val="20"/>
+          <w:szCs w:val="20"/>
+          <w:lang w:val="en-US"/>
+        </w:rPr>
+      </w:pPr>
+      <w:r>
+        <w:rPr>
+          <w:rFonts w:ascii="Consolas" w:eastAsia="Times New Roman" w:hAnsi="Consolas" w:cs="Consolas"/>
+          <w:color w:val="D4D4D4"/>
+          <w:sz w:val="20"/>
+          <w:szCs w:val="20"/>
           <w:lang w:val="en-US"/>
         </w:rPr>
         <w:t>Color Example:</w:t>
@@ -10313,8 +10311,8 @@
         <w:rPr>
           <w:rFonts w:ascii="Consolas" w:eastAsia="Times New Roman" w:hAnsi="Consolas" w:cs="Consolas"/>
           <w:color w:val="D4D4D4"/>
-          <w:sz w:val="16"/>
-          <w:szCs w:val="16"/>
+          <w:sz w:val="20"/>
+          <w:szCs w:val="20"/>
           <w:lang w:val="en-US"/>
         </w:rPr>
       </w:pPr>
@@ -10322,8 +10320,8 @@
         <w:rPr>
           <w:rFonts w:ascii="Consolas" w:eastAsia="Times New Roman" w:hAnsi="Consolas" w:cs="Consolas"/>
           <w:color w:val="808080"/>
-          <w:sz w:val="16"/>
-          <w:szCs w:val="16"/>
+          <w:sz w:val="20"/>
+          <w:szCs w:val="20"/>
           <w:lang w:val="en-US"/>
         </w:rPr>
         <w:t>&lt;</w:t>
@@ -10333,8 +10331,8 @@
         <w:rPr>
           <w:rFonts w:ascii="Consolas" w:eastAsia="Times New Roman" w:hAnsi="Consolas" w:cs="Consolas"/>
           <w:color w:val="569CD6"/>
-          <w:sz w:val="16"/>
-          <w:szCs w:val="16"/>
+          <w:sz w:val="20"/>
+          <w:szCs w:val="20"/>
           <w:lang w:val="en-US"/>
         </w:rPr>
         <w:t>p</w:t>
@@ -10344,8 +10342,8 @@
         <w:rPr>
           <w:rFonts w:ascii="Consolas" w:eastAsia="Times New Roman" w:hAnsi="Consolas" w:cs="Consolas"/>
           <w:color w:val="D4D4D4"/>
-          <w:sz w:val="16"/>
-          <w:szCs w:val="16"/>
+          <w:sz w:val="20"/>
+          <w:szCs w:val="20"/>
           <w:lang w:val="en-US"/>
         </w:rPr>
         <w:t xml:space="preserve"> </w:t>
@@ -10355,8 +10353,8 @@
         <w:rPr>
           <w:rFonts w:ascii="Consolas" w:eastAsia="Times New Roman" w:hAnsi="Consolas" w:cs="Consolas"/>
           <w:color w:val="9CDCFE"/>
-          <w:sz w:val="16"/>
-          <w:szCs w:val="16"/>
+          <w:sz w:val="20"/>
+          <w:szCs w:val="20"/>
           <w:lang w:val="en-US"/>
         </w:rPr>
         <w:t>CpColor</w:t>
@@ -10366,8 +10364,8 @@
         <w:rPr>
           <w:rFonts w:ascii="Consolas" w:eastAsia="Times New Roman" w:hAnsi="Consolas" w:cs="Consolas"/>
           <w:color w:val="808080"/>
-          <w:sz w:val="16"/>
-          <w:szCs w:val="16"/>
+          <w:sz w:val="20"/>
+          <w:szCs w:val="20"/>
           <w:lang w:val="en-US"/>
         </w:rPr>
         <w:t>&gt;</w:t>
@@ -10376,8 +10374,8 @@
         <w:rPr>
           <w:rFonts w:ascii="Consolas" w:eastAsia="Times New Roman" w:hAnsi="Consolas" w:cs="Consolas"/>
           <w:color w:val="D4D4D4"/>
-          <w:sz w:val="16"/>
-          <w:szCs w:val="16"/>
+          <w:sz w:val="20"/>
+          <w:szCs w:val="20"/>
           <w:lang w:val="en-US"/>
         </w:rPr>
         <w:t xml:space="preserve">Change my Color </w:t>
@@ -10386,8 +10384,8 @@
         <w:rPr>
           <w:rFonts w:ascii="Consolas" w:eastAsia="Times New Roman" w:hAnsi="Consolas" w:cs="Consolas"/>
           <w:color w:val="808080"/>
-          <w:sz w:val="16"/>
-          <w:szCs w:val="16"/>
+          <w:sz w:val="20"/>
+          <w:szCs w:val="20"/>
           <w:lang w:val="en-US"/>
         </w:rPr>
         <w:t>&lt;/</w:t>
@@ -10396,8 +10394,8 @@
         <w:rPr>
           <w:rFonts w:ascii="Consolas" w:eastAsia="Times New Roman" w:hAnsi="Consolas" w:cs="Consolas"/>
           <w:color w:val="569CD6"/>
-          <w:sz w:val="16"/>
-          <w:szCs w:val="16"/>
+          <w:sz w:val="20"/>
+          <w:szCs w:val="20"/>
           <w:lang w:val="en-US"/>
         </w:rPr>
         <w:t>p</w:t>
@@ -10406,8 +10404,8 @@
         <w:rPr>
           <w:rFonts w:ascii="Consolas" w:eastAsia="Times New Roman" w:hAnsi="Consolas" w:cs="Consolas"/>
           <w:color w:val="808080"/>
-          <w:sz w:val="16"/>
-          <w:szCs w:val="16"/>
+          <w:sz w:val="20"/>
+          <w:szCs w:val="20"/>
           <w:lang w:val="en-US"/>
         </w:rPr>
         <w:t>&gt;</w:t>
@@ -10420,8 +10418,8 @@
         <w:rPr>
           <w:rFonts w:ascii="Consolas" w:eastAsia="Times New Roman" w:hAnsi="Consolas" w:cs="Consolas"/>
           <w:color w:val="D4D4D4"/>
-          <w:sz w:val="16"/>
-          <w:szCs w:val="16"/>
+          <w:sz w:val="20"/>
+          <w:szCs w:val="20"/>
           <w:lang w:val="en-US"/>
         </w:rPr>
       </w:pPr>
@@ -10429,8 +10427,8 @@
         <w:rPr>
           <w:rFonts w:ascii="Consolas" w:eastAsia="Times New Roman" w:hAnsi="Consolas" w:cs="Consolas"/>
           <w:color w:val="808080"/>
-          <w:sz w:val="16"/>
-          <w:szCs w:val="16"/>
+          <w:sz w:val="20"/>
+          <w:szCs w:val="20"/>
           <w:lang w:val="en-US"/>
         </w:rPr>
         <w:t>&lt;</w:t>
@@ -10440,8 +10438,8 @@
         <w:rPr>
           <w:rFonts w:ascii="Consolas" w:eastAsia="Times New Roman" w:hAnsi="Consolas" w:cs="Consolas"/>
           <w:color w:val="569CD6"/>
-          <w:sz w:val="16"/>
-          <w:szCs w:val="16"/>
+          <w:sz w:val="20"/>
+          <w:szCs w:val="20"/>
           <w:lang w:val="en-US"/>
         </w:rPr>
         <w:t>div</w:t>
@@ -10451,8 +10449,8 @@
         <w:rPr>
           <w:rFonts w:ascii="Consolas" w:eastAsia="Times New Roman" w:hAnsi="Consolas" w:cs="Consolas"/>
           <w:color w:val="808080"/>
-          <w:sz w:val="16"/>
-          <w:szCs w:val="16"/>
+          <w:sz w:val="20"/>
+          <w:szCs w:val="20"/>
           <w:lang w:val="en-US"/>
         </w:rPr>
         <w:t>&gt;</w:t>
@@ -10465,17 +10463,17 @@
         <w:rPr>
           <w:rFonts w:ascii="Consolas" w:eastAsia="Times New Roman" w:hAnsi="Consolas" w:cs="Consolas"/>
           <w:color w:val="D4D4D4"/>
-          <w:sz w:val="16"/>
-          <w:szCs w:val="16"/>
-          <w:lang w:val="en-US"/>
-        </w:rPr>
-      </w:pPr>
-      <w:r>
-        <w:rPr>
-          <w:rFonts w:ascii="Consolas" w:eastAsia="Times New Roman" w:hAnsi="Consolas" w:cs="Consolas"/>
-          <w:color w:val="D4D4D4"/>
-          <w:sz w:val="16"/>
-          <w:szCs w:val="16"/>
+          <w:sz w:val="20"/>
+          <w:szCs w:val="20"/>
+          <w:lang w:val="en-US"/>
+        </w:rPr>
+      </w:pPr>
+      <w:r>
+        <w:rPr>
+          <w:rFonts w:ascii="Consolas" w:eastAsia="Times New Roman" w:hAnsi="Consolas" w:cs="Consolas"/>
+          <w:color w:val="D4D4D4"/>
+          <w:sz w:val="20"/>
+          <w:szCs w:val="20"/>
           <w:lang w:val="en-US"/>
         </w:rPr>
         <w:t xml:space="preserve">  Change Color:</w:t>
@@ -10488,17 +10486,17 @@
         <w:rPr>
           <w:rFonts w:ascii="Consolas" w:eastAsia="Times New Roman" w:hAnsi="Consolas" w:cs="Consolas"/>
           <w:color w:val="D4D4D4"/>
-          <w:sz w:val="16"/>
-          <w:szCs w:val="16"/>
-          <w:lang w:val="en-US"/>
-        </w:rPr>
-      </w:pPr>
-      <w:r>
-        <w:rPr>
-          <w:rFonts w:ascii="Consolas" w:eastAsia="Times New Roman" w:hAnsi="Consolas" w:cs="Consolas"/>
-          <w:color w:val="D4D4D4"/>
-          <w:sz w:val="16"/>
-          <w:szCs w:val="16"/>
+          <w:sz w:val="20"/>
+          <w:szCs w:val="20"/>
+          <w:lang w:val="en-US"/>
+        </w:rPr>
+      </w:pPr>
+      <w:r>
+        <w:rPr>
+          <w:rFonts w:ascii="Consolas" w:eastAsia="Times New Roman" w:hAnsi="Consolas" w:cs="Consolas"/>
+          <w:color w:val="D4D4D4"/>
+          <w:sz w:val="20"/>
+          <w:szCs w:val="20"/>
           <w:lang w:val="en-US"/>
         </w:rPr>
         <w:t xml:space="preserve">  </w:t>
@@ -10507,8 +10505,8 @@
         <w:rPr>
           <w:rFonts w:ascii="Consolas" w:eastAsia="Times New Roman" w:hAnsi="Consolas" w:cs="Consolas"/>
           <w:color w:val="808080"/>
-          <w:sz w:val="16"/>
-          <w:szCs w:val="16"/>
+          <w:sz w:val="20"/>
+          <w:szCs w:val="20"/>
           <w:lang w:val="en-US"/>
         </w:rPr>
         <w:t>&lt;</w:t>
@@ -10517,8 +10515,8 @@
         <w:rPr>
           <w:rFonts w:ascii="Consolas" w:eastAsia="Times New Roman" w:hAnsi="Consolas" w:cs="Consolas"/>
           <w:color w:val="569CD6"/>
-          <w:sz w:val="16"/>
-          <w:szCs w:val="16"/>
+          <w:sz w:val="20"/>
+          <w:szCs w:val="20"/>
           <w:lang w:val="en-US"/>
         </w:rPr>
         <w:t>input</w:t>
@@ -10527,8 +10525,8 @@
         <w:rPr>
           <w:rFonts w:ascii="Consolas" w:eastAsia="Times New Roman" w:hAnsi="Consolas" w:cs="Consolas"/>
           <w:color w:val="D4D4D4"/>
-          <w:sz w:val="16"/>
-          <w:szCs w:val="16"/>
+          <w:sz w:val="20"/>
+          <w:szCs w:val="20"/>
           <w:lang w:val="en-US"/>
         </w:rPr>
         <w:t xml:space="preserve"> </w:t>
@@ -10537,8 +10535,8 @@
         <w:rPr>
           <w:rFonts w:ascii="Consolas" w:eastAsia="Times New Roman" w:hAnsi="Consolas" w:cs="Consolas"/>
           <w:color w:val="9CDCFE"/>
-          <w:sz w:val="16"/>
-          <w:szCs w:val="16"/>
+          <w:sz w:val="20"/>
+          <w:szCs w:val="20"/>
           <w:lang w:val="en-US"/>
         </w:rPr>
         <w:t>type</w:t>
@@ -10547,8 +10545,8 @@
         <w:rPr>
           <w:rFonts w:ascii="Consolas" w:eastAsia="Times New Roman" w:hAnsi="Consolas" w:cs="Consolas"/>
           <w:color w:val="D4D4D4"/>
-          <w:sz w:val="16"/>
-          <w:szCs w:val="16"/>
+          <w:sz w:val="20"/>
+          <w:szCs w:val="20"/>
           <w:lang w:val="en-US"/>
         </w:rPr>
         <w:t>=</w:t>
@@ -10557,8 +10555,8 @@
         <w:rPr>
           <w:rFonts w:ascii="Consolas" w:eastAsia="Times New Roman" w:hAnsi="Consolas" w:cs="Consolas"/>
           <w:color w:val="CE9178"/>
-          <w:sz w:val="16"/>
-          <w:szCs w:val="16"/>
+          <w:sz w:val="20"/>
+          <w:szCs w:val="20"/>
           <w:lang w:val="en-US"/>
         </w:rPr>
         <w:t>"radio"</w:t>
@@ -10567,8 +10565,8 @@
         <w:rPr>
           <w:rFonts w:ascii="Consolas" w:eastAsia="Times New Roman" w:hAnsi="Consolas" w:cs="Consolas"/>
           <w:color w:val="D4D4D4"/>
-          <w:sz w:val="16"/>
-          <w:szCs w:val="16"/>
+          <w:sz w:val="20"/>
+          <w:szCs w:val="20"/>
           <w:lang w:val="en-US"/>
         </w:rPr>
         <w:t xml:space="preserve"> </w:t>
@@ -10577,8 +10575,8 @@
         <w:rPr>
           <w:rFonts w:ascii="Consolas" w:eastAsia="Times New Roman" w:hAnsi="Consolas" w:cs="Consolas"/>
           <w:color w:val="9CDCFE"/>
-          <w:sz w:val="16"/>
-          <w:szCs w:val="16"/>
+          <w:sz w:val="20"/>
+          <w:szCs w:val="20"/>
           <w:lang w:val="en-US"/>
         </w:rPr>
         <w:t>name</w:t>
@@ -10587,8 +10585,8 @@
         <w:rPr>
           <w:rFonts w:ascii="Consolas" w:eastAsia="Times New Roman" w:hAnsi="Consolas" w:cs="Consolas"/>
           <w:color w:val="D4D4D4"/>
-          <w:sz w:val="16"/>
-          <w:szCs w:val="16"/>
+          <w:sz w:val="20"/>
+          <w:szCs w:val="20"/>
           <w:lang w:val="en-US"/>
         </w:rPr>
         <w:t>=</w:t>
@@ -10597,8 +10595,8 @@
         <w:rPr>
           <w:rFonts w:ascii="Consolas" w:eastAsia="Times New Roman" w:hAnsi="Consolas" w:cs="Consolas"/>
           <w:color w:val="CE9178"/>
-          <w:sz w:val="16"/>
-          <w:szCs w:val="16"/>
+          <w:sz w:val="20"/>
+          <w:szCs w:val="20"/>
           <w:lang w:val="en-US"/>
         </w:rPr>
         <w:t>"rad"</w:t>
@@ -10607,8 +10605,8 @@
         <w:rPr>
           <w:rFonts w:ascii="Consolas" w:eastAsia="Times New Roman" w:hAnsi="Consolas" w:cs="Consolas"/>
           <w:color w:val="D4D4D4"/>
-          <w:sz w:val="16"/>
-          <w:szCs w:val="16"/>
+          <w:sz w:val="20"/>
+          <w:szCs w:val="20"/>
           <w:lang w:val="en-US"/>
         </w:rPr>
         <w:t xml:space="preserve"> (</w:t>
@@ -10617,8 +10615,8 @@
         <w:rPr>
           <w:rFonts w:ascii="Consolas" w:eastAsia="Times New Roman" w:hAnsi="Consolas" w:cs="Consolas"/>
           <w:color w:val="9CDCFE"/>
-          <w:sz w:val="16"/>
-          <w:szCs w:val="16"/>
+          <w:sz w:val="20"/>
+          <w:szCs w:val="20"/>
           <w:lang w:val="en-US"/>
         </w:rPr>
         <w:t>click</w:t>
@@ -10628,8 +10626,8 @@
         <w:rPr>
           <w:rFonts w:ascii="Consolas" w:eastAsia="Times New Roman" w:hAnsi="Consolas" w:cs="Consolas"/>
           <w:color w:val="D4D4D4"/>
-          <w:sz w:val="16"/>
-          <w:szCs w:val="16"/>
+          <w:sz w:val="20"/>
+          <w:szCs w:val="20"/>
           <w:lang w:val="en-US"/>
         </w:rPr>
         <w:t>)=</w:t>
@@ -10639,8 +10637,8 @@
         <w:rPr>
           <w:rFonts w:ascii="Consolas" w:eastAsia="Times New Roman" w:hAnsi="Consolas" w:cs="Consolas"/>
           <w:color w:val="CE9178"/>
-          <w:sz w:val="16"/>
-          <w:szCs w:val="16"/>
+          <w:sz w:val="20"/>
+          <w:szCs w:val="20"/>
           <w:lang w:val="en-US"/>
         </w:rPr>
         <w:t>"</w:t>
@@ -10650,8 +10648,8 @@
         <w:rPr>
           <w:rFonts w:ascii="Consolas" w:eastAsia="Times New Roman" w:hAnsi="Consolas" w:cs="Consolas"/>
           <w:color w:val="CE9178"/>
-          <w:sz w:val="16"/>
-          <w:szCs w:val="16"/>
+          <w:sz w:val="20"/>
+          <w:szCs w:val="20"/>
           <w:lang w:val="en-US"/>
         </w:rPr>
         <w:t>changeColor</w:t>
@@ -10661,8 +10659,8 @@
         <w:rPr>
           <w:rFonts w:ascii="Consolas" w:eastAsia="Times New Roman" w:hAnsi="Consolas" w:cs="Consolas"/>
           <w:color w:val="CE9178"/>
-          <w:sz w:val="16"/>
-          <w:szCs w:val="16"/>
+          <w:sz w:val="20"/>
+          <w:szCs w:val="20"/>
           <w:lang w:val="en-US"/>
         </w:rPr>
         <w:t>('green')"</w:t>
@@ -10671,8 +10669,8 @@
         <w:rPr>
           <w:rFonts w:ascii="Consolas" w:eastAsia="Times New Roman" w:hAnsi="Consolas" w:cs="Consolas"/>
           <w:color w:val="808080"/>
-          <w:sz w:val="16"/>
-          <w:szCs w:val="16"/>
+          <w:sz w:val="20"/>
+          <w:szCs w:val="20"/>
           <w:lang w:val="en-US"/>
         </w:rPr>
         <w:t>&gt;</w:t>
@@ -10681,12 +10679,14 @@
         <w:rPr>
           <w:rFonts w:ascii="Consolas" w:eastAsia="Times New Roman" w:hAnsi="Consolas" w:cs="Consolas"/>
           <w:color w:val="D4D4D4"/>
-          <w:sz w:val="16"/>
-          <w:szCs w:val="16"/>
+          <w:sz w:val="20"/>
+          <w:szCs w:val="20"/>
           <w:lang w:val="en-US"/>
         </w:rPr>
         <w:t xml:space="preserve"> Green</w:t>
       </w:r>
+      <w:bookmarkStart w:id="0" w:name="_GoBack"/>
+      <w:bookmarkEnd w:id="0"/>
     </w:p>
     <w:p>
       <w:pPr>
@@ -10695,17 +10695,17 @@
         <w:rPr>
           <w:rFonts w:ascii="Consolas" w:eastAsia="Times New Roman" w:hAnsi="Consolas" w:cs="Consolas"/>
           <w:color w:val="D4D4D4"/>
-          <w:sz w:val="16"/>
-          <w:szCs w:val="16"/>
-          <w:lang w:val="en-US"/>
-        </w:rPr>
-      </w:pPr>
-      <w:r>
-        <w:rPr>
-          <w:rFonts w:ascii="Consolas" w:eastAsia="Times New Roman" w:hAnsi="Consolas" w:cs="Consolas"/>
-          <w:color w:val="D4D4D4"/>
-          <w:sz w:val="16"/>
-          <w:szCs w:val="16"/>
+          <w:sz w:val="20"/>
+          <w:szCs w:val="20"/>
+          <w:lang w:val="en-US"/>
+        </w:rPr>
+      </w:pPr>
+      <w:r>
+        <w:rPr>
+          <w:rFonts w:ascii="Consolas" w:eastAsia="Times New Roman" w:hAnsi="Consolas" w:cs="Consolas"/>
+          <w:color w:val="D4D4D4"/>
+          <w:sz w:val="20"/>
+          <w:szCs w:val="20"/>
           <w:lang w:val="en-US"/>
         </w:rPr>
         <w:t xml:space="preserve">  </w:t>
@@ -10714,8 +10714,8 @@
         <w:rPr>
           <w:rFonts w:ascii="Consolas" w:eastAsia="Times New Roman" w:hAnsi="Consolas" w:cs="Consolas"/>
           <w:color w:val="808080"/>
-          <w:sz w:val="16"/>
-          <w:szCs w:val="16"/>
+          <w:sz w:val="20"/>
+          <w:szCs w:val="20"/>
           <w:lang w:val="en-US"/>
         </w:rPr>
         <w:t>&lt;</w:t>
@@ -10724,8 +10724,8 @@
         <w:rPr>
           <w:rFonts w:ascii="Consolas" w:eastAsia="Times New Roman" w:hAnsi="Consolas" w:cs="Consolas"/>
           <w:color w:val="569CD6"/>
-          <w:sz w:val="16"/>
-          <w:szCs w:val="16"/>
+          <w:sz w:val="20"/>
+          <w:szCs w:val="20"/>
           <w:lang w:val="en-US"/>
         </w:rPr>
         <w:t>input</w:t>
@@ -10734,8 +10734,8 @@
         <w:rPr>
           <w:rFonts w:ascii="Consolas" w:eastAsia="Times New Roman" w:hAnsi="Consolas" w:cs="Consolas"/>
           <w:color w:val="D4D4D4"/>
-          <w:sz w:val="16"/>
-          <w:szCs w:val="16"/>
+          <w:sz w:val="20"/>
+          <w:szCs w:val="20"/>
           <w:lang w:val="en-US"/>
         </w:rPr>
         <w:t xml:space="preserve"> </w:t>
@@ -10744,8 +10744,8 @@
         <w:rPr>
           <w:rFonts w:ascii="Consolas" w:eastAsia="Times New Roman" w:hAnsi="Consolas" w:cs="Consolas"/>
           <w:color w:val="9CDCFE"/>
-          <w:sz w:val="16"/>
-          <w:szCs w:val="16"/>
+          <w:sz w:val="20"/>
+          <w:szCs w:val="20"/>
           <w:lang w:val="en-US"/>
         </w:rPr>
         <w:t>type</w:t>
@@ -10754,8 +10754,8 @@
         <w:rPr>
           <w:rFonts w:ascii="Consolas" w:eastAsia="Times New Roman" w:hAnsi="Consolas" w:cs="Consolas"/>
           <w:color w:val="D4D4D4"/>
-          <w:sz w:val="16"/>
-          <w:szCs w:val="16"/>
+          <w:sz w:val="20"/>
+          <w:szCs w:val="20"/>
           <w:lang w:val="en-US"/>
         </w:rPr>
         <w:t>=</w:t>
@@ -10764,8 +10764,8 @@
         <w:rPr>
           <w:rFonts w:ascii="Consolas" w:eastAsia="Times New Roman" w:hAnsi="Consolas" w:cs="Consolas"/>
           <w:color w:val="CE9178"/>
-          <w:sz w:val="16"/>
-          <w:szCs w:val="16"/>
+          <w:sz w:val="20"/>
+          <w:szCs w:val="20"/>
           <w:lang w:val="en-US"/>
         </w:rPr>
         <w:t>"radio"</w:t>
@@ -10774,8 +10774,8 @@
         <w:rPr>
           <w:rFonts w:ascii="Consolas" w:eastAsia="Times New Roman" w:hAnsi="Consolas" w:cs="Consolas"/>
           <w:color w:val="D4D4D4"/>
-          <w:sz w:val="16"/>
-          <w:szCs w:val="16"/>
+          <w:sz w:val="20"/>
+          <w:szCs w:val="20"/>
           <w:lang w:val="en-US"/>
         </w:rPr>
         <w:t xml:space="preserve"> </w:t>
@@ -10784,8 +10784,8 @@
         <w:rPr>
           <w:rFonts w:ascii="Consolas" w:eastAsia="Times New Roman" w:hAnsi="Consolas" w:cs="Consolas"/>
           <w:color w:val="9CDCFE"/>
-          <w:sz w:val="16"/>
-          <w:szCs w:val="16"/>
+          <w:sz w:val="20"/>
+          <w:szCs w:val="20"/>
           <w:lang w:val="en-US"/>
         </w:rPr>
         <w:t>name</w:t>
@@ -10794,8 +10794,8 @@
         <w:rPr>
           <w:rFonts w:ascii="Consolas" w:eastAsia="Times New Roman" w:hAnsi="Consolas" w:cs="Consolas"/>
           <w:color w:val="D4D4D4"/>
-          <w:sz w:val="16"/>
-          <w:szCs w:val="16"/>
+          <w:sz w:val="20"/>
+          <w:szCs w:val="20"/>
           <w:lang w:val="en-US"/>
         </w:rPr>
         <w:t>=</w:t>
@@ -10804,8 +10804,8 @@
         <w:rPr>
           <w:rFonts w:ascii="Consolas" w:eastAsia="Times New Roman" w:hAnsi="Consolas" w:cs="Consolas"/>
           <w:color w:val="CE9178"/>
-          <w:sz w:val="16"/>
-          <w:szCs w:val="16"/>
+          <w:sz w:val="20"/>
+          <w:szCs w:val="20"/>
           <w:lang w:val="en-US"/>
         </w:rPr>
         <w:t>"rad"</w:t>
@@ -10814,8 +10814,8 @@
         <w:rPr>
           <w:rFonts w:ascii="Consolas" w:eastAsia="Times New Roman" w:hAnsi="Consolas" w:cs="Consolas"/>
           <w:color w:val="D4D4D4"/>
-          <w:sz w:val="16"/>
-          <w:szCs w:val="16"/>
+          <w:sz w:val="20"/>
+          <w:szCs w:val="20"/>
           <w:lang w:val="en-US"/>
         </w:rPr>
         <w:t xml:space="preserve"> (</w:t>
@@ -10824,8 +10824,8 @@
         <w:rPr>
           <w:rFonts w:ascii="Consolas" w:eastAsia="Times New Roman" w:hAnsi="Consolas" w:cs="Consolas"/>
           <w:color w:val="9CDCFE"/>
-          <w:sz w:val="16"/>
-          <w:szCs w:val="16"/>
+          <w:sz w:val="20"/>
+          <w:szCs w:val="20"/>
           <w:lang w:val="en-US"/>
         </w:rPr>
         <w:t>click</w:t>
@@ -10835,8 +10835,8 @@
         <w:rPr>
           <w:rFonts w:ascii="Consolas" w:eastAsia="Times New Roman" w:hAnsi="Consolas" w:cs="Consolas"/>
           <w:color w:val="D4D4D4"/>
-          <w:sz w:val="16"/>
-          <w:szCs w:val="16"/>
+          <w:sz w:val="20"/>
+          <w:szCs w:val="20"/>
           <w:lang w:val="en-US"/>
         </w:rPr>
         <w:t>)=</w:t>
@@ -10846,8 +10846,8 @@
         <w:rPr>
           <w:rFonts w:ascii="Consolas" w:eastAsia="Times New Roman" w:hAnsi="Consolas" w:cs="Consolas"/>
           <w:color w:val="CE9178"/>
-          <w:sz w:val="16"/>
-          <w:szCs w:val="16"/>
+          <w:sz w:val="20"/>
+          <w:szCs w:val="20"/>
           <w:lang w:val="en-US"/>
         </w:rPr>
         <w:t>"</w:t>
@@ -10857,8 +10857,8 @@
         <w:rPr>
           <w:rFonts w:ascii="Consolas" w:eastAsia="Times New Roman" w:hAnsi="Consolas" w:cs="Consolas"/>
           <w:color w:val="CE9178"/>
-          <w:sz w:val="16"/>
-          <w:szCs w:val="16"/>
+          <w:sz w:val="20"/>
+          <w:szCs w:val="20"/>
           <w:lang w:val="en-US"/>
         </w:rPr>
         <w:t>changeColor</w:t>
@@ -10868,8 +10868,8 @@
         <w:rPr>
           <w:rFonts w:ascii="Consolas" w:eastAsia="Times New Roman" w:hAnsi="Consolas" w:cs="Consolas"/>
           <w:color w:val="CE9178"/>
-          <w:sz w:val="16"/>
-          <w:szCs w:val="16"/>
+          <w:sz w:val="20"/>
+          <w:szCs w:val="20"/>
           <w:lang w:val="en-US"/>
         </w:rPr>
         <w:t>('cyan')"</w:t>
@@ -10878,8 +10878,8 @@
         <w:rPr>
           <w:rFonts w:ascii="Consolas" w:eastAsia="Times New Roman" w:hAnsi="Consolas" w:cs="Consolas"/>
           <w:color w:val="808080"/>
-          <w:sz w:val="16"/>
-          <w:szCs w:val="16"/>
+          <w:sz w:val="20"/>
+          <w:szCs w:val="20"/>
           <w:lang w:val="en-US"/>
         </w:rPr>
         <w:t>&gt;</w:t>
@@ -10888,8 +10888,8 @@
         <w:rPr>
           <w:rFonts w:ascii="Consolas" w:eastAsia="Times New Roman" w:hAnsi="Consolas" w:cs="Consolas"/>
           <w:color w:val="D4D4D4"/>
-          <w:sz w:val="16"/>
-          <w:szCs w:val="16"/>
+          <w:sz w:val="20"/>
+          <w:szCs w:val="20"/>
           <w:lang w:val="en-US"/>
         </w:rPr>
         <w:t xml:space="preserve"> Cyan</w:t>
@@ -10902,17 +10902,17 @@
         <w:rPr>
           <w:rFonts w:ascii="Consolas" w:eastAsia="Times New Roman" w:hAnsi="Consolas" w:cs="Consolas"/>
           <w:color w:val="D4D4D4"/>
-          <w:sz w:val="16"/>
-          <w:szCs w:val="16"/>
-          <w:lang w:val="en-US"/>
-        </w:rPr>
-      </w:pPr>
-      <w:r>
-        <w:rPr>
-          <w:rFonts w:ascii="Consolas" w:eastAsia="Times New Roman" w:hAnsi="Consolas" w:cs="Consolas"/>
-          <w:color w:val="D4D4D4"/>
-          <w:sz w:val="16"/>
-          <w:szCs w:val="16"/>
+          <w:sz w:val="20"/>
+          <w:szCs w:val="20"/>
+          <w:lang w:val="en-US"/>
+        </w:rPr>
+      </w:pPr>
+      <w:r>
+        <w:rPr>
+          <w:rFonts w:ascii="Consolas" w:eastAsia="Times New Roman" w:hAnsi="Consolas" w:cs="Consolas"/>
+          <w:color w:val="D4D4D4"/>
+          <w:sz w:val="20"/>
+          <w:szCs w:val="20"/>
           <w:lang w:val="en-US"/>
         </w:rPr>
         <w:t xml:space="preserve">  </w:t>
@@ -10921,8 +10921,8 @@
         <w:rPr>
           <w:rFonts w:ascii="Consolas" w:eastAsia="Times New Roman" w:hAnsi="Consolas" w:cs="Consolas"/>
           <w:color w:val="808080"/>
-          <w:sz w:val="16"/>
-          <w:szCs w:val="16"/>
+          <w:sz w:val="20"/>
+          <w:szCs w:val="20"/>
           <w:lang w:val="en-US"/>
         </w:rPr>
         <w:t>&lt;</w:t>
@@ -10931,8 +10931,8 @@
         <w:rPr>
           <w:rFonts w:ascii="Consolas" w:eastAsia="Times New Roman" w:hAnsi="Consolas" w:cs="Consolas"/>
           <w:color w:val="569CD6"/>
-          <w:sz w:val="16"/>
-          <w:szCs w:val="16"/>
+          <w:sz w:val="20"/>
+          <w:szCs w:val="20"/>
           <w:lang w:val="en-US"/>
         </w:rPr>
         <w:t>input</w:t>
@@ -10941,8 +10941,8 @@
         <w:rPr>
           <w:rFonts w:ascii="Consolas" w:eastAsia="Times New Roman" w:hAnsi="Consolas" w:cs="Consolas"/>
           <w:color w:val="D4D4D4"/>
-          <w:sz w:val="16"/>
-          <w:szCs w:val="16"/>
+          <w:sz w:val="20"/>
+          <w:szCs w:val="20"/>
           <w:lang w:val="en-US"/>
         </w:rPr>
         <w:t xml:space="preserve"> </w:t>
@@ -10951,8 +10951,8 @@
         <w:rPr>
           <w:rFonts w:ascii="Consolas" w:eastAsia="Times New Roman" w:hAnsi="Consolas" w:cs="Consolas"/>
           <w:color w:val="9CDCFE"/>
-          <w:sz w:val="16"/>
-          <w:szCs w:val="16"/>
+          <w:sz w:val="20"/>
+          <w:szCs w:val="20"/>
           <w:lang w:val="en-US"/>
         </w:rPr>
         <w:t>type</w:t>
@@ -10961,8 +10961,8 @@
         <w:rPr>
           <w:rFonts w:ascii="Consolas" w:eastAsia="Times New Roman" w:hAnsi="Consolas" w:cs="Consolas"/>
           <w:color w:val="D4D4D4"/>
-          <w:sz w:val="16"/>
-          <w:szCs w:val="16"/>
+          <w:sz w:val="20"/>
+          <w:szCs w:val="20"/>
           <w:lang w:val="en-US"/>
         </w:rPr>
         <w:t>=</w:t>
@@ -10971,8 +10971,8 @@
         <w:rPr>
           <w:rFonts w:ascii="Consolas" w:eastAsia="Times New Roman" w:hAnsi="Consolas" w:cs="Consolas"/>
           <w:color w:val="CE9178"/>
-          <w:sz w:val="16"/>
-          <w:szCs w:val="16"/>
+          <w:sz w:val="20"/>
+          <w:szCs w:val="20"/>
           <w:lang w:val="en-US"/>
         </w:rPr>
         <w:t>"radio"</w:t>
@@ -10981,8 +10981,8 @@
         <w:rPr>
           <w:rFonts w:ascii="Consolas" w:eastAsia="Times New Roman" w:hAnsi="Consolas" w:cs="Consolas"/>
           <w:color w:val="D4D4D4"/>
-          <w:sz w:val="16"/>
-          <w:szCs w:val="16"/>
+          <w:sz w:val="20"/>
+          <w:szCs w:val="20"/>
           <w:lang w:val="en-US"/>
         </w:rPr>
         <w:t xml:space="preserve"> </w:t>
@@ -10991,8 +10991,8 @@
         <w:rPr>
           <w:rFonts w:ascii="Consolas" w:eastAsia="Times New Roman" w:hAnsi="Consolas" w:cs="Consolas"/>
           <w:color w:val="9CDCFE"/>
-          <w:sz w:val="16"/>
-          <w:szCs w:val="16"/>
+          <w:sz w:val="20"/>
+          <w:szCs w:val="20"/>
           <w:lang w:val="en-US"/>
         </w:rPr>
         <w:t>name</w:t>
@@ -11001,8 +11001,8 @@
         <w:rPr>
           <w:rFonts w:ascii="Consolas" w:eastAsia="Times New Roman" w:hAnsi="Consolas" w:cs="Consolas"/>
           <w:color w:val="D4D4D4"/>
-          <w:sz w:val="16"/>
-          <w:szCs w:val="16"/>
+          <w:sz w:val="20"/>
+          <w:szCs w:val="20"/>
           <w:lang w:val="en-US"/>
         </w:rPr>
         <w:t>=</w:t>
@@ -11011,8 +11011,8 @@
         <w:rPr>
           <w:rFonts w:ascii="Consolas" w:eastAsia="Times New Roman" w:hAnsi="Consolas" w:cs="Consolas"/>
           <w:color w:val="CE9178"/>
-          <w:sz w:val="16"/>
-          <w:szCs w:val="16"/>
+          <w:sz w:val="20"/>
+          <w:szCs w:val="20"/>
           <w:lang w:val="en-US"/>
         </w:rPr>
         <w:t>"rad"</w:t>
@@ -11021,8 +11021,8 @@
         <w:rPr>
           <w:rFonts w:ascii="Consolas" w:eastAsia="Times New Roman" w:hAnsi="Consolas" w:cs="Consolas"/>
           <w:color w:val="D4D4D4"/>
-          <w:sz w:val="16"/>
-          <w:szCs w:val="16"/>
+          <w:sz w:val="20"/>
+          <w:szCs w:val="20"/>
           <w:lang w:val="en-US"/>
         </w:rPr>
         <w:t xml:space="preserve"> (</w:t>
@@ -11031,8 +11031,8 @@
         <w:rPr>
           <w:rFonts w:ascii="Consolas" w:eastAsia="Times New Roman" w:hAnsi="Consolas" w:cs="Consolas"/>
           <w:color w:val="9CDCFE"/>
-          <w:sz w:val="16"/>
-          <w:szCs w:val="16"/>
+          <w:sz w:val="20"/>
+          <w:szCs w:val="20"/>
           <w:lang w:val="en-US"/>
         </w:rPr>
         <w:t>click</w:t>
@@ -11042,8 +11042,8 @@
         <w:rPr>
           <w:rFonts w:ascii="Consolas" w:eastAsia="Times New Roman" w:hAnsi="Consolas" w:cs="Consolas"/>
           <w:color w:val="D4D4D4"/>
-          <w:sz w:val="16"/>
-          <w:szCs w:val="16"/>
+          <w:sz w:val="20"/>
+          <w:szCs w:val="20"/>
           <w:lang w:val="en-US"/>
         </w:rPr>
         <w:t>)=</w:t>
@@ -11053,8 +11053,8 @@
         <w:rPr>
           <w:rFonts w:ascii="Consolas" w:eastAsia="Times New Roman" w:hAnsi="Consolas" w:cs="Consolas"/>
           <w:color w:val="CE9178"/>
-          <w:sz w:val="16"/>
-          <w:szCs w:val="16"/>
+          <w:sz w:val="20"/>
+          <w:szCs w:val="20"/>
           <w:lang w:val="en-US"/>
         </w:rPr>
         <w:t>"</w:t>
@@ -11064,8 +11064,8 @@
         <w:rPr>
           <w:rFonts w:ascii="Consolas" w:eastAsia="Times New Roman" w:hAnsi="Consolas" w:cs="Consolas"/>
           <w:color w:val="CE9178"/>
-          <w:sz w:val="16"/>
-          <w:szCs w:val="16"/>
+          <w:sz w:val="20"/>
+          <w:szCs w:val="20"/>
           <w:lang w:val="en-US"/>
         </w:rPr>
         <w:t>changeColor</w:t>
@@ -11075,8 +11075,8 @@
         <w:rPr>
           <w:rFonts w:ascii="Consolas" w:eastAsia="Times New Roman" w:hAnsi="Consolas" w:cs="Consolas"/>
           <w:color w:val="CE9178"/>
-          <w:sz w:val="16"/>
-          <w:szCs w:val="16"/>
+          <w:sz w:val="20"/>
+          <w:szCs w:val="20"/>
           <w:lang w:val="en-US"/>
         </w:rPr>
         <w:t>('blue')"</w:t>
@@ -11085,8 +11085,8 @@
         <w:rPr>
           <w:rFonts w:ascii="Consolas" w:eastAsia="Times New Roman" w:hAnsi="Consolas" w:cs="Consolas"/>
           <w:color w:val="808080"/>
-          <w:sz w:val="16"/>
-          <w:szCs w:val="16"/>
+          <w:sz w:val="20"/>
+          <w:szCs w:val="20"/>
           <w:lang w:val="en-US"/>
         </w:rPr>
         <w:t>&gt;</w:t>
@@ -11095,8 +11095,8 @@
         <w:rPr>
           <w:rFonts w:ascii="Consolas" w:eastAsia="Times New Roman" w:hAnsi="Consolas" w:cs="Consolas"/>
           <w:color w:val="D4D4D4"/>
-          <w:sz w:val="16"/>
-          <w:szCs w:val="16"/>
+          <w:sz w:val="20"/>
+          <w:szCs w:val="20"/>
           <w:lang w:val="en-US"/>
         </w:rPr>
         <w:t xml:space="preserve"> Blue</w:t>
@@ -11109,8 +11109,8 @@
         <w:rPr>
           <w:rFonts w:ascii="Consolas" w:eastAsia="Times New Roman" w:hAnsi="Consolas" w:cs="Consolas"/>
           <w:color w:val="D4D4D4"/>
-          <w:sz w:val="16"/>
-          <w:szCs w:val="16"/>
+          <w:sz w:val="20"/>
+          <w:szCs w:val="20"/>
           <w:lang w:val="en-US"/>
         </w:rPr>
       </w:pPr>
@@ -11118,8 +11118,8 @@
         <w:rPr>
           <w:rFonts w:ascii="Consolas" w:eastAsia="Times New Roman" w:hAnsi="Consolas" w:cs="Consolas"/>
           <w:color w:val="808080"/>
-          <w:sz w:val="16"/>
-          <w:szCs w:val="16"/>
+          <w:sz w:val="20"/>
+          <w:szCs w:val="20"/>
           <w:lang w:val="en-US"/>
         </w:rPr>
         <w:t>&lt;/</w:t>
@@ -11128,8 +11128,8 @@
         <w:rPr>
           <w:rFonts w:ascii="Consolas" w:eastAsia="Times New Roman" w:hAnsi="Consolas" w:cs="Consolas"/>
           <w:color w:val="569CD6"/>
-          <w:sz w:val="16"/>
-          <w:szCs w:val="16"/>
+          <w:sz w:val="20"/>
+          <w:szCs w:val="20"/>
           <w:lang w:val="en-US"/>
         </w:rPr>
         <w:t>div</w:t>
@@ -11138,8 +11138,8 @@
         <w:rPr>
           <w:rFonts w:ascii="Consolas" w:eastAsia="Times New Roman" w:hAnsi="Consolas" w:cs="Consolas"/>
           <w:color w:val="808080"/>
-          <w:sz w:val="16"/>
-          <w:szCs w:val="16"/>
+          <w:sz w:val="20"/>
+          <w:szCs w:val="20"/>
           <w:lang w:val="en-US"/>
         </w:rPr>
         <w:t>&gt;</w:t>
@@ -11840,6 +11840,7 @@
           <w:sz w:val="20"/>
           <w:szCs w:val="20"/>
         </w:rPr>
+        <w:lastRenderedPageBreak/>
         <w:t>Directives in angular are used to design reusable components.</w:t>
       </w:r>
     </w:p>
@@ -11937,7 +11938,6 @@
           <w:sz w:val="20"/>
           <w:szCs w:val="20"/>
         </w:rPr>
-        <w:lastRenderedPageBreak/>
         <w:t>What is c</w:t>
       </w:r>
       <w:r>
@@ -12640,18 +12640,7 @@
           <w:sz w:val="20"/>
           <w:szCs w:val="20"/>
         </w:rPr>
-        <w:t>percen</w:t>
-      </w:r>
-      <w:bookmarkStart w:id="0" w:name="_GoBack"/>
-      <w:bookmarkEnd w:id="0"/>
-      <w:r>
-        <w:rPr>
-          <w:rFonts w:ascii="Bookman Old Style" w:hAnsi="Bookman Old Style" w:cs="Helvetica"/>
-          <w:spacing w:val="5"/>
-          <w:sz w:val="20"/>
-          <w:szCs w:val="20"/>
-        </w:rPr>
-        <w:t>tage</w:t>
+        <w:t>percentage</w:t>
       </w:r>
       <w:proofErr w:type="gramEnd"/>
       <w:r>
@@ -13331,6 +13320,7 @@
                 <w:szCs w:val="24"/>
                 <w:lang w:val="en-US"/>
               </w:rPr>
+              <w:lastRenderedPageBreak/>
               <w:t>15</w:t>
             </w:r>
           </w:p>
@@ -13411,7 +13401,6 @@
                 <w:szCs w:val="24"/>
                 <w:lang w:val="en-US"/>
               </w:rPr>
-              <w:lastRenderedPageBreak/>
               <w:t>19</w:t>
             </w:r>
           </w:p>
@@ -13759,6 +13748,37 @@
                 <w:lang w:val="en-US"/>
               </w:rPr>
             </w:pPr>
+            <w:r>
+              <w:rPr>
+                <w:rFonts w:ascii="Courier New" w:eastAsia="Times New Roman" w:hAnsi="Courier New" w:cs="Courier New"/>
+                <w:color w:val="333C4E"/>
+                <w:sz w:val="20"/>
+                <w:lang w:val="en-US"/>
+              </w:rPr>
+              <w:lastRenderedPageBreak/>
+              <w:t>var array=[1,2,3,4,5];</w:t>
+            </w:r>
+          </w:p>
+          <w:p>
+            <w:pPr>
+              <w:spacing w:after="0" w:line="300" w:lineRule="atLeast"/>
+              <w:rPr>
+                <w:rFonts w:ascii="open_sansregular" w:eastAsia="Times New Roman" w:hAnsi="open_sansregular" w:cs="Times New Roman"/>
+                <w:color w:val="333C4E"/>
+                <w:sz w:val="24"/>
+                <w:szCs w:val="24"/>
+                <w:lang w:val="en-US"/>
+              </w:rPr>
+            </w:pPr>
+            <w:r>
+              <w:rPr>
+                <w:rFonts w:ascii="Courier New" w:eastAsia="Times New Roman" w:hAnsi="Courier New" w:cs="Courier New"/>
+                <w:color w:val="333C4E"/>
+                <w:sz w:val="20"/>
+                <w:lang w:val="en-US"/>
+              </w:rPr>
+              <w:t>console.log(</w:t>
+            </w:r>
             <w:proofErr w:type="spellStart"/>
             <w:r>
               <w:rPr>
@@ -13767,10 +13787,265 @@
                 <w:sz w:val="20"/>
                 <w:lang w:val="en-US"/>
               </w:rPr>
+              <w:t>array.splice</w:t>
+            </w:r>
+            <w:proofErr w:type="spellEnd"/>
+            <w:r>
+              <w:rPr>
+                <w:rFonts w:ascii="Courier New" w:eastAsia="Times New Roman" w:hAnsi="Courier New" w:cs="Courier New"/>
+                <w:color w:val="333C4E"/>
+                <w:sz w:val="20"/>
+                <w:lang w:val="en-US"/>
+              </w:rPr>
+              <w:t>(2));</w:t>
+            </w:r>
+          </w:p>
+          <w:p>
+            <w:pPr>
+              <w:spacing w:after="0" w:line="300" w:lineRule="atLeast"/>
+              <w:rPr>
+                <w:rFonts w:ascii="open_sansregular" w:eastAsia="Times New Roman" w:hAnsi="open_sansregular" w:cs="Times New Roman"/>
+                <w:color w:val="333C4E"/>
+                <w:sz w:val="24"/>
+                <w:szCs w:val="24"/>
+                <w:lang w:val="en-US"/>
+              </w:rPr>
+            </w:pPr>
+            <w:r>
+              <w:rPr>
+                <w:rFonts w:ascii="Courier New" w:eastAsia="Times New Roman" w:hAnsi="Courier New" w:cs="Courier New"/>
+                <w:color w:val="333C4E"/>
+                <w:sz w:val="20"/>
+                <w:lang w:val="en-US"/>
+              </w:rPr>
+              <w:t>// shows [3, 4, 5], returned removed item(s) as a new array object.</w:t>
+            </w:r>
+          </w:p>
+          <w:p>
+            <w:pPr>
+              <w:spacing w:after="0" w:line="300" w:lineRule="atLeast"/>
+              <w:rPr>
+                <w:rFonts w:ascii="open_sansregular" w:eastAsia="Times New Roman" w:hAnsi="open_sansregular" w:cs="Times New Roman"/>
+                <w:color w:val="333C4E"/>
+                <w:sz w:val="24"/>
+                <w:szCs w:val="24"/>
+                <w:lang w:val="en-US"/>
+              </w:rPr>
+            </w:pPr>
+            <w:r>
+              <w:rPr>
+                <w:rFonts w:ascii="open_sansregular" w:eastAsia="Times New Roman" w:hAnsi="open_sansregular" w:cs="Times New Roman"/>
+                <w:color w:val="333C4E"/>
+                <w:sz w:val="24"/>
+                <w:szCs w:val="24"/>
+                <w:lang w:val="en-US"/>
+              </w:rPr>
+              <w:t> </w:t>
+            </w:r>
+          </w:p>
+          <w:p>
+            <w:pPr>
+              <w:spacing w:after="0" w:line="300" w:lineRule="atLeast"/>
+              <w:rPr>
+                <w:rFonts w:ascii="open_sansregular" w:eastAsia="Times New Roman" w:hAnsi="open_sansregular" w:cs="Times New Roman"/>
+                <w:color w:val="333C4E"/>
+                <w:sz w:val="24"/>
+                <w:szCs w:val="24"/>
+                <w:lang w:val="en-US"/>
+              </w:rPr>
+            </w:pPr>
+            <w:r>
+              <w:rPr>
+                <w:rFonts w:ascii="Courier New" w:eastAsia="Times New Roman" w:hAnsi="Courier New" w:cs="Courier New"/>
+                <w:color w:val="333C4E"/>
+                <w:sz w:val="20"/>
+                <w:lang w:val="en-US"/>
+              </w:rPr>
+              <w:t>console.log(array);</w:t>
+            </w:r>
+          </w:p>
+          <w:p>
+            <w:pPr>
+              <w:spacing w:after="0" w:line="300" w:lineRule="atLeast"/>
+              <w:rPr>
+                <w:rFonts w:ascii="open_sansregular" w:eastAsia="Times New Roman" w:hAnsi="open_sansregular" w:cs="Times New Roman"/>
+                <w:color w:val="333C4E"/>
+                <w:sz w:val="24"/>
+                <w:szCs w:val="24"/>
+                <w:lang w:val="en-US"/>
+              </w:rPr>
+            </w:pPr>
+            <w:r>
+              <w:rPr>
+                <w:rFonts w:ascii="Courier New" w:eastAsia="Times New Roman" w:hAnsi="Courier New" w:cs="Courier New"/>
+                <w:color w:val="333C4E"/>
+                <w:sz w:val="20"/>
+                <w:lang w:val="en-US"/>
+              </w:rPr>
+              <w:t>// shows [1, 2], original array altered.</w:t>
+            </w:r>
+          </w:p>
+          <w:p>
+            <w:pPr>
+              <w:spacing w:after="0" w:line="300" w:lineRule="atLeast"/>
+              <w:rPr>
+                <w:rFonts w:ascii="open_sansregular" w:eastAsia="Times New Roman" w:hAnsi="open_sansregular" w:cs="Times New Roman"/>
+                <w:color w:val="333C4E"/>
+                <w:sz w:val="24"/>
+                <w:szCs w:val="24"/>
+                <w:lang w:val="en-US"/>
+              </w:rPr>
+            </w:pPr>
+            <w:r>
+              <w:rPr>
+                <w:rFonts w:ascii="open_sansregular" w:eastAsia="Times New Roman" w:hAnsi="open_sansregular" w:cs="Times New Roman"/>
+                <w:color w:val="333C4E"/>
+                <w:sz w:val="24"/>
+                <w:szCs w:val="24"/>
+                <w:lang w:val="en-US"/>
+              </w:rPr>
+              <w:t> </w:t>
+            </w:r>
+          </w:p>
+          <w:p>
+            <w:pPr>
+              <w:spacing w:after="0" w:line="300" w:lineRule="atLeast"/>
+              <w:rPr>
+                <w:rFonts w:ascii="open_sansregular" w:eastAsia="Times New Roman" w:hAnsi="open_sansregular" w:cs="Times New Roman"/>
+                <w:color w:val="333C4E"/>
+                <w:sz w:val="24"/>
+                <w:szCs w:val="24"/>
+                <w:lang w:val="en-US"/>
+              </w:rPr>
+            </w:pPr>
+            <w:proofErr w:type="spellStart"/>
+            <w:r>
+              <w:rPr>
+                <w:rFonts w:ascii="Courier New" w:eastAsia="Times New Roman" w:hAnsi="Courier New" w:cs="Courier New"/>
+                <w:color w:val="333C4E"/>
+                <w:sz w:val="20"/>
+                <w:lang w:val="en-US"/>
+              </w:rPr>
+              <w:t>var</w:t>
+            </w:r>
+            <w:proofErr w:type="spellEnd"/>
+            <w:r>
+              <w:rPr>
+                <w:rFonts w:ascii="Courier New" w:eastAsia="Times New Roman" w:hAnsi="Courier New" w:cs="Courier New"/>
+                <w:color w:val="333C4E"/>
+                <w:sz w:val="20"/>
+                <w:lang w:val="en-US"/>
+              </w:rPr>
+              <w:t xml:space="preserve"> array2=[6,7,8,9,0];</w:t>
+            </w:r>
+          </w:p>
+          <w:p>
+            <w:pPr>
+              <w:spacing w:after="0" w:line="300" w:lineRule="atLeast"/>
+              <w:rPr>
+                <w:rFonts w:ascii="open_sansregular" w:eastAsia="Times New Roman" w:hAnsi="open_sansregular" w:cs="Times New Roman"/>
+                <w:color w:val="333C4E"/>
+                <w:sz w:val="24"/>
+                <w:szCs w:val="24"/>
+                <w:lang w:val="en-US"/>
+              </w:rPr>
+            </w:pPr>
+            <w:r>
+              <w:rPr>
+                <w:rFonts w:ascii="Courier New" w:eastAsia="Times New Roman" w:hAnsi="Courier New" w:cs="Courier New"/>
+                <w:color w:val="333C4E"/>
+                <w:sz w:val="20"/>
+                <w:lang w:val="en-US"/>
+              </w:rPr>
+              <w:t>console.log(array2.splice(2,1));</w:t>
+            </w:r>
+          </w:p>
+          <w:p>
+            <w:pPr>
+              <w:spacing w:after="0" w:line="300" w:lineRule="atLeast"/>
+              <w:rPr>
+                <w:rFonts w:ascii="open_sansregular" w:eastAsia="Times New Roman" w:hAnsi="open_sansregular" w:cs="Times New Roman"/>
+                <w:color w:val="333C4E"/>
+                <w:sz w:val="24"/>
+                <w:szCs w:val="24"/>
+                <w:lang w:val="en-US"/>
+              </w:rPr>
+            </w:pPr>
+            <w:r>
+              <w:rPr>
+                <w:rFonts w:ascii="Courier New" w:eastAsia="Times New Roman" w:hAnsi="Courier New" w:cs="Courier New"/>
+                <w:color w:val="333C4E"/>
+                <w:sz w:val="20"/>
+                <w:lang w:val="en-US"/>
+              </w:rPr>
+              <w:t>// shows [8]</w:t>
+            </w:r>
+          </w:p>
+          <w:p>
+            <w:pPr>
+              <w:spacing w:after="0" w:line="300" w:lineRule="atLeast"/>
+              <w:rPr>
+                <w:rFonts w:ascii="open_sansregular" w:eastAsia="Times New Roman" w:hAnsi="open_sansregular" w:cs="Times New Roman"/>
+                <w:color w:val="333C4E"/>
+                <w:sz w:val="24"/>
+                <w:szCs w:val="24"/>
+                <w:lang w:val="en-US"/>
+              </w:rPr>
+            </w:pPr>
+            <w:r>
+              <w:rPr>
+                <w:rFonts w:ascii="open_sansregular" w:eastAsia="Times New Roman" w:hAnsi="open_sansregular" w:cs="Times New Roman"/>
+                <w:color w:val="333C4E"/>
+                <w:sz w:val="24"/>
+                <w:szCs w:val="24"/>
+                <w:lang w:val="en-US"/>
+              </w:rPr>
+              <w:t> </w:t>
+            </w:r>
+          </w:p>
+          <w:p>
+            <w:pPr>
+              <w:spacing w:after="0" w:line="300" w:lineRule="atLeast"/>
+              <w:rPr>
+                <w:rFonts w:ascii="open_sansregular" w:eastAsia="Times New Roman" w:hAnsi="open_sansregular" w:cs="Times New Roman"/>
+                <w:color w:val="333C4E"/>
+                <w:sz w:val="24"/>
+                <w:szCs w:val="24"/>
+                <w:lang w:val="en-US"/>
+              </w:rPr>
+            </w:pPr>
+            <w:r>
+              <w:rPr>
+                <w:rFonts w:ascii="Courier New" w:eastAsia="Times New Roman" w:hAnsi="Courier New" w:cs="Courier New"/>
+                <w:color w:val="333C4E"/>
+                <w:sz w:val="20"/>
+                <w:lang w:val="en-US"/>
+              </w:rPr>
+              <w:t>console.log(array2.splice(2,0));</w:t>
+            </w:r>
+          </w:p>
+          <w:p>
+            <w:pPr>
+              <w:spacing w:after="0" w:line="300" w:lineRule="atLeast"/>
+              <w:rPr>
+                <w:rFonts w:ascii="open_sansregular" w:eastAsia="Times New Roman" w:hAnsi="open_sansregular" w:cs="Times New Roman"/>
+                <w:color w:val="333C4E"/>
+                <w:sz w:val="24"/>
+                <w:szCs w:val="24"/>
+                <w:lang w:val="en-US"/>
+              </w:rPr>
+            </w:pPr>
+            <w:r>
+              <w:rPr>
+                <w:rFonts w:ascii="Courier New" w:eastAsia="Times New Roman" w:hAnsi="Courier New" w:cs="Courier New"/>
+                <w:color w:val="333C4E"/>
+                <w:sz w:val="20"/>
+                <w:lang w:val="en-US"/>
+              </w:rPr>
               <w:lastRenderedPageBreak/>
-              <w:t>var</w:t>
-            </w:r>
-            <w:proofErr w:type="spellEnd"/>
+              <w:t>//shows [</w:t>
+            </w:r>
+            <w:proofErr w:type="gramStart"/>
             <w:r>
               <w:rPr>
                 <w:rFonts w:ascii="Courier New" w:eastAsia="Times New Roman" w:hAnsi="Courier New" w:cs="Courier New"/>
@@ -13778,7 +14053,17 @@
                 <w:sz w:val="20"/>
                 <w:lang w:val="en-US"/>
               </w:rPr>
-              <w:t xml:space="preserve"> array=[1,2,3,4,5];</w:t>
+              <w:t>] ,</w:t>
+            </w:r>
+            <w:proofErr w:type="gramEnd"/>
+            <w:r>
+              <w:rPr>
+                <w:rFonts w:ascii="Courier New" w:eastAsia="Times New Roman" w:hAnsi="Courier New" w:cs="Courier New"/>
+                <w:color w:val="333C4E"/>
+                <w:sz w:val="20"/>
+                <w:lang w:val="en-US"/>
+              </w:rPr>
+              <w:t xml:space="preserve"> as no item(s) removed.</w:t>
             </w:r>
           </w:p>
           <w:p>
@@ -13794,13 +14079,90 @@
             </w:pPr>
             <w:r>
               <w:rPr>
+                <w:rFonts w:ascii="open_sansregular" w:eastAsia="Times New Roman" w:hAnsi="open_sansregular" w:cs="Times New Roman"/>
+                <w:color w:val="333C4E"/>
+                <w:sz w:val="24"/>
+                <w:szCs w:val="24"/>
+                <w:lang w:val="en-US"/>
+              </w:rPr>
+              <w:t> </w:t>
+            </w:r>
+          </w:p>
+          <w:p>
+            <w:pPr>
+              <w:spacing w:after="0" w:line="300" w:lineRule="atLeast"/>
+              <w:rPr>
+                <w:rFonts w:ascii="open_sansregular" w:eastAsia="Times New Roman" w:hAnsi="open_sansregular" w:cs="Times New Roman"/>
+                <w:color w:val="333C4E"/>
+                <w:sz w:val="24"/>
+                <w:szCs w:val="24"/>
+                <w:lang w:val="en-US"/>
+              </w:rPr>
+            </w:pPr>
+            <w:r>
+              <w:rPr>
                 <w:rFonts w:ascii="Courier New" w:eastAsia="Times New Roman" w:hAnsi="Courier New" w:cs="Courier New"/>
                 <w:color w:val="333C4E"/>
                 <w:sz w:val="20"/>
                 <w:lang w:val="en-US"/>
               </w:rPr>
-              <w:t>console.log(</w:t>
-            </w:r>
+              <w:t>console.log(array2);</w:t>
+            </w:r>
+          </w:p>
+          <w:p>
+            <w:pPr>
+              <w:spacing w:after="0" w:line="300" w:lineRule="atLeast"/>
+              <w:rPr>
+                <w:rFonts w:ascii="open_sansregular" w:eastAsia="Times New Roman" w:hAnsi="open_sansregular" w:cs="Times New Roman"/>
+                <w:color w:val="333C4E"/>
+                <w:sz w:val="24"/>
+                <w:szCs w:val="24"/>
+                <w:lang w:val="en-US"/>
+              </w:rPr>
+            </w:pPr>
+            <w:r>
+              <w:rPr>
+                <w:rFonts w:ascii="Courier New" w:eastAsia="Times New Roman" w:hAnsi="Courier New" w:cs="Courier New"/>
+                <w:color w:val="333C4E"/>
+                <w:sz w:val="20"/>
+                <w:lang w:val="en-US"/>
+              </w:rPr>
+              <w:t>// shows [6,7,9,0]</w:t>
+            </w:r>
+          </w:p>
+          <w:p>
+            <w:pPr>
+              <w:spacing w:after="0" w:line="300" w:lineRule="atLeast"/>
+              <w:rPr>
+                <w:rFonts w:ascii="open_sansregular" w:eastAsia="Times New Roman" w:hAnsi="open_sansregular" w:cs="Times New Roman"/>
+                <w:color w:val="333C4E"/>
+                <w:sz w:val="24"/>
+                <w:szCs w:val="24"/>
+                <w:lang w:val="en-US"/>
+              </w:rPr>
+            </w:pPr>
+            <w:r>
+              <w:rPr>
+                <w:rFonts w:ascii="open_sansregular" w:eastAsia="Times New Roman" w:hAnsi="open_sansregular" w:cs="Times New Roman"/>
+                <w:color w:val="333C4E"/>
+                <w:sz w:val="24"/>
+                <w:szCs w:val="24"/>
+                <w:lang w:val="en-US"/>
+              </w:rPr>
+              <w:t> </w:t>
+            </w:r>
+          </w:p>
+          <w:p>
+            <w:pPr>
+              <w:spacing w:after="0" w:line="300" w:lineRule="atLeast"/>
+              <w:rPr>
+                <w:rFonts w:ascii="open_sansregular" w:eastAsia="Times New Roman" w:hAnsi="open_sansregular" w:cs="Times New Roman"/>
+                <w:color w:val="333C4E"/>
+                <w:sz w:val="24"/>
+                <w:szCs w:val="24"/>
+                <w:lang w:val="en-US"/>
+              </w:rPr>
+            </w:pPr>
             <w:proofErr w:type="spellStart"/>
             <w:r>
               <w:rPr>
@@ -13809,390 +14171,6 @@
                 <w:sz w:val="20"/>
                 <w:lang w:val="en-US"/>
               </w:rPr>
-              <w:t>array.splice</w:t>
-            </w:r>
-            <w:proofErr w:type="spellEnd"/>
-            <w:r>
-              <w:rPr>
-                <w:rFonts w:ascii="Courier New" w:eastAsia="Times New Roman" w:hAnsi="Courier New" w:cs="Courier New"/>
-                <w:color w:val="333C4E"/>
-                <w:sz w:val="20"/>
-                <w:lang w:val="en-US"/>
-              </w:rPr>
-              <w:t>(2));</w:t>
-            </w:r>
-          </w:p>
-          <w:p>
-            <w:pPr>
-              <w:spacing w:after="0" w:line="300" w:lineRule="atLeast"/>
-              <w:rPr>
-                <w:rFonts w:ascii="open_sansregular" w:eastAsia="Times New Roman" w:hAnsi="open_sansregular" w:cs="Times New Roman"/>
-                <w:color w:val="333C4E"/>
-                <w:sz w:val="24"/>
-                <w:szCs w:val="24"/>
-                <w:lang w:val="en-US"/>
-              </w:rPr>
-            </w:pPr>
-            <w:r>
-              <w:rPr>
-                <w:rFonts w:ascii="Courier New" w:eastAsia="Times New Roman" w:hAnsi="Courier New" w:cs="Courier New"/>
-                <w:color w:val="333C4E"/>
-                <w:sz w:val="20"/>
-                <w:lang w:val="en-US"/>
-              </w:rPr>
-              <w:t>// shows [3, 4, 5], returned removed item(s) as a new array object.</w:t>
-            </w:r>
-          </w:p>
-          <w:p>
-            <w:pPr>
-              <w:spacing w:after="0" w:line="300" w:lineRule="atLeast"/>
-              <w:rPr>
-                <w:rFonts w:ascii="open_sansregular" w:eastAsia="Times New Roman" w:hAnsi="open_sansregular" w:cs="Times New Roman"/>
-                <w:color w:val="333C4E"/>
-                <w:sz w:val="24"/>
-                <w:szCs w:val="24"/>
-                <w:lang w:val="en-US"/>
-              </w:rPr>
-            </w:pPr>
-            <w:r>
-              <w:rPr>
-                <w:rFonts w:ascii="open_sansregular" w:eastAsia="Times New Roman" w:hAnsi="open_sansregular" w:cs="Times New Roman"/>
-                <w:color w:val="333C4E"/>
-                <w:sz w:val="24"/>
-                <w:szCs w:val="24"/>
-                <w:lang w:val="en-US"/>
-              </w:rPr>
-              <w:t> </w:t>
-            </w:r>
-          </w:p>
-          <w:p>
-            <w:pPr>
-              <w:spacing w:after="0" w:line="300" w:lineRule="atLeast"/>
-              <w:rPr>
-                <w:rFonts w:ascii="open_sansregular" w:eastAsia="Times New Roman" w:hAnsi="open_sansregular" w:cs="Times New Roman"/>
-                <w:color w:val="333C4E"/>
-                <w:sz w:val="24"/>
-                <w:szCs w:val="24"/>
-                <w:lang w:val="en-US"/>
-              </w:rPr>
-            </w:pPr>
-            <w:r>
-              <w:rPr>
-                <w:rFonts w:ascii="Courier New" w:eastAsia="Times New Roman" w:hAnsi="Courier New" w:cs="Courier New"/>
-                <w:color w:val="333C4E"/>
-                <w:sz w:val="20"/>
-                <w:lang w:val="en-US"/>
-              </w:rPr>
-              <w:t>console.log(array);</w:t>
-            </w:r>
-          </w:p>
-          <w:p>
-            <w:pPr>
-              <w:spacing w:after="0" w:line="300" w:lineRule="atLeast"/>
-              <w:rPr>
-                <w:rFonts w:ascii="open_sansregular" w:eastAsia="Times New Roman" w:hAnsi="open_sansregular" w:cs="Times New Roman"/>
-                <w:color w:val="333C4E"/>
-                <w:sz w:val="24"/>
-                <w:szCs w:val="24"/>
-                <w:lang w:val="en-US"/>
-              </w:rPr>
-            </w:pPr>
-            <w:r>
-              <w:rPr>
-                <w:rFonts w:ascii="Courier New" w:eastAsia="Times New Roman" w:hAnsi="Courier New" w:cs="Courier New"/>
-                <w:color w:val="333C4E"/>
-                <w:sz w:val="20"/>
-                <w:lang w:val="en-US"/>
-              </w:rPr>
-              <w:t>// shows [1, 2], original array altered.</w:t>
-            </w:r>
-          </w:p>
-          <w:p>
-            <w:pPr>
-              <w:spacing w:after="0" w:line="300" w:lineRule="atLeast"/>
-              <w:rPr>
-                <w:rFonts w:ascii="open_sansregular" w:eastAsia="Times New Roman" w:hAnsi="open_sansregular" w:cs="Times New Roman"/>
-                <w:color w:val="333C4E"/>
-                <w:sz w:val="24"/>
-                <w:szCs w:val="24"/>
-                <w:lang w:val="en-US"/>
-              </w:rPr>
-            </w:pPr>
-            <w:r>
-              <w:rPr>
-                <w:rFonts w:ascii="open_sansregular" w:eastAsia="Times New Roman" w:hAnsi="open_sansregular" w:cs="Times New Roman"/>
-                <w:color w:val="333C4E"/>
-                <w:sz w:val="24"/>
-                <w:szCs w:val="24"/>
-                <w:lang w:val="en-US"/>
-              </w:rPr>
-              <w:t> </w:t>
-            </w:r>
-          </w:p>
-          <w:p>
-            <w:pPr>
-              <w:spacing w:after="0" w:line="300" w:lineRule="atLeast"/>
-              <w:rPr>
-                <w:rFonts w:ascii="open_sansregular" w:eastAsia="Times New Roman" w:hAnsi="open_sansregular" w:cs="Times New Roman"/>
-                <w:color w:val="333C4E"/>
-                <w:sz w:val="24"/>
-                <w:szCs w:val="24"/>
-                <w:lang w:val="en-US"/>
-              </w:rPr>
-            </w:pPr>
-            <w:proofErr w:type="spellStart"/>
-            <w:r>
-              <w:rPr>
-                <w:rFonts w:ascii="Courier New" w:eastAsia="Times New Roman" w:hAnsi="Courier New" w:cs="Courier New"/>
-                <w:color w:val="333C4E"/>
-                <w:sz w:val="20"/>
-                <w:lang w:val="en-US"/>
-              </w:rPr>
-              <w:t>var</w:t>
-            </w:r>
-            <w:proofErr w:type="spellEnd"/>
-            <w:r>
-              <w:rPr>
-                <w:rFonts w:ascii="Courier New" w:eastAsia="Times New Roman" w:hAnsi="Courier New" w:cs="Courier New"/>
-                <w:color w:val="333C4E"/>
-                <w:sz w:val="20"/>
-                <w:lang w:val="en-US"/>
-              </w:rPr>
-              <w:t xml:space="preserve"> array2=[6,7,8,9,0];</w:t>
-            </w:r>
-          </w:p>
-          <w:p>
-            <w:pPr>
-              <w:spacing w:after="0" w:line="300" w:lineRule="atLeast"/>
-              <w:rPr>
-                <w:rFonts w:ascii="open_sansregular" w:eastAsia="Times New Roman" w:hAnsi="open_sansregular" w:cs="Times New Roman"/>
-                <w:color w:val="333C4E"/>
-                <w:sz w:val="24"/>
-                <w:szCs w:val="24"/>
-                <w:lang w:val="en-US"/>
-              </w:rPr>
-            </w:pPr>
-            <w:r>
-              <w:rPr>
-                <w:rFonts w:ascii="Courier New" w:eastAsia="Times New Roman" w:hAnsi="Courier New" w:cs="Courier New"/>
-                <w:color w:val="333C4E"/>
-                <w:sz w:val="20"/>
-                <w:lang w:val="en-US"/>
-              </w:rPr>
-              <w:t>console.log(array2.splice(2,1));</w:t>
-            </w:r>
-          </w:p>
-          <w:p>
-            <w:pPr>
-              <w:spacing w:after="0" w:line="300" w:lineRule="atLeast"/>
-              <w:rPr>
-                <w:rFonts w:ascii="open_sansregular" w:eastAsia="Times New Roman" w:hAnsi="open_sansregular" w:cs="Times New Roman"/>
-                <w:color w:val="333C4E"/>
-                <w:sz w:val="24"/>
-                <w:szCs w:val="24"/>
-                <w:lang w:val="en-US"/>
-              </w:rPr>
-            </w:pPr>
-            <w:r>
-              <w:rPr>
-                <w:rFonts w:ascii="Courier New" w:eastAsia="Times New Roman" w:hAnsi="Courier New" w:cs="Courier New"/>
-                <w:color w:val="333C4E"/>
-                <w:sz w:val="20"/>
-                <w:lang w:val="en-US"/>
-              </w:rPr>
-              <w:t>// shows [8]</w:t>
-            </w:r>
-          </w:p>
-          <w:p>
-            <w:pPr>
-              <w:spacing w:after="0" w:line="300" w:lineRule="atLeast"/>
-              <w:rPr>
-                <w:rFonts w:ascii="open_sansregular" w:eastAsia="Times New Roman" w:hAnsi="open_sansregular" w:cs="Times New Roman"/>
-                <w:color w:val="333C4E"/>
-                <w:sz w:val="24"/>
-                <w:szCs w:val="24"/>
-                <w:lang w:val="en-US"/>
-              </w:rPr>
-            </w:pPr>
-            <w:r>
-              <w:rPr>
-                <w:rFonts w:ascii="open_sansregular" w:eastAsia="Times New Roman" w:hAnsi="open_sansregular" w:cs="Times New Roman"/>
-                <w:color w:val="333C4E"/>
-                <w:sz w:val="24"/>
-                <w:szCs w:val="24"/>
-                <w:lang w:val="en-US"/>
-              </w:rPr>
-              <w:t> </w:t>
-            </w:r>
-          </w:p>
-          <w:p>
-            <w:pPr>
-              <w:spacing w:after="0" w:line="300" w:lineRule="atLeast"/>
-              <w:rPr>
-                <w:rFonts w:ascii="open_sansregular" w:eastAsia="Times New Roman" w:hAnsi="open_sansregular" w:cs="Times New Roman"/>
-                <w:color w:val="333C4E"/>
-                <w:sz w:val="24"/>
-                <w:szCs w:val="24"/>
-                <w:lang w:val="en-US"/>
-              </w:rPr>
-            </w:pPr>
-            <w:r>
-              <w:rPr>
-                <w:rFonts w:ascii="Courier New" w:eastAsia="Times New Roman" w:hAnsi="Courier New" w:cs="Courier New"/>
-                <w:color w:val="333C4E"/>
-                <w:sz w:val="20"/>
-                <w:lang w:val="en-US"/>
-              </w:rPr>
-              <w:t>console.log(array2.splice(2,0));</w:t>
-            </w:r>
-          </w:p>
-          <w:p>
-            <w:pPr>
-              <w:spacing w:after="0" w:line="300" w:lineRule="atLeast"/>
-              <w:rPr>
-                <w:rFonts w:ascii="open_sansregular" w:eastAsia="Times New Roman" w:hAnsi="open_sansregular" w:cs="Times New Roman"/>
-                <w:color w:val="333C4E"/>
-                <w:sz w:val="24"/>
-                <w:szCs w:val="24"/>
-                <w:lang w:val="en-US"/>
-              </w:rPr>
-            </w:pPr>
-            <w:r>
-              <w:rPr>
-                <w:rFonts w:ascii="Courier New" w:eastAsia="Times New Roman" w:hAnsi="Courier New" w:cs="Courier New"/>
-                <w:color w:val="333C4E"/>
-                <w:sz w:val="20"/>
-                <w:lang w:val="en-US"/>
-              </w:rPr>
-              <w:t>//shows [</w:t>
-            </w:r>
-            <w:proofErr w:type="gramStart"/>
-            <w:r>
-              <w:rPr>
-                <w:rFonts w:ascii="Courier New" w:eastAsia="Times New Roman" w:hAnsi="Courier New" w:cs="Courier New"/>
-                <w:color w:val="333C4E"/>
-                <w:sz w:val="20"/>
-                <w:lang w:val="en-US"/>
-              </w:rPr>
-              <w:t>] ,</w:t>
-            </w:r>
-            <w:proofErr w:type="gramEnd"/>
-            <w:r>
-              <w:rPr>
-                <w:rFonts w:ascii="Courier New" w:eastAsia="Times New Roman" w:hAnsi="Courier New" w:cs="Courier New"/>
-                <w:color w:val="333C4E"/>
-                <w:sz w:val="20"/>
-                <w:lang w:val="en-US"/>
-              </w:rPr>
-              <w:t xml:space="preserve"> as no item(s) removed.</w:t>
-            </w:r>
-          </w:p>
-          <w:p>
-            <w:pPr>
-              <w:spacing w:after="0" w:line="300" w:lineRule="atLeast"/>
-              <w:rPr>
-                <w:rFonts w:ascii="open_sansregular" w:eastAsia="Times New Roman" w:hAnsi="open_sansregular" w:cs="Times New Roman"/>
-                <w:color w:val="333C4E"/>
-                <w:sz w:val="24"/>
-                <w:szCs w:val="24"/>
-                <w:lang w:val="en-US"/>
-              </w:rPr>
-            </w:pPr>
-            <w:r>
-              <w:rPr>
-                <w:rFonts w:ascii="open_sansregular" w:eastAsia="Times New Roman" w:hAnsi="open_sansregular" w:cs="Times New Roman"/>
-                <w:color w:val="333C4E"/>
-                <w:sz w:val="24"/>
-                <w:szCs w:val="24"/>
-                <w:lang w:val="en-US"/>
-              </w:rPr>
-              <w:t> </w:t>
-            </w:r>
-          </w:p>
-          <w:p>
-            <w:pPr>
-              <w:spacing w:after="0" w:line="300" w:lineRule="atLeast"/>
-              <w:rPr>
-                <w:rFonts w:ascii="open_sansregular" w:eastAsia="Times New Roman" w:hAnsi="open_sansregular" w:cs="Times New Roman"/>
-                <w:color w:val="333C4E"/>
-                <w:sz w:val="24"/>
-                <w:szCs w:val="24"/>
-                <w:lang w:val="en-US"/>
-              </w:rPr>
-            </w:pPr>
-            <w:r>
-              <w:rPr>
-                <w:rFonts w:ascii="Courier New" w:eastAsia="Times New Roman" w:hAnsi="Courier New" w:cs="Courier New"/>
-                <w:color w:val="333C4E"/>
-                <w:sz w:val="20"/>
-                <w:lang w:val="en-US"/>
-              </w:rPr>
-              <w:t>console.log(array2);</w:t>
-            </w:r>
-          </w:p>
-          <w:p>
-            <w:pPr>
-              <w:spacing w:after="0" w:line="300" w:lineRule="atLeast"/>
-              <w:rPr>
-                <w:rFonts w:ascii="open_sansregular" w:eastAsia="Times New Roman" w:hAnsi="open_sansregular" w:cs="Times New Roman"/>
-                <w:color w:val="333C4E"/>
-                <w:sz w:val="24"/>
-                <w:szCs w:val="24"/>
-                <w:lang w:val="en-US"/>
-              </w:rPr>
-            </w:pPr>
-            <w:r>
-              <w:rPr>
-                <w:rFonts w:ascii="Courier New" w:eastAsia="Times New Roman" w:hAnsi="Courier New" w:cs="Courier New"/>
-                <w:color w:val="333C4E"/>
-                <w:sz w:val="20"/>
-                <w:lang w:val="en-US"/>
-              </w:rPr>
-              <w:t>// shows [6,7,9,0]</w:t>
-            </w:r>
-          </w:p>
-          <w:p>
-            <w:pPr>
-              <w:spacing w:after="0" w:line="300" w:lineRule="atLeast"/>
-              <w:rPr>
-                <w:rFonts w:ascii="open_sansregular" w:eastAsia="Times New Roman" w:hAnsi="open_sansregular" w:cs="Times New Roman"/>
-                <w:color w:val="333C4E"/>
-                <w:sz w:val="24"/>
-                <w:szCs w:val="24"/>
-                <w:lang w:val="en-US"/>
-              </w:rPr>
-            </w:pPr>
-            <w:r>
-              <w:rPr>
-                <w:rFonts w:ascii="open_sansregular" w:eastAsia="Times New Roman" w:hAnsi="open_sansregular" w:cs="Times New Roman"/>
-                <w:color w:val="333C4E"/>
-                <w:sz w:val="24"/>
-                <w:szCs w:val="24"/>
-                <w:lang w:val="en-US"/>
-              </w:rPr>
-              <w:t> </w:t>
-            </w:r>
-          </w:p>
-          <w:p>
-            <w:pPr>
-              <w:spacing w:after="0" w:line="300" w:lineRule="atLeast"/>
-              <w:rPr>
-                <w:rFonts w:ascii="open_sansregular" w:eastAsia="Times New Roman" w:hAnsi="open_sansregular" w:cs="Times New Roman"/>
-                <w:color w:val="333C4E"/>
-                <w:sz w:val="24"/>
-                <w:szCs w:val="24"/>
-                <w:lang w:val="en-US"/>
-              </w:rPr>
-            </w:pPr>
-            <w:proofErr w:type="spellStart"/>
-            <w:r>
-              <w:rPr>
-                <w:rFonts w:ascii="Courier New" w:eastAsia="Times New Roman" w:hAnsi="Courier New" w:cs="Courier New"/>
-                <w:color w:val="333C4E"/>
-                <w:sz w:val="20"/>
-                <w:lang w:val="en-US"/>
-              </w:rPr>
-              <w:lastRenderedPageBreak/>
               <w:t>var</w:t>
             </w:r>
             <w:proofErr w:type="spellEnd"/>
@@ -15858,6 +15836,7 @@
                 <w:szCs w:val="24"/>
                 <w:lang w:val="en-US"/>
               </w:rPr>
+              <w:lastRenderedPageBreak/>
               <w:t>1</w:t>
             </w:r>
           </w:p>
@@ -15958,7 +15937,6 @@
                 <w:szCs w:val="24"/>
                 <w:lang w:val="en-US"/>
               </w:rPr>
-              <w:lastRenderedPageBreak/>
               <w:t>6</w:t>
             </w:r>
           </w:p>
@@ -16114,7 +16092,6 @@
                 <w:sz w:val="20"/>
                 <w:lang w:val="en-US"/>
               </w:rPr>
-              <w:lastRenderedPageBreak/>
               <w:t>var</w:t>
             </w:r>
             <w:proofErr w:type="spellEnd"/>
@@ -16231,7 +16208,6 @@
                 <w:sz w:val="20"/>
                 <w:lang w:val="en-US"/>
               </w:rPr>
-              <w:lastRenderedPageBreak/>
               <w:t>// shows [31,32,33,34,35,"Add Me"]</w:t>
             </w:r>
           </w:p>
@@ -16387,7 +16363,6 @@
           <w:szCs w:val="24"/>
           <w:lang w:val="en-US"/>
         </w:rPr>
-        <w:lastRenderedPageBreak/>
         <w:t>4. The </w:t>
       </w:r>
       <w:proofErr w:type="gramStart"/>
@@ -17665,6 +17640,7 @@
                 <w:szCs w:val="24"/>
                 <w:lang w:val="en-US"/>
               </w:rPr>
+              <w:lastRenderedPageBreak/>
               <w:t>7</w:t>
             </w:r>
           </w:p>
@@ -17740,6 +17716,7 @@
                 <w:sz w:val="20"/>
                 <w:lang w:val="en-US"/>
               </w:rPr>
+              <w:lastRenderedPageBreak/>
               <w:t>var</w:t>
             </w:r>
             <w:proofErr w:type="spellEnd"/>
@@ -17876,6 +17853,7 @@
                 <w:sz w:val="20"/>
                 <w:lang w:val="en-US"/>
               </w:rPr>
+              <w:lastRenderedPageBreak/>
               <w:t>// shows [11,12,13,14]</w:t>
             </w:r>
           </w:p>

--- a/AngularNotes/Angular.docx
+++ b/AngularNotes/Angular.docx
@@ -190,7 +190,6 @@
           <w:szCs w:val="20"/>
         </w:rPr>
       </w:pPr>
-      <w:proofErr w:type="spellStart"/>
       <w:proofErr w:type="gramStart"/>
       <w:r>
         <w:rPr>
@@ -200,18 +199,7 @@
           <w:sz w:val="20"/>
           <w:szCs w:val="20"/>
         </w:rPr>
-        <w:t>ngOnChanges</w:t>
-      </w:r>
-      <w:proofErr w:type="spellEnd"/>
-      <w:r>
-        <w:rPr>
-          <w:rFonts w:ascii="Bookman Old Style" w:hAnsi="Bookman Old Style" w:cs="Helvetica"/>
-          <w:b/>
-          <w:spacing w:val="5"/>
-          <w:sz w:val="20"/>
-          <w:szCs w:val="20"/>
-        </w:rPr>
-        <w:t>(</w:t>
+        <w:t>ngOnChanges(</w:t>
       </w:r>
       <w:proofErr w:type="gramEnd"/>
       <w:r>
@@ -1482,7 +1470,6 @@
           <w:lang w:eastAsia="en-IN"/>
         </w:rPr>
       </w:pPr>
-      <w:proofErr w:type="spellStart"/>
       <w:proofErr w:type="gramStart"/>
       <w:r>
         <w:rPr>
@@ -1496,7 +1483,6 @@
         </w:rPr>
         <w:t>ngAfterContentChecked</w:t>
       </w:r>
-      <w:proofErr w:type="spellEnd"/>
       <w:proofErr w:type="gramEnd"/>
       <w:r>
         <w:rPr>
@@ -10685,8 +10671,6 @@
         </w:rPr>
         <w:t xml:space="preserve"> Green</w:t>
       </w:r>
-      <w:bookmarkStart w:id="0" w:name="_GoBack"/>
-      <w:bookmarkEnd w:id="0"/>
     </w:p>
     <w:p>
       <w:pPr>
@@ -11922,6 +11906,17 @@
         <w:spacing w:after="0"/>
         <w:rPr>
           <w:rFonts w:ascii="Bookman Old Style" w:hAnsi="Bookman Old Style" w:cs="Helvetica"/>
+          <w:spacing w:val="5"/>
+          <w:sz w:val="20"/>
+          <w:szCs w:val="20"/>
+        </w:rPr>
+      </w:pPr>
+    </w:p>
+    <w:p>
+      <w:pPr>
+        <w:spacing w:after="0"/>
+        <w:rPr>
+          <w:rFonts w:ascii="Bookman Old Style" w:hAnsi="Bookman Old Style" w:cs="Helvetica"/>
           <w:b/>
           <w:bCs/>
           <w:spacing w:val="5"/>
@@ -11929,6 +11924,17 @@
           <w:szCs w:val="20"/>
         </w:rPr>
       </w:pPr>
+      <w:r>
+        <w:rPr>
+          <w:rFonts w:ascii="Bookman Old Style" w:hAnsi="Bookman Old Style" w:cs="Helvetica"/>
+          <w:b/>
+          <w:bCs/>
+          <w:spacing w:val="5"/>
+          <w:sz w:val="20"/>
+          <w:szCs w:val="20"/>
+        </w:rPr>
+        <w:t xml:space="preserve">38. </w:t>
+      </w:r>
       <w:r>
         <w:rPr>
           <w:rFonts w:ascii="Bookman Old Style" w:hAnsi="Bookman Old Style" w:cs="Helvetica"/>
@@ -12604,7 +12610,602 @@
     <w:p>
       <w:pPr>
         <w:spacing w:after="0"/>
-        <w:ind w:firstLine="720"/>
+        <w:rPr>
+          <w:rFonts w:ascii="Bookman Old Style" w:hAnsi="Bookman Old Style" w:cs="Helvetica"/>
+          <w:spacing w:val="5"/>
+          <w:sz w:val="20"/>
+          <w:szCs w:val="20"/>
+        </w:rPr>
+      </w:pPr>
+    </w:p>
+    <w:p>
+      <w:pPr>
+        <w:spacing w:after="0"/>
+        <w:rPr>
+          <w:rFonts w:ascii="Bookman Old Style" w:hAnsi="Bookman Old Style" w:cs="Helvetica"/>
+          <w:b/>
+          <w:bCs/>
+          <w:spacing w:val="5"/>
+          <w:sz w:val="20"/>
+          <w:szCs w:val="20"/>
+        </w:rPr>
+      </w:pPr>
+      <w:r>
+        <w:rPr>
+          <w:rFonts w:ascii="Bookman Old Style" w:hAnsi="Bookman Old Style" w:cs="Helvetica"/>
+          <w:b/>
+          <w:bCs/>
+          <w:spacing w:val="5"/>
+          <w:sz w:val="20"/>
+          <w:szCs w:val="20"/>
+        </w:rPr>
+        <w:t>39. Types of compiler in angular and difference between them</w:t>
+      </w:r>
+    </w:p>
+    <w:p>
+      <w:pPr>
+        <w:spacing w:after="0"/>
+        <w:rPr>
+          <w:rFonts w:ascii="Bookman Old Style" w:hAnsi="Bookman Old Style" w:cs="Helvetica"/>
+          <w:spacing w:val="5"/>
+          <w:sz w:val="20"/>
+          <w:szCs w:val="20"/>
+        </w:rPr>
+      </w:pPr>
+      <w:r>
+        <w:rPr>
+          <w:rFonts w:ascii="Bookman Old Style" w:hAnsi="Bookman Old Style" w:cs="Helvetica"/>
+          <w:spacing w:val="5"/>
+          <w:sz w:val="20"/>
+          <w:szCs w:val="20"/>
+        </w:rPr>
+        <w:t>There are two types of compiler JIT and AOT</w:t>
+      </w:r>
+    </w:p>
+    <w:p>
+      <w:pPr>
+        <w:spacing w:after="0"/>
+        <w:rPr>
+          <w:rFonts w:ascii="Bookman Old Style" w:hAnsi="Bookman Old Style" w:cs="Helvetica"/>
+          <w:b/>
+          <w:bCs/>
+          <w:spacing w:val="5"/>
+          <w:sz w:val="20"/>
+          <w:szCs w:val="20"/>
+        </w:rPr>
+      </w:pPr>
+    </w:p>
+    <w:p>
+      <w:pPr>
+        <w:spacing w:after="0"/>
+        <w:rPr>
+          <w:rFonts w:ascii="Bookman Old Style" w:hAnsi="Bookman Old Style" w:cs="Helvetica"/>
+          <w:b/>
+          <w:bCs/>
+          <w:spacing w:val="5"/>
+          <w:sz w:val="20"/>
+          <w:szCs w:val="20"/>
+        </w:rPr>
+      </w:pPr>
+      <w:r>
+        <w:rPr>
+          <w:rFonts w:ascii="Bookman Old Style" w:hAnsi="Bookman Old Style" w:cs="Helvetica"/>
+          <w:b/>
+          <w:bCs/>
+          <w:spacing w:val="5"/>
+          <w:sz w:val="20"/>
+          <w:szCs w:val="20"/>
+        </w:rPr>
+        <w:t>JIT and AOT Comparison</w:t>
+      </w:r>
+    </w:p>
+    <w:p>
+      <w:pPr>
+        <w:spacing w:after="0"/>
+        <w:rPr>
+          <w:rFonts w:ascii="Bookman Old Style" w:hAnsi="Bookman Old Style" w:cs="Helvetica"/>
+          <w:spacing w:val="5"/>
+          <w:sz w:val="20"/>
+          <w:szCs w:val="20"/>
+        </w:rPr>
+      </w:pPr>
+      <w:r>
+        <w:rPr>
+          <w:rFonts w:ascii="Bookman Old Style" w:hAnsi="Bookman Old Style" w:cs="Helvetica"/>
+          <w:spacing w:val="5"/>
+          <w:sz w:val="20"/>
+          <w:szCs w:val="20"/>
+        </w:rPr>
+        <w:t>The main differences between JIT and AOT in Angular are:</w:t>
+      </w:r>
+    </w:p>
+    <w:p>
+      <w:pPr>
+        <w:spacing w:after="0"/>
+        <w:rPr>
+          <w:rFonts w:ascii="Bookman Old Style" w:hAnsi="Bookman Old Style" w:cs="Helvetica"/>
+          <w:spacing w:val="5"/>
+          <w:sz w:val="20"/>
+          <w:szCs w:val="20"/>
+        </w:rPr>
+      </w:pPr>
+    </w:p>
+    <w:p>
+      <w:pPr>
+        <w:spacing w:after="0"/>
+        <w:rPr>
+          <w:rFonts w:ascii="Bookman Old Style" w:hAnsi="Bookman Old Style" w:cs="Helvetica"/>
+          <w:spacing w:val="5"/>
+          <w:sz w:val="20"/>
+          <w:szCs w:val="20"/>
+          <w:highlight w:val="yellow"/>
+        </w:rPr>
+      </w:pPr>
+      <w:r>
+        <w:rPr>
+          <w:rFonts w:ascii="Bookman Old Style" w:hAnsi="Bookman Old Style" w:cs="Helvetica"/>
+          <w:spacing w:val="5"/>
+          <w:sz w:val="20"/>
+          <w:szCs w:val="20"/>
+          <w:highlight w:val="yellow"/>
+        </w:rPr>
+        <w:t>Just-in-Time (JIT), compiles your app in the browser at runtime.</w:t>
+      </w:r>
+    </w:p>
+    <w:p>
+      <w:pPr>
+        <w:spacing w:after="0"/>
+        <w:rPr>
+          <w:rFonts w:ascii="Bookman Old Style" w:hAnsi="Bookman Old Style" w:cs="Helvetica"/>
+          <w:spacing w:val="5"/>
+          <w:sz w:val="20"/>
+          <w:szCs w:val="20"/>
+        </w:rPr>
+      </w:pPr>
+      <w:r>
+        <w:rPr>
+          <w:rFonts w:ascii="Bookman Old Style" w:hAnsi="Bookman Old Style" w:cs="Helvetica"/>
+          <w:spacing w:val="5"/>
+          <w:sz w:val="20"/>
+          <w:szCs w:val="20"/>
+          <w:highlight w:val="yellow"/>
+        </w:rPr>
+        <w:t>Ahead-of-Time (AOT), compiles your app at build time on the server.</w:t>
+      </w:r>
+    </w:p>
+    <w:p>
+      <w:pPr>
+        <w:spacing w:after="0"/>
+        <w:rPr>
+          <w:rFonts w:ascii="Bookman Old Style" w:hAnsi="Bookman Old Style" w:cs="Helvetica"/>
+          <w:spacing w:val="5"/>
+          <w:sz w:val="20"/>
+          <w:szCs w:val="20"/>
+        </w:rPr>
+      </w:pPr>
+    </w:p>
+    <w:p>
+      <w:pPr>
+        <w:spacing w:after="0"/>
+        <w:rPr>
+          <w:rFonts w:ascii="Bookman Old Style" w:hAnsi="Bookman Old Style" w:cs="Helvetica"/>
+          <w:spacing w:val="5"/>
+          <w:sz w:val="20"/>
+          <w:szCs w:val="20"/>
+        </w:rPr>
+      </w:pPr>
+      <w:r>
+        <w:rPr>
+          <w:rFonts w:ascii="Bookman Old Style" w:hAnsi="Bookman Old Style" w:cs="Helvetica"/>
+          <w:spacing w:val="5"/>
+          <w:sz w:val="20"/>
+          <w:szCs w:val="20"/>
+        </w:rPr>
+        <w:t>JIT compilation is the default when you run the ng build (build only) or ng serve (build and serve locally) CLI commands. This is for development.</w:t>
+      </w:r>
+    </w:p>
+    <w:p>
+      <w:pPr>
+        <w:spacing w:after="0"/>
+        <w:rPr>
+          <w:rFonts w:ascii="Bookman Old Style" w:hAnsi="Bookman Old Style" w:cs="Helvetica"/>
+          <w:spacing w:val="5"/>
+          <w:sz w:val="20"/>
+          <w:szCs w:val="20"/>
+        </w:rPr>
+      </w:pPr>
+    </w:p>
+    <w:p>
+      <w:pPr>
+        <w:spacing w:after="0"/>
+        <w:rPr>
+          <w:rFonts w:ascii="Bookman Old Style" w:hAnsi="Bookman Old Style" w:cs="Helvetica"/>
+          <w:spacing w:val="5"/>
+          <w:sz w:val="20"/>
+          <w:szCs w:val="20"/>
+        </w:rPr>
+      </w:pPr>
+      <w:r>
+        <w:rPr>
+          <w:rFonts w:ascii="Bookman Old Style" w:hAnsi="Bookman Old Style" w:cs="Helvetica"/>
+          <w:spacing w:val="5"/>
+          <w:sz w:val="20"/>
+          <w:szCs w:val="20"/>
+        </w:rPr>
+        <w:t>AOT compilation, include the --</w:t>
+      </w:r>
+      <w:proofErr w:type="spellStart"/>
+      <w:r>
+        <w:rPr>
+          <w:rFonts w:ascii="Bookman Old Style" w:hAnsi="Bookman Old Style" w:cs="Helvetica"/>
+          <w:spacing w:val="5"/>
+          <w:sz w:val="20"/>
+          <w:szCs w:val="20"/>
+        </w:rPr>
+        <w:t>aot</w:t>
+      </w:r>
+      <w:proofErr w:type="spellEnd"/>
+      <w:r>
+        <w:rPr>
+          <w:rFonts w:ascii="Bookman Old Style" w:hAnsi="Bookman Old Style" w:cs="Helvetica"/>
+          <w:spacing w:val="5"/>
+          <w:sz w:val="20"/>
+          <w:szCs w:val="20"/>
+        </w:rPr>
+        <w:t> option with the ng build or ng serve command. Another ways is using --prod which by default production mode is configured in </w:t>
+      </w:r>
+      <w:proofErr w:type="spellStart"/>
+      <w:r>
+        <w:rPr>
+          <w:rFonts w:ascii="Bookman Old Style" w:hAnsi="Bookman Old Style" w:cs="Helvetica"/>
+          <w:spacing w:val="5"/>
+          <w:sz w:val="20"/>
+          <w:szCs w:val="20"/>
+        </w:rPr>
+        <w:t>Angular.json</w:t>
+      </w:r>
+      <w:proofErr w:type="spellEnd"/>
+      <w:r>
+        <w:rPr>
+          <w:rFonts w:ascii="Bookman Old Style" w:hAnsi="Bookman Old Style" w:cs="Helvetica"/>
+          <w:spacing w:val="5"/>
+          <w:sz w:val="20"/>
+          <w:szCs w:val="20"/>
+        </w:rPr>
+        <w:t> with AOT is set to true</w:t>
+      </w:r>
+      <w:r>
+        <w:rPr>
+          <w:rFonts w:ascii="Bookman Old Style" w:hAnsi="Bookman Old Style" w:cs="Helvetica"/>
+          <w:spacing w:val="5"/>
+          <w:sz w:val="20"/>
+          <w:szCs w:val="20"/>
+        </w:rPr>
+        <w:t>.</w:t>
+      </w:r>
+    </w:p>
+    <w:p>
+      <w:pPr>
+        <w:spacing w:after="0"/>
+        <w:rPr>
+          <w:rFonts w:ascii="Bookman Old Style" w:hAnsi="Bookman Old Style" w:cs="Helvetica"/>
+          <w:b/>
+          <w:bCs/>
+          <w:spacing w:val="5"/>
+          <w:sz w:val="20"/>
+          <w:szCs w:val="20"/>
+        </w:rPr>
+      </w:pPr>
+      <w:r>
+        <w:rPr>
+          <w:rFonts w:ascii="Bookman Old Style" w:hAnsi="Bookman Old Style" w:cs="Helvetica"/>
+          <w:spacing w:val="5"/>
+          <w:sz w:val="20"/>
+          <w:szCs w:val="20"/>
+        </w:rPr>
+        <w:tab/>
+      </w:r>
+      <w:proofErr w:type="gramStart"/>
+      <w:r>
+        <w:rPr>
+          <w:rFonts w:ascii="Bookman Old Style" w:hAnsi="Bookman Old Style" w:cs="Helvetica"/>
+          <w:b/>
+          <w:bCs/>
+          <w:spacing w:val="5"/>
+          <w:sz w:val="20"/>
+          <w:szCs w:val="20"/>
+        </w:rPr>
+        <w:t>ng</w:t>
+      </w:r>
+      <w:proofErr w:type="gramEnd"/>
+      <w:r>
+        <w:rPr>
+          <w:rFonts w:ascii="Bookman Old Style" w:hAnsi="Bookman Old Style" w:cs="Helvetica"/>
+          <w:b/>
+          <w:bCs/>
+          <w:spacing w:val="5"/>
+          <w:sz w:val="20"/>
+          <w:szCs w:val="20"/>
+        </w:rPr>
+        <w:t xml:space="preserve"> build -- </w:t>
+      </w:r>
+      <w:proofErr w:type="spellStart"/>
+      <w:r>
+        <w:rPr>
+          <w:rFonts w:ascii="Bookman Old Style" w:hAnsi="Bookman Old Style" w:cs="Helvetica"/>
+          <w:b/>
+          <w:bCs/>
+          <w:spacing w:val="5"/>
+          <w:sz w:val="20"/>
+          <w:szCs w:val="20"/>
+        </w:rPr>
+        <w:t>aot</w:t>
+      </w:r>
+      <w:proofErr w:type="spellEnd"/>
+    </w:p>
+    <w:p>
+      <w:pPr>
+        <w:spacing w:after="0"/>
+        <w:rPr>
+          <w:rFonts w:ascii="Bookman Old Style" w:hAnsi="Bookman Old Style" w:cs="Helvetica"/>
+          <w:b/>
+          <w:bCs/>
+          <w:spacing w:val="5"/>
+          <w:sz w:val="20"/>
+          <w:szCs w:val="20"/>
+        </w:rPr>
+      </w:pPr>
+      <w:r>
+        <w:rPr>
+          <w:rFonts w:ascii="Bookman Old Style" w:hAnsi="Bookman Old Style" w:cs="Helvetica"/>
+          <w:b/>
+          <w:bCs/>
+          <w:spacing w:val="5"/>
+          <w:sz w:val="20"/>
+          <w:szCs w:val="20"/>
+        </w:rPr>
+        <w:tab/>
+      </w:r>
+      <w:proofErr w:type="spellStart"/>
+      <w:proofErr w:type="gramStart"/>
+      <w:r>
+        <w:rPr>
+          <w:rFonts w:ascii="Bookman Old Style" w:hAnsi="Bookman Old Style" w:cs="Helvetica"/>
+          <w:b/>
+          <w:bCs/>
+          <w:spacing w:val="5"/>
+          <w:sz w:val="20"/>
+          <w:szCs w:val="20"/>
+        </w:rPr>
+        <w:t>nb</w:t>
+      </w:r>
+      <w:proofErr w:type="spellEnd"/>
+      <w:proofErr w:type="gramEnd"/>
+      <w:r>
+        <w:rPr>
+          <w:rFonts w:ascii="Bookman Old Style" w:hAnsi="Bookman Old Style" w:cs="Helvetica"/>
+          <w:b/>
+          <w:bCs/>
+          <w:spacing w:val="5"/>
+          <w:sz w:val="20"/>
+          <w:szCs w:val="20"/>
+        </w:rPr>
+        <w:t xml:space="preserve"> build -- prod </w:t>
+      </w:r>
+    </w:p>
+    <w:p>
+      <w:pPr>
+        <w:spacing w:after="0"/>
+        <w:rPr>
+          <w:rFonts w:ascii="Bookman Old Style" w:hAnsi="Bookman Old Style" w:cs="Helvetica"/>
+          <w:spacing w:val="5"/>
+          <w:sz w:val="20"/>
+          <w:szCs w:val="20"/>
+        </w:rPr>
+      </w:pPr>
+      <w:r>
+        <w:rPr>
+          <w:rFonts w:ascii="Bookman Old Style" w:hAnsi="Bookman Old Style" w:cs="Helvetica"/>
+          <w:spacing w:val="5"/>
+          <w:sz w:val="20"/>
+          <w:szCs w:val="20"/>
+        </w:rPr>
+        <w:pict>
+          <v:rect id="_x0000_i1025" style="width:127.2pt;height:1.5pt" o:hrpct="0" o:hralign="center" o:hrstd="t" o:hrnoshade="t" o:hr="t" fillcolor="#08090a" stroked="f"/>
+        </w:pict>
+      </w:r>
+    </w:p>
+    <w:p>
+      <w:pPr>
+        <w:spacing w:after="0"/>
+        <w:rPr>
+          <w:rFonts w:ascii="Bookman Old Style" w:hAnsi="Bookman Old Style" w:cs="Helvetica"/>
+          <w:b/>
+          <w:bCs/>
+          <w:spacing w:val="5"/>
+          <w:sz w:val="20"/>
+          <w:szCs w:val="20"/>
+        </w:rPr>
+      </w:pPr>
+      <w:r>
+        <w:rPr>
+          <w:rFonts w:ascii="Bookman Old Style" w:hAnsi="Bookman Old Style" w:cs="Helvetica"/>
+          <w:b/>
+          <w:bCs/>
+          <w:spacing w:val="5"/>
+          <w:sz w:val="20"/>
+          <w:szCs w:val="20"/>
+        </w:rPr>
+        <w:t>Summary</w:t>
+      </w:r>
+    </w:p>
+    <w:p>
+      <w:pPr>
+        <w:pStyle w:val="ListParagraph"/>
+        <w:numPr>
+          <w:ilvl w:val="0"/>
+          <w:numId w:val="12"/>
+        </w:numPr>
+        <w:spacing w:after="0"/>
+        <w:rPr>
+          <w:rFonts w:ascii="Bookman Old Style" w:hAnsi="Bookman Old Style" w:cs="Helvetica"/>
+          <w:spacing w:val="5"/>
+          <w:sz w:val="20"/>
+          <w:szCs w:val="20"/>
+        </w:rPr>
+      </w:pPr>
+      <w:r>
+        <w:rPr>
+          <w:rFonts w:ascii="Bookman Old Style" w:hAnsi="Bookman Old Style" w:cs="Helvetica"/>
+          <w:spacing w:val="5"/>
+          <w:sz w:val="20"/>
+          <w:szCs w:val="20"/>
+        </w:rPr>
+        <w:t xml:space="preserve">JIT and AOT are two ways to compile code in an Angular project. </w:t>
+      </w:r>
+    </w:p>
+    <w:p>
+      <w:pPr>
+        <w:pStyle w:val="ListParagraph"/>
+        <w:numPr>
+          <w:ilvl w:val="0"/>
+          <w:numId w:val="12"/>
+        </w:numPr>
+        <w:spacing w:after="0"/>
+        <w:rPr>
+          <w:rFonts w:ascii="Bookman Old Style" w:hAnsi="Bookman Old Style" w:cs="Helvetica"/>
+          <w:spacing w:val="5"/>
+          <w:sz w:val="20"/>
+          <w:szCs w:val="20"/>
+        </w:rPr>
+      </w:pPr>
+      <w:r>
+        <w:rPr>
+          <w:rFonts w:ascii="Bookman Old Style" w:hAnsi="Bookman Old Style" w:cs="Helvetica"/>
+          <w:spacing w:val="5"/>
+          <w:sz w:val="20"/>
+          <w:szCs w:val="20"/>
+        </w:rPr>
+        <w:t xml:space="preserve">We use </w:t>
+      </w:r>
+      <w:r>
+        <w:rPr>
+          <w:rFonts w:ascii="Bookman Old Style" w:hAnsi="Bookman Old Style" w:cs="Helvetica"/>
+          <w:b/>
+          <w:bCs/>
+          <w:spacing w:val="5"/>
+          <w:sz w:val="20"/>
+          <w:szCs w:val="20"/>
+        </w:rPr>
+        <w:t>JIT in development mode</w:t>
+      </w:r>
+      <w:r>
+        <w:rPr>
+          <w:rFonts w:ascii="Bookman Old Style" w:hAnsi="Bookman Old Style" w:cs="Helvetica"/>
+          <w:spacing w:val="5"/>
+          <w:sz w:val="20"/>
+          <w:szCs w:val="20"/>
+        </w:rPr>
+        <w:t xml:space="preserve"> while </w:t>
+      </w:r>
+      <w:r>
+        <w:rPr>
+          <w:rFonts w:ascii="Bookman Old Style" w:hAnsi="Bookman Old Style" w:cs="Helvetica"/>
+          <w:b/>
+          <w:bCs/>
+          <w:spacing w:val="5"/>
+          <w:sz w:val="20"/>
+          <w:szCs w:val="20"/>
+        </w:rPr>
+        <w:t>AOT is for production mode</w:t>
+      </w:r>
+      <w:r>
+        <w:rPr>
+          <w:rFonts w:ascii="Bookman Old Style" w:hAnsi="Bookman Old Style" w:cs="Helvetica"/>
+          <w:spacing w:val="5"/>
+          <w:sz w:val="20"/>
+          <w:szCs w:val="20"/>
+        </w:rPr>
+        <w:t>.</w:t>
+      </w:r>
+    </w:p>
+    <w:p>
+      <w:pPr>
+        <w:pStyle w:val="ListParagraph"/>
+        <w:numPr>
+          <w:ilvl w:val="0"/>
+          <w:numId w:val="12"/>
+        </w:numPr>
+        <w:spacing w:after="0"/>
+        <w:rPr>
+          <w:rFonts w:ascii="Bookman Old Style" w:hAnsi="Bookman Old Style" w:cs="Helvetica"/>
+          <w:spacing w:val="5"/>
+          <w:sz w:val="20"/>
+          <w:szCs w:val="20"/>
+        </w:rPr>
+      </w:pPr>
+      <w:r>
+        <w:rPr>
+          <w:rFonts w:ascii="Bookman Old Style" w:hAnsi="Bookman Old Style" w:cs="Helvetica"/>
+          <w:spacing w:val="5"/>
+          <w:sz w:val="20"/>
+          <w:szCs w:val="20"/>
+        </w:rPr>
+        <w:t>We can easily implement features and debug in JIT mode since we have map fil</w:t>
+      </w:r>
+      <w:r>
+        <w:rPr>
+          <w:rFonts w:ascii="Bookman Old Style" w:hAnsi="Bookman Old Style" w:cs="Helvetica"/>
+          <w:spacing w:val="5"/>
+          <w:sz w:val="20"/>
+          <w:szCs w:val="20"/>
+        </w:rPr>
+        <w:t>e while AOT does not. However, t</w:t>
+      </w:r>
+      <w:r>
+        <w:rPr>
+          <w:rFonts w:ascii="Bookman Old Style" w:hAnsi="Bookman Old Style" w:cs="Helvetica"/>
+          <w:spacing w:val="5"/>
+          <w:sz w:val="20"/>
+          <w:szCs w:val="20"/>
+        </w:rPr>
+        <w:t xml:space="preserve">he big benefit when we use AOT for production </w:t>
+      </w:r>
+      <w:r>
+        <w:rPr>
+          <w:rFonts w:ascii="Bookman Old Style" w:hAnsi="Bookman Old Style" w:cs="Helvetica"/>
+          <w:spacing w:val="5"/>
+          <w:sz w:val="20"/>
+          <w:szCs w:val="20"/>
+        </w:rPr>
+        <w:t>is</w:t>
+      </w:r>
+      <w:r>
+        <w:rPr>
+          <w:rFonts w:ascii="Bookman Old Style" w:hAnsi="Bookman Old Style" w:cs="Helvetica"/>
+          <w:spacing w:val="5"/>
+          <w:sz w:val="20"/>
+          <w:szCs w:val="20"/>
+        </w:rPr>
+        <w:t xml:space="preserve"> reducing bundle size for faster rendering.</w:t>
+      </w:r>
+    </w:p>
+    <w:p>
+      <w:pPr>
+        <w:spacing w:after="0"/>
+        <w:rPr>
+          <w:rFonts w:ascii="Bookman Old Style" w:hAnsi="Bookman Old Style" w:cs="Helvetica"/>
+          <w:spacing w:val="5"/>
+          <w:sz w:val="20"/>
+          <w:szCs w:val="20"/>
+        </w:rPr>
+      </w:pPr>
+      <w:bookmarkStart w:id="0" w:name="_GoBack"/>
+      <w:bookmarkEnd w:id="0"/>
+    </w:p>
+    <w:p>
+      <w:pPr>
+        <w:spacing w:after="0"/>
         <w:rPr>
           <w:rFonts w:ascii="Bookman Old Style" w:hAnsi="Bookman Old Style" w:cs="Helvetica"/>
           <w:spacing w:val="5"/>
@@ -12920,6 +13521,7 @@
           <w:sz w:val="18"/>
           <w:lang w:val="en-US"/>
         </w:rPr>
+        <w:lastRenderedPageBreak/>
         <w:t>Argument 1: </w:t>
       </w:r>
       <w:r>
@@ -13320,7 +13922,6 @@
                 <w:szCs w:val="24"/>
                 <w:lang w:val="en-US"/>
               </w:rPr>
-              <w:lastRenderedPageBreak/>
               <w:t>15</w:t>
             </w:r>
           </w:p>
@@ -13755,7 +14356,6 @@
                 <w:sz w:val="20"/>
                 <w:lang w:val="en-US"/>
               </w:rPr>
-              <w:lastRenderedPageBreak/>
               <w:t>var array=[1,2,3,4,5];</w:t>
             </w:r>
           </w:p>
@@ -13777,27 +14377,7 @@
                 <w:sz w:val="20"/>
                 <w:lang w:val="en-US"/>
               </w:rPr>
-              <w:t>console.log(</w:t>
-            </w:r>
-            <w:proofErr w:type="spellStart"/>
-            <w:r>
-              <w:rPr>
-                <w:rFonts w:ascii="Courier New" w:eastAsia="Times New Roman" w:hAnsi="Courier New" w:cs="Courier New"/>
-                <w:color w:val="333C4E"/>
-                <w:sz w:val="20"/>
-                <w:lang w:val="en-US"/>
-              </w:rPr>
-              <w:t>array.splice</w:t>
-            </w:r>
-            <w:proofErr w:type="spellEnd"/>
-            <w:r>
-              <w:rPr>
-                <w:rFonts w:ascii="Courier New" w:eastAsia="Times New Roman" w:hAnsi="Courier New" w:cs="Courier New"/>
-                <w:color w:val="333C4E"/>
-                <w:sz w:val="20"/>
-                <w:lang w:val="en-US"/>
-              </w:rPr>
-              <w:t>(2));</w:t>
+              <w:t>console.log(array.splice(2));</w:t>
             </w:r>
           </w:p>
           <w:p>
@@ -14042,7 +14622,6 @@
                 <w:sz w:val="20"/>
                 <w:lang w:val="en-US"/>
               </w:rPr>
-              <w:lastRenderedPageBreak/>
               <w:t>//shows [</w:t>
             </w:r>
             <w:proofErr w:type="gramStart"/>
@@ -14769,7 +15348,6 @@
           <w:sz w:val="18"/>
           <w:lang w:val="en-US"/>
         </w:rPr>
-        <w:lastRenderedPageBreak/>
         <w:t xml:space="preserve">If </w:t>
       </w:r>
       <w:proofErr w:type="gramStart"/>
@@ -15109,6 +15687,7 @@
                 <w:sz w:val="20"/>
                 <w:lang w:val="en-US"/>
               </w:rPr>
+              <w:lastRenderedPageBreak/>
               <w:t>// shows ["</w:t>
             </w:r>
             <w:proofErr w:type="spellStart"/>
@@ -15157,6 +15736,7 @@
           <w:sz w:val="18"/>
           <w:lang w:val="en-US"/>
         </w:rPr>
+        <w:lastRenderedPageBreak/>
         <w:t xml:space="preserve">If </w:t>
       </w:r>
       <w:proofErr w:type="gramStart"/>
@@ -15836,7 +16416,6 @@
                 <w:szCs w:val="24"/>
                 <w:lang w:val="en-US"/>
               </w:rPr>
-              <w:lastRenderedPageBreak/>
               <w:t>1</w:t>
             </w:r>
           </w:p>
@@ -16727,6 +17306,7 @@
                 <w:szCs w:val="24"/>
                 <w:lang w:val="en-US"/>
               </w:rPr>
+              <w:lastRenderedPageBreak/>
               <w:t>12</w:t>
             </w:r>
           </w:p>
@@ -16942,6 +17522,7 @@
                 <w:sz w:val="20"/>
                 <w:lang w:val="en-US"/>
               </w:rPr>
+              <w:lastRenderedPageBreak/>
               <w:t>var</w:t>
             </w:r>
             <w:proofErr w:type="spellEnd"/>
@@ -17215,6 +17796,7 @@
                 <w:sz w:val="20"/>
                 <w:lang w:val="en-US"/>
               </w:rPr>
+              <w:lastRenderedPageBreak/>
               <w:t>console.log(array2.slice(2,4));</w:t>
             </w:r>
           </w:p>
@@ -17456,6 +18038,7 @@
           <w:sz w:val="18"/>
           <w:lang w:val="en-US"/>
         </w:rPr>
+        <w:lastRenderedPageBreak/>
         <w:t xml:space="preserve">If either argument is </w:t>
       </w:r>
       <w:proofErr w:type="spellStart"/>
@@ -17640,7 +18223,6 @@
                 <w:szCs w:val="24"/>
                 <w:lang w:val="en-US"/>
               </w:rPr>
-              <w:lastRenderedPageBreak/>
               <w:t>7</w:t>
             </w:r>
           </w:p>
@@ -17716,7 +18298,6 @@
                 <w:sz w:val="20"/>
                 <w:lang w:val="en-US"/>
               </w:rPr>
-              <w:lastRenderedPageBreak/>
               <w:t>var</w:t>
             </w:r>
             <w:proofErr w:type="spellEnd"/>
@@ -17853,7 +18434,6 @@
                 <w:sz w:val="20"/>
                 <w:lang w:val="en-US"/>
               </w:rPr>
-              <w:lastRenderedPageBreak/>
               <w:t>// shows [11,12,13,14]</w:t>
             </w:r>
           </w:p>
@@ -17946,7 +18526,6 @@
           <w:sz w:val="18"/>
           <w:lang w:val="en-US"/>
         </w:rPr>
-        <w:lastRenderedPageBreak/>
         <w:t>If either argument is greater than the Array’s length, either argument will use the Array’s length</w:t>
       </w:r>
     </w:p>
@@ -19193,6 +19772,119 @@
     </w:lvl>
   </w:abstractNum>
   <w:abstractNum w:abstractNumId="7" w15:restartNumberingAfterBreak="0">
+    <w:nsid w:val="3A504B71"/>
+    <w:multiLevelType w:val="hybridMultilevel"/>
+    <w:tmpl w:val="67A809D2"/>
+    <w:lvl w:ilvl="0" w:tplc="E80CCEF0">
+      <w:start w:val="39"/>
+      <w:numFmt w:val="bullet"/>
+      <w:lvlText w:val="-"/>
+      <w:lvlJc w:val="left"/>
+      <w:pPr>
+        <w:ind w:left="720" w:hanging="360"/>
+      </w:pPr>
+      <w:rPr>
+        <w:rFonts w:ascii="Bookman Old Style" w:eastAsiaTheme="minorHAnsi" w:hAnsi="Bookman Old Style" w:cs="Helvetica" w:hint="default"/>
+      </w:rPr>
+    </w:lvl>
+    <w:lvl w:ilvl="1" w:tplc="40090003" w:tentative="1">
+      <w:start w:val="1"/>
+      <w:numFmt w:val="bullet"/>
+      <w:lvlText w:val="o"/>
+      <w:lvlJc w:val="left"/>
+      <w:pPr>
+        <w:ind w:left="1440" w:hanging="360"/>
+      </w:pPr>
+      <w:rPr>
+        <w:rFonts w:ascii="Courier New" w:hAnsi="Courier New" w:cs="Courier New" w:hint="default"/>
+      </w:rPr>
+    </w:lvl>
+    <w:lvl w:ilvl="2" w:tplc="40090005" w:tentative="1">
+      <w:start w:val="1"/>
+      <w:numFmt w:val="bullet"/>
+      <w:lvlText w:val=""/>
+      <w:lvlJc w:val="left"/>
+      <w:pPr>
+        <w:ind w:left="2160" w:hanging="360"/>
+      </w:pPr>
+      <w:rPr>
+        <w:rFonts w:ascii="Wingdings" w:hAnsi="Wingdings" w:hint="default"/>
+      </w:rPr>
+    </w:lvl>
+    <w:lvl w:ilvl="3" w:tplc="40090001" w:tentative="1">
+      <w:start w:val="1"/>
+      <w:numFmt w:val="bullet"/>
+      <w:lvlText w:val=""/>
+      <w:lvlJc w:val="left"/>
+      <w:pPr>
+        <w:ind w:left="2880" w:hanging="360"/>
+      </w:pPr>
+      <w:rPr>
+        <w:rFonts w:ascii="Symbol" w:hAnsi="Symbol" w:hint="default"/>
+      </w:rPr>
+    </w:lvl>
+    <w:lvl w:ilvl="4" w:tplc="40090003" w:tentative="1">
+      <w:start w:val="1"/>
+      <w:numFmt w:val="bullet"/>
+      <w:lvlText w:val="o"/>
+      <w:lvlJc w:val="left"/>
+      <w:pPr>
+        <w:ind w:left="3600" w:hanging="360"/>
+      </w:pPr>
+      <w:rPr>
+        <w:rFonts w:ascii="Courier New" w:hAnsi="Courier New" w:cs="Courier New" w:hint="default"/>
+      </w:rPr>
+    </w:lvl>
+    <w:lvl w:ilvl="5" w:tplc="40090005" w:tentative="1">
+      <w:start w:val="1"/>
+      <w:numFmt w:val="bullet"/>
+      <w:lvlText w:val=""/>
+      <w:lvlJc w:val="left"/>
+      <w:pPr>
+        <w:ind w:left="4320" w:hanging="360"/>
+      </w:pPr>
+      <w:rPr>
+        <w:rFonts w:ascii="Wingdings" w:hAnsi="Wingdings" w:hint="default"/>
+      </w:rPr>
+    </w:lvl>
+    <w:lvl w:ilvl="6" w:tplc="40090001" w:tentative="1">
+      <w:start w:val="1"/>
+      <w:numFmt w:val="bullet"/>
+      <w:lvlText w:val=""/>
+      <w:lvlJc w:val="left"/>
+      <w:pPr>
+        <w:ind w:left="5040" w:hanging="360"/>
+      </w:pPr>
+      <w:rPr>
+        <w:rFonts w:ascii="Symbol" w:hAnsi="Symbol" w:hint="default"/>
+      </w:rPr>
+    </w:lvl>
+    <w:lvl w:ilvl="7" w:tplc="40090003" w:tentative="1">
+      <w:start w:val="1"/>
+      <w:numFmt w:val="bullet"/>
+      <w:lvlText w:val="o"/>
+      <w:lvlJc w:val="left"/>
+      <w:pPr>
+        <w:ind w:left="5760" w:hanging="360"/>
+      </w:pPr>
+      <w:rPr>
+        <w:rFonts w:ascii="Courier New" w:hAnsi="Courier New" w:cs="Courier New" w:hint="default"/>
+      </w:rPr>
+    </w:lvl>
+    <w:lvl w:ilvl="8" w:tplc="40090005" w:tentative="1">
+      <w:start w:val="1"/>
+      <w:numFmt w:val="bullet"/>
+      <w:lvlText w:val=""/>
+      <w:lvlJc w:val="left"/>
+      <w:pPr>
+        <w:ind w:left="6480" w:hanging="360"/>
+      </w:pPr>
+      <w:rPr>
+        <w:rFonts w:ascii="Wingdings" w:hAnsi="Wingdings" w:hint="default"/>
+      </w:rPr>
+    </w:lvl>
+  </w:abstractNum>
+  <w:abstractNum w:abstractNumId="8" w15:restartNumberingAfterBreak="0">
     <w:nsid w:val="4F635141"/>
     <w:multiLevelType w:val="hybridMultilevel"/>
     <w:tmpl w:val="DCCCFDA4"/>
@@ -19305,7 +19997,7 @@
       </w:rPr>
     </w:lvl>
   </w:abstractNum>
-  <w:abstractNum w:abstractNumId="8" w15:restartNumberingAfterBreak="0">
+  <w:abstractNum w:abstractNumId="9" w15:restartNumberingAfterBreak="0">
     <w:nsid w:val="55CD6FAC"/>
     <w:multiLevelType w:val="hybridMultilevel"/>
     <w:tmpl w:val="9536A162"/>
@@ -19394,7 +20086,7 @@
       </w:pPr>
     </w:lvl>
   </w:abstractNum>
-  <w:abstractNum w:abstractNumId="9" w15:restartNumberingAfterBreak="0">
+  <w:abstractNum w:abstractNumId="10" w15:restartNumberingAfterBreak="0">
     <w:nsid w:val="63F15A5C"/>
     <w:multiLevelType w:val="hybridMultilevel"/>
     <w:tmpl w:val="BCAA6AC2"/>
@@ -19483,7 +20175,7 @@
       </w:pPr>
     </w:lvl>
   </w:abstractNum>
-  <w:abstractNum w:abstractNumId="10" w15:restartNumberingAfterBreak="0">
+  <w:abstractNum w:abstractNumId="11" w15:restartNumberingAfterBreak="0">
     <w:nsid w:val="7BBB7AF1"/>
     <w:multiLevelType w:val="multilevel"/>
     <w:tmpl w:val="7E54FA5E"/>
@@ -19639,10 +20331,10 @@
     <w:abstractNumId w:val="6"/>
   </w:num>
   <w:num w:numId="3">
-    <w:abstractNumId w:val="8"/>
+    <w:abstractNumId w:val="9"/>
   </w:num>
   <w:num w:numId="4">
-    <w:abstractNumId w:val="9"/>
+    <w:abstractNumId w:val="10"/>
   </w:num>
   <w:num w:numId="5">
     <w:abstractNumId w:val="0"/>
@@ -19657,13 +20349,16 @@
     <w:abstractNumId w:val="3"/>
   </w:num>
   <w:num w:numId="9">
-    <w:abstractNumId w:val="10"/>
+    <w:abstractNumId w:val="11"/>
   </w:num>
   <w:num w:numId="10">
-    <w:abstractNumId w:val="7"/>
+    <w:abstractNumId w:val="8"/>
   </w:num>
   <w:num w:numId="11">
     <w:abstractNumId w:val="4"/>
+  </w:num>
+  <w:num w:numId="12">
+    <w:abstractNumId w:val="7"/>
   </w:num>
 </w:numbering>
 </file>
@@ -20344,6 +21039,56 @@
       <w:lang w:eastAsia="en-IN" w:bidi="hi-IN"/>
     </w:rPr>
   </w:style>
+  <w:style w:type="paragraph" w:styleId="HTMLPreformatted">
+    <w:name w:val="HTML Preformatted"/>
+    <w:basedOn w:val="Normal"/>
+    <w:link w:val="HTMLPreformattedChar"/>
+    <w:uiPriority w:val="99"/>
+    <w:semiHidden/>
+    <w:unhideWhenUsed/>
+    <w:rsid w:val="00A15643"/>
+    <w:pPr>
+      <w:tabs>
+        <w:tab w:val="left" w:pos="916"/>
+        <w:tab w:val="left" w:pos="1832"/>
+        <w:tab w:val="left" w:pos="2748"/>
+        <w:tab w:val="left" w:pos="3664"/>
+        <w:tab w:val="left" w:pos="4580"/>
+        <w:tab w:val="left" w:pos="5496"/>
+        <w:tab w:val="left" w:pos="6412"/>
+        <w:tab w:val="left" w:pos="7328"/>
+        <w:tab w:val="left" w:pos="8244"/>
+        <w:tab w:val="left" w:pos="9160"/>
+        <w:tab w:val="left" w:pos="10076"/>
+        <w:tab w:val="left" w:pos="10992"/>
+        <w:tab w:val="left" w:pos="11908"/>
+        <w:tab w:val="left" w:pos="12824"/>
+        <w:tab w:val="left" w:pos="13740"/>
+        <w:tab w:val="left" w:pos="14656"/>
+      </w:tabs>
+      <w:spacing w:after="0" w:line="240" w:lineRule="auto"/>
+    </w:pPr>
+    <w:rPr>
+      <w:rFonts w:ascii="Courier New" w:eastAsia="Times New Roman" w:hAnsi="Courier New" w:cs="Courier New"/>
+      <w:sz w:val="20"/>
+      <w:szCs w:val="20"/>
+      <w:lang w:eastAsia="en-IN" w:bidi="hi-IN"/>
+    </w:rPr>
+  </w:style>
+  <w:style w:type="character" w:customStyle="1" w:styleId="HTMLPreformattedChar">
+    <w:name w:val="HTML Preformatted Char"/>
+    <w:basedOn w:val="DefaultParagraphFont"/>
+    <w:link w:val="HTMLPreformatted"/>
+    <w:uiPriority w:val="99"/>
+    <w:semiHidden/>
+    <w:rsid w:val="00A15643"/>
+    <w:rPr>
+      <w:rFonts w:ascii="Courier New" w:eastAsia="Times New Roman" w:hAnsi="Courier New" w:cs="Courier New"/>
+      <w:sz w:val="20"/>
+      <w:szCs w:val="20"/>
+      <w:lang w:eastAsia="en-IN" w:bidi="hi-IN"/>
+    </w:rPr>
+  </w:style>
 </w:styles>
 </file>
 

--- a/AngularNotes/Angular.docx
+++ b/AngularNotes/Angular.docx
@@ -4604,6 +4604,733 @@
     </w:p>
     <w:p>
       <w:pPr>
+        <w:pStyle w:val="NormalWeb"/>
+        <w:shd w:val="clear" w:color="auto" w:fill="FFFFFF"/>
+        <w:spacing w:before="0" w:beforeAutospacing="0"/>
+        <w:rPr>
+          <w:rFonts w:ascii="Bookman Old Style" w:hAnsi="Bookman Old Style" w:cs="Helvetica"/>
+          <w:b/>
+          <w:bCs/>
+          <w:color w:val="555555"/>
+          <w:sz w:val="20"/>
+          <w:szCs w:val="20"/>
+        </w:rPr>
+      </w:pPr>
+      <w:r>
+        <w:rPr>
+          <w:rFonts w:ascii="Bookman Old Style" w:hAnsi="Bookman Old Style" w:cs="Helvetica"/>
+          <w:b/>
+          <w:bCs/>
+          <w:color w:val="555555"/>
+          <w:sz w:val="20"/>
+          <w:szCs w:val="20"/>
+        </w:rPr>
+        <w:t>Steps to define Route</w:t>
+      </w:r>
+    </w:p>
+    <w:p>
+      <w:pPr>
+        <w:pStyle w:val="NormalWeb"/>
+        <w:numPr>
+          <w:ilvl w:val="0"/>
+          <w:numId w:val="13"/>
+        </w:numPr>
+        <w:shd w:val="clear" w:color="auto" w:fill="FFFFFF"/>
+        <w:spacing w:before="0" w:beforeAutospacing="0" w:after="0" w:afterAutospacing="0"/>
+        <w:rPr>
+          <w:rFonts w:ascii="Bookman Old Style" w:hAnsi="Bookman Old Style" w:cs="Helvetica"/>
+          <w:b/>
+          <w:bCs/>
+          <w:color w:val="555555"/>
+          <w:sz w:val="20"/>
+          <w:szCs w:val="20"/>
+        </w:rPr>
+      </w:pPr>
+      <w:r>
+        <w:rPr>
+          <w:rFonts w:ascii="Bookman Old Style" w:hAnsi="Bookman Old Style" w:cs="Helvetica"/>
+          <w:color w:val="555555"/>
+          <w:sz w:val="20"/>
+          <w:szCs w:val="20"/>
+        </w:rPr>
+        <w:t xml:space="preserve">Import </w:t>
+      </w:r>
+      <w:proofErr w:type="spellStart"/>
+      <w:r>
+        <w:rPr>
+          <w:rFonts w:ascii="Bookman Old Style" w:hAnsi="Bookman Old Style" w:cs="Helvetica"/>
+          <w:b/>
+          <w:bCs/>
+          <w:color w:val="555555"/>
+          <w:sz w:val="20"/>
+          <w:szCs w:val="20"/>
+        </w:rPr>
+        <w:t>RouterModule</w:t>
+      </w:r>
+      <w:proofErr w:type="spellEnd"/>
+      <w:r>
+        <w:rPr>
+          <w:rFonts w:ascii="Bookman Old Style" w:hAnsi="Bookman Old Style" w:cs="Helvetica"/>
+          <w:color w:val="555555"/>
+          <w:sz w:val="20"/>
+          <w:szCs w:val="20"/>
+        </w:rPr>
+        <w:t xml:space="preserve"> and </w:t>
+      </w:r>
+      <w:r>
+        <w:rPr>
+          <w:rFonts w:ascii="Bookman Old Style" w:hAnsi="Bookman Old Style" w:cs="Helvetica"/>
+          <w:b/>
+          <w:bCs/>
+          <w:color w:val="555555"/>
+          <w:sz w:val="20"/>
+          <w:szCs w:val="20"/>
+        </w:rPr>
+        <w:t>Routes</w:t>
+      </w:r>
+      <w:r>
+        <w:rPr>
+          <w:rFonts w:ascii="Bookman Old Style" w:hAnsi="Bookman Old Style" w:cs="Helvetica"/>
+          <w:color w:val="555555"/>
+          <w:sz w:val="20"/>
+          <w:szCs w:val="20"/>
+        </w:rPr>
+        <w:t xml:space="preserve"> into your routing module.</w:t>
+      </w:r>
+      <w:r>
+        <w:rPr>
+          <w:rFonts w:ascii="Bookman Old Style" w:hAnsi="Bookman Old Style" w:cs="Helvetica"/>
+          <w:color w:val="555555"/>
+          <w:sz w:val="20"/>
+          <w:szCs w:val="20"/>
+        </w:rPr>
+        <w:t xml:space="preserve"> </w:t>
+      </w:r>
+      <w:r>
+        <w:rPr>
+          <w:rFonts w:ascii="Bookman Old Style" w:hAnsi="Bookman Old Style" w:cs="Helvetica"/>
+          <w:b/>
+          <w:bCs/>
+          <w:color w:val="555555"/>
+          <w:sz w:val="20"/>
+          <w:szCs w:val="20"/>
+        </w:rPr>
+        <w:t>(</w:t>
+      </w:r>
+      <w:proofErr w:type="spellStart"/>
+      <w:r>
+        <w:rPr>
+          <w:rFonts w:ascii="Bookman Old Style" w:hAnsi="Bookman Old Style" w:cs="Helvetica"/>
+          <w:b/>
+          <w:bCs/>
+          <w:color w:val="555555"/>
+          <w:sz w:val="20"/>
+          <w:szCs w:val="20"/>
+        </w:rPr>
+        <w:t>AppRoutingModule</w:t>
+      </w:r>
+      <w:proofErr w:type="spellEnd"/>
+      <w:r>
+        <w:rPr>
+          <w:rFonts w:ascii="Bookman Old Style" w:hAnsi="Bookman Old Style" w:cs="Helvetica"/>
+          <w:b/>
+          <w:bCs/>
+          <w:color w:val="555555"/>
+          <w:sz w:val="20"/>
+          <w:szCs w:val="20"/>
+        </w:rPr>
+        <w:t>)</w:t>
+      </w:r>
+    </w:p>
+    <w:p>
+      <w:pPr>
+        <w:pStyle w:val="NormalWeb"/>
+        <w:shd w:val="clear" w:color="auto" w:fill="FFFFFF"/>
+        <w:spacing w:before="0" w:beforeAutospacing="0" w:after="0" w:afterAutospacing="0"/>
+        <w:ind w:left="720" w:firstLine="720"/>
+        <w:rPr>
+          <w:rFonts w:ascii="Bookman Old Style" w:hAnsi="Bookman Old Style" w:cs="Helvetica"/>
+          <w:color w:val="555555"/>
+          <w:sz w:val="20"/>
+          <w:szCs w:val="20"/>
+        </w:rPr>
+      </w:pPr>
+      <w:proofErr w:type="gramStart"/>
+      <w:r>
+        <w:rPr>
+          <w:rFonts w:ascii="Bookman Old Style" w:hAnsi="Bookman Old Style" w:cs="Helvetica"/>
+          <w:b/>
+          <w:bCs/>
+          <w:color w:val="555555"/>
+          <w:sz w:val="20"/>
+          <w:szCs w:val="20"/>
+        </w:rPr>
+        <w:t>import</w:t>
+      </w:r>
+      <w:proofErr w:type="gramEnd"/>
+      <w:r>
+        <w:rPr>
+          <w:rFonts w:ascii="Bookman Old Style" w:hAnsi="Bookman Old Style" w:cs="Helvetica"/>
+          <w:b/>
+          <w:bCs/>
+          <w:color w:val="555555"/>
+          <w:sz w:val="20"/>
+          <w:szCs w:val="20"/>
+        </w:rPr>
+        <w:t xml:space="preserve"> { Routes, </w:t>
+      </w:r>
+      <w:proofErr w:type="spellStart"/>
+      <w:r>
+        <w:rPr>
+          <w:rFonts w:ascii="Bookman Old Style" w:hAnsi="Bookman Old Style" w:cs="Helvetica"/>
+          <w:b/>
+          <w:bCs/>
+          <w:color w:val="555555"/>
+          <w:sz w:val="20"/>
+          <w:szCs w:val="20"/>
+        </w:rPr>
+        <w:t>RouterModule</w:t>
+      </w:r>
+      <w:proofErr w:type="spellEnd"/>
+      <w:r>
+        <w:rPr>
+          <w:rFonts w:ascii="Bookman Old Style" w:hAnsi="Bookman Old Style" w:cs="Helvetica"/>
+          <w:b/>
+          <w:bCs/>
+          <w:color w:val="555555"/>
+          <w:sz w:val="20"/>
+          <w:szCs w:val="20"/>
+        </w:rPr>
+        <w:t xml:space="preserve"> } from '@angular/router';</w:t>
+      </w:r>
+      <w:r>
+        <w:rPr>
+          <w:rFonts w:ascii="Bookman Old Style" w:hAnsi="Bookman Old Style" w:cs="Helvetica"/>
+          <w:color w:val="555555"/>
+          <w:sz w:val="20"/>
+          <w:szCs w:val="20"/>
+        </w:rPr>
+        <w:t xml:space="preserve"> // CLI imports router</w:t>
+      </w:r>
+    </w:p>
+    <w:p>
+      <w:pPr>
+        <w:pStyle w:val="NormalWeb"/>
+        <w:shd w:val="clear" w:color="auto" w:fill="FFFFFF"/>
+        <w:spacing w:before="0" w:beforeAutospacing="0" w:after="0" w:afterAutospacing="0"/>
+        <w:rPr>
+          <w:rFonts w:ascii="Bookman Old Style" w:hAnsi="Bookman Old Style" w:cs="Helvetica"/>
+          <w:color w:val="555555"/>
+          <w:sz w:val="20"/>
+          <w:szCs w:val="20"/>
+        </w:rPr>
+      </w:pPr>
+    </w:p>
+    <w:p>
+      <w:pPr>
+        <w:pStyle w:val="NormalWeb"/>
+        <w:numPr>
+          <w:ilvl w:val="0"/>
+          <w:numId w:val="13"/>
+        </w:numPr>
+        <w:shd w:val="clear" w:color="auto" w:fill="FFFFFF"/>
+        <w:spacing w:before="0" w:beforeAutospacing="0" w:after="0" w:afterAutospacing="0"/>
+        <w:rPr>
+          <w:rFonts w:ascii="Bookman Old Style" w:hAnsi="Bookman Old Style" w:cs="Helvetica"/>
+          <w:color w:val="555555"/>
+          <w:sz w:val="20"/>
+          <w:szCs w:val="20"/>
+        </w:rPr>
+      </w:pPr>
+      <w:r>
+        <w:rPr>
+          <w:rFonts w:ascii="Bookman Old Style" w:hAnsi="Bookman Old Style" w:cs="Helvetica"/>
+          <w:color w:val="555555"/>
+          <w:sz w:val="20"/>
+          <w:szCs w:val="20"/>
+        </w:rPr>
+        <w:t>Define your routes in your Routes array.</w:t>
+      </w:r>
+    </w:p>
+    <w:p>
+      <w:pPr>
+        <w:pStyle w:val="NormalWeb"/>
+        <w:shd w:val="clear" w:color="auto" w:fill="FFFFFF"/>
+        <w:spacing w:before="0" w:beforeAutospacing="0" w:after="0" w:afterAutospacing="0"/>
+        <w:ind w:left="1440"/>
+        <w:rPr>
+          <w:rFonts w:ascii="Bookman Old Style" w:hAnsi="Bookman Old Style" w:cs="Helvetica"/>
+          <w:b/>
+          <w:bCs/>
+          <w:color w:val="555555"/>
+          <w:sz w:val="20"/>
+          <w:szCs w:val="20"/>
+        </w:rPr>
+      </w:pPr>
+      <w:proofErr w:type="spellStart"/>
+      <w:proofErr w:type="gramStart"/>
+      <w:r>
+        <w:rPr>
+          <w:rFonts w:ascii="Bookman Old Style" w:hAnsi="Bookman Old Style" w:cs="Helvetica"/>
+          <w:b/>
+          <w:bCs/>
+          <w:color w:val="555555"/>
+          <w:sz w:val="20"/>
+          <w:szCs w:val="20"/>
+        </w:rPr>
+        <w:t>const</w:t>
+      </w:r>
+      <w:proofErr w:type="spellEnd"/>
+      <w:proofErr w:type="gramEnd"/>
+      <w:r>
+        <w:rPr>
+          <w:rFonts w:ascii="Bookman Old Style" w:hAnsi="Bookman Old Style" w:cs="Helvetica"/>
+          <w:b/>
+          <w:bCs/>
+          <w:color w:val="555555"/>
+          <w:sz w:val="20"/>
+          <w:szCs w:val="20"/>
+        </w:rPr>
+        <w:t xml:space="preserve"> routes: Routes = [</w:t>
+      </w:r>
+    </w:p>
+    <w:p>
+      <w:pPr>
+        <w:pStyle w:val="NormalWeb"/>
+        <w:shd w:val="clear" w:color="auto" w:fill="FFFFFF"/>
+        <w:spacing w:before="0" w:beforeAutospacing="0" w:after="0" w:afterAutospacing="0"/>
+        <w:ind w:left="1440"/>
+        <w:rPr>
+          <w:rFonts w:ascii="Bookman Old Style" w:hAnsi="Bookman Old Style" w:cs="Helvetica"/>
+          <w:b/>
+          <w:bCs/>
+          <w:color w:val="555555"/>
+          <w:sz w:val="20"/>
+          <w:szCs w:val="20"/>
+        </w:rPr>
+      </w:pPr>
+      <w:r>
+        <w:rPr>
+          <w:rFonts w:ascii="Bookman Old Style" w:hAnsi="Bookman Old Style" w:cs="Helvetica"/>
+          <w:b/>
+          <w:bCs/>
+          <w:color w:val="555555"/>
+          <w:sz w:val="20"/>
+          <w:szCs w:val="20"/>
+        </w:rPr>
+        <w:t xml:space="preserve">  </w:t>
+      </w:r>
+      <w:proofErr w:type="gramStart"/>
+      <w:r>
+        <w:rPr>
+          <w:rFonts w:ascii="Bookman Old Style" w:hAnsi="Bookman Old Style" w:cs="Helvetica"/>
+          <w:b/>
+          <w:bCs/>
+          <w:color w:val="555555"/>
+          <w:sz w:val="20"/>
+          <w:szCs w:val="20"/>
+        </w:rPr>
+        <w:t>{ path</w:t>
+      </w:r>
+      <w:proofErr w:type="gramEnd"/>
+      <w:r>
+        <w:rPr>
+          <w:rFonts w:ascii="Bookman Old Style" w:hAnsi="Bookman Old Style" w:cs="Helvetica"/>
+          <w:b/>
+          <w:bCs/>
+          <w:color w:val="555555"/>
+          <w:sz w:val="20"/>
+          <w:szCs w:val="20"/>
+        </w:rPr>
+        <w:t xml:space="preserve">: 'first-component', component: </w:t>
+      </w:r>
+      <w:proofErr w:type="spellStart"/>
+      <w:r>
+        <w:rPr>
+          <w:rFonts w:ascii="Bookman Old Style" w:hAnsi="Bookman Old Style" w:cs="Helvetica"/>
+          <w:b/>
+          <w:bCs/>
+          <w:color w:val="555555"/>
+          <w:sz w:val="20"/>
+          <w:szCs w:val="20"/>
+        </w:rPr>
+        <w:t>FirstComponent</w:t>
+      </w:r>
+      <w:proofErr w:type="spellEnd"/>
+      <w:r>
+        <w:rPr>
+          <w:rFonts w:ascii="Bookman Old Style" w:hAnsi="Bookman Old Style" w:cs="Helvetica"/>
+          <w:b/>
+          <w:bCs/>
+          <w:color w:val="555555"/>
+          <w:sz w:val="20"/>
+          <w:szCs w:val="20"/>
+        </w:rPr>
+        <w:t xml:space="preserve"> },</w:t>
+      </w:r>
+    </w:p>
+    <w:p>
+      <w:pPr>
+        <w:pStyle w:val="NormalWeb"/>
+        <w:shd w:val="clear" w:color="auto" w:fill="FFFFFF"/>
+        <w:spacing w:before="0" w:beforeAutospacing="0" w:after="0" w:afterAutospacing="0"/>
+        <w:ind w:left="1440"/>
+        <w:rPr>
+          <w:rFonts w:ascii="Bookman Old Style" w:hAnsi="Bookman Old Style" w:cs="Helvetica"/>
+          <w:b/>
+          <w:bCs/>
+          <w:color w:val="555555"/>
+          <w:sz w:val="20"/>
+          <w:szCs w:val="20"/>
+        </w:rPr>
+      </w:pPr>
+      <w:r>
+        <w:rPr>
+          <w:rFonts w:ascii="Bookman Old Style" w:hAnsi="Bookman Old Style" w:cs="Helvetica"/>
+          <w:b/>
+          <w:bCs/>
+          <w:color w:val="555555"/>
+          <w:sz w:val="20"/>
+          <w:szCs w:val="20"/>
+        </w:rPr>
+        <w:t xml:space="preserve">  </w:t>
+      </w:r>
+      <w:proofErr w:type="gramStart"/>
+      <w:r>
+        <w:rPr>
+          <w:rFonts w:ascii="Bookman Old Style" w:hAnsi="Bookman Old Style" w:cs="Helvetica"/>
+          <w:b/>
+          <w:bCs/>
+          <w:color w:val="555555"/>
+          <w:sz w:val="20"/>
+          <w:szCs w:val="20"/>
+        </w:rPr>
+        <w:t>{ path</w:t>
+      </w:r>
+      <w:proofErr w:type="gramEnd"/>
+      <w:r>
+        <w:rPr>
+          <w:rFonts w:ascii="Bookman Old Style" w:hAnsi="Bookman Old Style" w:cs="Helvetica"/>
+          <w:b/>
+          <w:bCs/>
+          <w:color w:val="555555"/>
+          <w:sz w:val="20"/>
+          <w:szCs w:val="20"/>
+        </w:rPr>
+        <w:t xml:space="preserve">: 'second-component', component: </w:t>
+      </w:r>
+      <w:proofErr w:type="spellStart"/>
+      <w:r>
+        <w:rPr>
+          <w:rFonts w:ascii="Bookman Old Style" w:hAnsi="Bookman Old Style" w:cs="Helvetica"/>
+          <w:b/>
+          <w:bCs/>
+          <w:color w:val="555555"/>
+          <w:sz w:val="20"/>
+          <w:szCs w:val="20"/>
+        </w:rPr>
+        <w:t>SecondComponent</w:t>
+      </w:r>
+      <w:proofErr w:type="spellEnd"/>
+      <w:r>
+        <w:rPr>
+          <w:rFonts w:ascii="Bookman Old Style" w:hAnsi="Bookman Old Style" w:cs="Helvetica"/>
+          <w:b/>
+          <w:bCs/>
+          <w:color w:val="555555"/>
+          <w:sz w:val="20"/>
+          <w:szCs w:val="20"/>
+        </w:rPr>
+        <w:t xml:space="preserve"> },</w:t>
+      </w:r>
+    </w:p>
+    <w:p>
+      <w:pPr>
+        <w:pStyle w:val="NormalWeb"/>
+        <w:shd w:val="clear" w:color="auto" w:fill="FFFFFF"/>
+        <w:spacing w:before="0" w:beforeAutospacing="0"/>
+        <w:ind w:left="1440"/>
+        <w:rPr>
+          <w:rFonts w:ascii="Bookman Old Style" w:hAnsi="Bookman Old Style" w:cs="Helvetica"/>
+          <w:b/>
+          <w:bCs/>
+          <w:color w:val="555555"/>
+          <w:sz w:val="20"/>
+          <w:szCs w:val="20"/>
+        </w:rPr>
+      </w:pPr>
+      <w:r>
+        <w:rPr>
+          <w:rFonts w:ascii="Bookman Old Style" w:hAnsi="Bookman Old Style" w:cs="Helvetica"/>
+          <w:b/>
+          <w:bCs/>
+          <w:color w:val="555555"/>
+          <w:sz w:val="20"/>
+          <w:szCs w:val="20"/>
+        </w:rPr>
+        <w:t>];</w:t>
+      </w:r>
+    </w:p>
+    <w:p>
+      <w:pPr>
+        <w:pStyle w:val="NormalWeb"/>
+        <w:numPr>
+          <w:ilvl w:val="0"/>
+          <w:numId w:val="13"/>
+        </w:numPr>
+        <w:shd w:val="clear" w:color="auto" w:fill="FFFFFF"/>
+        <w:spacing w:before="0" w:beforeAutospacing="0" w:after="0" w:afterAutospacing="0"/>
+        <w:rPr>
+          <w:rFonts w:ascii="Bookman Old Style" w:hAnsi="Bookman Old Style" w:cs="Helvetica"/>
+          <w:color w:val="555555"/>
+          <w:sz w:val="20"/>
+          <w:szCs w:val="20"/>
+        </w:rPr>
+      </w:pPr>
+      <w:r>
+        <w:rPr>
+          <w:rFonts w:ascii="Bookman Old Style" w:hAnsi="Bookman Old Style" w:cs="Helvetica"/>
+          <w:color w:val="555555"/>
+          <w:sz w:val="20"/>
+          <w:szCs w:val="20"/>
+        </w:rPr>
+        <w:t>Add your routes to your application.</w:t>
+      </w:r>
+    </w:p>
+    <w:p>
+      <w:pPr>
+        <w:pStyle w:val="NormalWeb"/>
+        <w:shd w:val="clear" w:color="auto" w:fill="FFFFFF"/>
+        <w:spacing w:before="0" w:beforeAutospacing="0" w:after="0" w:afterAutospacing="0"/>
+        <w:ind w:firstLine="720"/>
+        <w:rPr>
+          <w:rFonts w:ascii="Bookman Old Style" w:hAnsi="Bookman Old Style" w:cs="Helvetica"/>
+          <w:color w:val="555555"/>
+          <w:sz w:val="20"/>
+          <w:szCs w:val="20"/>
+        </w:rPr>
+      </w:pPr>
+      <w:r>
+        <w:rPr>
+          <w:rFonts w:ascii="Bookman Old Style" w:hAnsi="Bookman Old Style" w:cs="Helvetica"/>
+          <w:color w:val="555555"/>
+          <w:sz w:val="20"/>
+          <w:szCs w:val="20"/>
+        </w:rPr>
+        <w:t xml:space="preserve">&lt;a </w:t>
+      </w:r>
+      <w:hyperlink r:id="rId7" w:history="1">
+        <w:proofErr w:type="spellStart"/>
+        <w:r>
+          <w:rPr>
+            <w:rFonts w:ascii="Bookman Old Style" w:hAnsi="Bookman Old Style" w:cs="Helvetica"/>
+            <w:color w:val="555555"/>
+            <w:sz w:val="20"/>
+            <w:szCs w:val="20"/>
+          </w:rPr>
+          <w:t>routerLink</w:t>
+        </w:r>
+        <w:proofErr w:type="spellEnd"/>
+      </w:hyperlink>
+      <w:r>
+        <w:rPr>
+          <w:rFonts w:ascii="Bookman Old Style" w:hAnsi="Bookman Old Style" w:cs="Helvetica"/>
+          <w:color w:val="555555"/>
+          <w:sz w:val="20"/>
+          <w:szCs w:val="20"/>
+        </w:rPr>
+        <w:t xml:space="preserve">="/first-component" </w:t>
+      </w:r>
+      <w:hyperlink r:id="rId8" w:history="1">
+        <w:proofErr w:type="spellStart"/>
+        <w:r>
+          <w:rPr>
+            <w:rFonts w:ascii="Bookman Old Style" w:hAnsi="Bookman Old Style" w:cs="Helvetica"/>
+            <w:color w:val="555555"/>
+            <w:sz w:val="20"/>
+            <w:szCs w:val="20"/>
+          </w:rPr>
+          <w:t>routerLinkActive</w:t>
+        </w:r>
+        <w:proofErr w:type="spellEnd"/>
+      </w:hyperlink>
+      <w:r>
+        <w:rPr>
+          <w:rFonts w:ascii="Bookman Old Style" w:hAnsi="Bookman Old Style" w:cs="Helvetica"/>
+          <w:color w:val="555555"/>
+          <w:sz w:val="20"/>
+          <w:szCs w:val="20"/>
+        </w:rPr>
+        <w:t xml:space="preserve">="active"&gt;First </w:t>
+      </w:r>
+      <w:hyperlink r:id="rId9" w:history="1">
+        <w:r>
+          <w:rPr>
+            <w:rFonts w:ascii="Bookman Old Style" w:hAnsi="Bookman Old Style" w:cs="Helvetica"/>
+            <w:color w:val="555555"/>
+            <w:sz w:val="20"/>
+            <w:szCs w:val="20"/>
+          </w:rPr>
+          <w:t>Component</w:t>
+        </w:r>
+      </w:hyperlink>
+      <w:r>
+        <w:rPr>
+          <w:rFonts w:ascii="Bookman Old Style" w:hAnsi="Bookman Old Style" w:cs="Helvetica"/>
+          <w:color w:val="555555"/>
+          <w:sz w:val="20"/>
+          <w:szCs w:val="20"/>
+        </w:rPr>
+        <w:t>&lt;/a&gt;</w:t>
+      </w:r>
+      <w:r>
+        <w:rPr>
+          <w:rFonts w:ascii="Bookman Old Style" w:hAnsi="Bookman Old Style" w:cs="Helvetica"/>
+          <w:color w:val="555555"/>
+          <w:sz w:val="20"/>
+          <w:szCs w:val="20"/>
+        </w:rPr>
+        <w:t xml:space="preserve"> </w:t>
+      </w:r>
+      <w:r>
+        <w:rPr>
+          <w:rFonts w:ascii="Bookman Old Style" w:hAnsi="Bookman Old Style" w:cs="Helvetica"/>
+          <w:b/>
+          <w:bCs/>
+          <w:color w:val="555555"/>
+          <w:sz w:val="20"/>
+          <w:szCs w:val="20"/>
+        </w:rPr>
+        <w:t>(In HTML Page)</w:t>
+      </w:r>
+    </w:p>
+    <w:p>
+      <w:pPr>
+        <w:pStyle w:val="NormalWeb"/>
+        <w:shd w:val="clear" w:color="auto" w:fill="FFFFFF"/>
+        <w:spacing w:before="0" w:beforeAutospacing="0" w:after="0" w:afterAutospacing="0"/>
+        <w:ind w:left="1440"/>
+        <w:rPr>
+          <w:rFonts w:ascii="Bookman Old Style" w:hAnsi="Bookman Old Style" w:cs="Helvetica"/>
+          <w:b/>
+          <w:bCs/>
+          <w:color w:val="555555"/>
+          <w:sz w:val="20"/>
+          <w:szCs w:val="20"/>
+        </w:rPr>
+      </w:pPr>
+      <w:r>
+        <w:rPr>
+          <w:rFonts w:ascii="Bookman Old Style" w:hAnsi="Bookman Old Style" w:cs="Helvetica"/>
+          <w:b/>
+          <w:bCs/>
+          <w:color w:val="555555"/>
+          <w:sz w:val="20"/>
+          <w:szCs w:val="20"/>
+        </w:rPr>
+        <w:t>OR</w:t>
+      </w:r>
+    </w:p>
+    <w:p>
+      <w:pPr>
+        <w:pStyle w:val="NormalWeb"/>
+        <w:shd w:val="clear" w:color="auto" w:fill="FFFFFF"/>
+        <w:spacing w:before="0" w:beforeAutospacing="0"/>
+        <w:ind w:firstLine="720"/>
+        <w:rPr>
+          <w:rFonts w:ascii="Bookman Old Style" w:hAnsi="Bookman Old Style" w:cs="Helvetica"/>
+          <w:color w:val="555555"/>
+          <w:sz w:val="20"/>
+          <w:szCs w:val="20"/>
+        </w:rPr>
+      </w:pPr>
+      <w:proofErr w:type="spellStart"/>
+      <w:proofErr w:type="gramStart"/>
+      <w:r>
+        <w:rPr>
+          <w:rFonts w:ascii="Bookman Old Style" w:hAnsi="Bookman Old Style" w:cs="Helvetica"/>
+          <w:color w:val="555555"/>
+          <w:sz w:val="20"/>
+          <w:szCs w:val="20"/>
+        </w:rPr>
+        <w:t>this.router.navigate</w:t>
+      </w:r>
+      <w:proofErr w:type="spellEnd"/>
+      <w:r>
+        <w:rPr>
+          <w:rFonts w:ascii="Bookman Old Style" w:hAnsi="Bookman Old Style" w:cs="Helvetica"/>
+          <w:color w:val="555555"/>
+          <w:sz w:val="20"/>
+          <w:szCs w:val="20"/>
+        </w:rPr>
+        <w:t>(</w:t>
+      </w:r>
+      <w:proofErr w:type="gramEnd"/>
+      <w:r>
+        <w:rPr>
+          <w:rFonts w:ascii="Bookman Old Style" w:hAnsi="Bookman Old Style" w:cs="Helvetica"/>
+          <w:color w:val="555555"/>
+          <w:sz w:val="20"/>
+          <w:szCs w:val="20"/>
+        </w:rPr>
+        <w:t>['</w:t>
+      </w:r>
+      <w:proofErr w:type="spellStart"/>
+      <w:r>
+        <w:rPr>
+          <w:rFonts w:ascii="Bookman Old Style" w:hAnsi="Bookman Old Style" w:cs="Helvetica"/>
+          <w:color w:val="555555"/>
+          <w:sz w:val="20"/>
+          <w:szCs w:val="20"/>
+        </w:rPr>
+        <w:t>color</w:t>
+      </w:r>
+      <w:proofErr w:type="spellEnd"/>
+      <w:r>
+        <w:rPr>
+          <w:rFonts w:ascii="Bookman Old Style" w:hAnsi="Bookman Old Style" w:cs="Helvetica"/>
+          <w:color w:val="555555"/>
+          <w:sz w:val="20"/>
+          <w:szCs w:val="20"/>
+        </w:rPr>
+        <w:t>']);</w:t>
+      </w:r>
+      <w:r>
+        <w:rPr>
+          <w:rFonts w:ascii="Bookman Old Style" w:hAnsi="Bookman Old Style" w:cs="Helvetica"/>
+          <w:color w:val="555555"/>
+          <w:sz w:val="20"/>
+          <w:szCs w:val="20"/>
+        </w:rPr>
+        <w:t xml:space="preserve"> </w:t>
+      </w:r>
+      <w:r>
+        <w:rPr>
+          <w:rFonts w:ascii="Bookman Old Style" w:hAnsi="Bookman Old Style" w:cs="Helvetica"/>
+          <w:b/>
+          <w:bCs/>
+          <w:color w:val="555555"/>
+          <w:sz w:val="20"/>
+          <w:szCs w:val="20"/>
+        </w:rPr>
+        <w:t>(In Component)</w:t>
+      </w:r>
+    </w:p>
+    <w:p>
+      <w:pPr>
+        <w:pStyle w:val="NormalWeb"/>
+        <w:shd w:val="clear" w:color="auto" w:fill="FFFFFF"/>
+        <w:spacing w:before="0" w:beforeAutospacing="0"/>
+        <w:rPr>
+          <w:rFonts w:ascii="Bookman Old Style" w:hAnsi="Bookman Old Style" w:cs="Helvetica"/>
+          <w:color w:val="555555"/>
+          <w:sz w:val="20"/>
+          <w:szCs w:val="20"/>
+        </w:rPr>
+      </w:pPr>
+    </w:p>
+    <w:p>
+      <w:pPr>
         <w:pStyle w:val="Heading3"/>
         <w:shd w:val="clear" w:color="auto" w:fill="FFFFFF"/>
         <w:spacing w:before="0"/>
@@ -4623,6 +5350,7 @@
           <w:sz w:val="20"/>
           <w:szCs w:val="20"/>
         </w:rPr>
+        <w:lastRenderedPageBreak/>
         <w:t xml:space="preserve">9. What is </w:t>
       </w:r>
       <w:proofErr w:type="spellStart"/>
@@ -4869,7 +5597,6 @@
           <w:sz w:val="20"/>
           <w:szCs w:val="20"/>
         </w:rPr>
-        <w:lastRenderedPageBreak/>
         <w:t>12. What is Routing in Angular 5?</w:t>
       </w:r>
     </w:p>
@@ -5848,6 +6575,7 @@
           <w:sz w:val="20"/>
           <w:szCs w:val="20"/>
         </w:rPr>
+        <w:lastRenderedPageBreak/>
         <w:t xml:space="preserve">21. What are </w:t>
       </w:r>
       <w:proofErr w:type="spellStart"/>
@@ -6227,7 +6955,6 @@
           <w:sz w:val="20"/>
           <w:szCs w:val="20"/>
         </w:rPr>
-        <w:lastRenderedPageBreak/>
         <w:t>25. Explain Authentication and Authorization.</w:t>
       </w:r>
     </w:p>
@@ -8834,7 +9561,6 @@
           <w:sz w:val="20"/>
           <w:szCs w:val="20"/>
         </w:rPr>
-        <w:lastRenderedPageBreak/>
         <w:t>Component</w:t>
       </w:r>
       <w:r>
@@ -11436,6 +12162,7 @@
           <w:sz w:val="20"/>
           <w:szCs w:val="20"/>
         </w:rPr>
+        <w:lastRenderedPageBreak/>
         <w:t xml:space="preserve">Add </w:t>
       </w:r>
       <w:proofErr w:type="spellStart"/>
@@ -11824,7 +12551,6 @@
           <w:sz w:val="20"/>
           <w:szCs w:val="20"/>
         </w:rPr>
-        <w:lastRenderedPageBreak/>
         <w:t>Directives in angular are used to design reusable components.</w:t>
       </w:r>
     </w:p>
@@ -12696,6 +13422,17 @@
           <w:sz w:val="20"/>
           <w:szCs w:val="20"/>
         </w:rPr>
+        <w:t xml:space="preserve">40. </w:t>
+      </w:r>
+      <w:r>
+        <w:rPr>
+          <w:rFonts w:ascii="Bookman Old Style" w:hAnsi="Bookman Old Style" w:cs="Helvetica"/>
+          <w:b/>
+          <w:bCs/>
+          <w:spacing w:val="5"/>
+          <w:sz w:val="20"/>
+          <w:szCs w:val="20"/>
+        </w:rPr>
         <w:t>JIT and AOT Comparison</w:t>
       </w:r>
     </w:p>
@@ -12749,7 +13486,27 @@
           <w:szCs w:val="20"/>
           <w:highlight w:val="yellow"/>
         </w:rPr>
-        <w:t>Just-in-Time (JIT), compiles your app in the browser at runtime.</w:t>
+        <w:t xml:space="preserve">Just-in-Time (JIT), </w:t>
+      </w:r>
+      <w:r>
+        <w:rPr>
+          <w:rFonts w:ascii="Bookman Old Style" w:hAnsi="Bookman Old Style" w:cs="Helvetica"/>
+          <w:spacing w:val="5"/>
+          <w:sz w:val="20"/>
+          <w:szCs w:val="20"/>
+          <w:highlight w:val="yellow"/>
+        </w:rPr>
+        <w:t>which compiles your app in the browser at runtime</w:t>
+      </w:r>
+      <w:r>
+        <w:rPr>
+          <w:rFonts w:ascii="Bookman Old Style" w:hAnsi="Bookman Old Style" w:cs="Helvetica"/>
+          <w:spacing w:val="5"/>
+          <w:sz w:val="20"/>
+          <w:szCs w:val="20"/>
+          <w:highlight w:val="yellow"/>
+        </w:rPr>
+        <w:t>.</w:t>
       </w:r>
     </w:p>
     <w:p>
@@ -12760,17 +13517,38 @@
           <w:spacing w:val="5"/>
           <w:sz w:val="20"/>
           <w:szCs w:val="20"/>
-        </w:rPr>
-      </w:pPr>
-      <w:r>
-        <w:rPr>
-          <w:rFonts w:ascii="Bookman Old Style" w:hAnsi="Bookman Old Style" w:cs="Helvetica"/>
-          <w:spacing w:val="5"/>
-          <w:sz w:val="20"/>
-          <w:szCs w:val="20"/>
           <w:highlight w:val="yellow"/>
         </w:rPr>
-        <w:t>Ahead-of-Time (AOT), compiles your app at build time on the server.</w:t>
+      </w:pPr>
+      <w:r>
+        <w:rPr>
+          <w:rFonts w:ascii="Bookman Old Style" w:hAnsi="Bookman Old Style" w:cs="Helvetica"/>
+          <w:spacing w:val="5"/>
+          <w:sz w:val="20"/>
+          <w:szCs w:val="20"/>
+          <w:highlight w:val="yellow"/>
+        </w:rPr>
+        <w:t xml:space="preserve">Ahead-of-Time (AOT), </w:t>
+      </w:r>
+      <w:r>
+        <w:rPr>
+          <w:rFonts w:ascii="Bookman Old Style" w:hAnsi="Bookman Old Style" w:cs="Helvetica"/>
+          <w:spacing w:val="5"/>
+          <w:sz w:val="20"/>
+          <w:szCs w:val="20"/>
+          <w:highlight w:val="yellow"/>
+        </w:rPr>
+        <w:t>which compiles your app and libraries at build time</w:t>
+      </w:r>
+      <w:r>
+        <w:rPr>
+          <w:rFonts w:ascii="Bookman Old Style" w:hAnsi="Bookman Old Style" w:cs="Helvetica"/>
+          <w:spacing w:val="5"/>
+          <w:sz w:val="20"/>
+          <w:szCs w:val="20"/>
+          <w:highlight w:val="yellow"/>
+        </w:rPr>
+        <w:t>.</w:t>
       </w:r>
     </w:p>
     <w:p>
@@ -13061,6 +13839,7 @@
           <w:sz w:val="20"/>
           <w:szCs w:val="20"/>
         </w:rPr>
+        <w:lastRenderedPageBreak/>
         <w:t xml:space="preserve">JIT and AOT are two ways to compile code in an Angular project. </w:t>
       </w:r>
     </w:p>
@@ -13139,6 +13918,8 @@
         <w:spacing w:after="0"/>
         <w:rPr>
           <w:rFonts w:ascii="Bookman Old Style" w:hAnsi="Bookman Old Style" w:cs="Helvetica"/>
+          <w:b/>
+          <w:bCs/>
           <w:spacing w:val="5"/>
           <w:sz w:val="20"/>
           <w:szCs w:val="20"/>
@@ -13169,25 +13950,18 @@
           <w:sz w:val="20"/>
           <w:szCs w:val="20"/>
         </w:rPr>
-        <w:t xml:space="preserve">he big benefit when we use AOT for production </w:t>
-      </w:r>
-      <w:r>
-        <w:rPr>
-          <w:rFonts w:ascii="Bookman Old Style" w:hAnsi="Bookman Old Style" w:cs="Helvetica"/>
-          <w:spacing w:val="5"/>
-          <w:sz w:val="20"/>
-          <w:szCs w:val="20"/>
-        </w:rPr>
-        <w:t>is</w:t>
-      </w:r>
-      <w:r>
-        <w:rPr>
-          <w:rFonts w:ascii="Bookman Old Style" w:hAnsi="Bookman Old Style" w:cs="Helvetica"/>
-          <w:spacing w:val="5"/>
-          <w:sz w:val="20"/>
-          <w:szCs w:val="20"/>
-        </w:rPr>
-        <w:t xml:space="preserve"> reducing bundle size for faster rendering.</w:t>
+        <w:t xml:space="preserve">he big </w:t>
+      </w:r>
+      <w:r>
+        <w:rPr>
+          <w:rFonts w:ascii="Bookman Old Style" w:hAnsi="Bookman Old Style" w:cs="Helvetica"/>
+          <w:b/>
+          <w:bCs/>
+          <w:spacing w:val="5"/>
+          <w:sz w:val="20"/>
+          <w:szCs w:val="20"/>
+        </w:rPr>
+        <w:t>benefit when we use AOT for production is reducing bundle size for faster rendering.</w:t>
       </w:r>
     </w:p>
     <w:p>
@@ -13200,14 +13974,464 @@
           <w:szCs w:val="20"/>
         </w:rPr>
       </w:pPr>
+    </w:p>
+    <w:p>
+      <w:pPr>
+        <w:spacing w:after="0"/>
+        <w:rPr>
+          <w:rFonts w:ascii="Bookman Old Style" w:hAnsi="Bookman Old Style" w:cs="Helvetica"/>
+          <w:b/>
+          <w:bCs/>
+          <w:spacing w:val="5"/>
+          <w:sz w:val="20"/>
+          <w:szCs w:val="20"/>
+        </w:rPr>
+      </w:pPr>
+      <w:r>
+        <w:rPr>
+          <w:rFonts w:ascii="Bookman Old Style" w:hAnsi="Bookman Old Style" w:cs="Helvetica"/>
+          <w:b/>
+          <w:bCs/>
+          <w:spacing w:val="5"/>
+          <w:sz w:val="20"/>
+          <w:szCs w:val="20"/>
+        </w:rPr>
+        <w:t>41. Ways to communicate between components.</w:t>
+      </w:r>
+    </w:p>
+    <w:p>
+      <w:pPr>
+        <w:spacing w:after="0"/>
+        <w:rPr>
+          <w:rFonts w:ascii="Bookman Old Style" w:hAnsi="Bookman Old Style" w:cs="Helvetica"/>
+          <w:spacing w:val="5"/>
+          <w:sz w:val="20"/>
+          <w:szCs w:val="20"/>
+        </w:rPr>
+      </w:pPr>
+      <w:r>
+        <w:rPr>
+          <w:rFonts w:ascii="Bookman Old Style" w:hAnsi="Bookman Old Style" w:cs="Helvetica"/>
+          <w:spacing w:val="5"/>
+          <w:sz w:val="20"/>
+          <w:szCs w:val="20"/>
+        </w:rPr>
+        <w:tab/>
+        <w:t xml:space="preserve">1- </w:t>
+      </w:r>
+      <w:r>
+        <w:rPr>
+          <w:rFonts w:ascii="Bookman Old Style" w:hAnsi="Bookman Old Style" w:cs="Helvetica"/>
+          <w:spacing w:val="5"/>
+          <w:sz w:val="20"/>
+          <w:szCs w:val="20"/>
+        </w:rPr>
+        <w:t>Binding (@Input &amp; @Output)</w:t>
+      </w:r>
+    </w:p>
+    <w:p>
+      <w:pPr>
+        <w:spacing w:after="0"/>
+        <w:rPr>
+          <w:rFonts w:ascii="Bookman Old Style" w:hAnsi="Bookman Old Style" w:cs="Helvetica"/>
+          <w:spacing w:val="5"/>
+          <w:sz w:val="20"/>
+          <w:szCs w:val="20"/>
+        </w:rPr>
+      </w:pPr>
+      <w:r>
+        <w:rPr>
+          <w:rFonts w:ascii="Bookman Old Style" w:hAnsi="Bookman Old Style" w:cs="Helvetica"/>
+          <w:spacing w:val="5"/>
+          <w:sz w:val="20"/>
+          <w:szCs w:val="20"/>
+        </w:rPr>
+        <w:tab/>
+      </w:r>
+      <w:r>
+        <w:rPr>
+          <w:rFonts w:ascii="Bookman Old Style" w:hAnsi="Bookman Old Style" w:cs="Helvetica"/>
+          <w:spacing w:val="5"/>
+          <w:sz w:val="20"/>
+          <w:szCs w:val="20"/>
+        </w:rPr>
+        <w:tab/>
+      </w:r>
+      <w:r>
+        <w:rPr>
+          <w:rFonts w:ascii="Bookman Old Style" w:hAnsi="Bookman Old Style" w:cs="Helvetica"/>
+          <w:spacing w:val="5"/>
+          <w:sz w:val="20"/>
+          <w:szCs w:val="20"/>
+        </w:rPr>
+        <w:t>Data binding is the most basic way to communicate between components.</w:t>
+      </w:r>
+    </w:p>
+    <w:p>
+      <w:pPr>
+        <w:spacing w:after="0"/>
+        <w:rPr>
+          <w:rFonts w:ascii="Bookman Old Style" w:hAnsi="Bookman Old Style" w:cs="Helvetica"/>
+          <w:spacing w:val="5"/>
+          <w:sz w:val="20"/>
+          <w:szCs w:val="20"/>
+        </w:rPr>
+      </w:pPr>
+      <w:r>
+        <w:rPr>
+          <w:rFonts w:ascii="Bookman Old Style" w:hAnsi="Bookman Old Style" w:cs="Helvetica"/>
+          <w:spacing w:val="5"/>
+          <w:sz w:val="20"/>
+          <w:szCs w:val="20"/>
+        </w:rPr>
+        <w:tab/>
+        <w:t xml:space="preserve">2- </w:t>
+      </w:r>
+      <w:r>
+        <w:rPr>
+          <w:rFonts w:ascii="Bookman Old Style" w:hAnsi="Bookman Old Style" w:cs="Helvetica"/>
+          <w:spacing w:val="5"/>
+          <w:sz w:val="20"/>
+          <w:szCs w:val="20"/>
+        </w:rPr>
+        <w:t>Reference (@</w:t>
+      </w:r>
+      <w:proofErr w:type="spellStart"/>
+      <w:r>
+        <w:rPr>
+          <w:rFonts w:ascii="Bookman Old Style" w:hAnsi="Bookman Old Style" w:cs="Helvetica"/>
+          <w:spacing w:val="5"/>
+          <w:sz w:val="20"/>
+          <w:szCs w:val="20"/>
+        </w:rPr>
+        <w:t>ViewChild</w:t>
+      </w:r>
+      <w:proofErr w:type="spellEnd"/>
+      <w:r>
+        <w:rPr>
+          <w:rFonts w:ascii="Bookman Old Style" w:hAnsi="Bookman Old Style" w:cs="Helvetica"/>
+          <w:spacing w:val="5"/>
+          <w:sz w:val="20"/>
+          <w:szCs w:val="20"/>
+        </w:rPr>
+        <w:t xml:space="preserve"> &amp; @</w:t>
+      </w:r>
+      <w:proofErr w:type="spellStart"/>
+      <w:r>
+        <w:rPr>
+          <w:rFonts w:ascii="Bookman Old Style" w:hAnsi="Bookman Old Style" w:cs="Helvetica"/>
+          <w:spacing w:val="5"/>
+          <w:sz w:val="20"/>
+          <w:szCs w:val="20"/>
+        </w:rPr>
+        <w:t>ContentChild</w:t>
+      </w:r>
+      <w:proofErr w:type="spellEnd"/>
+      <w:r>
+        <w:rPr>
+          <w:rFonts w:ascii="Bookman Old Style" w:hAnsi="Bookman Old Style" w:cs="Helvetica"/>
+          <w:spacing w:val="5"/>
+          <w:sz w:val="20"/>
+          <w:szCs w:val="20"/>
+        </w:rPr>
+        <w:t>)</w:t>
+      </w:r>
+    </w:p>
+    <w:p>
+      <w:pPr>
+        <w:spacing w:after="0"/>
+        <w:ind w:left="1440"/>
+        <w:rPr>
+          <w:rFonts w:ascii="Bookman Old Style" w:hAnsi="Bookman Old Style" w:cs="Helvetica"/>
+          <w:spacing w:val="5"/>
+          <w:sz w:val="20"/>
+          <w:szCs w:val="20"/>
+        </w:rPr>
+      </w:pPr>
+      <w:r>
+        <w:rPr>
+          <w:rFonts w:ascii="Bookman Old Style" w:hAnsi="Bookman Old Style" w:cs="Helvetica"/>
+          <w:spacing w:val="5"/>
+          <w:sz w:val="20"/>
+          <w:szCs w:val="20"/>
+        </w:rPr>
+        <w:t>D</w:t>
+      </w:r>
+      <w:r>
+        <w:rPr>
+          <w:rFonts w:ascii="Bookman Old Style" w:hAnsi="Bookman Old Style" w:cs="Helvetica"/>
+          <w:spacing w:val="5"/>
+          <w:sz w:val="20"/>
+          <w:szCs w:val="20"/>
+        </w:rPr>
+        <w:t>irectly grab the instance reference of the specific component and manipulate it programmatically</w:t>
+      </w:r>
+    </w:p>
+    <w:p>
+      <w:pPr>
+        <w:spacing w:after="0"/>
+        <w:rPr>
+          <w:rFonts w:ascii="Bookman Old Style" w:hAnsi="Bookman Old Style" w:cs="Helvetica"/>
+          <w:spacing w:val="5"/>
+          <w:sz w:val="20"/>
+          <w:szCs w:val="20"/>
+        </w:rPr>
+      </w:pPr>
+      <w:r>
+        <w:rPr>
+          <w:rFonts w:ascii="Bookman Old Style" w:hAnsi="Bookman Old Style" w:cs="Helvetica"/>
+          <w:spacing w:val="5"/>
+          <w:sz w:val="20"/>
+          <w:szCs w:val="20"/>
+        </w:rPr>
+        <w:tab/>
+        <w:t>3-</w:t>
+      </w:r>
+      <w:r>
+        <w:t xml:space="preserve"> </w:t>
+      </w:r>
+      <w:r>
+        <w:rPr>
+          <w:rFonts w:ascii="Bookman Old Style" w:hAnsi="Bookman Old Style" w:cs="Helvetica"/>
+          <w:spacing w:val="5"/>
+          <w:sz w:val="20"/>
+          <w:szCs w:val="20"/>
+        </w:rPr>
+        <w:t>Provider (Service)</w:t>
+      </w:r>
+    </w:p>
+    <w:p>
+      <w:pPr>
+        <w:spacing w:after="0"/>
+        <w:ind w:left="1440"/>
+        <w:rPr>
+          <w:rFonts w:ascii="Bookman Old Style" w:hAnsi="Bookman Old Style" w:cs="Helvetica"/>
+          <w:spacing w:val="5"/>
+          <w:sz w:val="20"/>
+          <w:szCs w:val="20"/>
+        </w:rPr>
+      </w:pPr>
+      <w:r>
+        <w:rPr>
+          <w:rFonts w:ascii="Bookman Old Style" w:hAnsi="Bookman Old Style" w:cs="Helvetica"/>
+          <w:spacing w:val="5"/>
+          <w:sz w:val="20"/>
+          <w:szCs w:val="20"/>
+        </w:rPr>
+        <w:t>Instead of establishing a direct linkage between components, a standalone injectable (service) is used as a middleman between them.</w:t>
+      </w:r>
+    </w:p>
+    <w:p>
+      <w:pPr>
+        <w:spacing w:after="0"/>
+        <w:rPr>
+          <w:rFonts w:ascii="Bookman Old Style" w:hAnsi="Bookman Old Style" w:cs="Helvetica"/>
+          <w:spacing w:val="5"/>
+          <w:sz w:val="20"/>
+          <w:szCs w:val="20"/>
+        </w:rPr>
+      </w:pPr>
+    </w:p>
+    <w:p>
+      <w:pPr>
+        <w:spacing w:after="0"/>
+        <w:rPr>
+          <w:rFonts w:ascii="Bookman Old Style" w:hAnsi="Bookman Old Style" w:cs="Helvetica"/>
+          <w:b/>
+          <w:bCs/>
+          <w:spacing w:val="5"/>
+          <w:sz w:val="20"/>
+          <w:szCs w:val="20"/>
+        </w:rPr>
+      </w:pPr>
+      <w:r>
+        <w:rPr>
+          <w:rFonts w:ascii="Bookman Old Style" w:hAnsi="Bookman Old Style" w:cs="Helvetica"/>
+          <w:b/>
+          <w:bCs/>
+          <w:spacing w:val="5"/>
+          <w:sz w:val="20"/>
+          <w:szCs w:val="20"/>
+        </w:rPr>
+        <w:t xml:space="preserve">42. What is </w:t>
+      </w:r>
+      <w:proofErr w:type="spellStart"/>
+      <w:r>
+        <w:rPr>
+          <w:rFonts w:ascii="Bookman Old Style" w:hAnsi="Bookman Old Style" w:cs="Helvetica"/>
+          <w:b/>
+          <w:bCs/>
+          <w:spacing w:val="5"/>
+          <w:sz w:val="20"/>
+          <w:szCs w:val="20"/>
+        </w:rPr>
+        <w:t>CommonModule</w:t>
+      </w:r>
+      <w:proofErr w:type="spellEnd"/>
+      <w:r>
+        <w:rPr>
+          <w:rFonts w:ascii="Bookman Old Style" w:hAnsi="Bookman Old Style" w:cs="Helvetica"/>
+          <w:b/>
+          <w:bCs/>
+          <w:spacing w:val="5"/>
+          <w:sz w:val="20"/>
+          <w:szCs w:val="20"/>
+        </w:rPr>
+        <w:t>?</w:t>
+      </w:r>
+    </w:p>
+    <w:p>
+      <w:pPr>
+        <w:spacing w:after="0"/>
+        <w:rPr>
+          <w:rFonts w:ascii="Bookman Old Style" w:hAnsi="Bookman Old Style" w:cs="Helvetica"/>
+          <w:spacing w:val="5"/>
+          <w:sz w:val="20"/>
+          <w:szCs w:val="20"/>
+        </w:rPr>
+      </w:pPr>
       <w:bookmarkStart w:id="0" w:name="_GoBack"/>
+      <w:r>
+        <w:rPr>
+          <w:rFonts w:ascii="Bookman Old Style" w:hAnsi="Bookman Old Style" w:cs="Helvetica"/>
+          <w:b/>
+          <w:bCs/>
+          <w:spacing w:val="5"/>
+          <w:sz w:val="20"/>
+          <w:szCs w:val="20"/>
+        </w:rPr>
+        <w:t xml:space="preserve">Exports all the basic Angular directives and pipes, such as </w:t>
+      </w:r>
+      <w:proofErr w:type="spellStart"/>
+      <w:r>
+        <w:rPr>
+          <w:rFonts w:ascii="Bookman Old Style" w:hAnsi="Bookman Old Style" w:cs="Helvetica"/>
+          <w:b/>
+          <w:bCs/>
+          <w:spacing w:val="5"/>
+          <w:sz w:val="20"/>
+          <w:szCs w:val="20"/>
+        </w:rPr>
+        <w:t>NgIf</w:t>
+      </w:r>
+      <w:proofErr w:type="spellEnd"/>
+      <w:r>
+        <w:rPr>
+          <w:rFonts w:ascii="Bookman Old Style" w:hAnsi="Bookman Old Style" w:cs="Helvetica"/>
+          <w:b/>
+          <w:bCs/>
+          <w:spacing w:val="5"/>
+          <w:sz w:val="20"/>
+          <w:szCs w:val="20"/>
+        </w:rPr>
+        <w:t xml:space="preserve">, </w:t>
+      </w:r>
+      <w:proofErr w:type="spellStart"/>
+      <w:r>
+        <w:rPr>
+          <w:rFonts w:ascii="Bookman Old Style" w:hAnsi="Bookman Old Style" w:cs="Helvetica"/>
+          <w:b/>
+          <w:bCs/>
+          <w:spacing w:val="5"/>
+          <w:sz w:val="20"/>
+          <w:szCs w:val="20"/>
+        </w:rPr>
+        <w:t>NgForOf</w:t>
+      </w:r>
+      <w:proofErr w:type="spellEnd"/>
+      <w:r>
+        <w:rPr>
+          <w:rFonts w:ascii="Bookman Old Style" w:hAnsi="Bookman Old Style" w:cs="Helvetica"/>
+          <w:b/>
+          <w:bCs/>
+          <w:spacing w:val="5"/>
+          <w:sz w:val="20"/>
+          <w:szCs w:val="20"/>
+        </w:rPr>
+        <w:t xml:space="preserve">, </w:t>
+      </w:r>
+      <w:proofErr w:type="spellStart"/>
+      <w:r>
+        <w:rPr>
+          <w:rFonts w:ascii="Bookman Old Style" w:hAnsi="Bookman Old Style" w:cs="Helvetica"/>
+          <w:b/>
+          <w:bCs/>
+          <w:spacing w:val="5"/>
+          <w:sz w:val="20"/>
+          <w:szCs w:val="20"/>
+        </w:rPr>
+        <w:t>DecimalPipe</w:t>
+      </w:r>
+      <w:proofErr w:type="spellEnd"/>
+      <w:r>
+        <w:rPr>
+          <w:rFonts w:ascii="Bookman Old Style" w:hAnsi="Bookman Old Style" w:cs="Helvetica"/>
+          <w:b/>
+          <w:bCs/>
+          <w:spacing w:val="5"/>
+          <w:sz w:val="20"/>
+          <w:szCs w:val="20"/>
+        </w:rPr>
+        <w:t>, and so on</w:t>
+      </w:r>
       <w:bookmarkEnd w:id="0"/>
+      <w:r>
+        <w:rPr>
+          <w:rFonts w:ascii="Bookman Old Style" w:hAnsi="Bookman Old Style" w:cs="Helvetica"/>
+          <w:spacing w:val="5"/>
+          <w:sz w:val="20"/>
+          <w:szCs w:val="20"/>
+        </w:rPr>
+        <w:t xml:space="preserve">. Re-exported by </w:t>
+      </w:r>
+      <w:proofErr w:type="spellStart"/>
+      <w:r>
+        <w:rPr>
+          <w:rFonts w:ascii="Bookman Old Style" w:hAnsi="Bookman Old Style" w:cs="Helvetica"/>
+          <w:spacing w:val="5"/>
+          <w:sz w:val="20"/>
+          <w:szCs w:val="20"/>
+        </w:rPr>
+        <w:t>BrowserModule</w:t>
+      </w:r>
+      <w:proofErr w:type="spellEnd"/>
+      <w:r>
+        <w:rPr>
+          <w:rFonts w:ascii="Bookman Old Style" w:hAnsi="Bookman Old Style" w:cs="Helvetica"/>
+          <w:spacing w:val="5"/>
+          <w:sz w:val="20"/>
+          <w:szCs w:val="20"/>
+        </w:rPr>
+        <w:t xml:space="preserve">, which is included automatically in the root </w:t>
+      </w:r>
+      <w:proofErr w:type="spellStart"/>
+      <w:r>
+        <w:rPr>
+          <w:rFonts w:ascii="Bookman Old Style" w:hAnsi="Bookman Old Style" w:cs="Helvetica"/>
+          <w:spacing w:val="5"/>
+          <w:sz w:val="20"/>
+          <w:szCs w:val="20"/>
+        </w:rPr>
+        <w:t>AppModule</w:t>
+      </w:r>
+      <w:proofErr w:type="spellEnd"/>
+      <w:r>
+        <w:rPr>
+          <w:rFonts w:ascii="Bookman Old Style" w:hAnsi="Bookman Old Style" w:cs="Helvetica"/>
+          <w:spacing w:val="5"/>
+          <w:sz w:val="20"/>
+          <w:szCs w:val="20"/>
+        </w:rPr>
+        <w:t xml:space="preserve"> when you create a new app with the CLI new command.</w:t>
+      </w:r>
     </w:p>
     <w:p>
       <w:pPr>
         <w:spacing w:after="0"/>
         <w:rPr>
           <w:rFonts w:ascii="Bookman Old Style" w:hAnsi="Bookman Old Style" w:cs="Helvetica"/>
+          <w:b/>
+          <w:bCs/>
           <w:spacing w:val="5"/>
           <w:sz w:val="20"/>
           <w:szCs w:val="20"/>
@@ -13521,7 +14745,6 @@
           <w:sz w:val="18"/>
           <w:lang w:val="en-US"/>
         </w:rPr>
-        <w:lastRenderedPageBreak/>
         <w:t>Argument 1: </w:t>
       </w:r>
       <w:r>
@@ -13982,6 +15205,7 @@
                 <w:szCs w:val="24"/>
                 <w:lang w:val="en-US"/>
               </w:rPr>
+              <w:lastRenderedPageBreak/>
               <w:t>18</w:t>
             </w:r>
           </w:p>
@@ -14356,6 +15580,7 @@
                 <w:sz w:val="20"/>
                 <w:lang w:val="en-US"/>
               </w:rPr>
+              <w:lastRenderedPageBreak/>
               <w:t>var array=[1,2,3,4,5];</w:t>
             </w:r>
           </w:p>
@@ -14498,7 +15723,6 @@
                 <w:lang w:val="en-US"/>
               </w:rPr>
             </w:pPr>
-            <w:proofErr w:type="spellStart"/>
             <w:r>
               <w:rPr>
                 <w:rFonts w:ascii="Courier New" w:eastAsia="Times New Roman" w:hAnsi="Courier New" w:cs="Courier New"/>
@@ -14506,17 +15730,7 @@
                 <w:sz w:val="20"/>
                 <w:lang w:val="en-US"/>
               </w:rPr>
-              <w:t>var</w:t>
-            </w:r>
-            <w:proofErr w:type="spellEnd"/>
-            <w:r>
-              <w:rPr>
-                <w:rFonts w:ascii="Courier New" w:eastAsia="Times New Roman" w:hAnsi="Courier New" w:cs="Courier New"/>
-                <w:color w:val="333C4E"/>
-                <w:sz w:val="20"/>
-                <w:lang w:val="en-US"/>
-              </w:rPr>
-              <w:t xml:space="preserve"> array2=[6,7,8,9,0];</w:t>
+              <w:t>var array2=[6,7,8,9,0];</w:t>
             </w:r>
           </w:p>
           <w:p>
@@ -14728,6 +15942,7 @@
                 <w:szCs w:val="24"/>
                 <w:lang w:val="en-US"/>
               </w:rPr>
+              <w:lastRenderedPageBreak/>
               <w:t> </w:t>
             </w:r>
           </w:p>
@@ -15348,6 +16563,7 @@
           <w:sz w:val="18"/>
           <w:lang w:val="en-US"/>
         </w:rPr>
+        <w:lastRenderedPageBreak/>
         <w:t xml:space="preserve">If </w:t>
       </w:r>
       <w:proofErr w:type="gramStart"/>
@@ -15687,7 +16903,6 @@
                 <w:sz w:val="20"/>
                 <w:lang w:val="en-US"/>
               </w:rPr>
-              <w:lastRenderedPageBreak/>
               <w:t>// shows ["</w:t>
             </w:r>
             <w:proofErr w:type="spellStart"/>
@@ -15736,7 +16951,6 @@
           <w:sz w:val="18"/>
           <w:lang w:val="en-US"/>
         </w:rPr>
-        <w:lastRenderedPageBreak/>
         <w:t xml:space="preserve">If </w:t>
       </w:r>
       <w:proofErr w:type="gramStart"/>
@@ -16496,6 +17710,7 @@
                 <w:szCs w:val="24"/>
                 <w:lang w:val="en-US"/>
               </w:rPr>
+              <w:lastRenderedPageBreak/>
               <w:t>5</w:t>
             </w:r>
           </w:p>
@@ -16671,6 +17886,7 @@
                 <w:sz w:val="20"/>
                 <w:lang w:val="en-US"/>
               </w:rPr>
+              <w:lastRenderedPageBreak/>
               <w:t>var</w:t>
             </w:r>
             <w:proofErr w:type="spellEnd"/>
@@ -16766,6 +17982,7 @@
                 <w:sz w:val="20"/>
                 <w:lang w:val="en-US"/>
               </w:rPr>
+              <w:lastRenderedPageBreak/>
               <w:t>console.log(array7);</w:t>
             </w:r>
           </w:p>
@@ -16942,6 +18159,7 @@
           <w:szCs w:val="24"/>
           <w:lang w:val="en-US"/>
         </w:rPr>
+        <w:lastRenderedPageBreak/>
         <w:t>4. The </w:t>
       </w:r>
       <w:proofErr w:type="gramStart"/>
@@ -17306,7 +18524,6 @@
                 <w:szCs w:val="24"/>
                 <w:lang w:val="en-US"/>
               </w:rPr>
-              <w:lastRenderedPageBreak/>
               <w:t>12</w:t>
             </w:r>
           </w:p>
@@ -17522,7 +18739,6 @@
                 <w:sz w:val="20"/>
                 <w:lang w:val="en-US"/>
               </w:rPr>
-              <w:lastRenderedPageBreak/>
               <w:t>var</w:t>
             </w:r>
             <w:proofErr w:type="spellEnd"/>
@@ -17796,7 +19012,6 @@
                 <w:sz w:val="20"/>
                 <w:lang w:val="en-US"/>
               </w:rPr>
-              <w:lastRenderedPageBreak/>
               <w:t>console.log(array2.slice(2,4));</w:t>
             </w:r>
           </w:p>
@@ -18038,7 +19253,6 @@
           <w:sz w:val="18"/>
           <w:lang w:val="en-US"/>
         </w:rPr>
-        <w:lastRenderedPageBreak/>
         <w:t xml:space="preserve">If either argument is </w:t>
       </w:r>
       <w:proofErr w:type="spellStart"/>
@@ -18526,6 +19740,7 @@
           <w:sz w:val="18"/>
           <w:lang w:val="en-US"/>
         </w:rPr>
+        <w:lastRenderedPageBreak/>
         <w:t>If either argument is greater than the Array’s length, either argument will use the Array’s length</w:t>
       </w:r>
     </w:p>
@@ -19683,6 +20898,96 @@
     </w:lvl>
   </w:abstractNum>
   <w:abstractNum w:abstractNumId="6" w15:restartNumberingAfterBreak="0">
+    <w:nsid w:val="219509DC"/>
+    <w:multiLevelType w:val="hybridMultilevel"/>
+    <w:tmpl w:val="FC4E036A"/>
+    <w:lvl w:ilvl="0" w:tplc="445005C6">
+      <w:start w:val="1"/>
+      <w:numFmt w:val="decimal"/>
+      <w:lvlText w:val="%1-"/>
+      <w:lvlJc w:val="left"/>
+      <w:pPr>
+        <w:ind w:left="720" w:hanging="360"/>
+      </w:pPr>
+      <w:rPr>
+        <w:rFonts w:hint="default"/>
+        <w:b w:val="0"/>
+      </w:rPr>
+    </w:lvl>
+    <w:lvl w:ilvl="1" w:tplc="40090019" w:tentative="1">
+      <w:start w:val="1"/>
+      <w:numFmt w:val="lowerLetter"/>
+      <w:lvlText w:val="%2."/>
+      <w:lvlJc w:val="left"/>
+      <w:pPr>
+        <w:ind w:left="1440" w:hanging="360"/>
+      </w:pPr>
+    </w:lvl>
+    <w:lvl w:ilvl="2" w:tplc="4009001B" w:tentative="1">
+      <w:start w:val="1"/>
+      <w:numFmt w:val="lowerRoman"/>
+      <w:lvlText w:val="%3."/>
+      <w:lvlJc w:val="right"/>
+      <w:pPr>
+        <w:ind w:left="2160" w:hanging="180"/>
+      </w:pPr>
+    </w:lvl>
+    <w:lvl w:ilvl="3" w:tplc="4009000F" w:tentative="1">
+      <w:start w:val="1"/>
+      <w:numFmt w:val="decimal"/>
+      <w:lvlText w:val="%4."/>
+      <w:lvlJc w:val="left"/>
+      <w:pPr>
+        <w:ind w:left="2880" w:hanging="360"/>
+      </w:pPr>
+    </w:lvl>
+    <w:lvl w:ilvl="4" w:tplc="40090019" w:tentative="1">
+      <w:start w:val="1"/>
+      <w:numFmt w:val="lowerLetter"/>
+      <w:lvlText w:val="%5."/>
+      <w:lvlJc w:val="left"/>
+      <w:pPr>
+        <w:ind w:left="3600" w:hanging="360"/>
+      </w:pPr>
+    </w:lvl>
+    <w:lvl w:ilvl="5" w:tplc="4009001B" w:tentative="1">
+      <w:start w:val="1"/>
+      <w:numFmt w:val="lowerRoman"/>
+      <w:lvlText w:val="%6."/>
+      <w:lvlJc w:val="right"/>
+      <w:pPr>
+        <w:ind w:left="4320" w:hanging="180"/>
+      </w:pPr>
+    </w:lvl>
+    <w:lvl w:ilvl="6" w:tplc="4009000F" w:tentative="1">
+      <w:start w:val="1"/>
+      <w:numFmt w:val="decimal"/>
+      <w:lvlText w:val="%7."/>
+      <w:lvlJc w:val="left"/>
+      <w:pPr>
+        <w:ind w:left="5040" w:hanging="360"/>
+      </w:pPr>
+    </w:lvl>
+    <w:lvl w:ilvl="7" w:tplc="40090019" w:tentative="1">
+      <w:start w:val="1"/>
+      <w:numFmt w:val="lowerLetter"/>
+      <w:lvlText w:val="%8."/>
+      <w:lvlJc w:val="left"/>
+      <w:pPr>
+        <w:ind w:left="5760" w:hanging="360"/>
+      </w:pPr>
+    </w:lvl>
+    <w:lvl w:ilvl="8" w:tplc="4009001B" w:tentative="1">
+      <w:start w:val="1"/>
+      <w:numFmt w:val="lowerRoman"/>
+      <w:lvlText w:val="%9."/>
+      <w:lvlJc w:val="right"/>
+      <w:pPr>
+        <w:ind w:left="6480" w:hanging="180"/>
+      </w:pPr>
+    </w:lvl>
+  </w:abstractNum>
+  <w:abstractNum w:abstractNumId="7" w15:restartNumberingAfterBreak="0">
     <w:nsid w:val="26566C2A"/>
     <w:multiLevelType w:val="hybridMultilevel"/>
     <w:tmpl w:val="27C05964"/>
@@ -19771,7 +21076,7 @@
       </w:pPr>
     </w:lvl>
   </w:abstractNum>
-  <w:abstractNum w:abstractNumId="7" w15:restartNumberingAfterBreak="0">
+  <w:abstractNum w:abstractNumId="8" w15:restartNumberingAfterBreak="0">
     <w:nsid w:val="3A504B71"/>
     <w:multiLevelType w:val="hybridMultilevel"/>
     <w:tmpl w:val="67A809D2"/>
@@ -19884,7 +21189,7 @@
       </w:rPr>
     </w:lvl>
   </w:abstractNum>
-  <w:abstractNum w:abstractNumId="8" w15:restartNumberingAfterBreak="0">
+  <w:abstractNum w:abstractNumId="9" w15:restartNumberingAfterBreak="0">
     <w:nsid w:val="4F635141"/>
     <w:multiLevelType w:val="hybridMultilevel"/>
     <w:tmpl w:val="DCCCFDA4"/>
@@ -19997,7 +21302,7 @@
       </w:rPr>
     </w:lvl>
   </w:abstractNum>
-  <w:abstractNum w:abstractNumId="9" w15:restartNumberingAfterBreak="0">
+  <w:abstractNum w:abstractNumId="10" w15:restartNumberingAfterBreak="0">
     <w:nsid w:val="55CD6FAC"/>
     <w:multiLevelType w:val="hybridMultilevel"/>
     <w:tmpl w:val="9536A162"/>
@@ -20086,7 +21391,7 @@
       </w:pPr>
     </w:lvl>
   </w:abstractNum>
-  <w:abstractNum w:abstractNumId="10" w15:restartNumberingAfterBreak="0">
+  <w:abstractNum w:abstractNumId="11" w15:restartNumberingAfterBreak="0">
     <w:nsid w:val="63F15A5C"/>
     <w:multiLevelType w:val="hybridMultilevel"/>
     <w:tmpl w:val="BCAA6AC2"/>
@@ -20175,7 +21480,7 @@
       </w:pPr>
     </w:lvl>
   </w:abstractNum>
-  <w:abstractNum w:abstractNumId="11" w15:restartNumberingAfterBreak="0">
+  <w:abstractNum w:abstractNumId="12" w15:restartNumberingAfterBreak="0">
     <w:nsid w:val="7BBB7AF1"/>
     <w:multiLevelType w:val="multilevel"/>
     <w:tmpl w:val="7E54FA5E"/>
@@ -20328,13 +21633,13 @@
     <w:abstractNumId w:val="5"/>
   </w:num>
   <w:num w:numId="2">
-    <w:abstractNumId w:val="6"/>
+    <w:abstractNumId w:val="7"/>
   </w:num>
   <w:num w:numId="3">
-    <w:abstractNumId w:val="9"/>
+    <w:abstractNumId w:val="10"/>
   </w:num>
   <w:num w:numId="4">
-    <w:abstractNumId w:val="10"/>
+    <w:abstractNumId w:val="11"/>
   </w:num>
   <w:num w:numId="5">
     <w:abstractNumId w:val="0"/>
@@ -20349,16 +21654,19 @@
     <w:abstractNumId w:val="3"/>
   </w:num>
   <w:num w:numId="9">
-    <w:abstractNumId w:val="11"/>
+    <w:abstractNumId w:val="12"/>
   </w:num>
   <w:num w:numId="10">
-    <w:abstractNumId w:val="8"/>
+    <w:abstractNumId w:val="9"/>
   </w:num>
   <w:num w:numId="11">
     <w:abstractNumId w:val="4"/>
   </w:num>
   <w:num w:numId="12">
-    <w:abstractNumId w:val="7"/>
+    <w:abstractNumId w:val="8"/>
+  </w:num>
+  <w:num w:numId="13">
+    <w:abstractNumId w:val="6"/>
   </w:num>
 </w:numbering>
 </file>
@@ -21089,6 +22397,31 @@
       <w:lang w:eastAsia="en-IN" w:bidi="hi-IN"/>
     </w:rPr>
   </w:style>
+  <w:style w:type="character" w:customStyle="1" w:styleId="tag">
+    <w:name w:val="tag"/>
+    <w:basedOn w:val="DefaultParagraphFont"/>
+    <w:rsid w:val="00E30A32"/>
+  </w:style>
+  <w:style w:type="character" w:customStyle="1" w:styleId="pln">
+    <w:name w:val="pln"/>
+    <w:basedOn w:val="DefaultParagraphFont"/>
+    <w:rsid w:val="00E30A32"/>
+  </w:style>
+  <w:style w:type="character" w:customStyle="1" w:styleId="atn">
+    <w:name w:val="atn"/>
+    <w:basedOn w:val="DefaultParagraphFont"/>
+    <w:rsid w:val="00E30A32"/>
+  </w:style>
+  <w:style w:type="character" w:customStyle="1" w:styleId="pun">
+    <w:name w:val="pun"/>
+    <w:basedOn w:val="DefaultParagraphFont"/>
+    <w:rsid w:val="00E30A32"/>
+  </w:style>
+  <w:style w:type="character" w:customStyle="1" w:styleId="atv">
+    <w:name w:val="atv"/>
+    <w:basedOn w:val="DefaultParagraphFont"/>
+    <w:rsid w:val="00E30A32"/>
+  </w:style>
 </w:styles>
 </file>
 

--- a/AngularNotes/Angular.docx
+++ b/AngularNotes/Angular.docx
@@ -8370,14 +8370,27 @@
           <w:szCs w:val="20"/>
         </w:rPr>
       </w:pPr>
-      <w:r>
-        <w:rPr>
-          <w:rFonts w:ascii="Bookman Old Style" w:hAnsi="Bookman Old Style" w:cs="Helvetica"/>
-          <w:b/>
-          <w:spacing w:val="5"/>
-          <w:sz w:val="20"/>
-          <w:szCs w:val="20"/>
-        </w:rPr>
+    </w:p>
+    <w:p>
+      <w:pPr>
+        <w:spacing w:after="0"/>
+        <w:rPr>
+          <w:rFonts w:ascii="Bookman Old Style" w:hAnsi="Bookman Old Style" w:cs="Helvetica"/>
+          <w:b/>
+          <w:spacing w:val="5"/>
+          <w:sz w:val="20"/>
+          <w:szCs w:val="20"/>
+        </w:rPr>
+      </w:pPr>
+      <w:r>
+        <w:rPr>
+          <w:rFonts w:ascii="Bookman Old Style" w:hAnsi="Bookman Old Style" w:cs="Helvetica"/>
+          <w:b/>
+          <w:spacing w:val="5"/>
+          <w:sz w:val="20"/>
+          <w:szCs w:val="20"/>
+        </w:rPr>
+        <w:lastRenderedPageBreak/>
         <w:t xml:space="preserve">31. </w:t>
       </w:r>
       <w:r>
@@ -11942,6 +11955,15 @@
           <w:szCs w:val="20"/>
         </w:rPr>
       </w:pPr>
+      <w:r>
+        <w:rPr>
+          <w:rFonts w:ascii="Bookman Old Style" w:hAnsi="Bookman Old Style" w:cs="Helvetica"/>
+          <w:spacing w:val="5"/>
+          <w:sz w:val="20"/>
+          <w:szCs w:val="20"/>
+        </w:rPr>
+        <w:t xml:space="preserve">1- </w:t>
+      </w:r>
       <w:proofErr w:type="spellStart"/>
       <w:r>
         <w:rPr>
@@ -12000,6 +12022,15 @@
           <w:sz w:val="20"/>
           <w:szCs w:val="20"/>
         </w:rPr>
+        <w:t xml:space="preserve">2- </w:t>
+      </w:r>
+      <w:r>
+        <w:rPr>
+          <w:rFonts w:ascii="Bookman Old Style" w:hAnsi="Bookman Old Style" w:cs="Helvetica"/>
+          <w:spacing w:val="5"/>
+          <w:sz w:val="20"/>
+          <w:szCs w:val="20"/>
+        </w:rPr>
         <w:t>This largely reduces load times while starting up the app.</w:t>
       </w:r>
       <w:r>
@@ -12029,6 +12060,15 @@
           <w:sz w:val="20"/>
           <w:szCs w:val="20"/>
         </w:rPr>
+        <w:t xml:space="preserve">3- </w:t>
+      </w:r>
+      <w:r>
+        <w:rPr>
+          <w:rFonts w:ascii="Bookman Old Style" w:hAnsi="Bookman Old Style" w:cs="Helvetica"/>
+          <w:spacing w:val="5"/>
+          <w:sz w:val="20"/>
+          <w:szCs w:val="20"/>
+        </w:rPr>
         <w:t xml:space="preserve">The up side of </w:t>
       </w:r>
       <w:proofErr w:type="spellStart"/>
@@ -12089,6 +12129,15 @@
           <w:sz w:val="20"/>
           <w:szCs w:val="20"/>
         </w:rPr>
+        <w:t xml:space="preserve">4- </w:t>
+      </w:r>
+      <w:r>
+        <w:rPr>
+          <w:rFonts w:ascii="Bookman Old Style" w:hAnsi="Bookman Old Style" w:cs="Helvetica"/>
+          <w:spacing w:val="5"/>
+          <w:sz w:val="20"/>
+          <w:szCs w:val="20"/>
+        </w:rPr>
         <w:t>While the initial load time might take a few seconds once the app is cached it becomes lightning fast and will lead to a large boost in performance.</w:t>
       </w:r>
     </w:p>
@@ -12114,14 +12163,27 @@
           <w:szCs w:val="20"/>
         </w:rPr>
       </w:pPr>
-      <w:r>
-        <w:rPr>
-          <w:rFonts w:ascii="Bookman Old Style" w:hAnsi="Bookman Old Style" w:cs="Helvetica"/>
-          <w:b/>
-          <w:spacing w:val="5"/>
-          <w:sz w:val="20"/>
-          <w:szCs w:val="20"/>
-        </w:rPr>
+    </w:p>
+    <w:p>
+      <w:pPr>
+        <w:spacing w:after="0"/>
+        <w:rPr>
+          <w:rFonts w:ascii="Bookman Old Style" w:hAnsi="Bookman Old Style" w:cs="Helvetica"/>
+          <w:b/>
+          <w:spacing w:val="5"/>
+          <w:sz w:val="20"/>
+          <w:szCs w:val="20"/>
+        </w:rPr>
+      </w:pPr>
+      <w:r>
+        <w:rPr>
+          <w:rFonts w:ascii="Bookman Old Style" w:hAnsi="Bookman Old Style" w:cs="Helvetica"/>
+          <w:b/>
+          <w:spacing w:val="5"/>
+          <w:sz w:val="20"/>
+          <w:szCs w:val="20"/>
+        </w:rPr>
+        <w:lastRenderedPageBreak/>
         <w:t>33. How to enable lazy loading in Angular 2/4?</w:t>
       </w:r>
     </w:p>
@@ -12162,7 +12224,6 @@
           <w:sz w:val="20"/>
           <w:szCs w:val="20"/>
         </w:rPr>
-        <w:lastRenderedPageBreak/>
         <w:t xml:space="preserve">Add </w:t>
       </w:r>
       <w:proofErr w:type="spellStart"/>
@@ -12750,27 +12811,27 @@
           <w:sz w:val="20"/>
           <w:szCs w:val="20"/>
         </w:rPr>
-        <w:t xml:space="preserve">If we consider Component in </w:t>
-      </w:r>
-      <w:proofErr w:type="gramStart"/>
-      <w:r>
-        <w:rPr>
-          <w:rFonts w:ascii="Bookman Old Style" w:hAnsi="Bookman Old Style" w:cs="Helvetica"/>
-          <w:spacing w:val="5"/>
-          <w:sz w:val="20"/>
-          <w:szCs w:val="20"/>
-        </w:rPr>
-        <w:t>Angular ,</w:t>
-      </w:r>
-      <w:proofErr w:type="gramEnd"/>
-      <w:r>
-        <w:rPr>
-          <w:rFonts w:ascii="Bookman Old Style" w:hAnsi="Bookman Old Style" w:cs="Helvetica"/>
-          <w:spacing w:val="5"/>
-          <w:sz w:val="20"/>
-          <w:szCs w:val="20"/>
-        </w:rPr>
-        <w:t xml:space="preserve"> we will have following options to configure.</w:t>
+        <w:t>If we consider Compo</w:t>
+      </w:r>
+      <w:r>
+        <w:rPr>
+          <w:rFonts w:ascii="Bookman Old Style" w:hAnsi="Bookman Old Style" w:cs="Helvetica"/>
+          <w:spacing w:val="5"/>
+          <w:sz w:val="20"/>
+          <w:szCs w:val="20"/>
+        </w:rPr>
+        <w:t>nent in Angular</w:t>
+      </w:r>
+      <w:bookmarkStart w:id="0" w:name="_GoBack"/>
+      <w:bookmarkEnd w:id="0"/>
+      <w:r>
+        <w:rPr>
+          <w:rFonts w:ascii="Bookman Old Style" w:hAnsi="Bookman Old Style" w:cs="Helvetica"/>
+          <w:spacing w:val="5"/>
+          <w:sz w:val="20"/>
+          <w:szCs w:val="20"/>
+        </w:rPr>
+        <w:t>, we will have following options to configure.</w:t>
       </w:r>
     </w:p>
     <w:p>
@@ -13788,6 +13849,7 @@
           <w:sz w:val="20"/>
           <w:szCs w:val="20"/>
         </w:rPr>
+        <w:lastRenderedPageBreak/>
         <w:pict>
           <v:rect id="_x0000_i1025" style="width:127.2pt;height:1.5pt" o:hrpct="0" o:hralign="center" o:hrstd="t" o:hrnoshade="t" o:hr="t" fillcolor="#08090a" stroked="f"/>
         </w:pict>
@@ -13839,7 +13901,6 @@
           <w:sz w:val="20"/>
           <w:szCs w:val="20"/>
         </w:rPr>
-        <w:lastRenderedPageBreak/>
         <w:t xml:space="preserve">JIT and AOT are two ways to compile code in an Angular project. </w:t>
       </w:r>
     </w:p>
@@ -14290,7 +14351,6 @@
           <w:szCs w:val="20"/>
         </w:rPr>
       </w:pPr>
-      <w:bookmarkStart w:id="0" w:name="_GoBack"/>
       <w:r>
         <w:rPr>
           <w:rFonts w:ascii="Bookman Old Style" w:hAnsi="Bookman Old Style" w:cs="Helvetica"/>
@@ -14374,7 +14434,6 @@
         </w:rPr>
         <w:t>, and so on</w:t>
       </w:r>
-      <w:bookmarkEnd w:id="0"/>
       <w:r>
         <w:rPr>
           <w:rFonts w:ascii="Bookman Old Style" w:hAnsi="Bookman Old Style" w:cs="Helvetica"/>
@@ -15185,6 +15244,7 @@
                 <w:szCs w:val="24"/>
                 <w:lang w:val="en-US"/>
               </w:rPr>
+              <w:lastRenderedPageBreak/>
               <w:t>17</w:t>
             </w:r>
           </w:p>
@@ -15205,7 +15265,6 @@
                 <w:szCs w:val="24"/>
                 <w:lang w:val="en-US"/>
               </w:rPr>
-              <w:lastRenderedPageBreak/>
               <w:t>18</w:t>
             </w:r>
           </w:p>
@@ -15899,6 +15958,7 @@
                 <w:sz w:val="20"/>
                 <w:lang w:val="en-US"/>
               </w:rPr>
+              <w:lastRenderedPageBreak/>
               <w:t>console.log(array2);</w:t>
             </w:r>
           </w:p>
@@ -15942,7 +16002,6 @@
                 <w:szCs w:val="24"/>
                 <w:lang w:val="en-US"/>
               </w:rPr>
-              <w:lastRenderedPageBreak/>
               <w:t> </w:t>
             </w:r>
           </w:p>
@@ -17670,6 +17729,7 @@
                 <w:szCs w:val="24"/>
                 <w:lang w:val="en-US"/>
               </w:rPr>
+              <w:lastRenderedPageBreak/>
               <w:t>3</w:t>
             </w:r>
           </w:p>
@@ -17710,7 +17770,6 @@
                 <w:szCs w:val="24"/>
                 <w:lang w:val="en-US"/>
               </w:rPr>
-              <w:lastRenderedPageBreak/>
               <w:t>5</w:t>
             </w:r>
           </w:p>
@@ -17939,6 +17998,7 @@
                 <w:sz w:val="20"/>
                 <w:lang w:val="en-US"/>
               </w:rPr>
+              <w:lastRenderedPageBreak/>
               <w:t>// shows []</w:t>
             </w:r>
           </w:p>
@@ -17982,7 +18042,6 @@
                 <w:sz w:val="20"/>
                 <w:lang w:val="en-US"/>
               </w:rPr>
-              <w:lastRenderedPageBreak/>
               <w:t>console.log(array7);</w:t>
             </w:r>
           </w:p>
@@ -19477,6 +19536,7 @@
                 <w:szCs w:val="24"/>
                 <w:lang w:val="en-US"/>
               </w:rPr>
+              <w:lastRenderedPageBreak/>
               <w:t>9</w:t>
             </w:r>
           </w:p>
@@ -19512,6 +19572,7 @@
                 <w:sz w:val="20"/>
                 <w:lang w:val="en-US"/>
               </w:rPr>
+              <w:lastRenderedPageBreak/>
               <w:t>var</w:t>
             </w:r>
             <w:proofErr w:type="spellEnd"/>
@@ -19691,6 +19752,7 @@
                 <w:sz w:val="20"/>
                 <w:lang w:val="en-US"/>
               </w:rPr>
+              <w:lastRenderedPageBreak/>
               <w:t>console.log(array3);</w:t>
             </w:r>
           </w:p>

--- a/AngularNotes/Angular.docx
+++ b/AngularNotes/Angular.docx
@@ -12822,8 +12822,6 @@
         </w:rPr>
         <w:t>nent in Angular</w:t>
       </w:r>
-      <w:bookmarkStart w:id="0" w:name="_GoBack"/>
-      <w:bookmarkEnd w:id="0"/>
       <w:r>
         <w:rPr>
           <w:rFonts w:ascii="Bookman Old Style" w:hAnsi="Bookman Old Style" w:cs="Helvetica"/>
@@ -14491,6 +14489,2464 @@
           <w:rFonts w:ascii="Bookman Old Style" w:hAnsi="Bookman Old Style" w:cs="Helvetica"/>
           <w:b/>
           <w:bCs/>
+          <w:spacing w:val="5"/>
+          <w:sz w:val="20"/>
+          <w:szCs w:val="20"/>
+        </w:rPr>
+      </w:pPr>
+    </w:p>
+    <w:p>
+      <w:pPr>
+        <w:spacing w:after="0"/>
+        <w:rPr>
+          <w:rFonts w:ascii="Bookman Old Style" w:hAnsi="Bookman Old Style" w:cs="Helvetica"/>
+          <w:b/>
+          <w:bCs/>
+          <w:spacing w:val="5"/>
+          <w:sz w:val="20"/>
+          <w:szCs w:val="20"/>
+        </w:rPr>
+      </w:pPr>
+      <w:r>
+        <w:rPr>
+          <w:rFonts w:ascii="Bookman Old Style" w:hAnsi="Bookman Old Style" w:cs="Helvetica"/>
+          <w:b/>
+          <w:bCs/>
+          <w:spacing w:val="5"/>
+          <w:sz w:val="20"/>
+          <w:szCs w:val="20"/>
+        </w:rPr>
+        <w:t>43</w:t>
+      </w:r>
+      <w:r>
+        <w:rPr>
+          <w:rFonts w:ascii="Bookman Old Style" w:hAnsi="Bookman Old Style" w:cs="Helvetica"/>
+          <w:b/>
+          <w:bCs/>
+          <w:spacing w:val="5"/>
+          <w:sz w:val="20"/>
+          <w:szCs w:val="20"/>
+        </w:rPr>
+        <w:t>. What is Subjects in Angular?</w:t>
+      </w:r>
+    </w:p>
+    <w:p>
+      <w:pPr>
+        <w:pStyle w:val="ListParagraph"/>
+        <w:numPr>
+          <w:ilvl w:val="0"/>
+          <w:numId w:val="14"/>
+        </w:numPr>
+        <w:spacing w:after="0"/>
+        <w:rPr>
+          <w:rFonts w:ascii="Bookman Old Style" w:hAnsi="Bookman Old Style" w:cs="Helvetica"/>
+          <w:spacing w:val="5"/>
+          <w:sz w:val="20"/>
+          <w:szCs w:val="20"/>
+        </w:rPr>
+      </w:pPr>
+      <w:r>
+        <w:rPr>
+          <w:rFonts w:ascii="Bookman Old Style" w:hAnsi="Bookman Old Style" w:cs="Helvetica"/>
+          <w:spacing w:val="5"/>
+          <w:sz w:val="20"/>
+          <w:szCs w:val="20"/>
+        </w:rPr>
+        <w:t xml:space="preserve">Subjects are observables </w:t>
+      </w:r>
+      <w:r>
+        <w:rPr>
+          <w:rFonts w:ascii="Bookman Old Style" w:hAnsi="Bookman Old Style" w:cs="Helvetica"/>
+          <w:spacing w:val="5"/>
+          <w:sz w:val="20"/>
+          <w:szCs w:val="20"/>
+        </w:rPr>
+        <w:t>as well as</w:t>
+      </w:r>
+      <w:r>
+        <w:rPr>
+          <w:rFonts w:ascii="Bookman Old Style" w:hAnsi="Bookman Old Style" w:cs="Helvetica"/>
+          <w:spacing w:val="5"/>
+          <w:sz w:val="20"/>
+          <w:szCs w:val="20"/>
+        </w:rPr>
+        <w:t xml:space="preserve"> observers.</w:t>
+      </w:r>
+    </w:p>
+    <w:p>
+      <w:pPr>
+        <w:pStyle w:val="ListParagraph"/>
+        <w:numPr>
+          <w:ilvl w:val="0"/>
+          <w:numId w:val="14"/>
+        </w:numPr>
+        <w:spacing w:after="0"/>
+        <w:rPr>
+          <w:rFonts w:ascii="Bookman Old Style" w:hAnsi="Bookman Old Style" w:cs="Helvetica"/>
+          <w:spacing w:val="5"/>
+          <w:sz w:val="20"/>
+          <w:szCs w:val="20"/>
+        </w:rPr>
+      </w:pPr>
+      <w:r>
+        <w:rPr>
+          <w:rFonts w:ascii="Bookman Old Style" w:hAnsi="Bookman Old Style" w:cs="Helvetica"/>
+          <w:spacing w:val="5"/>
+          <w:sz w:val="20"/>
+          <w:szCs w:val="20"/>
+        </w:rPr>
+        <w:t>First super power of a subject: Data emission</w:t>
+      </w:r>
+      <w:r>
+        <w:rPr>
+          <w:rFonts w:ascii="Bookman Old Style" w:hAnsi="Bookman Old Style" w:cs="Helvetica"/>
+          <w:spacing w:val="5"/>
+          <w:sz w:val="20"/>
+          <w:szCs w:val="20"/>
+        </w:rPr>
+        <w:t>.</w:t>
+      </w:r>
+    </w:p>
+    <w:p>
+      <w:pPr>
+        <w:shd w:val="clear" w:color="auto" w:fill="F2F2F2"/>
+        <w:tabs>
+          <w:tab w:val="left" w:pos="916"/>
+          <w:tab w:val="left" w:pos="1832"/>
+          <w:tab w:val="left" w:pos="2748"/>
+          <w:tab w:val="left" w:pos="3664"/>
+          <w:tab w:val="left" w:pos="4580"/>
+          <w:tab w:val="left" w:pos="5496"/>
+          <w:tab w:val="left" w:pos="6412"/>
+          <w:tab w:val="left" w:pos="7328"/>
+          <w:tab w:val="left" w:pos="8244"/>
+          <w:tab w:val="left" w:pos="9160"/>
+          <w:tab w:val="left" w:pos="10076"/>
+          <w:tab w:val="left" w:pos="10992"/>
+          <w:tab w:val="left" w:pos="11908"/>
+          <w:tab w:val="left" w:pos="12824"/>
+          <w:tab w:val="left" w:pos="13740"/>
+          <w:tab w:val="left" w:pos="14656"/>
+        </w:tabs>
+        <w:spacing w:after="0" w:line="240" w:lineRule="auto"/>
+        <w:ind w:left="360"/>
+        <w:rPr>
+          <w:rFonts w:ascii="Courier New" w:eastAsia="Times New Roman" w:hAnsi="Courier New" w:cs="Courier New"/>
+          <w:sz w:val="20"/>
+          <w:szCs w:val="20"/>
+          <w:lang w:eastAsia="en-IN" w:bidi="hi-IN"/>
+        </w:rPr>
+      </w:pPr>
+      <w:r>
+        <w:rPr>
+          <w:rFonts w:ascii="Courier New" w:eastAsia="Times New Roman" w:hAnsi="Courier New" w:cs="Courier New"/>
+          <w:b/>
+          <w:bCs/>
+          <w:color w:val="292929"/>
+          <w:spacing w:val="-5"/>
+          <w:sz w:val="20"/>
+          <w:szCs w:val="20"/>
+          <w:lang w:eastAsia="en-IN" w:bidi="hi-IN"/>
+        </w:rPr>
+        <w:t xml:space="preserve">let </w:t>
+      </w:r>
+      <w:r>
+        <w:rPr>
+          <w:rFonts w:ascii="Courier New" w:eastAsia="Times New Roman" w:hAnsi="Courier New" w:cs="Courier New"/>
+          <w:color w:val="292929"/>
+          <w:spacing w:val="-5"/>
+          <w:sz w:val="20"/>
+          <w:szCs w:val="20"/>
+          <w:lang w:eastAsia="en-IN" w:bidi="hi-IN"/>
+        </w:rPr>
+        <w:t xml:space="preserve">subject = </w:t>
+      </w:r>
+      <w:r>
+        <w:rPr>
+          <w:rFonts w:ascii="Courier New" w:eastAsia="Times New Roman" w:hAnsi="Courier New" w:cs="Courier New"/>
+          <w:b/>
+          <w:bCs/>
+          <w:color w:val="292929"/>
+          <w:spacing w:val="-5"/>
+          <w:sz w:val="20"/>
+          <w:szCs w:val="20"/>
+          <w:lang w:eastAsia="en-IN" w:bidi="hi-IN"/>
+        </w:rPr>
+        <w:t xml:space="preserve">new </w:t>
+      </w:r>
+      <w:r>
+        <w:rPr>
+          <w:rFonts w:ascii="Courier New" w:eastAsia="Times New Roman" w:hAnsi="Courier New" w:cs="Courier New"/>
+          <w:color w:val="292929"/>
+          <w:spacing w:val="-5"/>
+          <w:sz w:val="20"/>
+          <w:szCs w:val="20"/>
+          <w:lang w:eastAsia="en-IN" w:bidi="hi-IN"/>
+        </w:rPr>
+        <w:t>Subject&lt;</w:t>
+      </w:r>
+      <w:r>
+        <w:rPr>
+          <w:rFonts w:ascii="Courier New" w:eastAsia="Times New Roman" w:hAnsi="Courier New" w:cs="Courier New"/>
+          <w:b/>
+          <w:bCs/>
+          <w:color w:val="292929"/>
+          <w:spacing w:val="-5"/>
+          <w:sz w:val="20"/>
+          <w:szCs w:val="20"/>
+          <w:lang w:eastAsia="en-IN" w:bidi="hi-IN"/>
+        </w:rPr>
+        <w:t>string</w:t>
+      </w:r>
+      <w:r>
+        <w:rPr>
+          <w:rFonts w:ascii="Courier New" w:eastAsia="Times New Roman" w:hAnsi="Courier New" w:cs="Courier New"/>
+          <w:color w:val="292929"/>
+          <w:spacing w:val="-5"/>
+          <w:sz w:val="20"/>
+          <w:szCs w:val="20"/>
+          <w:lang w:eastAsia="en-IN" w:bidi="hi-IN"/>
+        </w:rPr>
+        <w:t>&gt;();</w:t>
+      </w:r>
+      <w:r>
+        <w:rPr>
+          <w:rFonts w:ascii="Courier New" w:eastAsia="Times New Roman" w:hAnsi="Courier New" w:cs="Courier New"/>
+          <w:i/>
+          <w:iCs/>
+          <w:color w:val="292929"/>
+          <w:spacing w:val="-5"/>
+          <w:sz w:val="20"/>
+          <w:szCs w:val="20"/>
+          <w:lang w:eastAsia="en-IN" w:bidi="hi-IN"/>
+        </w:rPr>
+        <w:t>// We subscribe to the subject</w:t>
+      </w:r>
+      <w:r>
+        <w:rPr>
+          <w:rFonts w:ascii="Courier New" w:eastAsia="Times New Roman" w:hAnsi="Courier New" w:cs="Courier New"/>
+          <w:i/>
+          <w:iCs/>
+          <w:color w:val="292929"/>
+          <w:spacing w:val="-5"/>
+          <w:sz w:val="20"/>
+          <w:szCs w:val="20"/>
+          <w:lang w:eastAsia="en-IN" w:bidi="hi-IN"/>
+        </w:rPr>
+        <w:br/>
+      </w:r>
+      <w:proofErr w:type="spellStart"/>
+      <w:r>
+        <w:rPr>
+          <w:rFonts w:ascii="Courier New" w:eastAsia="Times New Roman" w:hAnsi="Courier New" w:cs="Courier New"/>
+          <w:color w:val="292929"/>
+          <w:spacing w:val="-5"/>
+          <w:sz w:val="20"/>
+          <w:szCs w:val="20"/>
+          <w:lang w:eastAsia="en-IN" w:bidi="hi-IN"/>
+        </w:rPr>
+        <w:t>subject.subscribe</w:t>
+      </w:r>
+      <w:proofErr w:type="spellEnd"/>
+      <w:r>
+        <w:rPr>
+          <w:rFonts w:ascii="Courier New" w:eastAsia="Times New Roman" w:hAnsi="Courier New" w:cs="Courier New"/>
+          <w:color w:val="292929"/>
+          <w:spacing w:val="-5"/>
+          <w:sz w:val="20"/>
+          <w:szCs w:val="20"/>
+          <w:lang w:eastAsia="en-IN" w:bidi="hi-IN"/>
+        </w:rPr>
+        <w:t>((data) =&gt; {</w:t>
+      </w:r>
+      <w:r>
+        <w:rPr>
+          <w:rFonts w:ascii="Courier New" w:eastAsia="Times New Roman" w:hAnsi="Courier New" w:cs="Courier New"/>
+          <w:color w:val="292929"/>
+          <w:spacing w:val="-5"/>
+          <w:sz w:val="20"/>
+          <w:szCs w:val="20"/>
+          <w:lang w:eastAsia="en-IN" w:bidi="hi-IN"/>
+        </w:rPr>
+        <w:br/>
+        <w:t xml:space="preserve">  </w:t>
+      </w:r>
+      <w:r>
+        <w:rPr>
+          <w:rFonts w:ascii="Courier New" w:eastAsia="Times New Roman" w:hAnsi="Courier New" w:cs="Courier New"/>
+          <w:b/>
+          <w:bCs/>
+          <w:i/>
+          <w:iCs/>
+          <w:color w:val="292929"/>
+          <w:spacing w:val="-5"/>
+          <w:sz w:val="20"/>
+          <w:szCs w:val="20"/>
+          <w:lang w:eastAsia="en-IN" w:bidi="hi-IN"/>
+        </w:rPr>
+        <w:t>console</w:t>
+      </w:r>
+      <w:r>
+        <w:rPr>
+          <w:rFonts w:ascii="Courier New" w:eastAsia="Times New Roman" w:hAnsi="Courier New" w:cs="Courier New"/>
+          <w:color w:val="292929"/>
+          <w:spacing w:val="-5"/>
+          <w:sz w:val="20"/>
+          <w:szCs w:val="20"/>
+          <w:lang w:eastAsia="en-IN" w:bidi="hi-IN"/>
+        </w:rPr>
+        <w:t>.log(</w:t>
+      </w:r>
+      <w:r>
+        <w:rPr>
+          <w:rFonts w:ascii="Courier New" w:eastAsia="Times New Roman" w:hAnsi="Courier New" w:cs="Courier New"/>
+          <w:b/>
+          <w:bCs/>
+          <w:color w:val="292929"/>
+          <w:spacing w:val="-5"/>
+          <w:sz w:val="20"/>
+          <w:szCs w:val="20"/>
+          <w:lang w:eastAsia="en-IN" w:bidi="hi-IN"/>
+        </w:rPr>
+        <w:t>"Subscriber got data &gt;&gt;&gt;&gt;&gt; "</w:t>
+      </w:r>
+      <w:r>
+        <w:rPr>
+          <w:rFonts w:ascii="Courier New" w:eastAsia="Times New Roman" w:hAnsi="Courier New" w:cs="Courier New"/>
+          <w:color w:val="292929"/>
+          <w:spacing w:val="-5"/>
+          <w:sz w:val="20"/>
+          <w:szCs w:val="20"/>
+          <w:lang w:eastAsia="en-IN" w:bidi="hi-IN"/>
+        </w:rPr>
+        <w:t>+ data);</w:t>
+      </w:r>
+      <w:r>
+        <w:rPr>
+          <w:rFonts w:ascii="Courier New" w:eastAsia="Times New Roman" w:hAnsi="Courier New" w:cs="Courier New"/>
+          <w:color w:val="292929"/>
+          <w:spacing w:val="-5"/>
+          <w:sz w:val="20"/>
+          <w:szCs w:val="20"/>
+          <w:lang w:eastAsia="en-IN" w:bidi="hi-IN"/>
+        </w:rPr>
+        <w:br/>
+        <w:t>});</w:t>
+      </w:r>
+      <w:r>
+        <w:rPr>
+          <w:rFonts w:ascii="Courier New" w:eastAsia="Times New Roman" w:hAnsi="Courier New" w:cs="Courier New"/>
+          <w:color w:val="292929"/>
+          <w:spacing w:val="-5"/>
+          <w:sz w:val="20"/>
+          <w:szCs w:val="20"/>
+          <w:lang w:eastAsia="en-IN" w:bidi="hi-IN"/>
+        </w:rPr>
+        <w:br/>
+      </w:r>
+      <w:r>
+        <w:rPr>
+          <w:rFonts w:ascii="Courier New" w:eastAsia="Times New Roman" w:hAnsi="Courier New" w:cs="Courier New"/>
+          <w:color w:val="292929"/>
+          <w:spacing w:val="-5"/>
+          <w:sz w:val="20"/>
+          <w:szCs w:val="20"/>
+          <w:lang w:eastAsia="en-IN" w:bidi="hi-IN"/>
+        </w:rPr>
+        <w:br/>
+      </w:r>
+      <w:r>
+        <w:rPr>
+          <w:rFonts w:ascii="Courier New" w:eastAsia="Times New Roman" w:hAnsi="Courier New" w:cs="Courier New"/>
+          <w:i/>
+          <w:iCs/>
+          <w:color w:val="292929"/>
+          <w:spacing w:val="-5"/>
+          <w:sz w:val="20"/>
+          <w:szCs w:val="20"/>
+          <w:lang w:eastAsia="en-IN" w:bidi="hi-IN"/>
+        </w:rPr>
+        <w:t>// We use the subject to emit data</w:t>
+      </w:r>
+      <w:r>
+        <w:rPr>
+          <w:rFonts w:ascii="Courier New" w:eastAsia="Times New Roman" w:hAnsi="Courier New" w:cs="Courier New"/>
+          <w:i/>
+          <w:iCs/>
+          <w:color w:val="292929"/>
+          <w:spacing w:val="-5"/>
+          <w:sz w:val="20"/>
+          <w:szCs w:val="20"/>
+          <w:lang w:eastAsia="en-IN" w:bidi="hi-IN"/>
+        </w:rPr>
+        <w:br/>
+      </w:r>
+      <w:proofErr w:type="spellStart"/>
+      <w:r>
+        <w:rPr>
+          <w:rFonts w:ascii="Courier New" w:eastAsia="Times New Roman" w:hAnsi="Courier New" w:cs="Courier New"/>
+          <w:color w:val="292929"/>
+          <w:spacing w:val="-5"/>
+          <w:sz w:val="20"/>
+          <w:szCs w:val="20"/>
+          <w:lang w:eastAsia="en-IN" w:bidi="hi-IN"/>
+        </w:rPr>
+        <w:t>subject.next</w:t>
+      </w:r>
+      <w:proofErr w:type="spellEnd"/>
+      <w:r>
+        <w:rPr>
+          <w:rFonts w:ascii="Courier New" w:eastAsia="Times New Roman" w:hAnsi="Courier New" w:cs="Courier New"/>
+          <w:color w:val="292929"/>
+          <w:spacing w:val="-5"/>
+          <w:sz w:val="20"/>
+          <w:szCs w:val="20"/>
+          <w:lang w:eastAsia="en-IN" w:bidi="hi-IN"/>
+        </w:rPr>
+        <w:t>(</w:t>
+      </w:r>
+      <w:r>
+        <w:rPr>
+          <w:rFonts w:ascii="Courier New" w:eastAsia="Times New Roman" w:hAnsi="Courier New" w:cs="Courier New"/>
+          <w:b/>
+          <w:bCs/>
+          <w:color w:val="292929"/>
+          <w:spacing w:val="-5"/>
+          <w:sz w:val="20"/>
+          <w:szCs w:val="20"/>
+          <w:lang w:eastAsia="en-IN" w:bidi="hi-IN"/>
+        </w:rPr>
+        <w:t>"Eureka"</w:t>
+      </w:r>
+      <w:r>
+        <w:rPr>
+          <w:rFonts w:ascii="Courier New" w:eastAsia="Times New Roman" w:hAnsi="Courier New" w:cs="Courier New"/>
+          <w:color w:val="292929"/>
+          <w:spacing w:val="-5"/>
+          <w:sz w:val="20"/>
+          <w:szCs w:val="20"/>
+          <w:lang w:eastAsia="en-IN" w:bidi="hi-IN"/>
+        </w:rPr>
+        <w:t>);</w:t>
+      </w:r>
+      <w:r>
+        <w:rPr>
+          <w:rFonts w:ascii="Courier New" w:eastAsia="Times New Roman" w:hAnsi="Courier New" w:cs="Courier New"/>
+          <w:color w:val="292929"/>
+          <w:spacing w:val="-5"/>
+          <w:sz w:val="20"/>
+          <w:szCs w:val="20"/>
+          <w:lang w:eastAsia="en-IN" w:bidi="hi-IN"/>
+        </w:rPr>
+        <w:br/>
+      </w:r>
+      <w:r>
+        <w:rPr>
+          <w:rFonts w:ascii="Courier New" w:eastAsia="Times New Roman" w:hAnsi="Courier New" w:cs="Courier New"/>
+          <w:color w:val="292929"/>
+          <w:spacing w:val="-5"/>
+          <w:sz w:val="20"/>
+          <w:szCs w:val="20"/>
+          <w:lang w:eastAsia="en-IN" w:bidi="hi-IN"/>
+        </w:rPr>
+        <w:br/>
+      </w:r>
+      <w:r>
+        <w:rPr>
+          <w:rFonts w:ascii="Courier New" w:eastAsia="Times New Roman" w:hAnsi="Courier New" w:cs="Courier New"/>
+          <w:i/>
+          <w:iCs/>
+          <w:color w:val="292929"/>
+          <w:spacing w:val="-5"/>
+          <w:sz w:val="20"/>
+          <w:szCs w:val="20"/>
+          <w:lang w:eastAsia="en-IN" w:bidi="hi-IN"/>
+        </w:rPr>
+        <w:t xml:space="preserve">// Console result: </w:t>
+      </w:r>
+      <w:r>
+        <w:rPr>
+          <w:rFonts w:ascii="Courier New" w:eastAsia="Times New Roman" w:hAnsi="Courier New" w:cs="Courier New"/>
+          <w:b/>
+          <w:bCs/>
+          <w:i/>
+          <w:iCs/>
+          <w:color w:val="292929"/>
+          <w:spacing w:val="-5"/>
+          <w:sz w:val="20"/>
+          <w:szCs w:val="20"/>
+          <w:lang w:eastAsia="en-IN" w:bidi="hi-IN"/>
+        </w:rPr>
+        <w:t>Subscriber got data &gt;&gt;&gt;&gt;&gt; Eureka</w:t>
+      </w:r>
+    </w:p>
+    <w:p>
+      <w:pPr>
+        <w:pStyle w:val="ListParagraph"/>
+        <w:spacing w:after="0"/>
+        <w:rPr>
+          <w:rFonts w:ascii="Bookman Old Style" w:hAnsi="Bookman Old Style" w:cs="Helvetica"/>
+          <w:spacing w:val="5"/>
+          <w:sz w:val="20"/>
+          <w:szCs w:val="20"/>
+        </w:rPr>
+      </w:pPr>
+    </w:p>
+    <w:p>
+      <w:pPr>
+        <w:pStyle w:val="ListParagraph"/>
+        <w:numPr>
+          <w:ilvl w:val="0"/>
+          <w:numId w:val="14"/>
+        </w:numPr>
+        <w:spacing w:after="0"/>
+        <w:rPr>
+          <w:rFonts w:ascii="Bookman Old Style" w:hAnsi="Bookman Old Style" w:cs="Helvetica"/>
+          <w:spacing w:val="5"/>
+          <w:sz w:val="20"/>
+          <w:szCs w:val="20"/>
+        </w:rPr>
+      </w:pPr>
+      <w:r>
+        <w:rPr>
+          <w:rFonts w:ascii="Bookman Old Style" w:hAnsi="Bookman Old Style" w:cs="Helvetica"/>
+          <w:spacing w:val="5"/>
+          <w:sz w:val="20"/>
+          <w:szCs w:val="20"/>
+        </w:rPr>
+        <w:t>The second super power of subjects is that they support multiple subscriptions.</w:t>
+      </w:r>
+    </w:p>
+    <w:p>
+      <w:pPr>
+        <w:pStyle w:val="ListParagraph"/>
+        <w:shd w:val="clear" w:color="auto" w:fill="F2F2F2"/>
+        <w:tabs>
+          <w:tab w:val="left" w:pos="916"/>
+          <w:tab w:val="left" w:pos="1832"/>
+          <w:tab w:val="left" w:pos="2748"/>
+          <w:tab w:val="left" w:pos="3664"/>
+          <w:tab w:val="left" w:pos="4580"/>
+          <w:tab w:val="left" w:pos="5496"/>
+          <w:tab w:val="left" w:pos="6412"/>
+          <w:tab w:val="left" w:pos="7328"/>
+          <w:tab w:val="left" w:pos="8244"/>
+          <w:tab w:val="left" w:pos="9160"/>
+          <w:tab w:val="left" w:pos="10076"/>
+          <w:tab w:val="left" w:pos="10992"/>
+          <w:tab w:val="left" w:pos="11908"/>
+          <w:tab w:val="left" w:pos="12824"/>
+          <w:tab w:val="left" w:pos="13740"/>
+          <w:tab w:val="left" w:pos="14656"/>
+        </w:tabs>
+        <w:spacing w:after="0" w:line="240" w:lineRule="auto"/>
+        <w:rPr>
+          <w:rFonts w:ascii="Courier New" w:eastAsia="Times New Roman" w:hAnsi="Courier New" w:cs="Courier New"/>
+          <w:sz w:val="20"/>
+          <w:szCs w:val="20"/>
+          <w:lang w:eastAsia="en-IN" w:bidi="hi-IN"/>
+        </w:rPr>
+      </w:pPr>
+      <w:r>
+        <w:rPr>
+          <w:rFonts w:ascii="Courier New" w:eastAsia="Times New Roman" w:hAnsi="Courier New" w:cs="Courier New"/>
+          <w:b/>
+          <w:bCs/>
+          <w:color w:val="292929"/>
+          <w:spacing w:val="-5"/>
+          <w:sz w:val="20"/>
+          <w:szCs w:val="20"/>
+          <w:lang w:eastAsia="en-IN" w:bidi="hi-IN"/>
+        </w:rPr>
+        <w:t xml:space="preserve">let </w:t>
+      </w:r>
+      <w:r>
+        <w:rPr>
+          <w:rFonts w:ascii="Courier New" w:eastAsia="Times New Roman" w:hAnsi="Courier New" w:cs="Courier New"/>
+          <w:color w:val="292929"/>
+          <w:spacing w:val="-5"/>
+          <w:sz w:val="20"/>
+          <w:szCs w:val="20"/>
+          <w:lang w:eastAsia="en-IN" w:bidi="hi-IN"/>
+        </w:rPr>
+        <w:t xml:space="preserve">subject = </w:t>
+      </w:r>
+      <w:r>
+        <w:rPr>
+          <w:rFonts w:ascii="Courier New" w:eastAsia="Times New Roman" w:hAnsi="Courier New" w:cs="Courier New"/>
+          <w:b/>
+          <w:bCs/>
+          <w:color w:val="292929"/>
+          <w:spacing w:val="-5"/>
+          <w:sz w:val="20"/>
+          <w:szCs w:val="20"/>
+          <w:lang w:eastAsia="en-IN" w:bidi="hi-IN"/>
+        </w:rPr>
+        <w:t xml:space="preserve">new </w:t>
+      </w:r>
+      <w:r>
+        <w:rPr>
+          <w:rFonts w:ascii="Courier New" w:eastAsia="Times New Roman" w:hAnsi="Courier New" w:cs="Courier New"/>
+          <w:color w:val="292929"/>
+          <w:spacing w:val="-5"/>
+          <w:sz w:val="20"/>
+          <w:szCs w:val="20"/>
+          <w:lang w:eastAsia="en-IN" w:bidi="hi-IN"/>
+        </w:rPr>
+        <w:t>Subject&lt;</w:t>
+      </w:r>
+      <w:r>
+        <w:rPr>
+          <w:rFonts w:ascii="Courier New" w:eastAsia="Times New Roman" w:hAnsi="Courier New" w:cs="Courier New"/>
+          <w:b/>
+          <w:bCs/>
+          <w:color w:val="292929"/>
+          <w:spacing w:val="-5"/>
+          <w:sz w:val="20"/>
+          <w:szCs w:val="20"/>
+          <w:lang w:eastAsia="en-IN" w:bidi="hi-IN"/>
+        </w:rPr>
+        <w:t>string</w:t>
+      </w:r>
+      <w:r>
+        <w:rPr>
+          <w:rFonts w:ascii="Courier New" w:eastAsia="Times New Roman" w:hAnsi="Courier New" w:cs="Courier New"/>
+          <w:color w:val="292929"/>
+          <w:spacing w:val="-5"/>
+          <w:sz w:val="20"/>
+          <w:szCs w:val="20"/>
+          <w:lang w:eastAsia="en-IN" w:bidi="hi-IN"/>
+        </w:rPr>
+        <w:t>&gt;();</w:t>
+      </w:r>
+      <w:r>
+        <w:rPr>
+          <w:rFonts w:ascii="Courier New" w:eastAsia="Times New Roman" w:hAnsi="Courier New" w:cs="Courier New"/>
+          <w:color w:val="292929"/>
+          <w:spacing w:val="-5"/>
+          <w:sz w:val="20"/>
+          <w:szCs w:val="20"/>
+          <w:lang w:eastAsia="en-IN" w:bidi="hi-IN"/>
+        </w:rPr>
+        <w:br/>
+      </w:r>
+      <w:r>
+        <w:rPr>
+          <w:rFonts w:ascii="Courier New" w:eastAsia="Times New Roman" w:hAnsi="Courier New" w:cs="Courier New"/>
+          <w:i/>
+          <w:iCs/>
+          <w:color w:val="292929"/>
+          <w:spacing w:val="-5"/>
+          <w:sz w:val="20"/>
+          <w:szCs w:val="20"/>
+          <w:lang w:eastAsia="en-IN" w:bidi="hi-IN"/>
+        </w:rPr>
+        <w:br/>
+      </w:r>
+      <w:proofErr w:type="spellStart"/>
+      <w:r>
+        <w:rPr>
+          <w:rFonts w:ascii="Courier New" w:eastAsia="Times New Roman" w:hAnsi="Courier New" w:cs="Courier New"/>
+          <w:color w:val="292929"/>
+          <w:spacing w:val="-5"/>
+          <w:sz w:val="20"/>
+          <w:szCs w:val="20"/>
+          <w:lang w:eastAsia="en-IN" w:bidi="hi-IN"/>
+        </w:rPr>
+        <w:t>subject.subscribe</w:t>
+      </w:r>
+      <w:proofErr w:type="spellEnd"/>
+      <w:r>
+        <w:rPr>
+          <w:rFonts w:ascii="Courier New" w:eastAsia="Times New Roman" w:hAnsi="Courier New" w:cs="Courier New"/>
+          <w:color w:val="292929"/>
+          <w:spacing w:val="-5"/>
+          <w:sz w:val="20"/>
+          <w:szCs w:val="20"/>
+          <w:lang w:eastAsia="en-IN" w:bidi="hi-IN"/>
+        </w:rPr>
+        <w:t>((data) =&gt; {</w:t>
+      </w:r>
+      <w:r>
+        <w:rPr>
+          <w:rFonts w:ascii="Courier New" w:eastAsia="Times New Roman" w:hAnsi="Courier New" w:cs="Courier New"/>
+          <w:color w:val="292929"/>
+          <w:spacing w:val="-5"/>
+          <w:sz w:val="20"/>
+          <w:szCs w:val="20"/>
+          <w:lang w:eastAsia="en-IN" w:bidi="hi-IN"/>
+        </w:rPr>
+        <w:br/>
+        <w:t xml:space="preserve">  </w:t>
+      </w:r>
+      <w:r>
+        <w:rPr>
+          <w:rFonts w:ascii="Courier New" w:eastAsia="Times New Roman" w:hAnsi="Courier New" w:cs="Courier New"/>
+          <w:b/>
+          <w:bCs/>
+          <w:i/>
+          <w:iCs/>
+          <w:color w:val="292929"/>
+          <w:spacing w:val="-5"/>
+          <w:sz w:val="20"/>
+          <w:szCs w:val="20"/>
+          <w:lang w:eastAsia="en-IN" w:bidi="hi-IN"/>
+        </w:rPr>
+        <w:t>console</w:t>
+      </w:r>
+      <w:r>
+        <w:rPr>
+          <w:rFonts w:ascii="Courier New" w:eastAsia="Times New Roman" w:hAnsi="Courier New" w:cs="Courier New"/>
+          <w:color w:val="292929"/>
+          <w:spacing w:val="-5"/>
+          <w:sz w:val="20"/>
+          <w:szCs w:val="20"/>
+          <w:lang w:eastAsia="en-IN" w:bidi="hi-IN"/>
+        </w:rPr>
+        <w:t>.log(</w:t>
+      </w:r>
+      <w:r>
+        <w:rPr>
+          <w:rFonts w:ascii="Courier New" w:eastAsia="Times New Roman" w:hAnsi="Courier New" w:cs="Courier New"/>
+          <w:b/>
+          <w:bCs/>
+          <w:color w:val="292929"/>
+          <w:spacing w:val="-5"/>
+          <w:sz w:val="20"/>
+          <w:szCs w:val="20"/>
+          <w:lang w:eastAsia="en-IN" w:bidi="hi-IN"/>
+        </w:rPr>
+        <w:t>"Subscriber 1 got data &gt;&gt;&gt;&gt;&gt; "</w:t>
+      </w:r>
+      <w:r>
+        <w:rPr>
+          <w:rFonts w:ascii="Courier New" w:eastAsia="Times New Roman" w:hAnsi="Courier New" w:cs="Courier New"/>
+          <w:color w:val="292929"/>
+          <w:spacing w:val="-5"/>
+          <w:sz w:val="20"/>
+          <w:szCs w:val="20"/>
+          <w:lang w:eastAsia="en-IN" w:bidi="hi-IN"/>
+        </w:rPr>
+        <w:t>+ data);</w:t>
+      </w:r>
+      <w:r>
+        <w:rPr>
+          <w:rFonts w:ascii="Courier New" w:eastAsia="Times New Roman" w:hAnsi="Courier New" w:cs="Courier New"/>
+          <w:color w:val="292929"/>
+          <w:spacing w:val="-5"/>
+          <w:sz w:val="20"/>
+          <w:szCs w:val="20"/>
+          <w:lang w:eastAsia="en-IN" w:bidi="hi-IN"/>
+        </w:rPr>
+        <w:br/>
+        <w:t>});</w:t>
+      </w:r>
+      <w:proofErr w:type="spellStart"/>
+      <w:r>
+        <w:rPr>
+          <w:rFonts w:ascii="Courier New" w:eastAsia="Times New Roman" w:hAnsi="Courier New" w:cs="Courier New"/>
+          <w:color w:val="292929"/>
+          <w:spacing w:val="-5"/>
+          <w:sz w:val="20"/>
+          <w:szCs w:val="20"/>
+          <w:lang w:eastAsia="en-IN" w:bidi="hi-IN"/>
+        </w:rPr>
+        <w:t>subject.subscribe</w:t>
+      </w:r>
+      <w:proofErr w:type="spellEnd"/>
+      <w:r>
+        <w:rPr>
+          <w:rFonts w:ascii="Courier New" w:eastAsia="Times New Roman" w:hAnsi="Courier New" w:cs="Courier New"/>
+          <w:color w:val="292929"/>
+          <w:spacing w:val="-5"/>
+          <w:sz w:val="20"/>
+          <w:szCs w:val="20"/>
+          <w:lang w:eastAsia="en-IN" w:bidi="hi-IN"/>
+        </w:rPr>
+        <w:t>((data) =&gt; {</w:t>
+      </w:r>
+      <w:r>
+        <w:rPr>
+          <w:rFonts w:ascii="Courier New" w:eastAsia="Times New Roman" w:hAnsi="Courier New" w:cs="Courier New"/>
+          <w:color w:val="292929"/>
+          <w:spacing w:val="-5"/>
+          <w:sz w:val="20"/>
+          <w:szCs w:val="20"/>
+          <w:lang w:eastAsia="en-IN" w:bidi="hi-IN"/>
+        </w:rPr>
+        <w:br/>
+        <w:t xml:space="preserve">  </w:t>
+      </w:r>
+      <w:r>
+        <w:rPr>
+          <w:rFonts w:ascii="Courier New" w:eastAsia="Times New Roman" w:hAnsi="Courier New" w:cs="Courier New"/>
+          <w:b/>
+          <w:bCs/>
+          <w:i/>
+          <w:iCs/>
+          <w:color w:val="292929"/>
+          <w:spacing w:val="-5"/>
+          <w:sz w:val="20"/>
+          <w:szCs w:val="20"/>
+          <w:lang w:eastAsia="en-IN" w:bidi="hi-IN"/>
+        </w:rPr>
+        <w:t>console</w:t>
+      </w:r>
+      <w:r>
+        <w:rPr>
+          <w:rFonts w:ascii="Courier New" w:eastAsia="Times New Roman" w:hAnsi="Courier New" w:cs="Courier New"/>
+          <w:color w:val="292929"/>
+          <w:spacing w:val="-5"/>
+          <w:sz w:val="20"/>
+          <w:szCs w:val="20"/>
+          <w:lang w:eastAsia="en-IN" w:bidi="hi-IN"/>
+        </w:rPr>
+        <w:t>.log(</w:t>
+      </w:r>
+      <w:r>
+        <w:rPr>
+          <w:rFonts w:ascii="Courier New" w:eastAsia="Times New Roman" w:hAnsi="Courier New" w:cs="Courier New"/>
+          <w:b/>
+          <w:bCs/>
+          <w:color w:val="292929"/>
+          <w:spacing w:val="-5"/>
+          <w:sz w:val="20"/>
+          <w:szCs w:val="20"/>
+          <w:lang w:eastAsia="en-IN" w:bidi="hi-IN"/>
+        </w:rPr>
+        <w:t>"Subscriber 2 got data &gt;&gt;&gt;&gt;&gt; "</w:t>
+      </w:r>
+      <w:r>
+        <w:rPr>
+          <w:rFonts w:ascii="Courier New" w:eastAsia="Times New Roman" w:hAnsi="Courier New" w:cs="Courier New"/>
+          <w:color w:val="292929"/>
+          <w:spacing w:val="-5"/>
+          <w:sz w:val="20"/>
+          <w:szCs w:val="20"/>
+          <w:lang w:eastAsia="en-IN" w:bidi="hi-IN"/>
+        </w:rPr>
+        <w:t>+ data);</w:t>
+      </w:r>
+      <w:r>
+        <w:rPr>
+          <w:rFonts w:ascii="Courier New" w:eastAsia="Times New Roman" w:hAnsi="Courier New" w:cs="Courier New"/>
+          <w:color w:val="292929"/>
+          <w:spacing w:val="-5"/>
+          <w:sz w:val="20"/>
+          <w:szCs w:val="20"/>
+          <w:lang w:eastAsia="en-IN" w:bidi="hi-IN"/>
+        </w:rPr>
+        <w:br/>
+        <w:t>});</w:t>
+      </w:r>
+      <w:r>
+        <w:rPr>
+          <w:rFonts w:ascii="Courier New" w:eastAsia="Times New Roman" w:hAnsi="Courier New" w:cs="Courier New"/>
+          <w:color w:val="292929"/>
+          <w:spacing w:val="-5"/>
+          <w:sz w:val="20"/>
+          <w:szCs w:val="20"/>
+          <w:lang w:eastAsia="en-IN" w:bidi="hi-IN"/>
+        </w:rPr>
+        <w:br/>
+      </w:r>
+      <w:r>
+        <w:rPr>
+          <w:rFonts w:ascii="Courier New" w:eastAsia="Times New Roman" w:hAnsi="Courier New" w:cs="Courier New"/>
+          <w:i/>
+          <w:iCs/>
+          <w:color w:val="292929"/>
+          <w:spacing w:val="-5"/>
+          <w:sz w:val="20"/>
+          <w:szCs w:val="20"/>
+          <w:lang w:eastAsia="en-IN" w:bidi="hi-IN"/>
+        </w:rPr>
+        <w:br/>
+      </w:r>
+      <w:proofErr w:type="spellStart"/>
+      <w:r>
+        <w:rPr>
+          <w:rFonts w:ascii="Courier New" w:eastAsia="Times New Roman" w:hAnsi="Courier New" w:cs="Courier New"/>
+          <w:color w:val="292929"/>
+          <w:spacing w:val="-5"/>
+          <w:sz w:val="20"/>
+          <w:szCs w:val="20"/>
+          <w:lang w:eastAsia="en-IN" w:bidi="hi-IN"/>
+        </w:rPr>
+        <w:t>subject.next</w:t>
+      </w:r>
+      <w:proofErr w:type="spellEnd"/>
+      <w:r>
+        <w:rPr>
+          <w:rFonts w:ascii="Courier New" w:eastAsia="Times New Roman" w:hAnsi="Courier New" w:cs="Courier New"/>
+          <w:color w:val="292929"/>
+          <w:spacing w:val="-5"/>
+          <w:sz w:val="20"/>
+          <w:szCs w:val="20"/>
+          <w:lang w:eastAsia="en-IN" w:bidi="hi-IN"/>
+        </w:rPr>
+        <w:t>(</w:t>
+      </w:r>
+      <w:r>
+        <w:rPr>
+          <w:rFonts w:ascii="Courier New" w:eastAsia="Times New Roman" w:hAnsi="Courier New" w:cs="Courier New"/>
+          <w:b/>
+          <w:bCs/>
+          <w:color w:val="292929"/>
+          <w:spacing w:val="-5"/>
+          <w:sz w:val="20"/>
+          <w:szCs w:val="20"/>
+          <w:lang w:eastAsia="en-IN" w:bidi="hi-IN"/>
+        </w:rPr>
+        <w:t>"Eureka"</w:t>
+      </w:r>
+      <w:r>
+        <w:rPr>
+          <w:rFonts w:ascii="Courier New" w:eastAsia="Times New Roman" w:hAnsi="Courier New" w:cs="Courier New"/>
+          <w:color w:val="292929"/>
+          <w:spacing w:val="-5"/>
+          <w:sz w:val="20"/>
+          <w:szCs w:val="20"/>
+          <w:lang w:eastAsia="en-IN" w:bidi="hi-IN"/>
+        </w:rPr>
+        <w:t>);</w:t>
+      </w:r>
+      <w:r>
+        <w:rPr>
+          <w:rFonts w:ascii="Courier New" w:eastAsia="Times New Roman" w:hAnsi="Courier New" w:cs="Courier New"/>
+          <w:color w:val="292929"/>
+          <w:spacing w:val="-5"/>
+          <w:sz w:val="20"/>
+          <w:szCs w:val="20"/>
+          <w:lang w:eastAsia="en-IN" w:bidi="hi-IN"/>
+        </w:rPr>
+        <w:br/>
+      </w:r>
+      <w:r>
+        <w:rPr>
+          <w:rFonts w:ascii="Courier New" w:eastAsia="Times New Roman" w:hAnsi="Courier New" w:cs="Courier New"/>
+          <w:color w:val="292929"/>
+          <w:spacing w:val="-5"/>
+          <w:sz w:val="20"/>
+          <w:szCs w:val="20"/>
+          <w:lang w:eastAsia="en-IN" w:bidi="hi-IN"/>
+        </w:rPr>
+        <w:br/>
+      </w:r>
+      <w:r>
+        <w:rPr>
+          <w:rFonts w:ascii="Courier New" w:eastAsia="Times New Roman" w:hAnsi="Courier New" w:cs="Courier New"/>
+          <w:i/>
+          <w:iCs/>
+          <w:color w:val="292929"/>
+          <w:spacing w:val="-5"/>
+          <w:sz w:val="20"/>
+          <w:szCs w:val="20"/>
+          <w:lang w:eastAsia="en-IN" w:bidi="hi-IN"/>
+        </w:rPr>
+        <w:t>// Console result:</w:t>
+      </w:r>
+      <w:r>
+        <w:rPr>
+          <w:rFonts w:ascii="Courier New" w:eastAsia="Times New Roman" w:hAnsi="Courier New" w:cs="Courier New"/>
+          <w:i/>
+          <w:iCs/>
+          <w:color w:val="292929"/>
+          <w:spacing w:val="-5"/>
+          <w:sz w:val="20"/>
+          <w:szCs w:val="20"/>
+          <w:lang w:eastAsia="en-IN" w:bidi="hi-IN"/>
+        </w:rPr>
+        <w:br/>
+        <w:t>// Subscriber 1 got data &gt;&gt;&gt;&gt;&gt; Eureka</w:t>
+      </w:r>
+      <w:r>
+        <w:rPr>
+          <w:rFonts w:ascii="Courier New" w:eastAsia="Times New Roman" w:hAnsi="Courier New" w:cs="Courier New"/>
+          <w:i/>
+          <w:iCs/>
+          <w:color w:val="292929"/>
+          <w:spacing w:val="-5"/>
+          <w:sz w:val="20"/>
+          <w:szCs w:val="20"/>
+          <w:lang w:eastAsia="en-IN" w:bidi="hi-IN"/>
+        </w:rPr>
+        <w:br/>
+        <w:t>// Subscriber 2 got data &gt;&gt;&gt;&gt;&gt; Eureka</w:t>
+      </w:r>
+    </w:p>
+    <w:p>
+      <w:pPr>
+        <w:spacing w:after="0"/>
+        <w:rPr>
+          <w:rFonts w:ascii="Bookman Old Style" w:hAnsi="Bookman Old Style" w:cs="Helvetica"/>
+          <w:b/>
+          <w:bCs/>
+          <w:spacing w:val="5"/>
+          <w:sz w:val="20"/>
+          <w:szCs w:val="20"/>
+        </w:rPr>
+      </w:pPr>
+    </w:p>
+    <w:p>
+      <w:pPr>
+        <w:spacing w:after="0"/>
+        <w:rPr>
+          <w:rFonts w:ascii="Bookman Old Style" w:hAnsi="Bookman Old Style" w:cs="Helvetica"/>
+          <w:spacing w:val="5"/>
+          <w:sz w:val="20"/>
+          <w:szCs w:val="20"/>
+        </w:rPr>
+      </w:pPr>
+      <w:r>
+        <w:rPr>
+          <w:rFonts w:ascii="Bookman Old Style" w:hAnsi="Bookman Old Style" w:cs="Helvetica"/>
+          <w:b/>
+          <w:bCs/>
+          <w:spacing w:val="5"/>
+          <w:sz w:val="20"/>
+          <w:szCs w:val="20"/>
+        </w:rPr>
+        <w:t>4</w:t>
+      </w:r>
+      <w:r>
+        <w:rPr>
+          <w:rFonts w:ascii="Bookman Old Style" w:hAnsi="Bookman Old Style" w:cs="Helvetica"/>
+          <w:b/>
+          <w:bCs/>
+          <w:spacing w:val="5"/>
+          <w:sz w:val="20"/>
+          <w:szCs w:val="20"/>
+        </w:rPr>
+        <w:t>4</w:t>
+      </w:r>
+      <w:r>
+        <w:rPr>
+          <w:rFonts w:ascii="Bookman Old Style" w:hAnsi="Bookman Old Style" w:cs="Helvetica"/>
+          <w:b/>
+          <w:bCs/>
+          <w:spacing w:val="5"/>
+          <w:sz w:val="20"/>
+          <w:szCs w:val="20"/>
+        </w:rPr>
+        <w:t xml:space="preserve">. What is </w:t>
+      </w:r>
+      <w:proofErr w:type="spellStart"/>
+      <w:r>
+        <w:rPr>
+          <w:rFonts w:ascii="Bookman Old Style" w:hAnsi="Bookman Old Style" w:cs="Helvetica"/>
+          <w:b/>
+          <w:bCs/>
+          <w:spacing w:val="5"/>
+          <w:sz w:val="20"/>
+          <w:szCs w:val="20"/>
+        </w:rPr>
+        <w:t>Behavior</w:t>
+      </w:r>
+      <w:proofErr w:type="spellEnd"/>
+      <w:r>
+        <w:rPr>
+          <w:rFonts w:ascii="Bookman Old Style" w:hAnsi="Bookman Old Style" w:cs="Helvetica"/>
+          <w:b/>
+          <w:bCs/>
+          <w:spacing w:val="5"/>
+          <w:sz w:val="20"/>
+          <w:szCs w:val="20"/>
+        </w:rPr>
+        <w:t xml:space="preserve"> Subjects </w:t>
+      </w:r>
+      <w:r>
+        <w:rPr>
+          <w:rFonts w:ascii="Bookman Old Style" w:hAnsi="Bookman Old Style" w:cs="Helvetica"/>
+          <w:b/>
+          <w:bCs/>
+          <w:spacing w:val="5"/>
+          <w:sz w:val="20"/>
+          <w:szCs w:val="20"/>
+        </w:rPr>
+        <w:t>in Angular?</w:t>
+      </w:r>
+    </w:p>
+    <w:p>
+      <w:pPr>
+        <w:spacing w:after="0"/>
+        <w:rPr>
+          <w:rFonts w:ascii="Courier New" w:hAnsi="Courier New" w:cs="Courier New"/>
+          <w:color w:val="292929"/>
+          <w:spacing w:val="-5"/>
+          <w:shd w:val="clear" w:color="auto" w:fill="F2F2F2"/>
+        </w:rPr>
+      </w:pPr>
+      <w:proofErr w:type="spellStart"/>
+      <w:r>
+        <w:rPr>
+          <w:rFonts w:ascii="Bookman Old Style" w:hAnsi="Bookman Old Style" w:cs="Helvetica"/>
+          <w:spacing w:val="5"/>
+          <w:sz w:val="20"/>
+          <w:szCs w:val="20"/>
+        </w:rPr>
+        <w:t>Behavior</w:t>
+      </w:r>
+      <w:proofErr w:type="spellEnd"/>
+      <w:r>
+        <w:rPr>
+          <w:rFonts w:ascii="Bookman Old Style" w:hAnsi="Bookman Old Style" w:cs="Helvetica"/>
+          <w:spacing w:val="5"/>
+          <w:sz w:val="20"/>
+          <w:szCs w:val="20"/>
+        </w:rPr>
+        <w:t xml:space="preserve"> Subjects are another cool thing about subjects. When you subscribe to a </w:t>
+      </w:r>
+      <w:proofErr w:type="spellStart"/>
+      <w:r>
+        <w:rPr>
+          <w:rFonts w:ascii="Bookman Old Style" w:hAnsi="Bookman Old Style" w:cs="Helvetica"/>
+          <w:spacing w:val="5"/>
+          <w:sz w:val="20"/>
+          <w:szCs w:val="20"/>
+        </w:rPr>
+        <w:t>behavior</w:t>
+      </w:r>
+      <w:proofErr w:type="spellEnd"/>
+      <w:r>
+        <w:rPr>
+          <w:rFonts w:ascii="Bookman Old Style" w:hAnsi="Bookman Old Style" w:cs="Helvetica"/>
+          <w:spacing w:val="5"/>
+          <w:sz w:val="20"/>
+          <w:szCs w:val="20"/>
+        </w:rPr>
+        <w:t xml:space="preserve"> subject, it </w:t>
+      </w:r>
+      <w:r>
+        <w:rPr>
+          <w:rFonts w:ascii="Bookman Old Style" w:hAnsi="Bookman Old Style" w:cs="Helvetica"/>
+          <w:b/>
+          <w:bCs/>
+          <w:spacing w:val="5"/>
+          <w:sz w:val="20"/>
+          <w:szCs w:val="20"/>
+        </w:rPr>
+        <w:t>will give you the last emitted value right away.</w:t>
+      </w:r>
+      <w:r>
+        <w:rPr>
+          <w:rFonts w:ascii="Bookman Old Style" w:hAnsi="Bookman Old Style" w:cs="Helvetica"/>
+          <w:b/>
+          <w:bCs/>
+          <w:spacing w:val="5"/>
+          <w:sz w:val="20"/>
+          <w:szCs w:val="20"/>
+        </w:rPr>
+        <w:t xml:space="preserve"> </w:t>
+      </w:r>
+      <w:proofErr w:type="spellStart"/>
+      <w:r>
+        <w:rPr>
+          <w:rFonts w:ascii="Courier New" w:hAnsi="Courier New" w:cs="Courier New"/>
+          <w:color w:val="292929"/>
+          <w:spacing w:val="-5"/>
+          <w:highlight w:val="yellow"/>
+          <w:shd w:val="clear" w:color="auto" w:fill="F2F2F2"/>
+        </w:rPr>
+        <w:t>Behavior</w:t>
+      </w:r>
+      <w:proofErr w:type="spellEnd"/>
+      <w:r>
+        <w:rPr>
+          <w:rFonts w:ascii="Courier New" w:hAnsi="Courier New" w:cs="Courier New"/>
+          <w:color w:val="292929"/>
+          <w:spacing w:val="-5"/>
+          <w:highlight w:val="yellow"/>
+          <w:shd w:val="clear" w:color="auto" w:fill="F2F2F2"/>
+        </w:rPr>
+        <w:t xml:space="preserve"> subjects need a first value</w:t>
+      </w:r>
+      <w:r>
+        <w:rPr>
+          <w:rFonts w:ascii="Courier New" w:hAnsi="Courier New" w:cs="Courier New"/>
+          <w:color w:val="292929"/>
+          <w:spacing w:val="-5"/>
+          <w:shd w:val="clear" w:color="auto" w:fill="F2F2F2"/>
+        </w:rPr>
+        <w:t>.</w:t>
+      </w:r>
+    </w:p>
+    <w:p>
+      <w:pPr>
+        <w:spacing w:after="0"/>
+        <w:rPr>
+          <w:rFonts w:ascii="Bookman Old Style" w:hAnsi="Bookman Old Style" w:cs="Helvetica"/>
+          <w:spacing w:val="5"/>
+          <w:sz w:val="20"/>
+          <w:szCs w:val="20"/>
+        </w:rPr>
+      </w:pPr>
+      <w:r>
+        <w:rPr>
+          <w:rFonts w:ascii="Courier New" w:hAnsi="Courier New" w:cs="Courier New"/>
+          <w:color w:val="292929"/>
+          <w:spacing w:val="-5"/>
+        </w:rPr>
+        <w:br/>
+      </w:r>
+      <w:proofErr w:type="gramStart"/>
+      <w:r>
+        <w:rPr>
+          <w:rStyle w:val="Strong"/>
+          <w:rFonts w:ascii="Courier New" w:hAnsi="Courier New" w:cs="Courier New"/>
+          <w:color w:val="292929"/>
+          <w:spacing w:val="-5"/>
+          <w:sz w:val="20"/>
+          <w:szCs w:val="20"/>
+          <w:shd w:val="clear" w:color="auto" w:fill="F2F2F2"/>
+        </w:rPr>
+        <w:t>let</w:t>
+      </w:r>
+      <w:proofErr w:type="gramEnd"/>
+      <w:r>
+        <w:rPr>
+          <w:rStyle w:val="Strong"/>
+          <w:rFonts w:ascii="Courier New" w:hAnsi="Courier New" w:cs="Courier New"/>
+          <w:color w:val="292929"/>
+          <w:spacing w:val="-5"/>
+          <w:sz w:val="20"/>
+          <w:szCs w:val="20"/>
+          <w:shd w:val="clear" w:color="auto" w:fill="F2F2F2"/>
+        </w:rPr>
+        <w:t xml:space="preserve"> </w:t>
+      </w:r>
+      <w:r>
+        <w:rPr>
+          <w:rFonts w:ascii="Courier New" w:hAnsi="Courier New" w:cs="Courier New"/>
+          <w:color w:val="292929"/>
+          <w:spacing w:val="-5"/>
+          <w:sz w:val="20"/>
+          <w:szCs w:val="20"/>
+          <w:shd w:val="clear" w:color="auto" w:fill="F2F2F2"/>
+        </w:rPr>
+        <w:t xml:space="preserve">subject = </w:t>
+      </w:r>
+      <w:r>
+        <w:rPr>
+          <w:rStyle w:val="Strong"/>
+          <w:rFonts w:ascii="Courier New" w:hAnsi="Courier New" w:cs="Courier New"/>
+          <w:color w:val="292929"/>
+          <w:spacing w:val="-5"/>
+          <w:sz w:val="20"/>
+          <w:szCs w:val="20"/>
+          <w:shd w:val="clear" w:color="auto" w:fill="F2F2F2"/>
+        </w:rPr>
+        <w:t xml:space="preserve">new </w:t>
+      </w:r>
+      <w:proofErr w:type="spellStart"/>
+      <w:r>
+        <w:rPr>
+          <w:rFonts w:ascii="Courier New" w:hAnsi="Courier New" w:cs="Courier New"/>
+          <w:color w:val="292929"/>
+          <w:spacing w:val="-5"/>
+          <w:sz w:val="20"/>
+          <w:szCs w:val="20"/>
+          <w:shd w:val="clear" w:color="auto" w:fill="F2F2F2"/>
+        </w:rPr>
+        <w:t>BehaviorSubject</w:t>
+      </w:r>
+      <w:proofErr w:type="spellEnd"/>
+      <w:r>
+        <w:rPr>
+          <w:rFonts w:ascii="Courier New" w:hAnsi="Courier New" w:cs="Courier New"/>
+          <w:color w:val="292929"/>
+          <w:spacing w:val="-5"/>
+          <w:sz w:val="20"/>
+          <w:szCs w:val="20"/>
+          <w:shd w:val="clear" w:color="auto" w:fill="F2F2F2"/>
+        </w:rPr>
+        <w:t>&lt;</w:t>
+      </w:r>
+      <w:r>
+        <w:rPr>
+          <w:rStyle w:val="Strong"/>
+          <w:rFonts w:ascii="Courier New" w:hAnsi="Courier New" w:cs="Courier New"/>
+          <w:color w:val="292929"/>
+          <w:spacing w:val="-5"/>
+          <w:sz w:val="20"/>
+          <w:szCs w:val="20"/>
+          <w:shd w:val="clear" w:color="auto" w:fill="F2F2F2"/>
+        </w:rPr>
+        <w:t>string</w:t>
+      </w:r>
+      <w:r>
+        <w:rPr>
+          <w:rFonts w:ascii="Courier New" w:hAnsi="Courier New" w:cs="Courier New"/>
+          <w:color w:val="292929"/>
+          <w:spacing w:val="-5"/>
+          <w:sz w:val="20"/>
+          <w:szCs w:val="20"/>
+          <w:shd w:val="clear" w:color="auto" w:fill="F2F2F2"/>
+        </w:rPr>
+        <w:t>&gt;(</w:t>
+      </w:r>
+      <w:r>
+        <w:rPr>
+          <w:rStyle w:val="Strong"/>
+          <w:rFonts w:ascii="Courier New" w:hAnsi="Courier New" w:cs="Courier New"/>
+          <w:color w:val="292929"/>
+          <w:spacing w:val="-5"/>
+          <w:sz w:val="20"/>
+          <w:szCs w:val="20"/>
+          <w:shd w:val="clear" w:color="auto" w:fill="F2F2F2"/>
+        </w:rPr>
+        <w:t>"First value"</w:t>
+      </w:r>
+      <w:r>
+        <w:rPr>
+          <w:rFonts w:ascii="Courier New" w:hAnsi="Courier New" w:cs="Courier New"/>
+          <w:color w:val="292929"/>
+          <w:spacing w:val="-5"/>
+          <w:sz w:val="20"/>
+          <w:szCs w:val="20"/>
+          <w:shd w:val="clear" w:color="auto" w:fill="F2F2F2"/>
+        </w:rPr>
+        <w:t>);</w:t>
+      </w:r>
+      <w:r>
+        <w:rPr>
+          <w:rFonts w:ascii="Courier New" w:hAnsi="Courier New" w:cs="Courier New"/>
+          <w:color w:val="292929"/>
+          <w:spacing w:val="-5"/>
+          <w:sz w:val="20"/>
+          <w:szCs w:val="20"/>
+        </w:rPr>
+        <w:br/>
+      </w:r>
+      <w:r>
+        <w:rPr>
+          <w:rFonts w:ascii="Courier New" w:hAnsi="Courier New" w:cs="Courier New"/>
+          <w:color w:val="292929"/>
+          <w:spacing w:val="-5"/>
+          <w:sz w:val="20"/>
+          <w:szCs w:val="20"/>
+        </w:rPr>
+        <w:br/>
+      </w:r>
+      <w:proofErr w:type="spellStart"/>
+      <w:r>
+        <w:rPr>
+          <w:rFonts w:ascii="Courier New" w:hAnsi="Courier New" w:cs="Courier New"/>
+          <w:color w:val="292929"/>
+          <w:spacing w:val="-5"/>
+          <w:sz w:val="20"/>
+          <w:szCs w:val="20"/>
+          <w:shd w:val="clear" w:color="auto" w:fill="F2F2F2"/>
+        </w:rPr>
+        <w:t>subject.asObservable</w:t>
+      </w:r>
+      <w:proofErr w:type="spellEnd"/>
+      <w:r>
+        <w:rPr>
+          <w:rFonts w:ascii="Courier New" w:hAnsi="Courier New" w:cs="Courier New"/>
+          <w:color w:val="292929"/>
+          <w:spacing w:val="-5"/>
+          <w:sz w:val="20"/>
+          <w:szCs w:val="20"/>
+          <w:shd w:val="clear" w:color="auto" w:fill="F2F2F2"/>
+        </w:rPr>
+        <w:t>().subscribe((data) =&gt; {</w:t>
+      </w:r>
+      <w:r>
+        <w:rPr>
+          <w:rFonts w:ascii="Courier New" w:hAnsi="Courier New" w:cs="Courier New"/>
+          <w:color w:val="292929"/>
+          <w:spacing w:val="-5"/>
+          <w:sz w:val="20"/>
+          <w:szCs w:val="20"/>
+        </w:rPr>
+        <w:br/>
+      </w:r>
+      <w:r>
+        <w:rPr>
+          <w:rStyle w:val="Emphasis"/>
+          <w:rFonts w:ascii="Courier New" w:hAnsi="Courier New" w:cs="Courier New"/>
+          <w:b/>
+          <w:bCs/>
+          <w:color w:val="292929"/>
+          <w:spacing w:val="-5"/>
+          <w:sz w:val="20"/>
+          <w:szCs w:val="20"/>
+          <w:shd w:val="clear" w:color="auto" w:fill="F2F2F2"/>
+        </w:rPr>
+        <w:t>console</w:t>
+      </w:r>
+      <w:r>
+        <w:rPr>
+          <w:rFonts w:ascii="Courier New" w:hAnsi="Courier New" w:cs="Courier New"/>
+          <w:color w:val="292929"/>
+          <w:spacing w:val="-5"/>
+          <w:sz w:val="20"/>
+          <w:szCs w:val="20"/>
+          <w:shd w:val="clear" w:color="auto" w:fill="F2F2F2"/>
+        </w:rPr>
+        <w:t>.log(</w:t>
+      </w:r>
+      <w:r>
+        <w:rPr>
+          <w:rStyle w:val="Strong"/>
+          <w:rFonts w:ascii="Courier New" w:hAnsi="Courier New" w:cs="Courier New"/>
+          <w:color w:val="292929"/>
+          <w:spacing w:val="-5"/>
+          <w:sz w:val="20"/>
+          <w:szCs w:val="20"/>
+          <w:shd w:val="clear" w:color="auto" w:fill="F2F2F2"/>
+        </w:rPr>
+        <w:t>"First subscriber got data &gt;&gt;&gt;&gt;&gt; "</w:t>
+      </w:r>
+      <w:r>
+        <w:rPr>
+          <w:rFonts w:ascii="Courier New" w:hAnsi="Courier New" w:cs="Courier New"/>
+          <w:color w:val="292929"/>
+          <w:spacing w:val="-5"/>
+          <w:sz w:val="20"/>
+          <w:szCs w:val="20"/>
+          <w:shd w:val="clear" w:color="auto" w:fill="F2F2F2"/>
+        </w:rPr>
+        <w:t>+ data);</w:t>
+      </w:r>
+      <w:r>
+        <w:rPr>
+          <w:rFonts w:ascii="Courier New" w:hAnsi="Courier New" w:cs="Courier New"/>
+          <w:color w:val="292929"/>
+          <w:spacing w:val="-5"/>
+          <w:sz w:val="20"/>
+          <w:szCs w:val="20"/>
+        </w:rPr>
+        <w:br/>
+      </w:r>
+      <w:r>
+        <w:rPr>
+          <w:rFonts w:ascii="Courier New" w:hAnsi="Courier New" w:cs="Courier New"/>
+          <w:color w:val="292929"/>
+          <w:spacing w:val="-5"/>
+          <w:sz w:val="20"/>
+          <w:szCs w:val="20"/>
+          <w:shd w:val="clear" w:color="auto" w:fill="F2F2F2"/>
+        </w:rPr>
+        <w:t>});</w:t>
+      </w:r>
+      <w:r>
+        <w:rPr>
+          <w:rFonts w:ascii="Courier New" w:hAnsi="Courier New" w:cs="Courier New"/>
+          <w:color w:val="292929"/>
+          <w:spacing w:val="-5"/>
+          <w:sz w:val="20"/>
+          <w:szCs w:val="20"/>
+        </w:rPr>
+        <w:br/>
+      </w:r>
+      <w:proofErr w:type="spellStart"/>
+      <w:r>
+        <w:rPr>
+          <w:rFonts w:ascii="Courier New" w:hAnsi="Courier New" w:cs="Courier New"/>
+          <w:color w:val="292929"/>
+          <w:spacing w:val="-5"/>
+          <w:sz w:val="20"/>
+          <w:szCs w:val="20"/>
+          <w:shd w:val="clear" w:color="auto" w:fill="F2F2F2"/>
+        </w:rPr>
+        <w:t>subject.next</w:t>
+      </w:r>
+      <w:proofErr w:type="spellEnd"/>
+      <w:r>
+        <w:rPr>
+          <w:rFonts w:ascii="Courier New" w:hAnsi="Courier New" w:cs="Courier New"/>
+          <w:color w:val="292929"/>
+          <w:spacing w:val="-5"/>
+          <w:sz w:val="20"/>
+          <w:szCs w:val="20"/>
+          <w:shd w:val="clear" w:color="auto" w:fill="F2F2F2"/>
+        </w:rPr>
+        <w:t>(</w:t>
+      </w:r>
+      <w:r>
+        <w:rPr>
+          <w:rStyle w:val="Strong"/>
+          <w:rFonts w:ascii="Courier New" w:hAnsi="Courier New" w:cs="Courier New"/>
+          <w:color w:val="292929"/>
+          <w:spacing w:val="-5"/>
+          <w:sz w:val="20"/>
+          <w:szCs w:val="20"/>
+          <w:shd w:val="clear" w:color="auto" w:fill="F2F2F2"/>
+        </w:rPr>
+        <w:t>"Second value"</w:t>
+      </w:r>
+      <w:r>
+        <w:rPr>
+          <w:rFonts w:ascii="Courier New" w:hAnsi="Courier New" w:cs="Courier New"/>
+          <w:color w:val="292929"/>
+          <w:spacing w:val="-5"/>
+          <w:sz w:val="20"/>
+          <w:szCs w:val="20"/>
+          <w:shd w:val="clear" w:color="auto" w:fill="F2F2F2"/>
+        </w:rPr>
+        <w:t>)</w:t>
+      </w:r>
+      <w:r>
+        <w:rPr>
+          <w:rFonts w:ascii="Courier New" w:hAnsi="Courier New" w:cs="Courier New"/>
+          <w:color w:val="292929"/>
+          <w:spacing w:val="-5"/>
+          <w:sz w:val="20"/>
+          <w:szCs w:val="20"/>
+        </w:rPr>
+        <w:br/>
+      </w:r>
+      <w:r>
+        <w:rPr>
+          <w:rStyle w:val="Emphasis"/>
+          <w:rFonts w:ascii="Courier New" w:hAnsi="Courier New" w:cs="Courier New"/>
+          <w:color w:val="292929"/>
+          <w:spacing w:val="-5"/>
+          <w:sz w:val="20"/>
+          <w:szCs w:val="20"/>
+          <w:shd w:val="clear" w:color="auto" w:fill="F2F2F2"/>
+        </w:rPr>
+        <w:t>// Console result:</w:t>
+      </w:r>
+      <w:r>
+        <w:rPr>
+          <w:rFonts w:ascii="Courier New" w:hAnsi="Courier New" w:cs="Courier New"/>
+          <w:i/>
+          <w:iCs/>
+          <w:color w:val="292929"/>
+          <w:spacing w:val="-5"/>
+          <w:sz w:val="20"/>
+          <w:szCs w:val="20"/>
+          <w:shd w:val="clear" w:color="auto" w:fill="F2F2F2"/>
+        </w:rPr>
+        <w:br/>
+      </w:r>
+      <w:r>
+        <w:rPr>
+          <w:rStyle w:val="Emphasis"/>
+          <w:rFonts w:ascii="Courier New" w:hAnsi="Courier New" w:cs="Courier New"/>
+          <w:color w:val="292929"/>
+          <w:spacing w:val="-5"/>
+          <w:sz w:val="20"/>
+          <w:szCs w:val="20"/>
+          <w:shd w:val="clear" w:color="auto" w:fill="F2F2F2"/>
+        </w:rPr>
+        <w:t>// First subscriber got data &gt;&gt;&gt;&gt;&gt; First value</w:t>
+      </w:r>
+      <w:r>
+        <w:rPr>
+          <w:rFonts w:ascii="Courier New" w:hAnsi="Courier New" w:cs="Courier New"/>
+          <w:i/>
+          <w:iCs/>
+          <w:color w:val="292929"/>
+          <w:spacing w:val="-5"/>
+          <w:sz w:val="20"/>
+          <w:szCs w:val="20"/>
+          <w:shd w:val="clear" w:color="auto" w:fill="F2F2F2"/>
+        </w:rPr>
+        <w:br/>
+      </w:r>
+      <w:r>
+        <w:rPr>
+          <w:rStyle w:val="Emphasis"/>
+          <w:rFonts w:ascii="Courier New" w:hAnsi="Courier New" w:cs="Courier New"/>
+          <w:color w:val="292929"/>
+          <w:spacing w:val="-5"/>
+          <w:sz w:val="20"/>
+          <w:szCs w:val="20"/>
+          <w:shd w:val="clear" w:color="auto" w:fill="F2F2F2"/>
+        </w:rPr>
+        <w:t>// First subscriber got data &gt;&gt;&gt;&gt;&gt; Second value</w:t>
+      </w:r>
+    </w:p>
+    <w:p>
+      <w:pPr>
+        <w:spacing w:after="0"/>
+        <w:rPr>
+          <w:rFonts w:ascii="Bookman Old Style" w:hAnsi="Bookman Old Style" w:cs="Helvetica"/>
+          <w:spacing w:val="5"/>
+          <w:sz w:val="20"/>
+          <w:szCs w:val="20"/>
+        </w:rPr>
+      </w:pPr>
+    </w:p>
+    <w:p>
+      <w:pPr>
+        <w:spacing w:after="0"/>
+        <w:rPr>
+          <w:rFonts w:ascii="Bookman Old Style" w:hAnsi="Bookman Old Style" w:cs="Helvetica"/>
+          <w:spacing w:val="5"/>
+          <w:sz w:val="20"/>
+          <w:szCs w:val="20"/>
+        </w:rPr>
+      </w:pPr>
+      <w:bookmarkStart w:id="0" w:name="_GoBack"/>
+      <w:bookmarkEnd w:id="0"/>
+      <w:r>
+        <w:rPr>
+          <w:rFonts w:ascii="Bookman Old Style" w:hAnsi="Bookman Old Style" w:cs="Helvetica"/>
+          <w:b/>
+          <w:bCs/>
+          <w:spacing w:val="5"/>
+          <w:sz w:val="20"/>
+          <w:szCs w:val="20"/>
+        </w:rPr>
+        <w:lastRenderedPageBreak/>
+        <w:t>4</w:t>
+      </w:r>
+      <w:r>
+        <w:rPr>
+          <w:rFonts w:ascii="Bookman Old Style" w:hAnsi="Bookman Old Style" w:cs="Helvetica"/>
+          <w:b/>
+          <w:bCs/>
+          <w:spacing w:val="5"/>
+          <w:sz w:val="20"/>
+          <w:szCs w:val="20"/>
+        </w:rPr>
+        <w:t>5</w:t>
+      </w:r>
+      <w:r>
+        <w:rPr>
+          <w:rFonts w:ascii="Bookman Old Style" w:hAnsi="Bookman Old Style" w:cs="Helvetica"/>
+          <w:b/>
+          <w:bCs/>
+          <w:spacing w:val="5"/>
+          <w:sz w:val="20"/>
+          <w:szCs w:val="20"/>
+        </w:rPr>
+        <w:t xml:space="preserve">. What is </w:t>
+      </w:r>
+      <w:r>
+        <w:rPr>
+          <w:rFonts w:ascii="Bookman Old Style" w:hAnsi="Bookman Old Style" w:cs="Helvetica"/>
+          <w:b/>
+          <w:bCs/>
+          <w:spacing w:val="5"/>
+          <w:sz w:val="20"/>
+          <w:szCs w:val="20"/>
+        </w:rPr>
+        <w:t>Replay</w:t>
+      </w:r>
+      <w:r>
+        <w:rPr>
+          <w:rFonts w:ascii="Bookman Old Style" w:hAnsi="Bookman Old Style" w:cs="Helvetica"/>
+          <w:b/>
+          <w:bCs/>
+          <w:spacing w:val="5"/>
+          <w:sz w:val="20"/>
+          <w:szCs w:val="20"/>
+        </w:rPr>
+        <w:t xml:space="preserve"> Subjects </w:t>
+      </w:r>
+      <w:r>
+        <w:rPr>
+          <w:rFonts w:ascii="Bookman Old Style" w:hAnsi="Bookman Old Style" w:cs="Helvetica"/>
+          <w:b/>
+          <w:bCs/>
+          <w:spacing w:val="5"/>
+          <w:sz w:val="20"/>
+          <w:szCs w:val="20"/>
+        </w:rPr>
+        <w:t>in Angular?</w:t>
+      </w:r>
+    </w:p>
+    <w:p>
+      <w:pPr>
+        <w:spacing w:after="0"/>
+        <w:rPr>
+          <w:rFonts w:ascii="Bookman Old Style" w:hAnsi="Bookman Old Style" w:cs="Helvetica"/>
+          <w:spacing w:val="5"/>
+          <w:sz w:val="20"/>
+          <w:szCs w:val="20"/>
+        </w:rPr>
+      </w:pPr>
+      <w:r>
+        <w:rPr>
+          <w:rFonts w:ascii="Bookman Old Style" w:hAnsi="Bookman Old Style" w:cs="Helvetica"/>
+          <w:spacing w:val="5"/>
+          <w:sz w:val="20"/>
+          <w:szCs w:val="20"/>
+        </w:rPr>
+        <w:t xml:space="preserve">Replay Subjects </w:t>
+      </w:r>
+      <w:r>
+        <w:rPr>
+          <w:rFonts w:ascii="Bookman Old Style" w:hAnsi="Bookman Old Style" w:cs="Helvetica"/>
+          <w:b/>
+          <w:bCs/>
+          <w:spacing w:val="5"/>
+          <w:sz w:val="20"/>
+          <w:szCs w:val="20"/>
+        </w:rPr>
+        <w:t>keep a given number of historical values</w:t>
+      </w:r>
+      <w:r>
+        <w:rPr>
+          <w:rFonts w:ascii="Bookman Old Style" w:hAnsi="Bookman Old Style" w:cs="Helvetica"/>
+          <w:spacing w:val="5"/>
+          <w:sz w:val="20"/>
+          <w:szCs w:val="20"/>
+        </w:rPr>
+        <w:t xml:space="preserve"> so that those values can be replayed to new subscribers.</w:t>
+      </w:r>
+    </w:p>
+    <w:p>
+      <w:pPr>
+        <w:shd w:val="clear" w:color="auto" w:fill="F2F2F2"/>
+        <w:tabs>
+          <w:tab w:val="left" w:pos="916"/>
+          <w:tab w:val="left" w:pos="1832"/>
+          <w:tab w:val="left" w:pos="2748"/>
+          <w:tab w:val="left" w:pos="3664"/>
+          <w:tab w:val="left" w:pos="4580"/>
+          <w:tab w:val="left" w:pos="5496"/>
+          <w:tab w:val="left" w:pos="6412"/>
+          <w:tab w:val="left" w:pos="7328"/>
+          <w:tab w:val="left" w:pos="8244"/>
+          <w:tab w:val="left" w:pos="9160"/>
+          <w:tab w:val="left" w:pos="10076"/>
+          <w:tab w:val="left" w:pos="10992"/>
+          <w:tab w:val="left" w:pos="11908"/>
+          <w:tab w:val="left" w:pos="12824"/>
+          <w:tab w:val="left" w:pos="13740"/>
+          <w:tab w:val="left" w:pos="14656"/>
+        </w:tabs>
+        <w:spacing w:after="0" w:line="240" w:lineRule="auto"/>
+        <w:rPr>
+          <w:rFonts w:ascii="Courier New" w:eastAsia="Times New Roman" w:hAnsi="Courier New" w:cs="Courier New"/>
+          <w:color w:val="292929"/>
+          <w:spacing w:val="-5"/>
+          <w:sz w:val="20"/>
+          <w:szCs w:val="20"/>
+          <w:lang w:eastAsia="en-IN" w:bidi="hi-IN"/>
+        </w:rPr>
+      </w:pPr>
+      <w:r>
+        <w:rPr>
+          <w:rFonts w:ascii="Courier New" w:eastAsia="Times New Roman" w:hAnsi="Courier New" w:cs="Courier New"/>
+          <w:color w:val="292929"/>
+          <w:spacing w:val="-5"/>
+          <w:sz w:val="20"/>
+          <w:szCs w:val="20"/>
+          <w:lang w:eastAsia="en-IN" w:bidi="hi-IN"/>
+        </w:rPr>
+        <w:t xml:space="preserve">// </w:t>
+      </w:r>
+      <w:proofErr w:type="gramStart"/>
+      <w:r>
+        <w:rPr>
+          <w:rFonts w:ascii="Courier New" w:eastAsia="Times New Roman" w:hAnsi="Courier New" w:cs="Courier New"/>
+          <w:color w:val="292929"/>
+          <w:spacing w:val="-5"/>
+          <w:sz w:val="20"/>
+          <w:szCs w:val="20"/>
+          <w:lang w:eastAsia="en-IN" w:bidi="hi-IN"/>
+        </w:rPr>
+        <w:t>We</w:t>
+      </w:r>
+      <w:proofErr w:type="gramEnd"/>
+      <w:r>
+        <w:rPr>
+          <w:rFonts w:ascii="Courier New" w:eastAsia="Times New Roman" w:hAnsi="Courier New" w:cs="Courier New"/>
+          <w:color w:val="292929"/>
+          <w:spacing w:val="-5"/>
+          <w:sz w:val="20"/>
+          <w:szCs w:val="20"/>
+          <w:lang w:eastAsia="en-IN" w:bidi="hi-IN"/>
+        </w:rPr>
+        <w:t xml:space="preserve"> tell the </w:t>
+      </w:r>
+      <w:proofErr w:type="spellStart"/>
+      <w:r>
+        <w:rPr>
+          <w:rFonts w:ascii="Courier New" w:eastAsia="Times New Roman" w:hAnsi="Courier New" w:cs="Courier New"/>
+          <w:color w:val="292929"/>
+          <w:spacing w:val="-5"/>
+          <w:sz w:val="20"/>
+          <w:szCs w:val="20"/>
+          <w:lang w:eastAsia="en-IN" w:bidi="hi-IN"/>
+        </w:rPr>
+        <w:t>ReplaySubject</w:t>
+      </w:r>
+      <w:proofErr w:type="spellEnd"/>
+      <w:r>
+        <w:rPr>
+          <w:rFonts w:ascii="Courier New" w:eastAsia="Times New Roman" w:hAnsi="Courier New" w:cs="Courier New"/>
+          <w:color w:val="292929"/>
+          <w:spacing w:val="-5"/>
+          <w:sz w:val="20"/>
+          <w:szCs w:val="20"/>
+          <w:lang w:eastAsia="en-IN" w:bidi="hi-IN"/>
+        </w:rPr>
+        <w:t xml:space="preserve"> how</w:t>
+      </w:r>
+      <w:r>
+        <w:rPr>
+          <w:rFonts w:ascii="Courier New" w:eastAsia="Times New Roman" w:hAnsi="Courier New" w:cs="Courier New"/>
+          <w:color w:val="292929"/>
+          <w:spacing w:val="-5"/>
+          <w:sz w:val="20"/>
+          <w:szCs w:val="20"/>
+          <w:lang w:eastAsia="en-IN" w:bidi="hi-IN"/>
+        </w:rPr>
+        <w:t xml:space="preserve"> many values should be kept in </w:t>
+      </w:r>
+      <w:r>
+        <w:rPr>
+          <w:rFonts w:ascii="Courier New" w:eastAsia="Times New Roman" w:hAnsi="Courier New" w:cs="Courier New"/>
+          <w:color w:val="292929"/>
+          <w:spacing w:val="-5"/>
+          <w:sz w:val="20"/>
+          <w:szCs w:val="20"/>
+          <w:lang w:eastAsia="en-IN" w:bidi="hi-IN"/>
+        </w:rPr>
+        <w:t>history</w:t>
+      </w:r>
+    </w:p>
+    <w:p>
+      <w:pPr>
+        <w:shd w:val="clear" w:color="auto" w:fill="F2F2F2"/>
+        <w:tabs>
+          <w:tab w:val="left" w:pos="916"/>
+          <w:tab w:val="left" w:pos="1832"/>
+          <w:tab w:val="left" w:pos="2748"/>
+          <w:tab w:val="left" w:pos="3664"/>
+          <w:tab w:val="left" w:pos="4580"/>
+          <w:tab w:val="left" w:pos="5496"/>
+          <w:tab w:val="left" w:pos="6412"/>
+          <w:tab w:val="left" w:pos="7328"/>
+          <w:tab w:val="left" w:pos="8244"/>
+          <w:tab w:val="left" w:pos="9160"/>
+          <w:tab w:val="left" w:pos="10076"/>
+          <w:tab w:val="left" w:pos="10992"/>
+          <w:tab w:val="left" w:pos="11908"/>
+          <w:tab w:val="left" w:pos="12824"/>
+          <w:tab w:val="left" w:pos="13740"/>
+          <w:tab w:val="left" w:pos="14656"/>
+        </w:tabs>
+        <w:spacing w:after="0" w:line="240" w:lineRule="auto"/>
+        <w:rPr>
+          <w:rFonts w:ascii="Courier New" w:eastAsia="Times New Roman" w:hAnsi="Courier New" w:cs="Courier New"/>
+          <w:sz w:val="20"/>
+          <w:szCs w:val="20"/>
+          <w:lang w:eastAsia="en-IN" w:bidi="hi-IN"/>
+        </w:rPr>
+      </w:pPr>
+      <w:r>
+        <w:rPr>
+          <w:rFonts w:ascii="Courier New" w:eastAsia="Times New Roman" w:hAnsi="Courier New" w:cs="Courier New"/>
+          <w:b/>
+          <w:bCs/>
+          <w:color w:val="292929"/>
+          <w:spacing w:val="-5"/>
+          <w:sz w:val="20"/>
+          <w:szCs w:val="20"/>
+          <w:lang w:eastAsia="en-IN" w:bidi="hi-IN"/>
+        </w:rPr>
+        <w:t xml:space="preserve">let </w:t>
+      </w:r>
+      <w:r>
+        <w:rPr>
+          <w:rFonts w:ascii="Courier New" w:eastAsia="Times New Roman" w:hAnsi="Courier New" w:cs="Courier New"/>
+          <w:color w:val="292929"/>
+          <w:spacing w:val="-5"/>
+          <w:sz w:val="20"/>
+          <w:szCs w:val="20"/>
+          <w:lang w:eastAsia="en-IN" w:bidi="hi-IN"/>
+        </w:rPr>
+        <w:t xml:space="preserve">subject = </w:t>
+      </w:r>
+      <w:r>
+        <w:rPr>
+          <w:rFonts w:ascii="Courier New" w:eastAsia="Times New Roman" w:hAnsi="Courier New" w:cs="Courier New"/>
+          <w:b/>
+          <w:bCs/>
+          <w:color w:val="292929"/>
+          <w:spacing w:val="-5"/>
+          <w:sz w:val="20"/>
+          <w:szCs w:val="20"/>
+          <w:lang w:eastAsia="en-IN" w:bidi="hi-IN"/>
+        </w:rPr>
+        <w:t xml:space="preserve">new </w:t>
+      </w:r>
+      <w:proofErr w:type="spellStart"/>
+      <w:r>
+        <w:rPr>
+          <w:rFonts w:ascii="Courier New" w:eastAsia="Times New Roman" w:hAnsi="Courier New" w:cs="Courier New"/>
+          <w:color w:val="292929"/>
+          <w:spacing w:val="-5"/>
+          <w:sz w:val="20"/>
+          <w:szCs w:val="20"/>
+          <w:lang w:eastAsia="en-IN" w:bidi="hi-IN"/>
+        </w:rPr>
+        <w:t>ReplaySubject</w:t>
+      </w:r>
+      <w:proofErr w:type="spellEnd"/>
+      <w:r>
+        <w:rPr>
+          <w:rFonts w:ascii="Courier New" w:eastAsia="Times New Roman" w:hAnsi="Courier New" w:cs="Courier New"/>
+          <w:color w:val="292929"/>
+          <w:spacing w:val="-5"/>
+          <w:sz w:val="20"/>
+          <w:szCs w:val="20"/>
+          <w:lang w:eastAsia="en-IN" w:bidi="hi-IN"/>
+        </w:rPr>
+        <w:t>&lt;</w:t>
+      </w:r>
+      <w:r>
+        <w:rPr>
+          <w:rFonts w:ascii="Courier New" w:eastAsia="Times New Roman" w:hAnsi="Courier New" w:cs="Courier New"/>
+          <w:b/>
+          <w:bCs/>
+          <w:color w:val="292929"/>
+          <w:spacing w:val="-5"/>
+          <w:sz w:val="20"/>
+          <w:szCs w:val="20"/>
+          <w:lang w:eastAsia="en-IN" w:bidi="hi-IN"/>
+        </w:rPr>
+        <w:t>string</w:t>
+      </w:r>
+      <w:r>
+        <w:rPr>
+          <w:rFonts w:ascii="Courier New" w:eastAsia="Times New Roman" w:hAnsi="Courier New" w:cs="Courier New"/>
+          <w:color w:val="292929"/>
+          <w:spacing w:val="-5"/>
+          <w:sz w:val="20"/>
+          <w:szCs w:val="20"/>
+          <w:lang w:eastAsia="en-IN" w:bidi="hi-IN"/>
+        </w:rPr>
+        <w:t>&gt;(2);</w:t>
+      </w:r>
+      <w:r>
+        <w:rPr>
+          <w:rFonts w:ascii="Courier New" w:eastAsia="Times New Roman" w:hAnsi="Courier New" w:cs="Courier New"/>
+          <w:color w:val="292929"/>
+          <w:spacing w:val="-5"/>
+          <w:sz w:val="20"/>
+          <w:szCs w:val="20"/>
+          <w:lang w:eastAsia="en-IN" w:bidi="hi-IN"/>
+        </w:rPr>
+        <w:br/>
+      </w:r>
+      <w:r>
+        <w:rPr>
+          <w:rFonts w:ascii="Courier New" w:eastAsia="Times New Roman" w:hAnsi="Courier New" w:cs="Courier New"/>
+          <w:color w:val="292929"/>
+          <w:spacing w:val="-5"/>
+          <w:sz w:val="20"/>
+          <w:szCs w:val="20"/>
+          <w:lang w:eastAsia="en-IN" w:bidi="hi-IN"/>
+        </w:rPr>
+        <w:br/>
+      </w:r>
+      <w:proofErr w:type="spellStart"/>
+      <w:r>
+        <w:rPr>
+          <w:rFonts w:ascii="Courier New" w:eastAsia="Times New Roman" w:hAnsi="Courier New" w:cs="Courier New"/>
+          <w:color w:val="292929"/>
+          <w:spacing w:val="-5"/>
+          <w:sz w:val="20"/>
+          <w:szCs w:val="20"/>
+          <w:lang w:eastAsia="en-IN" w:bidi="hi-IN"/>
+        </w:rPr>
+        <w:t>subject.next</w:t>
+      </w:r>
+      <w:proofErr w:type="spellEnd"/>
+      <w:r>
+        <w:rPr>
+          <w:rFonts w:ascii="Courier New" w:eastAsia="Times New Roman" w:hAnsi="Courier New" w:cs="Courier New"/>
+          <w:color w:val="292929"/>
+          <w:spacing w:val="-5"/>
+          <w:sz w:val="20"/>
+          <w:szCs w:val="20"/>
+          <w:lang w:eastAsia="en-IN" w:bidi="hi-IN"/>
+        </w:rPr>
+        <w:t>(</w:t>
+      </w:r>
+      <w:r>
+        <w:rPr>
+          <w:rFonts w:ascii="Courier New" w:eastAsia="Times New Roman" w:hAnsi="Courier New" w:cs="Courier New"/>
+          <w:b/>
+          <w:bCs/>
+          <w:color w:val="292929"/>
+          <w:spacing w:val="-5"/>
+          <w:sz w:val="20"/>
+          <w:szCs w:val="20"/>
+          <w:lang w:eastAsia="en-IN" w:bidi="hi-IN"/>
+        </w:rPr>
+        <w:t>"First value"</w:t>
+      </w:r>
+      <w:r>
+        <w:rPr>
+          <w:rFonts w:ascii="Courier New" w:eastAsia="Times New Roman" w:hAnsi="Courier New" w:cs="Courier New"/>
+          <w:color w:val="292929"/>
+          <w:spacing w:val="-5"/>
+          <w:sz w:val="20"/>
+          <w:szCs w:val="20"/>
+          <w:lang w:eastAsia="en-IN" w:bidi="hi-IN"/>
+        </w:rPr>
+        <w:t>);</w:t>
+      </w:r>
+      <w:r>
+        <w:rPr>
+          <w:rFonts w:ascii="Courier New" w:eastAsia="Times New Roman" w:hAnsi="Courier New" w:cs="Courier New"/>
+          <w:color w:val="292929"/>
+          <w:spacing w:val="-5"/>
+          <w:sz w:val="20"/>
+          <w:szCs w:val="20"/>
+          <w:lang w:eastAsia="en-IN" w:bidi="hi-IN"/>
+        </w:rPr>
+        <w:br/>
+      </w:r>
+      <w:proofErr w:type="spellStart"/>
+      <w:r>
+        <w:rPr>
+          <w:rFonts w:ascii="Courier New" w:eastAsia="Times New Roman" w:hAnsi="Courier New" w:cs="Courier New"/>
+          <w:color w:val="292929"/>
+          <w:spacing w:val="-5"/>
+          <w:sz w:val="20"/>
+          <w:szCs w:val="20"/>
+          <w:lang w:eastAsia="en-IN" w:bidi="hi-IN"/>
+        </w:rPr>
+        <w:t>subject.next</w:t>
+      </w:r>
+      <w:proofErr w:type="spellEnd"/>
+      <w:r>
+        <w:rPr>
+          <w:rFonts w:ascii="Courier New" w:eastAsia="Times New Roman" w:hAnsi="Courier New" w:cs="Courier New"/>
+          <w:color w:val="292929"/>
+          <w:spacing w:val="-5"/>
+          <w:sz w:val="20"/>
+          <w:szCs w:val="20"/>
+          <w:lang w:eastAsia="en-IN" w:bidi="hi-IN"/>
+        </w:rPr>
+        <w:t>(</w:t>
+      </w:r>
+      <w:r>
+        <w:rPr>
+          <w:rFonts w:ascii="Courier New" w:eastAsia="Times New Roman" w:hAnsi="Courier New" w:cs="Courier New"/>
+          <w:b/>
+          <w:bCs/>
+          <w:color w:val="292929"/>
+          <w:spacing w:val="-5"/>
+          <w:sz w:val="20"/>
+          <w:szCs w:val="20"/>
+          <w:lang w:eastAsia="en-IN" w:bidi="hi-IN"/>
+        </w:rPr>
+        <w:t>"Second value"</w:t>
+      </w:r>
+      <w:r>
+        <w:rPr>
+          <w:rFonts w:ascii="Courier New" w:eastAsia="Times New Roman" w:hAnsi="Courier New" w:cs="Courier New"/>
+          <w:color w:val="292929"/>
+          <w:spacing w:val="-5"/>
+          <w:sz w:val="20"/>
+          <w:szCs w:val="20"/>
+          <w:lang w:eastAsia="en-IN" w:bidi="hi-IN"/>
+        </w:rPr>
+        <w:t>);</w:t>
+      </w:r>
+      <w:r>
+        <w:rPr>
+          <w:rFonts w:ascii="Courier New" w:eastAsia="Times New Roman" w:hAnsi="Courier New" w:cs="Courier New"/>
+          <w:color w:val="292929"/>
+          <w:spacing w:val="-5"/>
+          <w:sz w:val="20"/>
+          <w:szCs w:val="20"/>
+          <w:lang w:eastAsia="en-IN" w:bidi="hi-IN"/>
+        </w:rPr>
+        <w:br/>
+      </w:r>
+      <w:proofErr w:type="spellStart"/>
+      <w:r>
+        <w:rPr>
+          <w:rFonts w:ascii="Courier New" w:eastAsia="Times New Roman" w:hAnsi="Courier New" w:cs="Courier New"/>
+          <w:color w:val="292929"/>
+          <w:spacing w:val="-5"/>
+          <w:sz w:val="20"/>
+          <w:szCs w:val="20"/>
+          <w:lang w:eastAsia="en-IN" w:bidi="hi-IN"/>
+        </w:rPr>
+        <w:t>subject.next</w:t>
+      </w:r>
+      <w:proofErr w:type="spellEnd"/>
+      <w:r>
+        <w:rPr>
+          <w:rFonts w:ascii="Courier New" w:eastAsia="Times New Roman" w:hAnsi="Courier New" w:cs="Courier New"/>
+          <w:color w:val="292929"/>
+          <w:spacing w:val="-5"/>
+          <w:sz w:val="20"/>
+          <w:szCs w:val="20"/>
+          <w:lang w:eastAsia="en-IN" w:bidi="hi-IN"/>
+        </w:rPr>
+        <w:t>(</w:t>
+      </w:r>
+      <w:r>
+        <w:rPr>
+          <w:rFonts w:ascii="Courier New" w:eastAsia="Times New Roman" w:hAnsi="Courier New" w:cs="Courier New"/>
+          <w:b/>
+          <w:bCs/>
+          <w:color w:val="292929"/>
+          <w:spacing w:val="-5"/>
+          <w:sz w:val="20"/>
+          <w:szCs w:val="20"/>
+          <w:lang w:eastAsia="en-IN" w:bidi="hi-IN"/>
+        </w:rPr>
+        <w:t>"Third value"</w:t>
+      </w:r>
+      <w:r>
+        <w:rPr>
+          <w:rFonts w:ascii="Courier New" w:eastAsia="Times New Roman" w:hAnsi="Courier New" w:cs="Courier New"/>
+          <w:color w:val="292929"/>
+          <w:spacing w:val="-5"/>
+          <w:sz w:val="20"/>
+          <w:szCs w:val="20"/>
+          <w:lang w:eastAsia="en-IN" w:bidi="hi-IN"/>
+        </w:rPr>
+        <w:t>);</w:t>
+      </w:r>
+      <w:r>
+        <w:rPr>
+          <w:rFonts w:ascii="Courier New" w:eastAsia="Times New Roman" w:hAnsi="Courier New" w:cs="Courier New"/>
+          <w:color w:val="292929"/>
+          <w:spacing w:val="-5"/>
+          <w:sz w:val="20"/>
+          <w:szCs w:val="20"/>
+          <w:lang w:eastAsia="en-IN" w:bidi="hi-IN"/>
+        </w:rPr>
+        <w:br/>
+      </w:r>
+      <w:r>
+        <w:rPr>
+          <w:rFonts w:ascii="Courier New" w:eastAsia="Times New Roman" w:hAnsi="Courier New" w:cs="Courier New"/>
+          <w:color w:val="292929"/>
+          <w:spacing w:val="-5"/>
+          <w:sz w:val="20"/>
+          <w:szCs w:val="20"/>
+          <w:lang w:eastAsia="en-IN" w:bidi="hi-IN"/>
+        </w:rPr>
+        <w:br/>
+      </w:r>
+      <w:proofErr w:type="spellStart"/>
+      <w:r>
+        <w:rPr>
+          <w:rFonts w:ascii="Courier New" w:eastAsia="Times New Roman" w:hAnsi="Courier New" w:cs="Courier New"/>
+          <w:color w:val="292929"/>
+          <w:spacing w:val="-5"/>
+          <w:sz w:val="20"/>
+          <w:szCs w:val="20"/>
+          <w:lang w:eastAsia="en-IN" w:bidi="hi-IN"/>
+        </w:rPr>
+        <w:t>subject.asObservable</w:t>
+      </w:r>
+      <w:proofErr w:type="spellEnd"/>
+      <w:r>
+        <w:rPr>
+          <w:rFonts w:ascii="Courier New" w:eastAsia="Times New Roman" w:hAnsi="Courier New" w:cs="Courier New"/>
+          <w:color w:val="292929"/>
+          <w:spacing w:val="-5"/>
+          <w:sz w:val="20"/>
+          <w:szCs w:val="20"/>
+          <w:lang w:eastAsia="en-IN" w:bidi="hi-IN"/>
+        </w:rPr>
+        <w:t>().subscribe((data) =&gt; {</w:t>
+      </w:r>
+      <w:r>
+        <w:rPr>
+          <w:rFonts w:ascii="Courier New" w:eastAsia="Times New Roman" w:hAnsi="Courier New" w:cs="Courier New"/>
+          <w:color w:val="292929"/>
+          <w:spacing w:val="-5"/>
+          <w:sz w:val="20"/>
+          <w:szCs w:val="20"/>
+          <w:lang w:eastAsia="en-IN" w:bidi="hi-IN"/>
+        </w:rPr>
+        <w:br/>
+      </w:r>
+      <w:r>
+        <w:rPr>
+          <w:rFonts w:ascii="Courier New" w:eastAsia="Times New Roman" w:hAnsi="Courier New" w:cs="Courier New"/>
+          <w:color w:val="292929"/>
+          <w:spacing w:val="-5"/>
+          <w:sz w:val="20"/>
+          <w:szCs w:val="20"/>
+          <w:lang w:eastAsia="en-IN" w:bidi="hi-IN"/>
+        </w:rPr>
+        <w:t xml:space="preserve">  </w:t>
+      </w:r>
+      <w:r>
+        <w:rPr>
+          <w:rFonts w:ascii="Courier New" w:eastAsia="Times New Roman" w:hAnsi="Courier New" w:cs="Courier New"/>
+          <w:b/>
+          <w:bCs/>
+          <w:i/>
+          <w:iCs/>
+          <w:color w:val="292929"/>
+          <w:spacing w:val="-5"/>
+          <w:sz w:val="20"/>
+          <w:szCs w:val="20"/>
+          <w:lang w:eastAsia="en-IN" w:bidi="hi-IN"/>
+        </w:rPr>
+        <w:t>console</w:t>
+      </w:r>
+      <w:r>
+        <w:rPr>
+          <w:rFonts w:ascii="Courier New" w:eastAsia="Times New Roman" w:hAnsi="Courier New" w:cs="Courier New"/>
+          <w:color w:val="292929"/>
+          <w:spacing w:val="-5"/>
+          <w:sz w:val="20"/>
+          <w:szCs w:val="20"/>
+          <w:lang w:eastAsia="en-IN" w:bidi="hi-IN"/>
+        </w:rPr>
+        <w:t>.log(</w:t>
+      </w:r>
+      <w:r>
+        <w:rPr>
+          <w:rFonts w:ascii="Courier New" w:eastAsia="Times New Roman" w:hAnsi="Courier New" w:cs="Courier New"/>
+          <w:b/>
+          <w:bCs/>
+          <w:color w:val="292929"/>
+          <w:spacing w:val="-5"/>
+          <w:sz w:val="20"/>
+          <w:szCs w:val="20"/>
+          <w:lang w:eastAsia="en-IN" w:bidi="hi-IN"/>
+        </w:rPr>
+        <w:t>"First subscriber got data &gt;&gt;&gt;&gt;&gt; "</w:t>
+      </w:r>
+      <w:r>
+        <w:rPr>
+          <w:rFonts w:ascii="Courier New" w:eastAsia="Times New Roman" w:hAnsi="Courier New" w:cs="Courier New"/>
+          <w:color w:val="292929"/>
+          <w:spacing w:val="-5"/>
+          <w:sz w:val="20"/>
+          <w:szCs w:val="20"/>
+          <w:lang w:eastAsia="en-IN" w:bidi="hi-IN"/>
+        </w:rPr>
+        <w:t>+ data);</w:t>
+      </w:r>
+      <w:r>
+        <w:rPr>
+          <w:rFonts w:ascii="Courier New" w:eastAsia="Times New Roman" w:hAnsi="Courier New" w:cs="Courier New"/>
+          <w:color w:val="292929"/>
+          <w:spacing w:val="-5"/>
+          <w:sz w:val="20"/>
+          <w:szCs w:val="20"/>
+          <w:lang w:eastAsia="en-IN" w:bidi="hi-IN"/>
+        </w:rPr>
+        <w:br/>
+      </w:r>
+      <w:r>
+        <w:rPr>
+          <w:rFonts w:ascii="Courier New" w:eastAsia="Times New Roman" w:hAnsi="Courier New" w:cs="Courier New"/>
+          <w:color w:val="292929"/>
+          <w:spacing w:val="-5"/>
+          <w:sz w:val="20"/>
+          <w:szCs w:val="20"/>
+          <w:lang w:eastAsia="en-IN" w:bidi="hi-IN"/>
+        </w:rPr>
+        <w:t>});</w:t>
+      </w:r>
+      <w:r>
+        <w:rPr>
+          <w:rFonts w:ascii="Courier New" w:eastAsia="Times New Roman" w:hAnsi="Courier New" w:cs="Courier New"/>
+          <w:color w:val="292929"/>
+          <w:spacing w:val="-5"/>
+          <w:sz w:val="20"/>
+          <w:szCs w:val="20"/>
+          <w:lang w:eastAsia="en-IN" w:bidi="hi-IN"/>
+        </w:rPr>
+        <w:br/>
+      </w:r>
+      <w:r>
+        <w:rPr>
+          <w:rFonts w:ascii="Courier New" w:eastAsia="Times New Roman" w:hAnsi="Courier New" w:cs="Courier New"/>
+          <w:color w:val="292929"/>
+          <w:spacing w:val="-5"/>
+          <w:sz w:val="20"/>
+          <w:szCs w:val="20"/>
+          <w:lang w:eastAsia="en-IN" w:bidi="hi-IN"/>
+        </w:rPr>
+        <w:br/>
+      </w:r>
+      <w:proofErr w:type="spellStart"/>
+      <w:r>
+        <w:rPr>
+          <w:rFonts w:ascii="Courier New" w:eastAsia="Times New Roman" w:hAnsi="Courier New" w:cs="Courier New"/>
+          <w:color w:val="292929"/>
+          <w:spacing w:val="-5"/>
+          <w:sz w:val="20"/>
+          <w:szCs w:val="20"/>
+          <w:lang w:eastAsia="en-IN" w:bidi="hi-IN"/>
+        </w:rPr>
+        <w:t>subject.next</w:t>
+      </w:r>
+      <w:proofErr w:type="spellEnd"/>
+      <w:r>
+        <w:rPr>
+          <w:rFonts w:ascii="Courier New" w:eastAsia="Times New Roman" w:hAnsi="Courier New" w:cs="Courier New"/>
+          <w:color w:val="292929"/>
+          <w:spacing w:val="-5"/>
+          <w:sz w:val="20"/>
+          <w:szCs w:val="20"/>
+          <w:lang w:eastAsia="en-IN" w:bidi="hi-IN"/>
+        </w:rPr>
+        <w:t>(</w:t>
+      </w:r>
+      <w:r>
+        <w:rPr>
+          <w:rFonts w:ascii="Courier New" w:eastAsia="Times New Roman" w:hAnsi="Courier New" w:cs="Courier New"/>
+          <w:b/>
+          <w:bCs/>
+          <w:color w:val="292929"/>
+          <w:spacing w:val="-5"/>
+          <w:sz w:val="20"/>
+          <w:szCs w:val="20"/>
+          <w:lang w:eastAsia="en-IN" w:bidi="hi-IN"/>
+        </w:rPr>
+        <w:t>"Fourth value"</w:t>
+      </w:r>
+      <w:r>
+        <w:rPr>
+          <w:rFonts w:ascii="Courier New" w:eastAsia="Times New Roman" w:hAnsi="Courier New" w:cs="Courier New"/>
+          <w:color w:val="292929"/>
+          <w:spacing w:val="-5"/>
+          <w:sz w:val="20"/>
+          <w:szCs w:val="20"/>
+          <w:lang w:eastAsia="en-IN" w:bidi="hi-IN"/>
+        </w:rPr>
+        <w:t>);</w:t>
+      </w:r>
+      <w:r>
+        <w:rPr>
+          <w:rFonts w:ascii="Courier New" w:eastAsia="Times New Roman" w:hAnsi="Courier New" w:cs="Courier New"/>
+          <w:color w:val="292929"/>
+          <w:spacing w:val="-5"/>
+          <w:sz w:val="20"/>
+          <w:szCs w:val="20"/>
+          <w:lang w:eastAsia="en-IN" w:bidi="hi-IN"/>
+        </w:rPr>
+        <w:br/>
+      </w:r>
+      <w:r>
+        <w:rPr>
+          <w:rFonts w:ascii="Courier New" w:eastAsia="Times New Roman" w:hAnsi="Courier New" w:cs="Courier New"/>
+          <w:color w:val="292929"/>
+          <w:spacing w:val="-5"/>
+          <w:sz w:val="20"/>
+          <w:szCs w:val="20"/>
+          <w:lang w:eastAsia="en-IN" w:bidi="hi-IN"/>
+        </w:rPr>
+        <w:br/>
+      </w:r>
+      <w:r>
+        <w:rPr>
+          <w:rFonts w:ascii="Courier New" w:eastAsia="Times New Roman" w:hAnsi="Courier New" w:cs="Courier New"/>
+          <w:i/>
+          <w:iCs/>
+          <w:color w:val="292929"/>
+          <w:spacing w:val="-5"/>
+          <w:sz w:val="20"/>
+          <w:szCs w:val="20"/>
+          <w:lang w:eastAsia="en-IN" w:bidi="hi-IN"/>
+        </w:rPr>
+        <w:t>//Console result:</w:t>
+      </w:r>
+      <w:r>
+        <w:rPr>
+          <w:rFonts w:ascii="Courier New" w:eastAsia="Times New Roman" w:hAnsi="Courier New" w:cs="Courier New"/>
+          <w:i/>
+          <w:iCs/>
+          <w:color w:val="292929"/>
+          <w:spacing w:val="-5"/>
+          <w:sz w:val="20"/>
+          <w:szCs w:val="20"/>
+          <w:lang w:eastAsia="en-IN" w:bidi="hi-IN"/>
+        </w:rPr>
+        <w:br/>
+      </w:r>
+      <w:r>
+        <w:rPr>
+          <w:rFonts w:ascii="Courier New" w:eastAsia="Times New Roman" w:hAnsi="Courier New" w:cs="Courier New"/>
+          <w:i/>
+          <w:iCs/>
+          <w:color w:val="292929"/>
+          <w:spacing w:val="-5"/>
+          <w:sz w:val="20"/>
+          <w:szCs w:val="20"/>
+          <w:lang w:eastAsia="en-IN" w:bidi="hi-IN"/>
+        </w:rPr>
+        <w:t>// First subscriber got data &gt;&gt;&gt;&gt;&gt; Second value</w:t>
+      </w:r>
+      <w:r>
+        <w:rPr>
+          <w:rFonts w:ascii="Courier New" w:eastAsia="Times New Roman" w:hAnsi="Courier New" w:cs="Courier New"/>
+          <w:i/>
+          <w:iCs/>
+          <w:color w:val="292929"/>
+          <w:spacing w:val="-5"/>
+          <w:sz w:val="20"/>
+          <w:szCs w:val="20"/>
+          <w:lang w:eastAsia="en-IN" w:bidi="hi-IN"/>
+        </w:rPr>
+        <w:br/>
+      </w:r>
+      <w:r>
+        <w:rPr>
+          <w:rFonts w:ascii="Courier New" w:eastAsia="Times New Roman" w:hAnsi="Courier New" w:cs="Courier New"/>
+          <w:i/>
+          <w:iCs/>
+          <w:color w:val="292929"/>
+          <w:spacing w:val="-5"/>
+          <w:sz w:val="20"/>
+          <w:szCs w:val="20"/>
+          <w:lang w:eastAsia="en-IN" w:bidi="hi-IN"/>
+        </w:rPr>
+        <w:t>// First subscriber got data &gt;&gt;&gt;&gt;&gt; Third value</w:t>
+      </w:r>
+      <w:r>
+        <w:rPr>
+          <w:rFonts w:ascii="Courier New" w:eastAsia="Times New Roman" w:hAnsi="Courier New" w:cs="Courier New"/>
+          <w:i/>
+          <w:iCs/>
+          <w:color w:val="292929"/>
+          <w:spacing w:val="-5"/>
+          <w:sz w:val="20"/>
+          <w:szCs w:val="20"/>
+          <w:lang w:eastAsia="en-IN" w:bidi="hi-IN"/>
+        </w:rPr>
+        <w:br/>
+      </w:r>
+      <w:r>
+        <w:rPr>
+          <w:rFonts w:ascii="Courier New" w:eastAsia="Times New Roman" w:hAnsi="Courier New" w:cs="Courier New"/>
+          <w:i/>
+          <w:iCs/>
+          <w:color w:val="292929"/>
+          <w:spacing w:val="-5"/>
+          <w:sz w:val="20"/>
+          <w:szCs w:val="20"/>
+          <w:lang w:eastAsia="en-IN" w:bidi="hi-IN"/>
+        </w:rPr>
+        <w:t>// First subscriber got data &gt;&gt;&gt;&gt;&gt; Fourth value</w:t>
+      </w:r>
+    </w:p>
+    <w:p>
+      <w:pPr>
+        <w:spacing w:after="0"/>
+        <w:rPr>
+          <w:rFonts w:ascii="Bookman Old Style" w:hAnsi="Bookman Old Style" w:cs="Helvetica"/>
+          <w:spacing w:val="5"/>
+          <w:sz w:val="20"/>
+          <w:szCs w:val="20"/>
+        </w:rPr>
+      </w:pPr>
+    </w:p>
+    <w:p>
+      <w:pPr>
+        <w:spacing w:after="0"/>
+        <w:rPr>
+          <w:rFonts w:ascii="Bookman Old Style" w:hAnsi="Bookman Old Style" w:cs="Helvetica"/>
           <w:spacing w:val="5"/>
           <w:sz w:val="20"/>
           <w:szCs w:val="20"/>
@@ -15244,7 +17700,6 @@
                 <w:szCs w:val="24"/>
                 <w:lang w:val="en-US"/>
               </w:rPr>
-              <w:lastRenderedPageBreak/>
               <w:t>17</w:t>
             </w:r>
           </w:p>
@@ -15285,6 +17740,7 @@
                 <w:szCs w:val="24"/>
                 <w:lang w:val="en-US"/>
               </w:rPr>
+              <w:lastRenderedPageBreak/>
               <w:t>19</w:t>
             </w:r>
           </w:p>
@@ -15958,7 +18414,6 @@
                 <w:sz w:val="20"/>
                 <w:lang w:val="en-US"/>
               </w:rPr>
-              <w:lastRenderedPageBreak/>
               <w:t>console.log(array2);</w:t>
             </w:r>
           </w:p>
@@ -16024,6 +18479,7 @@
                 <w:sz w:val="20"/>
                 <w:lang w:val="en-US"/>
               </w:rPr>
+              <w:lastRenderedPageBreak/>
               <w:t>var</w:t>
             </w:r>
             <w:proofErr w:type="spellEnd"/>
@@ -17729,7 +20185,6 @@
                 <w:szCs w:val="24"/>
                 <w:lang w:val="en-US"/>
               </w:rPr>
-              <w:lastRenderedPageBreak/>
               <w:t>3</w:t>
             </w:r>
           </w:p>
@@ -17790,6 +20245,7 @@
                 <w:szCs w:val="24"/>
                 <w:lang w:val="en-US"/>
               </w:rPr>
+              <w:lastRenderedPageBreak/>
               <w:t>6</w:t>
             </w:r>
           </w:p>
@@ -17998,7 +20454,6 @@
                 <w:sz w:val="20"/>
                 <w:lang w:val="en-US"/>
               </w:rPr>
-              <w:lastRenderedPageBreak/>
               <w:t>// shows []</w:t>
             </w:r>
           </w:p>
@@ -18063,6 +20518,7 @@
                 <w:sz w:val="20"/>
                 <w:lang w:val="en-US"/>
               </w:rPr>
+              <w:lastRenderedPageBreak/>
               <w:t>// shows [31,32,33,34,35,"Add Me"]</w:t>
             </w:r>
           </w:p>
@@ -19536,7 +21992,6 @@
                 <w:szCs w:val="24"/>
                 <w:lang w:val="en-US"/>
               </w:rPr>
-              <w:lastRenderedPageBreak/>
               <w:t>9</w:t>
             </w:r>
           </w:p>
@@ -19572,7 +22027,6 @@
                 <w:sz w:val="20"/>
                 <w:lang w:val="en-US"/>
               </w:rPr>
-              <w:lastRenderedPageBreak/>
               <w:t>var</w:t>
             </w:r>
             <w:proofErr w:type="spellEnd"/>
@@ -19752,7 +22206,6 @@
                 <w:sz w:val="20"/>
                 <w:lang w:val="en-US"/>
               </w:rPr>
-              <w:lastRenderedPageBreak/>
               <w:t>console.log(array3);</w:t>
             </w:r>
           </w:p>
@@ -21139,6 +23592,92 @@
     </w:lvl>
   </w:abstractNum>
   <w:abstractNum w:abstractNumId="8" w15:restartNumberingAfterBreak="0">
+    <w:nsid w:val="38DA54B8"/>
+    <w:multiLevelType w:val="hybridMultilevel"/>
+    <w:tmpl w:val="985A1EA2"/>
+    <w:lvl w:ilvl="0" w:tplc="4009000F">
+      <w:start w:val="1"/>
+      <w:numFmt w:val="decimal"/>
+      <w:lvlText w:val="%1."/>
+      <w:lvlJc w:val="left"/>
+      <w:pPr>
+        <w:ind w:left="720" w:hanging="360"/>
+      </w:pPr>
+    </w:lvl>
+    <w:lvl w:ilvl="1" w:tplc="40090019" w:tentative="1">
+      <w:start w:val="1"/>
+      <w:numFmt w:val="lowerLetter"/>
+      <w:lvlText w:val="%2."/>
+      <w:lvlJc w:val="left"/>
+      <w:pPr>
+        <w:ind w:left="1440" w:hanging="360"/>
+      </w:pPr>
+    </w:lvl>
+    <w:lvl w:ilvl="2" w:tplc="4009001B" w:tentative="1">
+      <w:start w:val="1"/>
+      <w:numFmt w:val="lowerRoman"/>
+      <w:lvlText w:val="%3."/>
+      <w:lvlJc w:val="right"/>
+      <w:pPr>
+        <w:ind w:left="2160" w:hanging="180"/>
+      </w:pPr>
+    </w:lvl>
+    <w:lvl w:ilvl="3" w:tplc="4009000F" w:tentative="1">
+      <w:start w:val="1"/>
+      <w:numFmt w:val="decimal"/>
+      <w:lvlText w:val="%4."/>
+      <w:lvlJc w:val="left"/>
+      <w:pPr>
+        <w:ind w:left="2880" w:hanging="360"/>
+      </w:pPr>
+    </w:lvl>
+    <w:lvl w:ilvl="4" w:tplc="40090019" w:tentative="1">
+      <w:start w:val="1"/>
+      <w:numFmt w:val="lowerLetter"/>
+      <w:lvlText w:val="%5."/>
+      <w:lvlJc w:val="left"/>
+      <w:pPr>
+        <w:ind w:left="3600" w:hanging="360"/>
+      </w:pPr>
+    </w:lvl>
+    <w:lvl w:ilvl="5" w:tplc="4009001B" w:tentative="1">
+      <w:start w:val="1"/>
+      <w:numFmt w:val="lowerRoman"/>
+      <w:lvlText w:val="%6."/>
+      <w:lvlJc w:val="right"/>
+      <w:pPr>
+        <w:ind w:left="4320" w:hanging="180"/>
+      </w:pPr>
+    </w:lvl>
+    <w:lvl w:ilvl="6" w:tplc="4009000F" w:tentative="1">
+      <w:start w:val="1"/>
+      <w:numFmt w:val="decimal"/>
+      <w:lvlText w:val="%7."/>
+      <w:lvlJc w:val="left"/>
+      <w:pPr>
+        <w:ind w:left="5040" w:hanging="360"/>
+      </w:pPr>
+    </w:lvl>
+    <w:lvl w:ilvl="7" w:tplc="40090019" w:tentative="1">
+      <w:start w:val="1"/>
+      <w:numFmt w:val="lowerLetter"/>
+      <w:lvlText w:val="%8."/>
+      <w:lvlJc w:val="left"/>
+      <w:pPr>
+        <w:ind w:left="5760" w:hanging="360"/>
+      </w:pPr>
+    </w:lvl>
+    <w:lvl w:ilvl="8" w:tplc="4009001B" w:tentative="1">
+      <w:start w:val="1"/>
+      <w:numFmt w:val="lowerRoman"/>
+      <w:lvlText w:val="%9."/>
+      <w:lvlJc w:val="right"/>
+      <w:pPr>
+        <w:ind w:left="6480" w:hanging="180"/>
+      </w:pPr>
+    </w:lvl>
+  </w:abstractNum>
+  <w:abstractNum w:abstractNumId="9" w15:restartNumberingAfterBreak="0">
     <w:nsid w:val="3A504B71"/>
     <w:multiLevelType w:val="hybridMultilevel"/>
     <w:tmpl w:val="67A809D2"/>
@@ -21251,7 +23790,7 @@
       </w:rPr>
     </w:lvl>
   </w:abstractNum>
-  <w:abstractNum w:abstractNumId="9" w15:restartNumberingAfterBreak="0">
+  <w:abstractNum w:abstractNumId="10" w15:restartNumberingAfterBreak="0">
     <w:nsid w:val="4F635141"/>
     <w:multiLevelType w:val="hybridMultilevel"/>
     <w:tmpl w:val="DCCCFDA4"/>
@@ -21364,7 +23903,7 @@
       </w:rPr>
     </w:lvl>
   </w:abstractNum>
-  <w:abstractNum w:abstractNumId="10" w15:restartNumberingAfterBreak="0">
+  <w:abstractNum w:abstractNumId="11" w15:restartNumberingAfterBreak="0">
     <w:nsid w:val="55CD6FAC"/>
     <w:multiLevelType w:val="hybridMultilevel"/>
     <w:tmpl w:val="9536A162"/>
@@ -21453,7 +23992,7 @@
       </w:pPr>
     </w:lvl>
   </w:abstractNum>
-  <w:abstractNum w:abstractNumId="11" w15:restartNumberingAfterBreak="0">
+  <w:abstractNum w:abstractNumId="12" w15:restartNumberingAfterBreak="0">
     <w:nsid w:val="63F15A5C"/>
     <w:multiLevelType w:val="hybridMultilevel"/>
     <w:tmpl w:val="BCAA6AC2"/>
@@ -21542,7 +24081,7 @@
       </w:pPr>
     </w:lvl>
   </w:abstractNum>
-  <w:abstractNum w:abstractNumId="12" w15:restartNumberingAfterBreak="0">
+  <w:abstractNum w:abstractNumId="13" w15:restartNumberingAfterBreak="0">
     <w:nsid w:val="7BBB7AF1"/>
     <w:multiLevelType w:val="multilevel"/>
     <w:tmpl w:val="7E54FA5E"/>
@@ -21698,10 +24237,10 @@
     <w:abstractNumId w:val="7"/>
   </w:num>
   <w:num w:numId="3">
-    <w:abstractNumId w:val="10"/>
+    <w:abstractNumId w:val="11"/>
   </w:num>
   <w:num w:numId="4">
-    <w:abstractNumId w:val="11"/>
+    <w:abstractNumId w:val="12"/>
   </w:num>
   <w:num w:numId="5">
     <w:abstractNumId w:val="0"/>
@@ -21716,19 +24255,22 @@
     <w:abstractNumId w:val="3"/>
   </w:num>
   <w:num w:numId="9">
-    <w:abstractNumId w:val="12"/>
+    <w:abstractNumId w:val="13"/>
   </w:num>
   <w:num w:numId="10">
-    <w:abstractNumId w:val="9"/>
+    <w:abstractNumId w:val="10"/>
   </w:num>
   <w:num w:numId="11">
     <w:abstractNumId w:val="4"/>
   </w:num>
   <w:num w:numId="12">
-    <w:abstractNumId w:val="8"/>
+    <w:abstractNumId w:val="9"/>
   </w:num>
   <w:num w:numId="13">
     <w:abstractNumId w:val="6"/>
+  </w:num>
+  <w:num w:numId="14">
+    <w:abstractNumId w:val="8"/>
   </w:num>
 </w:numbering>
 </file>
@@ -22484,6 +25026,11 @@
     <w:basedOn w:val="DefaultParagraphFont"/>
     <w:rsid w:val="00E30A32"/>
   </w:style>
+  <w:style w:type="character" w:customStyle="1" w:styleId="ek">
+    <w:name w:val="ek"/>
+    <w:basedOn w:val="DefaultParagraphFont"/>
+    <w:rsid w:val="00501756"/>
+  </w:style>
 </w:styles>
 </file>
 

--- a/AngularNotes/Angular.docx
+++ b/AngularNotes/Angular.docx
@@ -4254,6 +4254,8 @@
       <w:r>
         <w:rPr>
           <w:rFonts w:ascii="Bookman Old Style" w:hAnsi="Bookman Old Style" w:cs="Helvetica"/>
+          <w:b/>
+          <w:bCs/>
           <w:color w:val="555555"/>
           <w:sz w:val="20"/>
           <w:szCs w:val="20"/>
@@ -5395,7 +5397,29 @@
           <w:sz w:val="20"/>
           <w:szCs w:val="20"/>
         </w:rPr>
-        <w:t>ViewEncapsulation decides whether the styles defined in a component can affect the entire application or not. There are three ways to do this in Angular: </w:t>
+        <w:t xml:space="preserve">ViewEncapsulation </w:t>
+      </w:r>
+      <w:bookmarkStart w:id="0" w:name="_GoBack"/>
+      <w:r>
+        <w:rPr>
+          <w:rFonts w:ascii="Bookman Old Style" w:hAnsi="Bookman Old Style" w:cs="Helvetica"/>
+          <w:b/>
+          <w:bCs/>
+          <w:color w:val="555555"/>
+          <w:sz w:val="20"/>
+          <w:szCs w:val="20"/>
+        </w:rPr>
+        <w:t>decides whether the styles defined in a component can affect the entire application or not</w:t>
+      </w:r>
+      <w:bookmarkEnd w:id="0"/>
+      <w:r>
+        <w:rPr>
+          <w:rFonts w:ascii="Bookman Old Style" w:hAnsi="Bookman Old Style" w:cs="Helvetica"/>
+          <w:color w:val="555555"/>
+          <w:sz w:val="20"/>
+          <w:szCs w:val="20"/>
+        </w:rPr>
+        <w:t>. There are three ways to do this in Angular: </w:t>
       </w:r>
     </w:p>
     <w:p>
@@ -14595,16 +14619,7 @@
           <w:sz w:val="20"/>
           <w:szCs w:val="20"/>
         </w:rPr>
-        <w:t>First super power of a subject: Data emission</w:t>
-      </w:r>
-      <w:r>
-        <w:rPr>
-          <w:rFonts w:ascii="Bookman Old Style" w:hAnsi="Bookman Old Style" w:cs="Helvetica"/>
-          <w:spacing w:val="5"/>
-          <w:sz w:val="20"/>
-          <w:szCs w:val="20"/>
-        </w:rPr>
-        <w:t>.</w:t>
+        <w:t>First super power of a subject: Data emission.</w:t>
       </w:r>
     </w:p>
     <w:p>
@@ -15507,29 +15522,7 @@
           <w:sz w:val="20"/>
           <w:szCs w:val="20"/>
         </w:rPr>
-        <w:t>4</w:t>
-      </w:r>
-      <w:r>
-        <w:rPr>
-          <w:rFonts w:ascii="Bookman Old Style" w:hAnsi="Bookman Old Style" w:cs="Helvetica"/>
-          <w:b/>
-          <w:bCs/>
-          <w:spacing w:val="5"/>
-          <w:sz w:val="20"/>
-          <w:szCs w:val="20"/>
-        </w:rPr>
-        <w:t>4</w:t>
-      </w:r>
-      <w:r>
-        <w:rPr>
-          <w:rFonts w:ascii="Bookman Old Style" w:hAnsi="Bookman Old Style" w:cs="Helvetica"/>
-          <w:b/>
-          <w:bCs/>
-          <w:spacing w:val="5"/>
-          <w:sz w:val="20"/>
-          <w:szCs w:val="20"/>
-        </w:rPr>
-        <w:t xml:space="preserve">. What is </w:t>
+        <w:t xml:space="preserve">44. What is </w:t>
       </w:r>
       <w:proofErr w:type="spellStart"/>
       <w:r>
@@ -16082,8 +16075,6 @@
           <w:szCs w:val="20"/>
         </w:rPr>
       </w:pPr>
-      <w:bookmarkStart w:id="0" w:name="_GoBack"/>
-      <w:bookmarkEnd w:id="0"/>
       <w:r>
         <w:rPr>
           <w:rFonts w:ascii="Bookman Old Style" w:hAnsi="Bookman Old Style" w:cs="Helvetica"/>
@@ -16094,40 +16085,7 @@
           <w:szCs w:val="20"/>
         </w:rPr>
         <w:lastRenderedPageBreak/>
-        <w:t>4</w:t>
-      </w:r>
-      <w:r>
-        <w:rPr>
-          <w:rFonts w:ascii="Bookman Old Style" w:hAnsi="Bookman Old Style" w:cs="Helvetica"/>
-          <w:b/>
-          <w:bCs/>
-          <w:spacing w:val="5"/>
-          <w:sz w:val="20"/>
-          <w:szCs w:val="20"/>
-        </w:rPr>
-        <w:t>5</w:t>
-      </w:r>
-      <w:r>
-        <w:rPr>
-          <w:rFonts w:ascii="Bookman Old Style" w:hAnsi="Bookman Old Style" w:cs="Helvetica"/>
-          <w:b/>
-          <w:bCs/>
-          <w:spacing w:val="5"/>
-          <w:sz w:val="20"/>
-          <w:szCs w:val="20"/>
-        </w:rPr>
-        <w:t xml:space="preserve">. What is </w:t>
-      </w:r>
-      <w:r>
-        <w:rPr>
-          <w:rFonts w:ascii="Bookman Old Style" w:hAnsi="Bookman Old Style" w:cs="Helvetica"/>
-          <w:b/>
-          <w:bCs/>
-          <w:spacing w:val="5"/>
-          <w:sz w:val="20"/>
-          <w:szCs w:val="20"/>
-        </w:rPr>
-        <w:t>Replay</w:t>
+        <w:t>45. What is Replay</w:t>
       </w:r>
       <w:r>
         <w:rPr>

--- a/AngularNotes/Angular.docx
+++ b/AngularNotes/Angular.docx
@@ -5399,7 +5399,6 @@
         </w:rPr>
         <w:t xml:space="preserve">ViewEncapsulation </w:t>
       </w:r>
-      <w:bookmarkStart w:id="0" w:name="_GoBack"/>
       <w:r>
         <w:rPr>
           <w:rFonts w:ascii="Bookman Old Style" w:hAnsi="Bookman Old Style" w:cs="Helvetica"/>
@@ -5411,7 +5410,6 @@
         </w:rPr>
         <w:t>decides whether the styles defined in a component can affect the entire application or not</w:t>
       </w:r>
-      <w:bookmarkEnd w:id="0"/>
       <w:r>
         <w:rPr>
           <w:rFonts w:ascii="Bookman Old Style" w:hAnsi="Bookman Old Style" w:cs="Helvetica"/>
@@ -14652,6 +14650,8 @@
           <w:lang w:eastAsia="en-IN" w:bidi="hi-IN"/>
         </w:rPr>
       </w:pPr>
+      <w:bookmarkStart w:id="0" w:name="_GoBack"/>
+      <w:bookmarkEnd w:id="0"/>
       <w:r>
         <w:rPr>
           <w:rFonts w:ascii="Courier New" w:eastAsia="Times New Roman" w:hAnsi="Courier New" w:cs="Courier New"/>
@@ -14661,6 +14661,7 @@
           <w:spacing w:val="-5"/>
           <w:sz w:val="20"/>
           <w:szCs w:val="20"/>
+          <w:highlight w:val="yellow"/>
           <w:lang w:eastAsia="en-IN" w:bidi="hi-IN"/>
         </w:rPr>
         <w:t xml:space="preserve">let </w:t>
@@ -14672,6 +14673,7 @@
           <w:spacing w:val="-5"/>
           <w:sz w:val="20"/>
           <w:szCs w:val="20"/>
+          <w:highlight w:val="yellow"/>
           <w:lang w:eastAsia="en-IN" w:bidi="hi-IN"/>
         </w:rPr>
         <w:t xml:space="preserve">subject = </w:t>
@@ -14685,6 +14687,7 @@
           <w:spacing w:val="-5"/>
           <w:sz w:val="20"/>
           <w:szCs w:val="20"/>
+          <w:highlight w:val="yellow"/>
           <w:lang w:eastAsia="en-IN" w:bidi="hi-IN"/>
         </w:rPr>
         <w:t xml:space="preserve">new </w:t>
@@ -14696,6 +14699,7 @@
           <w:spacing w:val="-5"/>
           <w:sz w:val="20"/>
           <w:szCs w:val="20"/>
+          <w:highlight w:val="yellow"/>
           <w:lang w:eastAsia="en-IN" w:bidi="hi-IN"/>
         </w:rPr>
         <w:t>Subject&lt;</w:t>
@@ -14709,6 +14713,7 @@
           <w:spacing w:val="-5"/>
           <w:sz w:val="20"/>
           <w:szCs w:val="20"/>
+          <w:highlight w:val="yellow"/>
           <w:lang w:eastAsia="en-IN" w:bidi="hi-IN"/>
         </w:rPr>
         <w:t>string</w:t>
@@ -14720,6 +14725,7 @@
           <w:spacing w:val="-5"/>
           <w:sz w:val="20"/>
           <w:szCs w:val="20"/>
+          <w:highlight w:val="yellow"/>
           <w:lang w:eastAsia="en-IN" w:bidi="hi-IN"/>
         </w:rPr>
         <w:t>&gt;();</w:t>
@@ -14733,9 +14739,23 @@
           <w:spacing w:val="-5"/>
           <w:sz w:val="20"/>
           <w:szCs w:val="20"/>
+          <w:highlight w:val="yellow"/>
           <w:lang w:eastAsia="en-IN" w:bidi="hi-IN"/>
         </w:rPr>
-        <w:t>// We subscribe to the subject</w:t>
+        <w:t>//</w:t>
+      </w:r>
+      <w:r>
+        <w:rPr>
+          <w:rFonts w:ascii="Courier New" w:eastAsia="Times New Roman" w:hAnsi="Courier New" w:cs="Courier New"/>
+          <w:i/>
+          <w:iCs/>
+          <w:color w:val="292929"/>
+          <w:spacing w:val="-5"/>
+          <w:sz w:val="20"/>
+          <w:szCs w:val="20"/>
+          <w:lang w:eastAsia="en-IN" w:bidi="hi-IN"/>
+        </w:rPr>
+        <w:t xml:space="preserve"> We subscribe to the subject</w:t>
       </w:r>
       <w:r>
         <w:rPr>
@@ -15564,10 +15584,12 @@
       <w:pPr>
         <w:spacing w:after="0"/>
         <w:rPr>
-          <w:rFonts w:ascii="Courier New" w:hAnsi="Courier New" w:cs="Courier New"/>
-          <w:color w:val="292929"/>
-          <w:spacing w:val="-5"/>
-          <w:shd w:val="clear" w:color="auto" w:fill="F2F2F2"/>
+          <w:rFonts w:ascii="Bookman Old Style" w:hAnsi="Bookman Old Style" w:cs="Helvetica"/>
+          <w:b/>
+          <w:bCs/>
+          <w:spacing w:val="5"/>
+          <w:sz w:val="20"/>
+          <w:szCs w:val="20"/>
         </w:rPr>
       </w:pPr>
       <w:proofErr w:type="spellStart"/>
@@ -15635,31 +15657,35 @@
       <w:proofErr w:type="spellStart"/>
       <w:r>
         <w:rPr>
-          <w:rFonts w:ascii="Courier New" w:hAnsi="Courier New" w:cs="Courier New"/>
-          <w:color w:val="292929"/>
-          <w:spacing w:val="-5"/>
-          <w:highlight w:val="yellow"/>
-          <w:shd w:val="clear" w:color="auto" w:fill="F2F2F2"/>
+          <w:rFonts w:ascii="Bookman Old Style" w:hAnsi="Bookman Old Style" w:cs="Helvetica"/>
+          <w:b/>
+          <w:bCs/>
+          <w:spacing w:val="5"/>
+          <w:sz w:val="20"/>
+          <w:szCs w:val="20"/>
         </w:rPr>
         <w:t>Behavior</w:t>
       </w:r>
       <w:proofErr w:type="spellEnd"/>
       <w:r>
         <w:rPr>
-          <w:rFonts w:ascii="Courier New" w:hAnsi="Courier New" w:cs="Courier New"/>
-          <w:color w:val="292929"/>
-          <w:spacing w:val="-5"/>
-          <w:highlight w:val="yellow"/>
-          <w:shd w:val="clear" w:color="auto" w:fill="F2F2F2"/>
+          <w:rFonts w:ascii="Bookman Old Style" w:hAnsi="Bookman Old Style" w:cs="Helvetica"/>
+          <w:b/>
+          <w:bCs/>
+          <w:spacing w:val="5"/>
+          <w:sz w:val="20"/>
+          <w:szCs w:val="20"/>
         </w:rPr>
         <w:t xml:space="preserve"> subjects need a first value</w:t>
       </w:r>
       <w:r>
         <w:rPr>
-          <w:rFonts w:ascii="Courier New" w:hAnsi="Courier New" w:cs="Courier New"/>
-          <w:color w:val="292929"/>
-          <w:spacing w:val="-5"/>
-          <w:shd w:val="clear" w:color="auto" w:fill="F2F2F2"/>
+          <w:rFonts w:ascii="Bookman Old Style" w:hAnsi="Bookman Old Style" w:cs="Helvetica"/>
+          <w:b/>
+          <w:bCs/>
+          <w:spacing w:val="5"/>
+          <w:sz w:val="20"/>
+          <w:szCs w:val="20"/>
         </w:rPr>
         <w:t>.</w:t>
       </w:r>
@@ -15691,6 +15717,7 @@
           <w:spacing w:val="-5"/>
           <w:sz w:val="20"/>
           <w:szCs w:val="20"/>
+          <w:highlight w:val="yellow"/>
           <w:shd w:val="clear" w:color="auto" w:fill="F2F2F2"/>
         </w:rPr>
         <w:t>let</w:t>
@@ -15704,6 +15731,7 @@
           <w:spacing w:val="-5"/>
           <w:sz w:val="20"/>
           <w:szCs w:val="20"/>
+          <w:highlight w:val="yellow"/>
           <w:shd w:val="clear" w:color="auto" w:fill="F2F2F2"/>
         </w:rPr>
         <w:t xml:space="preserve"> </w:t>
@@ -15715,6 +15743,7 @@
           <w:spacing w:val="-5"/>
           <w:sz w:val="20"/>
           <w:szCs w:val="20"/>
+          <w:highlight w:val="yellow"/>
           <w:shd w:val="clear" w:color="auto" w:fill="F2F2F2"/>
         </w:rPr>
         <w:t xml:space="preserve">subject = </w:t>
@@ -15727,6 +15756,7 @@
           <w:spacing w:val="-5"/>
           <w:sz w:val="20"/>
           <w:szCs w:val="20"/>
+          <w:highlight w:val="yellow"/>
           <w:shd w:val="clear" w:color="auto" w:fill="F2F2F2"/>
         </w:rPr>
         <w:t xml:space="preserve">new </w:t>
@@ -15739,6 +15769,7 @@
           <w:spacing w:val="-5"/>
           <w:sz w:val="20"/>
           <w:szCs w:val="20"/>
+          <w:highlight w:val="yellow"/>
           <w:shd w:val="clear" w:color="auto" w:fill="F2F2F2"/>
         </w:rPr>
         <w:t>BehaviorSubject</w:t>
@@ -15751,6 +15782,7 @@
           <w:spacing w:val="-5"/>
           <w:sz w:val="20"/>
           <w:szCs w:val="20"/>
+          <w:highlight w:val="yellow"/>
           <w:shd w:val="clear" w:color="auto" w:fill="F2F2F2"/>
         </w:rPr>
         <w:t>&lt;</w:t>
@@ -15763,6 +15795,7 @@
           <w:spacing w:val="-5"/>
           <w:sz w:val="20"/>
           <w:szCs w:val="20"/>
+          <w:highlight w:val="yellow"/>
           <w:shd w:val="clear" w:color="auto" w:fill="F2F2F2"/>
         </w:rPr>
         <w:t>string</w:t>
@@ -15774,6 +15807,7 @@
           <w:spacing w:val="-5"/>
           <w:sz w:val="20"/>
           <w:szCs w:val="20"/>
+          <w:highlight w:val="yellow"/>
           <w:shd w:val="clear" w:color="auto" w:fill="F2F2F2"/>
         </w:rPr>
         <w:t>&gt;(</w:t>
@@ -15786,6 +15820,7 @@
           <w:spacing w:val="-5"/>
           <w:sz w:val="20"/>
           <w:szCs w:val="20"/>
+          <w:highlight w:val="yellow"/>
           <w:shd w:val="clear" w:color="auto" w:fill="F2F2F2"/>
         </w:rPr>
         <w:t>"First value"</w:t>
@@ -15797,6 +15832,7 @@
           <w:spacing w:val="-5"/>
           <w:sz w:val="20"/>
           <w:szCs w:val="20"/>
+          <w:highlight w:val="yellow"/>
           <w:shd w:val="clear" w:color="auto" w:fill="F2F2F2"/>
         </w:rPr>
         <w:t>);</w:t>
@@ -16301,6 +16337,7 @@
           <w:spacing w:val="-5"/>
           <w:sz w:val="20"/>
           <w:szCs w:val="20"/>
+          <w:highlight w:val="yellow"/>
           <w:lang w:eastAsia="en-IN" w:bidi="hi-IN"/>
         </w:rPr>
         <w:t xml:space="preserve">let </w:t>
@@ -16312,6 +16349,7 @@
           <w:spacing w:val="-5"/>
           <w:sz w:val="20"/>
           <w:szCs w:val="20"/>
+          <w:highlight w:val="yellow"/>
           <w:lang w:eastAsia="en-IN" w:bidi="hi-IN"/>
         </w:rPr>
         <w:t xml:space="preserve">subject = </w:t>
@@ -16325,6 +16363,7 @@
           <w:spacing w:val="-5"/>
           <w:sz w:val="20"/>
           <w:szCs w:val="20"/>
+          <w:highlight w:val="yellow"/>
           <w:lang w:eastAsia="en-IN" w:bidi="hi-IN"/>
         </w:rPr>
         <w:t xml:space="preserve">new </w:t>
@@ -16337,6 +16376,7 @@
           <w:spacing w:val="-5"/>
           <w:sz w:val="20"/>
           <w:szCs w:val="20"/>
+          <w:highlight w:val="yellow"/>
           <w:lang w:eastAsia="en-IN" w:bidi="hi-IN"/>
         </w:rPr>
         <w:t>ReplaySubject</w:t>
@@ -16349,6 +16389,7 @@
           <w:spacing w:val="-5"/>
           <w:sz w:val="20"/>
           <w:szCs w:val="20"/>
+          <w:highlight w:val="yellow"/>
           <w:lang w:eastAsia="en-IN" w:bidi="hi-IN"/>
         </w:rPr>
         <w:t>&lt;</w:t>
@@ -16362,6 +16403,7 @@
           <w:spacing w:val="-5"/>
           <w:sz w:val="20"/>
           <w:szCs w:val="20"/>
+          <w:highlight w:val="yellow"/>
           <w:lang w:eastAsia="en-IN" w:bidi="hi-IN"/>
         </w:rPr>
         <w:t>string</w:t>
@@ -16373,6 +16415,7 @@
           <w:spacing w:val="-5"/>
           <w:sz w:val="20"/>
           <w:szCs w:val="20"/>
+          <w:highlight w:val="yellow"/>
           <w:lang w:eastAsia="en-IN" w:bidi="hi-IN"/>
         </w:rPr>
         <w:t>&gt;(2);</w:t>

--- a/AngularNotes/Angular.docx
+++ b/AngularNotes/Angular.docx
@@ -13060,7 +13060,45 @@
           <w:sz w:val="20"/>
           <w:szCs w:val="20"/>
         </w:rPr>
-        <w:t>: — This is the place we are passing the services that we need insider our components.</w:t>
+        <w:t>: — This is the place</w:t>
+      </w:r>
+      <w:r>
+        <w:rPr>
+          <w:rFonts w:ascii="Bookman Old Style" w:hAnsi="Bookman Old Style" w:cs="Helvetica"/>
+          <w:spacing w:val="5"/>
+          <w:sz w:val="20"/>
+          <w:szCs w:val="20"/>
+        </w:rPr>
+        <w:t xml:space="preserve"> where</w:t>
+      </w:r>
+      <w:bookmarkStart w:id="0" w:name="_GoBack"/>
+      <w:bookmarkEnd w:id="0"/>
+      <w:r>
+        <w:rPr>
+          <w:rFonts w:ascii="Bookman Old Style" w:hAnsi="Bookman Old Style" w:cs="Helvetica"/>
+          <w:spacing w:val="5"/>
+          <w:sz w:val="20"/>
+          <w:szCs w:val="20"/>
+        </w:rPr>
+        <w:t xml:space="preserve"> we are passing t</w:t>
+      </w:r>
+      <w:r>
+        <w:rPr>
+          <w:rFonts w:ascii="Bookman Old Style" w:hAnsi="Bookman Old Style" w:cs="Helvetica"/>
+          <w:spacing w:val="5"/>
+          <w:sz w:val="20"/>
+          <w:szCs w:val="20"/>
+        </w:rPr>
+        <w:t>he services that we need inside</w:t>
+      </w:r>
+      <w:r>
+        <w:rPr>
+          <w:rFonts w:ascii="Bookman Old Style" w:hAnsi="Bookman Old Style" w:cs="Helvetica"/>
+          <w:spacing w:val="5"/>
+          <w:sz w:val="20"/>
+          <w:szCs w:val="20"/>
+        </w:rPr>
+        <w:t xml:space="preserve"> our components.</w:t>
       </w:r>
     </w:p>
     <w:p>
@@ -14650,8 +14688,6 @@
           <w:lang w:eastAsia="en-IN" w:bidi="hi-IN"/>
         </w:rPr>
       </w:pPr>
-      <w:bookmarkStart w:id="0" w:name="_GoBack"/>
-      <w:bookmarkEnd w:id="0"/>
       <w:r>
         <w:rPr>
           <w:rFonts w:ascii="Courier New" w:eastAsia="Times New Roman" w:hAnsi="Courier New" w:cs="Courier New"/>

--- a/AngularNotes/Angular.docx
+++ b/AngularNotes/Angular.docx
@@ -13071,8 +13071,6 @@
         </w:rPr>
         <w:t xml:space="preserve"> where</w:t>
       </w:r>
-      <w:bookmarkStart w:id="0" w:name="_GoBack"/>
-      <w:bookmarkEnd w:id="0"/>
       <w:r>
         <w:rPr>
           <w:rFonts w:ascii="Bookman Old Style" w:hAnsi="Bookman Old Style" w:cs="Helvetica"/>
@@ -16984,6 +16982,982 @@
         <w:spacing w:after="0"/>
         <w:rPr>
           <w:rFonts w:ascii="Bookman Old Style" w:hAnsi="Bookman Old Style" w:cs="Helvetica"/>
+          <w:b/>
+          <w:bCs/>
+          <w:spacing w:val="5"/>
+          <w:sz w:val="20"/>
+          <w:szCs w:val="20"/>
+        </w:rPr>
+      </w:pPr>
+      <w:r>
+        <w:rPr>
+          <w:rFonts w:ascii="Bookman Old Style" w:hAnsi="Bookman Old Style" w:cs="Helvetica"/>
+          <w:b/>
+          <w:bCs/>
+          <w:spacing w:val="5"/>
+          <w:sz w:val="20"/>
+          <w:szCs w:val="20"/>
+        </w:rPr>
+        <w:t>46. Difference between @</w:t>
+      </w:r>
+      <w:proofErr w:type="spellStart"/>
+      <w:r>
+        <w:rPr>
+          <w:rFonts w:ascii="Bookman Old Style" w:hAnsi="Bookman Old Style" w:cs="Helvetica"/>
+          <w:b/>
+          <w:bCs/>
+          <w:spacing w:val="5"/>
+          <w:sz w:val="20"/>
+          <w:szCs w:val="20"/>
+        </w:rPr>
+        <w:t>ViewChild</w:t>
+      </w:r>
+      <w:proofErr w:type="spellEnd"/>
+      <w:r>
+        <w:rPr>
+          <w:rFonts w:ascii="Bookman Old Style" w:hAnsi="Bookman Old Style" w:cs="Helvetica"/>
+          <w:b/>
+          <w:bCs/>
+          <w:spacing w:val="5"/>
+          <w:sz w:val="20"/>
+          <w:szCs w:val="20"/>
+        </w:rPr>
+        <w:t xml:space="preserve"> and @</w:t>
+      </w:r>
+      <w:proofErr w:type="spellStart"/>
+      <w:r>
+        <w:rPr>
+          <w:rFonts w:ascii="Bookman Old Style" w:hAnsi="Bookman Old Style" w:cs="Helvetica"/>
+          <w:b/>
+          <w:bCs/>
+          <w:spacing w:val="5"/>
+          <w:sz w:val="20"/>
+          <w:szCs w:val="20"/>
+        </w:rPr>
+        <w:t>ViewChildren</w:t>
+      </w:r>
+      <w:proofErr w:type="spellEnd"/>
+    </w:p>
+    <w:p>
+      <w:pPr>
+        <w:spacing w:after="0"/>
+        <w:rPr>
+          <w:rFonts w:ascii="Bookman Old Style" w:hAnsi="Bookman Old Style" w:cs="Helvetica"/>
+          <w:spacing w:val="5"/>
+          <w:sz w:val="20"/>
+          <w:szCs w:val="20"/>
+        </w:rPr>
+      </w:pPr>
+      <w:r>
+        <w:rPr>
+          <w:rFonts w:ascii="Bookman Old Style" w:hAnsi="Bookman Old Style" w:cs="Helvetica"/>
+          <w:b/>
+          <w:bCs/>
+          <w:spacing w:val="5"/>
+          <w:sz w:val="20"/>
+          <w:szCs w:val="20"/>
+        </w:rPr>
+        <w:t>@</w:t>
+      </w:r>
+      <w:proofErr w:type="spellStart"/>
+      <w:r>
+        <w:rPr>
+          <w:rFonts w:ascii="Bookman Old Style" w:hAnsi="Bookman Old Style" w:cs="Helvetica"/>
+          <w:b/>
+          <w:bCs/>
+          <w:spacing w:val="5"/>
+          <w:sz w:val="20"/>
+          <w:szCs w:val="20"/>
+        </w:rPr>
+        <w:t>ViewChild</w:t>
+      </w:r>
+      <w:proofErr w:type="spellEnd"/>
+      <w:r>
+        <w:rPr>
+          <w:rFonts w:ascii="Bookman Old Style" w:hAnsi="Bookman Old Style" w:cs="Helvetica"/>
+          <w:spacing w:val="5"/>
+          <w:sz w:val="20"/>
+          <w:szCs w:val="20"/>
+        </w:rPr>
+        <w:t> returns a single native DOM element as a reference</w:t>
+      </w:r>
+      <w:r>
+        <w:rPr>
+          <w:rFonts w:ascii="Bookman Old Style" w:hAnsi="Bookman Old Style" w:cs="Helvetica"/>
+          <w:spacing w:val="5"/>
+          <w:sz w:val="20"/>
+          <w:szCs w:val="20"/>
+        </w:rPr>
+        <w:t>.</w:t>
+      </w:r>
+    </w:p>
+    <w:p>
+      <w:pPr>
+        <w:spacing w:after="0"/>
+        <w:rPr>
+          <w:rFonts w:ascii="Bookman Old Style" w:hAnsi="Bookman Old Style" w:cs="Helvetica"/>
+          <w:spacing w:val="5"/>
+          <w:sz w:val="20"/>
+          <w:szCs w:val="20"/>
+        </w:rPr>
+      </w:pPr>
+      <w:proofErr w:type="gramStart"/>
+      <w:r>
+        <w:rPr>
+          <w:rFonts w:ascii="Bookman Old Style" w:hAnsi="Bookman Old Style" w:cs="Helvetica"/>
+          <w:spacing w:val="5"/>
+          <w:sz w:val="20"/>
+          <w:szCs w:val="20"/>
+          <w:highlight w:val="yellow"/>
+        </w:rPr>
+        <w:t>@</w:t>
+      </w:r>
+      <w:proofErr w:type="spellStart"/>
+      <w:r>
+        <w:rPr>
+          <w:rFonts w:ascii="Bookman Old Style" w:hAnsi="Bookman Old Style" w:cs="Helvetica"/>
+          <w:spacing w:val="5"/>
+          <w:sz w:val="20"/>
+          <w:szCs w:val="20"/>
+          <w:highlight w:val="yellow"/>
+        </w:rPr>
+        <w:t>ViewChild</w:t>
+      </w:r>
+      <w:proofErr w:type="spellEnd"/>
+      <w:r>
+        <w:rPr>
+          <w:rFonts w:ascii="Bookman Old Style" w:hAnsi="Bookman Old Style" w:cs="Helvetica"/>
+          <w:spacing w:val="5"/>
+          <w:sz w:val="20"/>
+          <w:szCs w:val="20"/>
+          <w:highlight w:val="yellow"/>
+        </w:rPr>
+        <w:t>(</w:t>
+      </w:r>
+      <w:proofErr w:type="spellStart"/>
+      <w:proofErr w:type="gramEnd"/>
+      <w:r>
+        <w:rPr>
+          <w:rFonts w:ascii="Bookman Old Style" w:hAnsi="Bookman Old Style" w:cs="Helvetica"/>
+          <w:spacing w:val="5"/>
+          <w:sz w:val="20"/>
+          <w:szCs w:val="20"/>
+          <w:highlight w:val="yellow"/>
+        </w:rPr>
+        <w:t>NgModel</w:t>
+      </w:r>
+      <w:proofErr w:type="spellEnd"/>
+      <w:r>
+        <w:rPr>
+          <w:rFonts w:ascii="Bookman Old Style" w:hAnsi="Bookman Old Style" w:cs="Helvetica"/>
+          <w:spacing w:val="5"/>
+          <w:sz w:val="20"/>
+          <w:szCs w:val="20"/>
+          <w:highlight w:val="yellow"/>
+        </w:rPr>
+        <w:t xml:space="preserve">) </w:t>
+      </w:r>
+      <w:proofErr w:type="spellStart"/>
+      <w:r>
+        <w:rPr>
+          <w:rFonts w:ascii="Bookman Old Style" w:hAnsi="Bookman Old Style" w:cs="Helvetica"/>
+          <w:spacing w:val="5"/>
+          <w:sz w:val="20"/>
+          <w:szCs w:val="20"/>
+          <w:highlight w:val="yellow"/>
+        </w:rPr>
+        <w:t>userNameReference</w:t>
+      </w:r>
+      <w:proofErr w:type="spellEnd"/>
+      <w:r>
+        <w:rPr>
+          <w:rFonts w:ascii="Bookman Old Style" w:hAnsi="Bookman Old Style" w:cs="Helvetica"/>
+          <w:spacing w:val="5"/>
+          <w:sz w:val="20"/>
+          <w:szCs w:val="20"/>
+          <w:highlight w:val="yellow"/>
+        </w:rPr>
+        <w:t xml:space="preserve">: </w:t>
+      </w:r>
+      <w:proofErr w:type="spellStart"/>
+      <w:r>
+        <w:rPr>
+          <w:rFonts w:ascii="Bookman Old Style" w:hAnsi="Bookman Old Style" w:cs="Helvetica"/>
+          <w:spacing w:val="5"/>
+          <w:sz w:val="20"/>
+          <w:szCs w:val="20"/>
+          <w:highlight w:val="yellow"/>
+        </w:rPr>
+        <w:t>NgModel</w:t>
+      </w:r>
+      <w:proofErr w:type="spellEnd"/>
+      <w:r>
+        <w:rPr>
+          <w:rFonts w:ascii="Bookman Old Style" w:hAnsi="Bookman Old Style" w:cs="Helvetica"/>
+          <w:spacing w:val="5"/>
+          <w:sz w:val="20"/>
+          <w:szCs w:val="20"/>
+          <w:highlight w:val="yellow"/>
+        </w:rPr>
+        <w:t>;</w:t>
+      </w:r>
+    </w:p>
+    <w:p>
+      <w:pPr>
+        <w:spacing w:after="0"/>
+        <w:rPr>
+          <w:rFonts w:ascii="Bookman Old Style" w:hAnsi="Bookman Old Style" w:cs="Helvetica"/>
+          <w:spacing w:val="5"/>
+          <w:sz w:val="20"/>
+          <w:szCs w:val="20"/>
+        </w:rPr>
+      </w:pPr>
+    </w:p>
+    <w:p>
+      <w:pPr>
+        <w:spacing w:after="0"/>
+        <w:rPr>
+          <w:rFonts w:ascii="Bookman Old Style" w:hAnsi="Bookman Old Style" w:cs="Helvetica"/>
+          <w:spacing w:val="5"/>
+          <w:sz w:val="20"/>
+          <w:szCs w:val="20"/>
+        </w:rPr>
+      </w:pPr>
+      <w:r>
+        <w:rPr>
+          <w:rFonts w:ascii="Bookman Old Style" w:hAnsi="Bookman Old Style" w:cs="Helvetica"/>
+          <w:b/>
+          <w:bCs/>
+          <w:spacing w:val="5"/>
+          <w:sz w:val="20"/>
+          <w:szCs w:val="20"/>
+        </w:rPr>
+        <w:t>@</w:t>
+      </w:r>
+      <w:proofErr w:type="spellStart"/>
+      <w:r>
+        <w:rPr>
+          <w:rFonts w:ascii="Bookman Old Style" w:hAnsi="Bookman Old Style" w:cs="Helvetica"/>
+          <w:b/>
+          <w:bCs/>
+          <w:spacing w:val="5"/>
+          <w:sz w:val="20"/>
+          <w:szCs w:val="20"/>
+        </w:rPr>
+        <w:t>ViewChildren</w:t>
+      </w:r>
+      <w:proofErr w:type="spellEnd"/>
+      <w:r>
+        <w:rPr>
+          <w:rFonts w:ascii="Bookman Old Style" w:hAnsi="Bookman Old Style" w:cs="Helvetica"/>
+          <w:spacing w:val="5"/>
+          <w:sz w:val="20"/>
+          <w:szCs w:val="20"/>
+        </w:rPr>
+        <w:t> decorator returns the list of different native DOM elements in the form of </w:t>
+      </w:r>
+      <w:proofErr w:type="spellStart"/>
+      <w:r>
+        <w:rPr>
+          <w:rFonts w:ascii="Bookman Old Style" w:hAnsi="Bookman Old Style" w:cs="Helvetica"/>
+          <w:spacing w:val="5"/>
+          <w:sz w:val="20"/>
+          <w:szCs w:val="20"/>
+        </w:rPr>
+        <w:t>QueryList</w:t>
+      </w:r>
+      <w:proofErr w:type="spellEnd"/>
+      <w:r>
+        <w:rPr>
+          <w:rFonts w:ascii="Bookman Old Style" w:hAnsi="Bookman Old Style" w:cs="Helvetica"/>
+          <w:spacing w:val="5"/>
+          <w:sz w:val="20"/>
+          <w:szCs w:val="20"/>
+        </w:rPr>
+        <w:t xml:space="preserve">, </w:t>
+      </w:r>
+      <w:r>
+        <w:rPr>
+          <w:rFonts w:ascii="Bookman Old Style" w:hAnsi="Bookman Old Style" w:cs="Helvetica"/>
+          <w:spacing w:val="5"/>
+          <w:sz w:val="20"/>
+          <w:szCs w:val="20"/>
+        </w:rPr>
+        <w:t>which contains the set of elements.</w:t>
+      </w:r>
+    </w:p>
+    <w:p>
+      <w:pPr>
+        <w:spacing w:after="0"/>
+        <w:rPr>
+          <w:rFonts w:ascii="Bookman Old Style" w:hAnsi="Bookman Old Style" w:cs="Helvetica"/>
+          <w:spacing w:val="5"/>
+          <w:sz w:val="20"/>
+          <w:szCs w:val="20"/>
+        </w:rPr>
+      </w:pPr>
+      <w:proofErr w:type="gramStart"/>
+      <w:r>
+        <w:rPr>
+          <w:rFonts w:ascii="Bookman Old Style" w:hAnsi="Bookman Old Style" w:cs="Helvetica"/>
+          <w:spacing w:val="5"/>
+          <w:sz w:val="20"/>
+          <w:szCs w:val="20"/>
+          <w:highlight w:val="yellow"/>
+        </w:rPr>
+        <w:t>@</w:t>
+      </w:r>
+      <w:proofErr w:type="spellStart"/>
+      <w:r>
+        <w:rPr>
+          <w:rFonts w:ascii="Bookman Old Style" w:hAnsi="Bookman Old Style" w:cs="Helvetica"/>
+          <w:spacing w:val="5"/>
+          <w:sz w:val="20"/>
+          <w:szCs w:val="20"/>
+          <w:highlight w:val="yellow"/>
+        </w:rPr>
+        <w:t>ViewChildren</w:t>
+      </w:r>
+      <w:proofErr w:type="spellEnd"/>
+      <w:r>
+        <w:rPr>
+          <w:rFonts w:ascii="Bookman Old Style" w:hAnsi="Bookman Old Style" w:cs="Helvetica"/>
+          <w:spacing w:val="5"/>
+          <w:sz w:val="20"/>
+          <w:szCs w:val="20"/>
+          <w:highlight w:val="yellow"/>
+        </w:rPr>
+        <w:t>(</w:t>
+      </w:r>
+      <w:proofErr w:type="gramEnd"/>
+      <w:r>
+        <w:rPr>
+          <w:rFonts w:ascii="Bookman Old Style" w:hAnsi="Bookman Old Style" w:cs="Helvetica"/>
+          <w:spacing w:val="5"/>
+          <w:sz w:val="20"/>
+          <w:szCs w:val="20"/>
+          <w:highlight w:val="yellow"/>
+        </w:rPr>
+        <w:t>"</w:t>
+      </w:r>
+      <w:proofErr w:type="spellStart"/>
+      <w:r>
+        <w:rPr>
+          <w:rFonts w:ascii="Bookman Old Style" w:hAnsi="Bookman Old Style" w:cs="Helvetica"/>
+          <w:spacing w:val="5"/>
+          <w:sz w:val="20"/>
+          <w:szCs w:val="20"/>
+          <w:highlight w:val="yellow"/>
+        </w:rPr>
+        <w:t>NgModel</w:t>
+      </w:r>
+      <w:proofErr w:type="spellEnd"/>
+      <w:r>
+        <w:rPr>
+          <w:rFonts w:ascii="Bookman Old Style" w:hAnsi="Bookman Old Style" w:cs="Helvetica"/>
+          <w:spacing w:val="5"/>
+          <w:sz w:val="20"/>
+          <w:szCs w:val="20"/>
+          <w:highlight w:val="yellow"/>
+        </w:rPr>
+        <w:t xml:space="preserve">") </w:t>
+      </w:r>
+      <w:proofErr w:type="spellStart"/>
+      <w:r>
+        <w:rPr>
+          <w:rFonts w:ascii="Bookman Old Style" w:hAnsi="Bookman Old Style" w:cs="Helvetica"/>
+          <w:spacing w:val="5"/>
+          <w:sz w:val="20"/>
+          <w:szCs w:val="20"/>
+          <w:highlight w:val="yellow"/>
+        </w:rPr>
+        <w:t>domReference</w:t>
+      </w:r>
+      <w:proofErr w:type="spellEnd"/>
+      <w:r>
+        <w:rPr>
+          <w:rFonts w:ascii="Bookman Old Style" w:hAnsi="Bookman Old Style" w:cs="Helvetica"/>
+          <w:spacing w:val="5"/>
+          <w:sz w:val="20"/>
+          <w:szCs w:val="20"/>
+          <w:highlight w:val="yellow"/>
+        </w:rPr>
+        <w:t xml:space="preserve">: </w:t>
+      </w:r>
+      <w:proofErr w:type="spellStart"/>
+      <w:r>
+        <w:rPr>
+          <w:rFonts w:ascii="Bookman Old Style" w:hAnsi="Bookman Old Style" w:cs="Helvetica"/>
+          <w:spacing w:val="5"/>
+          <w:sz w:val="20"/>
+          <w:szCs w:val="20"/>
+          <w:highlight w:val="yellow"/>
+        </w:rPr>
+        <w:t>QueryList</w:t>
+      </w:r>
+      <w:proofErr w:type="spellEnd"/>
+      <w:r>
+        <w:rPr>
+          <w:rFonts w:ascii="Bookman Old Style" w:hAnsi="Bookman Old Style" w:cs="Helvetica"/>
+          <w:spacing w:val="5"/>
+          <w:sz w:val="20"/>
+          <w:szCs w:val="20"/>
+          <w:highlight w:val="yellow"/>
+        </w:rPr>
+        <w:t>&lt;</w:t>
+      </w:r>
+      <w:proofErr w:type="spellStart"/>
+      <w:r>
+        <w:rPr>
+          <w:rFonts w:ascii="Bookman Old Style" w:hAnsi="Bookman Old Style" w:cs="Helvetica"/>
+          <w:spacing w:val="5"/>
+          <w:sz w:val="20"/>
+          <w:szCs w:val="20"/>
+          <w:highlight w:val="yellow"/>
+        </w:rPr>
+        <w:t>NgModel</w:t>
+      </w:r>
+      <w:proofErr w:type="spellEnd"/>
+      <w:r>
+        <w:rPr>
+          <w:rFonts w:ascii="Bookman Old Style" w:hAnsi="Bookman Old Style" w:cs="Helvetica"/>
+          <w:spacing w:val="5"/>
+          <w:sz w:val="20"/>
+          <w:szCs w:val="20"/>
+          <w:highlight w:val="yellow"/>
+        </w:rPr>
+        <w:t>&gt;;</w:t>
+      </w:r>
+    </w:p>
+    <w:p>
+      <w:pPr>
+        <w:spacing w:after="0"/>
+        <w:rPr>
+          <w:rFonts w:ascii="Bookman Old Style" w:hAnsi="Bookman Old Style" w:cs="Helvetica"/>
+          <w:spacing w:val="5"/>
+          <w:sz w:val="20"/>
+          <w:szCs w:val="20"/>
+        </w:rPr>
+      </w:pPr>
+    </w:p>
+    <w:p>
+      <w:pPr>
+        <w:spacing w:after="0"/>
+        <w:rPr>
+          <w:rFonts w:ascii="Bookman Old Style" w:hAnsi="Bookman Old Style" w:cs="Helvetica"/>
+          <w:spacing w:val="5"/>
+          <w:sz w:val="20"/>
+          <w:szCs w:val="20"/>
+        </w:rPr>
+      </w:pPr>
+      <w:r>
+        <w:rPr>
+          <w:rFonts w:ascii="Bookman Old Style" w:hAnsi="Bookman Old Style" w:cs="Helvetica"/>
+          <w:spacing w:val="5"/>
+          <w:sz w:val="20"/>
+          <w:szCs w:val="20"/>
+        </w:rPr>
+        <w:t>47.</w:t>
+      </w:r>
+    </w:p>
+    <w:p>
+      <w:pPr>
+        <w:spacing w:after="0"/>
+        <w:rPr>
+          <w:rFonts w:ascii="Arial" w:hAnsi="Arial" w:cs="Arial"/>
+          <w:color w:val="202124"/>
+          <w:shd w:val="clear" w:color="auto" w:fill="FFFFFF"/>
+        </w:rPr>
+      </w:pPr>
+      <w:r>
+        <w:rPr>
+          <w:rFonts w:ascii="Arial" w:hAnsi="Arial" w:cs="Arial"/>
+          <w:color w:val="202124"/>
+          <w:shd w:val="clear" w:color="auto" w:fill="FFFFFF"/>
+        </w:rPr>
+        <w:t>It is used to access Child Component </w:t>
+      </w:r>
+      <w:r>
+        <w:rPr>
+          <w:rFonts w:ascii="Arial" w:hAnsi="Arial" w:cs="Arial"/>
+          <w:b/>
+          <w:bCs/>
+          <w:color w:val="202124"/>
+          <w:shd w:val="clear" w:color="auto" w:fill="FFFFFF"/>
+        </w:rPr>
+        <w:t>in the</w:t>
+      </w:r>
+      <w:r>
+        <w:rPr>
+          <w:rFonts w:ascii="Arial" w:hAnsi="Arial" w:cs="Arial"/>
+          <w:color w:val="202124"/>
+          <w:shd w:val="clear" w:color="auto" w:fill="FFFFFF"/>
+        </w:rPr>
+        <w:t> Parent Component. Any directive, component, and element which is part of component template is accessed as </w:t>
+      </w:r>
+      <w:proofErr w:type="spellStart"/>
+      <w:r>
+        <w:rPr>
+          <w:rFonts w:ascii="Arial" w:hAnsi="Arial" w:cs="Arial"/>
+          <w:b/>
+          <w:bCs/>
+          <w:color w:val="202124"/>
+          <w:shd w:val="clear" w:color="auto" w:fill="FFFFFF"/>
+        </w:rPr>
+        <w:t>ViewChild</w:t>
+      </w:r>
+      <w:proofErr w:type="spellEnd"/>
+      <w:r>
+        <w:rPr>
+          <w:rFonts w:ascii="Arial" w:hAnsi="Arial" w:cs="Arial"/>
+          <w:color w:val="202124"/>
+          <w:shd w:val="clear" w:color="auto" w:fill="FFFFFF"/>
+        </w:rPr>
+        <w:t>. Whereas, any element or component which is projected inside &lt;ng-content&gt; is accessed as </w:t>
+      </w:r>
+      <w:proofErr w:type="spellStart"/>
+      <w:r>
+        <w:rPr>
+          <w:rFonts w:ascii="Arial" w:hAnsi="Arial" w:cs="Arial"/>
+          <w:b/>
+          <w:bCs/>
+          <w:color w:val="202124"/>
+          <w:shd w:val="clear" w:color="auto" w:fill="FFFFFF"/>
+        </w:rPr>
+        <w:t>ContentChild</w:t>
+      </w:r>
+      <w:proofErr w:type="spellEnd"/>
+      <w:r>
+        <w:rPr>
+          <w:rFonts w:ascii="Arial" w:hAnsi="Arial" w:cs="Arial"/>
+          <w:color w:val="202124"/>
+          <w:shd w:val="clear" w:color="auto" w:fill="FFFFFF"/>
+        </w:rPr>
+        <w:t>.</w:t>
+      </w:r>
+    </w:p>
+    <w:p>
+      <w:pPr>
+        <w:spacing w:after="0"/>
+        <w:rPr>
+          <w:rFonts w:ascii="Arial" w:hAnsi="Arial" w:cs="Arial"/>
+          <w:color w:val="202124"/>
+          <w:shd w:val="clear" w:color="auto" w:fill="FFFFFF"/>
+        </w:rPr>
+      </w:pPr>
+    </w:p>
+    <w:p>
+      <w:pPr>
+        <w:spacing w:after="0"/>
+        <w:rPr>
+          <w:rFonts w:ascii="Bookman Old Style" w:hAnsi="Bookman Old Style" w:cs="Helvetica"/>
+          <w:spacing w:val="5"/>
+          <w:sz w:val="20"/>
+          <w:szCs w:val="20"/>
+        </w:rPr>
+      </w:pPr>
+    </w:p>
+    <w:p>
+      <w:pPr>
+        <w:spacing w:after="0"/>
+        <w:rPr>
+          <w:rFonts w:ascii="Bookman Old Style" w:hAnsi="Bookman Old Style" w:cs="Helvetica"/>
+          <w:spacing w:val="5"/>
+          <w:sz w:val="20"/>
+          <w:szCs w:val="20"/>
+        </w:rPr>
+      </w:pPr>
+      <w:r>
+        <w:rPr>
+          <w:rFonts w:ascii="Bookman Old Style" w:hAnsi="Bookman Old Style" w:cs="Helvetica"/>
+          <w:spacing w:val="5"/>
+          <w:sz w:val="20"/>
+          <w:szCs w:val="20"/>
+        </w:rPr>
+        <w:t>48.</w:t>
+      </w:r>
+    </w:p>
+    <w:p>
+      <w:pPr>
+        <w:spacing w:after="0"/>
+        <w:rPr>
+          <w:rFonts w:ascii="Arial" w:hAnsi="Arial" w:cs="Arial"/>
+          <w:color w:val="202124"/>
+          <w:shd w:val="clear" w:color="auto" w:fill="FFFFFF"/>
+        </w:rPr>
+      </w:pPr>
+      <w:r>
+        <w:rPr>
+          <w:rFonts w:ascii="Arial" w:hAnsi="Arial" w:cs="Arial"/>
+          <w:color w:val="202124"/>
+          <w:shd w:val="clear" w:color="auto" w:fill="FFFFFF"/>
+        </w:rPr>
+        <w:t>The </w:t>
+      </w:r>
+      <w:r>
+        <w:rPr>
+          <w:rFonts w:ascii="Arial" w:hAnsi="Arial" w:cs="Arial"/>
+          <w:b/>
+          <w:bCs/>
+          <w:color w:val="202124"/>
+          <w:shd w:val="clear" w:color="auto" w:fill="FFFFFF"/>
+        </w:rPr>
+        <w:t>difference between</w:t>
+      </w:r>
+      <w:r>
+        <w:rPr>
+          <w:rFonts w:ascii="Arial" w:hAnsi="Arial" w:cs="Arial"/>
+          <w:color w:val="202124"/>
+          <w:shd w:val="clear" w:color="auto" w:fill="FFFFFF"/>
+        </w:rPr>
+        <w:t> @</w:t>
+      </w:r>
+      <w:proofErr w:type="spellStart"/>
+      <w:r>
+        <w:rPr>
+          <w:rFonts w:ascii="Arial" w:hAnsi="Arial" w:cs="Arial"/>
+          <w:color w:val="202124"/>
+          <w:shd w:val="clear" w:color="auto" w:fill="FFFFFF"/>
+        </w:rPr>
+        <w:t>ViewChildren</w:t>
+      </w:r>
+      <w:proofErr w:type="spellEnd"/>
+      <w:r>
+        <w:rPr>
+          <w:rFonts w:ascii="Arial" w:hAnsi="Arial" w:cs="Arial"/>
+          <w:color w:val="202124"/>
+          <w:shd w:val="clear" w:color="auto" w:fill="FFFFFF"/>
+        </w:rPr>
+        <w:t xml:space="preserve"> and @</w:t>
+      </w:r>
+      <w:proofErr w:type="spellStart"/>
+      <w:r>
+        <w:rPr>
+          <w:rFonts w:ascii="Arial" w:hAnsi="Arial" w:cs="Arial"/>
+          <w:b/>
+          <w:bCs/>
+          <w:color w:val="202124"/>
+          <w:shd w:val="clear" w:color="auto" w:fill="FFFFFF"/>
+        </w:rPr>
+        <w:t>ContentChildren</w:t>
+      </w:r>
+      <w:proofErr w:type="spellEnd"/>
+      <w:r>
+        <w:rPr>
+          <w:rFonts w:ascii="Arial" w:hAnsi="Arial" w:cs="Arial"/>
+          <w:color w:val="202124"/>
+          <w:shd w:val="clear" w:color="auto" w:fill="FFFFFF"/>
+        </w:rPr>
+        <w:t> is that @</w:t>
+      </w:r>
+      <w:proofErr w:type="spellStart"/>
+      <w:r>
+        <w:rPr>
+          <w:rFonts w:ascii="Arial" w:hAnsi="Arial" w:cs="Arial"/>
+          <w:color w:val="202124"/>
+          <w:shd w:val="clear" w:color="auto" w:fill="FFFFFF"/>
+        </w:rPr>
+        <w:t>ViewChildren</w:t>
+      </w:r>
+      <w:proofErr w:type="spellEnd"/>
+      <w:r>
+        <w:rPr>
+          <w:rFonts w:ascii="Arial" w:hAnsi="Arial" w:cs="Arial"/>
+          <w:color w:val="202124"/>
+          <w:shd w:val="clear" w:color="auto" w:fill="FFFFFF"/>
+        </w:rPr>
+        <w:t xml:space="preserve"> look </w:t>
+      </w:r>
+      <w:r>
+        <w:rPr>
+          <w:rFonts w:ascii="Arial" w:hAnsi="Arial" w:cs="Arial"/>
+          <w:b/>
+          <w:bCs/>
+          <w:color w:val="202124"/>
+          <w:shd w:val="clear" w:color="auto" w:fill="FFFFFF"/>
+        </w:rPr>
+        <w:t>for</w:t>
+      </w:r>
+      <w:r>
+        <w:rPr>
+          <w:rFonts w:ascii="Arial" w:hAnsi="Arial" w:cs="Arial"/>
+          <w:color w:val="202124"/>
+          <w:shd w:val="clear" w:color="auto" w:fill="FFFFFF"/>
+        </w:rPr>
+        <w:t> elements in Shadow DOM while @</w:t>
+      </w:r>
+      <w:proofErr w:type="spellStart"/>
+      <w:r>
+        <w:rPr>
+          <w:rFonts w:ascii="Arial" w:hAnsi="Arial" w:cs="Arial"/>
+          <w:b/>
+          <w:bCs/>
+          <w:color w:val="202124"/>
+          <w:shd w:val="clear" w:color="auto" w:fill="FFFFFF"/>
+        </w:rPr>
+        <w:t>ContentChildren</w:t>
+      </w:r>
+      <w:proofErr w:type="spellEnd"/>
+      <w:r>
+        <w:rPr>
+          <w:rFonts w:ascii="Arial" w:hAnsi="Arial" w:cs="Arial"/>
+          <w:color w:val="202124"/>
+          <w:shd w:val="clear" w:color="auto" w:fill="FFFFFF"/>
+        </w:rPr>
+        <w:t> look </w:t>
+      </w:r>
+      <w:r>
+        <w:rPr>
+          <w:rFonts w:ascii="Arial" w:hAnsi="Arial" w:cs="Arial"/>
+          <w:b/>
+          <w:bCs/>
+          <w:color w:val="202124"/>
+          <w:shd w:val="clear" w:color="auto" w:fill="FFFFFF"/>
+        </w:rPr>
+        <w:t>for</w:t>
+      </w:r>
+      <w:r>
+        <w:rPr>
+          <w:rFonts w:ascii="Arial" w:hAnsi="Arial" w:cs="Arial"/>
+          <w:color w:val="202124"/>
+          <w:shd w:val="clear" w:color="auto" w:fill="FFFFFF"/>
+        </w:rPr>
+        <w:t> them in Light DOM</w:t>
+      </w:r>
+    </w:p>
+    <w:p>
+      <w:pPr>
+        <w:spacing w:after="0"/>
+        <w:rPr>
+          <w:rFonts w:ascii="Arial" w:hAnsi="Arial" w:cs="Arial"/>
+          <w:color w:val="202124"/>
+          <w:shd w:val="clear" w:color="auto" w:fill="FFFFFF"/>
+        </w:rPr>
+      </w:pPr>
+    </w:p>
+    <w:p>
+      <w:pPr>
+        <w:spacing w:after="0"/>
+        <w:rPr>
+          <w:rFonts w:ascii="Bookman Old Style" w:hAnsi="Bookman Old Style" w:cs="Helvetica"/>
+          <w:spacing w:val="5"/>
+          <w:sz w:val="20"/>
+          <w:szCs w:val="20"/>
+        </w:rPr>
+      </w:pPr>
+      <w:r>
+        <w:rPr>
+          <w:rFonts w:ascii="Bookman Old Style" w:hAnsi="Bookman Old Style" w:cs="Helvetica"/>
+          <w:spacing w:val="5"/>
+          <w:sz w:val="20"/>
+          <w:szCs w:val="20"/>
+        </w:rPr>
+        <w:t>49.</w:t>
+      </w:r>
+    </w:p>
+    <w:p>
+      <w:pPr>
+        <w:spacing w:after="0"/>
+        <w:rPr>
+          <w:rFonts w:ascii="Segoe UI" w:hAnsi="Segoe UI" w:cs="Segoe UI"/>
+          <w:color w:val="000000"/>
+          <w:sz w:val="30"/>
+          <w:szCs w:val="30"/>
+          <w:shd w:val="clear" w:color="auto" w:fill="FFFFFF"/>
+        </w:rPr>
+      </w:pPr>
+      <w:proofErr w:type="spellStart"/>
+      <w:r>
+        <w:rPr>
+          <w:rStyle w:val="HTMLCode"/>
+          <w:rFonts w:ascii="Segoe UI" w:eastAsiaTheme="minorHAnsi" w:hAnsi="Segoe UI" w:cs="Segoe UI"/>
+          <w:color w:val="000000"/>
+          <w:sz w:val="26"/>
+          <w:szCs w:val="26"/>
+          <w:bdr w:val="none" w:sz="0" w:space="0" w:color="auto" w:frame="1"/>
+          <w:shd w:val="clear" w:color="auto" w:fill="F2F2F2"/>
+        </w:rPr>
+        <w:t>ContentChildren</w:t>
+      </w:r>
+      <w:proofErr w:type="spellEnd"/>
+      <w:r>
+        <w:rPr>
+          <w:rFonts w:ascii="Segoe UI" w:hAnsi="Segoe UI" w:cs="Segoe UI"/>
+          <w:color w:val="000000"/>
+          <w:sz w:val="30"/>
+          <w:szCs w:val="30"/>
+          <w:shd w:val="clear" w:color="auto" w:fill="FFFFFF"/>
+        </w:rPr>
+        <w:t> always returns all the matching elements as a </w:t>
+      </w:r>
+      <w:proofErr w:type="spellStart"/>
+      <w:r>
+        <w:rPr>
+          <w:rStyle w:val="Hyperlink"/>
+          <w:rFonts w:ascii="Segoe UI" w:hAnsi="Segoe UI" w:cs="Segoe UI"/>
+          <w:color w:val="0274BE"/>
+          <w:sz w:val="30"/>
+          <w:szCs w:val="30"/>
+          <w:bdr w:val="none" w:sz="0" w:space="0" w:color="auto" w:frame="1"/>
+          <w:shd w:val="clear" w:color="auto" w:fill="FFFFFF"/>
+        </w:rPr>
+        <w:fldChar w:fldCharType="begin"/>
+      </w:r>
+      <w:r>
+        <w:rPr>
+          <w:rStyle w:val="Hyperlink"/>
+          <w:rFonts w:ascii="Segoe UI" w:hAnsi="Segoe UI" w:cs="Segoe UI"/>
+          <w:color w:val="0274BE"/>
+          <w:sz w:val="30"/>
+          <w:szCs w:val="30"/>
+          <w:bdr w:val="none" w:sz="0" w:space="0" w:color="auto" w:frame="1"/>
+          <w:shd w:val="clear" w:color="auto" w:fill="FFFFFF"/>
+        </w:rPr>
+        <w:instrText xml:space="preserve"> HYPERLINK "https://angular.io/api/core/QueryList" </w:instrText>
+      </w:r>
+      <w:r>
+        <w:rPr>
+          <w:rStyle w:val="Hyperlink"/>
+          <w:rFonts w:ascii="Segoe UI" w:hAnsi="Segoe UI" w:cs="Segoe UI"/>
+          <w:color w:val="0274BE"/>
+          <w:sz w:val="30"/>
+          <w:szCs w:val="30"/>
+          <w:bdr w:val="none" w:sz="0" w:space="0" w:color="auto" w:frame="1"/>
+          <w:shd w:val="clear" w:color="auto" w:fill="FFFFFF"/>
+        </w:rPr>
+        <w:fldChar w:fldCharType="separate"/>
+      </w:r>
+      <w:r>
+        <w:rPr>
+          <w:rStyle w:val="Hyperlink"/>
+          <w:rFonts w:ascii="Segoe UI" w:hAnsi="Segoe UI" w:cs="Segoe UI"/>
+          <w:color w:val="0274BE"/>
+          <w:sz w:val="30"/>
+          <w:szCs w:val="30"/>
+          <w:bdr w:val="none" w:sz="0" w:space="0" w:color="auto" w:frame="1"/>
+          <w:shd w:val="clear" w:color="auto" w:fill="FFFFFF"/>
+        </w:rPr>
+        <w:t>QueryList</w:t>
+      </w:r>
+      <w:proofErr w:type="spellEnd"/>
+      <w:r>
+        <w:rPr>
+          <w:rStyle w:val="Hyperlink"/>
+          <w:rFonts w:ascii="Segoe UI" w:hAnsi="Segoe UI" w:cs="Segoe UI"/>
+          <w:color w:val="0274BE"/>
+          <w:sz w:val="30"/>
+          <w:szCs w:val="30"/>
+          <w:bdr w:val="none" w:sz="0" w:space="0" w:color="auto" w:frame="1"/>
+          <w:shd w:val="clear" w:color="auto" w:fill="FFFFFF"/>
+        </w:rPr>
+        <w:fldChar w:fldCharType="end"/>
+      </w:r>
+      <w:r>
+        <w:rPr>
+          <w:rFonts w:ascii="Segoe UI" w:hAnsi="Segoe UI" w:cs="Segoe UI"/>
+          <w:color w:val="000000"/>
+          <w:sz w:val="30"/>
+          <w:szCs w:val="30"/>
+          <w:shd w:val="clear" w:color="auto" w:fill="FFFFFF"/>
+        </w:rPr>
+        <w:t>. You can iterate through the list and access each element.</w:t>
+      </w:r>
+    </w:p>
+    <w:p>
+      <w:pPr>
+        <w:spacing w:after="0"/>
+        <w:rPr>
+          <w:rFonts w:ascii="Segoe UI" w:hAnsi="Segoe UI" w:cs="Segoe UI"/>
+          <w:color w:val="000000"/>
+          <w:sz w:val="30"/>
+          <w:szCs w:val="30"/>
+          <w:shd w:val="clear" w:color="auto" w:fill="FFFFFF"/>
+        </w:rPr>
+      </w:pPr>
+    </w:p>
+    <w:p>
+      <w:pPr>
+        <w:spacing w:after="0"/>
+        <w:rPr>
+          <w:rFonts w:ascii="Bookman Old Style" w:hAnsi="Bookman Old Style" w:cs="Helvetica"/>
+          <w:spacing w:val="5"/>
+          <w:sz w:val="20"/>
+          <w:szCs w:val="20"/>
+        </w:rPr>
+      </w:pPr>
+      <w:r>
+        <w:rPr>
+          <w:rFonts w:ascii="Bookman Old Style" w:hAnsi="Bookman Old Style" w:cs="Helvetica"/>
+          <w:spacing w:val="5"/>
+          <w:sz w:val="20"/>
+          <w:szCs w:val="20"/>
+        </w:rPr>
+        <w:t>50.</w:t>
+      </w:r>
+    </w:p>
+    <w:p>
+      <w:pPr>
+        <w:spacing w:after="0"/>
+        <w:rPr>
+          <w:rFonts w:ascii="Segoe UI" w:hAnsi="Segoe UI" w:cs="Segoe UI"/>
+          <w:color w:val="000000"/>
+          <w:sz w:val="30"/>
+          <w:szCs w:val="30"/>
+          <w:shd w:val="clear" w:color="auto" w:fill="FFFFFF"/>
+        </w:rPr>
+      </w:pPr>
+      <w:r>
+        <w:rPr>
+          <w:rFonts w:ascii="Segoe UI" w:hAnsi="Segoe UI" w:cs="Segoe UI"/>
+          <w:color w:val="000000"/>
+          <w:sz w:val="30"/>
+          <w:szCs w:val="30"/>
+          <w:shd w:val="clear" w:color="auto" w:fill="FFFFFF"/>
+        </w:rPr>
+        <w:t>The </w:t>
+      </w:r>
+      <w:proofErr w:type="spellStart"/>
+      <w:r>
+        <w:rPr>
+          <w:rStyle w:val="HTMLCode"/>
+          <w:rFonts w:ascii="Segoe UI" w:eastAsiaTheme="minorHAnsi" w:hAnsi="Segoe UI" w:cs="Segoe UI"/>
+          <w:color w:val="000000"/>
+          <w:sz w:val="26"/>
+          <w:szCs w:val="26"/>
+          <w:bdr w:val="none" w:sz="0" w:space="0" w:color="auto" w:frame="1"/>
+          <w:shd w:val="clear" w:color="auto" w:fill="F2F2F2"/>
+        </w:rPr>
+        <w:t>ContentChild</w:t>
+      </w:r>
+      <w:proofErr w:type="spellEnd"/>
+      <w:r>
+        <w:rPr>
+          <w:rFonts w:ascii="Segoe UI" w:hAnsi="Segoe UI" w:cs="Segoe UI"/>
+          <w:color w:val="000000"/>
+          <w:sz w:val="30"/>
+          <w:szCs w:val="30"/>
+          <w:shd w:val="clear" w:color="auto" w:fill="FFFFFF"/>
+        </w:rPr>
+        <w:t> query returns the first matching element from the DOM and updates the component variable on which we apply it.</w:t>
+      </w:r>
+    </w:p>
+    <w:p>
+      <w:pPr>
+        <w:spacing w:after="0"/>
+        <w:rPr>
+          <w:rFonts w:ascii="Segoe UI" w:hAnsi="Segoe UI" w:cs="Segoe UI"/>
+          <w:color w:val="000000"/>
+          <w:sz w:val="30"/>
+          <w:szCs w:val="30"/>
+          <w:shd w:val="clear" w:color="auto" w:fill="FFFFFF"/>
+        </w:rPr>
+      </w:pPr>
+    </w:p>
+    <w:p>
+      <w:pPr>
+        <w:spacing w:after="0"/>
+        <w:rPr>
+          <w:rFonts w:ascii="Bookman Old Style" w:hAnsi="Bookman Old Style" w:cs="Helvetica"/>
           <w:spacing w:val="5"/>
           <w:sz w:val="20"/>
           <w:szCs w:val="20"/>
@@ -17297,6 +18271,7 @@
           <w:sz w:val="18"/>
           <w:lang w:val="en-US"/>
         </w:rPr>
+        <w:lastRenderedPageBreak/>
         <w:t>Argument 1: </w:t>
       </w:r>
       <w:r>
@@ -17777,7 +18752,6 @@
                 <w:szCs w:val="24"/>
                 <w:lang w:val="en-US"/>
               </w:rPr>
-              <w:lastRenderedPageBreak/>
               <w:t>19</w:t>
             </w:r>
           </w:p>
@@ -18132,7 +19106,6 @@
                 <w:sz w:val="20"/>
                 <w:lang w:val="en-US"/>
               </w:rPr>
-              <w:lastRenderedPageBreak/>
               <w:t>var array=[1,2,3,4,5];</w:t>
             </w:r>
           </w:p>
@@ -18516,7 +19489,6 @@
                 <w:sz w:val="20"/>
                 <w:lang w:val="en-US"/>
               </w:rPr>
-              <w:lastRenderedPageBreak/>
               <w:t>var</w:t>
             </w:r>
             <w:proofErr w:type="spellEnd"/>
@@ -19115,7 +20087,6 @@
           <w:sz w:val="18"/>
           <w:lang w:val="en-US"/>
         </w:rPr>
-        <w:lastRenderedPageBreak/>
         <w:t xml:space="preserve">If </w:t>
       </w:r>
       <w:proofErr w:type="gramStart"/>
@@ -19455,6 +20426,7 @@
                 <w:sz w:val="20"/>
                 <w:lang w:val="en-US"/>
               </w:rPr>
+              <w:lastRenderedPageBreak/>
               <w:t>// shows ["</w:t>
             </w:r>
             <w:proofErr w:type="spellStart"/>
@@ -19503,6 +20475,7 @@
           <w:sz w:val="18"/>
           <w:lang w:val="en-US"/>
         </w:rPr>
+        <w:lastRenderedPageBreak/>
         <w:t xml:space="preserve">If </w:t>
       </w:r>
       <w:proofErr w:type="gramStart"/>
@@ -20282,7 +21255,6 @@
                 <w:szCs w:val="24"/>
                 <w:lang w:val="en-US"/>
               </w:rPr>
-              <w:lastRenderedPageBreak/>
               <w:t>6</w:t>
             </w:r>
           </w:p>
@@ -20438,7 +21410,6 @@
                 <w:sz w:val="20"/>
                 <w:lang w:val="en-US"/>
               </w:rPr>
-              <w:lastRenderedPageBreak/>
               <w:t>var</w:t>
             </w:r>
             <w:proofErr w:type="spellEnd"/>
@@ -20555,7 +21526,6 @@
                 <w:sz w:val="20"/>
                 <w:lang w:val="en-US"/>
               </w:rPr>
-              <w:lastRenderedPageBreak/>
               <w:t>// shows [31,32,33,34,35,"Add Me"]</w:t>
             </w:r>
           </w:p>
@@ -20711,7 +21681,6 @@
           <w:szCs w:val="24"/>
           <w:lang w:val="en-US"/>
         </w:rPr>
-        <w:lastRenderedPageBreak/>
         <w:t>4. The </w:t>
       </w:r>
       <w:proofErr w:type="gramStart"/>
@@ -21076,6 +22045,7 @@
                 <w:szCs w:val="24"/>
                 <w:lang w:val="en-US"/>
               </w:rPr>
+              <w:lastRenderedPageBreak/>
               <w:t>12</w:t>
             </w:r>
           </w:p>
@@ -21291,6 +22261,7 @@
                 <w:sz w:val="20"/>
                 <w:lang w:val="en-US"/>
               </w:rPr>
+              <w:lastRenderedPageBreak/>
               <w:t>var</w:t>
             </w:r>
             <w:proofErr w:type="spellEnd"/>
@@ -21564,6 +22535,7 @@
                 <w:sz w:val="20"/>
                 <w:lang w:val="en-US"/>
               </w:rPr>
+              <w:lastRenderedPageBreak/>
               <w:t>console.log(array2.slice(2,4));</w:t>
             </w:r>
           </w:p>
@@ -21805,6 +22777,7 @@
           <w:sz w:val="18"/>
           <w:lang w:val="en-US"/>
         </w:rPr>
+        <w:lastRenderedPageBreak/>
         <w:t xml:space="preserve">If either argument is </w:t>
       </w:r>
       <w:proofErr w:type="spellStart"/>
@@ -22292,7 +23265,6 @@
           <w:sz w:val="18"/>
           <w:lang w:val="en-US"/>
         </w:rPr>
-        <w:lastRenderedPageBreak/>
         <w:t>If either argument is greater than the Array’s length, either argument will use the Array’s length</w:t>
       </w:r>
     </w:p>
@@ -22848,6 +23820,8 @@
           <w:szCs w:val="20"/>
         </w:rPr>
       </w:pPr>
+      <w:bookmarkStart w:id="0" w:name="_GoBack"/>
+      <w:bookmarkEnd w:id="0"/>
     </w:p>
     <w:sectPr>
       <w:pgSz w:w="11906" w:h="16838"/>
@@ -25068,6 +26042,26 @@
     <w:basedOn w:val="DefaultParagraphFont"/>
     <w:rsid w:val="00501756"/>
   </w:style>
+  <w:style w:type="character" w:customStyle="1" w:styleId="pl-smi">
+    <w:name w:val="pl-smi"/>
+    <w:basedOn w:val="DefaultParagraphFont"/>
+    <w:rsid w:val="008B1D7A"/>
+  </w:style>
+  <w:style w:type="character" w:customStyle="1" w:styleId="pl-kos">
+    <w:name w:val="pl-kos"/>
+    <w:basedOn w:val="DefaultParagraphFont"/>
+    <w:rsid w:val="008B1D7A"/>
+  </w:style>
+  <w:style w:type="character" w:customStyle="1" w:styleId="pl-s">
+    <w:name w:val="pl-s"/>
+    <w:basedOn w:val="DefaultParagraphFont"/>
+    <w:rsid w:val="008B1D7A"/>
+  </w:style>
+  <w:style w:type="character" w:customStyle="1" w:styleId="pl-c1">
+    <w:name w:val="pl-c1"/>
+    <w:basedOn w:val="DefaultParagraphFont"/>
+    <w:rsid w:val="008B1D7A"/>
+  </w:style>
 </w:styles>
 </file>
 

--- a/AngularNotes/Angular.docx
+++ b/AngularNotes/Angular.docx
@@ -3445,7 +3445,7 @@
           <w:sz w:val="20"/>
           <w:szCs w:val="20"/>
         </w:rPr>
-        <w:t>/** text */</w:t>
+        <w:t>/* text */</w:t>
       </w:r>
       <w:r>
         <w:rPr>
@@ -5795,7 +5795,27 @@
           <w:sz w:val="20"/>
           <w:szCs w:val="20"/>
         </w:rPr>
-        <w:t>RouterOutlet is a substitution for templates rendering the components. In other words, it represents or renders the components on a template at a particular location. </w:t>
+        <w:t xml:space="preserve">RouterOutlet is a substitution for templates rendering the components. In other words, </w:t>
+      </w:r>
+      <w:r>
+        <w:rPr>
+          <w:rFonts w:ascii="Bookman Old Style" w:hAnsi="Bookman Old Style" w:cs="Helvetica"/>
+          <w:b/>
+          <w:bCs/>
+          <w:color w:val="555555"/>
+          <w:sz w:val="20"/>
+          <w:szCs w:val="20"/>
+        </w:rPr>
+        <w:t>it represents or renders the components on a template at a particular location.</w:t>
+      </w:r>
+      <w:r>
+        <w:rPr>
+          <w:rFonts w:ascii="Bookman Old Style" w:hAnsi="Bookman Old Style" w:cs="Helvetica"/>
+          <w:color w:val="555555"/>
+          <w:sz w:val="20"/>
+          <w:szCs w:val="20"/>
+        </w:rPr>
+        <w:t> </w:t>
       </w:r>
     </w:p>
     <w:p>
@@ -7831,6 +7851,7 @@
           <w:szCs w:val="20"/>
         </w:rPr>
       </w:pPr>
+      <w:proofErr w:type="spellStart"/>
       <w:r>
         <w:rPr>
           <w:rFonts w:ascii="Consolas" w:eastAsia="Times New Roman" w:hAnsi="Consolas" w:cs="Consolas"/>
@@ -7838,7 +7859,317 @@
           <w:sz w:val="20"/>
           <w:szCs w:val="20"/>
         </w:rPr>
-        <w:t>C</w:t>
+        <w:t>c</w:t>
+      </w:r>
+      <w:r>
+        <w:rPr>
+          <w:rFonts w:ascii="Consolas" w:eastAsia="Times New Roman" w:hAnsi="Consolas" w:cs="Consolas"/>
+          <w:color w:val="569CD6"/>
+          <w:sz w:val="20"/>
+          <w:szCs w:val="20"/>
+        </w:rPr>
+        <w:t>onst</w:t>
+      </w:r>
+      <w:proofErr w:type="spellEnd"/>
+      <w:r>
+        <w:rPr>
+          <w:rFonts w:ascii="Consolas" w:eastAsia="Times New Roman" w:hAnsi="Consolas" w:cs="Consolas"/>
+          <w:color w:val="569CD6"/>
+          <w:sz w:val="20"/>
+          <w:szCs w:val="20"/>
+        </w:rPr>
+        <w:t xml:space="preserve"> </w:t>
+      </w:r>
+      <w:proofErr w:type="spellStart"/>
+      <w:r>
+        <w:rPr>
+          <w:rFonts w:ascii="Consolas" w:eastAsia="Times New Roman" w:hAnsi="Consolas" w:cs="Consolas"/>
+          <w:color w:val="9CDCFE"/>
+          <w:sz w:val="20"/>
+          <w:szCs w:val="20"/>
+        </w:rPr>
+        <w:t>dd</w:t>
+      </w:r>
+      <w:proofErr w:type="spellEnd"/>
+      <w:r>
+        <w:rPr>
+          <w:rFonts w:ascii="Consolas" w:eastAsia="Times New Roman" w:hAnsi="Consolas" w:cs="Consolas"/>
+          <w:color w:val="D4D4D4"/>
+          <w:sz w:val="20"/>
+          <w:szCs w:val="20"/>
+        </w:rPr>
+        <w:t xml:space="preserve"> = </w:t>
+      </w:r>
+      <w:proofErr w:type="spellStart"/>
+      <w:r>
+        <w:rPr>
+          <w:rFonts w:ascii="Consolas" w:eastAsia="Times New Roman" w:hAnsi="Consolas" w:cs="Consolas"/>
+          <w:color w:val="4EC9B0"/>
+          <w:sz w:val="20"/>
+          <w:szCs w:val="20"/>
+        </w:rPr>
+        <w:t>Object</w:t>
+      </w:r>
+      <w:r>
+        <w:rPr>
+          <w:rFonts w:ascii="Consolas" w:eastAsia="Times New Roman" w:hAnsi="Consolas" w:cs="Consolas"/>
+          <w:color w:val="D4D4D4"/>
+          <w:sz w:val="20"/>
+          <w:szCs w:val="20"/>
+        </w:rPr>
+        <w:t>.</w:t>
+      </w:r>
+      <w:r>
+        <w:rPr>
+          <w:rFonts w:ascii="Consolas" w:eastAsia="Times New Roman" w:hAnsi="Consolas" w:cs="Consolas"/>
+          <w:color w:val="DCDCAA"/>
+          <w:sz w:val="20"/>
+          <w:szCs w:val="20"/>
+        </w:rPr>
+        <w:t>keys</w:t>
+      </w:r>
+      <w:proofErr w:type="spellEnd"/>
+      <w:r>
+        <w:rPr>
+          <w:rFonts w:ascii="Consolas" w:eastAsia="Times New Roman" w:hAnsi="Consolas" w:cs="Consolas"/>
+          <w:color w:val="D4D4D4"/>
+          <w:sz w:val="20"/>
+          <w:szCs w:val="20"/>
+        </w:rPr>
+        <w:t>(</w:t>
+      </w:r>
+      <w:r>
+        <w:rPr>
+          <w:rFonts w:ascii="Consolas" w:eastAsia="Times New Roman" w:hAnsi="Consolas" w:cs="Consolas"/>
+          <w:color w:val="9CDCFE"/>
+          <w:sz w:val="20"/>
+          <w:szCs w:val="20"/>
+        </w:rPr>
+        <w:t>mapped</w:t>
+      </w:r>
+      <w:r>
+        <w:rPr>
+          <w:rFonts w:ascii="Consolas" w:eastAsia="Times New Roman" w:hAnsi="Consolas" w:cs="Consolas"/>
+          <w:color w:val="D4D4D4"/>
+          <w:sz w:val="20"/>
+          <w:szCs w:val="20"/>
+        </w:rPr>
+        <w:t>[</w:t>
+      </w:r>
+      <w:r>
+        <w:rPr>
+          <w:rFonts w:ascii="Consolas" w:eastAsia="Times New Roman" w:hAnsi="Consolas" w:cs="Consolas"/>
+          <w:color w:val="9CDCFE"/>
+          <w:sz w:val="20"/>
+          <w:szCs w:val="20"/>
+        </w:rPr>
+        <w:t>x</w:t>
+      </w:r>
+      <w:r>
+        <w:rPr>
+          <w:rFonts w:ascii="Consolas" w:eastAsia="Times New Roman" w:hAnsi="Consolas" w:cs="Consolas"/>
+          <w:color w:val="D4D4D4"/>
+          <w:sz w:val="20"/>
+          <w:szCs w:val="20"/>
+        </w:rPr>
+        <w:t>][</w:t>
+      </w:r>
+      <w:r>
+        <w:rPr>
+          <w:rFonts w:ascii="Consolas" w:eastAsia="Times New Roman" w:hAnsi="Consolas" w:cs="Consolas"/>
+          <w:color w:val="CE9178"/>
+          <w:sz w:val="20"/>
+          <w:szCs w:val="20"/>
+        </w:rPr>
+        <w:t>'</w:t>
+      </w:r>
+      <w:proofErr w:type="spellStart"/>
+      <w:r>
+        <w:rPr>
+          <w:rFonts w:ascii="Consolas" w:eastAsia="Times New Roman" w:hAnsi="Consolas" w:cs="Consolas"/>
+          <w:color w:val="CE9178"/>
+          <w:sz w:val="20"/>
+          <w:szCs w:val="20"/>
+        </w:rPr>
+        <w:t>sizeid</w:t>
+      </w:r>
+      <w:proofErr w:type="spellEnd"/>
+      <w:r>
+        <w:rPr>
+          <w:rFonts w:ascii="Consolas" w:eastAsia="Times New Roman" w:hAnsi="Consolas" w:cs="Consolas"/>
+          <w:color w:val="CE9178"/>
+          <w:sz w:val="20"/>
+          <w:szCs w:val="20"/>
+        </w:rPr>
+        <w:t>'</w:t>
+      </w:r>
+      <w:r>
+        <w:rPr>
+          <w:rFonts w:ascii="Consolas" w:eastAsia="Times New Roman" w:hAnsi="Consolas" w:cs="Consolas"/>
+          <w:color w:val="D4D4D4"/>
+          <w:sz w:val="20"/>
+          <w:szCs w:val="20"/>
+        </w:rPr>
+        <w:t>]).</w:t>
+      </w:r>
+      <w:r>
+        <w:rPr>
+          <w:rFonts w:ascii="Consolas" w:eastAsia="Times New Roman" w:hAnsi="Consolas" w:cs="Consolas"/>
+          <w:color w:val="DCDCAA"/>
+          <w:sz w:val="20"/>
+          <w:szCs w:val="20"/>
+        </w:rPr>
+        <w:t>map</w:t>
+      </w:r>
+      <w:r>
+        <w:rPr>
+          <w:rFonts w:ascii="Consolas" w:eastAsia="Times New Roman" w:hAnsi="Consolas" w:cs="Consolas"/>
+          <w:color w:val="D4D4D4"/>
+          <w:sz w:val="20"/>
+          <w:szCs w:val="20"/>
+        </w:rPr>
+        <w:t>(</w:t>
+      </w:r>
+      <w:r>
+        <w:rPr>
+          <w:rFonts w:ascii="Consolas" w:eastAsia="Times New Roman" w:hAnsi="Consolas" w:cs="Consolas"/>
+          <w:color w:val="9CDCFE"/>
+          <w:sz w:val="20"/>
+          <w:szCs w:val="20"/>
+        </w:rPr>
+        <w:t>key</w:t>
+      </w:r>
+      <w:r>
+        <w:rPr>
+          <w:rFonts w:ascii="Consolas" w:eastAsia="Times New Roman" w:hAnsi="Consolas" w:cs="Consolas"/>
+          <w:color w:val="569CD6"/>
+          <w:sz w:val="20"/>
+          <w:szCs w:val="20"/>
+        </w:rPr>
+        <w:t>=&gt;</w:t>
+      </w:r>
+      <w:r>
+        <w:rPr>
+          <w:rFonts w:ascii="Consolas" w:eastAsia="Times New Roman" w:hAnsi="Consolas" w:cs="Consolas"/>
+          <w:color w:val="D4D4D4"/>
+          <w:sz w:val="20"/>
+          <w:szCs w:val="20"/>
+        </w:rPr>
+        <w:t xml:space="preserve"> ({ </w:t>
+      </w:r>
+      <w:proofErr w:type="spellStart"/>
+      <w:r>
+        <w:rPr>
+          <w:rFonts w:ascii="Consolas" w:eastAsia="Times New Roman" w:hAnsi="Consolas" w:cs="Consolas"/>
+          <w:color w:val="9CDCFE"/>
+          <w:sz w:val="20"/>
+          <w:szCs w:val="20"/>
+        </w:rPr>
+        <w:t>size:key</w:t>
+      </w:r>
+      <w:proofErr w:type="spellEnd"/>
+      <w:r>
+        <w:rPr>
+          <w:rFonts w:ascii="Consolas" w:eastAsia="Times New Roman" w:hAnsi="Consolas" w:cs="Consolas"/>
+          <w:color w:val="D4D4D4"/>
+          <w:sz w:val="20"/>
+          <w:szCs w:val="20"/>
+        </w:rPr>
+        <w:t xml:space="preserve">, </w:t>
+      </w:r>
+      <w:proofErr w:type="spellStart"/>
+      <w:r>
+        <w:rPr>
+          <w:rFonts w:ascii="Consolas" w:eastAsia="Times New Roman" w:hAnsi="Consolas" w:cs="Consolas"/>
+          <w:color w:val="9CDCFE"/>
+          <w:sz w:val="20"/>
+          <w:szCs w:val="20"/>
+        </w:rPr>
+        <w:t>value:mapped</w:t>
+      </w:r>
+      <w:proofErr w:type="spellEnd"/>
+      <w:r>
+        <w:rPr>
+          <w:rFonts w:ascii="Consolas" w:eastAsia="Times New Roman" w:hAnsi="Consolas" w:cs="Consolas"/>
+          <w:color w:val="D4D4D4"/>
+          <w:sz w:val="20"/>
+          <w:szCs w:val="20"/>
+        </w:rPr>
+        <w:t>[</w:t>
+      </w:r>
+      <w:r>
+        <w:rPr>
+          <w:rFonts w:ascii="Consolas" w:eastAsia="Times New Roman" w:hAnsi="Consolas" w:cs="Consolas"/>
+          <w:color w:val="9CDCFE"/>
+          <w:sz w:val="20"/>
+          <w:szCs w:val="20"/>
+        </w:rPr>
+        <w:t>x</w:t>
+      </w:r>
+      <w:r>
+        <w:rPr>
+          <w:rFonts w:ascii="Consolas" w:eastAsia="Times New Roman" w:hAnsi="Consolas" w:cs="Consolas"/>
+          <w:color w:val="D4D4D4"/>
+          <w:sz w:val="20"/>
+          <w:szCs w:val="20"/>
+        </w:rPr>
+        <w:t>][</w:t>
+      </w:r>
+      <w:r>
+        <w:rPr>
+          <w:rFonts w:ascii="Consolas" w:eastAsia="Times New Roman" w:hAnsi="Consolas" w:cs="Consolas"/>
+          <w:color w:val="CE9178"/>
+          <w:sz w:val="20"/>
+          <w:szCs w:val="20"/>
+        </w:rPr>
+        <w:t>'</w:t>
+      </w:r>
+      <w:proofErr w:type="spellStart"/>
+      <w:r>
+        <w:rPr>
+          <w:rFonts w:ascii="Consolas" w:eastAsia="Times New Roman" w:hAnsi="Consolas" w:cs="Consolas"/>
+          <w:color w:val="CE9178"/>
+          <w:sz w:val="20"/>
+          <w:szCs w:val="20"/>
+        </w:rPr>
+        <w:t>sizeid</w:t>
+      </w:r>
+      <w:proofErr w:type="spellEnd"/>
+      <w:r>
+        <w:rPr>
+          <w:rFonts w:ascii="Consolas" w:eastAsia="Times New Roman" w:hAnsi="Consolas" w:cs="Consolas"/>
+          <w:color w:val="CE9178"/>
+          <w:sz w:val="20"/>
+          <w:szCs w:val="20"/>
+        </w:rPr>
+        <w:t>'</w:t>
+      </w:r>
+      <w:r>
+        <w:rPr>
+          <w:rFonts w:ascii="Consolas" w:eastAsia="Times New Roman" w:hAnsi="Consolas" w:cs="Consolas"/>
+          <w:color w:val="D4D4D4"/>
+          <w:sz w:val="20"/>
+          <w:szCs w:val="20"/>
+        </w:rPr>
+        <w:t>][</w:t>
+      </w:r>
+      <w:r>
+        <w:rPr>
+          <w:rFonts w:ascii="Consolas" w:eastAsia="Times New Roman" w:hAnsi="Consolas" w:cs="Consolas"/>
+          <w:color w:val="9CDCFE"/>
+          <w:sz w:val="20"/>
+          <w:szCs w:val="20"/>
+        </w:rPr>
+        <w:t>key</w:t>
+      </w:r>
+      <w:r>
+        <w:rPr>
+          <w:rFonts w:ascii="Consolas" w:eastAsia="Times New Roman" w:hAnsi="Consolas" w:cs="Consolas"/>
+          <w:color w:val="D4D4D4"/>
+          <w:sz w:val="20"/>
+          <w:szCs w:val="20"/>
+        </w:rPr>
+        <w:t>] }));</w:t>
       </w:r>
     </w:p>
     <w:p>
@@ -7852,6 +8183,136 @@
           <w:szCs w:val="20"/>
         </w:rPr>
       </w:pPr>
+      <w:proofErr w:type="gramStart"/>
+      <w:r>
+        <w:rPr>
+          <w:rFonts w:ascii="Consolas" w:eastAsia="Times New Roman" w:hAnsi="Consolas" w:cs="Consolas"/>
+          <w:color w:val="9CDCFE"/>
+          <w:sz w:val="20"/>
+          <w:szCs w:val="20"/>
+        </w:rPr>
+        <w:t>mapped</w:t>
+      </w:r>
+      <w:r>
+        <w:rPr>
+          <w:rFonts w:ascii="Consolas" w:eastAsia="Times New Roman" w:hAnsi="Consolas" w:cs="Consolas"/>
+          <w:color w:val="D4D4D4"/>
+          <w:sz w:val="20"/>
+          <w:szCs w:val="20"/>
+        </w:rPr>
+        <w:t>[</w:t>
+      </w:r>
+      <w:proofErr w:type="gramEnd"/>
+      <w:r>
+        <w:rPr>
+          <w:rFonts w:ascii="Consolas" w:eastAsia="Times New Roman" w:hAnsi="Consolas" w:cs="Consolas"/>
+          <w:color w:val="9CDCFE"/>
+          <w:sz w:val="20"/>
+          <w:szCs w:val="20"/>
+        </w:rPr>
+        <w:t>x</w:t>
+      </w:r>
+      <w:r>
+        <w:rPr>
+          <w:rFonts w:ascii="Consolas" w:eastAsia="Times New Roman" w:hAnsi="Consolas" w:cs="Consolas"/>
+          <w:color w:val="D4D4D4"/>
+          <w:sz w:val="20"/>
+          <w:szCs w:val="20"/>
+        </w:rPr>
+        <w:t>][</w:t>
+      </w:r>
+      <w:r>
+        <w:rPr>
+          <w:rFonts w:ascii="Consolas" w:eastAsia="Times New Roman" w:hAnsi="Consolas" w:cs="Consolas"/>
+          <w:color w:val="CE9178"/>
+          <w:sz w:val="20"/>
+          <w:szCs w:val="20"/>
+        </w:rPr>
+        <w:t>'</w:t>
+      </w:r>
+      <w:proofErr w:type="spellStart"/>
+      <w:r>
+        <w:rPr>
+          <w:rFonts w:ascii="Consolas" w:eastAsia="Times New Roman" w:hAnsi="Consolas" w:cs="Consolas"/>
+          <w:color w:val="CE9178"/>
+          <w:sz w:val="20"/>
+          <w:szCs w:val="20"/>
+        </w:rPr>
+        <w:t>sizeid</w:t>
+      </w:r>
+      <w:proofErr w:type="spellEnd"/>
+      <w:r>
+        <w:rPr>
+          <w:rFonts w:ascii="Consolas" w:eastAsia="Times New Roman" w:hAnsi="Consolas" w:cs="Consolas"/>
+          <w:color w:val="CE9178"/>
+          <w:sz w:val="20"/>
+          <w:szCs w:val="20"/>
+        </w:rPr>
+        <w:t>'</w:t>
+      </w:r>
+      <w:r>
+        <w:rPr>
+          <w:rFonts w:ascii="Consolas" w:eastAsia="Times New Roman" w:hAnsi="Consolas" w:cs="Consolas"/>
+          <w:color w:val="D4D4D4"/>
+          <w:sz w:val="20"/>
+          <w:szCs w:val="20"/>
+        </w:rPr>
+        <w:t xml:space="preserve">] = </w:t>
+      </w:r>
+      <w:proofErr w:type="spellStart"/>
+      <w:r>
+        <w:rPr>
+          <w:rFonts w:ascii="Consolas" w:eastAsia="Times New Roman" w:hAnsi="Consolas" w:cs="Consolas"/>
+          <w:color w:val="9CDCFE"/>
+          <w:sz w:val="20"/>
+          <w:szCs w:val="20"/>
+        </w:rPr>
+        <w:t>dd</w:t>
+      </w:r>
+      <w:proofErr w:type="spellEnd"/>
+      <w:r>
+        <w:rPr>
+          <w:rFonts w:ascii="Consolas" w:eastAsia="Times New Roman" w:hAnsi="Consolas" w:cs="Consolas"/>
+          <w:color w:val="D4D4D4"/>
+          <w:sz w:val="20"/>
+          <w:szCs w:val="20"/>
+        </w:rPr>
+        <w:t>;</w:t>
+      </w:r>
+    </w:p>
+    <w:p>
+      <w:pPr>
+        <w:shd w:val="clear" w:color="auto" w:fill="1E1E1E"/>
+        <w:spacing w:after="0" w:line="238" w:lineRule="atLeast"/>
+        <w:rPr>
+          <w:rFonts w:ascii="Consolas" w:eastAsia="Times New Roman" w:hAnsi="Consolas" w:cs="Consolas"/>
+          <w:color w:val="D4D4D4"/>
+          <w:sz w:val="20"/>
+          <w:szCs w:val="20"/>
+        </w:rPr>
+      </w:pPr>
+      <w:r>
+        <w:rPr>
+          <w:rFonts w:ascii="Consolas" w:eastAsia="Times New Roman" w:hAnsi="Consolas" w:cs="Consolas"/>
+          <w:color w:val="D4D4D4"/>
+          <w:sz w:val="20"/>
+          <w:szCs w:val="20"/>
+        </w:rPr>
+        <w:t xml:space="preserve">    }</w:t>
+      </w:r>
+    </w:p>
+    <w:p>
+      <w:pPr>
+        <w:shd w:val="clear" w:color="auto" w:fill="1E1E1E"/>
+        <w:spacing w:after="0" w:line="238" w:lineRule="atLeast"/>
+        <w:rPr>
+          <w:rFonts w:ascii="Consolas" w:eastAsia="Times New Roman" w:hAnsi="Consolas" w:cs="Consolas"/>
+          <w:color w:val="D4D4D4"/>
+          <w:sz w:val="20"/>
+          <w:szCs w:val="20"/>
+        </w:rPr>
+      </w:pPr>
+      <w:proofErr w:type="spellStart"/>
       <w:r>
         <w:rPr>
           <w:rFonts w:ascii="Consolas" w:eastAsia="Times New Roman" w:hAnsi="Consolas" w:cs="Consolas"/>
@@ -7859,7 +8320,501 @@
           <w:sz w:val="20"/>
           <w:szCs w:val="20"/>
         </w:rPr>
-        <w:t>3</w:t>
+        <w:t>this</w:t>
+      </w:r>
+      <w:r>
+        <w:rPr>
+          <w:rFonts w:ascii="Consolas" w:eastAsia="Times New Roman" w:hAnsi="Consolas" w:cs="Consolas"/>
+          <w:color w:val="D4D4D4"/>
+          <w:sz w:val="20"/>
+          <w:szCs w:val="20"/>
+        </w:rPr>
+        <w:t>.</w:t>
+      </w:r>
+      <w:r>
+        <w:rPr>
+          <w:rFonts w:ascii="Consolas" w:eastAsia="Times New Roman" w:hAnsi="Consolas" w:cs="Consolas"/>
+          <w:color w:val="9CDCFE"/>
+          <w:sz w:val="20"/>
+          <w:szCs w:val="20"/>
+        </w:rPr>
+        <w:t>optionsListsArray</w:t>
+      </w:r>
+      <w:proofErr w:type="spellEnd"/>
+      <w:r>
+        <w:rPr>
+          <w:rFonts w:ascii="Consolas" w:eastAsia="Times New Roman" w:hAnsi="Consolas" w:cs="Consolas"/>
+          <w:color w:val="D4D4D4"/>
+          <w:sz w:val="20"/>
+          <w:szCs w:val="20"/>
+        </w:rPr>
+        <w:t xml:space="preserve"> = </w:t>
+      </w:r>
+      <w:r>
+        <w:rPr>
+          <w:rFonts w:ascii="Consolas" w:eastAsia="Times New Roman" w:hAnsi="Consolas" w:cs="Consolas"/>
+          <w:color w:val="9CDCFE"/>
+          <w:sz w:val="20"/>
+          <w:szCs w:val="20"/>
+        </w:rPr>
+        <w:t>mapped</w:t>
+      </w:r>
+      <w:r>
+        <w:rPr>
+          <w:rFonts w:ascii="Consolas" w:eastAsia="Times New Roman" w:hAnsi="Consolas" w:cs="Consolas"/>
+          <w:color w:val="D4D4D4"/>
+          <w:sz w:val="20"/>
+          <w:szCs w:val="20"/>
+        </w:rPr>
+        <w:t>;</w:t>
+      </w:r>
+    </w:p>
+    <w:p>
+      <w:pPr>
+        <w:spacing w:after="0"/>
+        <w:rPr>
+          <w:rFonts w:ascii="Bookman Old Style" w:hAnsi="Bookman Old Style" w:cs="Helvetica"/>
+          <w:spacing w:val="5"/>
+          <w:sz w:val="20"/>
+          <w:szCs w:val="20"/>
+        </w:rPr>
+      </w:pPr>
+    </w:p>
+    <w:p>
+      <w:pPr>
+        <w:spacing w:after="0"/>
+        <w:rPr>
+          <w:rFonts w:ascii="Bookman Old Style" w:hAnsi="Bookman Old Style" w:cs="Helvetica"/>
+          <w:b/>
+          <w:spacing w:val="5"/>
+          <w:sz w:val="20"/>
+          <w:szCs w:val="20"/>
+        </w:rPr>
+      </w:pPr>
+    </w:p>
+    <w:p>
+      <w:pPr>
+        <w:spacing w:after="0"/>
+        <w:rPr>
+          <w:rFonts w:ascii="Bookman Old Style" w:hAnsi="Bookman Old Style" w:cs="Helvetica"/>
+          <w:b/>
+          <w:spacing w:val="5"/>
+          <w:sz w:val="20"/>
+          <w:szCs w:val="20"/>
+        </w:rPr>
+      </w:pPr>
+      <w:r>
+        <w:rPr>
+          <w:rFonts w:ascii="Bookman Old Style" w:hAnsi="Bookman Old Style" w:cs="Helvetica"/>
+          <w:b/>
+          <w:spacing w:val="5"/>
+          <w:sz w:val="20"/>
+          <w:szCs w:val="20"/>
+        </w:rPr>
+        <w:t xml:space="preserve">31. </w:t>
+      </w:r>
+      <w:r>
+        <w:rPr>
+          <w:rFonts w:ascii="Bookman Old Style" w:hAnsi="Bookman Old Style" w:cs="Helvetica"/>
+          <w:b/>
+          <w:spacing w:val="5"/>
+          <w:sz w:val="20"/>
+          <w:szCs w:val="20"/>
+        </w:rPr>
+        <w:t>@Directive v/s @Component in Angular</w:t>
+      </w:r>
+    </w:p>
+    <w:p>
+      <w:pPr>
+        <w:spacing w:after="0"/>
+        <w:rPr>
+          <w:rFonts w:ascii="Bookman Old Style" w:hAnsi="Bookman Old Style" w:cs="Helvetica"/>
+          <w:b/>
+          <w:spacing w:val="5"/>
+          <w:sz w:val="20"/>
+          <w:szCs w:val="20"/>
+        </w:rPr>
+      </w:pPr>
+    </w:p>
+    <w:p>
+      <w:pPr>
+        <w:spacing w:after="0"/>
+        <w:rPr>
+          <w:rFonts w:ascii="Bookman Old Style" w:hAnsi="Bookman Old Style" w:cs="Helvetica"/>
+          <w:spacing w:val="5"/>
+          <w:sz w:val="20"/>
+          <w:szCs w:val="20"/>
+        </w:rPr>
+      </w:pPr>
+      <w:r>
+        <w:rPr>
+          <w:rFonts w:ascii="Bookman Old Style" w:hAnsi="Bookman Old Style" w:cs="Helvetica"/>
+          <w:b/>
+          <w:spacing w:val="5"/>
+          <w:sz w:val="20"/>
+          <w:szCs w:val="20"/>
+        </w:rPr>
+        <w:t>Directives</w:t>
+      </w:r>
+      <w:r>
+        <w:rPr>
+          <w:rFonts w:ascii="Bookman Old Style" w:hAnsi="Bookman Old Style" w:cs="Helvetica"/>
+          <w:spacing w:val="5"/>
+          <w:sz w:val="20"/>
+          <w:szCs w:val="20"/>
+        </w:rPr>
+        <w:t xml:space="preserve"> add behaviour to an existing DOM element or an existing component instance</w:t>
+      </w:r>
+      <w:r>
+        <w:rPr>
+          <w:rFonts w:ascii="Bookman Old Style" w:hAnsi="Bookman Old Style" w:cs="Helvetica"/>
+          <w:spacing w:val="5"/>
+          <w:sz w:val="20"/>
+          <w:szCs w:val="20"/>
+        </w:rPr>
+        <w:t>.</w:t>
+      </w:r>
+    </w:p>
+    <w:p>
+      <w:pPr>
+        <w:shd w:val="clear" w:color="auto" w:fill="1E1E1E"/>
+        <w:spacing w:after="0" w:line="219" w:lineRule="atLeast"/>
+        <w:rPr>
+          <w:rFonts w:ascii="Consolas" w:eastAsia="Times New Roman" w:hAnsi="Consolas" w:cs="Consolas"/>
+          <w:color w:val="D4D4D4"/>
+          <w:sz w:val="20"/>
+          <w:szCs w:val="20"/>
+          <w:lang w:val="en-US"/>
+        </w:rPr>
+      </w:pPr>
+      <w:proofErr w:type="gramStart"/>
+      <w:r>
+        <w:rPr>
+          <w:rFonts w:ascii="Consolas" w:eastAsia="Times New Roman" w:hAnsi="Consolas" w:cs="Consolas"/>
+          <w:color w:val="C586C0"/>
+          <w:sz w:val="20"/>
+          <w:szCs w:val="20"/>
+          <w:lang w:val="en-US"/>
+        </w:rPr>
+        <w:t>import</w:t>
+      </w:r>
+      <w:proofErr w:type="gramEnd"/>
+      <w:r>
+        <w:rPr>
+          <w:rFonts w:ascii="Consolas" w:eastAsia="Times New Roman" w:hAnsi="Consolas" w:cs="Consolas"/>
+          <w:color w:val="D4D4D4"/>
+          <w:sz w:val="20"/>
+          <w:szCs w:val="20"/>
+          <w:lang w:val="en-US"/>
+        </w:rPr>
+        <w:t xml:space="preserve"> { </w:t>
+      </w:r>
+      <w:r>
+        <w:rPr>
+          <w:rFonts w:ascii="Consolas" w:eastAsia="Times New Roman" w:hAnsi="Consolas" w:cs="Consolas"/>
+          <w:color w:val="9CDCFE"/>
+          <w:sz w:val="20"/>
+          <w:szCs w:val="20"/>
+          <w:lang w:val="en-US"/>
+        </w:rPr>
+        <w:t>Directive</w:t>
+      </w:r>
+      <w:r>
+        <w:rPr>
+          <w:rFonts w:ascii="Consolas" w:eastAsia="Times New Roman" w:hAnsi="Consolas" w:cs="Consolas"/>
+          <w:color w:val="D4D4D4"/>
+          <w:sz w:val="20"/>
+          <w:szCs w:val="20"/>
+          <w:lang w:val="en-US"/>
+        </w:rPr>
+        <w:t xml:space="preserve">, </w:t>
+      </w:r>
+      <w:proofErr w:type="spellStart"/>
+      <w:r>
+        <w:rPr>
+          <w:rFonts w:ascii="Consolas" w:eastAsia="Times New Roman" w:hAnsi="Consolas" w:cs="Consolas"/>
+          <w:color w:val="9CDCFE"/>
+          <w:sz w:val="20"/>
+          <w:szCs w:val="20"/>
+          <w:lang w:val="en-US"/>
+        </w:rPr>
+        <w:t>ElementRef</w:t>
+      </w:r>
+      <w:proofErr w:type="spellEnd"/>
+      <w:r>
+        <w:rPr>
+          <w:rFonts w:ascii="Consolas" w:eastAsia="Times New Roman" w:hAnsi="Consolas" w:cs="Consolas"/>
+          <w:color w:val="D4D4D4"/>
+          <w:sz w:val="20"/>
+          <w:szCs w:val="20"/>
+          <w:lang w:val="en-US"/>
+        </w:rPr>
+        <w:t xml:space="preserve">, </w:t>
+      </w:r>
+      <w:proofErr w:type="spellStart"/>
+      <w:r>
+        <w:rPr>
+          <w:rFonts w:ascii="Consolas" w:eastAsia="Times New Roman" w:hAnsi="Consolas" w:cs="Consolas"/>
+          <w:color w:val="9CDCFE"/>
+          <w:sz w:val="20"/>
+          <w:szCs w:val="20"/>
+          <w:lang w:val="en-US"/>
+        </w:rPr>
+        <w:t>AfterViewInit</w:t>
+      </w:r>
+      <w:proofErr w:type="spellEnd"/>
+      <w:r>
+        <w:rPr>
+          <w:rFonts w:ascii="Consolas" w:eastAsia="Times New Roman" w:hAnsi="Consolas" w:cs="Consolas"/>
+          <w:color w:val="D4D4D4"/>
+          <w:sz w:val="20"/>
+          <w:szCs w:val="20"/>
+          <w:lang w:val="en-US"/>
+        </w:rPr>
+        <w:t xml:space="preserve"> } </w:t>
+      </w:r>
+      <w:r>
+        <w:rPr>
+          <w:rFonts w:ascii="Consolas" w:eastAsia="Times New Roman" w:hAnsi="Consolas" w:cs="Consolas"/>
+          <w:color w:val="C586C0"/>
+          <w:sz w:val="20"/>
+          <w:szCs w:val="20"/>
+          <w:lang w:val="en-US"/>
+        </w:rPr>
+        <w:t>from</w:t>
+      </w:r>
+      <w:r>
+        <w:rPr>
+          <w:rFonts w:ascii="Consolas" w:eastAsia="Times New Roman" w:hAnsi="Consolas" w:cs="Consolas"/>
+          <w:color w:val="D4D4D4"/>
+          <w:sz w:val="20"/>
+          <w:szCs w:val="20"/>
+          <w:lang w:val="en-US"/>
+        </w:rPr>
+        <w:t xml:space="preserve"> </w:t>
+      </w:r>
+      <w:r>
+        <w:rPr>
+          <w:rFonts w:ascii="Consolas" w:eastAsia="Times New Roman" w:hAnsi="Consolas" w:cs="Consolas"/>
+          <w:color w:val="CE9178"/>
+          <w:sz w:val="20"/>
+          <w:szCs w:val="20"/>
+          <w:lang w:val="en-US"/>
+        </w:rPr>
+        <w:t>'@angular/core'</w:t>
+      </w:r>
+      <w:r>
+        <w:rPr>
+          <w:rFonts w:ascii="Consolas" w:eastAsia="Times New Roman" w:hAnsi="Consolas" w:cs="Consolas"/>
+          <w:color w:val="D4D4D4"/>
+          <w:sz w:val="20"/>
+          <w:szCs w:val="20"/>
+          <w:lang w:val="en-US"/>
+        </w:rPr>
+        <w:t>;</w:t>
+      </w:r>
+    </w:p>
+    <w:p>
+      <w:pPr>
+        <w:shd w:val="clear" w:color="auto" w:fill="1E1E1E"/>
+        <w:spacing w:after="0" w:line="219" w:lineRule="atLeast"/>
+        <w:rPr>
+          <w:rFonts w:ascii="Consolas" w:eastAsia="Times New Roman" w:hAnsi="Consolas" w:cs="Consolas"/>
+          <w:color w:val="D4D4D4"/>
+          <w:sz w:val="20"/>
+          <w:szCs w:val="20"/>
+          <w:lang w:val="en-US"/>
+        </w:rPr>
+      </w:pPr>
+    </w:p>
+    <w:p>
+      <w:pPr>
+        <w:shd w:val="clear" w:color="auto" w:fill="1E1E1E"/>
+        <w:spacing w:after="0" w:line="219" w:lineRule="atLeast"/>
+        <w:rPr>
+          <w:rFonts w:ascii="Consolas" w:eastAsia="Times New Roman" w:hAnsi="Consolas" w:cs="Consolas"/>
+          <w:color w:val="D4D4D4"/>
+          <w:sz w:val="20"/>
+          <w:szCs w:val="20"/>
+          <w:lang w:val="en-US"/>
+        </w:rPr>
+      </w:pPr>
+      <w:proofErr w:type="gramStart"/>
+      <w:r>
+        <w:rPr>
+          <w:rFonts w:ascii="Consolas" w:eastAsia="Times New Roman" w:hAnsi="Consolas" w:cs="Consolas"/>
+          <w:color w:val="D4D4D4"/>
+          <w:sz w:val="20"/>
+          <w:szCs w:val="20"/>
+          <w:lang w:val="en-US"/>
+        </w:rPr>
+        <w:t>@</w:t>
+      </w:r>
+      <w:r>
+        <w:rPr>
+          <w:rFonts w:ascii="Consolas" w:eastAsia="Times New Roman" w:hAnsi="Consolas" w:cs="Consolas"/>
+          <w:color w:val="DCDCAA"/>
+          <w:sz w:val="20"/>
+          <w:szCs w:val="20"/>
+          <w:lang w:val="en-US"/>
+        </w:rPr>
+        <w:t>Directive</w:t>
+      </w:r>
+      <w:r>
+        <w:rPr>
+          <w:rFonts w:ascii="Consolas" w:eastAsia="Times New Roman" w:hAnsi="Consolas" w:cs="Consolas"/>
+          <w:color w:val="D4D4D4"/>
+          <w:sz w:val="20"/>
+          <w:szCs w:val="20"/>
+          <w:lang w:val="en-US"/>
+        </w:rPr>
+        <w:t>({</w:t>
+      </w:r>
+      <w:proofErr w:type="gramEnd"/>
+    </w:p>
+    <w:p>
+      <w:pPr>
+        <w:shd w:val="clear" w:color="auto" w:fill="1E1E1E"/>
+        <w:spacing w:after="0" w:line="219" w:lineRule="atLeast"/>
+        <w:rPr>
+          <w:rFonts w:ascii="Consolas" w:eastAsia="Times New Roman" w:hAnsi="Consolas" w:cs="Consolas"/>
+          <w:color w:val="D4D4D4"/>
+          <w:sz w:val="20"/>
+          <w:szCs w:val="20"/>
+          <w:lang w:val="en-US"/>
+        </w:rPr>
+      </w:pPr>
+      <w:r>
+        <w:rPr>
+          <w:rFonts w:ascii="Consolas" w:eastAsia="Times New Roman" w:hAnsi="Consolas" w:cs="Consolas"/>
+          <w:color w:val="D4D4D4"/>
+          <w:sz w:val="20"/>
+          <w:szCs w:val="20"/>
+          <w:lang w:val="en-US"/>
+        </w:rPr>
+        <w:t xml:space="preserve">  </w:t>
+      </w:r>
+      <w:proofErr w:type="gramStart"/>
+      <w:r>
+        <w:rPr>
+          <w:rFonts w:ascii="Consolas" w:eastAsia="Times New Roman" w:hAnsi="Consolas" w:cs="Consolas"/>
+          <w:color w:val="9CDCFE"/>
+          <w:sz w:val="20"/>
+          <w:szCs w:val="20"/>
+          <w:lang w:val="en-US"/>
+        </w:rPr>
+        <w:t>selector</w:t>
+      </w:r>
+      <w:proofErr w:type="gramEnd"/>
+      <w:r>
+        <w:rPr>
+          <w:rFonts w:ascii="Consolas" w:eastAsia="Times New Roman" w:hAnsi="Consolas" w:cs="Consolas"/>
+          <w:color w:val="9CDCFE"/>
+          <w:sz w:val="20"/>
+          <w:szCs w:val="20"/>
+          <w:lang w:val="en-US"/>
+        </w:rPr>
+        <w:t>:</w:t>
+      </w:r>
+      <w:r>
+        <w:rPr>
+          <w:rFonts w:ascii="Consolas" w:eastAsia="Times New Roman" w:hAnsi="Consolas" w:cs="Consolas"/>
+          <w:color w:val="D4D4D4"/>
+          <w:sz w:val="20"/>
+          <w:szCs w:val="20"/>
+          <w:lang w:val="en-US"/>
+        </w:rPr>
+        <w:t xml:space="preserve"> </w:t>
+      </w:r>
+      <w:r>
+        <w:rPr>
+          <w:rFonts w:ascii="Consolas" w:eastAsia="Times New Roman" w:hAnsi="Consolas" w:cs="Consolas"/>
+          <w:color w:val="CE9178"/>
+          <w:sz w:val="20"/>
+          <w:szCs w:val="20"/>
+          <w:lang w:val="en-US"/>
+        </w:rPr>
+        <w:t>'[</w:t>
+      </w:r>
+      <w:proofErr w:type="spellStart"/>
+      <w:r>
+        <w:rPr>
+          <w:rFonts w:ascii="Consolas" w:eastAsia="Times New Roman" w:hAnsi="Consolas" w:cs="Consolas"/>
+          <w:color w:val="CE9178"/>
+          <w:sz w:val="20"/>
+          <w:szCs w:val="20"/>
+          <w:lang w:val="en-US"/>
+        </w:rPr>
+        <w:t>CpColor</w:t>
+      </w:r>
+      <w:proofErr w:type="spellEnd"/>
+      <w:r>
+        <w:rPr>
+          <w:rFonts w:ascii="Consolas" w:eastAsia="Times New Roman" w:hAnsi="Consolas" w:cs="Consolas"/>
+          <w:color w:val="CE9178"/>
+          <w:sz w:val="20"/>
+          <w:szCs w:val="20"/>
+          <w:lang w:val="en-US"/>
+        </w:rPr>
+        <w:t>]'</w:t>
+      </w:r>
+    </w:p>
+    <w:p>
+      <w:pPr>
+        <w:shd w:val="clear" w:color="auto" w:fill="1E1E1E"/>
+        <w:spacing w:after="0" w:line="219" w:lineRule="atLeast"/>
+        <w:rPr>
+          <w:rFonts w:ascii="Consolas" w:eastAsia="Times New Roman" w:hAnsi="Consolas" w:cs="Consolas"/>
+          <w:color w:val="D4D4D4"/>
+          <w:sz w:val="20"/>
+          <w:szCs w:val="20"/>
+          <w:lang w:val="en-US"/>
+        </w:rPr>
+      </w:pPr>
+      <w:r>
+        <w:rPr>
+          <w:rFonts w:ascii="Consolas" w:eastAsia="Times New Roman" w:hAnsi="Consolas" w:cs="Consolas"/>
+          <w:color w:val="D4D4D4"/>
+          <w:sz w:val="20"/>
+          <w:szCs w:val="20"/>
+          <w:lang w:val="en-US"/>
+        </w:rPr>
+        <w:t>})</w:t>
+      </w:r>
+    </w:p>
+    <w:p>
+      <w:pPr>
+        <w:shd w:val="clear" w:color="auto" w:fill="1E1E1E"/>
+        <w:spacing w:after="0" w:line="219" w:lineRule="atLeast"/>
+        <w:rPr>
+          <w:rFonts w:ascii="Consolas" w:eastAsia="Times New Roman" w:hAnsi="Consolas" w:cs="Consolas"/>
+          <w:color w:val="D4D4D4"/>
+          <w:sz w:val="20"/>
+          <w:szCs w:val="20"/>
+          <w:lang w:val="en-US"/>
+        </w:rPr>
+      </w:pPr>
+      <w:proofErr w:type="gramStart"/>
+      <w:r>
+        <w:rPr>
+          <w:rFonts w:ascii="Consolas" w:eastAsia="Times New Roman" w:hAnsi="Consolas" w:cs="Consolas"/>
+          <w:color w:val="C586C0"/>
+          <w:sz w:val="20"/>
+          <w:szCs w:val="20"/>
+          <w:lang w:val="en-US"/>
+        </w:rPr>
+        <w:t>export</w:t>
+      </w:r>
+      <w:proofErr w:type="gramEnd"/>
+      <w:r>
+        <w:rPr>
+          <w:rFonts w:ascii="Consolas" w:eastAsia="Times New Roman" w:hAnsi="Consolas" w:cs="Consolas"/>
+          <w:color w:val="D4D4D4"/>
+          <w:sz w:val="20"/>
+          <w:szCs w:val="20"/>
+          <w:lang w:val="en-US"/>
+        </w:rPr>
+        <w:t xml:space="preserve"> </w:t>
       </w:r>
       <w:r>
         <w:rPr>
@@ -7867,8 +8822,41 @@
           <w:color w:val="569CD6"/>
           <w:sz w:val="20"/>
           <w:szCs w:val="20"/>
-        </w:rPr>
-        <w:t>onst</w:t>
+          <w:lang w:val="en-US"/>
+        </w:rPr>
+        <w:t>class</w:t>
+      </w:r>
+      <w:r>
+        <w:rPr>
+          <w:rFonts w:ascii="Consolas" w:eastAsia="Times New Roman" w:hAnsi="Consolas" w:cs="Consolas"/>
+          <w:color w:val="D4D4D4"/>
+          <w:sz w:val="20"/>
+          <w:szCs w:val="20"/>
+          <w:lang w:val="en-US"/>
+        </w:rPr>
+        <w:t xml:space="preserve"> </w:t>
+      </w:r>
+      <w:proofErr w:type="spellStart"/>
+      <w:r>
+        <w:rPr>
+          <w:rFonts w:ascii="Consolas" w:eastAsia="Times New Roman" w:hAnsi="Consolas" w:cs="Consolas"/>
+          <w:color w:val="4EC9B0"/>
+          <w:sz w:val="20"/>
+          <w:szCs w:val="20"/>
+          <w:lang w:val="en-US"/>
+        </w:rPr>
+        <w:t>CpColorDirective</w:t>
+      </w:r>
+      <w:proofErr w:type="spellEnd"/>
+      <w:r>
+        <w:rPr>
+          <w:rFonts w:ascii="Consolas" w:eastAsia="Times New Roman" w:hAnsi="Consolas" w:cs="Consolas"/>
+          <w:color w:val="D4D4D4"/>
+          <w:sz w:val="20"/>
+          <w:szCs w:val="20"/>
+          <w:lang w:val="en-US"/>
+        </w:rPr>
+        <w:t xml:space="preserve"> </w:t>
       </w:r>
       <w:r>
         <w:rPr>
@@ -7876,6 +8864,17 @@
           <w:color w:val="569CD6"/>
           <w:sz w:val="20"/>
           <w:szCs w:val="20"/>
+          <w:lang w:val="en-US"/>
+        </w:rPr>
+        <w:t>implements</w:t>
+      </w:r>
+      <w:r>
+        <w:rPr>
+          <w:rFonts w:ascii="Consolas" w:eastAsia="Times New Roman" w:hAnsi="Consolas" w:cs="Consolas"/>
+          <w:color w:val="D4D4D4"/>
+          <w:sz w:val="20"/>
+          <w:szCs w:val="20"/>
+          <w:lang w:val="en-US"/>
         </w:rPr>
         <w:t xml:space="preserve"> </w:t>
       </w:r>
@@ -7883,11 +8882,99 @@
       <w:r>
         <w:rPr>
           <w:rFonts w:ascii="Consolas" w:eastAsia="Times New Roman" w:hAnsi="Consolas" w:cs="Consolas"/>
+          <w:color w:val="4EC9B0"/>
+          <w:sz w:val="20"/>
+          <w:szCs w:val="20"/>
+          <w:lang w:val="en-US"/>
+        </w:rPr>
+        <w:t>AfterViewInit</w:t>
+      </w:r>
+      <w:proofErr w:type="spellEnd"/>
+      <w:r>
+        <w:rPr>
+          <w:rFonts w:ascii="Consolas" w:eastAsia="Times New Roman" w:hAnsi="Consolas" w:cs="Consolas"/>
+          <w:color w:val="D4D4D4"/>
+          <w:sz w:val="20"/>
+          <w:szCs w:val="20"/>
+          <w:lang w:val="en-US"/>
+        </w:rPr>
+        <w:t xml:space="preserve"> {</w:t>
+      </w:r>
+    </w:p>
+    <w:p>
+      <w:pPr>
+        <w:shd w:val="clear" w:color="auto" w:fill="1E1E1E"/>
+        <w:spacing w:after="0" w:line="219" w:lineRule="atLeast"/>
+        <w:rPr>
+          <w:rFonts w:ascii="Consolas" w:eastAsia="Times New Roman" w:hAnsi="Consolas" w:cs="Consolas"/>
+          <w:color w:val="D4D4D4"/>
+          <w:sz w:val="20"/>
+          <w:szCs w:val="20"/>
+          <w:lang w:val="en-US"/>
+        </w:rPr>
+      </w:pPr>
+      <w:r>
+        <w:rPr>
+          <w:rFonts w:ascii="Consolas" w:eastAsia="Times New Roman" w:hAnsi="Consolas" w:cs="Consolas"/>
+          <w:color w:val="D4D4D4"/>
+          <w:sz w:val="20"/>
+          <w:szCs w:val="20"/>
+          <w:lang w:val="en-US"/>
+        </w:rPr>
+        <w:t xml:space="preserve">  </w:t>
+      </w:r>
+      <w:proofErr w:type="gramStart"/>
+      <w:r>
+        <w:rPr>
+          <w:rFonts w:ascii="Consolas" w:eastAsia="Times New Roman" w:hAnsi="Consolas" w:cs="Consolas"/>
+          <w:color w:val="569CD6"/>
+          <w:sz w:val="20"/>
+          <w:szCs w:val="20"/>
+          <w:lang w:val="en-US"/>
+        </w:rPr>
+        <w:t>constructor</w:t>
+      </w:r>
+      <w:r>
+        <w:rPr>
+          <w:rFonts w:ascii="Consolas" w:eastAsia="Times New Roman" w:hAnsi="Consolas" w:cs="Consolas"/>
+          <w:color w:val="D4D4D4"/>
+          <w:sz w:val="20"/>
+          <w:szCs w:val="20"/>
+          <w:lang w:val="en-US"/>
+        </w:rPr>
+        <w:t>(</w:t>
+      </w:r>
+      <w:proofErr w:type="gramEnd"/>
+      <w:r>
+        <w:rPr>
+          <w:rFonts w:ascii="Consolas" w:eastAsia="Times New Roman" w:hAnsi="Consolas" w:cs="Consolas"/>
+          <w:color w:val="569CD6"/>
+          <w:sz w:val="20"/>
+          <w:szCs w:val="20"/>
+          <w:lang w:val="en-US"/>
+        </w:rPr>
+        <w:t>private</w:t>
+      </w:r>
+      <w:r>
+        <w:rPr>
+          <w:rFonts w:ascii="Consolas" w:eastAsia="Times New Roman" w:hAnsi="Consolas" w:cs="Consolas"/>
+          <w:color w:val="D4D4D4"/>
+          <w:sz w:val="20"/>
+          <w:szCs w:val="20"/>
+          <w:lang w:val="en-US"/>
+        </w:rPr>
+        <w:t xml:space="preserve"> </w:t>
+      </w:r>
+      <w:proofErr w:type="spellStart"/>
+      <w:r>
+        <w:rPr>
+          <w:rFonts w:ascii="Consolas" w:eastAsia="Times New Roman" w:hAnsi="Consolas" w:cs="Consolas"/>
           <w:color w:val="9CDCFE"/>
           <w:sz w:val="20"/>
           <w:szCs w:val="20"/>
-        </w:rPr>
-        <w:t>dd</w:t>
+          <w:lang w:val="en-US"/>
+        </w:rPr>
+        <w:t>elRef</w:t>
       </w:r>
       <w:proofErr w:type="spellEnd"/>
       <w:r>
@@ -7896,585 +8983,124 @@
           <w:color w:val="D4D4D4"/>
           <w:sz w:val="20"/>
           <w:szCs w:val="20"/>
-        </w:rPr>
-        <w:t xml:space="preserve"> = </w:t>
+          <w:lang w:val="en-US"/>
+        </w:rPr>
+        <w:t xml:space="preserve">: </w:t>
+      </w:r>
+      <w:proofErr w:type="spellStart"/>
+      <w:r>
+        <w:rPr>
+          <w:rFonts w:ascii="Consolas" w:eastAsia="Times New Roman" w:hAnsi="Consolas" w:cs="Consolas"/>
+          <w:color w:val="4EC9B0"/>
+          <w:sz w:val="20"/>
+          <w:szCs w:val="20"/>
+          <w:lang w:val="en-US"/>
+        </w:rPr>
+        <w:t>ElementRef</w:t>
+      </w:r>
+      <w:proofErr w:type="spellEnd"/>
+      <w:r>
+        <w:rPr>
+          <w:rFonts w:ascii="Consolas" w:eastAsia="Times New Roman" w:hAnsi="Consolas" w:cs="Consolas"/>
+          <w:color w:val="D4D4D4"/>
+          <w:sz w:val="20"/>
+          <w:szCs w:val="20"/>
+          <w:lang w:val="en-US"/>
+        </w:rPr>
+        <w:t>) {</w:t>
+      </w:r>
+    </w:p>
+    <w:p>
+      <w:pPr>
+        <w:shd w:val="clear" w:color="auto" w:fill="1E1E1E"/>
+        <w:spacing w:after="0" w:line="219" w:lineRule="atLeast"/>
+        <w:rPr>
+          <w:rFonts w:ascii="Consolas" w:eastAsia="Times New Roman" w:hAnsi="Consolas" w:cs="Consolas"/>
+          <w:color w:val="D4D4D4"/>
+          <w:sz w:val="20"/>
+          <w:szCs w:val="20"/>
+          <w:lang w:val="en-US"/>
+        </w:rPr>
+      </w:pPr>
+      <w:r>
+        <w:rPr>
+          <w:rFonts w:ascii="Consolas" w:eastAsia="Times New Roman" w:hAnsi="Consolas" w:cs="Consolas"/>
+          <w:color w:val="D4D4D4"/>
+          <w:sz w:val="20"/>
+          <w:szCs w:val="20"/>
+          <w:lang w:val="en-US"/>
+        </w:rPr>
+        <w:t xml:space="preserve">  }</w:t>
+      </w:r>
+    </w:p>
+    <w:p>
+      <w:pPr>
+        <w:shd w:val="clear" w:color="auto" w:fill="1E1E1E"/>
+        <w:spacing w:after="0" w:line="219" w:lineRule="atLeast"/>
+        <w:rPr>
+          <w:rFonts w:ascii="Consolas" w:eastAsia="Times New Roman" w:hAnsi="Consolas" w:cs="Consolas"/>
+          <w:color w:val="D4D4D4"/>
+          <w:sz w:val="20"/>
+          <w:szCs w:val="20"/>
+          <w:lang w:val="en-US"/>
+        </w:rPr>
+      </w:pPr>
+    </w:p>
+    <w:p>
+      <w:pPr>
+        <w:shd w:val="clear" w:color="auto" w:fill="1E1E1E"/>
+        <w:spacing w:after="0" w:line="219" w:lineRule="atLeast"/>
+        <w:rPr>
+          <w:rFonts w:ascii="Consolas" w:eastAsia="Times New Roman" w:hAnsi="Consolas" w:cs="Consolas"/>
+          <w:color w:val="D4D4D4"/>
+          <w:sz w:val="20"/>
+          <w:szCs w:val="20"/>
+          <w:lang w:val="en-US"/>
+        </w:rPr>
+      </w:pPr>
+      <w:r>
+        <w:rPr>
+          <w:rFonts w:ascii="Consolas" w:eastAsia="Times New Roman" w:hAnsi="Consolas" w:cs="Consolas"/>
+          <w:color w:val="D4D4D4"/>
+          <w:sz w:val="20"/>
+          <w:szCs w:val="20"/>
+          <w:lang w:val="en-US"/>
+        </w:rPr>
+        <w:t xml:space="preserve">  </w:t>
       </w:r>
       <w:proofErr w:type="spellStart"/>
       <w:proofErr w:type="gramStart"/>
       <w:r>
         <w:rPr>
           <w:rFonts w:ascii="Consolas" w:eastAsia="Times New Roman" w:hAnsi="Consolas" w:cs="Consolas"/>
-          <w:color w:val="4EC9B0"/>
-          <w:sz w:val="20"/>
-          <w:szCs w:val="20"/>
-        </w:rPr>
-        <w:t>Object</w:t>
-      </w:r>
+          <w:color w:val="DCDCAA"/>
+          <w:sz w:val="20"/>
+          <w:szCs w:val="20"/>
+          <w:lang w:val="en-US"/>
+        </w:rPr>
+        <w:t>ngAfterViewInit</w:t>
+      </w:r>
+      <w:proofErr w:type="spellEnd"/>
       <w:r>
         <w:rPr>
           <w:rFonts w:ascii="Consolas" w:eastAsia="Times New Roman" w:hAnsi="Consolas" w:cs="Consolas"/>
           <w:color w:val="D4D4D4"/>
           <w:sz w:val="20"/>
           <w:szCs w:val="20"/>
-        </w:rPr>
-        <w:t>.</w:t>
-      </w:r>
-      <w:r>
-        <w:rPr>
-          <w:rFonts w:ascii="Consolas" w:eastAsia="Times New Roman" w:hAnsi="Consolas" w:cs="Consolas"/>
-          <w:color w:val="DCDCAA"/>
-          <w:sz w:val="20"/>
-          <w:szCs w:val="20"/>
-        </w:rPr>
-        <w:t>keys</w:t>
-      </w:r>
-      <w:proofErr w:type="spellEnd"/>
+          <w:lang w:val="en-US"/>
+        </w:rPr>
+        <w:t>(</w:t>
+      </w:r>
+      <w:proofErr w:type="gramEnd"/>
       <w:r>
         <w:rPr>
           <w:rFonts w:ascii="Consolas" w:eastAsia="Times New Roman" w:hAnsi="Consolas" w:cs="Consolas"/>
           <w:color w:val="D4D4D4"/>
           <w:sz w:val="20"/>
           <w:szCs w:val="20"/>
-        </w:rPr>
-        <w:t>(</w:t>
-      </w:r>
-      <w:proofErr w:type="gramEnd"/>
-      <w:r>
-        <w:rPr>
-          <w:rFonts w:ascii="Consolas" w:eastAsia="Times New Roman" w:hAnsi="Consolas" w:cs="Consolas"/>
-          <w:color w:val="9CDCFE"/>
-          <w:sz w:val="20"/>
-          <w:szCs w:val="20"/>
-        </w:rPr>
-        <w:t>mapped</w:t>
-      </w:r>
-      <w:r>
-        <w:rPr>
-          <w:rFonts w:ascii="Consolas" w:eastAsia="Times New Roman" w:hAnsi="Consolas" w:cs="Consolas"/>
-          <w:color w:val="D4D4D4"/>
-          <w:sz w:val="20"/>
-          <w:szCs w:val="20"/>
-        </w:rPr>
-        <w:t>[</w:t>
-      </w:r>
-      <w:r>
-        <w:rPr>
-          <w:rFonts w:ascii="Consolas" w:eastAsia="Times New Roman" w:hAnsi="Consolas" w:cs="Consolas"/>
-          <w:color w:val="9CDCFE"/>
-          <w:sz w:val="20"/>
-          <w:szCs w:val="20"/>
-        </w:rPr>
-        <w:t>x</w:t>
-      </w:r>
-      <w:r>
-        <w:rPr>
-          <w:rFonts w:ascii="Consolas" w:eastAsia="Times New Roman" w:hAnsi="Consolas" w:cs="Consolas"/>
-          <w:color w:val="D4D4D4"/>
-          <w:sz w:val="20"/>
-          <w:szCs w:val="20"/>
-        </w:rPr>
-        <w:t>][</w:t>
-      </w:r>
-      <w:r>
-        <w:rPr>
-          <w:rFonts w:ascii="Consolas" w:eastAsia="Times New Roman" w:hAnsi="Consolas" w:cs="Consolas"/>
-          <w:color w:val="CE9178"/>
-          <w:sz w:val="20"/>
-          <w:szCs w:val="20"/>
-        </w:rPr>
-        <w:t>'</w:t>
-      </w:r>
-      <w:proofErr w:type="spellStart"/>
-      <w:r>
-        <w:rPr>
-          <w:rFonts w:ascii="Consolas" w:eastAsia="Times New Roman" w:hAnsi="Consolas" w:cs="Consolas"/>
-          <w:color w:val="CE9178"/>
-          <w:sz w:val="20"/>
-          <w:szCs w:val="20"/>
-        </w:rPr>
-        <w:t>sizeid</w:t>
-      </w:r>
-      <w:proofErr w:type="spellEnd"/>
-      <w:r>
-        <w:rPr>
-          <w:rFonts w:ascii="Consolas" w:eastAsia="Times New Roman" w:hAnsi="Consolas" w:cs="Consolas"/>
-          <w:color w:val="CE9178"/>
-          <w:sz w:val="20"/>
-          <w:szCs w:val="20"/>
-        </w:rPr>
-        <w:t>'</w:t>
-      </w:r>
-      <w:r>
-        <w:rPr>
-          <w:rFonts w:ascii="Consolas" w:eastAsia="Times New Roman" w:hAnsi="Consolas" w:cs="Consolas"/>
-          <w:color w:val="D4D4D4"/>
-          <w:sz w:val="20"/>
-          <w:szCs w:val="20"/>
-        </w:rPr>
-        <w:t>]).</w:t>
-      </w:r>
-      <w:r>
-        <w:rPr>
-          <w:rFonts w:ascii="Consolas" w:eastAsia="Times New Roman" w:hAnsi="Consolas" w:cs="Consolas"/>
-          <w:color w:val="DCDCAA"/>
-          <w:sz w:val="20"/>
-          <w:szCs w:val="20"/>
-        </w:rPr>
-        <w:t>map</w:t>
-      </w:r>
-      <w:r>
-        <w:rPr>
-          <w:rFonts w:ascii="Consolas" w:eastAsia="Times New Roman" w:hAnsi="Consolas" w:cs="Consolas"/>
-          <w:color w:val="D4D4D4"/>
-          <w:sz w:val="20"/>
-          <w:szCs w:val="20"/>
-        </w:rPr>
-        <w:t>(</w:t>
-      </w:r>
-      <w:r>
-        <w:rPr>
-          <w:rFonts w:ascii="Consolas" w:eastAsia="Times New Roman" w:hAnsi="Consolas" w:cs="Consolas"/>
-          <w:color w:val="9CDCFE"/>
-          <w:sz w:val="20"/>
-          <w:szCs w:val="20"/>
-        </w:rPr>
-        <w:t>key</w:t>
-      </w:r>
-      <w:r>
-        <w:rPr>
-          <w:rFonts w:ascii="Consolas" w:eastAsia="Times New Roman" w:hAnsi="Consolas" w:cs="Consolas"/>
-          <w:color w:val="569CD6"/>
-          <w:sz w:val="20"/>
-          <w:szCs w:val="20"/>
-        </w:rPr>
-        <w:t>=&gt;</w:t>
-      </w:r>
-      <w:r>
-        <w:rPr>
-          <w:rFonts w:ascii="Consolas" w:eastAsia="Times New Roman" w:hAnsi="Consolas" w:cs="Consolas"/>
-          <w:color w:val="D4D4D4"/>
-          <w:sz w:val="20"/>
-          <w:szCs w:val="20"/>
-        </w:rPr>
-        <w:t xml:space="preserve"> ({ </w:t>
-      </w:r>
-      <w:proofErr w:type="spellStart"/>
-      <w:r>
-        <w:rPr>
-          <w:rFonts w:ascii="Consolas" w:eastAsia="Times New Roman" w:hAnsi="Consolas" w:cs="Consolas"/>
-          <w:color w:val="9CDCFE"/>
-          <w:sz w:val="20"/>
-          <w:szCs w:val="20"/>
-        </w:rPr>
-        <w:t>size:key</w:t>
-      </w:r>
-      <w:proofErr w:type="spellEnd"/>
-      <w:r>
-        <w:rPr>
-          <w:rFonts w:ascii="Consolas" w:eastAsia="Times New Roman" w:hAnsi="Consolas" w:cs="Consolas"/>
-          <w:color w:val="D4D4D4"/>
-          <w:sz w:val="20"/>
-          <w:szCs w:val="20"/>
-        </w:rPr>
-        <w:t xml:space="preserve">, </w:t>
-      </w:r>
-      <w:proofErr w:type="spellStart"/>
-      <w:r>
-        <w:rPr>
-          <w:rFonts w:ascii="Consolas" w:eastAsia="Times New Roman" w:hAnsi="Consolas" w:cs="Consolas"/>
-          <w:color w:val="9CDCFE"/>
-          <w:sz w:val="20"/>
-          <w:szCs w:val="20"/>
-        </w:rPr>
-        <w:t>value:mapped</w:t>
-      </w:r>
-      <w:proofErr w:type="spellEnd"/>
-      <w:r>
-        <w:rPr>
-          <w:rFonts w:ascii="Consolas" w:eastAsia="Times New Roman" w:hAnsi="Consolas" w:cs="Consolas"/>
-          <w:color w:val="D4D4D4"/>
-          <w:sz w:val="20"/>
-          <w:szCs w:val="20"/>
-        </w:rPr>
-        <w:t>[</w:t>
-      </w:r>
-      <w:r>
-        <w:rPr>
-          <w:rFonts w:ascii="Consolas" w:eastAsia="Times New Roman" w:hAnsi="Consolas" w:cs="Consolas"/>
-          <w:color w:val="9CDCFE"/>
-          <w:sz w:val="20"/>
-          <w:szCs w:val="20"/>
-        </w:rPr>
-        <w:t>x</w:t>
-      </w:r>
-      <w:r>
-        <w:rPr>
-          <w:rFonts w:ascii="Consolas" w:eastAsia="Times New Roman" w:hAnsi="Consolas" w:cs="Consolas"/>
-          <w:color w:val="D4D4D4"/>
-          <w:sz w:val="20"/>
-          <w:szCs w:val="20"/>
-        </w:rPr>
-        <w:t>][</w:t>
-      </w:r>
-      <w:r>
-        <w:rPr>
-          <w:rFonts w:ascii="Consolas" w:eastAsia="Times New Roman" w:hAnsi="Consolas" w:cs="Consolas"/>
-          <w:color w:val="CE9178"/>
-          <w:sz w:val="20"/>
-          <w:szCs w:val="20"/>
-        </w:rPr>
-        <w:t>'</w:t>
-      </w:r>
-      <w:proofErr w:type="spellStart"/>
-      <w:r>
-        <w:rPr>
-          <w:rFonts w:ascii="Consolas" w:eastAsia="Times New Roman" w:hAnsi="Consolas" w:cs="Consolas"/>
-          <w:color w:val="CE9178"/>
-          <w:sz w:val="20"/>
-          <w:szCs w:val="20"/>
-        </w:rPr>
-        <w:t>sizeid</w:t>
-      </w:r>
-      <w:proofErr w:type="spellEnd"/>
-      <w:r>
-        <w:rPr>
-          <w:rFonts w:ascii="Consolas" w:eastAsia="Times New Roman" w:hAnsi="Consolas" w:cs="Consolas"/>
-          <w:color w:val="CE9178"/>
-          <w:sz w:val="20"/>
-          <w:szCs w:val="20"/>
-        </w:rPr>
-        <w:t>'</w:t>
-      </w:r>
-      <w:r>
-        <w:rPr>
-          <w:rFonts w:ascii="Consolas" w:eastAsia="Times New Roman" w:hAnsi="Consolas" w:cs="Consolas"/>
-          <w:color w:val="D4D4D4"/>
-          <w:sz w:val="20"/>
-          <w:szCs w:val="20"/>
-        </w:rPr>
-        <w:t>][</w:t>
-      </w:r>
-      <w:r>
-        <w:rPr>
-          <w:rFonts w:ascii="Consolas" w:eastAsia="Times New Roman" w:hAnsi="Consolas" w:cs="Consolas"/>
-          <w:color w:val="9CDCFE"/>
-          <w:sz w:val="20"/>
-          <w:szCs w:val="20"/>
-        </w:rPr>
-        <w:t>key</w:t>
-      </w:r>
-      <w:r>
-        <w:rPr>
-          <w:rFonts w:ascii="Consolas" w:eastAsia="Times New Roman" w:hAnsi="Consolas" w:cs="Consolas"/>
-          <w:color w:val="D4D4D4"/>
-          <w:sz w:val="20"/>
-          <w:szCs w:val="20"/>
-        </w:rPr>
-        <w:t>] }));</w:t>
-      </w:r>
-    </w:p>
-    <w:p>
-      <w:pPr>
-        <w:shd w:val="clear" w:color="auto" w:fill="1E1E1E"/>
-        <w:spacing w:after="0" w:line="238" w:lineRule="atLeast"/>
-        <w:rPr>
-          <w:rFonts w:ascii="Consolas" w:eastAsia="Times New Roman" w:hAnsi="Consolas" w:cs="Consolas"/>
-          <w:color w:val="D4D4D4"/>
-          <w:sz w:val="20"/>
-          <w:szCs w:val="20"/>
-        </w:rPr>
-      </w:pPr>
-      <w:proofErr w:type="gramStart"/>
-      <w:r>
-        <w:rPr>
-          <w:rFonts w:ascii="Consolas" w:eastAsia="Times New Roman" w:hAnsi="Consolas" w:cs="Consolas"/>
-          <w:color w:val="9CDCFE"/>
-          <w:sz w:val="20"/>
-          <w:szCs w:val="20"/>
-        </w:rPr>
-        <w:t>mapped</w:t>
-      </w:r>
-      <w:r>
-        <w:rPr>
-          <w:rFonts w:ascii="Consolas" w:eastAsia="Times New Roman" w:hAnsi="Consolas" w:cs="Consolas"/>
-          <w:color w:val="D4D4D4"/>
-          <w:sz w:val="20"/>
-          <w:szCs w:val="20"/>
-        </w:rPr>
-        <w:t>[</w:t>
-      </w:r>
-      <w:proofErr w:type="gramEnd"/>
-      <w:r>
-        <w:rPr>
-          <w:rFonts w:ascii="Consolas" w:eastAsia="Times New Roman" w:hAnsi="Consolas" w:cs="Consolas"/>
-          <w:color w:val="9CDCFE"/>
-          <w:sz w:val="20"/>
-          <w:szCs w:val="20"/>
-        </w:rPr>
-        <w:t>x</w:t>
-      </w:r>
-      <w:r>
-        <w:rPr>
-          <w:rFonts w:ascii="Consolas" w:eastAsia="Times New Roman" w:hAnsi="Consolas" w:cs="Consolas"/>
-          <w:color w:val="D4D4D4"/>
-          <w:sz w:val="20"/>
-          <w:szCs w:val="20"/>
-        </w:rPr>
-        <w:t>][</w:t>
-      </w:r>
-      <w:r>
-        <w:rPr>
-          <w:rFonts w:ascii="Consolas" w:eastAsia="Times New Roman" w:hAnsi="Consolas" w:cs="Consolas"/>
-          <w:color w:val="CE9178"/>
-          <w:sz w:val="20"/>
-          <w:szCs w:val="20"/>
-        </w:rPr>
-        <w:t>'</w:t>
-      </w:r>
-      <w:proofErr w:type="spellStart"/>
-      <w:r>
-        <w:rPr>
-          <w:rFonts w:ascii="Consolas" w:eastAsia="Times New Roman" w:hAnsi="Consolas" w:cs="Consolas"/>
-          <w:color w:val="CE9178"/>
-          <w:sz w:val="20"/>
-          <w:szCs w:val="20"/>
-        </w:rPr>
-        <w:t>sizeid</w:t>
-      </w:r>
-      <w:proofErr w:type="spellEnd"/>
-      <w:r>
-        <w:rPr>
-          <w:rFonts w:ascii="Consolas" w:eastAsia="Times New Roman" w:hAnsi="Consolas" w:cs="Consolas"/>
-          <w:color w:val="CE9178"/>
-          <w:sz w:val="20"/>
-          <w:szCs w:val="20"/>
-        </w:rPr>
-        <w:t>'</w:t>
-      </w:r>
-      <w:r>
-        <w:rPr>
-          <w:rFonts w:ascii="Consolas" w:eastAsia="Times New Roman" w:hAnsi="Consolas" w:cs="Consolas"/>
-          <w:color w:val="D4D4D4"/>
-          <w:sz w:val="20"/>
-          <w:szCs w:val="20"/>
-        </w:rPr>
-        <w:t xml:space="preserve">] = </w:t>
-      </w:r>
-      <w:proofErr w:type="spellStart"/>
-      <w:r>
-        <w:rPr>
-          <w:rFonts w:ascii="Consolas" w:eastAsia="Times New Roman" w:hAnsi="Consolas" w:cs="Consolas"/>
-          <w:color w:val="9CDCFE"/>
-          <w:sz w:val="20"/>
-          <w:szCs w:val="20"/>
-        </w:rPr>
-        <w:t>dd</w:t>
-      </w:r>
-      <w:proofErr w:type="spellEnd"/>
-      <w:r>
-        <w:rPr>
-          <w:rFonts w:ascii="Consolas" w:eastAsia="Times New Roman" w:hAnsi="Consolas" w:cs="Consolas"/>
-          <w:color w:val="D4D4D4"/>
-          <w:sz w:val="20"/>
-          <w:szCs w:val="20"/>
-        </w:rPr>
-        <w:t>;</w:t>
-      </w:r>
-    </w:p>
-    <w:p>
-      <w:pPr>
-        <w:shd w:val="clear" w:color="auto" w:fill="1E1E1E"/>
-        <w:spacing w:after="0" w:line="238" w:lineRule="atLeast"/>
-        <w:rPr>
-          <w:rFonts w:ascii="Consolas" w:eastAsia="Times New Roman" w:hAnsi="Consolas" w:cs="Consolas"/>
-          <w:color w:val="D4D4D4"/>
-          <w:sz w:val="20"/>
-          <w:szCs w:val="20"/>
-        </w:rPr>
-      </w:pPr>
-      <w:r>
-        <w:rPr>
-          <w:rFonts w:ascii="Consolas" w:eastAsia="Times New Roman" w:hAnsi="Consolas" w:cs="Consolas"/>
-          <w:color w:val="D4D4D4"/>
-          <w:sz w:val="20"/>
-          <w:szCs w:val="20"/>
-        </w:rPr>
-        <w:t xml:space="preserve">    }</w:t>
-      </w:r>
-    </w:p>
-    <w:p>
-      <w:pPr>
-        <w:shd w:val="clear" w:color="auto" w:fill="1E1E1E"/>
-        <w:spacing w:after="0" w:line="238" w:lineRule="atLeast"/>
-        <w:rPr>
-          <w:rFonts w:ascii="Consolas" w:eastAsia="Times New Roman" w:hAnsi="Consolas" w:cs="Consolas"/>
-          <w:color w:val="D4D4D4"/>
-          <w:sz w:val="20"/>
-          <w:szCs w:val="20"/>
-        </w:rPr>
-      </w:pPr>
-      <w:proofErr w:type="spellStart"/>
-      <w:r>
-        <w:rPr>
-          <w:rFonts w:ascii="Consolas" w:eastAsia="Times New Roman" w:hAnsi="Consolas" w:cs="Consolas"/>
-          <w:color w:val="569CD6"/>
-          <w:sz w:val="20"/>
-          <w:szCs w:val="20"/>
-        </w:rPr>
-        <w:t>this</w:t>
-      </w:r>
-      <w:r>
-        <w:rPr>
-          <w:rFonts w:ascii="Consolas" w:eastAsia="Times New Roman" w:hAnsi="Consolas" w:cs="Consolas"/>
-          <w:color w:val="D4D4D4"/>
-          <w:sz w:val="20"/>
-          <w:szCs w:val="20"/>
-        </w:rPr>
-        <w:t>.</w:t>
-      </w:r>
-      <w:r>
-        <w:rPr>
-          <w:rFonts w:ascii="Consolas" w:eastAsia="Times New Roman" w:hAnsi="Consolas" w:cs="Consolas"/>
-          <w:color w:val="9CDCFE"/>
-          <w:sz w:val="20"/>
-          <w:szCs w:val="20"/>
-        </w:rPr>
-        <w:t>optionsListsArray</w:t>
-      </w:r>
-      <w:proofErr w:type="spellEnd"/>
-      <w:r>
-        <w:rPr>
-          <w:rFonts w:ascii="Consolas" w:eastAsia="Times New Roman" w:hAnsi="Consolas" w:cs="Consolas"/>
-          <w:color w:val="D4D4D4"/>
-          <w:sz w:val="20"/>
-          <w:szCs w:val="20"/>
-        </w:rPr>
-        <w:t xml:space="preserve"> = </w:t>
-      </w:r>
-      <w:r>
-        <w:rPr>
-          <w:rFonts w:ascii="Consolas" w:eastAsia="Times New Roman" w:hAnsi="Consolas" w:cs="Consolas"/>
-          <w:color w:val="9CDCFE"/>
-          <w:sz w:val="20"/>
-          <w:szCs w:val="20"/>
-        </w:rPr>
-        <w:t>mapped</w:t>
-      </w:r>
-      <w:r>
-        <w:rPr>
-          <w:rFonts w:ascii="Consolas" w:eastAsia="Times New Roman" w:hAnsi="Consolas" w:cs="Consolas"/>
-          <w:color w:val="D4D4D4"/>
-          <w:sz w:val="20"/>
-          <w:szCs w:val="20"/>
-        </w:rPr>
-        <w:t>;</w:t>
-      </w:r>
-    </w:p>
-    <w:p>
-      <w:pPr>
-        <w:spacing w:after="0"/>
-        <w:rPr>
-          <w:rFonts w:ascii="Bookman Old Style" w:hAnsi="Bookman Old Style" w:cs="Helvetica"/>
-          <w:spacing w:val="5"/>
-          <w:sz w:val="20"/>
-          <w:szCs w:val="20"/>
-        </w:rPr>
-      </w:pPr>
-    </w:p>
-    <w:p>
-      <w:pPr>
-        <w:spacing w:after="0"/>
-        <w:rPr>
-          <w:rFonts w:ascii="Bookman Old Style" w:hAnsi="Bookman Old Style" w:cs="Helvetica"/>
-          <w:b/>
-          <w:spacing w:val="5"/>
-          <w:sz w:val="20"/>
-          <w:szCs w:val="20"/>
-        </w:rPr>
-      </w:pPr>
-    </w:p>
-    <w:p>
-      <w:pPr>
-        <w:spacing w:after="0"/>
-        <w:rPr>
-          <w:rFonts w:ascii="Bookman Old Style" w:hAnsi="Bookman Old Style" w:cs="Helvetica"/>
-          <w:b/>
-          <w:spacing w:val="5"/>
-          <w:sz w:val="20"/>
-          <w:szCs w:val="20"/>
-        </w:rPr>
-      </w:pPr>
-      <w:r>
-        <w:rPr>
-          <w:rFonts w:ascii="Bookman Old Style" w:hAnsi="Bookman Old Style" w:cs="Helvetica"/>
-          <w:b/>
-          <w:spacing w:val="5"/>
-          <w:sz w:val="20"/>
-          <w:szCs w:val="20"/>
-        </w:rPr>
-        <w:lastRenderedPageBreak/>
-        <w:t xml:space="preserve">31. </w:t>
-      </w:r>
-      <w:r>
-        <w:rPr>
-          <w:rFonts w:ascii="Bookman Old Style" w:hAnsi="Bookman Old Style" w:cs="Helvetica"/>
-          <w:b/>
-          <w:spacing w:val="5"/>
-          <w:sz w:val="20"/>
-          <w:szCs w:val="20"/>
-        </w:rPr>
-        <w:t>@Directive v/s @Component in Angular</w:t>
-      </w:r>
-    </w:p>
-    <w:p>
-      <w:pPr>
-        <w:spacing w:after="0"/>
-        <w:rPr>
-          <w:rFonts w:ascii="Bookman Old Style" w:hAnsi="Bookman Old Style" w:cs="Helvetica"/>
-          <w:b/>
-          <w:spacing w:val="5"/>
-          <w:sz w:val="20"/>
-          <w:szCs w:val="20"/>
-        </w:rPr>
-      </w:pPr>
-    </w:p>
-    <w:p>
-      <w:pPr>
-        <w:spacing w:after="0"/>
-        <w:rPr>
-          <w:rFonts w:ascii="Bookman Old Style" w:hAnsi="Bookman Old Style" w:cs="Helvetica"/>
-          <w:spacing w:val="5"/>
-          <w:sz w:val="20"/>
-          <w:szCs w:val="20"/>
-        </w:rPr>
-      </w:pPr>
-      <w:r>
-        <w:rPr>
-          <w:rFonts w:ascii="Bookman Old Style" w:hAnsi="Bookman Old Style" w:cs="Helvetica"/>
-          <w:b/>
-          <w:spacing w:val="5"/>
-          <w:sz w:val="20"/>
-          <w:szCs w:val="20"/>
-        </w:rPr>
-        <w:t>Directives</w:t>
-      </w:r>
-      <w:r>
-        <w:rPr>
-          <w:rFonts w:ascii="Bookman Old Style" w:hAnsi="Bookman Old Style" w:cs="Helvetica"/>
-          <w:spacing w:val="5"/>
-          <w:sz w:val="20"/>
-          <w:szCs w:val="20"/>
-        </w:rPr>
-        <w:t xml:space="preserve"> add behaviour to an existing DOM element or an existing component instance</w:t>
-      </w:r>
-      <w:r>
-        <w:rPr>
-          <w:rFonts w:ascii="Bookman Old Style" w:hAnsi="Bookman Old Style" w:cs="Helvetica"/>
-          <w:spacing w:val="5"/>
-          <w:sz w:val="20"/>
-          <w:szCs w:val="20"/>
-        </w:rPr>
-        <w:t>.</w:t>
+          <w:lang w:val="en-US"/>
+        </w:rPr>
+        <w:t>) {</w:t>
       </w:r>
     </w:p>
     <w:p>
@@ -8489,18 +9115,6 @@
           <w:lang w:val="en-US"/>
         </w:rPr>
       </w:pPr>
-      <w:proofErr w:type="gramStart"/>
-      <w:r>
-        <w:rPr>
-          <w:rFonts w:ascii="Consolas" w:eastAsia="Times New Roman" w:hAnsi="Consolas" w:cs="Consolas"/>
-          <w:color w:val="C586C0"/>
-          <w:sz w:val="20"/>
-          <w:szCs w:val="20"/>
-          <w:lang w:val="en-US"/>
-        </w:rPr>
-        <w:t>import</w:t>
-      </w:r>
-      <w:proofErr w:type="gramEnd"/>
       <w:r>
         <w:rPr>
           <w:rFonts w:ascii="Consolas" w:eastAsia="Times New Roman" w:hAnsi="Consolas" w:cs="Consolas"/>
@@ -8509,7 +9123,28 @@
           <w:szCs w:val="20"/>
           <w:lang w:val="en-US"/>
         </w:rPr>
-        <w:t xml:space="preserve"> { </w:t>
+        <w:t xml:space="preserve">    </w:t>
+      </w:r>
+      <w:proofErr w:type="spellStart"/>
+      <w:r>
+        <w:rPr>
+          <w:rFonts w:ascii="Consolas" w:eastAsia="Times New Roman" w:hAnsi="Consolas" w:cs="Consolas"/>
+          <w:color w:val="569CD6"/>
+          <w:sz w:val="20"/>
+          <w:szCs w:val="20"/>
+          <w:lang w:val="en-US"/>
+        </w:rPr>
+        <w:t>this</w:t>
+      </w:r>
+      <w:r>
+        <w:rPr>
+          <w:rFonts w:ascii="Consolas" w:eastAsia="Times New Roman" w:hAnsi="Consolas" w:cs="Consolas"/>
+          <w:color w:val="D4D4D4"/>
+          <w:sz w:val="20"/>
+          <w:szCs w:val="20"/>
+          <w:lang w:val="en-US"/>
+        </w:rPr>
+        <w:t>.</w:t>
       </w:r>
       <w:r>
         <w:rPr>
@@ -8519,7 +9154,7 @@
           <w:szCs w:val="20"/>
           <w:lang w:val="en-US"/>
         </w:rPr>
-        <w:t>Directive</w:t>
+        <w:t>elRef</w:t>
       </w:r>
       <w:r>
         <w:rPr>
@@ -8529,9 +9164,8 @@
           <w:szCs w:val="20"/>
           <w:lang w:val="en-US"/>
         </w:rPr>
-        <w:t xml:space="preserve">, </w:t>
-      </w:r>
-      <w:proofErr w:type="spellStart"/>
+        <w:t>.</w:t>
+      </w:r>
       <w:r>
         <w:rPr>
           <w:rFonts w:ascii="Consolas" w:eastAsia="Times New Roman" w:hAnsi="Consolas" w:cs="Consolas"/>
@@ -8540,7 +9174,47 @@
           <w:szCs w:val="20"/>
           <w:lang w:val="en-US"/>
         </w:rPr>
-        <w:t>ElementRef</w:t>
+        <w:t>nativeElement</w:t>
+      </w:r>
+      <w:r>
+        <w:rPr>
+          <w:rFonts w:ascii="Consolas" w:eastAsia="Times New Roman" w:hAnsi="Consolas" w:cs="Consolas"/>
+          <w:color w:val="D4D4D4"/>
+          <w:sz w:val="20"/>
+          <w:szCs w:val="20"/>
+          <w:lang w:val="en-US"/>
+        </w:rPr>
+        <w:t>.</w:t>
+      </w:r>
+      <w:r>
+        <w:rPr>
+          <w:rFonts w:ascii="Consolas" w:eastAsia="Times New Roman" w:hAnsi="Consolas" w:cs="Consolas"/>
+          <w:color w:val="9CDCFE"/>
+          <w:sz w:val="20"/>
+          <w:szCs w:val="20"/>
+          <w:lang w:val="en-US"/>
+        </w:rPr>
+        <w:t>style</w:t>
+      </w:r>
+      <w:r>
+        <w:rPr>
+          <w:rFonts w:ascii="Consolas" w:eastAsia="Times New Roman" w:hAnsi="Consolas" w:cs="Consolas"/>
+          <w:color w:val="D4D4D4"/>
+          <w:sz w:val="20"/>
+          <w:szCs w:val="20"/>
+          <w:lang w:val="en-US"/>
+        </w:rPr>
+        <w:t>.</w:t>
+      </w:r>
+      <w:r>
+        <w:rPr>
+          <w:rFonts w:ascii="Consolas" w:eastAsia="Times New Roman" w:hAnsi="Consolas" w:cs="Consolas"/>
+          <w:color w:val="9CDCFE"/>
+          <w:sz w:val="20"/>
+          <w:szCs w:val="20"/>
+          <w:lang w:val="en-US"/>
+        </w:rPr>
+        <w:t>color</w:t>
       </w:r>
       <w:proofErr w:type="spellEnd"/>
       <w:r>
@@ -8551,49 +9225,7 @@
           <w:szCs w:val="20"/>
           <w:lang w:val="en-US"/>
         </w:rPr>
-        <w:t xml:space="preserve">, </w:t>
-      </w:r>
-      <w:proofErr w:type="spellStart"/>
-      <w:r>
-        <w:rPr>
-          <w:rFonts w:ascii="Consolas" w:eastAsia="Times New Roman" w:hAnsi="Consolas" w:cs="Consolas"/>
-          <w:color w:val="9CDCFE"/>
-          <w:sz w:val="20"/>
-          <w:szCs w:val="20"/>
-          <w:lang w:val="en-US"/>
-        </w:rPr>
-        <w:t>AfterViewInit</w:t>
-      </w:r>
-      <w:proofErr w:type="spellEnd"/>
-      <w:r>
-        <w:rPr>
-          <w:rFonts w:ascii="Consolas" w:eastAsia="Times New Roman" w:hAnsi="Consolas" w:cs="Consolas"/>
-          <w:color w:val="D4D4D4"/>
-          <w:sz w:val="20"/>
-          <w:szCs w:val="20"/>
-          <w:lang w:val="en-US"/>
-        </w:rPr>
-        <w:t xml:space="preserve"> } </w:t>
-      </w:r>
-      <w:r>
-        <w:rPr>
-          <w:rFonts w:ascii="Consolas" w:eastAsia="Times New Roman" w:hAnsi="Consolas" w:cs="Consolas"/>
-          <w:color w:val="C586C0"/>
-          <w:sz w:val="20"/>
-          <w:szCs w:val="20"/>
-          <w:lang w:val="en-US"/>
-        </w:rPr>
-        <w:t>from</w:t>
-      </w:r>
-      <w:r>
-        <w:rPr>
-          <w:rFonts w:ascii="Consolas" w:eastAsia="Times New Roman" w:hAnsi="Consolas" w:cs="Consolas"/>
-          <w:color w:val="D4D4D4"/>
-          <w:sz w:val="20"/>
-          <w:szCs w:val="20"/>
-          <w:lang w:val="en-US"/>
-        </w:rPr>
-        <w:t xml:space="preserve"> </w:t>
+        <w:t xml:space="preserve"> = </w:t>
       </w:r>
       <w:r>
         <w:rPr>
@@ -8603,7 +9235,7 @@
           <w:szCs w:val="20"/>
           <w:lang w:val="en-US"/>
         </w:rPr>
-        <w:t>'@angular/core'</w:t>
+        <w:t>'red'</w:t>
       </w:r>
       <w:r>
         <w:rPr>
@@ -8628,6 +9260,16 @@
           <w:lang w:val="en-US"/>
         </w:rPr>
       </w:pPr>
+      <w:r>
+        <w:rPr>
+          <w:rFonts w:ascii="Consolas" w:eastAsia="Times New Roman" w:hAnsi="Consolas" w:cs="Consolas"/>
+          <w:color w:val="D4D4D4"/>
+          <w:sz w:val="20"/>
+          <w:szCs w:val="20"/>
+          <w:lang w:val="en-US"/>
+        </w:rPr>
+        <w:t xml:space="preserve">  }</w:t>
+      </w:r>
     </w:p>
     <w:p>
       <w:pPr>
@@ -8641,38 +9283,6 @@
           <w:lang w:val="en-US"/>
         </w:rPr>
       </w:pPr>
-      <w:proofErr w:type="gramStart"/>
-      <w:r>
-        <w:rPr>
-          <w:rFonts w:ascii="Consolas" w:eastAsia="Times New Roman" w:hAnsi="Consolas" w:cs="Consolas"/>
-          <w:color w:val="D4D4D4"/>
-          <w:sz w:val="20"/>
-          <w:szCs w:val="20"/>
-          <w:lang w:val="en-US"/>
-        </w:rPr>
-        <w:t>@</w:t>
-      </w:r>
-      <w:r>
-        <w:rPr>
-          <w:rFonts w:ascii="Consolas" w:eastAsia="Times New Roman" w:hAnsi="Consolas" w:cs="Consolas"/>
-          <w:color w:val="DCDCAA"/>
-          <w:sz w:val="20"/>
-          <w:szCs w:val="20"/>
-          <w:lang w:val="en-US"/>
-        </w:rPr>
-        <w:t>Directive</w:t>
-      </w:r>
-      <w:r>
-        <w:rPr>
-          <w:rFonts w:ascii="Consolas" w:eastAsia="Times New Roman" w:hAnsi="Consolas" w:cs="Consolas"/>
-          <w:color w:val="D4D4D4"/>
-          <w:sz w:val="20"/>
-          <w:szCs w:val="20"/>
-          <w:lang w:val="en-US"/>
-        </w:rPr>
-        <w:t>({</w:t>
-      </w:r>
-      <w:proofErr w:type="gramEnd"/>
     </w:p>
     <w:p>
       <w:pPr>
@@ -8700,24 +9310,36 @@
       <w:r>
         <w:rPr>
           <w:rFonts w:ascii="Consolas" w:eastAsia="Times New Roman" w:hAnsi="Consolas" w:cs="Consolas"/>
+          <w:color w:val="DCDCAA"/>
+          <w:sz w:val="20"/>
+          <w:szCs w:val="20"/>
+          <w:lang w:val="en-US"/>
+        </w:rPr>
+        <w:t>change</w:t>
+      </w:r>
+      <w:r>
+        <w:rPr>
+          <w:rFonts w:ascii="Consolas" w:eastAsia="Times New Roman" w:hAnsi="Consolas" w:cs="Consolas"/>
+          <w:color w:val="D4D4D4"/>
+          <w:sz w:val="20"/>
+          <w:szCs w:val="20"/>
+          <w:lang w:val="en-US"/>
+        </w:rPr>
+        <w:t>(</w:t>
+      </w:r>
+      <w:proofErr w:type="spellStart"/>
+      <w:proofErr w:type="gramEnd"/>
+      <w:r>
+        <w:rPr>
+          <w:rFonts w:ascii="Consolas" w:eastAsia="Times New Roman" w:hAnsi="Consolas" w:cs="Consolas"/>
           <w:color w:val="9CDCFE"/>
           <w:sz w:val="20"/>
           <w:szCs w:val="20"/>
           <w:lang w:val="en-US"/>
         </w:rPr>
-        <w:t>selector</w:t>
-      </w:r>
-      <w:proofErr w:type="gramEnd"/>
-      <w:r>
-        <w:rPr>
-          <w:rFonts w:ascii="Consolas" w:eastAsia="Times New Roman" w:hAnsi="Consolas" w:cs="Consolas"/>
-          <w:color w:val="9CDCFE"/>
-          <w:sz w:val="20"/>
-          <w:szCs w:val="20"/>
-          <w:lang w:val="en-US"/>
-        </w:rPr>
-        <w:t>:</w:t>
-      </w:r>
+        <w:t>changedColor</w:t>
+      </w:r>
+      <w:proofErr w:type="spellEnd"/>
       <w:r>
         <w:rPr>
           <w:rFonts w:ascii="Consolas" w:eastAsia="Times New Roman" w:hAnsi="Consolas" w:cs="Consolas"/>
@@ -8726,39 +9348,27 @@
           <w:szCs w:val="20"/>
           <w:lang w:val="en-US"/>
         </w:rPr>
-        <w:t xml:space="preserve"> </w:t>
-      </w:r>
-      <w:r>
-        <w:rPr>
-          <w:rFonts w:ascii="Consolas" w:eastAsia="Times New Roman" w:hAnsi="Consolas" w:cs="Consolas"/>
-          <w:color w:val="CE9178"/>
-          <w:sz w:val="20"/>
-          <w:szCs w:val="20"/>
-          <w:lang w:val="en-US"/>
-        </w:rPr>
-        <w:t>'[</w:t>
-      </w:r>
-      <w:proofErr w:type="spellStart"/>
-      <w:r>
-        <w:rPr>
-          <w:rFonts w:ascii="Consolas" w:eastAsia="Times New Roman" w:hAnsi="Consolas" w:cs="Consolas"/>
-          <w:color w:val="CE9178"/>
-          <w:sz w:val="20"/>
-          <w:szCs w:val="20"/>
-          <w:lang w:val="en-US"/>
-        </w:rPr>
-        <w:t>CpColor</w:t>
-      </w:r>
-      <w:proofErr w:type="spellEnd"/>
-      <w:r>
-        <w:rPr>
-          <w:rFonts w:ascii="Consolas" w:eastAsia="Times New Roman" w:hAnsi="Consolas" w:cs="Consolas"/>
-          <w:color w:val="CE9178"/>
-          <w:sz w:val="20"/>
-          <w:szCs w:val="20"/>
-          <w:lang w:val="en-US"/>
-        </w:rPr>
-        <w:t>]'</w:t>
+        <w:t xml:space="preserve">: </w:t>
+      </w:r>
+      <w:r>
+        <w:rPr>
+          <w:rFonts w:ascii="Consolas" w:eastAsia="Times New Roman" w:hAnsi="Consolas" w:cs="Consolas"/>
+          <w:color w:val="4EC9B0"/>
+          <w:sz w:val="20"/>
+          <w:szCs w:val="20"/>
+          <w:lang w:val="en-US"/>
+        </w:rPr>
+        <w:t>String</w:t>
+      </w:r>
+      <w:r>
+        <w:rPr>
+          <w:rFonts w:ascii="Consolas" w:eastAsia="Times New Roman" w:hAnsi="Consolas" w:cs="Consolas"/>
+          <w:color w:val="D4D4D4"/>
+          <w:sz w:val="20"/>
+          <w:szCs w:val="20"/>
+          <w:lang w:val="en-US"/>
+        </w:rPr>
+        <w:t>) {</w:t>
       </w:r>
     </w:p>
     <w:p>
@@ -8781,7 +9391,131 @@
           <w:szCs w:val="20"/>
           <w:lang w:val="en-US"/>
         </w:rPr>
-        <w:t>})</w:t>
+        <w:t xml:space="preserve">    </w:t>
+      </w:r>
+      <w:proofErr w:type="spellStart"/>
+      <w:r>
+        <w:rPr>
+          <w:rFonts w:ascii="Consolas" w:eastAsia="Times New Roman" w:hAnsi="Consolas" w:cs="Consolas"/>
+          <w:color w:val="569CD6"/>
+          <w:sz w:val="20"/>
+          <w:szCs w:val="20"/>
+          <w:lang w:val="en-US"/>
+        </w:rPr>
+        <w:t>this</w:t>
+      </w:r>
+      <w:r>
+        <w:rPr>
+          <w:rFonts w:ascii="Consolas" w:eastAsia="Times New Roman" w:hAnsi="Consolas" w:cs="Consolas"/>
+          <w:color w:val="D4D4D4"/>
+          <w:sz w:val="20"/>
+          <w:szCs w:val="20"/>
+          <w:lang w:val="en-US"/>
+        </w:rPr>
+        <w:t>.</w:t>
+      </w:r>
+      <w:r>
+        <w:rPr>
+          <w:rFonts w:ascii="Consolas" w:eastAsia="Times New Roman" w:hAnsi="Consolas" w:cs="Consolas"/>
+          <w:color w:val="9CDCFE"/>
+          <w:sz w:val="20"/>
+          <w:szCs w:val="20"/>
+          <w:lang w:val="en-US"/>
+        </w:rPr>
+        <w:t>elRef</w:t>
+      </w:r>
+      <w:r>
+        <w:rPr>
+          <w:rFonts w:ascii="Consolas" w:eastAsia="Times New Roman" w:hAnsi="Consolas" w:cs="Consolas"/>
+          <w:color w:val="D4D4D4"/>
+          <w:sz w:val="20"/>
+          <w:szCs w:val="20"/>
+          <w:lang w:val="en-US"/>
+        </w:rPr>
+        <w:t>.</w:t>
+      </w:r>
+      <w:r>
+        <w:rPr>
+          <w:rFonts w:ascii="Consolas" w:eastAsia="Times New Roman" w:hAnsi="Consolas" w:cs="Consolas"/>
+          <w:color w:val="9CDCFE"/>
+          <w:sz w:val="20"/>
+          <w:szCs w:val="20"/>
+          <w:lang w:val="en-US"/>
+        </w:rPr>
+        <w:t>nativeElement</w:t>
+      </w:r>
+      <w:r>
+        <w:rPr>
+          <w:rFonts w:ascii="Consolas" w:eastAsia="Times New Roman" w:hAnsi="Consolas" w:cs="Consolas"/>
+          <w:color w:val="D4D4D4"/>
+          <w:sz w:val="20"/>
+          <w:szCs w:val="20"/>
+          <w:lang w:val="en-US"/>
+        </w:rPr>
+        <w:t>.</w:t>
+      </w:r>
+      <w:r>
+        <w:rPr>
+          <w:rFonts w:ascii="Consolas" w:eastAsia="Times New Roman" w:hAnsi="Consolas" w:cs="Consolas"/>
+          <w:color w:val="9CDCFE"/>
+          <w:sz w:val="20"/>
+          <w:szCs w:val="20"/>
+          <w:lang w:val="en-US"/>
+        </w:rPr>
+        <w:t>style</w:t>
+      </w:r>
+      <w:r>
+        <w:rPr>
+          <w:rFonts w:ascii="Consolas" w:eastAsia="Times New Roman" w:hAnsi="Consolas" w:cs="Consolas"/>
+          <w:color w:val="D4D4D4"/>
+          <w:sz w:val="20"/>
+          <w:szCs w:val="20"/>
+          <w:lang w:val="en-US"/>
+        </w:rPr>
+        <w:t>.</w:t>
+      </w:r>
+      <w:r>
+        <w:rPr>
+          <w:rFonts w:ascii="Consolas" w:eastAsia="Times New Roman" w:hAnsi="Consolas" w:cs="Consolas"/>
+          <w:color w:val="9CDCFE"/>
+          <w:sz w:val="20"/>
+          <w:szCs w:val="20"/>
+          <w:lang w:val="en-US"/>
+        </w:rPr>
+        <w:t>color</w:t>
+      </w:r>
+      <w:proofErr w:type="spellEnd"/>
+      <w:r>
+        <w:rPr>
+          <w:rFonts w:ascii="Consolas" w:eastAsia="Times New Roman" w:hAnsi="Consolas" w:cs="Consolas"/>
+          <w:color w:val="D4D4D4"/>
+          <w:sz w:val="20"/>
+          <w:szCs w:val="20"/>
+          <w:lang w:val="en-US"/>
+        </w:rPr>
+        <w:t xml:space="preserve"> = </w:t>
+      </w:r>
+      <w:proofErr w:type="spellStart"/>
+      <w:r>
+        <w:rPr>
+          <w:rFonts w:ascii="Consolas" w:eastAsia="Times New Roman" w:hAnsi="Consolas" w:cs="Consolas"/>
+          <w:color w:val="9CDCFE"/>
+          <w:sz w:val="20"/>
+          <w:szCs w:val="20"/>
+          <w:lang w:val="en-US"/>
+        </w:rPr>
+        <w:t>changedColor</w:t>
+      </w:r>
+      <w:proofErr w:type="spellEnd"/>
+      <w:r>
+        <w:rPr>
+          <w:rFonts w:ascii="Consolas" w:eastAsia="Times New Roman" w:hAnsi="Consolas" w:cs="Consolas"/>
+          <w:color w:val="D4D4D4"/>
+          <w:sz w:val="20"/>
+          <w:szCs w:val="20"/>
+          <w:lang w:val="en-US"/>
+        </w:rPr>
+        <w:t>;</w:t>
       </w:r>
     </w:p>
     <w:p>
@@ -8796,18 +9530,6 @@
           <w:lang w:val="en-US"/>
         </w:rPr>
       </w:pPr>
-      <w:proofErr w:type="gramStart"/>
-      <w:r>
-        <w:rPr>
-          <w:rFonts w:ascii="Consolas" w:eastAsia="Times New Roman" w:hAnsi="Consolas" w:cs="Consolas"/>
-          <w:color w:val="C586C0"/>
-          <w:sz w:val="20"/>
-          <w:szCs w:val="20"/>
-          <w:lang w:val="en-US"/>
-        </w:rPr>
-        <w:t>export</w:t>
-      </w:r>
-      <w:proofErr w:type="gramEnd"/>
       <w:r>
         <w:rPr>
           <w:rFonts w:ascii="Consolas" w:eastAsia="Times New Roman" w:hAnsi="Consolas" w:cs="Consolas"/>
@@ -8816,91 +9538,7 @@
           <w:szCs w:val="20"/>
           <w:lang w:val="en-US"/>
         </w:rPr>
-        <w:t xml:space="preserve"> </w:t>
-      </w:r>
-      <w:r>
-        <w:rPr>
-          <w:rFonts w:ascii="Consolas" w:eastAsia="Times New Roman" w:hAnsi="Consolas" w:cs="Consolas"/>
-          <w:color w:val="569CD6"/>
-          <w:sz w:val="20"/>
-          <w:szCs w:val="20"/>
-          <w:lang w:val="en-US"/>
-        </w:rPr>
-        <w:t>class</w:t>
-      </w:r>
-      <w:r>
-        <w:rPr>
-          <w:rFonts w:ascii="Consolas" w:eastAsia="Times New Roman" w:hAnsi="Consolas" w:cs="Consolas"/>
-          <w:color w:val="D4D4D4"/>
-          <w:sz w:val="20"/>
-          <w:szCs w:val="20"/>
-          <w:lang w:val="en-US"/>
-        </w:rPr>
-        <w:t xml:space="preserve"> </w:t>
-      </w:r>
-      <w:proofErr w:type="spellStart"/>
-      <w:r>
-        <w:rPr>
-          <w:rFonts w:ascii="Consolas" w:eastAsia="Times New Roman" w:hAnsi="Consolas" w:cs="Consolas"/>
-          <w:color w:val="4EC9B0"/>
-          <w:sz w:val="20"/>
-          <w:szCs w:val="20"/>
-          <w:lang w:val="en-US"/>
-        </w:rPr>
-        <w:t>CpColorDirective</w:t>
-      </w:r>
-      <w:proofErr w:type="spellEnd"/>
-      <w:r>
-        <w:rPr>
-          <w:rFonts w:ascii="Consolas" w:eastAsia="Times New Roman" w:hAnsi="Consolas" w:cs="Consolas"/>
-          <w:color w:val="D4D4D4"/>
-          <w:sz w:val="20"/>
-          <w:szCs w:val="20"/>
-          <w:lang w:val="en-US"/>
-        </w:rPr>
-        <w:t xml:space="preserve"> </w:t>
-      </w:r>
-      <w:r>
-        <w:rPr>
-          <w:rFonts w:ascii="Consolas" w:eastAsia="Times New Roman" w:hAnsi="Consolas" w:cs="Consolas"/>
-          <w:color w:val="569CD6"/>
-          <w:sz w:val="20"/>
-          <w:szCs w:val="20"/>
-          <w:lang w:val="en-US"/>
-        </w:rPr>
-        <w:t>implements</w:t>
-      </w:r>
-      <w:r>
-        <w:rPr>
-          <w:rFonts w:ascii="Consolas" w:eastAsia="Times New Roman" w:hAnsi="Consolas" w:cs="Consolas"/>
-          <w:color w:val="D4D4D4"/>
-          <w:sz w:val="20"/>
-          <w:szCs w:val="20"/>
-          <w:lang w:val="en-US"/>
-        </w:rPr>
-        <w:t xml:space="preserve"> </w:t>
-      </w:r>
-      <w:proofErr w:type="spellStart"/>
-      <w:r>
-        <w:rPr>
-          <w:rFonts w:ascii="Consolas" w:eastAsia="Times New Roman" w:hAnsi="Consolas" w:cs="Consolas"/>
-          <w:color w:val="4EC9B0"/>
-          <w:sz w:val="20"/>
-          <w:szCs w:val="20"/>
-          <w:lang w:val="en-US"/>
-        </w:rPr>
-        <w:t>AfterViewInit</w:t>
-      </w:r>
-      <w:proofErr w:type="spellEnd"/>
-      <w:r>
-        <w:rPr>
-          <w:rFonts w:ascii="Consolas" w:eastAsia="Times New Roman" w:hAnsi="Consolas" w:cs="Consolas"/>
-          <w:color w:val="D4D4D4"/>
-          <w:sz w:val="20"/>
-          <w:szCs w:val="20"/>
-          <w:lang w:val="en-US"/>
-        </w:rPr>
-        <w:t xml:space="preserve"> {</w:t>
+        <w:t xml:space="preserve">  }</w:t>
       </w:r>
     </w:p>
     <w:p>
@@ -8923,93 +9561,49 @@
           <w:szCs w:val="20"/>
           <w:lang w:val="en-US"/>
         </w:rPr>
-        <w:t xml:space="preserve">  </w:t>
-      </w:r>
-      <w:proofErr w:type="gramStart"/>
-      <w:r>
-        <w:rPr>
-          <w:rFonts w:ascii="Consolas" w:eastAsia="Times New Roman" w:hAnsi="Consolas" w:cs="Consolas"/>
-          <w:color w:val="569CD6"/>
-          <w:sz w:val="20"/>
-          <w:szCs w:val="20"/>
-          <w:lang w:val="en-US"/>
-        </w:rPr>
-        <w:t>constructor</w:t>
-      </w:r>
-      <w:r>
-        <w:rPr>
-          <w:rFonts w:ascii="Consolas" w:eastAsia="Times New Roman" w:hAnsi="Consolas" w:cs="Consolas"/>
-          <w:color w:val="D4D4D4"/>
-          <w:sz w:val="20"/>
-          <w:szCs w:val="20"/>
-          <w:lang w:val="en-US"/>
-        </w:rPr>
-        <w:t>(</w:t>
-      </w:r>
-      <w:proofErr w:type="gramEnd"/>
-      <w:r>
-        <w:rPr>
-          <w:rFonts w:ascii="Consolas" w:eastAsia="Times New Roman" w:hAnsi="Consolas" w:cs="Consolas"/>
-          <w:color w:val="569CD6"/>
-          <w:sz w:val="20"/>
-          <w:szCs w:val="20"/>
-          <w:lang w:val="en-US"/>
-        </w:rPr>
-        <w:t>private</w:t>
-      </w:r>
-      <w:r>
-        <w:rPr>
-          <w:rFonts w:ascii="Consolas" w:eastAsia="Times New Roman" w:hAnsi="Consolas" w:cs="Consolas"/>
-          <w:color w:val="D4D4D4"/>
-          <w:sz w:val="20"/>
-          <w:szCs w:val="20"/>
-          <w:lang w:val="en-US"/>
-        </w:rPr>
-        <w:t xml:space="preserve"> </w:t>
-      </w:r>
-      <w:proofErr w:type="spellStart"/>
-      <w:r>
-        <w:rPr>
-          <w:rFonts w:ascii="Consolas" w:eastAsia="Times New Roman" w:hAnsi="Consolas" w:cs="Consolas"/>
-          <w:color w:val="9CDCFE"/>
-          <w:sz w:val="20"/>
-          <w:szCs w:val="20"/>
-          <w:lang w:val="en-US"/>
-        </w:rPr>
-        <w:t>elRef</w:t>
-      </w:r>
-      <w:proofErr w:type="spellEnd"/>
-      <w:r>
-        <w:rPr>
-          <w:rFonts w:ascii="Consolas" w:eastAsia="Times New Roman" w:hAnsi="Consolas" w:cs="Consolas"/>
-          <w:color w:val="D4D4D4"/>
-          <w:sz w:val="20"/>
-          <w:szCs w:val="20"/>
-          <w:lang w:val="en-US"/>
-        </w:rPr>
-        <w:t xml:space="preserve">: </w:t>
-      </w:r>
-      <w:proofErr w:type="spellStart"/>
-      <w:r>
-        <w:rPr>
-          <w:rFonts w:ascii="Consolas" w:eastAsia="Times New Roman" w:hAnsi="Consolas" w:cs="Consolas"/>
-          <w:color w:val="4EC9B0"/>
-          <w:sz w:val="20"/>
-          <w:szCs w:val="20"/>
-          <w:lang w:val="en-US"/>
-        </w:rPr>
-        <w:t>ElementRef</w:t>
-      </w:r>
-      <w:proofErr w:type="spellEnd"/>
-      <w:r>
-        <w:rPr>
-          <w:rFonts w:ascii="Consolas" w:eastAsia="Times New Roman" w:hAnsi="Consolas" w:cs="Consolas"/>
-          <w:color w:val="D4D4D4"/>
-          <w:sz w:val="20"/>
-          <w:szCs w:val="20"/>
-          <w:lang w:val="en-US"/>
-        </w:rPr>
-        <w:t>) {</w:t>
+        <w:t xml:space="preserve">} </w:t>
+      </w:r>
+    </w:p>
+    <w:p>
+      <w:pPr>
+        <w:spacing w:after="0"/>
+        <w:rPr>
+          <w:rFonts w:ascii="Bookman Old Style" w:hAnsi="Bookman Old Style" w:cs="Helvetica"/>
+          <w:b/>
+          <w:spacing w:val="5"/>
+          <w:sz w:val="20"/>
+          <w:szCs w:val="20"/>
+        </w:rPr>
+      </w:pPr>
+    </w:p>
+    <w:p>
+      <w:pPr>
+        <w:spacing w:after="0"/>
+        <w:rPr>
+          <w:rFonts w:ascii="Bookman Old Style" w:hAnsi="Bookman Old Style" w:cs="Helvetica"/>
+          <w:spacing w:val="5"/>
+          <w:sz w:val="20"/>
+          <w:szCs w:val="20"/>
+        </w:rPr>
+      </w:pPr>
+      <w:r>
+        <w:rPr>
+          <w:rFonts w:ascii="Bookman Old Style" w:hAnsi="Bookman Old Style" w:cs="Helvetica"/>
+          <w:b/>
+          <w:spacing w:val="5"/>
+          <w:sz w:val="20"/>
+          <w:szCs w:val="20"/>
+        </w:rPr>
+        <w:t>Component</w:t>
+      </w:r>
+      <w:r>
+        <w:rPr>
+          <w:rFonts w:ascii="Bookman Old Style" w:hAnsi="Bookman Old Style" w:cs="Helvetica"/>
+          <w:spacing w:val="5"/>
+          <w:sz w:val="20"/>
+          <w:szCs w:val="20"/>
+        </w:rPr>
+        <w:t>, rather than adding/modifying behaviour, actually creates its own view (hierarchy of DOM elements) with attached behaviour.</w:t>
       </w:r>
     </w:p>
     <w:p>
@@ -9024,6 +9618,18 @@
           <w:lang w:val="en-US"/>
         </w:rPr>
       </w:pPr>
+      <w:proofErr w:type="gramStart"/>
+      <w:r>
+        <w:rPr>
+          <w:rFonts w:ascii="Consolas" w:eastAsia="Times New Roman" w:hAnsi="Consolas" w:cs="Consolas"/>
+          <w:color w:val="C586C0"/>
+          <w:sz w:val="20"/>
+          <w:szCs w:val="20"/>
+          <w:lang w:val="en-US"/>
+        </w:rPr>
+        <w:t>import</w:t>
+      </w:r>
+      <w:proofErr w:type="gramEnd"/>
       <w:r>
         <w:rPr>
           <w:rFonts w:ascii="Consolas" w:eastAsia="Times New Roman" w:hAnsi="Consolas" w:cs="Consolas"/>
@@ -9032,7 +9638,111 @@
           <w:szCs w:val="20"/>
           <w:lang w:val="en-US"/>
         </w:rPr>
-        <w:t xml:space="preserve">  }</w:t>
+        <w:t xml:space="preserve"> { </w:t>
+      </w:r>
+      <w:r>
+        <w:rPr>
+          <w:rFonts w:ascii="Consolas" w:eastAsia="Times New Roman" w:hAnsi="Consolas" w:cs="Consolas"/>
+          <w:color w:val="9CDCFE"/>
+          <w:sz w:val="20"/>
+          <w:szCs w:val="20"/>
+          <w:lang w:val="en-US"/>
+        </w:rPr>
+        <w:t>Component</w:t>
+      </w:r>
+      <w:r>
+        <w:rPr>
+          <w:rFonts w:ascii="Consolas" w:eastAsia="Times New Roman" w:hAnsi="Consolas" w:cs="Consolas"/>
+          <w:color w:val="D4D4D4"/>
+          <w:sz w:val="20"/>
+          <w:szCs w:val="20"/>
+          <w:lang w:val="en-US"/>
+        </w:rPr>
+        <w:t xml:space="preserve">, </w:t>
+      </w:r>
+      <w:proofErr w:type="spellStart"/>
+      <w:r>
+        <w:rPr>
+          <w:rFonts w:ascii="Consolas" w:eastAsia="Times New Roman" w:hAnsi="Consolas" w:cs="Consolas"/>
+          <w:color w:val="9CDCFE"/>
+          <w:sz w:val="20"/>
+          <w:szCs w:val="20"/>
+          <w:lang w:val="en-US"/>
+        </w:rPr>
+        <w:t>OnInit</w:t>
+      </w:r>
+      <w:proofErr w:type="spellEnd"/>
+      <w:r>
+        <w:rPr>
+          <w:rFonts w:ascii="Consolas" w:eastAsia="Times New Roman" w:hAnsi="Consolas" w:cs="Consolas"/>
+          <w:color w:val="D4D4D4"/>
+          <w:sz w:val="20"/>
+          <w:szCs w:val="20"/>
+          <w:lang w:val="en-US"/>
+        </w:rPr>
+        <w:t xml:space="preserve">, </w:t>
+      </w:r>
+      <w:proofErr w:type="spellStart"/>
+      <w:r>
+        <w:rPr>
+          <w:rFonts w:ascii="Consolas" w:eastAsia="Times New Roman" w:hAnsi="Consolas" w:cs="Consolas"/>
+          <w:color w:val="9CDCFE"/>
+          <w:sz w:val="20"/>
+          <w:szCs w:val="20"/>
+          <w:lang w:val="en-US"/>
+        </w:rPr>
+        <w:t>ViewChild</w:t>
+      </w:r>
+      <w:proofErr w:type="spellEnd"/>
+      <w:r>
+        <w:rPr>
+          <w:rFonts w:ascii="Consolas" w:eastAsia="Times New Roman" w:hAnsi="Consolas" w:cs="Consolas"/>
+          <w:color w:val="D4D4D4"/>
+          <w:sz w:val="20"/>
+          <w:szCs w:val="20"/>
+          <w:lang w:val="en-US"/>
+        </w:rPr>
+        <w:t xml:space="preserve"> } </w:t>
+      </w:r>
+      <w:r>
+        <w:rPr>
+          <w:rFonts w:ascii="Consolas" w:eastAsia="Times New Roman" w:hAnsi="Consolas" w:cs="Consolas"/>
+          <w:color w:val="C586C0"/>
+          <w:sz w:val="20"/>
+          <w:szCs w:val="20"/>
+          <w:lang w:val="en-US"/>
+        </w:rPr>
+        <w:t>from</w:t>
+      </w:r>
+      <w:r>
+        <w:rPr>
+          <w:rFonts w:ascii="Consolas" w:eastAsia="Times New Roman" w:hAnsi="Consolas" w:cs="Consolas"/>
+          <w:color w:val="D4D4D4"/>
+          <w:sz w:val="20"/>
+          <w:szCs w:val="20"/>
+          <w:lang w:val="en-US"/>
+        </w:rPr>
+        <w:t xml:space="preserve"> </w:t>
+      </w:r>
+      <w:r>
+        <w:rPr>
+          <w:rFonts w:ascii="Consolas" w:eastAsia="Times New Roman" w:hAnsi="Consolas" w:cs="Consolas"/>
+          <w:color w:val="CE9178"/>
+          <w:sz w:val="20"/>
+          <w:szCs w:val="20"/>
+          <w:lang w:val="en-US"/>
+        </w:rPr>
+        <w:t>'@angular/core'</w:t>
+      </w:r>
+      <w:r>
+        <w:rPr>
+          <w:rFonts w:ascii="Consolas" w:eastAsia="Times New Roman" w:hAnsi="Consolas" w:cs="Consolas"/>
+          <w:color w:val="D4D4D4"/>
+          <w:sz w:val="20"/>
+          <w:szCs w:val="20"/>
+          <w:lang w:val="en-US"/>
+        </w:rPr>
+        <w:t>;</w:t>
       </w:r>
     </w:p>
     <w:p>
@@ -9047,6 +9757,112 @@
           <w:lang w:val="en-US"/>
         </w:rPr>
       </w:pPr>
+      <w:proofErr w:type="gramStart"/>
+      <w:r>
+        <w:rPr>
+          <w:rFonts w:ascii="Consolas" w:eastAsia="Times New Roman" w:hAnsi="Consolas" w:cs="Consolas"/>
+          <w:color w:val="C586C0"/>
+          <w:sz w:val="20"/>
+          <w:szCs w:val="20"/>
+          <w:lang w:val="en-US"/>
+        </w:rPr>
+        <w:t>import</w:t>
+      </w:r>
+      <w:proofErr w:type="gramEnd"/>
+      <w:r>
+        <w:rPr>
+          <w:rFonts w:ascii="Consolas" w:eastAsia="Times New Roman" w:hAnsi="Consolas" w:cs="Consolas"/>
+          <w:color w:val="D4D4D4"/>
+          <w:sz w:val="20"/>
+          <w:szCs w:val="20"/>
+          <w:lang w:val="en-US"/>
+        </w:rPr>
+        <w:t xml:space="preserve"> { </w:t>
+      </w:r>
+      <w:proofErr w:type="spellStart"/>
+      <w:r>
+        <w:rPr>
+          <w:rFonts w:ascii="Consolas" w:eastAsia="Times New Roman" w:hAnsi="Consolas" w:cs="Consolas"/>
+          <w:color w:val="9CDCFE"/>
+          <w:sz w:val="20"/>
+          <w:szCs w:val="20"/>
+          <w:lang w:val="en-US"/>
+        </w:rPr>
+        <w:t>CpColorDirective</w:t>
+      </w:r>
+      <w:proofErr w:type="spellEnd"/>
+      <w:r>
+        <w:rPr>
+          <w:rFonts w:ascii="Consolas" w:eastAsia="Times New Roman" w:hAnsi="Consolas" w:cs="Consolas"/>
+          <w:color w:val="D4D4D4"/>
+          <w:sz w:val="20"/>
+          <w:szCs w:val="20"/>
+          <w:lang w:val="en-US"/>
+        </w:rPr>
+        <w:t xml:space="preserve"> } </w:t>
+      </w:r>
+      <w:r>
+        <w:rPr>
+          <w:rFonts w:ascii="Consolas" w:eastAsia="Times New Roman" w:hAnsi="Consolas" w:cs="Consolas"/>
+          <w:color w:val="C586C0"/>
+          <w:sz w:val="20"/>
+          <w:szCs w:val="20"/>
+          <w:lang w:val="en-US"/>
+        </w:rPr>
+        <w:t>from</w:t>
+      </w:r>
+      <w:r>
+        <w:rPr>
+          <w:rFonts w:ascii="Consolas" w:eastAsia="Times New Roman" w:hAnsi="Consolas" w:cs="Consolas"/>
+          <w:color w:val="D4D4D4"/>
+          <w:sz w:val="20"/>
+          <w:szCs w:val="20"/>
+          <w:lang w:val="en-US"/>
+        </w:rPr>
+        <w:t xml:space="preserve"> </w:t>
+      </w:r>
+      <w:r>
+        <w:rPr>
+          <w:rFonts w:ascii="Consolas" w:eastAsia="Times New Roman" w:hAnsi="Consolas" w:cs="Consolas"/>
+          <w:color w:val="CE9178"/>
+          <w:sz w:val="20"/>
+          <w:szCs w:val="20"/>
+          <w:lang w:val="en-US"/>
+        </w:rPr>
+        <w:t>'../</w:t>
+      </w:r>
+      <w:proofErr w:type="spellStart"/>
+      <w:r>
+        <w:rPr>
+          <w:rFonts w:ascii="Consolas" w:eastAsia="Times New Roman" w:hAnsi="Consolas" w:cs="Consolas"/>
+          <w:color w:val="CE9178"/>
+          <w:sz w:val="20"/>
+          <w:szCs w:val="20"/>
+          <w:lang w:val="en-US"/>
+        </w:rPr>
+        <w:t>cp-color.directive</w:t>
+      </w:r>
+      <w:proofErr w:type="spellEnd"/>
+      <w:r>
+        <w:rPr>
+          <w:rFonts w:ascii="Consolas" w:eastAsia="Times New Roman" w:hAnsi="Consolas" w:cs="Consolas"/>
+          <w:color w:val="CE9178"/>
+          <w:sz w:val="20"/>
+          <w:szCs w:val="20"/>
+          <w:lang w:val="en-US"/>
+        </w:rPr>
+        <w:t>'</w:t>
+      </w:r>
+      <w:r>
+        <w:rPr>
+          <w:rFonts w:ascii="Consolas" w:eastAsia="Times New Roman" w:hAnsi="Consolas" w:cs="Consolas"/>
+          <w:color w:val="D4D4D4"/>
+          <w:sz w:val="20"/>
+          <w:szCs w:val="20"/>
+          <w:lang w:val="en-US"/>
+        </w:rPr>
+        <w:t>;</w:t>
+      </w:r>
     </w:p>
     <w:p>
       <w:pPr>
@@ -9060,6 +9876,161 @@
           <w:lang w:val="en-US"/>
         </w:rPr>
       </w:pPr>
+    </w:p>
+    <w:p>
+      <w:pPr>
+        <w:shd w:val="clear" w:color="auto" w:fill="1E1E1E"/>
+        <w:spacing w:after="0" w:line="219" w:lineRule="atLeast"/>
+        <w:rPr>
+          <w:rFonts w:ascii="Consolas" w:eastAsia="Times New Roman" w:hAnsi="Consolas" w:cs="Consolas"/>
+          <w:color w:val="D4D4D4"/>
+          <w:sz w:val="20"/>
+          <w:szCs w:val="20"/>
+          <w:lang w:val="en-US"/>
+        </w:rPr>
+      </w:pPr>
+      <w:proofErr w:type="gramStart"/>
+      <w:r>
+        <w:rPr>
+          <w:rFonts w:ascii="Consolas" w:eastAsia="Times New Roman" w:hAnsi="Consolas" w:cs="Consolas"/>
+          <w:color w:val="D4D4D4"/>
+          <w:sz w:val="20"/>
+          <w:szCs w:val="20"/>
+          <w:lang w:val="en-US"/>
+        </w:rPr>
+        <w:t>@</w:t>
+      </w:r>
+      <w:r>
+        <w:rPr>
+          <w:rFonts w:ascii="Consolas" w:eastAsia="Times New Roman" w:hAnsi="Consolas" w:cs="Consolas"/>
+          <w:color w:val="DCDCAA"/>
+          <w:sz w:val="20"/>
+          <w:szCs w:val="20"/>
+          <w:lang w:val="en-US"/>
+        </w:rPr>
+        <w:t>Component</w:t>
+      </w:r>
+      <w:r>
+        <w:rPr>
+          <w:rFonts w:ascii="Consolas" w:eastAsia="Times New Roman" w:hAnsi="Consolas" w:cs="Consolas"/>
+          <w:color w:val="D4D4D4"/>
+          <w:sz w:val="20"/>
+          <w:szCs w:val="20"/>
+          <w:lang w:val="en-US"/>
+        </w:rPr>
+        <w:t>({</w:t>
+      </w:r>
+      <w:proofErr w:type="gramEnd"/>
+    </w:p>
+    <w:p>
+      <w:pPr>
+        <w:shd w:val="clear" w:color="auto" w:fill="1E1E1E"/>
+        <w:spacing w:after="0" w:line="219" w:lineRule="atLeast"/>
+        <w:rPr>
+          <w:rFonts w:ascii="Consolas" w:eastAsia="Times New Roman" w:hAnsi="Consolas" w:cs="Consolas"/>
+          <w:color w:val="D4D4D4"/>
+          <w:sz w:val="20"/>
+          <w:szCs w:val="20"/>
+          <w:lang w:val="en-US"/>
+        </w:rPr>
+      </w:pPr>
+      <w:r>
+        <w:rPr>
+          <w:rFonts w:ascii="Consolas" w:eastAsia="Times New Roman" w:hAnsi="Consolas" w:cs="Consolas"/>
+          <w:color w:val="D4D4D4"/>
+          <w:sz w:val="20"/>
+          <w:szCs w:val="20"/>
+          <w:lang w:val="en-US"/>
+        </w:rPr>
+        <w:t xml:space="preserve">  </w:t>
+      </w:r>
+      <w:proofErr w:type="gramStart"/>
+      <w:r>
+        <w:rPr>
+          <w:rFonts w:ascii="Consolas" w:eastAsia="Times New Roman" w:hAnsi="Consolas" w:cs="Consolas"/>
+          <w:color w:val="9CDCFE"/>
+          <w:sz w:val="20"/>
+          <w:szCs w:val="20"/>
+          <w:lang w:val="en-US"/>
+        </w:rPr>
+        <w:t>selector</w:t>
+      </w:r>
+      <w:proofErr w:type="gramEnd"/>
+      <w:r>
+        <w:rPr>
+          <w:rFonts w:ascii="Consolas" w:eastAsia="Times New Roman" w:hAnsi="Consolas" w:cs="Consolas"/>
+          <w:color w:val="9CDCFE"/>
+          <w:sz w:val="20"/>
+          <w:szCs w:val="20"/>
+          <w:lang w:val="en-US"/>
+        </w:rPr>
+        <w:t>:</w:t>
+      </w:r>
+      <w:r>
+        <w:rPr>
+          <w:rFonts w:ascii="Consolas" w:eastAsia="Times New Roman" w:hAnsi="Consolas" w:cs="Consolas"/>
+          <w:color w:val="D4D4D4"/>
+          <w:sz w:val="20"/>
+          <w:szCs w:val="20"/>
+          <w:lang w:val="en-US"/>
+        </w:rPr>
+        <w:t xml:space="preserve"> </w:t>
+      </w:r>
+      <w:r>
+        <w:rPr>
+          <w:rFonts w:ascii="Consolas" w:eastAsia="Times New Roman" w:hAnsi="Consolas" w:cs="Consolas"/>
+          <w:color w:val="CE9178"/>
+          <w:sz w:val="20"/>
+          <w:szCs w:val="20"/>
+          <w:lang w:val="en-US"/>
+        </w:rPr>
+        <w:t>'app-</w:t>
+      </w:r>
+      <w:proofErr w:type="spellStart"/>
+      <w:r>
+        <w:rPr>
+          <w:rFonts w:ascii="Consolas" w:eastAsia="Times New Roman" w:hAnsi="Consolas" w:cs="Consolas"/>
+          <w:color w:val="CE9178"/>
+          <w:sz w:val="20"/>
+          <w:szCs w:val="20"/>
+          <w:lang w:val="en-US"/>
+        </w:rPr>
+        <w:t>cpcolor</w:t>
+      </w:r>
+      <w:proofErr w:type="spellEnd"/>
+      <w:r>
+        <w:rPr>
+          <w:rFonts w:ascii="Consolas" w:eastAsia="Times New Roman" w:hAnsi="Consolas" w:cs="Consolas"/>
+          <w:color w:val="CE9178"/>
+          <w:sz w:val="20"/>
+          <w:szCs w:val="20"/>
+          <w:lang w:val="en-US"/>
+        </w:rPr>
+        <w:t>-parent'</w:t>
+      </w:r>
+      <w:r>
+        <w:rPr>
+          <w:rFonts w:ascii="Consolas" w:eastAsia="Times New Roman" w:hAnsi="Consolas" w:cs="Consolas"/>
+          <w:color w:val="D4D4D4"/>
+          <w:sz w:val="20"/>
+          <w:szCs w:val="20"/>
+          <w:lang w:val="en-US"/>
+        </w:rPr>
+        <w:t>,</w:t>
+      </w:r>
+    </w:p>
+    <w:p>
+      <w:pPr>
+        <w:shd w:val="clear" w:color="auto" w:fill="1E1E1E"/>
+        <w:spacing w:after="0" w:line="219" w:lineRule="atLeast"/>
+        <w:rPr>
+          <w:rFonts w:ascii="Consolas" w:eastAsia="Times New Roman" w:hAnsi="Consolas" w:cs="Consolas"/>
+          <w:color w:val="D4D4D4"/>
+          <w:sz w:val="20"/>
+          <w:szCs w:val="20"/>
+          <w:lang w:val="en-US"/>
+        </w:rPr>
+      </w:pPr>
       <w:r>
         <w:rPr>
           <w:rFonts w:ascii="Consolas" w:eastAsia="Times New Roman" w:hAnsi="Consolas" w:cs="Consolas"/>
@@ -9075,14 +10046,25 @@
       <w:r>
         <w:rPr>
           <w:rFonts w:ascii="Consolas" w:eastAsia="Times New Roman" w:hAnsi="Consolas" w:cs="Consolas"/>
-          <w:color w:val="DCDCAA"/>
-          <w:sz w:val="20"/>
-          <w:szCs w:val="20"/>
-          <w:lang w:val="en-US"/>
-        </w:rPr>
-        <w:t>ngAfterViewInit</w:t>
+          <w:color w:val="9CDCFE"/>
+          <w:sz w:val="20"/>
+          <w:szCs w:val="20"/>
+          <w:lang w:val="en-US"/>
+        </w:rPr>
+        <w:t>templateUrl</w:t>
       </w:r>
       <w:proofErr w:type="spellEnd"/>
+      <w:proofErr w:type="gramEnd"/>
+      <w:r>
+        <w:rPr>
+          <w:rFonts w:ascii="Consolas" w:eastAsia="Times New Roman" w:hAnsi="Consolas" w:cs="Consolas"/>
+          <w:color w:val="9CDCFE"/>
+          <w:sz w:val="20"/>
+          <w:szCs w:val="20"/>
+          <w:lang w:val="en-US"/>
+        </w:rPr>
+        <w:t>:</w:t>
+      </w:r>
       <w:r>
         <w:rPr>
           <w:rFonts w:ascii="Consolas" w:eastAsia="Times New Roman" w:hAnsi="Consolas" w:cs="Consolas"/>
@@ -9091,9 +10073,18 @@
           <w:szCs w:val="20"/>
           <w:lang w:val="en-US"/>
         </w:rPr>
-        <w:t>(</w:t>
-      </w:r>
-      <w:proofErr w:type="gramEnd"/>
+        <w:t xml:space="preserve"> </w:t>
+      </w:r>
+      <w:r>
+        <w:rPr>
+          <w:rFonts w:ascii="Consolas" w:eastAsia="Times New Roman" w:hAnsi="Consolas" w:cs="Consolas"/>
+          <w:color w:val="CE9178"/>
+          <w:sz w:val="20"/>
+          <w:szCs w:val="20"/>
+          <w:lang w:val="en-US"/>
+        </w:rPr>
+        <w:t>'./cpcolor-parent.component.html'</w:t>
+      </w:r>
       <w:r>
         <w:rPr>
           <w:rFonts w:ascii="Consolas" w:eastAsia="Times New Roman" w:hAnsi="Consolas" w:cs="Consolas"/>
@@ -9102,7 +10093,7 @@
           <w:szCs w:val="20"/>
           <w:lang w:val="en-US"/>
         </w:rPr>
-        <w:t>) {</w:t>
+        <w:t>,</w:t>
       </w:r>
     </w:p>
     <w:p>
@@ -9125,18 +10116,31 @@
           <w:szCs w:val="20"/>
           <w:lang w:val="en-US"/>
         </w:rPr>
-        <w:t xml:space="preserve">    </w:t>
+        <w:t xml:space="preserve">  </w:t>
       </w:r>
       <w:proofErr w:type="spellStart"/>
-      <w:r>
-        <w:rPr>
-          <w:rFonts w:ascii="Consolas" w:eastAsia="Times New Roman" w:hAnsi="Consolas" w:cs="Consolas"/>
-          <w:color w:val="569CD6"/>
-          <w:sz w:val="20"/>
-          <w:szCs w:val="20"/>
-          <w:lang w:val="en-US"/>
-        </w:rPr>
-        <w:t>this</w:t>
+      <w:proofErr w:type="gramStart"/>
+      <w:r>
+        <w:rPr>
+          <w:rFonts w:ascii="Consolas" w:eastAsia="Times New Roman" w:hAnsi="Consolas" w:cs="Consolas"/>
+          <w:color w:val="9CDCFE"/>
+          <w:sz w:val="20"/>
+          <w:szCs w:val="20"/>
+          <w:lang w:val="en-US"/>
+        </w:rPr>
+        <w:t>styleUrls</w:t>
+      </w:r>
+      <w:proofErr w:type="spellEnd"/>
+      <w:proofErr w:type="gramEnd"/>
+      <w:r>
+        <w:rPr>
+          <w:rFonts w:ascii="Consolas" w:eastAsia="Times New Roman" w:hAnsi="Consolas" w:cs="Consolas"/>
+          <w:color w:val="9CDCFE"/>
+          <w:sz w:val="20"/>
+          <w:szCs w:val="20"/>
+          <w:lang w:val="en-US"/>
+        </w:rPr>
+        <w:t>:</w:t>
       </w:r>
       <w:r>
         <w:rPr>
@@ -9146,17 +10150,17 @@
           <w:szCs w:val="20"/>
           <w:lang w:val="en-US"/>
         </w:rPr>
-        <w:t>.</w:t>
-      </w:r>
-      <w:r>
-        <w:rPr>
-          <w:rFonts w:ascii="Consolas" w:eastAsia="Times New Roman" w:hAnsi="Consolas" w:cs="Consolas"/>
-          <w:color w:val="9CDCFE"/>
-          <w:sz w:val="20"/>
-          <w:szCs w:val="20"/>
-          <w:lang w:val="en-US"/>
-        </w:rPr>
-        <w:t>elRef</w:t>
+        <w:t xml:space="preserve"> [</w:t>
+      </w:r>
+      <w:r>
+        <w:rPr>
+          <w:rFonts w:ascii="Consolas" w:eastAsia="Times New Roman" w:hAnsi="Consolas" w:cs="Consolas"/>
+          <w:color w:val="CE9178"/>
+          <w:sz w:val="20"/>
+          <w:szCs w:val="20"/>
+          <w:lang w:val="en-US"/>
+        </w:rPr>
+        <w:t>'./cpcolor-parent.component.css'</w:t>
       </w:r>
       <w:r>
         <w:rPr>
@@ -9166,88 +10170,7 @@
           <w:szCs w:val="20"/>
           <w:lang w:val="en-US"/>
         </w:rPr>
-        <w:t>.</w:t>
-      </w:r>
-      <w:r>
-        <w:rPr>
-          <w:rFonts w:ascii="Consolas" w:eastAsia="Times New Roman" w:hAnsi="Consolas" w:cs="Consolas"/>
-          <w:color w:val="9CDCFE"/>
-          <w:sz w:val="20"/>
-          <w:szCs w:val="20"/>
-          <w:lang w:val="en-US"/>
-        </w:rPr>
-        <w:t>nativeElement</w:t>
-      </w:r>
-      <w:r>
-        <w:rPr>
-          <w:rFonts w:ascii="Consolas" w:eastAsia="Times New Roman" w:hAnsi="Consolas" w:cs="Consolas"/>
-          <w:color w:val="D4D4D4"/>
-          <w:sz w:val="20"/>
-          <w:szCs w:val="20"/>
-          <w:lang w:val="en-US"/>
-        </w:rPr>
-        <w:t>.</w:t>
-      </w:r>
-      <w:r>
-        <w:rPr>
-          <w:rFonts w:ascii="Consolas" w:eastAsia="Times New Roman" w:hAnsi="Consolas" w:cs="Consolas"/>
-          <w:color w:val="9CDCFE"/>
-          <w:sz w:val="20"/>
-          <w:szCs w:val="20"/>
-          <w:lang w:val="en-US"/>
-        </w:rPr>
-        <w:t>style</w:t>
-      </w:r>
-      <w:r>
-        <w:rPr>
-          <w:rFonts w:ascii="Consolas" w:eastAsia="Times New Roman" w:hAnsi="Consolas" w:cs="Consolas"/>
-          <w:color w:val="D4D4D4"/>
-          <w:sz w:val="20"/>
-          <w:szCs w:val="20"/>
-          <w:lang w:val="en-US"/>
-        </w:rPr>
-        <w:t>.</w:t>
-      </w:r>
-      <w:r>
-        <w:rPr>
-          <w:rFonts w:ascii="Consolas" w:eastAsia="Times New Roman" w:hAnsi="Consolas" w:cs="Consolas"/>
-          <w:color w:val="9CDCFE"/>
-          <w:sz w:val="20"/>
-          <w:szCs w:val="20"/>
-          <w:lang w:val="en-US"/>
-        </w:rPr>
-        <w:t>color</w:t>
-      </w:r>
-      <w:proofErr w:type="spellEnd"/>
-      <w:r>
-        <w:rPr>
-          <w:rFonts w:ascii="Consolas" w:eastAsia="Times New Roman" w:hAnsi="Consolas" w:cs="Consolas"/>
-          <w:color w:val="D4D4D4"/>
-          <w:sz w:val="20"/>
-          <w:szCs w:val="20"/>
-          <w:lang w:val="en-US"/>
-        </w:rPr>
-        <w:t xml:space="preserve"> = </w:t>
-      </w:r>
-      <w:r>
-        <w:rPr>
-          <w:rFonts w:ascii="Consolas" w:eastAsia="Times New Roman" w:hAnsi="Consolas" w:cs="Consolas"/>
-          <w:color w:val="CE9178"/>
-          <w:sz w:val="20"/>
-          <w:szCs w:val="20"/>
-          <w:lang w:val="en-US"/>
-        </w:rPr>
-        <w:t>'red'</w:t>
-      </w:r>
-      <w:r>
-        <w:rPr>
-          <w:rFonts w:ascii="Consolas" w:eastAsia="Times New Roman" w:hAnsi="Consolas" w:cs="Consolas"/>
-          <w:color w:val="D4D4D4"/>
-          <w:sz w:val="20"/>
-          <w:szCs w:val="20"/>
-          <w:lang w:val="en-US"/>
-        </w:rPr>
-        <w:t>;</w:t>
+        <w:t>]</w:t>
       </w:r>
     </w:p>
     <w:p>
@@ -9270,7 +10193,7 @@
           <w:szCs w:val="20"/>
           <w:lang w:val="en-US"/>
         </w:rPr>
-        <w:t xml:space="preserve">  }</w:t>
+        <w:t>})</w:t>
       </w:r>
     </w:p>
     <w:p>
@@ -9285,6 +10208,112 @@
           <w:lang w:val="en-US"/>
         </w:rPr>
       </w:pPr>
+      <w:proofErr w:type="gramStart"/>
+      <w:r>
+        <w:rPr>
+          <w:rFonts w:ascii="Consolas" w:eastAsia="Times New Roman" w:hAnsi="Consolas" w:cs="Consolas"/>
+          <w:color w:val="C586C0"/>
+          <w:sz w:val="20"/>
+          <w:szCs w:val="20"/>
+          <w:lang w:val="en-US"/>
+        </w:rPr>
+        <w:t>export</w:t>
+      </w:r>
+      <w:proofErr w:type="gramEnd"/>
+      <w:r>
+        <w:rPr>
+          <w:rFonts w:ascii="Consolas" w:eastAsia="Times New Roman" w:hAnsi="Consolas" w:cs="Consolas"/>
+          <w:color w:val="D4D4D4"/>
+          <w:sz w:val="20"/>
+          <w:szCs w:val="20"/>
+          <w:lang w:val="en-US"/>
+        </w:rPr>
+        <w:t xml:space="preserve"> </w:t>
+      </w:r>
+      <w:r>
+        <w:rPr>
+          <w:rFonts w:ascii="Consolas" w:eastAsia="Times New Roman" w:hAnsi="Consolas" w:cs="Consolas"/>
+          <w:color w:val="569CD6"/>
+          <w:sz w:val="20"/>
+          <w:szCs w:val="20"/>
+          <w:lang w:val="en-US"/>
+        </w:rPr>
+        <w:t>class</w:t>
+      </w:r>
+      <w:r>
+        <w:rPr>
+          <w:rFonts w:ascii="Consolas" w:eastAsia="Times New Roman" w:hAnsi="Consolas" w:cs="Consolas"/>
+          <w:color w:val="D4D4D4"/>
+          <w:sz w:val="20"/>
+          <w:szCs w:val="20"/>
+          <w:lang w:val="en-US"/>
+        </w:rPr>
+        <w:t xml:space="preserve"> </w:t>
+      </w:r>
+      <w:proofErr w:type="spellStart"/>
+      <w:r>
+        <w:rPr>
+          <w:rFonts w:ascii="Consolas" w:eastAsia="Times New Roman" w:hAnsi="Consolas" w:cs="Consolas"/>
+          <w:color w:val="4EC9B0"/>
+          <w:sz w:val="20"/>
+          <w:szCs w:val="20"/>
+          <w:lang w:val="en-US"/>
+        </w:rPr>
+        <w:t>CpcolorParentComponent</w:t>
+      </w:r>
+      <w:proofErr w:type="spellEnd"/>
+      <w:r>
+        <w:rPr>
+          <w:rFonts w:ascii="Consolas" w:eastAsia="Times New Roman" w:hAnsi="Consolas" w:cs="Consolas"/>
+          <w:color w:val="D4D4D4"/>
+          <w:sz w:val="20"/>
+          <w:szCs w:val="20"/>
+          <w:lang w:val="en-US"/>
+        </w:rPr>
+        <w:t xml:space="preserve"> </w:t>
+      </w:r>
+      <w:r>
+        <w:rPr>
+          <w:rFonts w:ascii="Consolas" w:eastAsia="Times New Roman" w:hAnsi="Consolas" w:cs="Consolas"/>
+          <w:color w:val="569CD6"/>
+          <w:sz w:val="20"/>
+          <w:szCs w:val="20"/>
+          <w:lang w:val="en-US"/>
+        </w:rPr>
+        <w:t>implements</w:t>
+      </w:r>
+      <w:r>
+        <w:rPr>
+          <w:rFonts w:ascii="Consolas" w:eastAsia="Times New Roman" w:hAnsi="Consolas" w:cs="Consolas"/>
+          <w:color w:val="D4D4D4"/>
+          <w:sz w:val="20"/>
+          <w:szCs w:val="20"/>
+          <w:lang w:val="en-US"/>
+        </w:rPr>
+        <w:t xml:space="preserve"> </w:t>
+      </w:r>
+      <w:proofErr w:type="spellStart"/>
+      <w:r>
+        <w:rPr>
+          <w:rFonts w:ascii="Consolas" w:eastAsia="Times New Roman" w:hAnsi="Consolas" w:cs="Consolas"/>
+          <w:color w:val="4EC9B0"/>
+          <w:sz w:val="20"/>
+          <w:szCs w:val="20"/>
+          <w:lang w:val="en-US"/>
+        </w:rPr>
+        <w:t>OnInit</w:t>
+      </w:r>
+      <w:proofErr w:type="spellEnd"/>
+      <w:r>
+        <w:rPr>
+          <w:rFonts w:ascii="Consolas" w:eastAsia="Times New Roman" w:hAnsi="Consolas" w:cs="Consolas"/>
+          <w:color w:val="D4D4D4"/>
+          <w:sz w:val="20"/>
+          <w:szCs w:val="20"/>
+          <w:lang w:val="en-US"/>
+        </w:rPr>
+        <w:t xml:space="preserve"> {</w:t>
+      </w:r>
     </w:p>
     <w:p>
       <w:pPr>
@@ -9298,7 +10327,11 @@
           <w:lang w:val="en-US"/>
         </w:rPr>
       </w:pPr>
-      <w:r>
+    </w:p>
+    <w:p>
+      <w:pPr>
+        <w:shd w:val="clear" w:color="auto" w:fill="1E1E1E"/>
+        <w:spacing w:after="0" w:line="219" w:lineRule="atLeast"/>
         <w:rPr>
           <w:rFonts w:ascii="Consolas" w:eastAsia="Times New Roman" w:hAnsi="Consolas" w:cs="Consolas"/>
           <w:color w:val="D4D4D4"/>
@@ -9306,19 +10339,201 @@
           <w:szCs w:val="20"/>
           <w:lang w:val="en-US"/>
         </w:rPr>
+      </w:pPr>
+      <w:r>
+        <w:rPr>
+          <w:rFonts w:ascii="Consolas" w:eastAsia="Times New Roman" w:hAnsi="Consolas" w:cs="Consolas"/>
+          <w:color w:val="D4D4D4"/>
+          <w:sz w:val="20"/>
+          <w:szCs w:val="20"/>
+          <w:lang w:val="en-US"/>
+        </w:rPr>
         <w:t xml:space="preserve">  </w:t>
       </w:r>
       <w:proofErr w:type="gramStart"/>
       <w:r>
         <w:rPr>
           <w:rFonts w:ascii="Consolas" w:eastAsia="Times New Roman" w:hAnsi="Consolas" w:cs="Consolas"/>
+          <w:color w:val="569CD6"/>
+          <w:sz w:val="20"/>
+          <w:szCs w:val="20"/>
+          <w:lang w:val="en-US"/>
+        </w:rPr>
+        <w:t>constructor</w:t>
+      </w:r>
+      <w:r>
+        <w:rPr>
+          <w:rFonts w:ascii="Consolas" w:eastAsia="Times New Roman" w:hAnsi="Consolas" w:cs="Consolas"/>
+          <w:color w:val="D4D4D4"/>
+          <w:sz w:val="20"/>
+          <w:szCs w:val="20"/>
+          <w:lang w:val="en-US"/>
+        </w:rPr>
+        <w:t>(</w:t>
+      </w:r>
+      <w:proofErr w:type="gramEnd"/>
+      <w:r>
+        <w:rPr>
+          <w:rFonts w:ascii="Consolas" w:eastAsia="Times New Roman" w:hAnsi="Consolas" w:cs="Consolas"/>
+          <w:color w:val="D4D4D4"/>
+          <w:sz w:val="20"/>
+          <w:szCs w:val="20"/>
+          <w:lang w:val="en-US"/>
+        </w:rPr>
+        <w:t>) { }</w:t>
+      </w:r>
+    </w:p>
+    <w:p>
+      <w:pPr>
+        <w:shd w:val="clear" w:color="auto" w:fill="1E1E1E"/>
+        <w:spacing w:after="0" w:line="219" w:lineRule="atLeast"/>
+        <w:rPr>
+          <w:rFonts w:ascii="Consolas" w:eastAsia="Times New Roman" w:hAnsi="Consolas" w:cs="Consolas"/>
+          <w:color w:val="D4D4D4"/>
+          <w:sz w:val="20"/>
+          <w:szCs w:val="20"/>
+          <w:lang w:val="en-US"/>
+        </w:rPr>
+      </w:pPr>
+    </w:p>
+    <w:p>
+      <w:pPr>
+        <w:shd w:val="clear" w:color="auto" w:fill="1E1E1E"/>
+        <w:spacing w:after="0" w:line="219" w:lineRule="atLeast"/>
+        <w:rPr>
+          <w:rFonts w:ascii="Consolas" w:eastAsia="Times New Roman" w:hAnsi="Consolas" w:cs="Consolas"/>
+          <w:color w:val="D4D4D4"/>
+          <w:sz w:val="20"/>
+          <w:szCs w:val="20"/>
+          <w:lang w:val="en-US"/>
+        </w:rPr>
+      </w:pPr>
+      <w:r>
+        <w:rPr>
+          <w:rFonts w:ascii="Consolas" w:eastAsia="Times New Roman" w:hAnsi="Consolas" w:cs="Consolas"/>
+          <w:color w:val="D4D4D4"/>
+          <w:sz w:val="20"/>
+          <w:szCs w:val="20"/>
+          <w:lang w:val="en-US"/>
+        </w:rPr>
+        <w:t xml:space="preserve">  </w:t>
+      </w:r>
+      <w:proofErr w:type="spellStart"/>
+      <w:proofErr w:type="gramStart"/>
+      <w:r>
+        <w:rPr>
+          <w:rFonts w:ascii="Consolas" w:eastAsia="Times New Roman" w:hAnsi="Consolas" w:cs="Consolas"/>
           <w:color w:val="DCDCAA"/>
           <w:sz w:val="20"/>
           <w:szCs w:val="20"/>
           <w:lang w:val="en-US"/>
         </w:rPr>
-        <w:t>change</w:t>
-      </w:r>
+        <w:t>ngOnInit</w:t>
+      </w:r>
+      <w:proofErr w:type="spellEnd"/>
+      <w:r>
+        <w:rPr>
+          <w:rFonts w:ascii="Consolas" w:eastAsia="Times New Roman" w:hAnsi="Consolas" w:cs="Consolas"/>
+          <w:color w:val="D4D4D4"/>
+          <w:sz w:val="20"/>
+          <w:szCs w:val="20"/>
+          <w:lang w:val="en-US"/>
+        </w:rPr>
+        <w:t>(</w:t>
+      </w:r>
+      <w:proofErr w:type="gramEnd"/>
+      <w:r>
+        <w:rPr>
+          <w:rFonts w:ascii="Consolas" w:eastAsia="Times New Roman" w:hAnsi="Consolas" w:cs="Consolas"/>
+          <w:color w:val="D4D4D4"/>
+          <w:sz w:val="20"/>
+          <w:szCs w:val="20"/>
+          <w:lang w:val="en-US"/>
+        </w:rPr>
+        <w:t>) {</w:t>
+      </w:r>
+    </w:p>
+    <w:p>
+      <w:pPr>
+        <w:shd w:val="clear" w:color="auto" w:fill="1E1E1E"/>
+        <w:spacing w:after="0" w:line="219" w:lineRule="atLeast"/>
+        <w:rPr>
+          <w:rFonts w:ascii="Consolas" w:eastAsia="Times New Roman" w:hAnsi="Consolas" w:cs="Consolas"/>
+          <w:color w:val="D4D4D4"/>
+          <w:sz w:val="20"/>
+          <w:szCs w:val="20"/>
+          <w:lang w:val="en-US"/>
+        </w:rPr>
+      </w:pPr>
+      <w:r>
+        <w:rPr>
+          <w:rFonts w:ascii="Consolas" w:eastAsia="Times New Roman" w:hAnsi="Consolas" w:cs="Consolas"/>
+          <w:color w:val="D4D4D4"/>
+          <w:sz w:val="20"/>
+          <w:szCs w:val="20"/>
+          <w:lang w:val="en-US"/>
+        </w:rPr>
+        <w:t xml:space="preserve">  }</w:t>
+      </w:r>
+    </w:p>
+    <w:p>
+      <w:pPr>
+        <w:shd w:val="clear" w:color="auto" w:fill="1E1E1E"/>
+        <w:spacing w:after="0" w:line="219" w:lineRule="atLeast"/>
+        <w:rPr>
+          <w:rFonts w:ascii="Consolas" w:eastAsia="Times New Roman" w:hAnsi="Consolas" w:cs="Consolas"/>
+          <w:color w:val="D4D4D4"/>
+          <w:sz w:val="20"/>
+          <w:szCs w:val="20"/>
+          <w:lang w:val="en-US"/>
+        </w:rPr>
+      </w:pPr>
+    </w:p>
+    <w:p>
+      <w:pPr>
+        <w:shd w:val="clear" w:color="auto" w:fill="1E1E1E"/>
+        <w:spacing w:after="0" w:line="219" w:lineRule="atLeast"/>
+        <w:rPr>
+          <w:rFonts w:ascii="Consolas" w:eastAsia="Times New Roman" w:hAnsi="Consolas" w:cs="Consolas"/>
+          <w:color w:val="D4D4D4"/>
+          <w:sz w:val="20"/>
+          <w:szCs w:val="20"/>
+          <w:lang w:val="en-US"/>
+        </w:rPr>
+      </w:pPr>
+      <w:r>
+        <w:rPr>
+          <w:rFonts w:ascii="Consolas" w:eastAsia="Times New Roman" w:hAnsi="Consolas" w:cs="Consolas"/>
+          <w:color w:val="D4D4D4"/>
+          <w:sz w:val="20"/>
+          <w:szCs w:val="20"/>
+          <w:lang w:val="en-US"/>
+        </w:rPr>
+        <w:t xml:space="preserve">  </w:t>
+      </w:r>
+      <w:proofErr w:type="gramStart"/>
+      <w:r>
+        <w:rPr>
+          <w:rFonts w:ascii="Consolas" w:eastAsia="Times New Roman" w:hAnsi="Consolas" w:cs="Consolas"/>
+          <w:color w:val="D4D4D4"/>
+          <w:sz w:val="20"/>
+          <w:szCs w:val="20"/>
+          <w:lang w:val="en-US"/>
+        </w:rPr>
+        <w:t>@</w:t>
+      </w:r>
+      <w:proofErr w:type="spellStart"/>
+      <w:r>
+        <w:rPr>
+          <w:rFonts w:ascii="Consolas" w:eastAsia="Times New Roman" w:hAnsi="Consolas" w:cs="Consolas"/>
+          <w:color w:val="DCDCAA"/>
+          <w:sz w:val="20"/>
+          <w:szCs w:val="20"/>
+          <w:lang w:val="en-US"/>
+        </w:rPr>
+        <w:t>ViewChild</w:t>
+      </w:r>
+      <w:proofErr w:type="spellEnd"/>
       <w:r>
         <w:rPr>
           <w:rFonts w:ascii="Consolas" w:eastAsia="Times New Roman" w:hAnsi="Consolas" w:cs="Consolas"/>
@@ -9339,7 +10554,7 @@
           <w:szCs w:val="20"/>
           <w:lang w:val="en-US"/>
         </w:rPr>
-        <w:t>changedColor</w:t>
+        <w:t>CpColorDirective</w:t>
       </w:r>
       <w:proofErr w:type="spellEnd"/>
       <w:r>
@@ -9350,27 +10565,7 @@
           <w:szCs w:val="20"/>
           <w:lang w:val="en-US"/>
         </w:rPr>
-        <w:t xml:space="preserve">: </w:t>
-      </w:r>
-      <w:r>
-        <w:rPr>
-          <w:rFonts w:ascii="Consolas" w:eastAsia="Times New Roman" w:hAnsi="Consolas" w:cs="Consolas"/>
-          <w:color w:val="4EC9B0"/>
-          <w:sz w:val="20"/>
-          <w:szCs w:val="20"/>
-          <w:lang w:val="en-US"/>
-        </w:rPr>
-        <w:t>String</w:t>
-      </w:r>
-      <w:r>
-        <w:rPr>
-          <w:rFonts w:ascii="Consolas" w:eastAsia="Times New Roman" w:hAnsi="Consolas" w:cs="Consolas"/>
-          <w:color w:val="D4D4D4"/>
-          <w:sz w:val="20"/>
-          <w:szCs w:val="20"/>
-          <w:lang w:val="en-US"/>
-        </w:rPr>
-        <w:t>) {</w:t>
+        <w:t>)</w:t>
       </w:r>
     </w:p>
     <w:p>
@@ -9393,19 +10588,42 @@
           <w:szCs w:val="20"/>
           <w:lang w:val="en-US"/>
         </w:rPr>
-        <w:t xml:space="preserve">    </w:t>
+        <w:t xml:space="preserve">  </w:t>
+      </w:r>
+      <w:proofErr w:type="gramStart"/>
+      <w:r>
+        <w:rPr>
+          <w:rFonts w:ascii="Consolas" w:eastAsia="Times New Roman" w:hAnsi="Consolas" w:cs="Consolas"/>
+          <w:color w:val="569CD6"/>
+          <w:sz w:val="20"/>
+          <w:szCs w:val="20"/>
+          <w:lang w:val="en-US"/>
+        </w:rPr>
+        <w:t>private</w:t>
+      </w:r>
+      <w:proofErr w:type="gramEnd"/>
+      <w:r>
+        <w:rPr>
+          <w:rFonts w:ascii="Consolas" w:eastAsia="Times New Roman" w:hAnsi="Consolas" w:cs="Consolas"/>
+          <w:color w:val="D4D4D4"/>
+          <w:sz w:val="20"/>
+          <w:szCs w:val="20"/>
+          <w:lang w:val="en-US"/>
+        </w:rPr>
+        <w:t xml:space="preserve"> </w:t>
       </w:r>
       <w:proofErr w:type="spellStart"/>
       <w:r>
         <w:rPr>
           <w:rFonts w:ascii="Consolas" w:eastAsia="Times New Roman" w:hAnsi="Consolas" w:cs="Consolas"/>
-          <w:color w:val="569CD6"/>
-          <w:sz w:val="20"/>
-          <w:szCs w:val="20"/>
-          <w:lang w:val="en-US"/>
-        </w:rPr>
-        <w:t>this</w:t>
-      </w:r>
+          <w:color w:val="9CDCFE"/>
+          <w:sz w:val="20"/>
+          <w:szCs w:val="20"/>
+          <w:lang w:val="en-US"/>
+        </w:rPr>
+        <w:t>cpColorDirective</w:t>
+      </w:r>
+      <w:proofErr w:type="spellEnd"/>
       <w:r>
         <w:rPr>
           <w:rFonts w:ascii="Consolas" w:eastAsia="Times New Roman" w:hAnsi="Consolas" w:cs="Consolas"/>
@@ -9414,99 +10632,18 @@
           <w:szCs w:val="20"/>
           <w:lang w:val="en-US"/>
         </w:rPr>
-        <w:t>.</w:t>
-      </w:r>
-      <w:r>
-        <w:rPr>
-          <w:rFonts w:ascii="Consolas" w:eastAsia="Times New Roman" w:hAnsi="Consolas" w:cs="Consolas"/>
-          <w:color w:val="9CDCFE"/>
-          <w:sz w:val="20"/>
-          <w:szCs w:val="20"/>
-          <w:lang w:val="en-US"/>
-        </w:rPr>
-        <w:t>elRef</w:t>
-      </w:r>
-      <w:r>
-        <w:rPr>
-          <w:rFonts w:ascii="Consolas" w:eastAsia="Times New Roman" w:hAnsi="Consolas" w:cs="Consolas"/>
-          <w:color w:val="D4D4D4"/>
-          <w:sz w:val="20"/>
-          <w:szCs w:val="20"/>
-          <w:lang w:val="en-US"/>
-        </w:rPr>
-        <w:t>.</w:t>
-      </w:r>
-      <w:r>
-        <w:rPr>
-          <w:rFonts w:ascii="Consolas" w:eastAsia="Times New Roman" w:hAnsi="Consolas" w:cs="Consolas"/>
-          <w:color w:val="9CDCFE"/>
-          <w:sz w:val="20"/>
-          <w:szCs w:val="20"/>
-          <w:lang w:val="en-US"/>
-        </w:rPr>
-        <w:t>nativeElement</w:t>
-      </w:r>
-      <w:r>
-        <w:rPr>
-          <w:rFonts w:ascii="Consolas" w:eastAsia="Times New Roman" w:hAnsi="Consolas" w:cs="Consolas"/>
-          <w:color w:val="D4D4D4"/>
-          <w:sz w:val="20"/>
-          <w:szCs w:val="20"/>
-          <w:lang w:val="en-US"/>
-        </w:rPr>
-        <w:t>.</w:t>
-      </w:r>
-      <w:r>
-        <w:rPr>
-          <w:rFonts w:ascii="Consolas" w:eastAsia="Times New Roman" w:hAnsi="Consolas" w:cs="Consolas"/>
-          <w:color w:val="9CDCFE"/>
-          <w:sz w:val="20"/>
-          <w:szCs w:val="20"/>
-          <w:lang w:val="en-US"/>
-        </w:rPr>
-        <w:t>style</w:t>
-      </w:r>
-      <w:r>
-        <w:rPr>
-          <w:rFonts w:ascii="Consolas" w:eastAsia="Times New Roman" w:hAnsi="Consolas" w:cs="Consolas"/>
-          <w:color w:val="D4D4D4"/>
-          <w:sz w:val="20"/>
-          <w:szCs w:val="20"/>
-          <w:lang w:val="en-US"/>
-        </w:rPr>
-        <w:t>.</w:t>
-      </w:r>
-      <w:r>
-        <w:rPr>
-          <w:rFonts w:ascii="Consolas" w:eastAsia="Times New Roman" w:hAnsi="Consolas" w:cs="Consolas"/>
-          <w:color w:val="9CDCFE"/>
-          <w:sz w:val="20"/>
-          <w:szCs w:val="20"/>
-          <w:lang w:val="en-US"/>
-        </w:rPr>
-        <w:t>color</w:t>
-      </w:r>
-      <w:proofErr w:type="spellEnd"/>
-      <w:r>
-        <w:rPr>
-          <w:rFonts w:ascii="Consolas" w:eastAsia="Times New Roman" w:hAnsi="Consolas" w:cs="Consolas"/>
-          <w:color w:val="D4D4D4"/>
-          <w:sz w:val="20"/>
-          <w:szCs w:val="20"/>
-          <w:lang w:val="en-US"/>
-        </w:rPr>
-        <w:t xml:space="preserve"> = </w:t>
+        <w:t xml:space="preserve">: </w:t>
       </w:r>
       <w:proofErr w:type="spellStart"/>
       <w:r>
         <w:rPr>
           <w:rFonts w:ascii="Consolas" w:eastAsia="Times New Roman" w:hAnsi="Consolas" w:cs="Consolas"/>
-          <w:color w:val="9CDCFE"/>
-          <w:sz w:val="20"/>
-          <w:szCs w:val="20"/>
-          <w:lang w:val="en-US"/>
-        </w:rPr>
-        <w:t>changedColor</w:t>
+          <w:color w:val="4EC9B0"/>
+          <w:sz w:val="20"/>
+          <w:szCs w:val="20"/>
+          <w:lang w:val="en-US"/>
+        </w:rPr>
+        <w:t>CpColorDirective</w:t>
       </w:r>
       <w:proofErr w:type="spellEnd"/>
       <w:r>
@@ -9532,16 +10669,6 @@
           <w:lang w:val="en-US"/>
         </w:rPr>
       </w:pPr>
-      <w:r>
-        <w:rPr>
-          <w:rFonts w:ascii="Consolas" w:eastAsia="Times New Roman" w:hAnsi="Consolas" w:cs="Consolas"/>
-          <w:color w:val="D4D4D4"/>
-          <w:sz w:val="20"/>
-          <w:szCs w:val="20"/>
-          <w:lang w:val="en-US"/>
-        </w:rPr>
-        <w:t xml:space="preserve">  }</w:t>
-      </w:r>
     </w:p>
     <w:p>
       <w:pPr>
@@ -9563,49 +10690,71 @@
           <w:szCs w:val="20"/>
           <w:lang w:val="en-US"/>
         </w:rPr>
-        <w:t xml:space="preserve">} </w:t>
-      </w:r>
-    </w:p>
-    <w:p>
-      <w:pPr>
-        <w:spacing w:after="0"/>
-        <w:rPr>
-          <w:rFonts w:ascii="Bookman Old Style" w:hAnsi="Bookman Old Style" w:cs="Helvetica"/>
-          <w:b/>
-          <w:spacing w:val="5"/>
-          <w:sz w:val="20"/>
-          <w:szCs w:val="20"/>
-        </w:rPr>
-      </w:pPr>
-    </w:p>
-    <w:p>
-      <w:pPr>
-        <w:spacing w:after="0"/>
-        <w:rPr>
-          <w:rFonts w:ascii="Bookman Old Style" w:hAnsi="Bookman Old Style" w:cs="Helvetica"/>
-          <w:spacing w:val="5"/>
-          <w:sz w:val="20"/>
-          <w:szCs w:val="20"/>
-        </w:rPr>
-      </w:pPr>
-      <w:r>
-        <w:rPr>
-          <w:rFonts w:ascii="Bookman Old Style" w:hAnsi="Bookman Old Style" w:cs="Helvetica"/>
-          <w:b/>
-          <w:spacing w:val="5"/>
-          <w:sz w:val="20"/>
-          <w:szCs w:val="20"/>
-        </w:rPr>
-        <w:t>Component</w:t>
-      </w:r>
-      <w:r>
-        <w:rPr>
-          <w:rFonts w:ascii="Bookman Old Style" w:hAnsi="Bookman Old Style" w:cs="Helvetica"/>
-          <w:spacing w:val="5"/>
-          <w:sz w:val="20"/>
-          <w:szCs w:val="20"/>
-        </w:rPr>
-        <w:t>, rather than adding/modifying behaviour, actually creates its own view (hierarchy of DOM elements) with attached behaviour.</w:t>
+        <w:t xml:space="preserve">  </w:t>
+      </w:r>
+      <w:proofErr w:type="spellStart"/>
+      <w:proofErr w:type="gramStart"/>
+      <w:r>
+        <w:rPr>
+          <w:rFonts w:ascii="Consolas" w:eastAsia="Times New Roman" w:hAnsi="Consolas" w:cs="Consolas"/>
+          <w:color w:val="DCDCAA"/>
+          <w:sz w:val="20"/>
+          <w:szCs w:val="20"/>
+          <w:lang w:val="en-US"/>
+        </w:rPr>
+        <w:t>changeColor</w:t>
+      </w:r>
+      <w:proofErr w:type="spellEnd"/>
+      <w:r>
+        <w:rPr>
+          <w:rFonts w:ascii="Consolas" w:eastAsia="Times New Roman" w:hAnsi="Consolas" w:cs="Consolas"/>
+          <w:color w:val="D4D4D4"/>
+          <w:sz w:val="20"/>
+          <w:szCs w:val="20"/>
+          <w:lang w:val="en-US"/>
+        </w:rPr>
+        <w:t>(</w:t>
+      </w:r>
+      <w:proofErr w:type="gramEnd"/>
+      <w:r>
+        <w:rPr>
+          <w:rFonts w:ascii="Consolas" w:eastAsia="Times New Roman" w:hAnsi="Consolas" w:cs="Consolas"/>
+          <w:color w:val="9CDCFE"/>
+          <w:sz w:val="20"/>
+          <w:szCs w:val="20"/>
+          <w:lang w:val="en-US"/>
+        </w:rPr>
+        <w:t>color</w:t>
+      </w:r>
+      <w:r>
+        <w:rPr>
+          <w:rFonts w:ascii="Consolas" w:eastAsia="Times New Roman" w:hAnsi="Consolas" w:cs="Consolas"/>
+          <w:color w:val="D4D4D4"/>
+          <w:sz w:val="20"/>
+          <w:szCs w:val="20"/>
+          <w:lang w:val="en-US"/>
+        </w:rPr>
+        <w:t xml:space="preserve">: </w:t>
+      </w:r>
+      <w:r>
+        <w:rPr>
+          <w:rFonts w:ascii="Consolas" w:eastAsia="Times New Roman" w:hAnsi="Consolas" w:cs="Consolas"/>
+          <w:color w:val="4EC9B0"/>
+          <w:sz w:val="20"/>
+          <w:szCs w:val="20"/>
+          <w:lang w:val="en-US"/>
+        </w:rPr>
+        <w:t>string</w:t>
+      </w:r>
+      <w:r>
+        <w:rPr>
+          <w:rFonts w:ascii="Consolas" w:eastAsia="Times New Roman" w:hAnsi="Consolas" w:cs="Consolas"/>
+          <w:color w:val="D4D4D4"/>
+          <w:sz w:val="20"/>
+          <w:szCs w:val="20"/>
+          <w:lang w:val="en-US"/>
+        </w:rPr>
+        <w:t>) {</w:t>
       </w:r>
     </w:p>
     <w:p>
@@ -9620,131 +10769,99 @@
           <w:lang w:val="en-US"/>
         </w:rPr>
       </w:pPr>
+      <w:r>
+        <w:rPr>
+          <w:rFonts w:ascii="Consolas" w:eastAsia="Times New Roman" w:hAnsi="Consolas" w:cs="Consolas"/>
+          <w:color w:val="D4D4D4"/>
+          <w:sz w:val="20"/>
+          <w:szCs w:val="20"/>
+          <w:lang w:val="en-US"/>
+        </w:rPr>
+        <w:t xml:space="preserve">    </w:t>
+      </w:r>
+      <w:proofErr w:type="spellStart"/>
       <w:proofErr w:type="gramStart"/>
       <w:r>
         <w:rPr>
           <w:rFonts w:ascii="Consolas" w:eastAsia="Times New Roman" w:hAnsi="Consolas" w:cs="Consolas"/>
-          <w:color w:val="C586C0"/>
-          <w:sz w:val="20"/>
-          <w:szCs w:val="20"/>
-          <w:lang w:val="en-US"/>
-        </w:rPr>
-        <w:t>import</w:t>
+          <w:color w:val="569CD6"/>
+          <w:sz w:val="20"/>
+          <w:szCs w:val="20"/>
+          <w:lang w:val="en-US"/>
+        </w:rPr>
+        <w:t>this</w:t>
+      </w:r>
+      <w:r>
+        <w:rPr>
+          <w:rFonts w:ascii="Consolas" w:eastAsia="Times New Roman" w:hAnsi="Consolas" w:cs="Consolas"/>
+          <w:color w:val="D4D4D4"/>
+          <w:sz w:val="20"/>
+          <w:szCs w:val="20"/>
+          <w:lang w:val="en-US"/>
+        </w:rPr>
+        <w:t>.</w:t>
+      </w:r>
+      <w:r>
+        <w:rPr>
+          <w:rFonts w:ascii="Consolas" w:eastAsia="Times New Roman" w:hAnsi="Consolas" w:cs="Consolas"/>
+          <w:color w:val="9CDCFE"/>
+          <w:sz w:val="20"/>
+          <w:szCs w:val="20"/>
+          <w:lang w:val="en-US"/>
+        </w:rPr>
+        <w:t>cpColorDirective</w:t>
+      </w:r>
+      <w:r>
+        <w:rPr>
+          <w:rFonts w:ascii="Consolas" w:eastAsia="Times New Roman" w:hAnsi="Consolas" w:cs="Consolas"/>
+          <w:color w:val="D4D4D4"/>
+          <w:sz w:val="20"/>
+          <w:szCs w:val="20"/>
+          <w:lang w:val="en-US"/>
+        </w:rPr>
+        <w:t>.</w:t>
+      </w:r>
+      <w:r>
+        <w:rPr>
+          <w:rFonts w:ascii="Consolas" w:eastAsia="Times New Roman" w:hAnsi="Consolas" w:cs="Consolas"/>
+          <w:color w:val="DCDCAA"/>
+          <w:sz w:val="20"/>
+          <w:szCs w:val="20"/>
+          <w:lang w:val="en-US"/>
+        </w:rPr>
+        <w:t>change</w:t>
+      </w:r>
+      <w:proofErr w:type="spellEnd"/>
+      <w:r>
+        <w:rPr>
+          <w:rFonts w:ascii="Consolas" w:eastAsia="Times New Roman" w:hAnsi="Consolas" w:cs="Consolas"/>
+          <w:color w:val="D4D4D4"/>
+          <w:sz w:val="20"/>
+          <w:szCs w:val="20"/>
+          <w:lang w:val="en-US"/>
+        </w:rPr>
+        <w:t>(</w:t>
       </w:r>
       <w:proofErr w:type="gramEnd"/>
       <w:r>
         <w:rPr>
           <w:rFonts w:ascii="Consolas" w:eastAsia="Times New Roman" w:hAnsi="Consolas" w:cs="Consolas"/>
+          <w:color w:val="9CDCFE"/>
+          <w:sz w:val="20"/>
+          <w:szCs w:val="20"/>
+          <w:lang w:val="en-US"/>
+        </w:rPr>
+        <w:t>color</w:t>
+      </w:r>
+      <w:r>
+        <w:rPr>
+          <w:rFonts w:ascii="Consolas" w:eastAsia="Times New Roman" w:hAnsi="Consolas" w:cs="Consolas"/>
           <w:color w:val="D4D4D4"/>
           <w:sz w:val="20"/>
           <w:szCs w:val="20"/>
           <w:lang w:val="en-US"/>
         </w:rPr>
-        <w:t xml:space="preserve"> { </w:t>
-      </w:r>
-      <w:r>
-        <w:rPr>
-          <w:rFonts w:ascii="Consolas" w:eastAsia="Times New Roman" w:hAnsi="Consolas" w:cs="Consolas"/>
-          <w:color w:val="9CDCFE"/>
-          <w:sz w:val="20"/>
-          <w:szCs w:val="20"/>
-          <w:lang w:val="en-US"/>
-        </w:rPr>
-        <w:t>Component</w:t>
-      </w:r>
-      <w:r>
-        <w:rPr>
-          <w:rFonts w:ascii="Consolas" w:eastAsia="Times New Roman" w:hAnsi="Consolas" w:cs="Consolas"/>
-          <w:color w:val="D4D4D4"/>
-          <w:sz w:val="20"/>
-          <w:szCs w:val="20"/>
-          <w:lang w:val="en-US"/>
-        </w:rPr>
-        <w:t xml:space="preserve">, </w:t>
-      </w:r>
-      <w:proofErr w:type="spellStart"/>
-      <w:r>
-        <w:rPr>
-          <w:rFonts w:ascii="Consolas" w:eastAsia="Times New Roman" w:hAnsi="Consolas" w:cs="Consolas"/>
-          <w:color w:val="9CDCFE"/>
-          <w:sz w:val="20"/>
-          <w:szCs w:val="20"/>
-          <w:lang w:val="en-US"/>
-        </w:rPr>
-        <w:t>OnInit</w:t>
-      </w:r>
-      <w:proofErr w:type="spellEnd"/>
-      <w:r>
-        <w:rPr>
-          <w:rFonts w:ascii="Consolas" w:eastAsia="Times New Roman" w:hAnsi="Consolas" w:cs="Consolas"/>
-          <w:color w:val="D4D4D4"/>
-          <w:sz w:val="20"/>
-          <w:szCs w:val="20"/>
-          <w:lang w:val="en-US"/>
-        </w:rPr>
-        <w:t xml:space="preserve">, </w:t>
-      </w:r>
-      <w:proofErr w:type="spellStart"/>
-      <w:r>
-        <w:rPr>
-          <w:rFonts w:ascii="Consolas" w:eastAsia="Times New Roman" w:hAnsi="Consolas" w:cs="Consolas"/>
-          <w:color w:val="9CDCFE"/>
-          <w:sz w:val="20"/>
-          <w:szCs w:val="20"/>
-          <w:lang w:val="en-US"/>
-        </w:rPr>
-        <w:t>ViewChild</w:t>
-      </w:r>
-      <w:proofErr w:type="spellEnd"/>
-      <w:r>
-        <w:rPr>
-          <w:rFonts w:ascii="Consolas" w:eastAsia="Times New Roman" w:hAnsi="Consolas" w:cs="Consolas"/>
-          <w:color w:val="D4D4D4"/>
-          <w:sz w:val="20"/>
-          <w:szCs w:val="20"/>
-          <w:lang w:val="en-US"/>
-        </w:rPr>
-        <w:t xml:space="preserve"> } </w:t>
-      </w:r>
-      <w:r>
-        <w:rPr>
-          <w:rFonts w:ascii="Consolas" w:eastAsia="Times New Roman" w:hAnsi="Consolas" w:cs="Consolas"/>
-          <w:color w:val="C586C0"/>
-          <w:sz w:val="20"/>
-          <w:szCs w:val="20"/>
-          <w:lang w:val="en-US"/>
-        </w:rPr>
-        <w:t>from</w:t>
-      </w:r>
-      <w:r>
-        <w:rPr>
-          <w:rFonts w:ascii="Consolas" w:eastAsia="Times New Roman" w:hAnsi="Consolas" w:cs="Consolas"/>
-          <w:color w:val="D4D4D4"/>
-          <w:sz w:val="20"/>
-          <w:szCs w:val="20"/>
-          <w:lang w:val="en-US"/>
-        </w:rPr>
-        <w:t xml:space="preserve"> </w:t>
-      </w:r>
-      <w:r>
-        <w:rPr>
-          <w:rFonts w:ascii="Consolas" w:eastAsia="Times New Roman" w:hAnsi="Consolas" w:cs="Consolas"/>
-          <w:color w:val="CE9178"/>
-          <w:sz w:val="20"/>
-          <w:szCs w:val="20"/>
-          <w:lang w:val="en-US"/>
-        </w:rPr>
-        <w:t>'@angular/core'</w:t>
-      </w:r>
-      <w:r>
-        <w:rPr>
-          <w:rFonts w:ascii="Consolas" w:eastAsia="Times New Roman" w:hAnsi="Consolas" w:cs="Consolas"/>
-          <w:color w:val="D4D4D4"/>
-          <w:sz w:val="20"/>
-          <w:szCs w:val="20"/>
-          <w:lang w:val="en-US"/>
-        </w:rPr>
-        <w:t>;</w:t>
+        <w:t>);</w:t>
       </w:r>
     </w:p>
     <w:p>
@@ -9759,18 +10876,6 @@
           <w:lang w:val="en-US"/>
         </w:rPr>
       </w:pPr>
-      <w:proofErr w:type="gramStart"/>
-      <w:r>
-        <w:rPr>
-          <w:rFonts w:ascii="Consolas" w:eastAsia="Times New Roman" w:hAnsi="Consolas" w:cs="Consolas"/>
-          <w:color w:val="C586C0"/>
-          <w:sz w:val="20"/>
-          <w:szCs w:val="20"/>
-          <w:lang w:val="en-US"/>
-        </w:rPr>
-        <w:t>import</w:t>
-      </w:r>
-      <w:proofErr w:type="gramEnd"/>
       <w:r>
         <w:rPr>
           <w:rFonts w:ascii="Consolas" w:eastAsia="Times New Roman" w:hAnsi="Consolas" w:cs="Consolas"/>
@@ -9779,91 +10884,7 @@
           <w:szCs w:val="20"/>
           <w:lang w:val="en-US"/>
         </w:rPr>
-        <w:t xml:space="preserve"> { </w:t>
-      </w:r>
-      <w:proofErr w:type="spellStart"/>
-      <w:r>
-        <w:rPr>
-          <w:rFonts w:ascii="Consolas" w:eastAsia="Times New Roman" w:hAnsi="Consolas" w:cs="Consolas"/>
-          <w:color w:val="9CDCFE"/>
-          <w:sz w:val="20"/>
-          <w:szCs w:val="20"/>
-          <w:lang w:val="en-US"/>
-        </w:rPr>
-        <w:t>CpColorDirective</w:t>
-      </w:r>
-      <w:proofErr w:type="spellEnd"/>
-      <w:r>
-        <w:rPr>
-          <w:rFonts w:ascii="Consolas" w:eastAsia="Times New Roman" w:hAnsi="Consolas" w:cs="Consolas"/>
-          <w:color w:val="D4D4D4"/>
-          <w:sz w:val="20"/>
-          <w:szCs w:val="20"/>
-          <w:lang w:val="en-US"/>
-        </w:rPr>
-        <w:t xml:space="preserve"> } </w:t>
-      </w:r>
-      <w:r>
-        <w:rPr>
-          <w:rFonts w:ascii="Consolas" w:eastAsia="Times New Roman" w:hAnsi="Consolas" w:cs="Consolas"/>
-          <w:color w:val="C586C0"/>
-          <w:sz w:val="20"/>
-          <w:szCs w:val="20"/>
-          <w:lang w:val="en-US"/>
-        </w:rPr>
-        <w:t>from</w:t>
-      </w:r>
-      <w:r>
-        <w:rPr>
-          <w:rFonts w:ascii="Consolas" w:eastAsia="Times New Roman" w:hAnsi="Consolas" w:cs="Consolas"/>
-          <w:color w:val="D4D4D4"/>
-          <w:sz w:val="20"/>
-          <w:szCs w:val="20"/>
-          <w:lang w:val="en-US"/>
-        </w:rPr>
-        <w:t xml:space="preserve"> </w:t>
-      </w:r>
-      <w:r>
-        <w:rPr>
-          <w:rFonts w:ascii="Consolas" w:eastAsia="Times New Roman" w:hAnsi="Consolas" w:cs="Consolas"/>
-          <w:color w:val="CE9178"/>
-          <w:sz w:val="20"/>
-          <w:szCs w:val="20"/>
-          <w:lang w:val="en-US"/>
-        </w:rPr>
-        <w:t>'../</w:t>
-      </w:r>
-      <w:proofErr w:type="spellStart"/>
-      <w:r>
-        <w:rPr>
-          <w:rFonts w:ascii="Consolas" w:eastAsia="Times New Roman" w:hAnsi="Consolas" w:cs="Consolas"/>
-          <w:color w:val="CE9178"/>
-          <w:sz w:val="20"/>
-          <w:szCs w:val="20"/>
-          <w:lang w:val="en-US"/>
-        </w:rPr>
-        <w:t>cp-color.directive</w:t>
-      </w:r>
-      <w:proofErr w:type="spellEnd"/>
-      <w:r>
-        <w:rPr>
-          <w:rFonts w:ascii="Consolas" w:eastAsia="Times New Roman" w:hAnsi="Consolas" w:cs="Consolas"/>
-          <w:color w:val="CE9178"/>
-          <w:sz w:val="20"/>
-          <w:szCs w:val="20"/>
-          <w:lang w:val="en-US"/>
-        </w:rPr>
-        <w:t>'</w:t>
-      </w:r>
-      <w:r>
-        <w:rPr>
-          <w:rFonts w:ascii="Consolas" w:eastAsia="Times New Roman" w:hAnsi="Consolas" w:cs="Consolas"/>
-          <w:color w:val="D4D4D4"/>
-          <w:sz w:val="20"/>
-          <w:szCs w:val="20"/>
-          <w:lang w:val="en-US"/>
-        </w:rPr>
-        <w:t>;</w:t>
+        <w:t xml:space="preserve">  }</w:t>
       </w:r>
     </w:p>
     <w:p>
@@ -9878,6 +10899,27 @@
           <w:lang w:val="en-US"/>
         </w:rPr>
       </w:pPr>
+      <w:r>
+        <w:rPr>
+          <w:rFonts w:ascii="Consolas" w:eastAsia="Times New Roman" w:hAnsi="Consolas" w:cs="Consolas"/>
+          <w:color w:val="D4D4D4"/>
+          <w:sz w:val="20"/>
+          <w:szCs w:val="20"/>
+          <w:lang w:val="en-US"/>
+        </w:rPr>
+        <w:t>}</w:t>
+      </w:r>
+    </w:p>
+    <w:p>
+      <w:pPr>
+        <w:spacing w:after="0"/>
+        <w:rPr>
+          <w:rFonts w:ascii="Bookman Old Style" w:hAnsi="Bookman Old Style" w:cs="Helvetica"/>
+          <w:spacing w:val="5"/>
+          <w:sz w:val="20"/>
+          <w:szCs w:val="20"/>
+        </w:rPr>
+      </w:pPr>
     </w:p>
     <w:p>
       <w:pPr>
@@ -9891,7 +10933,36 @@
           <w:lang w:val="en-US"/>
         </w:rPr>
       </w:pPr>
-      <w:proofErr w:type="gramStart"/>
+      <w:r>
+        <w:rPr>
+          <w:rFonts w:ascii="Consolas" w:eastAsia="Times New Roman" w:hAnsi="Consolas" w:cs="Consolas"/>
+          <w:color w:val="808080"/>
+          <w:sz w:val="20"/>
+          <w:szCs w:val="20"/>
+          <w:lang w:val="en-US"/>
+        </w:rPr>
+        <w:t>&lt;</w:t>
+      </w:r>
+      <w:r>
+        <w:rPr>
+          <w:rFonts w:ascii="Consolas" w:eastAsia="Times New Roman" w:hAnsi="Consolas" w:cs="Consolas"/>
+          <w:color w:val="569CD6"/>
+          <w:sz w:val="20"/>
+          <w:szCs w:val="20"/>
+          <w:lang w:val="en-US"/>
+        </w:rPr>
+        <w:t>h3</w:t>
+      </w:r>
+      <w:r>
+        <w:rPr>
+          <w:rFonts w:ascii="Consolas" w:eastAsia="Times New Roman" w:hAnsi="Consolas" w:cs="Consolas"/>
+          <w:color w:val="808080"/>
+          <w:sz w:val="20"/>
+          <w:szCs w:val="20"/>
+          <w:lang w:val="en-US"/>
+        </w:rPr>
+        <w:t>&gt;</w:t>
+      </w:r>
       <w:r>
         <w:rPr>
           <w:rFonts w:ascii="Consolas" w:eastAsia="Times New Roman" w:hAnsi="Consolas" w:cs="Consolas"/>
@@ -9902,16 +10973,7 @@
         </w:rPr>
         <w:t>@</w:t>
       </w:r>
-      <w:r>
-        <w:rPr>
-          <w:rFonts w:ascii="Consolas" w:eastAsia="Times New Roman" w:hAnsi="Consolas" w:cs="Consolas"/>
-          <w:color w:val="DCDCAA"/>
-          <w:sz w:val="20"/>
-          <w:szCs w:val="20"/>
-          <w:lang w:val="en-US"/>
-        </w:rPr>
-        <w:t>Component</w:t>
-      </w:r>
+      <w:proofErr w:type="spellStart"/>
       <w:r>
         <w:rPr>
           <w:rFonts w:ascii="Consolas" w:eastAsia="Times New Roman" w:hAnsi="Consolas" w:cs="Consolas"/>
@@ -9920,9 +10982,49 @@
           <w:szCs w:val="20"/>
           <w:lang w:val="en-US"/>
         </w:rPr>
-        <w:t>({</w:t>
-      </w:r>
-      <w:proofErr w:type="gramEnd"/>
+        <w:t>ViewChild</w:t>
+      </w:r>
+      <w:proofErr w:type="spellEnd"/>
+      <w:r>
+        <w:rPr>
+          <w:rFonts w:ascii="Consolas" w:eastAsia="Times New Roman" w:hAnsi="Consolas" w:cs="Consolas"/>
+          <w:color w:val="D4D4D4"/>
+          <w:sz w:val="20"/>
+          <w:szCs w:val="20"/>
+          <w:lang w:val="en-US"/>
+        </w:rPr>
+        <w:t xml:space="preserve"> using Directive Color</w:t>
+      </w:r>
+      <w:r>
+        <w:rPr>
+          <w:rFonts w:ascii="Consolas" w:eastAsia="Times New Roman" w:hAnsi="Consolas" w:cs="Consolas"/>
+          <w:color w:val="808080"/>
+          <w:sz w:val="20"/>
+          <w:szCs w:val="20"/>
+          <w:lang w:val="en-US"/>
+        </w:rPr>
+        <w:t>&lt;/</w:t>
+      </w:r>
+      <w:r>
+        <w:rPr>
+          <w:rFonts w:ascii="Consolas" w:eastAsia="Times New Roman" w:hAnsi="Consolas" w:cs="Consolas"/>
+          <w:color w:val="569CD6"/>
+          <w:sz w:val="20"/>
+          <w:szCs w:val="20"/>
+          <w:lang w:val="en-US"/>
+        </w:rPr>
+        <w:t>h3</w:t>
+      </w:r>
+      <w:r>
+        <w:rPr>
+          <w:rFonts w:ascii="Consolas" w:eastAsia="Times New Roman" w:hAnsi="Consolas" w:cs="Consolas"/>
+          <w:color w:val="808080"/>
+          <w:sz w:val="20"/>
+          <w:szCs w:val="20"/>
+          <w:lang w:val="en-US"/>
+        </w:rPr>
+        <w:t>&gt;</w:t>
+      </w:r>
     </w:p>
     <w:p>
       <w:pPr>
@@ -9944,81 +11046,7 @@
           <w:szCs w:val="20"/>
           <w:lang w:val="en-US"/>
         </w:rPr>
-        <w:t xml:space="preserve">  </w:t>
-      </w:r>
-      <w:proofErr w:type="gramStart"/>
-      <w:r>
-        <w:rPr>
-          <w:rFonts w:ascii="Consolas" w:eastAsia="Times New Roman" w:hAnsi="Consolas" w:cs="Consolas"/>
-          <w:color w:val="9CDCFE"/>
-          <w:sz w:val="20"/>
-          <w:szCs w:val="20"/>
-          <w:lang w:val="en-US"/>
-        </w:rPr>
-        <w:t>selector</w:t>
-      </w:r>
-      <w:proofErr w:type="gramEnd"/>
-      <w:r>
-        <w:rPr>
-          <w:rFonts w:ascii="Consolas" w:eastAsia="Times New Roman" w:hAnsi="Consolas" w:cs="Consolas"/>
-          <w:color w:val="9CDCFE"/>
-          <w:sz w:val="20"/>
-          <w:szCs w:val="20"/>
-          <w:lang w:val="en-US"/>
-        </w:rPr>
-        <w:t>:</w:t>
-      </w:r>
-      <w:r>
-        <w:rPr>
-          <w:rFonts w:ascii="Consolas" w:eastAsia="Times New Roman" w:hAnsi="Consolas" w:cs="Consolas"/>
-          <w:color w:val="D4D4D4"/>
-          <w:sz w:val="20"/>
-          <w:szCs w:val="20"/>
-          <w:lang w:val="en-US"/>
-        </w:rPr>
-        <w:t xml:space="preserve"> </w:t>
-      </w:r>
-      <w:r>
-        <w:rPr>
-          <w:rFonts w:ascii="Consolas" w:eastAsia="Times New Roman" w:hAnsi="Consolas" w:cs="Consolas"/>
-          <w:color w:val="CE9178"/>
-          <w:sz w:val="20"/>
-          <w:szCs w:val="20"/>
-          <w:lang w:val="en-US"/>
-        </w:rPr>
-        <w:t>'app-</w:t>
-      </w:r>
-      <w:proofErr w:type="spellStart"/>
-      <w:r>
-        <w:rPr>
-          <w:rFonts w:ascii="Consolas" w:eastAsia="Times New Roman" w:hAnsi="Consolas" w:cs="Consolas"/>
-          <w:color w:val="CE9178"/>
-          <w:sz w:val="20"/>
-          <w:szCs w:val="20"/>
-          <w:lang w:val="en-US"/>
-        </w:rPr>
-        <w:t>cpcolor</w:t>
-      </w:r>
-      <w:proofErr w:type="spellEnd"/>
-      <w:r>
-        <w:rPr>
-          <w:rFonts w:ascii="Consolas" w:eastAsia="Times New Roman" w:hAnsi="Consolas" w:cs="Consolas"/>
-          <w:color w:val="CE9178"/>
-          <w:sz w:val="20"/>
-          <w:szCs w:val="20"/>
-          <w:lang w:val="en-US"/>
-        </w:rPr>
-        <w:t>-parent'</w:t>
-      </w:r>
-      <w:r>
-        <w:rPr>
-          <w:rFonts w:ascii="Consolas" w:eastAsia="Times New Roman" w:hAnsi="Consolas" w:cs="Consolas"/>
-          <w:color w:val="D4D4D4"/>
-          <w:sz w:val="20"/>
-          <w:szCs w:val="20"/>
-          <w:lang w:val="en-US"/>
-        </w:rPr>
-        <w:t>,</w:t>
+        <w:t>Color Example:</w:t>
       </w:r>
     </w:p>
     <w:p>
@@ -10036,15 +11064,36 @@
       <w:r>
         <w:rPr>
           <w:rFonts w:ascii="Consolas" w:eastAsia="Times New Roman" w:hAnsi="Consolas" w:cs="Consolas"/>
+          <w:color w:val="808080"/>
+          <w:sz w:val="20"/>
+          <w:szCs w:val="20"/>
+          <w:lang w:val="en-US"/>
+        </w:rPr>
+        <w:t>&lt;</w:t>
+      </w:r>
+      <w:proofErr w:type="gramStart"/>
+      <w:r>
+        <w:rPr>
+          <w:rFonts w:ascii="Consolas" w:eastAsia="Times New Roman" w:hAnsi="Consolas" w:cs="Consolas"/>
+          <w:color w:val="569CD6"/>
+          <w:sz w:val="20"/>
+          <w:szCs w:val="20"/>
+          <w:lang w:val="en-US"/>
+        </w:rPr>
+        <w:t>p</w:t>
+      </w:r>
+      <w:proofErr w:type="gramEnd"/>
+      <w:r>
+        <w:rPr>
+          <w:rFonts w:ascii="Consolas" w:eastAsia="Times New Roman" w:hAnsi="Consolas" w:cs="Consolas"/>
           <w:color w:val="D4D4D4"/>
           <w:sz w:val="20"/>
           <w:szCs w:val="20"/>
           <w:lang w:val="en-US"/>
         </w:rPr>
-        <w:t xml:space="preserve">  </w:t>
+        <w:t xml:space="preserve"> </w:t>
       </w:r>
       <w:proofErr w:type="spellStart"/>
-      <w:proofErr w:type="gramStart"/>
       <w:r>
         <w:rPr>
           <w:rFonts w:ascii="Consolas" w:eastAsia="Times New Roman" w:hAnsi="Consolas" w:cs="Consolas"/>
@@ -10053,19 +11102,18 @@
           <w:szCs w:val="20"/>
           <w:lang w:val="en-US"/>
         </w:rPr>
-        <w:t>templateUrl</w:t>
+        <w:t>CpColor</w:t>
       </w:r>
       <w:proofErr w:type="spellEnd"/>
-      <w:proofErr w:type="gramEnd"/>
-      <w:r>
-        <w:rPr>
-          <w:rFonts w:ascii="Consolas" w:eastAsia="Times New Roman" w:hAnsi="Consolas" w:cs="Consolas"/>
-          <w:color w:val="9CDCFE"/>
-          <w:sz w:val="20"/>
-          <w:szCs w:val="20"/>
-          <w:lang w:val="en-US"/>
-        </w:rPr>
-        <w:t>:</w:t>
+      <w:r>
+        <w:rPr>
+          <w:rFonts w:ascii="Consolas" w:eastAsia="Times New Roman" w:hAnsi="Consolas" w:cs="Consolas"/>
+          <w:color w:val="808080"/>
+          <w:sz w:val="20"/>
+          <w:szCs w:val="20"/>
+          <w:lang w:val="en-US"/>
+        </w:rPr>
+        <w:t>&gt;</w:t>
       </w:r>
       <w:r>
         <w:rPr>
@@ -10075,27 +11123,37 @@
           <w:szCs w:val="20"/>
           <w:lang w:val="en-US"/>
         </w:rPr>
-        <w:t xml:space="preserve"> </w:t>
-      </w:r>
-      <w:r>
-        <w:rPr>
-          <w:rFonts w:ascii="Consolas" w:eastAsia="Times New Roman" w:hAnsi="Consolas" w:cs="Consolas"/>
-          <w:color w:val="CE9178"/>
-          <w:sz w:val="20"/>
-          <w:szCs w:val="20"/>
-          <w:lang w:val="en-US"/>
-        </w:rPr>
-        <w:t>'./cpcolor-parent.component.html'</w:t>
-      </w:r>
-      <w:r>
-        <w:rPr>
-          <w:rFonts w:ascii="Consolas" w:eastAsia="Times New Roman" w:hAnsi="Consolas" w:cs="Consolas"/>
-          <w:color w:val="D4D4D4"/>
-          <w:sz w:val="20"/>
-          <w:szCs w:val="20"/>
-          <w:lang w:val="en-US"/>
-        </w:rPr>
-        <w:t>,</w:t>
+        <w:t xml:space="preserve">Change my Color </w:t>
+      </w:r>
+      <w:r>
+        <w:rPr>
+          <w:rFonts w:ascii="Consolas" w:eastAsia="Times New Roman" w:hAnsi="Consolas" w:cs="Consolas"/>
+          <w:color w:val="808080"/>
+          <w:sz w:val="20"/>
+          <w:szCs w:val="20"/>
+          <w:lang w:val="en-US"/>
+        </w:rPr>
+        <w:t>&lt;/</w:t>
+      </w:r>
+      <w:r>
+        <w:rPr>
+          <w:rFonts w:ascii="Consolas" w:eastAsia="Times New Roman" w:hAnsi="Consolas" w:cs="Consolas"/>
+          <w:color w:val="569CD6"/>
+          <w:sz w:val="20"/>
+          <w:szCs w:val="20"/>
+          <w:lang w:val="en-US"/>
+        </w:rPr>
+        <w:t>p</w:t>
+      </w:r>
+      <w:r>
+        <w:rPr>
+          <w:rFonts w:ascii="Consolas" w:eastAsia="Times New Roman" w:hAnsi="Consolas" w:cs="Consolas"/>
+          <w:color w:val="808080"/>
+          <w:sz w:val="20"/>
+          <w:szCs w:val="20"/>
+          <w:lang w:val="en-US"/>
+        </w:rPr>
+        <w:t>&gt;</w:t>
       </w:r>
     </w:p>
     <w:p>
@@ -10113,66 +11171,34 @@
       <w:r>
         <w:rPr>
           <w:rFonts w:ascii="Consolas" w:eastAsia="Times New Roman" w:hAnsi="Consolas" w:cs="Consolas"/>
-          <w:color w:val="D4D4D4"/>
-          <w:sz w:val="20"/>
-          <w:szCs w:val="20"/>
-          <w:lang w:val="en-US"/>
-        </w:rPr>
-        <w:t xml:space="preserve">  </w:t>
-      </w:r>
-      <w:proofErr w:type="spellStart"/>
+          <w:color w:val="808080"/>
+          <w:sz w:val="20"/>
+          <w:szCs w:val="20"/>
+          <w:lang w:val="en-US"/>
+        </w:rPr>
+        <w:t>&lt;</w:t>
+      </w:r>
       <w:proofErr w:type="gramStart"/>
       <w:r>
         <w:rPr>
           <w:rFonts w:ascii="Consolas" w:eastAsia="Times New Roman" w:hAnsi="Consolas" w:cs="Consolas"/>
-          <w:color w:val="9CDCFE"/>
-          <w:sz w:val="20"/>
-          <w:szCs w:val="20"/>
-          <w:lang w:val="en-US"/>
-        </w:rPr>
-        <w:t>styleUrls</w:t>
-      </w:r>
-      <w:proofErr w:type="spellEnd"/>
+          <w:color w:val="569CD6"/>
+          <w:sz w:val="20"/>
+          <w:szCs w:val="20"/>
+          <w:lang w:val="en-US"/>
+        </w:rPr>
+        <w:t>div</w:t>
+      </w:r>
       <w:proofErr w:type="gramEnd"/>
       <w:r>
         <w:rPr>
           <w:rFonts w:ascii="Consolas" w:eastAsia="Times New Roman" w:hAnsi="Consolas" w:cs="Consolas"/>
-          <w:color w:val="9CDCFE"/>
-          <w:sz w:val="20"/>
-          <w:szCs w:val="20"/>
-          <w:lang w:val="en-US"/>
-        </w:rPr>
-        <w:t>:</w:t>
-      </w:r>
-      <w:r>
-        <w:rPr>
-          <w:rFonts w:ascii="Consolas" w:eastAsia="Times New Roman" w:hAnsi="Consolas" w:cs="Consolas"/>
-          <w:color w:val="D4D4D4"/>
-          <w:sz w:val="20"/>
-          <w:szCs w:val="20"/>
-          <w:lang w:val="en-US"/>
-        </w:rPr>
-        <w:t xml:space="preserve"> [</w:t>
-      </w:r>
-      <w:r>
-        <w:rPr>
-          <w:rFonts w:ascii="Consolas" w:eastAsia="Times New Roman" w:hAnsi="Consolas" w:cs="Consolas"/>
-          <w:color w:val="CE9178"/>
-          <w:sz w:val="20"/>
-          <w:szCs w:val="20"/>
-          <w:lang w:val="en-US"/>
-        </w:rPr>
-        <w:t>'./cpcolor-parent.component.css'</w:t>
-      </w:r>
-      <w:r>
-        <w:rPr>
-          <w:rFonts w:ascii="Consolas" w:eastAsia="Times New Roman" w:hAnsi="Consolas" w:cs="Consolas"/>
-          <w:color w:val="D4D4D4"/>
-          <w:sz w:val="20"/>
-          <w:szCs w:val="20"/>
-          <w:lang w:val="en-US"/>
-        </w:rPr>
-        <w:t>]</w:t>
+          <w:color w:val="808080"/>
+          <w:sz w:val="20"/>
+          <w:szCs w:val="20"/>
+          <w:lang w:val="en-US"/>
+        </w:rPr>
+        <w:t>&gt;</w:t>
       </w:r>
     </w:p>
     <w:p>
@@ -10195,7 +11221,7 @@
           <w:szCs w:val="20"/>
           <w:lang w:val="en-US"/>
         </w:rPr>
-        <w:t>})</w:t>
+        <w:t xml:space="preserve">  Change Color:</w:t>
       </w:r>
     </w:p>
     <w:p>
@@ -10210,111 +11236,199 @@
           <w:lang w:val="en-US"/>
         </w:rPr>
       </w:pPr>
+      <w:r>
+        <w:rPr>
+          <w:rFonts w:ascii="Consolas" w:eastAsia="Times New Roman" w:hAnsi="Consolas" w:cs="Consolas"/>
+          <w:color w:val="D4D4D4"/>
+          <w:sz w:val="20"/>
+          <w:szCs w:val="20"/>
+          <w:lang w:val="en-US"/>
+        </w:rPr>
+        <w:t xml:space="preserve">  </w:t>
+      </w:r>
+      <w:r>
+        <w:rPr>
+          <w:rFonts w:ascii="Consolas" w:eastAsia="Times New Roman" w:hAnsi="Consolas" w:cs="Consolas"/>
+          <w:color w:val="808080"/>
+          <w:sz w:val="20"/>
+          <w:szCs w:val="20"/>
+          <w:lang w:val="en-US"/>
+        </w:rPr>
+        <w:t>&lt;</w:t>
+      </w:r>
+      <w:r>
+        <w:rPr>
+          <w:rFonts w:ascii="Consolas" w:eastAsia="Times New Roman" w:hAnsi="Consolas" w:cs="Consolas"/>
+          <w:color w:val="569CD6"/>
+          <w:sz w:val="20"/>
+          <w:szCs w:val="20"/>
+          <w:lang w:val="en-US"/>
+        </w:rPr>
+        <w:t>input</w:t>
+      </w:r>
+      <w:r>
+        <w:rPr>
+          <w:rFonts w:ascii="Consolas" w:eastAsia="Times New Roman" w:hAnsi="Consolas" w:cs="Consolas"/>
+          <w:color w:val="D4D4D4"/>
+          <w:sz w:val="20"/>
+          <w:szCs w:val="20"/>
+          <w:lang w:val="en-US"/>
+        </w:rPr>
+        <w:t xml:space="preserve"> </w:t>
+      </w:r>
+      <w:r>
+        <w:rPr>
+          <w:rFonts w:ascii="Consolas" w:eastAsia="Times New Roman" w:hAnsi="Consolas" w:cs="Consolas"/>
+          <w:color w:val="9CDCFE"/>
+          <w:sz w:val="20"/>
+          <w:szCs w:val="20"/>
+          <w:lang w:val="en-US"/>
+        </w:rPr>
+        <w:t>type</w:t>
+      </w:r>
+      <w:r>
+        <w:rPr>
+          <w:rFonts w:ascii="Consolas" w:eastAsia="Times New Roman" w:hAnsi="Consolas" w:cs="Consolas"/>
+          <w:color w:val="D4D4D4"/>
+          <w:sz w:val="20"/>
+          <w:szCs w:val="20"/>
+          <w:lang w:val="en-US"/>
+        </w:rPr>
+        <w:t>=</w:t>
+      </w:r>
+      <w:r>
+        <w:rPr>
+          <w:rFonts w:ascii="Consolas" w:eastAsia="Times New Roman" w:hAnsi="Consolas" w:cs="Consolas"/>
+          <w:color w:val="CE9178"/>
+          <w:sz w:val="20"/>
+          <w:szCs w:val="20"/>
+          <w:lang w:val="en-US"/>
+        </w:rPr>
+        <w:t>"radio"</w:t>
+      </w:r>
+      <w:r>
+        <w:rPr>
+          <w:rFonts w:ascii="Consolas" w:eastAsia="Times New Roman" w:hAnsi="Consolas" w:cs="Consolas"/>
+          <w:color w:val="D4D4D4"/>
+          <w:sz w:val="20"/>
+          <w:szCs w:val="20"/>
+          <w:lang w:val="en-US"/>
+        </w:rPr>
+        <w:t xml:space="preserve"> </w:t>
+      </w:r>
+      <w:r>
+        <w:rPr>
+          <w:rFonts w:ascii="Consolas" w:eastAsia="Times New Roman" w:hAnsi="Consolas" w:cs="Consolas"/>
+          <w:color w:val="9CDCFE"/>
+          <w:sz w:val="20"/>
+          <w:szCs w:val="20"/>
+          <w:lang w:val="en-US"/>
+        </w:rPr>
+        <w:t>name</w:t>
+      </w:r>
+      <w:r>
+        <w:rPr>
+          <w:rFonts w:ascii="Consolas" w:eastAsia="Times New Roman" w:hAnsi="Consolas" w:cs="Consolas"/>
+          <w:color w:val="D4D4D4"/>
+          <w:sz w:val="20"/>
+          <w:szCs w:val="20"/>
+          <w:lang w:val="en-US"/>
+        </w:rPr>
+        <w:t>=</w:t>
+      </w:r>
+      <w:r>
+        <w:rPr>
+          <w:rFonts w:ascii="Consolas" w:eastAsia="Times New Roman" w:hAnsi="Consolas" w:cs="Consolas"/>
+          <w:color w:val="CE9178"/>
+          <w:sz w:val="20"/>
+          <w:szCs w:val="20"/>
+          <w:lang w:val="en-US"/>
+        </w:rPr>
+        <w:t>"rad"</w:t>
+      </w:r>
+      <w:r>
+        <w:rPr>
+          <w:rFonts w:ascii="Consolas" w:eastAsia="Times New Roman" w:hAnsi="Consolas" w:cs="Consolas"/>
+          <w:color w:val="D4D4D4"/>
+          <w:sz w:val="20"/>
+          <w:szCs w:val="20"/>
+          <w:lang w:val="en-US"/>
+        </w:rPr>
+        <w:t xml:space="preserve"> (</w:t>
+      </w:r>
+      <w:r>
+        <w:rPr>
+          <w:rFonts w:ascii="Consolas" w:eastAsia="Times New Roman" w:hAnsi="Consolas" w:cs="Consolas"/>
+          <w:color w:val="9CDCFE"/>
+          <w:sz w:val="20"/>
+          <w:szCs w:val="20"/>
+          <w:lang w:val="en-US"/>
+        </w:rPr>
+        <w:t>click</w:t>
+      </w:r>
       <w:proofErr w:type="gramStart"/>
       <w:r>
         <w:rPr>
           <w:rFonts w:ascii="Consolas" w:eastAsia="Times New Roman" w:hAnsi="Consolas" w:cs="Consolas"/>
-          <w:color w:val="C586C0"/>
-          <w:sz w:val="20"/>
-          <w:szCs w:val="20"/>
-          <w:lang w:val="en-US"/>
-        </w:rPr>
-        <w:t>export</w:t>
+          <w:color w:val="D4D4D4"/>
+          <w:sz w:val="20"/>
+          <w:szCs w:val="20"/>
+          <w:lang w:val="en-US"/>
+        </w:rPr>
+        <w:t>)=</w:t>
       </w:r>
       <w:proofErr w:type="gramEnd"/>
       <w:r>
         <w:rPr>
           <w:rFonts w:ascii="Consolas" w:eastAsia="Times New Roman" w:hAnsi="Consolas" w:cs="Consolas"/>
+          <w:color w:val="CE9178"/>
+          <w:sz w:val="20"/>
+          <w:szCs w:val="20"/>
+          <w:lang w:val="en-US"/>
+        </w:rPr>
+        <w:t>"</w:t>
+      </w:r>
+      <w:proofErr w:type="spellStart"/>
+      <w:r>
+        <w:rPr>
+          <w:rFonts w:ascii="Consolas" w:eastAsia="Times New Roman" w:hAnsi="Consolas" w:cs="Consolas"/>
+          <w:color w:val="CE9178"/>
+          <w:sz w:val="20"/>
+          <w:szCs w:val="20"/>
+          <w:lang w:val="en-US"/>
+        </w:rPr>
+        <w:t>changeColor</w:t>
+      </w:r>
+      <w:proofErr w:type="spellEnd"/>
+      <w:r>
+        <w:rPr>
+          <w:rFonts w:ascii="Consolas" w:eastAsia="Times New Roman" w:hAnsi="Consolas" w:cs="Consolas"/>
+          <w:color w:val="CE9178"/>
+          <w:sz w:val="20"/>
+          <w:szCs w:val="20"/>
+          <w:lang w:val="en-US"/>
+        </w:rPr>
+        <w:t>('green')"</w:t>
+      </w:r>
+      <w:r>
+        <w:rPr>
+          <w:rFonts w:ascii="Consolas" w:eastAsia="Times New Roman" w:hAnsi="Consolas" w:cs="Consolas"/>
+          <w:color w:val="808080"/>
+          <w:sz w:val="20"/>
+          <w:szCs w:val="20"/>
+          <w:lang w:val="en-US"/>
+        </w:rPr>
+        <w:t>&gt;</w:t>
+      </w:r>
+      <w:r>
+        <w:rPr>
+          <w:rFonts w:ascii="Consolas" w:eastAsia="Times New Roman" w:hAnsi="Consolas" w:cs="Consolas"/>
           <w:color w:val="D4D4D4"/>
           <w:sz w:val="20"/>
           <w:szCs w:val="20"/>
           <w:lang w:val="en-US"/>
         </w:rPr>
-        <w:t xml:space="preserve"> </w:t>
-      </w:r>
-      <w:r>
-        <w:rPr>
-          <w:rFonts w:ascii="Consolas" w:eastAsia="Times New Roman" w:hAnsi="Consolas" w:cs="Consolas"/>
-          <w:color w:val="569CD6"/>
-          <w:sz w:val="20"/>
-          <w:szCs w:val="20"/>
-          <w:lang w:val="en-US"/>
-        </w:rPr>
-        <w:t>class</w:t>
-      </w:r>
-      <w:r>
-        <w:rPr>
-          <w:rFonts w:ascii="Consolas" w:eastAsia="Times New Roman" w:hAnsi="Consolas" w:cs="Consolas"/>
-          <w:color w:val="D4D4D4"/>
-          <w:sz w:val="20"/>
-          <w:szCs w:val="20"/>
-          <w:lang w:val="en-US"/>
-        </w:rPr>
-        <w:t xml:space="preserve"> </w:t>
-      </w:r>
-      <w:proofErr w:type="spellStart"/>
-      <w:r>
-        <w:rPr>
-          <w:rFonts w:ascii="Consolas" w:eastAsia="Times New Roman" w:hAnsi="Consolas" w:cs="Consolas"/>
-          <w:color w:val="4EC9B0"/>
-          <w:sz w:val="20"/>
-          <w:szCs w:val="20"/>
-          <w:lang w:val="en-US"/>
-        </w:rPr>
-        <w:t>CpcolorParentComponent</w:t>
-      </w:r>
-      <w:proofErr w:type="spellEnd"/>
-      <w:r>
-        <w:rPr>
-          <w:rFonts w:ascii="Consolas" w:eastAsia="Times New Roman" w:hAnsi="Consolas" w:cs="Consolas"/>
-          <w:color w:val="D4D4D4"/>
-          <w:sz w:val="20"/>
-          <w:szCs w:val="20"/>
-          <w:lang w:val="en-US"/>
-        </w:rPr>
-        <w:t xml:space="preserve"> </w:t>
-      </w:r>
-      <w:r>
-        <w:rPr>
-          <w:rFonts w:ascii="Consolas" w:eastAsia="Times New Roman" w:hAnsi="Consolas" w:cs="Consolas"/>
-          <w:color w:val="569CD6"/>
-          <w:sz w:val="20"/>
-          <w:szCs w:val="20"/>
-          <w:lang w:val="en-US"/>
-        </w:rPr>
-        <w:t>implements</w:t>
-      </w:r>
-      <w:r>
-        <w:rPr>
-          <w:rFonts w:ascii="Consolas" w:eastAsia="Times New Roman" w:hAnsi="Consolas" w:cs="Consolas"/>
-          <w:color w:val="D4D4D4"/>
-          <w:sz w:val="20"/>
-          <w:szCs w:val="20"/>
-          <w:lang w:val="en-US"/>
-        </w:rPr>
-        <w:t xml:space="preserve"> </w:t>
-      </w:r>
-      <w:proofErr w:type="spellStart"/>
-      <w:r>
-        <w:rPr>
-          <w:rFonts w:ascii="Consolas" w:eastAsia="Times New Roman" w:hAnsi="Consolas" w:cs="Consolas"/>
-          <w:color w:val="4EC9B0"/>
-          <w:sz w:val="20"/>
-          <w:szCs w:val="20"/>
-          <w:lang w:val="en-US"/>
-        </w:rPr>
-        <w:t>OnInit</w:t>
-      </w:r>
-      <w:proofErr w:type="spellEnd"/>
-      <w:r>
-        <w:rPr>
-          <w:rFonts w:ascii="Consolas" w:eastAsia="Times New Roman" w:hAnsi="Consolas" w:cs="Consolas"/>
-          <w:color w:val="D4D4D4"/>
-          <w:sz w:val="20"/>
-          <w:szCs w:val="20"/>
-          <w:lang w:val="en-US"/>
-        </w:rPr>
-        <w:t xml:space="preserve"> {</w:t>
+        <w:t xml:space="preserve"> Green</w:t>
       </w:r>
     </w:p>
     <w:p>
@@ -10329,6 +11443,200 @@
           <w:lang w:val="en-US"/>
         </w:rPr>
       </w:pPr>
+      <w:r>
+        <w:rPr>
+          <w:rFonts w:ascii="Consolas" w:eastAsia="Times New Roman" w:hAnsi="Consolas" w:cs="Consolas"/>
+          <w:color w:val="D4D4D4"/>
+          <w:sz w:val="20"/>
+          <w:szCs w:val="20"/>
+          <w:lang w:val="en-US"/>
+        </w:rPr>
+        <w:t xml:space="preserve">  </w:t>
+      </w:r>
+      <w:r>
+        <w:rPr>
+          <w:rFonts w:ascii="Consolas" w:eastAsia="Times New Roman" w:hAnsi="Consolas" w:cs="Consolas"/>
+          <w:color w:val="808080"/>
+          <w:sz w:val="20"/>
+          <w:szCs w:val="20"/>
+          <w:lang w:val="en-US"/>
+        </w:rPr>
+        <w:t>&lt;</w:t>
+      </w:r>
+      <w:r>
+        <w:rPr>
+          <w:rFonts w:ascii="Consolas" w:eastAsia="Times New Roman" w:hAnsi="Consolas" w:cs="Consolas"/>
+          <w:color w:val="569CD6"/>
+          <w:sz w:val="20"/>
+          <w:szCs w:val="20"/>
+          <w:lang w:val="en-US"/>
+        </w:rPr>
+        <w:t>input</w:t>
+      </w:r>
+      <w:r>
+        <w:rPr>
+          <w:rFonts w:ascii="Consolas" w:eastAsia="Times New Roman" w:hAnsi="Consolas" w:cs="Consolas"/>
+          <w:color w:val="D4D4D4"/>
+          <w:sz w:val="20"/>
+          <w:szCs w:val="20"/>
+          <w:lang w:val="en-US"/>
+        </w:rPr>
+        <w:t xml:space="preserve"> </w:t>
+      </w:r>
+      <w:r>
+        <w:rPr>
+          <w:rFonts w:ascii="Consolas" w:eastAsia="Times New Roman" w:hAnsi="Consolas" w:cs="Consolas"/>
+          <w:color w:val="9CDCFE"/>
+          <w:sz w:val="20"/>
+          <w:szCs w:val="20"/>
+          <w:lang w:val="en-US"/>
+        </w:rPr>
+        <w:t>type</w:t>
+      </w:r>
+      <w:r>
+        <w:rPr>
+          <w:rFonts w:ascii="Consolas" w:eastAsia="Times New Roman" w:hAnsi="Consolas" w:cs="Consolas"/>
+          <w:color w:val="D4D4D4"/>
+          <w:sz w:val="20"/>
+          <w:szCs w:val="20"/>
+          <w:lang w:val="en-US"/>
+        </w:rPr>
+        <w:t>=</w:t>
+      </w:r>
+      <w:r>
+        <w:rPr>
+          <w:rFonts w:ascii="Consolas" w:eastAsia="Times New Roman" w:hAnsi="Consolas" w:cs="Consolas"/>
+          <w:color w:val="CE9178"/>
+          <w:sz w:val="20"/>
+          <w:szCs w:val="20"/>
+          <w:lang w:val="en-US"/>
+        </w:rPr>
+        <w:t>"radio"</w:t>
+      </w:r>
+      <w:r>
+        <w:rPr>
+          <w:rFonts w:ascii="Consolas" w:eastAsia="Times New Roman" w:hAnsi="Consolas" w:cs="Consolas"/>
+          <w:color w:val="D4D4D4"/>
+          <w:sz w:val="20"/>
+          <w:szCs w:val="20"/>
+          <w:lang w:val="en-US"/>
+        </w:rPr>
+        <w:t xml:space="preserve"> </w:t>
+      </w:r>
+      <w:r>
+        <w:rPr>
+          <w:rFonts w:ascii="Consolas" w:eastAsia="Times New Roman" w:hAnsi="Consolas" w:cs="Consolas"/>
+          <w:color w:val="9CDCFE"/>
+          <w:sz w:val="20"/>
+          <w:szCs w:val="20"/>
+          <w:lang w:val="en-US"/>
+        </w:rPr>
+        <w:t>name</w:t>
+      </w:r>
+      <w:r>
+        <w:rPr>
+          <w:rFonts w:ascii="Consolas" w:eastAsia="Times New Roman" w:hAnsi="Consolas" w:cs="Consolas"/>
+          <w:color w:val="D4D4D4"/>
+          <w:sz w:val="20"/>
+          <w:szCs w:val="20"/>
+          <w:lang w:val="en-US"/>
+        </w:rPr>
+        <w:t>=</w:t>
+      </w:r>
+      <w:r>
+        <w:rPr>
+          <w:rFonts w:ascii="Consolas" w:eastAsia="Times New Roman" w:hAnsi="Consolas" w:cs="Consolas"/>
+          <w:color w:val="CE9178"/>
+          <w:sz w:val="20"/>
+          <w:szCs w:val="20"/>
+          <w:lang w:val="en-US"/>
+        </w:rPr>
+        <w:t>"rad"</w:t>
+      </w:r>
+      <w:r>
+        <w:rPr>
+          <w:rFonts w:ascii="Consolas" w:eastAsia="Times New Roman" w:hAnsi="Consolas" w:cs="Consolas"/>
+          <w:color w:val="D4D4D4"/>
+          <w:sz w:val="20"/>
+          <w:szCs w:val="20"/>
+          <w:lang w:val="en-US"/>
+        </w:rPr>
+        <w:t xml:space="preserve"> (</w:t>
+      </w:r>
+      <w:r>
+        <w:rPr>
+          <w:rFonts w:ascii="Consolas" w:eastAsia="Times New Roman" w:hAnsi="Consolas" w:cs="Consolas"/>
+          <w:color w:val="9CDCFE"/>
+          <w:sz w:val="20"/>
+          <w:szCs w:val="20"/>
+          <w:lang w:val="en-US"/>
+        </w:rPr>
+        <w:t>click</w:t>
+      </w:r>
+      <w:proofErr w:type="gramStart"/>
+      <w:r>
+        <w:rPr>
+          <w:rFonts w:ascii="Consolas" w:eastAsia="Times New Roman" w:hAnsi="Consolas" w:cs="Consolas"/>
+          <w:color w:val="D4D4D4"/>
+          <w:sz w:val="20"/>
+          <w:szCs w:val="20"/>
+          <w:lang w:val="en-US"/>
+        </w:rPr>
+        <w:t>)=</w:t>
+      </w:r>
+      <w:proofErr w:type="gramEnd"/>
+      <w:r>
+        <w:rPr>
+          <w:rFonts w:ascii="Consolas" w:eastAsia="Times New Roman" w:hAnsi="Consolas" w:cs="Consolas"/>
+          <w:color w:val="CE9178"/>
+          <w:sz w:val="20"/>
+          <w:szCs w:val="20"/>
+          <w:lang w:val="en-US"/>
+        </w:rPr>
+        <w:t>"</w:t>
+      </w:r>
+      <w:proofErr w:type="spellStart"/>
+      <w:r>
+        <w:rPr>
+          <w:rFonts w:ascii="Consolas" w:eastAsia="Times New Roman" w:hAnsi="Consolas" w:cs="Consolas"/>
+          <w:color w:val="CE9178"/>
+          <w:sz w:val="20"/>
+          <w:szCs w:val="20"/>
+          <w:lang w:val="en-US"/>
+        </w:rPr>
+        <w:t>changeColor</w:t>
+      </w:r>
+      <w:proofErr w:type="spellEnd"/>
+      <w:r>
+        <w:rPr>
+          <w:rFonts w:ascii="Consolas" w:eastAsia="Times New Roman" w:hAnsi="Consolas" w:cs="Consolas"/>
+          <w:color w:val="CE9178"/>
+          <w:sz w:val="20"/>
+          <w:szCs w:val="20"/>
+          <w:lang w:val="en-US"/>
+        </w:rPr>
+        <w:t>('cyan')"</w:t>
+      </w:r>
+      <w:r>
+        <w:rPr>
+          <w:rFonts w:ascii="Consolas" w:eastAsia="Times New Roman" w:hAnsi="Consolas" w:cs="Consolas"/>
+          <w:color w:val="808080"/>
+          <w:sz w:val="20"/>
+          <w:szCs w:val="20"/>
+          <w:lang w:val="en-US"/>
+        </w:rPr>
+        <w:t>&gt;</w:t>
+      </w:r>
+      <w:r>
+        <w:rPr>
+          <w:rFonts w:ascii="Consolas" w:eastAsia="Times New Roman" w:hAnsi="Consolas" w:cs="Consolas"/>
+          <w:color w:val="D4D4D4"/>
+          <w:sz w:val="20"/>
+          <w:szCs w:val="20"/>
+          <w:lang w:val="en-US"/>
+        </w:rPr>
+        <w:t xml:space="preserve"> Cyan</w:t>
+      </w:r>
     </w:p>
     <w:p>
       <w:pPr>
@@ -10352,37 +11660,189 @@
         </w:rPr>
         <w:t xml:space="preserve">  </w:t>
       </w:r>
+      <w:r>
+        <w:rPr>
+          <w:rFonts w:ascii="Consolas" w:eastAsia="Times New Roman" w:hAnsi="Consolas" w:cs="Consolas"/>
+          <w:color w:val="808080"/>
+          <w:sz w:val="20"/>
+          <w:szCs w:val="20"/>
+          <w:lang w:val="en-US"/>
+        </w:rPr>
+        <w:t>&lt;</w:t>
+      </w:r>
+      <w:r>
+        <w:rPr>
+          <w:rFonts w:ascii="Consolas" w:eastAsia="Times New Roman" w:hAnsi="Consolas" w:cs="Consolas"/>
+          <w:color w:val="569CD6"/>
+          <w:sz w:val="20"/>
+          <w:szCs w:val="20"/>
+          <w:lang w:val="en-US"/>
+        </w:rPr>
+        <w:t>input</w:t>
+      </w:r>
+      <w:r>
+        <w:rPr>
+          <w:rFonts w:ascii="Consolas" w:eastAsia="Times New Roman" w:hAnsi="Consolas" w:cs="Consolas"/>
+          <w:color w:val="D4D4D4"/>
+          <w:sz w:val="20"/>
+          <w:szCs w:val="20"/>
+          <w:lang w:val="en-US"/>
+        </w:rPr>
+        <w:t xml:space="preserve"> </w:t>
+      </w:r>
+      <w:r>
+        <w:rPr>
+          <w:rFonts w:ascii="Consolas" w:eastAsia="Times New Roman" w:hAnsi="Consolas" w:cs="Consolas"/>
+          <w:color w:val="9CDCFE"/>
+          <w:sz w:val="20"/>
+          <w:szCs w:val="20"/>
+          <w:lang w:val="en-US"/>
+        </w:rPr>
+        <w:t>type</w:t>
+      </w:r>
+      <w:r>
+        <w:rPr>
+          <w:rFonts w:ascii="Consolas" w:eastAsia="Times New Roman" w:hAnsi="Consolas" w:cs="Consolas"/>
+          <w:color w:val="D4D4D4"/>
+          <w:sz w:val="20"/>
+          <w:szCs w:val="20"/>
+          <w:lang w:val="en-US"/>
+        </w:rPr>
+        <w:t>=</w:t>
+      </w:r>
+      <w:r>
+        <w:rPr>
+          <w:rFonts w:ascii="Consolas" w:eastAsia="Times New Roman" w:hAnsi="Consolas" w:cs="Consolas"/>
+          <w:color w:val="CE9178"/>
+          <w:sz w:val="20"/>
+          <w:szCs w:val="20"/>
+          <w:lang w:val="en-US"/>
+        </w:rPr>
+        <w:t>"radio"</w:t>
+      </w:r>
+      <w:r>
+        <w:rPr>
+          <w:rFonts w:ascii="Consolas" w:eastAsia="Times New Roman" w:hAnsi="Consolas" w:cs="Consolas"/>
+          <w:color w:val="D4D4D4"/>
+          <w:sz w:val="20"/>
+          <w:szCs w:val="20"/>
+          <w:lang w:val="en-US"/>
+        </w:rPr>
+        <w:t xml:space="preserve"> </w:t>
+      </w:r>
+      <w:r>
+        <w:rPr>
+          <w:rFonts w:ascii="Consolas" w:eastAsia="Times New Roman" w:hAnsi="Consolas" w:cs="Consolas"/>
+          <w:color w:val="9CDCFE"/>
+          <w:sz w:val="20"/>
+          <w:szCs w:val="20"/>
+          <w:lang w:val="en-US"/>
+        </w:rPr>
+        <w:t>name</w:t>
+      </w:r>
+      <w:r>
+        <w:rPr>
+          <w:rFonts w:ascii="Consolas" w:eastAsia="Times New Roman" w:hAnsi="Consolas" w:cs="Consolas"/>
+          <w:color w:val="D4D4D4"/>
+          <w:sz w:val="20"/>
+          <w:szCs w:val="20"/>
+          <w:lang w:val="en-US"/>
+        </w:rPr>
+        <w:t>=</w:t>
+      </w:r>
+      <w:r>
+        <w:rPr>
+          <w:rFonts w:ascii="Consolas" w:eastAsia="Times New Roman" w:hAnsi="Consolas" w:cs="Consolas"/>
+          <w:color w:val="CE9178"/>
+          <w:sz w:val="20"/>
+          <w:szCs w:val="20"/>
+          <w:lang w:val="en-US"/>
+        </w:rPr>
+        <w:t>"rad"</w:t>
+      </w:r>
+      <w:r>
+        <w:rPr>
+          <w:rFonts w:ascii="Consolas" w:eastAsia="Times New Roman" w:hAnsi="Consolas" w:cs="Consolas"/>
+          <w:color w:val="D4D4D4"/>
+          <w:sz w:val="20"/>
+          <w:szCs w:val="20"/>
+          <w:lang w:val="en-US"/>
+        </w:rPr>
+        <w:t xml:space="preserve"> (</w:t>
+      </w:r>
+      <w:r>
+        <w:rPr>
+          <w:rFonts w:ascii="Consolas" w:eastAsia="Times New Roman" w:hAnsi="Consolas" w:cs="Consolas"/>
+          <w:color w:val="9CDCFE"/>
+          <w:sz w:val="20"/>
+          <w:szCs w:val="20"/>
+          <w:lang w:val="en-US"/>
+        </w:rPr>
+        <w:t>click</w:t>
+      </w:r>
       <w:proofErr w:type="gramStart"/>
       <w:r>
         <w:rPr>
           <w:rFonts w:ascii="Consolas" w:eastAsia="Times New Roman" w:hAnsi="Consolas" w:cs="Consolas"/>
-          <w:color w:val="569CD6"/>
-          <w:sz w:val="20"/>
-          <w:szCs w:val="20"/>
-          <w:lang w:val="en-US"/>
-        </w:rPr>
-        <w:t>constructor</w:t>
-      </w:r>
-      <w:r>
-        <w:rPr>
-          <w:rFonts w:ascii="Consolas" w:eastAsia="Times New Roman" w:hAnsi="Consolas" w:cs="Consolas"/>
           <w:color w:val="D4D4D4"/>
           <w:sz w:val="20"/>
           <w:szCs w:val="20"/>
           <w:lang w:val="en-US"/>
         </w:rPr>
-        <w:t>(</w:t>
+        <w:t>)=</w:t>
       </w:r>
       <w:proofErr w:type="gramEnd"/>
       <w:r>
         <w:rPr>
           <w:rFonts w:ascii="Consolas" w:eastAsia="Times New Roman" w:hAnsi="Consolas" w:cs="Consolas"/>
+          <w:color w:val="CE9178"/>
+          <w:sz w:val="20"/>
+          <w:szCs w:val="20"/>
+          <w:lang w:val="en-US"/>
+        </w:rPr>
+        <w:t>"</w:t>
+      </w:r>
+      <w:proofErr w:type="spellStart"/>
+      <w:r>
+        <w:rPr>
+          <w:rFonts w:ascii="Consolas" w:eastAsia="Times New Roman" w:hAnsi="Consolas" w:cs="Consolas"/>
+          <w:color w:val="CE9178"/>
+          <w:sz w:val="20"/>
+          <w:szCs w:val="20"/>
+          <w:lang w:val="en-US"/>
+        </w:rPr>
+        <w:t>changeColor</w:t>
+      </w:r>
+      <w:proofErr w:type="spellEnd"/>
+      <w:r>
+        <w:rPr>
+          <w:rFonts w:ascii="Consolas" w:eastAsia="Times New Roman" w:hAnsi="Consolas" w:cs="Consolas"/>
+          <w:color w:val="CE9178"/>
+          <w:sz w:val="20"/>
+          <w:szCs w:val="20"/>
+          <w:lang w:val="en-US"/>
+        </w:rPr>
+        <w:t>('blue')"</w:t>
+      </w:r>
+      <w:r>
+        <w:rPr>
+          <w:rFonts w:ascii="Consolas" w:eastAsia="Times New Roman" w:hAnsi="Consolas" w:cs="Consolas"/>
+          <w:color w:val="808080"/>
+          <w:sz w:val="20"/>
+          <w:szCs w:val="20"/>
+          <w:lang w:val="en-US"/>
+        </w:rPr>
+        <w:t>&gt;</w:t>
+      </w:r>
+      <w:r>
+        <w:rPr>
+          <w:rFonts w:ascii="Consolas" w:eastAsia="Times New Roman" w:hAnsi="Consolas" w:cs="Consolas"/>
           <w:color w:val="D4D4D4"/>
           <w:sz w:val="20"/>
           <w:szCs w:val="20"/>
           <w:lang w:val="en-US"/>
         </w:rPr>
-        <w:t>) { }</w:t>
+        <w:t xml:space="preserve"> Blue</w:t>
       </w:r>
     </w:p>
     <w:p>
@@ -10397,519 +11857,324 @@
           <w:lang w:val="en-US"/>
         </w:rPr>
       </w:pPr>
-    </w:p>
-    <w:p>
-      <w:pPr>
-        <w:shd w:val="clear" w:color="auto" w:fill="1E1E1E"/>
-        <w:spacing w:after="0" w:line="219" w:lineRule="atLeast"/>
-        <w:rPr>
-          <w:rFonts w:ascii="Consolas" w:eastAsia="Times New Roman" w:hAnsi="Consolas" w:cs="Consolas"/>
-          <w:color w:val="D4D4D4"/>
-          <w:sz w:val="20"/>
-          <w:szCs w:val="20"/>
-          <w:lang w:val="en-US"/>
-        </w:rPr>
-      </w:pPr>
-      <w:r>
-        <w:rPr>
-          <w:rFonts w:ascii="Consolas" w:eastAsia="Times New Roman" w:hAnsi="Consolas" w:cs="Consolas"/>
-          <w:color w:val="D4D4D4"/>
-          <w:sz w:val="20"/>
-          <w:szCs w:val="20"/>
-          <w:lang w:val="en-US"/>
-        </w:rPr>
-        <w:t xml:space="preserve">  </w:t>
+      <w:r>
+        <w:rPr>
+          <w:rFonts w:ascii="Consolas" w:eastAsia="Times New Roman" w:hAnsi="Consolas" w:cs="Consolas"/>
+          <w:color w:val="808080"/>
+          <w:sz w:val="20"/>
+          <w:szCs w:val="20"/>
+          <w:lang w:val="en-US"/>
+        </w:rPr>
+        <w:t>&lt;/</w:t>
+      </w:r>
+      <w:r>
+        <w:rPr>
+          <w:rFonts w:ascii="Consolas" w:eastAsia="Times New Roman" w:hAnsi="Consolas" w:cs="Consolas"/>
+          <w:color w:val="569CD6"/>
+          <w:sz w:val="20"/>
+          <w:szCs w:val="20"/>
+          <w:lang w:val="en-US"/>
+        </w:rPr>
+        <w:t>div</w:t>
+      </w:r>
+      <w:r>
+        <w:rPr>
+          <w:rFonts w:ascii="Consolas" w:eastAsia="Times New Roman" w:hAnsi="Consolas" w:cs="Consolas"/>
+          <w:color w:val="808080"/>
+          <w:sz w:val="20"/>
+          <w:szCs w:val="20"/>
+          <w:lang w:val="en-US"/>
+        </w:rPr>
+        <w:t>&gt;</w:t>
+      </w:r>
+    </w:p>
+    <w:p>
+      <w:pPr>
+        <w:spacing w:after="0"/>
+        <w:rPr>
+          <w:rFonts w:ascii="Bookman Old Style" w:hAnsi="Bookman Old Style" w:cs="Helvetica"/>
+          <w:spacing w:val="5"/>
+          <w:sz w:val="20"/>
+          <w:szCs w:val="20"/>
+        </w:rPr>
+      </w:pPr>
+    </w:p>
+    <w:p>
+      <w:pPr>
+        <w:spacing w:after="0"/>
+        <w:rPr>
+          <w:rFonts w:ascii="Bookman Old Style" w:hAnsi="Bookman Old Style" w:cs="Helvetica"/>
+          <w:b/>
+          <w:spacing w:val="5"/>
+          <w:sz w:val="20"/>
+          <w:szCs w:val="20"/>
+        </w:rPr>
+      </w:pPr>
+      <w:r>
+        <w:rPr>
+          <w:rFonts w:ascii="Bookman Old Style" w:hAnsi="Bookman Old Style" w:cs="Helvetica"/>
+          <w:b/>
+          <w:spacing w:val="5"/>
+          <w:sz w:val="20"/>
+          <w:szCs w:val="20"/>
+        </w:rPr>
+        <w:t xml:space="preserve">32. What is the use of </w:t>
       </w:r>
       <w:proofErr w:type="spellStart"/>
-      <w:proofErr w:type="gramStart"/>
-      <w:r>
-        <w:rPr>
-          <w:rFonts w:ascii="Consolas" w:eastAsia="Times New Roman" w:hAnsi="Consolas" w:cs="Consolas"/>
-          <w:color w:val="DCDCAA"/>
-          <w:sz w:val="20"/>
-          <w:szCs w:val="20"/>
-          <w:lang w:val="en-US"/>
-        </w:rPr>
-        <w:t>ngOnInit</w:t>
+      <w:r>
+        <w:rPr>
+          <w:rFonts w:ascii="Bookman Old Style" w:hAnsi="Bookman Old Style" w:cs="Helvetica"/>
+          <w:b/>
+          <w:spacing w:val="5"/>
+          <w:sz w:val="20"/>
+          <w:szCs w:val="20"/>
+        </w:rPr>
+        <w:t>systemjs</w:t>
       </w:r>
       <w:proofErr w:type="spellEnd"/>
       <w:r>
         <w:rPr>
-          <w:rFonts w:ascii="Consolas" w:eastAsia="Times New Roman" w:hAnsi="Consolas" w:cs="Consolas"/>
-          <w:color w:val="D4D4D4"/>
-          <w:sz w:val="20"/>
-          <w:szCs w:val="20"/>
-          <w:lang w:val="en-US"/>
-        </w:rPr>
-        <w:t>(</w:t>
-      </w:r>
-      <w:proofErr w:type="gramEnd"/>
-      <w:r>
-        <w:rPr>
-          <w:rFonts w:ascii="Consolas" w:eastAsia="Times New Roman" w:hAnsi="Consolas" w:cs="Consolas"/>
-          <w:color w:val="D4D4D4"/>
-          <w:sz w:val="20"/>
-          <w:szCs w:val="20"/>
-          <w:lang w:val="en-US"/>
-        </w:rPr>
-        <w:t>) {</w:t>
-      </w:r>
-    </w:p>
-    <w:p>
-      <w:pPr>
-        <w:shd w:val="clear" w:color="auto" w:fill="1E1E1E"/>
-        <w:spacing w:after="0" w:line="219" w:lineRule="atLeast"/>
-        <w:rPr>
-          <w:rFonts w:ascii="Consolas" w:eastAsia="Times New Roman" w:hAnsi="Consolas" w:cs="Consolas"/>
-          <w:color w:val="D4D4D4"/>
-          <w:sz w:val="20"/>
-          <w:szCs w:val="20"/>
-          <w:lang w:val="en-US"/>
-        </w:rPr>
-      </w:pPr>
-      <w:r>
-        <w:rPr>
-          <w:rFonts w:ascii="Consolas" w:eastAsia="Times New Roman" w:hAnsi="Consolas" w:cs="Consolas"/>
-          <w:color w:val="D4D4D4"/>
-          <w:sz w:val="20"/>
-          <w:szCs w:val="20"/>
-          <w:lang w:val="en-US"/>
-        </w:rPr>
-        <w:t xml:space="preserve">  }</w:t>
-      </w:r>
-    </w:p>
-    <w:p>
-      <w:pPr>
-        <w:shd w:val="clear" w:color="auto" w:fill="1E1E1E"/>
-        <w:spacing w:after="0" w:line="219" w:lineRule="atLeast"/>
-        <w:rPr>
-          <w:rFonts w:ascii="Consolas" w:eastAsia="Times New Roman" w:hAnsi="Consolas" w:cs="Consolas"/>
-          <w:color w:val="D4D4D4"/>
-          <w:sz w:val="20"/>
-          <w:szCs w:val="20"/>
-          <w:lang w:val="en-US"/>
-        </w:rPr>
-      </w:pPr>
-    </w:p>
-    <w:p>
-      <w:pPr>
-        <w:shd w:val="clear" w:color="auto" w:fill="1E1E1E"/>
-        <w:spacing w:after="0" w:line="219" w:lineRule="atLeast"/>
-        <w:rPr>
-          <w:rFonts w:ascii="Consolas" w:eastAsia="Times New Roman" w:hAnsi="Consolas" w:cs="Consolas"/>
-          <w:color w:val="D4D4D4"/>
-          <w:sz w:val="20"/>
-          <w:szCs w:val="20"/>
-          <w:lang w:val="en-US"/>
-        </w:rPr>
-      </w:pPr>
-      <w:r>
-        <w:rPr>
-          <w:rFonts w:ascii="Consolas" w:eastAsia="Times New Roman" w:hAnsi="Consolas" w:cs="Consolas"/>
-          <w:color w:val="D4D4D4"/>
-          <w:sz w:val="20"/>
-          <w:szCs w:val="20"/>
-          <w:lang w:val="en-US"/>
-        </w:rPr>
-        <w:t xml:space="preserve">  </w:t>
-      </w:r>
-      <w:proofErr w:type="gramStart"/>
-      <w:r>
-        <w:rPr>
-          <w:rFonts w:ascii="Consolas" w:eastAsia="Times New Roman" w:hAnsi="Consolas" w:cs="Consolas"/>
-          <w:color w:val="D4D4D4"/>
-          <w:sz w:val="20"/>
-          <w:szCs w:val="20"/>
-          <w:lang w:val="en-US"/>
-        </w:rPr>
-        <w:t>@</w:t>
+          <w:rFonts w:ascii="Bookman Old Style" w:hAnsi="Bookman Old Style" w:cs="Helvetica"/>
+          <w:b/>
+          <w:spacing w:val="5"/>
+          <w:sz w:val="20"/>
+          <w:szCs w:val="20"/>
+        </w:rPr>
+        <w:t xml:space="preserve">? How is </w:t>
       </w:r>
       <w:proofErr w:type="spellStart"/>
       <w:r>
         <w:rPr>
-          <w:rFonts w:ascii="Consolas" w:eastAsia="Times New Roman" w:hAnsi="Consolas" w:cs="Consolas"/>
-          <w:color w:val="DCDCAA"/>
-          <w:sz w:val="20"/>
-          <w:szCs w:val="20"/>
-          <w:lang w:val="en-US"/>
-        </w:rPr>
-        <w:t>ViewChild</w:t>
+          <w:rFonts w:ascii="Bookman Old Style" w:hAnsi="Bookman Old Style" w:cs="Helvetica"/>
+          <w:b/>
+          <w:spacing w:val="5"/>
+          <w:sz w:val="20"/>
+          <w:szCs w:val="20"/>
+        </w:rPr>
+        <w:t>webpack</w:t>
       </w:r>
       <w:proofErr w:type="spellEnd"/>
       <w:r>
         <w:rPr>
-          <w:rFonts w:ascii="Consolas" w:eastAsia="Times New Roman" w:hAnsi="Consolas" w:cs="Consolas"/>
-          <w:color w:val="D4D4D4"/>
-          <w:sz w:val="20"/>
-          <w:szCs w:val="20"/>
-          <w:lang w:val="en-US"/>
-        </w:rPr>
-        <w:t>(</w:t>
+          <w:rFonts w:ascii="Bookman Old Style" w:hAnsi="Bookman Old Style" w:cs="Helvetica"/>
+          <w:b/>
+          <w:spacing w:val="5"/>
+          <w:sz w:val="20"/>
+          <w:szCs w:val="20"/>
+        </w:rPr>
+        <w:t xml:space="preserve"> better to use in Angular 2/4?</w:t>
+      </w:r>
+    </w:p>
+    <w:p>
+      <w:pPr>
+        <w:spacing w:after="0"/>
+        <w:rPr>
+          <w:rFonts w:ascii="Bookman Old Style" w:hAnsi="Bookman Old Style" w:cs="Helvetica"/>
+          <w:spacing w:val="5"/>
+          <w:sz w:val="20"/>
+          <w:szCs w:val="20"/>
+        </w:rPr>
+      </w:pPr>
+      <w:r>
+        <w:rPr>
+          <w:rFonts w:ascii="Bookman Old Style" w:hAnsi="Bookman Old Style" w:cs="Helvetica"/>
+          <w:spacing w:val="5"/>
+          <w:sz w:val="20"/>
+          <w:szCs w:val="20"/>
+        </w:rPr>
+        <w:t xml:space="preserve">1- </w:t>
       </w:r>
       <w:proofErr w:type="spellStart"/>
-      <w:proofErr w:type="gramEnd"/>
-      <w:r>
-        <w:rPr>
-          <w:rFonts w:ascii="Consolas" w:eastAsia="Times New Roman" w:hAnsi="Consolas" w:cs="Consolas"/>
-          <w:color w:val="9CDCFE"/>
-          <w:sz w:val="20"/>
-          <w:szCs w:val="20"/>
-          <w:lang w:val="en-US"/>
-        </w:rPr>
-        <w:t>CpColorDirective</w:t>
+      <w:r>
+        <w:rPr>
+          <w:rFonts w:ascii="Bookman Old Style" w:hAnsi="Bookman Old Style" w:cs="Helvetica"/>
+          <w:spacing w:val="5"/>
+          <w:sz w:val="20"/>
+          <w:szCs w:val="20"/>
+        </w:rPr>
+        <w:t>Systemjs</w:t>
       </w:r>
       <w:proofErr w:type="spellEnd"/>
       <w:r>
         <w:rPr>
-          <w:rFonts w:ascii="Consolas" w:eastAsia="Times New Roman" w:hAnsi="Consolas" w:cs="Consolas"/>
-          <w:color w:val="D4D4D4"/>
-          <w:sz w:val="20"/>
-          <w:szCs w:val="20"/>
-          <w:lang w:val="en-US"/>
-        </w:rPr>
-        <w:t>)</w:t>
-      </w:r>
-    </w:p>
-    <w:p>
-      <w:pPr>
-        <w:shd w:val="clear" w:color="auto" w:fill="1E1E1E"/>
-        <w:spacing w:after="0" w:line="219" w:lineRule="atLeast"/>
-        <w:rPr>
-          <w:rFonts w:ascii="Consolas" w:eastAsia="Times New Roman" w:hAnsi="Consolas" w:cs="Consolas"/>
-          <w:color w:val="D4D4D4"/>
-          <w:sz w:val="20"/>
-          <w:szCs w:val="20"/>
-          <w:lang w:val="en-US"/>
-        </w:rPr>
-      </w:pPr>
-      <w:r>
-        <w:rPr>
-          <w:rFonts w:ascii="Consolas" w:eastAsia="Times New Roman" w:hAnsi="Consolas" w:cs="Consolas"/>
-          <w:color w:val="D4D4D4"/>
-          <w:sz w:val="20"/>
-          <w:szCs w:val="20"/>
-          <w:lang w:val="en-US"/>
-        </w:rPr>
-        <w:t xml:space="preserve">  </w:t>
-      </w:r>
-      <w:proofErr w:type="gramStart"/>
-      <w:r>
-        <w:rPr>
-          <w:rFonts w:ascii="Consolas" w:eastAsia="Times New Roman" w:hAnsi="Consolas" w:cs="Consolas"/>
-          <w:color w:val="569CD6"/>
-          <w:sz w:val="20"/>
-          <w:szCs w:val="20"/>
-          <w:lang w:val="en-US"/>
-        </w:rPr>
-        <w:t>private</w:t>
-      </w:r>
-      <w:proofErr w:type="gramEnd"/>
-      <w:r>
-        <w:rPr>
-          <w:rFonts w:ascii="Consolas" w:eastAsia="Times New Roman" w:hAnsi="Consolas" w:cs="Consolas"/>
-          <w:color w:val="D4D4D4"/>
-          <w:sz w:val="20"/>
-          <w:szCs w:val="20"/>
-          <w:lang w:val="en-US"/>
+          <w:rFonts w:ascii="Bookman Old Style" w:hAnsi="Bookman Old Style" w:cs="Helvetica"/>
+          <w:spacing w:val="5"/>
+          <w:sz w:val="20"/>
+          <w:szCs w:val="20"/>
+        </w:rPr>
+        <w:t xml:space="preserve"> is a client side module bundler in angular as it loads modules (components and other files) </w:t>
+      </w:r>
+      <w:r>
+        <w:rPr>
+          <w:rFonts w:ascii="Bookman Old Style" w:hAnsi="Bookman Old Style" w:cs="Helvetica"/>
+          <w:b/>
+          <w:bCs/>
+          <w:spacing w:val="5"/>
+          <w:sz w:val="20"/>
+          <w:szCs w:val="20"/>
+        </w:rPr>
+        <w:t xml:space="preserve">on demand instead of loading an entire application at </w:t>
+      </w:r>
+      <w:proofErr w:type="spellStart"/>
+      <w:r>
+        <w:rPr>
+          <w:rFonts w:ascii="Bookman Old Style" w:hAnsi="Bookman Old Style" w:cs="Helvetica"/>
+          <w:b/>
+          <w:bCs/>
+          <w:spacing w:val="5"/>
+          <w:sz w:val="20"/>
+          <w:szCs w:val="20"/>
+        </w:rPr>
+        <w:t>startup</w:t>
+      </w:r>
+      <w:proofErr w:type="spellEnd"/>
+      <w:r>
+        <w:rPr>
+          <w:rFonts w:ascii="Bookman Old Style" w:hAnsi="Bookman Old Style" w:cs="Helvetica"/>
+          <w:spacing w:val="5"/>
+          <w:sz w:val="20"/>
+          <w:szCs w:val="20"/>
+        </w:rPr>
+        <w:t>.</w:t>
+      </w:r>
+    </w:p>
+    <w:p>
+      <w:pPr>
+        <w:spacing w:after="0"/>
+        <w:rPr>
+          <w:rFonts w:ascii="Bookman Old Style" w:hAnsi="Bookman Old Style" w:cs="Helvetica"/>
+          <w:spacing w:val="5"/>
+          <w:sz w:val="20"/>
+          <w:szCs w:val="20"/>
+        </w:rPr>
+      </w:pPr>
+      <w:r>
+        <w:rPr>
+          <w:rFonts w:ascii="Bookman Old Style" w:hAnsi="Bookman Old Style" w:cs="Helvetica"/>
+          <w:spacing w:val="5"/>
+          <w:sz w:val="20"/>
+          <w:szCs w:val="20"/>
+        </w:rPr>
+        <w:t xml:space="preserve">2- </w:t>
+      </w:r>
+      <w:r>
+        <w:rPr>
+          <w:rFonts w:ascii="Bookman Old Style" w:hAnsi="Bookman Old Style" w:cs="Helvetica"/>
+          <w:spacing w:val="5"/>
+          <w:sz w:val="20"/>
+          <w:szCs w:val="20"/>
+        </w:rPr>
+        <w:t xml:space="preserve">This </w:t>
+      </w:r>
+      <w:r>
+        <w:rPr>
+          <w:rFonts w:ascii="Bookman Old Style" w:hAnsi="Bookman Old Style" w:cs="Helvetica"/>
+          <w:b/>
+          <w:bCs/>
+          <w:spacing w:val="5"/>
+          <w:sz w:val="20"/>
+          <w:szCs w:val="20"/>
+        </w:rPr>
+        <w:t>largely reduces load times while starting up the app</w:t>
+      </w:r>
+      <w:r>
+        <w:rPr>
+          <w:rFonts w:ascii="Bookman Old Style" w:hAnsi="Bookman Old Style" w:cs="Helvetica"/>
+          <w:spacing w:val="5"/>
+          <w:sz w:val="20"/>
+          <w:szCs w:val="20"/>
+        </w:rPr>
+        <w:t>.</w:t>
+      </w:r>
+      <w:r>
+        <w:rPr>
+          <w:rFonts w:ascii="Bookman Old Style" w:hAnsi="Bookman Old Style" w:cs="Helvetica"/>
+          <w:spacing w:val="5"/>
+          <w:sz w:val="20"/>
+          <w:szCs w:val="20"/>
         </w:rPr>
         <w:t xml:space="preserve"> </w:t>
       </w:r>
+    </w:p>
+    <w:p>
+      <w:pPr>
+        <w:spacing w:after="0"/>
+        <w:rPr>
+          <w:rFonts w:ascii="Bookman Old Style" w:hAnsi="Bookman Old Style" w:cs="Helvetica"/>
+          <w:b/>
+          <w:bCs/>
+          <w:spacing w:val="5"/>
+          <w:sz w:val="20"/>
+          <w:szCs w:val="20"/>
+        </w:rPr>
+      </w:pPr>
+      <w:r>
+        <w:rPr>
+          <w:rFonts w:ascii="Bookman Old Style" w:hAnsi="Bookman Old Style" w:cs="Helvetica"/>
+          <w:spacing w:val="5"/>
+          <w:sz w:val="20"/>
+          <w:szCs w:val="20"/>
+        </w:rPr>
+        <w:t xml:space="preserve">3- </w:t>
+      </w:r>
+      <w:r>
+        <w:rPr>
+          <w:rFonts w:ascii="Bookman Old Style" w:hAnsi="Bookman Old Style" w:cs="Helvetica"/>
+          <w:b/>
+          <w:bCs/>
+          <w:spacing w:val="5"/>
+          <w:sz w:val="20"/>
+          <w:szCs w:val="20"/>
+        </w:rPr>
+        <w:t xml:space="preserve">The up side of </w:t>
+      </w:r>
       <w:proofErr w:type="spellStart"/>
       <w:r>
         <w:rPr>
-          <w:rFonts w:ascii="Consolas" w:eastAsia="Times New Roman" w:hAnsi="Consolas" w:cs="Consolas"/>
-          <w:color w:val="9CDCFE"/>
-          <w:sz w:val="20"/>
-          <w:szCs w:val="20"/>
-          <w:lang w:val="en-US"/>
-        </w:rPr>
-        <w:t>cpColorDirective</w:t>
+          <w:rFonts w:ascii="Bookman Old Style" w:hAnsi="Bookman Old Style" w:cs="Helvetica"/>
+          <w:b/>
+          <w:bCs/>
+          <w:spacing w:val="5"/>
+          <w:sz w:val="20"/>
+          <w:szCs w:val="20"/>
+        </w:rPr>
+        <w:t>Webpack</w:t>
       </w:r>
       <w:proofErr w:type="spellEnd"/>
       <w:r>
         <w:rPr>
-          <w:rFonts w:ascii="Consolas" w:eastAsia="Times New Roman" w:hAnsi="Consolas" w:cs="Consolas"/>
-          <w:color w:val="D4D4D4"/>
-          <w:sz w:val="20"/>
-          <w:szCs w:val="20"/>
-          <w:lang w:val="en-US"/>
-        </w:rPr>
-        <w:t xml:space="preserve">: </w:t>
+          <w:rFonts w:ascii="Bookman Old Style" w:hAnsi="Bookman Old Style" w:cs="Helvetica"/>
+          <w:b/>
+          <w:bCs/>
+          <w:spacing w:val="5"/>
+          <w:sz w:val="20"/>
+          <w:szCs w:val="20"/>
+        </w:rPr>
+        <w:t xml:space="preserve"> over </w:t>
       </w:r>
       <w:proofErr w:type="spellStart"/>
       <w:r>
         <w:rPr>
-          <w:rFonts w:ascii="Consolas" w:eastAsia="Times New Roman" w:hAnsi="Consolas" w:cs="Consolas"/>
-          <w:color w:val="4EC9B0"/>
-          <w:sz w:val="20"/>
-          <w:szCs w:val="20"/>
-          <w:lang w:val="en-US"/>
-        </w:rPr>
-        <w:t>CpColorDirective</w:t>
+          <w:rFonts w:ascii="Bookman Old Style" w:hAnsi="Bookman Old Style" w:cs="Helvetica"/>
+          <w:b/>
+          <w:bCs/>
+          <w:spacing w:val="5"/>
+          <w:sz w:val="20"/>
+          <w:szCs w:val="20"/>
+        </w:rPr>
+        <w:t>Systemjs</w:t>
       </w:r>
       <w:proofErr w:type="spellEnd"/>
       <w:r>
         <w:rPr>
-          <w:rFonts w:ascii="Consolas" w:eastAsia="Times New Roman" w:hAnsi="Consolas" w:cs="Consolas"/>
-          <w:color w:val="D4D4D4"/>
-          <w:sz w:val="20"/>
-          <w:szCs w:val="20"/>
-          <w:lang w:val="en-US"/>
-        </w:rPr>
-        <w:t>;</w:t>
-      </w:r>
-    </w:p>
-    <w:p>
-      <w:pPr>
-        <w:shd w:val="clear" w:color="auto" w:fill="1E1E1E"/>
-        <w:spacing w:after="0" w:line="219" w:lineRule="atLeast"/>
-        <w:rPr>
-          <w:rFonts w:ascii="Consolas" w:eastAsia="Times New Roman" w:hAnsi="Consolas" w:cs="Consolas"/>
-          <w:color w:val="D4D4D4"/>
-          <w:sz w:val="20"/>
-          <w:szCs w:val="20"/>
-          <w:lang w:val="en-US"/>
-        </w:rPr>
-      </w:pPr>
-    </w:p>
-    <w:p>
-      <w:pPr>
-        <w:shd w:val="clear" w:color="auto" w:fill="1E1E1E"/>
-        <w:spacing w:after="0" w:line="219" w:lineRule="atLeast"/>
-        <w:rPr>
-          <w:rFonts w:ascii="Consolas" w:eastAsia="Times New Roman" w:hAnsi="Consolas" w:cs="Consolas"/>
-          <w:color w:val="D4D4D4"/>
-          <w:sz w:val="20"/>
-          <w:szCs w:val="20"/>
-          <w:lang w:val="en-US"/>
-        </w:rPr>
-      </w:pPr>
-      <w:r>
-        <w:rPr>
-          <w:rFonts w:ascii="Consolas" w:eastAsia="Times New Roman" w:hAnsi="Consolas" w:cs="Consolas"/>
-          <w:color w:val="D4D4D4"/>
-          <w:sz w:val="20"/>
-          <w:szCs w:val="20"/>
-          <w:lang w:val="en-US"/>
-        </w:rPr>
-        <w:t xml:space="preserve">  </w:t>
-      </w:r>
-      <w:proofErr w:type="spellStart"/>
-      <w:proofErr w:type="gramStart"/>
-      <w:r>
-        <w:rPr>
-          <w:rFonts w:ascii="Consolas" w:eastAsia="Times New Roman" w:hAnsi="Consolas" w:cs="Consolas"/>
-          <w:color w:val="DCDCAA"/>
-          <w:sz w:val="20"/>
-          <w:szCs w:val="20"/>
-          <w:lang w:val="en-US"/>
-        </w:rPr>
-        <w:t>changeColor</w:t>
-      </w:r>
-      <w:proofErr w:type="spellEnd"/>
-      <w:r>
-        <w:rPr>
-          <w:rFonts w:ascii="Consolas" w:eastAsia="Times New Roman" w:hAnsi="Consolas" w:cs="Consolas"/>
-          <w:color w:val="D4D4D4"/>
-          <w:sz w:val="20"/>
-          <w:szCs w:val="20"/>
-          <w:lang w:val="en-US"/>
-        </w:rPr>
-        <w:t>(</w:t>
-      </w:r>
-      <w:proofErr w:type="gramEnd"/>
-      <w:r>
-        <w:rPr>
-          <w:rFonts w:ascii="Consolas" w:eastAsia="Times New Roman" w:hAnsi="Consolas" w:cs="Consolas"/>
-          <w:color w:val="9CDCFE"/>
-          <w:sz w:val="20"/>
-          <w:szCs w:val="20"/>
-          <w:lang w:val="en-US"/>
-        </w:rPr>
-        <w:t>color</w:t>
-      </w:r>
-      <w:r>
-        <w:rPr>
-          <w:rFonts w:ascii="Consolas" w:eastAsia="Times New Roman" w:hAnsi="Consolas" w:cs="Consolas"/>
-          <w:color w:val="D4D4D4"/>
-          <w:sz w:val="20"/>
-          <w:szCs w:val="20"/>
-          <w:lang w:val="en-US"/>
-        </w:rPr>
-        <w:t xml:space="preserve">: </w:t>
-      </w:r>
-      <w:r>
-        <w:rPr>
-          <w:rFonts w:ascii="Consolas" w:eastAsia="Times New Roman" w:hAnsi="Consolas" w:cs="Consolas"/>
-          <w:color w:val="4EC9B0"/>
-          <w:sz w:val="20"/>
-          <w:szCs w:val="20"/>
-          <w:lang w:val="en-US"/>
-        </w:rPr>
-        <w:t>string</w:t>
-      </w:r>
-      <w:r>
-        <w:rPr>
-          <w:rFonts w:ascii="Consolas" w:eastAsia="Times New Roman" w:hAnsi="Consolas" w:cs="Consolas"/>
-          <w:color w:val="D4D4D4"/>
-          <w:sz w:val="20"/>
-          <w:szCs w:val="20"/>
-          <w:lang w:val="en-US"/>
-        </w:rPr>
-        <w:t>) {</w:t>
-      </w:r>
-    </w:p>
-    <w:p>
-      <w:pPr>
-        <w:shd w:val="clear" w:color="auto" w:fill="1E1E1E"/>
-        <w:spacing w:after="0" w:line="219" w:lineRule="atLeast"/>
-        <w:rPr>
-          <w:rFonts w:ascii="Consolas" w:eastAsia="Times New Roman" w:hAnsi="Consolas" w:cs="Consolas"/>
-          <w:color w:val="D4D4D4"/>
-          <w:sz w:val="20"/>
-          <w:szCs w:val="20"/>
-          <w:lang w:val="en-US"/>
-        </w:rPr>
-      </w:pPr>
-      <w:r>
-        <w:rPr>
-          <w:rFonts w:ascii="Consolas" w:eastAsia="Times New Roman" w:hAnsi="Consolas" w:cs="Consolas"/>
-          <w:color w:val="D4D4D4"/>
-          <w:sz w:val="20"/>
-          <w:szCs w:val="20"/>
-          <w:lang w:val="en-US"/>
-        </w:rPr>
-        <w:t xml:space="preserve">    </w:t>
-      </w:r>
-      <w:proofErr w:type="spellStart"/>
-      <w:proofErr w:type="gramStart"/>
-      <w:r>
-        <w:rPr>
-          <w:rFonts w:ascii="Consolas" w:eastAsia="Times New Roman" w:hAnsi="Consolas" w:cs="Consolas"/>
-          <w:color w:val="569CD6"/>
-          <w:sz w:val="20"/>
-          <w:szCs w:val="20"/>
-          <w:lang w:val="en-US"/>
-        </w:rPr>
-        <w:t>this</w:t>
-      </w:r>
-      <w:r>
-        <w:rPr>
-          <w:rFonts w:ascii="Consolas" w:eastAsia="Times New Roman" w:hAnsi="Consolas" w:cs="Consolas"/>
-          <w:color w:val="D4D4D4"/>
-          <w:sz w:val="20"/>
-          <w:szCs w:val="20"/>
-          <w:lang w:val="en-US"/>
-        </w:rPr>
-        <w:t>.</w:t>
-      </w:r>
-      <w:r>
-        <w:rPr>
-          <w:rFonts w:ascii="Consolas" w:eastAsia="Times New Roman" w:hAnsi="Consolas" w:cs="Consolas"/>
-          <w:color w:val="9CDCFE"/>
-          <w:sz w:val="20"/>
-          <w:szCs w:val="20"/>
-          <w:lang w:val="en-US"/>
-        </w:rPr>
-        <w:t>cpColorDirective</w:t>
-      </w:r>
-      <w:r>
-        <w:rPr>
-          <w:rFonts w:ascii="Consolas" w:eastAsia="Times New Roman" w:hAnsi="Consolas" w:cs="Consolas"/>
-          <w:color w:val="D4D4D4"/>
-          <w:sz w:val="20"/>
-          <w:szCs w:val="20"/>
-          <w:lang w:val="en-US"/>
-        </w:rPr>
-        <w:t>.</w:t>
-      </w:r>
-      <w:r>
-        <w:rPr>
-          <w:rFonts w:ascii="Consolas" w:eastAsia="Times New Roman" w:hAnsi="Consolas" w:cs="Consolas"/>
-          <w:color w:val="DCDCAA"/>
-          <w:sz w:val="20"/>
-          <w:szCs w:val="20"/>
-          <w:lang w:val="en-US"/>
-        </w:rPr>
-        <w:t>change</w:t>
-      </w:r>
-      <w:proofErr w:type="spellEnd"/>
-      <w:r>
-        <w:rPr>
-          <w:rFonts w:ascii="Consolas" w:eastAsia="Times New Roman" w:hAnsi="Consolas" w:cs="Consolas"/>
-          <w:color w:val="D4D4D4"/>
-          <w:sz w:val="20"/>
-          <w:szCs w:val="20"/>
-          <w:lang w:val="en-US"/>
-        </w:rPr>
-        <w:t>(</w:t>
-      </w:r>
-      <w:proofErr w:type="gramEnd"/>
-      <w:r>
-        <w:rPr>
-          <w:rFonts w:ascii="Consolas" w:eastAsia="Times New Roman" w:hAnsi="Consolas" w:cs="Consolas"/>
-          <w:color w:val="9CDCFE"/>
-          <w:sz w:val="20"/>
-          <w:szCs w:val="20"/>
-          <w:lang w:val="en-US"/>
-        </w:rPr>
-        <w:t>color</w:t>
-      </w:r>
-      <w:r>
-        <w:rPr>
-          <w:rFonts w:ascii="Consolas" w:eastAsia="Times New Roman" w:hAnsi="Consolas" w:cs="Consolas"/>
-          <w:color w:val="D4D4D4"/>
-          <w:sz w:val="20"/>
-          <w:szCs w:val="20"/>
-          <w:lang w:val="en-US"/>
-        </w:rPr>
-        <w:t>);</w:t>
-      </w:r>
-    </w:p>
-    <w:p>
-      <w:pPr>
-        <w:shd w:val="clear" w:color="auto" w:fill="1E1E1E"/>
-        <w:spacing w:after="0" w:line="219" w:lineRule="atLeast"/>
-        <w:rPr>
-          <w:rFonts w:ascii="Consolas" w:eastAsia="Times New Roman" w:hAnsi="Consolas" w:cs="Consolas"/>
-          <w:color w:val="D4D4D4"/>
-          <w:sz w:val="20"/>
-          <w:szCs w:val="20"/>
-          <w:lang w:val="en-US"/>
-        </w:rPr>
-      </w:pPr>
-      <w:r>
-        <w:rPr>
-          <w:rFonts w:ascii="Consolas" w:eastAsia="Times New Roman" w:hAnsi="Consolas" w:cs="Consolas"/>
-          <w:color w:val="D4D4D4"/>
-          <w:sz w:val="20"/>
-          <w:szCs w:val="20"/>
-          <w:lang w:val="en-US"/>
-        </w:rPr>
-        <w:t xml:space="preserve">  }</w:t>
-      </w:r>
-    </w:p>
-    <w:p>
-      <w:pPr>
-        <w:shd w:val="clear" w:color="auto" w:fill="1E1E1E"/>
-        <w:spacing w:after="0" w:line="219" w:lineRule="atLeast"/>
-        <w:rPr>
-          <w:rFonts w:ascii="Consolas" w:eastAsia="Times New Roman" w:hAnsi="Consolas" w:cs="Consolas"/>
-          <w:color w:val="D4D4D4"/>
-          <w:sz w:val="20"/>
-          <w:szCs w:val="20"/>
-          <w:lang w:val="en-US"/>
-        </w:rPr>
-      </w:pPr>
-      <w:r>
-        <w:rPr>
-          <w:rFonts w:ascii="Consolas" w:eastAsia="Times New Roman" w:hAnsi="Consolas" w:cs="Consolas"/>
-          <w:color w:val="D4D4D4"/>
-          <w:sz w:val="20"/>
-          <w:szCs w:val="20"/>
-          <w:lang w:val="en-US"/>
-        </w:rPr>
-        <w:t>}</w:t>
+          <w:rFonts w:ascii="Bookman Old Style" w:hAnsi="Bookman Old Style" w:cs="Helvetica"/>
+          <w:b/>
+          <w:bCs/>
+          <w:spacing w:val="5"/>
+          <w:sz w:val="20"/>
+          <w:szCs w:val="20"/>
+        </w:rPr>
+        <w:t xml:space="preserve"> is that it bundles and creates a single file called bundle.js, which contains HTML, CSS and JS etc.</w:t>
       </w:r>
     </w:p>
     <w:p>
@@ -10922,972 +12187,23 @@
           <w:szCs w:val="20"/>
         </w:rPr>
       </w:pPr>
-    </w:p>
-    <w:p>
-      <w:pPr>
-        <w:shd w:val="clear" w:color="auto" w:fill="1E1E1E"/>
-        <w:spacing w:after="0" w:line="219" w:lineRule="atLeast"/>
-        <w:rPr>
-          <w:rFonts w:ascii="Consolas" w:eastAsia="Times New Roman" w:hAnsi="Consolas" w:cs="Consolas"/>
-          <w:color w:val="D4D4D4"/>
-          <w:sz w:val="20"/>
-          <w:szCs w:val="20"/>
-          <w:lang w:val="en-US"/>
-        </w:rPr>
-      </w:pPr>
-      <w:r>
-        <w:rPr>
-          <w:rFonts w:ascii="Consolas" w:eastAsia="Times New Roman" w:hAnsi="Consolas" w:cs="Consolas"/>
-          <w:color w:val="808080"/>
-          <w:sz w:val="20"/>
-          <w:szCs w:val="20"/>
-          <w:lang w:val="en-US"/>
-        </w:rPr>
-        <w:t>&lt;</w:t>
-      </w:r>
-      <w:r>
-        <w:rPr>
-          <w:rFonts w:ascii="Consolas" w:eastAsia="Times New Roman" w:hAnsi="Consolas" w:cs="Consolas"/>
-          <w:color w:val="569CD6"/>
-          <w:sz w:val="20"/>
-          <w:szCs w:val="20"/>
-          <w:lang w:val="en-US"/>
-        </w:rPr>
-        <w:t>h3</w:t>
-      </w:r>
-      <w:r>
-        <w:rPr>
-          <w:rFonts w:ascii="Consolas" w:eastAsia="Times New Roman" w:hAnsi="Consolas" w:cs="Consolas"/>
-          <w:color w:val="808080"/>
-          <w:sz w:val="20"/>
-          <w:szCs w:val="20"/>
-          <w:lang w:val="en-US"/>
-        </w:rPr>
-        <w:t>&gt;</w:t>
-      </w:r>
-      <w:r>
-        <w:rPr>
-          <w:rFonts w:ascii="Consolas" w:eastAsia="Times New Roman" w:hAnsi="Consolas" w:cs="Consolas"/>
-          <w:color w:val="D4D4D4"/>
-          <w:sz w:val="20"/>
-          <w:szCs w:val="20"/>
-          <w:lang w:val="en-US"/>
-        </w:rPr>
-        <w:t>@</w:t>
-      </w:r>
-      <w:proofErr w:type="spellStart"/>
-      <w:r>
-        <w:rPr>
-          <w:rFonts w:ascii="Consolas" w:eastAsia="Times New Roman" w:hAnsi="Consolas" w:cs="Consolas"/>
-          <w:color w:val="D4D4D4"/>
-          <w:sz w:val="20"/>
-          <w:szCs w:val="20"/>
-          <w:lang w:val="en-US"/>
-        </w:rPr>
-        <w:t>ViewChild</w:t>
-      </w:r>
-      <w:proofErr w:type="spellEnd"/>
-      <w:r>
-        <w:rPr>
-          <w:rFonts w:ascii="Consolas" w:eastAsia="Times New Roman" w:hAnsi="Consolas" w:cs="Consolas"/>
-          <w:color w:val="D4D4D4"/>
-          <w:sz w:val="20"/>
-          <w:szCs w:val="20"/>
-          <w:lang w:val="en-US"/>
-        </w:rPr>
-        <w:t xml:space="preserve"> using Directive Color</w:t>
-      </w:r>
-      <w:r>
-        <w:rPr>
-          <w:rFonts w:ascii="Consolas" w:eastAsia="Times New Roman" w:hAnsi="Consolas" w:cs="Consolas"/>
-          <w:color w:val="808080"/>
-          <w:sz w:val="20"/>
-          <w:szCs w:val="20"/>
-          <w:lang w:val="en-US"/>
-        </w:rPr>
-        <w:t>&lt;/</w:t>
-      </w:r>
-      <w:r>
-        <w:rPr>
-          <w:rFonts w:ascii="Consolas" w:eastAsia="Times New Roman" w:hAnsi="Consolas" w:cs="Consolas"/>
-          <w:color w:val="569CD6"/>
-          <w:sz w:val="20"/>
-          <w:szCs w:val="20"/>
-          <w:lang w:val="en-US"/>
-        </w:rPr>
-        <w:t>h3</w:t>
-      </w:r>
-      <w:r>
-        <w:rPr>
-          <w:rFonts w:ascii="Consolas" w:eastAsia="Times New Roman" w:hAnsi="Consolas" w:cs="Consolas"/>
-          <w:color w:val="808080"/>
-          <w:sz w:val="20"/>
-          <w:szCs w:val="20"/>
-          <w:lang w:val="en-US"/>
-        </w:rPr>
-        <w:t>&gt;</w:t>
-      </w:r>
-    </w:p>
-    <w:p>
-      <w:pPr>
-        <w:shd w:val="clear" w:color="auto" w:fill="1E1E1E"/>
-        <w:spacing w:after="0" w:line="219" w:lineRule="atLeast"/>
-        <w:rPr>
-          <w:rFonts w:ascii="Consolas" w:eastAsia="Times New Roman" w:hAnsi="Consolas" w:cs="Consolas"/>
-          <w:color w:val="D4D4D4"/>
-          <w:sz w:val="20"/>
-          <w:szCs w:val="20"/>
-          <w:lang w:val="en-US"/>
-        </w:rPr>
-      </w:pPr>
-      <w:r>
-        <w:rPr>
-          <w:rFonts w:ascii="Consolas" w:eastAsia="Times New Roman" w:hAnsi="Consolas" w:cs="Consolas"/>
-          <w:color w:val="D4D4D4"/>
-          <w:sz w:val="20"/>
-          <w:szCs w:val="20"/>
-          <w:lang w:val="en-US"/>
-        </w:rPr>
-        <w:t>Color Example:</w:t>
-      </w:r>
-    </w:p>
-    <w:p>
-      <w:pPr>
-        <w:shd w:val="clear" w:color="auto" w:fill="1E1E1E"/>
-        <w:spacing w:after="0" w:line="219" w:lineRule="atLeast"/>
-        <w:rPr>
-          <w:rFonts w:ascii="Consolas" w:eastAsia="Times New Roman" w:hAnsi="Consolas" w:cs="Consolas"/>
-          <w:color w:val="D4D4D4"/>
-          <w:sz w:val="20"/>
-          <w:szCs w:val="20"/>
-          <w:lang w:val="en-US"/>
-        </w:rPr>
-      </w:pPr>
-      <w:r>
-        <w:rPr>
-          <w:rFonts w:ascii="Consolas" w:eastAsia="Times New Roman" w:hAnsi="Consolas" w:cs="Consolas"/>
-          <w:color w:val="808080"/>
-          <w:sz w:val="20"/>
-          <w:szCs w:val="20"/>
-          <w:lang w:val="en-US"/>
-        </w:rPr>
-        <w:t>&lt;</w:t>
-      </w:r>
-      <w:proofErr w:type="gramStart"/>
-      <w:r>
-        <w:rPr>
-          <w:rFonts w:ascii="Consolas" w:eastAsia="Times New Roman" w:hAnsi="Consolas" w:cs="Consolas"/>
-          <w:color w:val="569CD6"/>
-          <w:sz w:val="20"/>
-          <w:szCs w:val="20"/>
-          <w:lang w:val="en-US"/>
-        </w:rPr>
-        <w:t>p</w:t>
-      </w:r>
-      <w:proofErr w:type="gramEnd"/>
-      <w:r>
-        <w:rPr>
-          <w:rFonts w:ascii="Consolas" w:eastAsia="Times New Roman" w:hAnsi="Consolas" w:cs="Consolas"/>
-          <w:color w:val="D4D4D4"/>
-          <w:sz w:val="20"/>
-          <w:szCs w:val="20"/>
-          <w:lang w:val="en-US"/>
-        </w:rPr>
-        <w:t xml:space="preserve"> </w:t>
-      </w:r>
-      <w:proofErr w:type="spellStart"/>
-      <w:r>
-        <w:rPr>
-          <w:rFonts w:ascii="Consolas" w:eastAsia="Times New Roman" w:hAnsi="Consolas" w:cs="Consolas"/>
-          <w:color w:val="9CDCFE"/>
-          <w:sz w:val="20"/>
-          <w:szCs w:val="20"/>
-          <w:lang w:val="en-US"/>
-        </w:rPr>
-        <w:t>CpColor</w:t>
-      </w:r>
-      <w:proofErr w:type="spellEnd"/>
-      <w:r>
-        <w:rPr>
-          <w:rFonts w:ascii="Consolas" w:eastAsia="Times New Roman" w:hAnsi="Consolas" w:cs="Consolas"/>
-          <w:color w:val="808080"/>
-          <w:sz w:val="20"/>
-          <w:szCs w:val="20"/>
-          <w:lang w:val="en-US"/>
-        </w:rPr>
-        <w:t>&gt;</w:t>
-      </w:r>
-      <w:r>
-        <w:rPr>
-          <w:rFonts w:ascii="Consolas" w:eastAsia="Times New Roman" w:hAnsi="Consolas" w:cs="Consolas"/>
-          <w:color w:val="D4D4D4"/>
-          <w:sz w:val="20"/>
-          <w:szCs w:val="20"/>
-          <w:lang w:val="en-US"/>
-        </w:rPr>
-        <w:t xml:space="preserve">Change my Color </w:t>
-      </w:r>
-      <w:r>
-        <w:rPr>
-          <w:rFonts w:ascii="Consolas" w:eastAsia="Times New Roman" w:hAnsi="Consolas" w:cs="Consolas"/>
-          <w:color w:val="808080"/>
-          <w:sz w:val="20"/>
-          <w:szCs w:val="20"/>
-          <w:lang w:val="en-US"/>
-        </w:rPr>
-        <w:t>&lt;/</w:t>
-      </w:r>
-      <w:r>
-        <w:rPr>
-          <w:rFonts w:ascii="Consolas" w:eastAsia="Times New Roman" w:hAnsi="Consolas" w:cs="Consolas"/>
-          <w:color w:val="569CD6"/>
-          <w:sz w:val="20"/>
-          <w:szCs w:val="20"/>
-          <w:lang w:val="en-US"/>
-        </w:rPr>
-        <w:t>p</w:t>
-      </w:r>
-      <w:r>
-        <w:rPr>
-          <w:rFonts w:ascii="Consolas" w:eastAsia="Times New Roman" w:hAnsi="Consolas" w:cs="Consolas"/>
-          <w:color w:val="808080"/>
-          <w:sz w:val="20"/>
-          <w:szCs w:val="20"/>
-          <w:lang w:val="en-US"/>
-        </w:rPr>
-        <w:t>&gt;</w:t>
-      </w:r>
-    </w:p>
-    <w:p>
-      <w:pPr>
-        <w:shd w:val="clear" w:color="auto" w:fill="1E1E1E"/>
-        <w:spacing w:after="0" w:line="219" w:lineRule="atLeast"/>
-        <w:rPr>
-          <w:rFonts w:ascii="Consolas" w:eastAsia="Times New Roman" w:hAnsi="Consolas" w:cs="Consolas"/>
-          <w:color w:val="D4D4D4"/>
-          <w:sz w:val="20"/>
-          <w:szCs w:val="20"/>
-          <w:lang w:val="en-US"/>
-        </w:rPr>
-      </w:pPr>
-      <w:r>
-        <w:rPr>
-          <w:rFonts w:ascii="Consolas" w:eastAsia="Times New Roman" w:hAnsi="Consolas" w:cs="Consolas"/>
-          <w:color w:val="808080"/>
-          <w:sz w:val="20"/>
-          <w:szCs w:val="20"/>
-          <w:lang w:val="en-US"/>
-        </w:rPr>
-        <w:t>&lt;</w:t>
-      </w:r>
-      <w:proofErr w:type="gramStart"/>
-      <w:r>
-        <w:rPr>
-          <w:rFonts w:ascii="Consolas" w:eastAsia="Times New Roman" w:hAnsi="Consolas" w:cs="Consolas"/>
-          <w:color w:val="569CD6"/>
-          <w:sz w:val="20"/>
-          <w:szCs w:val="20"/>
-          <w:lang w:val="en-US"/>
-        </w:rPr>
-        <w:t>div</w:t>
-      </w:r>
-      <w:proofErr w:type="gramEnd"/>
-      <w:r>
-        <w:rPr>
-          <w:rFonts w:ascii="Consolas" w:eastAsia="Times New Roman" w:hAnsi="Consolas" w:cs="Consolas"/>
-          <w:color w:val="808080"/>
-          <w:sz w:val="20"/>
-          <w:szCs w:val="20"/>
-          <w:lang w:val="en-US"/>
-        </w:rPr>
-        <w:t>&gt;</w:t>
-      </w:r>
-    </w:p>
-    <w:p>
-      <w:pPr>
-        <w:shd w:val="clear" w:color="auto" w:fill="1E1E1E"/>
-        <w:spacing w:after="0" w:line="219" w:lineRule="atLeast"/>
-        <w:rPr>
-          <w:rFonts w:ascii="Consolas" w:eastAsia="Times New Roman" w:hAnsi="Consolas" w:cs="Consolas"/>
-          <w:color w:val="D4D4D4"/>
-          <w:sz w:val="20"/>
-          <w:szCs w:val="20"/>
-          <w:lang w:val="en-US"/>
-        </w:rPr>
-      </w:pPr>
-      <w:r>
-        <w:rPr>
-          <w:rFonts w:ascii="Consolas" w:eastAsia="Times New Roman" w:hAnsi="Consolas" w:cs="Consolas"/>
-          <w:color w:val="D4D4D4"/>
-          <w:sz w:val="20"/>
-          <w:szCs w:val="20"/>
-          <w:lang w:val="en-US"/>
-        </w:rPr>
-        <w:t xml:space="preserve">  Change Color:</w:t>
-      </w:r>
-    </w:p>
-    <w:p>
-      <w:pPr>
-        <w:shd w:val="clear" w:color="auto" w:fill="1E1E1E"/>
-        <w:spacing w:after="0" w:line="219" w:lineRule="atLeast"/>
-        <w:rPr>
-          <w:rFonts w:ascii="Consolas" w:eastAsia="Times New Roman" w:hAnsi="Consolas" w:cs="Consolas"/>
-          <w:color w:val="D4D4D4"/>
-          <w:sz w:val="20"/>
-          <w:szCs w:val="20"/>
-          <w:lang w:val="en-US"/>
-        </w:rPr>
-      </w:pPr>
-      <w:r>
-        <w:rPr>
-          <w:rFonts w:ascii="Consolas" w:eastAsia="Times New Roman" w:hAnsi="Consolas" w:cs="Consolas"/>
-          <w:color w:val="D4D4D4"/>
-          <w:sz w:val="20"/>
-          <w:szCs w:val="20"/>
-          <w:lang w:val="en-US"/>
-        </w:rPr>
-        <w:t xml:space="preserve">  </w:t>
-      </w:r>
-      <w:r>
-        <w:rPr>
-          <w:rFonts w:ascii="Consolas" w:eastAsia="Times New Roman" w:hAnsi="Consolas" w:cs="Consolas"/>
-          <w:color w:val="808080"/>
-          <w:sz w:val="20"/>
-          <w:szCs w:val="20"/>
-          <w:lang w:val="en-US"/>
-        </w:rPr>
-        <w:t>&lt;</w:t>
-      </w:r>
-      <w:r>
-        <w:rPr>
-          <w:rFonts w:ascii="Consolas" w:eastAsia="Times New Roman" w:hAnsi="Consolas" w:cs="Consolas"/>
-          <w:color w:val="569CD6"/>
-          <w:sz w:val="20"/>
-          <w:szCs w:val="20"/>
-          <w:lang w:val="en-US"/>
-        </w:rPr>
-        <w:t>input</w:t>
-      </w:r>
-      <w:r>
-        <w:rPr>
-          <w:rFonts w:ascii="Consolas" w:eastAsia="Times New Roman" w:hAnsi="Consolas" w:cs="Consolas"/>
-          <w:color w:val="D4D4D4"/>
-          <w:sz w:val="20"/>
-          <w:szCs w:val="20"/>
-          <w:lang w:val="en-US"/>
-        </w:rPr>
-        <w:t xml:space="preserve"> </w:t>
-      </w:r>
-      <w:r>
-        <w:rPr>
-          <w:rFonts w:ascii="Consolas" w:eastAsia="Times New Roman" w:hAnsi="Consolas" w:cs="Consolas"/>
-          <w:color w:val="9CDCFE"/>
-          <w:sz w:val="20"/>
-          <w:szCs w:val="20"/>
-          <w:lang w:val="en-US"/>
-        </w:rPr>
-        <w:t>type</w:t>
-      </w:r>
-      <w:r>
-        <w:rPr>
-          <w:rFonts w:ascii="Consolas" w:eastAsia="Times New Roman" w:hAnsi="Consolas" w:cs="Consolas"/>
-          <w:color w:val="D4D4D4"/>
-          <w:sz w:val="20"/>
-          <w:szCs w:val="20"/>
-          <w:lang w:val="en-US"/>
-        </w:rPr>
-        <w:t>=</w:t>
-      </w:r>
-      <w:r>
-        <w:rPr>
-          <w:rFonts w:ascii="Consolas" w:eastAsia="Times New Roman" w:hAnsi="Consolas" w:cs="Consolas"/>
-          <w:color w:val="CE9178"/>
-          <w:sz w:val="20"/>
-          <w:szCs w:val="20"/>
-          <w:lang w:val="en-US"/>
-        </w:rPr>
-        <w:t>"radio"</w:t>
-      </w:r>
-      <w:r>
-        <w:rPr>
-          <w:rFonts w:ascii="Consolas" w:eastAsia="Times New Roman" w:hAnsi="Consolas" w:cs="Consolas"/>
-          <w:color w:val="D4D4D4"/>
-          <w:sz w:val="20"/>
-          <w:szCs w:val="20"/>
-          <w:lang w:val="en-US"/>
-        </w:rPr>
-        <w:t xml:space="preserve"> </w:t>
-      </w:r>
-      <w:r>
-        <w:rPr>
-          <w:rFonts w:ascii="Consolas" w:eastAsia="Times New Roman" w:hAnsi="Consolas" w:cs="Consolas"/>
-          <w:color w:val="9CDCFE"/>
-          <w:sz w:val="20"/>
-          <w:szCs w:val="20"/>
-          <w:lang w:val="en-US"/>
-        </w:rPr>
-        <w:t>name</w:t>
-      </w:r>
-      <w:r>
-        <w:rPr>
-          <w:rFonts w:ascii="Consolas" w:eastAsia="Times New Roman" w:hAnsi="Consolas" w:cs="Consolas"/>
-          <w:color w:val="D4D4D4"/>
-          <w:sz w:val="20"/>
-          <w:szCs w:val="20"/>
-          <w:lang w:val="en-US"/>
-        </w:rPr>
-        <w:t>=</w:t>
-      </w:r>
-      <w:r>
-        <w:rPr>
-          <w:rFonts w:ascii="Consolas" w:eastAsia="Times New Roman" w:hAnsi="Consolas" w:cs="Consolas"/>
-          <w:color w:val="CE9178"/>
-          <w:sz w:val="20"/>
-          <w:szCs w:val="20"/>
-          <w:lang w:val="en-US"/>
-        </w:rPr>
-        <w:t>"rad"</w:t>
-      </w:r>
-      <w:r>
-        <w:rPr>
-          <w:rFonts w:ascii="Consolas" w:eastAsia="Times New Roman" w:hAnsi="Consolas" w:cs="Consolas"/>
-          <w:color w:val="D4D4D4"/>
-          <w:sz w:val="20"/>
-          <w:szCs w:val="20"/>
-          <w:lang w:val="en-US"/>
-        </w:rPr>
-        <w:t xml:space="preserve"> (</w:t>
-      </w:r>
-      <w:r>
-        <w:rPr>
-          <w:rFonts w:ascii="Consolas" w:eastAsia="Times New Roman" w:hAnsi="Consolas" w:cs="Consolas"/>
-          <w:color w:val="9CDCFE"/>
-          <w:sz w:val="20"/>
-          <w:szCs w:val="20"/>
-          <w:lang w:val="en-US"/>
-        </w:rPr>
-        <w:t>click</w:t>
-      </w:r>
-      <w:proofErr w:type="gramStart"/>
-      <w:r>
-        <w:rPr>
-          <w:rFonts w:ascii="Consolas" w:eastAsia="Times New Roman" w:hAnsi="Consolas" w:cs="Consolas"/>
-          <w:color w:val="D4D4D4"/>
-          <w:sz w:val="20"/>
-          <w:szCs w:val="20"/>
-          <w:lang w:val="en-US"/>
-        </w:rPr>
-        <w:t>)=</w:t>
-      </w:r>
-      <w:proofErr w:type="gramEnd"/>
-      <w:r>
-        <w:rPr>
-          <w:rFonts w:ascii="Consolas" w:eastAsia="Times New Roman" w:hAnsi="Consolas" w:cs="Consolas"/>
-          <w:color w:val="CE9178"/>
-          <w:sz w:val="20"/>
-          <w:szCs w:val="20"/>
-          <w:lang w:val="en-US"/>
-        </w:rPr>
-        <w:t>"</w:t>
-      </w:r>
-      <w:proofErr w:type="spellStart"/>
-      <w:r>
-        <w:rPr>
-          <w:rFonts w:ascii="Consolas" w:eastAsia="Times New Roman" w:hAnsi="Consolas" w:cs="Consolas"/>
-          <w:color w:val="CE9178"/>
-          <w:sz w:val="20"/>
-          <w:szCs w:val="20"/>
-          <w:lang w:val="en-US"/>
-        </w:rPr>
-        <w:t>changeColor</w:t>
-      </w:r>
-      <w:proofErr w:type="spellEnd"/>
-      <w:r>
-        <w:rPr>
-          <w:rFonts w:ascii="Consolas" w:eastAsia="Times New Roman" w:hAnsi="Consolas" w:cs="Consolas"/>
-          <w:color w:val="CE9178"/>
-          <w:sz w:val="20"/>
-          <w:szCs w:val="20"/>
-          <w:lang w:val="en-US"/>
-        </w:rPr>
-        <w:t>('green')"</w:t>
-      </w:r>
-      <w:r>
-        <w:rPr>
-          <w:rFonts w:ascii="Consolas" w:eastAsia="Times New Roman" w:hAnsi="Consolas" w:cs="Consolas"/>
-          <w:color w:val="808080"/>
-          <w:sz w:val="20"/>
-          <w:szCs w:val="20"/>
-          <w:lang w:val="en-US"/>
-        </w:rPr>
-        <w:t>&gt;</w:t>
-      </w:r>
-      <w:r>
-        <w:rPr>
-          <w:rFonts w:ascii="Consolas" w:eastAsia="Times New Roman" w:hAnsi="Consolas" w:cs="Consolas"/>
-          <w:color w:val="D4D4D4"/>
-          <w:sz w:val="20"/>
-          <w:szCs w:val="20"/>
-          <w:lang w:val="en-US"/>
-        </w:rPr>
-        <w:t xml:space="preserve"> Green</w:t>
-      </w:r>
-    </w:p>
-    <w:p>
-      <w:pPr>
-        <w:shd w:val="clear" w:color="auto" w:fill="1E1E1E"/>
-        <w:spacing w:after="0" w:line="219" w:lineRule="atLeast"/>
-        <w:rPr>
-          <w:rFonts w:ascii="Consolas" w:eastAsia="Times New Roman" w:hAnsi="Consolas" w:cs="Consolas"/>
-          <w:color w:val="D4D4D4"/>
-          <w:sz w:val="20"/>
-          <w:szCs w:val="20"/>
-          <w:lang w:val="en-US"/>
-        </w:rPr>
-      </w:pPr>
-      <w:r>
-        <w:rPr>
-          <w:rFonts w:ascii="Consolas" w:eastAsia="Times New Roman" w:hAnsi="Consolas" w:cs="Consolas"/>
-          <w:color w:val="D4D4D4"/>
-          <w:sz w:val="20"/>
-          <w:szCs w:val="20"/>
-          <w:lang w:val="en-US"/>
-        </w:rPr>
-        <w:t xml:space="preserve">  </w:t>
-      </w:r>
-      <w:r>
-        <w:rPr>
-          <w:rFonts w:ascii="Consolas" w:eastAsia="Times New Roman" w:hAnsi="Consolas" w:cs="Consolas"/>
-          <w:color w:val="808080"/>
-          <w:sz w:val="20"/>
-          <w:szCs w:val="20"/>
-          <w:lang w:val="en-US"/>
-        </w:rPr>
-        <w:t>&lt;</w:t>
-      </w:r>
-      <w:r>
-        <w:rPr>
-          <w:rFonts w:ascii="Consolas" w:eastAsia="Times New Roman" w:hAnsi="Consolas" w:cs="Consolas"/>
-          <w:color w:val="569CD6"/>
-          <w:sz w:val="20"/>
-          <w:szCs w:val="20"/>
-          <w:lang w:val="en-US"/>
-        </w:rPr>
-        <w:t>input</w:t>
-      </w:r>
-      <w:r>
-        <w:rPr>
-          <w:rFonts w:ascii="Consolas" w:eastAsia="Times New Roman" w:hAnsi="Consolas" w:cs="Consolas"/>
-          <w:color w:val="D4D4D4"/>
-          <w:sz w:val="20"/>
-          <w:szCs w:val="20"/>
-          <w:lang w:val="en-US"/>
-        </w:rPr>
-        <w:t xml:space="preserve"> </w:t>
-      </w:r>
-      <w:r>
-        <w:rPr>
-          <w:rFonts w:ascii="Consolas" w:eastAsia="Times New Roman" w:hAnsi="Consolas" w:cs="Consolas"/>
-          <w:color w:val="9CDCFE"/>
-          <w:sz w:val="20"/>
-          <w:szCs w:val="20"/>
-          <w:lang w:val="en-US"/>
-        </w:rPr>
-        <w:t>type</w:t>
-      </w:r>
-      <w:r>
-        <w:rPr>
-          <w:rFonts w:ascii="Consolas" w:eastAsia="Times New Roman" w:hAnsi="Consolas" w:cs="Consolas"/>
-          <w:color w:val="D4D4D4"/>
-          <w:sz w:val="20"/>
-          <w:szCs w:val="20"/>
-          <w:lang w:val="en-US"/>
-        </w:rPr>
-        <w:t>=</w:t>
-      </w:r>
-      <w:r>
-        <w:rPr>
-          <w:rFonts w:ascii="Consolas" w:eastAsia="Times New Roman" w:hAnsi="Consolas" w:cs="Consolas"/>
-          <w:color w:val="CE9178"/>
-          <w:sz w:val="20"/>
-          <w:szCs w:val="20"/>
-          <w:lang w:val="en-US"/>
-        </w:rPr>
-        <w:t>"radio"</w:t>
-      </w:r>
-      <w:r>
-        <w:rPr>
-          <w:rFonts w:ascii="Consolas" w:eastAsia="Times New Roman" w:hAnsi="Consolas" w:cs="Consolas"/>
-          <w:color w:val="D4D4D4"/>
-          <w:sz w:val="20"/>
-          <w:szCs w:val="20"/>
-          <w:lang w:val="en-US"/>
-        </w:rPr>
-        <w:t xml:space="preserve"> </w:t>
-      </w:r>
-      <w:r>
-        <w:rPr>
-          <w:rFonts w:ascii="Consolas" w:eastAsia="Times New Roman" w:hAnsi="Consolas" w:cs="Consolas"/>
-          <w:color w:val="9CDCFE"/>
-          <w:sz w:val="20"/>
-          <w:szCs w:val="20"/>
-          <w:lang w:val="en-US"/>
-        </w:rPr>
-        <w:t>name</w:t>
-      </w:r>
-      <w:r>
-        <w:rPr>
-          <w:rFonts w:ascii="Consolas" w:eastAsia="Times New Roman" w:hAnsi="Consolas" w:cs="Consolas"/>
-          <w:color w:val="D4D4D4"/>
-          <w:sz w:val="20"/>
-          <w:szCs w:val="20"/>
-          <w:lang w:val="en-US"/>
-        </w:rPr>
-        <w:t>=</w:t>
-      </w:r>
-      <w:r>
-        <w:rPr>
-          <w:rFonts w:ascii="Consolas" w:eastAsia="Times New Roman" w:hAnsi="Consolas" w:cs="Consolas"/>
-          <w:color w:val="CE9178"/>
-          <w:sz w:val="20"/>
-          <w:szCs w:val="20"/>
-          <w:lang w:val="en-US"/>
-        </w:rPr>
-        <w:t>"rad"</w:t>
-      </w:r>
-      <w:r>
-        <w:rPr>
-          <w:rFonts w:ascii="Consolas" w:eastAsia="Times New Roman" w:hAnsi="Consolas" w:cs="Consolas"/>
-          <w:color w:val="D4D4D4"/>
-          <w:sz w:val="20"/>
-          <w:szCs w:val="20"/>
-          <w:lang w:val="en-US"/>
-        </w:rPr>
-        <w:t xml:space="preserve"> (</w:t>
-      </w:r>
-      <w:r>
-        <w:rPr>
-          <w:rFonts w:ascii="Consolas" w:eastAsia="Times New Roman" w:hAnsi="Consolas" w:cs="Consolas"/>
-          <w:color w:val="9CDCFE"/>
-          <w:sz w:val="20"/>
-          <w:szCs w:val="20"/>
-          <w:lang w:val="en-US"/>
-        </w:rPr>
-        <w:t>click</w:t>
-      </w:r>
-      <w:proofErr w:type="gramStart"/>
-      <w:r>
-        <w:rPr>
-          <w:rFonts w:ascii="Consolas" w:eastAsia="Times New Roman" w:hAnsi="Consolas" w:cs="Consolas"/>
-          <w:color w:val="D4D4D4"/>
-          <w:sz w:val="20"/>
-          <w:szCs w:val="20"/>
-          <w:lang w:val="en-US"/>
-        </w:rPr>
-        <w:t>)=</w:t>
-      </w:r>
-      <w:proofErr w:type="gramEnd"/>
-      <w:r>
-        <w:rPr>
-          <w:rFonts w:ascii="Consolas" w:eastAsia="Times New Roman" w:hAnsi="Consolas" w:cs="Consolas"/>
-          <w:color w:val="CE9178"/>
-          <w:sz w:val="20"/>
-          <w:szCs w:val="20"/>
-          <w:lang w:val="en-US"/>
-        </w:rPr>
-        <w:t>"</w:t>
-      </w:r>
-      <w:proofErr w:type="spellStart"/>
-      <w:r>
-        <w:rPr>
-          <w:rFonts w:ascii="Consolas" w:eastAsia="Times New Roman" w:hAnsi="Consolas" w:cs="Consolas"/>
-          <w:color w:val="CE9178"/>
-          <w:sz w:val="20"/>
-          <w:szCs w:val="20"/>
-          <w:lang w:val="en-US"/>
-        </w:rPr>
-        <w:t>changeColor</w:t>
-      </w:r>
-      <w:proofErr w:type="spellEnd"/>
-      <w:r>
-        <w:rPr>
-          <w:rFonts w:ascii="Consolas" w:eastAsia="Times New Roman" w:hAnsi="Consolas" w:cs="Consolas"/>
-          <w:color w:val="CE9178"/>
-          <w:sz w:val="20"/>
-          <w:szCs w:val="20"/>
-          <w:lang w:val="en-US"/>
-        </w:rPr>
-        <w:t>('cyan')"</w:t>
-      </w:r>
-      <w:r>
-        <w:rPr>
-          <w:rFonts w:ascii="Consolas" w:eastAsia="Times New Roman" w:hAnsi="Consolas" w:cs="Consolas"/>
-          <w:color w:val="808080"/>
-          <w:sz w:val="20"/>
-          <w:szCs w:val="20"/>
-          <w:lang w:val="en-US"/>
-        </w:rPr>
-        <w:t>&gt;</w:t>
-      </w:r>
-      <w:r>
-        <w:rPr>
-          <w:rFonts w:ascii="Consolas" w:eastAsia="Times New Roman" w:hAnsi="Consolas" w:cs="Consolas"/>
-          <w:color w:val="D4D4D4"/>
-          <w:sz w:val="20"/>
-          <w:szCs w:val="20"/>
-          <w:lang w:val="en-US"/>
-        </w:rPr>
-        <w:t xml:space="preserve"> Cyan</w:t>
-      </w:r>
-    </w:p>
-    <w:p>
-      <w:pPr>
-        <w:shd w:val="clear" w:color="auto" w:fill="1E1E1E"/>
-        <w:spacing w:after="0" w:line="219" w:lineRule="atLeast"/>
-        <w:rPr>
-          <w:rFonts w:ascii="Consolas" w:eastAsia="Times New Roman" w:hAnsi="Consolas" w:cs="Consolas"/>
-          <w:color w:val="D4D4D4"/>
-          <w:sz w:val="20"/>
-          <w:szCs w:val="20"/>
-          <w:lang w:val="en-US"/>
-        </w:rPr>
-      </w:pPr>
-      <w:r>
-        <w:rPr>
-          <w:rFonts w:ascii="Consolas" w:eastAsia="Times New Roman" w:hAnsi="Consolas" w:cs="Consolas"/>
-          <w:color w:val="D4D4D4"/>
-          <w:sz w:val="20"/>
-          <w:szCs w:val="20"/>
-          <w:lang w:val="en-US"/>
-        </w:rPr>
-        <w:t xml:space="preserve">  </w:t>
-      </w:r>
-      <w:r>
-        <w:rPr>
-          <w:rFonts w:ascii="Consolas" w:eastAsia="Times New Roman" w:hAnsi="Consolas" w:cs="Consolas"/>
-          <w:color w:val="808080"/>
-          <w:sz w:val="20"/>
-          <w:szCs w:val="20"/>
-          <w:lang w:val="en-US"/>
-        </w:rPr>
-        <w:t>&lt;</w:t>
-      </w:r>
-      <w:r>
-        <w:rPr>
-          <w:rFonts w:ascii="Consolas" w:eastAsia="Times New Roman" w:hAnsi="Consolas" w:cs="Consolas"/>
-          <w:color w:val="569CD6"/>
-          <w:sz w:val="20"/>
-          <w:szCs w:val="20"/>
-          <w:lang w:val="en-US"/>
-        </w:rPr>
-        <w:t>input</w:t>
-      </w:r>
-      <w:r>
-        <w:rPr>
-          <w:rFonts w:ascii="Consolas" w:eastAsia="Times New Roman" w:hAnsi="Consolas" w:cs="Consolas"/>
-          <w:color w:val="D4D4D4"/>
-          <w:sz w:val="20"/>
-          <w:szCs w:val="20"/>
-          <w:lang w:val="en-US"/>
-        </w:rPr>
-        <w:t xml:space="preserve"> </w:t>
-      </w:r>
-      <w:r>
-        <w:rPr>
-          <w:rFonts w:ascii="Consolas" w:eastAsia="Times New Roman" w:hAnsi="Consolas" w:cs="Consolas"/>
-          <w:color w:val="9CDCFE"/>
-          <w:sz w:val="20"/>
-          <w:szCs w:val="20"/>
-          <w:lang w:val="en-US"/>
-        </w:rPr>
-        <w:t>type</w:t>
-      </w:r>
-      <w:r>
-        <w:rPr>
-          <w:rFonts w:ascii="Consolas" w:eastAsia="Times New Roman" w:hAnsi="Consolas" w:cs="Consolas"/>
-          <w:color w:val="D4D4D4"/>
-          <w:sz w:val="20"/>
-          <w:szCs w:val="20"/>
-          <w:lang w:val="en-US"/>
-        </w:rPr>
-        <w:t>=</w:t>
-      </w:r>
-      <w:r>
-        <w:rPr>
-          <w:rFonts w:ascii="Consolas" w:eastAsia="Times New Roman" w:hAnsi="Consolas" w:cs="Consolas"/>
-          <w:color w:val="CE9178"/>
-          <w:sz w:val="20"/>
-          <w:szCs w:val="20"/>
-          <w:lang w:val="en-US"/>
-        </w:rPr>
-        <w:t>"radio"</w:t>
-      </w:r>
-      <w:r>
-        <w:rPr>
-          <w:rFonts w:ascii="Consolas" w:eastAsia="Times New Roman" w:hAnsi="Consolas" w:cs="Consolas"/>
-          <w:color w:val="D4D4D4"/>
-          <w:sz w:val="20"/>
-          <w:szCs w:val="20"/>
-          <w:lang w:val="en-US"/>
-        </w:rPr>
-        <w:t xml:space="preserve"> </w:t>
-      </w:r>
-      <w:r>
-        <w:rPr>
-          <w:rFonts w:ascii="Consolas" w:eastAsia="Times New Roman" w:hAnsi="Consolas" w:cs="Consolas"/>
-          <w:color w:val="9CDCFE"/>
-          <w:sz w:val="20"/>
-          <w:szCs w:val="20"/>
-          <w:lang w:val="en-US"/>
-        </w:rPr>
-        <w:t>name</w:t>
-      </w:r>
-      <w:r>
-        <w:rPr>
-          <w:rFonts w:ascii="Consolas" w:eastAsia="Times New Roman" w:hAnsi="Consolas" w:cs="Consolas"/>
-          <w:color w:val="D4D4D4"/>
-          <w:sz w:val="20"/>
-          <w:szCs w:val="20"/>
-          <w:lang w:val="en-US"/>
-        </w:rPr>
-        <w:t>=</w:t>
-      </w:r>
-      <w:r>
-        <w:rPr>
-          <w:rFonts w:ascii="Consolas" w:eastAsia="Times New Roman" w:hAnsi="Consolas" w:cs="Consolas"/>
-          <w:color w:val="CE9178"/>
-          <w:sz w:val="20"/>
-          <w:szCs w:val="20"/>
-          <w:lang w:val="en-US"/>
-        </w:rPr>
-        <w:t>"rad"</w:t>
-      </w:r>
-      <w:r>
-        <w:rPr>
-          <w:rFonts w:ascii="Consolas" w:eastAsia="Times New Roman" w:hAnsi="Consolas" w:cs="Consolas"/>
-          <w:color w:val="D4D4D4"/>
-          <w:sz w:val="20"/>
-          <w:szCs w:val="20"/>
-          <w:lang w:val="en-US"/>
-        </w:rPr>
-        <w:t xml:space="preserve"> (</w:t>
-      </w:r>
-      <w:r>
-        <w:rPr>
-          <w:rFonts w:ascii="Consolas" w:eastAsia="Times New Roman" w:hAnsi="Consolas" w:cs="Consolas"/>
-          <w:color w:val="9CDCFE"/>
-          <w:sz w:val="20"/>
-          <w:szCs w:val="20"/>
-          <w:lang w:val="en-US"/>
-        </w:rPr>
-        <w:t>click</w:t>
-      </w:r>
-      <w:proofErr w:type="gramStart"/>
-      <w:r>
-        <w:rPr>
-          <w:rFonts w:ascii="Consolas" w:eastAsia="Times New Roman" w:hAnsi="Consolas" w:cs="Consolas"/>
-          <w:color w:val="D4D4D4"/>
-          <w:sz w:val="20"/>
-          <w:szCs w:val="20"/>
-          <w:lang w:val="en-US"/>
-        </w:rPr>
-        <w:t>)=</w:t>
-      </w:r>
-      <w:proofErr w:type="gramEnd"/>
-      <w:r>
-        <w:rPr>
-          <w:rFonts w:ascii="Consolas" w:eastAsia="Times New Roman" w:hAnsi="Consolas" w:cs="Consolas"/>
-          <w:color w:val="CE9178"/>
-          <w:sz w:val="20"/>
-          <w:szCs w:val="20"/>
-          <w:lang w:val="en-US"/>
-        </w:rPr>
-        <w:t>"</w:t>
-      </w:r>
-      <w:proofErr w:type="spellStart"/>
-      <w:r>
-        <w:rPr>
-          <w:rFonts w:ascii="Consolas" w:eastAsia="Times New Roman" w:hAnsi="Consolas" w:cs="Consolas"/>
-          <w:color w:val="CE9178"/>
-          <w:sz w:val="20"/>
-          <w:szCs w:val="20"/>
-          <w:lang w:val="en-US"/>
-        </w:rPr>
-        <w:t>changeColor</w:t>
-      </w:r>
-      <w:proofErr w:type="spellEnd"/>
-      <w:r>
-        <w:rPr>
-          <w:rFonts w:ascii="Consolas" w:eastAsia="Times New Roman" w:hAnsi="Consolas" w:cs="Consolas"/>
-          <w:color w:val="CE9178"/>
-          <w:sz w:val="20"/>
-          <w:szCs w:val="20"/>
-          <w:lang w:val="en-US"/>
-        </w:rPr>
-        <w:t>('blue')"</w:t>
-      </w:r>
-      <w:r>
-        <w:rPr>
-          <w:rFonts w:ascii="Consolas" w:eastAsia="Times New Roman" w:hAnsi="Consolas" w:cs="Consolas"/>
-          <w:color w:val="808080"/>
-          <w:sz w:val="20"/>
-          <w:szCs w:val="20"/>
-          <w:lang w:val="en-US"/>
-        </w:rPr>
-        <w:t>&gt;</w:t>
-      </w:r>
-      <w:r>
-        <w:rPr>
-          <w:rFonts w:ascii="Consolas" w:eastAsia="Times New Roman" w:hAnsi="Consolas" w:cs="Consolas"/>
-          <w:color w:val="D4D4D4"/>
-          <w:sz w:val="20"/>
-          <w:szCs w:val="20"/>
-          <w:lang w:val="en-US"/>
-        </w:rPr>
-        <w:t xml:space="preserve"> Blue</w:t>
-      </w:r>
-    </w:p>
-    <w:p>
-      <w:pPr>
-        <w:shd w:val="clear" w:color="auto" w:fill="1E1E1E"/>
-        <w:spacing w:after="0" w:line="219" w:lineRule="atLeast"/>
-        <w:rPr>
-          <w:rFonts w:ascii="Consolas" w:eastAsia="Times New Roman" w:hAnsi="Consolas" w:cs="Consolas"/>
-          <w:color w:val="D4D4D4"/>
-          <w:sz w:val="20"/>
-          <w:szCs w:val="20"/>
-          <w:lang w:val="en-US"/>
-        </w:rPr>
-      </w:pPr>
-      <w:r>
-        <w:rPr>
-          <w:rFonts w:ascii="Consolas" w:eastAsia="Times New Roman" w:hAnsi="Consolas" w:cs="Consolas"/>
-          <w:color w:val="808080"/>
-          <w:sz w:val="20"/>
-          <w:szCs w:val="20"/>
-          <w:lang w:val="en-US"/>
-        </w:rPr>
-        <w:t>&lt;/</w:t>
-      </w:r>
-      <w:r>
-        <w:rPr>
-          <w:rFonts w:ascii="Consolas" w:eastAsia="Times New Roman" w:hAnsi="Consolas" w:cs="Consolas"/>
-          <w:color w:val="569CD6"/>
-          <w:sz w:val="20"/>
-          <w:szCs w:val="20"/>
-          <w:lang w:val="en-US"/>
-        </w:rPr>
-        <w:t>div</w:t>
-      </w:r>
-      <w:r>
-        <w:rPr>
-          <w:rFonts w:ascii="Consolas" w:eastAsia="Times New Roman" w:hAnsi="Consolas" w:cs="Consolas"/>
-          <w:color w:val="808080"/>
-          <w:sz w:val="20"/>
-          <w:szCs w:val="20"/>
-          <w:lang w:val="en-US"/>
-        </w:rPr>
-        <w:t>&gt;</w:t>
+      <w:r>
+        <w:rPr>
+          <w:rFonts w:ascii="Bookman Old Style" w:hAnsi="Bookman Old Style" w:cs="Helvetica"/>
+          <w:spacing w:val="5"/>
+          <w:sz w:val="20"/>
+          <w:szCs w:val="20"/>
+        </w:rPr>
+        <w:t xml:space="preserve">4- </w:t>
+      </w:r>
+      <w:r>
+        <w:rPr>
+          <w:rFonts w:ascii="Bookman Old Style" w:hAnsi="Bookman Old Style" w:cs="Helvetica"/>
+          <w:spacing w:val="5"/>
+          <w:sz w:val="20"/>
+          <w:szCs w:val="20"/>
+        </w:rPr>
+        <w:t>While the initial load time might take a few seconds once the app is cached it becomes lightning fast and will lead to a large boost in performance.</w:t>
       </w:r>
     </w:p>
     <w:p>
@@ -11912,119 +12228,27 @@
           <w:szCs w:val="20"/>
         </w:rPr>
       </w:pPr>
-      <w:r>
-        <w:rPr>
-          <w:rFonts w:ascii="Bookman Old Style" w:hAnsi="Bookman Old Style" w:cs="Helvetica"/>
-          <w:b/>
-          <w:spacing w:val="5"/>
-          <w:sz w:val="20"/>
-          <w:szCs w:val="20"/>
-        </w:rPr>
-        <w:t xml:space="preserve">32. What is the use of </w:t>
-      </w:r>
-      <w:proofErr w:type="spellStart"/>
-      <w:r>
-        <w:rPr>
-          <w:rFonts w:ascii="Bookman Old Style" w:hAnsi="Bookman Old Style" w:cs="Helvetica"/>
-          <w:b/>
-          <w:spacing w:val="5"/>
-          <w:sz w:val="20"/>
-          <w:szCs w:val="20"/>
-        </w:rPr>
-        <w:t>systemjs</w:t>
-      </w:r>
-      <w:proofErr w:type="spellEnd"/>
-      <w:r>
-        <w:rPr>
-          <w:rFonts w:ascii="Bookman Old Style" w:hAnsi="Bookman Old Style" w:cs="Helvetica"/>
-          <w:b/>
-          <w:spacing w:val="5"/>
-          <w:sz w:val="20"/>
-          <w:szCs w:val="20"/>
-        </w:rPr>
-        <w:t xml:space="preserve">? How is </w:t>
-      </w:r>
-      <w:proofErr w:type="spellStart"/>
-      <w:r>
-        <w:rPr>
-          <w:rFonts w:ascii="Bookman Old Style" w:hAnsi="Bookman Old Style" w:cs="Helvetica"/>
-          <w:b/>
-          <w:spacing w:val="5"/>
-          <w:sz w:val="20"/>
-          <w:szCs w:val="20"/>
-        </w:rPr>
-        <w:t>webpack</w:t>
-      </w:r>
-      <w:proofErr w:type="spellEnd"/>
-      <w:r>
-        <w:rPr>
-          <w:rFonts w:ascii="Bookman Old Style" w:hAnsi="Bookman Old Style" w:cs="Helvetica"/>
-          <w:b/>
-          <w:spacing w:val="5"/>
-          <w:sz w:val="20"/>
-          <w:szCs w:val="20"/>
-        </w:rPr>
-        <w:t xml:space="preserve"> better to use in Angular 2/4?</w:t>
-      </w:r>
     </w:p>
     <w:p>
       <w:pPr>
         <w:spacing w:after="0"/>
         <w:rPr>
           <w:rFonts w:ascii="Bookman Old Style" w:hAnsi="Bookman Old Style" w:cs="Helvetica"/>
-          <w:spacing w:val="5"/>
-          <w:sz w:val="20"/>
-          <w:szCs w:val="20"/>
-        </w:rPr>
-      </w:pPr>
-      <w:r>
-        <w:rPr>
-          <w:rFonts w:ascii="Bookman Old Style" w:hAnsi="Bookman Old Style" w:cs="Helvetica"/>
-          <w:spacing w:val="5"/>
-          <w:sz w:val="20"/>
-          <w:szCs w:val="20"/>
-        </w:rPr>
-        <w:t xml:space="preserve">1- </w:t>
-      </w:r>
-      <w:proofErr w:type="spellStart"/>
-      <w:r>
-        <w:rPr>
-          <w:rFonts w:ascii="Bookman Old Style" w:hAnsi="Bookman Old Style" w:cs="Helvetica"/>
-          <w:spacing w:val="5"/>
-          <w:sz w:val="20"/>
-          <w:szCs w:val="20"/>
-        </w:rPr>
-        <w:t>Systemjs</w:t>
-      </w:r>
-      <w:proofErr w:type="spellEnd"/>
-      <w:r>
-        <w:rPr>
-          <w:rFonts w:ascii="Bookman Old Style" w:hAnsi="Bookman Old Style" w:cs="Helvetica"/>
-          <w:spacing w:val="5"/>
-          <w:sz w:val="20"/>
-          <w:szCs w:val="20"/>
-        </w:rPr>
-        <w:t xml:space="preserve"> is a client side module bundler in angular as it loads modules (components and other files) on demand instead of loading an entire application at </w:t>
-      </w:r>
-      <w:proofErr w:type="spellStart"/>
-      <w:r>
-        <w:rPr>
-          <w:rFonts w:ascii="Bookman Old Style" w:hAnsi="Bookman Old Style" w:cs="Helvetica"/>
-          <w:spacing w:val="5"/>
-          <w:sz w:val="20"/>
-          <w:szCs w:val="20"/>
-        </w:rPr>
-        <w:t>startup</w:t>
-      </w:r>
-      <w:proofErr w:type="spellEnd"/>
-      <w:r>
-        <w:rPr>
-          <w:rFonts w:ascii="Bookman Old Style" w:hAnsi="Bookman Old Style" w:cs="Helvetica"/>
-          <w:spacing w:val="5"/>
-          <w:sz w:val="20"/>
-          <w:szCs w:val="20"/>
-        </w:rPr>
-        <w:t>.</w:t>
+          <w:b/>
+          <w:spacing w:val="5"/>
+          <w:sz w:val="20"/>
+          <w:szCs w:val="20"/>
+        </w:rPr>
+      </w:pPr>
+      <w:r>
+        <w:rPr>
+          <w:rFonts w:ascii="Bookman Old Style" w:hAnsi="Bookman Old Style" w:cs="Helvetica"/>
+          <w:b/>
+          <w:spacing w:val="5"/>
+          <w:sz w:val="20"/>
+          <w:szCs w:val="20"/>
+        </w:rPr>
+        <w:t>33. How to enable lazy loading in Angular 2/4?</w:t>
       </w:r>
     </w:p>
     <w:p>
@@ -12044,188 +12268,7 @@
           <w:sz w:val="20"/>
           <w:szCs w:val="20"/>
         </w:rPr>
-        <w:t xml:space="preserve">2- </w:t>
-      </w:r>
-      <w:r>
-        <w:rPr>
-          <w:rFonts w:ascii="Bookman Old Style" w:hAnsi="Bookman Old Style" w:cs="Helvetica"/>
-          <w:spacing w:val="5"/>
-          <w:sz w:val="20"/>
-          <w:szCs w:val="20"/>
-        </w:rPr>
-        <w:t>This largely reduces load times while starting up the app.</w:t>
-      </w:r>
-      <w:r>
-        <w:rPr>
-          <w:rFonts w:ascii="Bookman Old Style" w:hAnsi="Bookman Old Style" w:cs="Helvetica"/>
-          <w:spacing w:val="5"/>
-          <w:sz w:val="20"/>
-          <w:szCs w:val="20"/>
-        </w:rPr>
-        <w:t xml:space="preserve"> </w:t>
-      </w:r>
-    </w:p>
-    <w:p>
-      <w:pPr>
-        <w:spacing w:after="0"/>
-        <w:rPr>
-          <w:rFonts w:ascii="Bookman Old Style" w:hAnsi="Bookman Old Style" w:cs="Helvetica"/>
-          <w:spacing w:val="5"/>
-          <w:sz w:val="20"/>
-          <w:szCs w:val="20"/>
-        </w:rPr>
-      </w:pPr>
-      <w:r>
-        <w:rPr>
-          <w:rFonts w:ascii="Bookman Old Style" w:hAnsi="Bookman Old Style" w:cs="Helvetica"/>
-          <w:spacing w:val="5"/>
-          <w:sz w:val="20"/>
-          <w:szCs w:val="20"/>
-        </w:rPr>
-        <w:t xml:space="preserve">3- </w:t>
-      </w:r>
-      <w:r>
-        <w:rPr>
-          <w:rFonts w:ascii="Bookman Old Style" w:hAnsi="Bookman Old Style" w:cs="Helvetica"/>
-          <w:spacing w:val="5"/>
-          <w:sz w:val="20"/>
-          <w:szCs w:val="20"/>
-        </w:rPr>
-        <w:t xml:space="preserve">The up side of </w:t>
-      </w:r>
-      <w:proofErr w:type="spellStart"/>
-      <w:r>
-        <w:rPr>
-          <w:rFonts w:ascii="Bookman Old Style" w:hAnsi="Bookman Old Style" w:cs="Helvetica"/>
-          <w:spacing w:val="5"/>
-          <w:sz w:val="20"/>
-          <w:szCs w:val="20"/>
-        </w:rPr>
-        <w:t>Webpack</w:t>
-      </w:r>
-      <w:proofErr w:type="spellEnd"/>
-      <w:r>
-        <w:rPr>
-          <w:rFonts w:ascii="Bookman Old Style" w:hAnsi="Bookman Old Style" w:cs="Helvetica"/>
-          <w:spacing w:val="5"/>
-          <w:sz w:val="20"/>
-          <w:szCs w:val="20"/>
-        </w:rPr>
-        <w:t xml:space="preserve"> over </w:t>
-      </w:r>
-      <w:proofErr w:type="spellStart"/>
-      <w:r>
-        <w:rPr>
-          <w:rFonts w:ascii="Bookman Old Style" w:hAnsi="Bookman Old Style" w:cs="Helvetica"/>
-          <w:spacing w:val="5"/>
-          <w:sz w:val="20"/>
-          <w:szCs w:val="20"/>
-        </w:rPr>
-        <w:t>Systemjs</w:t>
-      </w:r>
-      <w:proofErr w:type="spellEnd"/>
-      <w:r>
-        <w:rPr>
-          <w:rFonts w:ascii="Bookman Old Style" w:hAnsi="Bookman Old Style" w:cs="Helvetica"/>
-          <w:spacing w:val="5"/>
-          <w:sz w:val="20"/>
-          <w:szCs w:val="20"/>
-        </w:rPr>
-        <w:t xml:space="preserve"> is that it bundles and creates a single file called bundle.js, which contains HTML, CSS and JS etc.</w:t>
-      </w:r>
-    </w:p>
-    <w:p>
-      <w:pPr>
-        <w:spacing w:after="0"/>
-        <w:rPr>
-          <w:rFonts w:ascii="Bookman Old Style" w:hAnsi="Bookman Old Style" w:cs="Helvetica"/>
-          <w:spacing w:val="5"/>
-          <w:sz w:val="20"/>
-          <w:szCs w:val="20"/>
-        </w:rPr>
-      </w:pPr>
-      <w:r>
-        <w:rPr>
-          <w:rFonts w:ascii="Bookman Old Style" w:hAnsi="Bookman Old Style" w:cs="Helvetica"/>
-          <w:spacing w:val="5"/>
-          <w:sz w:val="20"/>
-          <w:szCs w:val="20"/>
-        </w:rPr>
-        <w:t xml:space="preserve">4- </w:t>
-      </w:r>
-      <w:r>
-        <w:rPr>
-          <w:rFonts w:ascii="Bookman Old Style" w:hAnsi="Bookman Old Style" w:cs="Helvetica"/>
-          <w:spacing w:val="5"/>
-          <w:sz w:val="20"/>
-          <w:szCs w:val="20"/>
-        </w:rPr>
-        <w:t>While the initial load time might take a few seconds once the app is cached it becomes lightning fast and will lead to a large boost in performance.</w:t>
-      </w:r>
-    </w:p>
-    <w:p>
-      <w:pPr>
-        <w:spacing w:after="0"/>
-        <w:rPr>
-          <w:rFonts w:ascii="Bookman Old Style" w:hAnsi="Bookman Old Style" w:cs="Helvetica"/>
-          <w:spacing w:val="5"/>
-          <w:sz w:val="20"/>
-          <w:szCs w:val="20"/>
-        </w:rPr>
-      </w:pPr>
-    </w:p>
-    <w:p>
-      <w:pPr>
-        <w:spacing w:after="0"/>
-        <w:rPr>
-          <w:rFonts w:ascii="Bookman Old Style" w:hAnsi="Bookman Old Style" w:cs="Helvetica"/>
-          <w:b/>
-          <w:spacing w:val="5"/>
-          <w:sz w:val="20"/>
-          <w:szCs w:val="20"/>
-        </w:rPr>
-      </w:pPr>
-    </w:p>
-    <w:p>
-      <w:pPr>
-        <w:spacing w:after="0"/>
-        <w:rPr>
-          <w:rFonts w:ascii="Bookman Old Style" w:hAnsi="Bookman Old Style" w:cs="Helvetica"/>
-          <w:b/>
-          <w:spacing w:val="5"/>
-          <w:sz w:val="20"/>
-          <w:szCs w:val="20"/>
-        </w:rPr>
-      </w:pPr>
-      <w:r>
-        <w:rPr>
-          <w:rFonts w:ascii="Bookman Old Style" w:hAnsi="Bookman Old Style" w:cs="Helvetica"/>
-          <w:b/>
-          <w:spacing w:val="5"/>
-          <w:sz w:val="20"/>
-          <w:szCs w:val="20"/>
-        </w:rPr>
         <w:lastRenderedPageBreak/>
-        <w:t>33. How to enable lazy loading in Angular 2/4?</w:t>
-      </w:r>
-    </w:p>
-    <w:p>
-      <w:pPr>
-        <w:spacing w:after="0"/>
-        <w:rPr>
-          <w:rFonts w:ascii="Bookman Old Style" w:hAnsi="Bookman Old Style" w:cs="Helvetica"/>
-          <w:spacing w:val="5"/>
-          <w:sz w:val="20"/>
-          <w:szCs w:val="20"/>
-        </w:rPr>
-      </w:pPr>
-      <w:r>
-        <w:rPr>
-          <w:rFonts w:ascii="Bookman Old Style" w:hAnsi="Bookman Old Style" w:cs="Helvetica"/>
-          <w:spacing w:val="5"/>
-          <w:sz w:val="20"/>
-          <w:szCs w:val="20"/>
-        </w:rPr>
         <w:t>Steps to enable lazy loading in Angular 2/4 are as follows:</w:t>
       </w:r>
     </w:p>
@@ -13905,7 +13948,6 @@
           <w:sz w:val="20"/>
           <w:szCs w:val="20"/>
         </w:rPr>
-        <w:lastRenderedPageBreak/>
         <w:pict>
           <v:rect id="_x0000_i1025" style="width:127.2pt;height:1.5pt" o:hrpct="0" o:hralign="center" o:hrstd="t" o:hrnoshade="t" o:hr="t" fillcolor="#08090a" stroked="f"/>
         </w:pict>
@@ -13932,6 +13974,7 @@
           <w:sz w:val="20"/>
           <w:szCs w:val="20"/>
         </w:rPr>
+        <w:lastRenderedPageBreak/>
         <w:t>Summary</w:t>
       </w:r>
     </w:p>
@@ -15111,11 +15154,14 @@
         <w:spacing w:after="0" w:line="240" w:lineRule="auto"/>
         <w:rPr>
           <w:rFonts w:ascii="Courier New" w:eastAsia="Times New Roman" w:hAnsi="Courier New" w:cs="Courier New"/>
+          <w:color w:val="292929"/>
+          <w:spacing w:val="-5"/>
           <w:sz w:val="20"/>
           <w:szCs w:val="20"/>
           <w:lang w:eastAsia="en-IN" w:bidi="hi-IN"/>
         </w:rPr>
       </w:pPr>
+      <w:proofErr w:type="gramStart"/>
       <w:r>
         <w:rPr>
           <w:rFonts w:ascii="Courier New" w:eastAsia="Times New Roman" w:hAnsi="Courier New" w:cs="Courier New"/>
@@ -15127,7 +15173,21 @@
           <w:szCs w:val="20"/>
           <w:lang w:eastAsia="en-IN" w:bidi="hi-IN"/>
         </w:rPr>
-        <w:t xml:space="preserve">let </w:t>
+        <w:t>let</w:t>
+      </w:r>
+      <w:proofErr w:type="gramEnd"/>
+      <w:r>
+        <w:rPr>
+          <w:rFonts w:ascii="Courier New" w:eastAsia="Times New Roman" w:hAnsi="Courier New" w:cs="Courier New"/>
+          <w:b/>
+          <w:bCs/>
+          <w:color w:val="292929"/>
+          <w:spacing w:val="-5"/>
+          <w:sz w:val="20"/>
+          <w:szCs w:val="20"/>
+          <w:lang w:eastAsia="en-IN" w:bidi="hi-IN"/>
+        </w:rPr>
+        <w:t xml:space="preserve"> </w:t>
       </w:r>
       <w:r>
         <w:rPr>
@@ -15310,8 +15370,30 @@
         <w:br/>
         <w:t>});</w:t>
       </w:r>
-      <w:proofErr w:type="spellStart"/>
-      <w:r>
+    </w:p>
+    <w:p>
+      <w:pPr>
+        <w:pStyle w:val="ListParagraph"/>
+        <w:shd w:val="clear" w:color="auto" w:fill="F2F2F2"/>
+        <w:tabs>
+          <w:tab w:val="left" w:pos="916"/>
+          <w:tab w:val="left" w:pos="1832"/>
+          <w:tab w:val="left" w:pos="2748"/>
+          <w:tab w:val="left" w:pos="3664"/>
+          <w:tab w:val="left" w:pos="4580"/>
+          <w:tab w:val="left" w:pos="5496"/>
+          <w:tab w:val="left" w:pos="6412"/>
+          <w:tab w:val="left" w:pos="7328"/>
+          <w:tab w:val="left" w:pos="8244"/>
+          <w:tab w:val="left" w:pos="9160"/>
+          <w:tab w:val="left" w:pos="10076"/>
+          <w:tab w:val="left" w:pos="10992"/>
+          <w:tab w:val="left" w:pos="11908"/>
+          <w:tab w:val="left" w:pos="12824"/>
+          <w:tab w:val="left" w:pos="13740"/>
+          <w:tab w:val="left" w:pos="14656"/>
+        </w:tabs>
+        <w:spacing w:after="0" w:line="240" w:lineRule="auto"/>
         <w:rPr>
           <w:rFonts w:ascii="Courier New" w:eastAsia="Times New Roman" w:hAnsi="Courier New" w:cs="Courier New"/>
           <w:color w:val="292929"/>
@@ -15320,9 +15402,9 @@
           <w:szCs w:val="20"/>
           <w:lang w:eastAsia="en-IN" w:bidi="hi-IN"/>
         </w:rPr>
-        <w:t>subject.subscribe</w:t>
-      </w:r>
-      <w:proofErr w:type="spellEnd"/>
+      </w:pPr>
+      <w:proofErr w:type="spellStart"/>
+      <w:proofErr w:type="gramStart"/>
       <w:r>
         <w:rPr>
           <w:rFonts w:ascii="Courier New" w:eastAsia="Times New Roman" w:hAnsi="Courier New" w:cs="Courier New"/>
@@ -15332,7 +15414,31 @@
           <w:szCs w:val="20"/>
           <w:lang w:eastAsia="en-IN" w:bidi="hi-IN"/>
         </w:rPr>
-        <w:t>((data) =&gt; {</w:t>
+        <w:t>subject.subscribe</w:t>
+      </w:r>
+      <w:proofErr w:type="spellEnd"/>
+      <w:r>
+        <w:rPr>
+          <w:rFonts w:ascii="Courier New" w:eastAsia="Times New Roman" w:hAnsi="Courier New" w:cs="Courier New"/>
+          <w:color w:val="292929"/>
+          <w:spacing w:val="-5"/>
+          <w:sz w:val="20"/>
+          <w:szCs w:val="20"/>
+          <w:lang w:eastAsia="en-IN" w:bidi="hi-IN"/>
+        </w:rPr>
+        <w:t>(</w:t>
+      </w:r>
+      <w:proofErr w:type="gramEnd"/>
+      <w:r>
+        <w:rPr>
+          <w:rFonts w:ascii="Courier New" w:eastAsia="Times New Roman" w:hAnsi="Courier New" w:cs="Courier New"/>
+          <w:color w:val="292929"/>
+          <w:spacing w:val="-5"/>
+          <w:sz w:val="20"/>
+          <w:szCs w:val="20"/>
+          <w:lang w:eastAsia="en-IN" w:bidi="hi-IN"/>
+        </w:rPr>
+        <w:t>(data) =&gt; {</w:t>
       </w:r>
       <w:r>
         <w:rPr>
@@ -15408,17 +15514,39 @@
         <w:br/>
         <w:t>});</w:t>
       </w:r>
-      <w:r>
+    </w:p>
+    <w:p>
+      <w:pPr>
+        <w:pStyle w:val="ListParagraph"/>
+        <w:shd w:val="clear" w:color="auto" w:fill="F2F2F2"/>
+        <w:tabs>
+          <w:tab w:val="left" w:pos="916"/>
+          <w:tab w:val="left" w:pos="1832"/>
+          <w:tab w:val="left" w:pos="2748"/>
+          <w:tab w:val="left" w:pos="3664"/>
+          <w:tab w:val="left" w:pos="4580"/>
+          <w:tab w:val="left" w:pos="5496"/>
+          <w:tab w:val="left" w:pos="6412"/>
+          <w:tab w:val="left" w:pos="7328"/>
+          <w:tab w:val="left" w:pos="8244"/>
+          <w:tab w:val="left" w:pos="9160"/>
+          <w:tab w:val="left" w:pos="10076"/>
+          <w:tab w:val="left" w:pos="10992"/>
+          <w:tab w:val="left" w:pos="11908"/>
+          <w:tab w:val="left" w:pos="12824"/>
+          <w:tab w:val="left" w:pos="13740"/>
+          <w:tab w:val="left" w:pos="14656"/>
+        </w:tabs>
+        <w:spacing w:after="0" w:line="240" w:lineRule="auto"/>
         <w:rPr>
           <w:rFonts w:ascii="Courier New" w:eastAsia="Times New Roman" w:hAnsi="Courier New" w:cs="Courier New"/>
-          <w:color w:val="292929"/>
-          <w:spacing w:val="-5"/>
           <w:sz w:val="20"/>
           <w:szCs w:val="20"/>
           <w:lang w:eastAsia="en-IN" w:bidi="hi-IN"/>
         </w:rPr>
-        <w:br/>
-      </w:r>
+      </w:pPr>
+      <w:bookmarkStart w:id="0" w:name="_GoBack"/>
+      <w:bookmarkEnd w:id="0"/>
       <w:r>
         <w:rPr>
           <w:rFonts w:ascii="Courier New" w:eastAsia="Times New Roman" w:hAnsi="Courier New" w:cs="Courier New"/>
@@ -15433,6 +15561,7 @@
         <w:br/>
       </w:r>
       <w:proofErr w:type="spellStart"/>
+      <w:proofErr w:type="gramStart"/>
       <w:r>
         <w:rPr>
           <w:rFonts w:ascii="Courier New" w:eastAsia="Times New Roman" w:hAnsi="Courier New" w:cs="Courier New"/>
@@ -15456,6 +15585,7 @@
         </w:rPr>
         <w:t>(</w:t>
       </w:r>
+      <w:proofErr w:type="gramEnd"/>
       <w:r>
         <w:rPr>
           <w:rFonts w:ascii="Courier New" w:eastAsia="Times New Roman" w:hAnsi="Courier New" w:cs="Courier New"/>
@@ -23820,8 +23950,6 @@
           <w:szCs w:val="20"/>
         </w:rPr>
       </w:pPr>
-      <w:bookmarkStart w:id="0" w:name="_GoBack"/>
-      <w:bookmarkEnd w:id="0"/>
     </w:p>
     <w:sectPr>
       <w:pgSz w:w="11906" w:h="16838"/>

--- a/AngularNotes/Angular.docx
+++ b/AngularNotes/Angular.docx
@@ -15545,8 +15545,6 @@
           <w:lang w:eastAsia="en-IN" w:bidi="hi-IN"/>
         </w:rPr>
       </w:pPr>
-      <w:bookmarkStart w:id="0" w:name="_GoBack"/>
-      <w:bookmarkEnd w:id="0"/>
       <w:r>
         <w:rPr>
           <w:rFonts w:ascii="Courier New" w:eastAsia="Times New Roman" w:hAnsi="Courier New" w:cs="Courier New"/>
@@ -17575,14 +17573,18 @@
         <w:spacing w:after="0"/>
         <w:rPr>
           <w:rFonts w:ascii="Bookman Old Style" w:hAnsi="Bookman Old Style" w:cs="Helvetica"/>
-          <w:spacing w:val="5"/>
-          <w:sz w:val="20"/>
-          <w:szCs w:val="20"/>
-        </w:rPr>
-      </w:pPr>
-      <w:r>
-        <w:rPr>
-          <w:rFonts w:ascii="Bookman Old Style" w:hAnsi="Bookman Old Style" w:cs="Helvetica"/>
+          <w:b/>
+          <w:bCs/>
+          <w:spacing w:val="5"/>
+          <w:sz w:val="20"/>
+          <w:szCs w:val="20"/>
+        </w:rPr>
+      </w:pPr>
+      <w:r>
+        <w:rPr>
+          <w:rFonts w:ascii="Bookman Old Style" w:hAnsi="Bookman Old Style" w:cs="Helvetica"/>
+          <w:b/>
+          <w:bCs/>
           <w:spacing w:val="5"/>
           <w:sz w:val="20"/>
           <w:szCs w:val="20"/>
@@ -17594,492 +17596,1252 @@
       <w:pPr>
         <w:spacing w:after="0"/>
         <w:rPr>
-          <w:rFonts w:ascii="Arial" w:hAnsi="Arial" w:cs="Arial"/>
-          <w:color w:val="202124"/>
+          <w:rFonts w:ascii="Bookman Old Style" w:hAnsi="Bookman Old Style" w:cs="Helvetica"/>
+          <w:spacing w:val="5"/>
+          <w:sz w:val="20"/>
+          <w:szCs w:val="20"/>
+        </w:rPr>
+      </w:pPr>
+      <w:r>
+        <w:rPr>
+          <w:rFonts w:ascii="Bookman Old Style" w:hAnsi="Bookman Old Style" w:cs="Helvetica"/>
+          <w:spacing w:val="5"/>
+          <w:sz w:val="20"/>
+          <w:szCs w:val="20"/>
+        </w:rPr>
+        <w:t>It is used to access Child Component in the Parent Component. Any directive, component, and element which is part of component template is accessed as </w:t>
+      </w:r>
+      <w:proofErr w:type="spellStart"/>
+      <w:r>
+        <w:rPr>
+          <w:rFonts w:ascii="Bookman Old Style" w:hAnsi="Bookman Old Style" w:cs="Helvetica"/>
+          <w:spacing w:val="5"/>
+          <w:sz w:val="20"/>
+          <w:szCs w:val="20"/>
+        </w:rPr>
+        <w:t>ViewChild</w:t>
+      </w:r>
+      <w:proofErr w:type="spellEnd"/>
+      <w:r>
+        <w:rPr>
+          <w:rFonts w:ascii="Bookman Old Style" w:hAnsi="Bookman Old Style" w:cs="Helvetica"/>
+          <w:spacing w:val="5"/>
+          <w:sz w:val="20"/>
+          <w:szCs w:val="20"/>
+        </w:rPr>
+        <w:t>. Whereas, any element or component which is projected inside &lt;ng-content&gt; is accessed as </w:t>
+      </w:r>
+      <w:proofErr w:type="spellStart"/>
+      <w:r>
+        <w:rPr>
+          <w:rFonts w:ascii="Bookman Old Style" w:hAnsi="Bookman Old Style" w:cs="Helvetica"/>
+          <w:spacing w:val="5"/>
+          <w:sz w:val="20"/>
+          <w:szCs w:val="20"/>
+        </w:rPr>
+        <w:t>ContentChild</w:t>
+      </w:r>
+      <w:proofErr w:type="spellEnd"/>
+      <w:r>
+        <w:rPr>
+          <w:rFonts w:ascii="Bookman Old Style" w:hAnsi="Bookman Old Style" w:cs="Helvetica"/>
+          <w:spacing w:val="5"/>
+          <w:sz w:val="20"/>
+          <w:szCs w:val="20"/>
+        </w:rPr>
+        <w:t>.</w:t>
+      </w:r>
+    </w:p>
+    <w:p>
+      <w:pPr>
+        <w:spacing w:after="0"/>
+        <w:rPr>
+          <w:rFonts w:ascii="Bookman Old Style" w:hAnsi="Bookman Old Style" w:cs="Helvetica"/>
+          <w:spacing w:val="5"/>
+          <w:sz w:val="20"/>
+          <w:szCs w:val="20"/>
+        </w:rPr>
+      </w:pPr>
+    </w:p>
+    <w:p>
+      <w:pPr>
+        <w:spacing w:after="0"/>
+        <w:rPr>
+          <w:rFonts w:ascii="Bookman Old Style" w:hAnsi="Bookman Old Style" w:cs="Helvetica"/>
+          <w:spacing w:val="5"/>
+          <w:sz w:val="20"/>
+          <w:szCs w:val="20"/>
+        </w:rPr>
+      </w:pPr>
+    </w:p>
+    <w:p>
+      <w:pPr>
+        <w:spacing w:after="0"/>
+        <w:rPr>
+          <w:rFonts w:ascii="Bookman Old Style" w:hAnsi="Bookman Old Style" w:cs="Helvetica"/>
+          <w:b/>
+          <w:bCs/>
+          <w:spacing w:val="5"/>
+          <w:sz w:val="20"/>
+          <w:szCs w:val="20"/>
+        </w:rPr>
+      </w:pPr>
+      <w:r>
+        <w:rPr>
+          <w:rFonts w:ascii="Bookman Old Style" w:hAnsi="Bookman Old Style" w:cs="Helvetica"/>
+          <w:b/>
+          <w:bCs/>
+          <w:spacing w:val="5"/>
+          <w:sz w:val="20"/>
+          <w:szCs w:val="20"/>
+        </w:rPr>
+        <w:t>48.</w:t>
+      </w:r>
+    </w:p>
+    <w:p>
+      <w:pPr>
+        <w:spacing w:after="0"/>
+        <w:rPr>
+          <w:rFonts w:ascii="Bookman Old Style" w:hAnsi="Bookman Old Style" w:cs="Helvetica"/>
+          <w:spacing w:val="5"/>
+          <w:sz w:val="20"/>
+          <w:szCs w:val="20"/>
+        </w:rPr>
+      </w:pPr>
+      <w:r>
+        <w:rPr>
+          <w:rFonts w:ascii="Bookman Old Style" w:hAnsi="Bookman Old Style" w:cs="Helvetica"/>
+          <w:spacing w:val="5"/>
+          <w:sz w:val="20"/>
+          <w:szCs w:val="20"/>
+        </w:rPr>
+        <w:t>The difference between @</w:t>
+      </w:r>
+      <w:proofErr w:type="spellStart"/>
+      <w:r>
+        <w:rPr>
+          <w:rFonts w:ascii="Bookman Old Style" w:hAnsi="Bookman Old Style" w:cs="Helvetica"/>
+          <w:spacing w:val="5"/>
+          <w:sz w:val="20"/>
+          <w:szCs w:val="20"/>
+        </w:rPr>
+        <w:t>ViewChildren</w:t>
+      </w:r>
+      <w:proofErr w:type="spellEnd"/>
+      <w:r>
+        <w:rPr>
+          <w:rFonts w:ascii="Bookman Old Style" w:hAnsi="Bookman Old Style" w:cs="Helvetica"/>
+          <w:spacing w:val="5"/>
+          <w:sz w:val="20"/>
+          <w:szCs w:val="20"/>
+        </w:rPr>
+        <w:t xml:space="preserve"> and @</w:t>
+      </w:r>
+      <w:proofErr w:type="spellStart"/>
+      <w:r>
+        <w:rPr>
+          <w:rFonts w:ascii="Bookman Old Style" w:hAnsi="Bookman Old Style" w:cs="Helvetica"/>
+          <w:spacing w:val="5"/>
+          <w:sz w:val="20"/>
+          <w:szCs w:val="20"/>
+        </w:rPr>
+        <w:t>ContentChildren</w:t>
+      </w:r>
+      <w:proofErr w:type="spellEnd"/>
+      <w:r>
+        <w:rPr>
+          <w:rFonts w:ascii="Bookman Old Style" w:hAnsi="Bookman Old Style" w:cs="Helvetica"/>
+          <w:spacing w:val="5"/>
+          <w:sz w:val="20"/>
+          <w:szCs w:val="20"/>
+        </w:rPr>
+        <w:t> is that @</w:t>
+      </w:r>
+      <w:proofErr w:type="spellStart"/>
+      <w:r>
+        <w:rPr>
+          <w:rFonts w:ascii="Bookman Old Style" w:hAnsi="Bookman Old Style" w:cs="Helvetica"/>
+          <w:spacing w:val="5"/>
+          <w:sz w:val="20"/>
+          <w:szCs w:val="20"/>
+        </w:rPr>
+        <w:t>ViewChildren</w:t>
+      </w:r>
+      <w:proofErr w:type="spellEnd"/>
+      <w:r>
+        <w:rPr>
+          <w:rFonts w:ascii="Bookman Old Style" w:hAnsi="Bookman Old Style" w:cs="Helvetica"/>
+          <w:spacing w:val="5"/>
+          <w:sz w:val="20"/>
+          <w:szCs w:val="20"/>
+        </w:rPr>
+        <w:t xml:space="preserve"> look for elements in Shadow DOM while @</w:t>
+      </w:r>
+      <w:proofErr w:type="spellStart"/>
+      <w:r>
+        <w:rPr>
+          <w:rFonts w:ascii="Bookman Old Style" w:hAnsi="Bookman Old Style" w:cs="Helvetica"/>
+          <w:spacing w:val="5"/>
+          <w:sz w:val="20"/>
+          <w:szCs w:val="20"/>
+        </w:rPr>
+        <w:t>ContentChildren</w:t>
+      </w:r>
+      <w:proofErr w:type="spellEnd"/>
+      <w:r>
+        <w:rPr>
+          <w:rFonts w:ascii="Bookman Old Style" w:hAnsi="Bookman Old Style" w:cs="Helvetica"/>
+          <w:spacing w:val="5"/>
+          <w:sz w:val="20"/>
+          <w:szCs w:val="20"/>
+        </w:rPr>
+        <w:t> look for them in Light DOM</w:t>
+      </w:r>
+    </w:p>
+    <w:p>
+      <w:pPr>
+        <w:spacing w:after="0"/>
+        <w:rPr>
+          <w:rFonts w:ascii="Bookman Old Style" w:hAnsi="Bookman Old Style" w:cs="Helvetica"/>
+          <w:spacing w:val="5"/>
+          <w:sz w:val="20"/>
+          <w:szCs w:val="20"/>
+        </w:rPr>
+      </w:pPr>
+    </w:p>
+    <w:p>
+      <w:pPr>
+        <w:spacing w:after="0"/>
+        <w:rPr>
+          <w:rFonts w:ascii="Bookman Old Style" w:hAnsi="Bookman Old Style" w:cs="Helvetica"/>
+          <w:b/>
+          <w:bCs/>
+          <w:spacing w:val="5"/>
+          <w:sz w:val="20"/>
+          <w:szCs w:val="20"/>
+        </w:rPr>
+      </w:pPr>
+      <w:r>
+        <w:rPr>
+          <w:rFonts w:ascii="Bookman Old Style" w:hAnsi="Bookman Old Style" w:cs="Helvetica"/>
+          <w:b/>
+          <w:bCs/>
+          <w:spacing w:val="5"/>
+          <w:sz w:val="20"/>
+          <w:szCs w:val="20"/>
+        </w:rPr>
+        <w:t>49.</w:t>
+      </w:r>
+    </w:p>
+    <w:p>
+      <w:pPr>
+        <w:spacing w:after="0"/>
+        <w:rPr>
+          <w:rFonts w:ascii="Bookman Old Style" w:hAnsi="Bookman Old Style" w:cs="Helvetica"/>
+          <w:spacing w:val="5"/>
+          <w:sz w:val="20"/>
+          <w:szCs w:val="20"/>
+        </w:rPr>
+      </w:pPr>
+      <w:proofErr w:type="spellStart"/>
+      <w:r>
+        <w:rPr>
+          <w:rFonts w:ascii="Bookman Old Style" w:hAnsi="Bookman Old Style" w:cs="Helvetica"/>
+          <w:spacing w:val="5"/>
+          <w:sz w:val="20"/>
+          <w:szCs w:val="20"/>
+        </w:rPr>
+        <w:t>ContentChildren</w:t>
+      </w:r>
+      <w:proofErr w:type="spellEnd"/>
+      <w:r>
+        <w:rPr>
+          <w:rFonts w:ascii="Bookman Old Style" w:hAnsi="Bookman Old Style" w:cs="Helvetica"/>
+          <w:spacing w:val="5"/>
+          <w:sz w:val="20"/>
+          <w:szCs w:val="20"/>
+        </w:rPr>
+        <w:t> always returns all the matching elements as a </w:t>
+      </w:r>
+      <w:proofErr w:type="spellStart"/>
+      <w:r>
+        <w:rPr>
+          <w:rFonts w:ascii="Bookman Old Style" w:hAnsi="Bookman Old Style" w:cs="Helvetica"/>
+          <w:spacing w:val="5"/>
+          <w:sz w:val="20"/>
+          <w:szCs w:val="20"/>
+        </w:rPr>
+        <w:fldChar w:fldCharType="begin"/>
+      </w:r>
+      <w:r>
+        <w:rPr>
+          <w:rFonts w:ascii="Bookman Old Style" w:hAnsi="Bookman Old Style" w:cs="Helvetica"/>
+          <w:spacing w:val="5"/>
+          <w:sz w:val="20"/>
+          <w:szCs w:val="20"/>
+        </w:rPr>
+        <w:instrText xml:space="preserve"> HYPERLINK "https://angular.io/api/core/QueryList" </w:instrText>
+      </w:r>
+      <w:r>
+        <w:rPr>
+          <w:rFonts w:ascii="Bookman Old Style" w:hAnsi="Bookman Old Style" w:cs="Helvetica"/>
+          <w:spacing w:val="5"/>
+          <w:sz w:val="20"/>
+          <w:szCs w:val="20"/>
+        </w:rPr>
+        <w:fldChar w:fldCharType="separate"/>
+      </w:r>
+      <w:r>
+        <w:rPr>
+          <w:rFonts w:ascii="Bookman Old Style" w:hAnsi="Bookman Old Style" w:cs="Helvetica"/>
+          <w:spacing w:val="5"/>
+          <w:sz w:val="20"/>
+          <w:szCs w:val="20"/>
+        </w:rPr>
+        <w:t>QueryList</w:t>
+      </w:r>
+      <w:proofErr w:type="spellEnd"/>
+      <w:r>
+        <w:rPr>
+          <w:rFonts w:ascii="Bookman Old Style" w:hAnsi="Bookman Old Style" w:cs="Helvetica"/>
+          <w:spacing w:val="5"/>
+          <w:sz w:val="20"/>
+          <w:szCs w:val="20"/>
+        </w:rPr>
+        <w:fldChar w:fldCharType="end"/>
+      </w:r>
+      <w:r>
+        <w:rPr>
+          <w:rFonts w:ascii="Bookman Old Style" w:hAnsi="Bookman Old Style" w:cs="Helvetica"/>
+          <w:spacing w:val="5"/>
+          <w:sz w:val="20"/>
+          <w:szCs w:val="20"/>
+        </w:rPr>
+        <w:t>. You can iterate through the list and access each element.</w:t>
+      </w:r>
+    </w:p>
+    <w:p>
+      <w:pPr>
+        <w:spacing w:after="0"/>
+        <w:rPr>
+          <w:rFonts w:ascii="Bookman Old Style" w:hAnsi="Bookman Old Style" w:cs="Helvetica"/>
+          <w:spacing w:val="5"/>
+          <w:sz w:val="20"/>
+          <w:szCs w:val="20"/>
+        </w:rPr>
+      </w:pPr>
+    </w:p>
+    <w:p>
+      <w:pPr>
+        <w:spacing w:after="0"/>
+        <w:rPr>
+          <w:rFonts w:ascii="Bookman Old Style" w:hAnsi="Bookman Old Style" w:cs="Helvetica"/>
+          <w:b/>
+          <w:bCs/>
+          <w:spacing w:val="5"/>
+          <w:sz w:val="20"/>
+          <w:szCs w:val="20"/>
+        </w:rPr>
+      </w:pPr>
+      <w:r>
+        <w:rPr>
+          <w:rFonts w:ascii="Bookman Old Style" w:hAnsi="Bookman Old Style" w:cs="Helvetica"/>
+          <w:b/>
+          <w:bCs/>
+          <w:spacing w:val="5"/>
+          <w:sz w:val="20"/>
+          <w:szCs w:val="20"/>
+        </w:rPr>
+        <w:t>50.</w:t>
+      </w:r>
+    </w:p>
+    <w:p>
+      <w:pPr>
+        <w:spacing w:after="0"/>
+        <w:rPr>
+          <w:rFonts w:ascii="Bookman Old Style" w:hAnsi="Bookman Old Style" w:cs="Helvetica"/>
+          <w:spacing w:val="5"/>
+          <w:sz w:val="20"/>
+          <w:szCs w:val="20"/>
+        </w:rPr>
+      </w:pPr>
+      <w:r>
+        <w:rPr>
+          <w:rFonts w:ascii="Bookman Old Style" w:hAnsi="Bookman Old Style" w:cs="Helvetica"/>
+          <w:spacing w:val="5"/>
+          <w:sz w:val="20"/>
+          <w:szCs w:val="20"/>
+        </w:rPr>
+        <w:t>The </w:t>
+      </w:r>
+      <w:proofErr w:type="spellStart"/>
+      <w:r>
+        <w:rPr>
+          <w:rFonts w:ascii="Bookman Old Style" w:hAnsi="Bookman Old Style" w:cs="Helvetica"/>
+          <w:spacing w:val="5"/>
+          <w:sz w:val="20"/>
+          <w:szCs w:val="20"/>
+        </w:rPr>
+        <w:t>ContentChild</w:t>
+      </w:r>
+      <w:proofErr w:type="spellEnd"/>
+      <w:r>
+        <w:rPr>
+          <w:rFonts w:ascii="Bookman Old Style" w:hAnsi="Bookman Old Style" w:cs="Helvetica"/>
+          <w:spacing w:val="5"/>
+          <w:sz w:val="20"/>
+          <w:szCs w:val="20"/>
+        </w:rPr>
+        <w:t> query returns the first matching element from the DOM and updates the component variable on which we apply it.</w:t>
+      </w:r>
+    </w:p>
+    <w:p>
+      <w:pPr>
+        <w:spacing w:after="0"/>
+        <w:rPr>
+          <w:rFonts w:ascii="Bookman Old Style" w:hAnsi="Bookman Old Style" w:cs="Helvetica"/>
+          <w:spacing w:val="5"/>
+          <w:sz w:val="20"/>
+          <w:szCs w:val="20"/>
+        </w:rPr>
+      </w:pPr>
+    </w:p>
+    <w:p>
+      <w:pPr>
+        <w:spacing w:after="0"/>
+        <w:rPr>
+          <w:rFonts w:ascii="Bookman Old Style" w:hAnsi="Bookman Old Style" w:cs="Helvetica"/>
+          <w:b/>
+          <w:bCs/>
+          <w:spacing w:val="5"/>
+          <w:sz w:val="20"/>
+          <w:szCs w:val="20"/>
+        </w:rPr>
+      </w:pPr>
+      <w:r>
+        <w:rPr>
+          <w:rFonts w:ascii="Bookman Old Style" w:hAnsi="Bookman Old Style" w:cs="Helvetica"/>
+          <w:b/>
+          <w:bCs/>
+          <w:spacing w:val="5"/>
+          <w:sz w:val="20"/>
+          <w:szCs w:val="20"/>
+        </w:rPr>
+        <w:t>51</w:t>
+      </w:r>
+      <w:r>
+        <w:rPr>
+          <w:rFonts w:ascii="Bookman Old Style" w:hAnsi="Bookman Old Style" w:cs="Helvetica"/>
+          <w:b/>
+          <w:bCs/>
+          <w:spacing w:val="5"/>
+          <w:sz w:val="20"/>
+          <w:szCs w:val="20"/>
+        </w:rPr>
+        <w:t xml:space="preserve"> Route Guard in Angular</w:t>
+      </w:r>
+    </w:p>
+    <w:p>
+      <w:pPr>
+        <w:spacing w:after="0"/>
+        <w:rPr>
+          <w:rFonts w:ascii="Bookman Old Style" w:hAnsi="Bookman Old Style" w:cs="Helvetica"/>
+          <w:spacing w:val="5"/>
+          <w:sz w:val="20"/>
+          <w:szCs w:val="20"/>
+        </w:rPr>
+      </w:pPr>
+      <w:r>
+        <w:rPr>
+          <w:rFonts w:ascii="Bookman Old Style" w:hAnsi="Bookman Old Style" w:cs="Helvetica"/>
+          <w:spacing w:val="5"/>
+          <w:sz w:val="20"/>
+          <w:szCs w:val="20"/>
+        </w:rPr>
+        <w:t xml:space="preserve">When implemented will give you the </w:t>
+      </w:r>
+      <w:proofErr w:type="spellStart"/>
+      <w:r>
+        <w:rPr>
+          <w:rFonts w:ascii="Bookman Old Style" w:hAnsi="Bookman Old Style" w:cs="Helvetica"/>
+          <w:spacing w:val="5"/>
+          <w:sz w:val="20"/>
+          <w:szCs w:val="20"/>
+        </w:rPr>
+        <w:t>javascript</w:t>
+      </w:r>
+      <w:proofErr w:type="spellEnd"/>
+      <w:r>
+        <w:rPr>
+          <w:rFonts w:ascii="Bookman Old Style" w:hAnsi="Bookman Old Style" w:cs="Helvetica"/>
+          <w:spacing w:val="5"/>
+          <w:sz w:val="20"/>
+          <w:szCs w:val="20"/>
+        </w:rPr>
+        <w:t xml:space="preserve"> confirm message which you provided.</w:t>
+      </w:r>
+    </w:p>
+    <w:p>
+      <w:pPr>
+        <w:spacing w:after="0"/>
+        <w:rPr>
+          <w:rFonts w:ascii="Bookman Old Style" w:hAnsi="Bookman Old Style" w:cs="Helvetica"/>
+          <w:spacing w:val="5"/>
+          <w:sz w:val="20"/>
+          <w:szCs w:val="20"/>
+        </w:rPr>
+      </w:pPr>
+      <w:r>
+        <w:rPr>
+          <w:rFonts w:ascii="Bookman Old Style" w:hAnsi="Bookman Old Style" w:cs="Helvetica"/>
+          <w:spacing w:val="5"/>
+          <w:sz w:val="20"/>
+          <w:szCs w:val="20"/>
+        </w:rPr>
+        <w:t>Route Guard will not work when:</w:t>
+      </w:r>
+    </w:p>
+    <w:p>
+      <w:pPr>
+        <w:pStyle w:val="ListParagraph"/>
+        <w:numPr>
+          <w:ilvl w:val="0"/>
+          <w:numId w:val="15"/>
+        </w:numPr>
+        <w:spacing w:after="0"/>
+        <w:rPr>
+          <w:rFonts w:ascii="Bookman Old Style" w:hAnsi="Bookman Old Style" w:cs="Helvetica"/>
+          <w:spacing w:val="5"/>
+          <w:sz w:val="20"/>
+          <w:szCs w:val="20"/>
+        </w:rPr>
+      </w:pPr>
+      <w:r>
+        <w:rPr>
+          <w:rFonts w:ascii="Bookman Old Style" w:hAnsi="Bookman Old Style" w:cs="Helvetica"/>
+          <w:spacing w:val="5"/>
+          <w:sz w:val="20"/>
+          <w:szCs w:val="20"/>
+        </w:rPr>
+        <w:t>You close the browser</w:t>
+      </w:r>
+    </w:p>
+    <w:p>
+      <w:pPr>
+        <w:pStyle w:val="ListParagraph"/>
+        <w:numPr>
+          <w:ilvl w:val="0"/>
+          <w:numId w:val="15"/>
+        </w:numPr>
+        <w:spacing w:after="0"/>
+        <w:rPr>
+          <w:rFonts w:ascii="Bookman Old Style" w:hAnsi="Bookman Old Style" w:cs="Helvetica"/>
+          <w:spacing w:val="5"/>
+          <w:sz w:val="20"/>
+          <w:szCs w:val="20"/>
+        </w:rPr>
+      </w:pPr>
+      <w:r>
+        <w:rPr>
+          <w:rFonts w:ascii="Bookman Old Style" w:hAnsi="Bookman Old Style" w:cs="Helvetica"/>
+          <w:spacing w:val="5"/>
+          <w:sz w:val="20"/>
+          <w:szCs w:val="20"/>
+        </w:rPr>
+        <w:t>You redirect to external link</w:t>
+      </w:r>
+    </w:p>
+    <w:p>
+      <w:pPr>
+        <w:pStyle w:val="ListParagraph"/>
+        <w:numPr>
+          <w:ilvl w:val="0"/>
+          <w:numId w:val="15"/>
+        </w:numPr>
+        <w:spacing w:after="0"/>
+        <w:rPr>
+          <w:rFonts w:ascii="Bookman Old Style" w:hAnsi="Bookman Old Style" w:cs="Helvetica"/>
+          <w:spacing w:val="5"/>
+          <w:sz w:val="20"/>
+          <w:szCs w:val="20"/>
+        </w:rPr>
+      </w:pPr>
+      <w:r>
+        <w:rPr>
+          <w:rFonts w:ascii="Bookman Old Style" w:hAnsi="Bookman Old Style" w:cs="Helvetica"/>
+          <w:spacing w:val="5"/>
+          <w:sz w:val="20"/>
+          <w:szCs w:val="20"/>
+        </w:rPr>
+        <w:t xml:space="preserve">Directly type the </w:t>
+      </w:r>
+      <w:proofErr w:type="spellStart"/>
+      <w:r>
+        <w:rPr>
+          <w:rFonts w:ascii="Bookman Old Style" w:hAnsi="Bookman Old Style" w:cs="Helvetica"/>
+          <w:spacing w:val="5"/>
+          <w:sz w:val="20"/>
+          <w:szCs w:val="20"/>
+        </w:rPr>
+        <w:t>url</w:t>
+      </w:r>
+      <w:proofErr w:type="spellEnd"/>
+      <w:r>
+        <w:rPr>
+          <w:rFonts w:ascii="Bookman Old Style" w:hAnsi="Bookman Old Style" w:cs="Helvetica"/>
+          <w:spacing w:val="5"/>
+          <w:sz w:val="20"/>
+          <w:szCs w:val="20"/>
+        </w:rPr>
+        <w:t xml:space="preserve"> to browser</w:t>
+      </w:r>
+    </w:p>
+    <w:p>
+      <w:pPr>
+        <w:spacing w:after="0"/>
+        <w:rPr>
+          <w:rFonts w:ascii="Bookman Old Style" w:hAnsi="Bookman Old Style" w:cs="Helvetica"/>
+          <w:spacing w:val="5"/>
+          <w:sz w:val="20"/>
+          <w:szCs w:val="20"/>
+        </w:rPr>
+      </w:pPr>
+      <w:r>
+        <w:rPr>
+          <w:rFonts w:ascii="Bookman Old Style" w:hAnsi="Bookman Old Style" w:cs="Helvetica"/>
+          <w:spacing w:val="5"/>
+          <w:sz w:val="20"/>
+          <w:szCs w:val="20"/>
+        </w:rPr>
+        <w:t>Steps to setup Route Guard</w:t>
+      </w:r>
+    </w:p>
+    <w:p>
+      <w:pPr>
+        <w:pStyle w:val="ListParagraph"/>
+        <w:numPr>
+          <w:ilvl w:val="0"/>
+          <w:numId w:val="16"/>
+        </w:numPr>
+        <w:spacing w:after="0"/>
+        <w:rPr>
+          <w:rFonts w:ascii="Bookman Old Style" w:hAnsi="Bookman Old Style" w:cs="Helvetica"/>
+          <w:spacing w:val="5"/>
+          <w:sz w:val="20"/>
+          <w:szCs w:val="20"/>
+        </w:rPr>
+      </w:pPr>
+      <w:r>
+        <w:rPr>
+          <w:rFonts w:ascii="Bookman Old Style" w:hAnsi="Bookman Old Style" w:cs="Helvetica"/>
+          <w:spacing w:val="5"/>
+          <w:sz w:val="20"/>
+          <w:szCs w:val="20"/>
+        </w:rPr>
+        <w:t>Build the Route Guard</w:t>
+      </w:r>
+    </w:p>
+    <w:p>
+      <w:pPr>
+        <w:pStyle w:val="ListParagraph"/>
+        <w:numPr>
+          <w:ilvl w:val="0"/>
+          <w:numId w:val="16"/>
+        </w:numPr>
+        <w:spacing w:after="0"/>
+        <w:rPr>
+          <w:rFonts w:ascii="Bookman Old Style" w:hAnsi="Bookman Old Style" w:cs="Helvetica"/>
+          <w:spacing w:val="5"/>
+          <w:sz w:val="20"/>
+          <w:szCs w:val="20"/>
+        </w:rPr>
+      </w:pPr>
+      <w:r>
+        <w:rPr>
+          <w:rFonts w:ascii="Bookman Old Style" w:hAnsi="Bookman Old Style" w:cs="Helvetica"/>
+          <w:spacing w:val="5"/>
+          <w:sz w:val="20"/>
+          <w:szCs w:val="20"/>
+        </w:rPr>
+        <w:t>Register the guard with angular dependency injection system</w:t>
+      </w:r>
+    </w:p>
+    <w:p>
+      <w:pPr>
+        <w:pStyle w:val="ListParagraph"/>
+        <w:numPr>
+          <w:ilvl w:val="0"/>
+          <w:numId w:val="16"/>
+        </w:numPr>
+        <w:spacing w:after="0"/>
+        <w:rPr>
+          <w:rFonts w:ascii="Bookman Old Style" w:hAnsi="Bookman Old Style" w:cs="Helvetica"/>
+          <w:spacing w:val="5"/>
+          <w:sz w:val="20"/>
+          <w:szCs w:val="20"/>
+        </w:rPr>
+      </w:pPr>
+      <w:r>
+        <w:rPr>
+          <w:rFonts w:ascii="Bookman Old Style" w:hAnsi="Bookman Old Style" w:cs="Helvetica"/>
+          <w:spacing w:val="5"/>
+          <w:sz w:val="20"/>
+          <w:szCs w:val="20"/>
+        </w:rPr>
+        <w:t>Tie the guard to a route</w:t>
+      </w:r>
+    </w:p>
+    <w:p>
+      <w:pPr>
+        <w:spacing w:after="0"/>
+        <w:rPr>
+          <w:rFonts w:ascii="Bookman Old Style" w:hAnsi="Bookman Old Style" w:cs="Helvetica"/>
+          <w:spacing w:val="5"/>
+          <w:sz w:val="20"/>
+          <w:szCs w:val="20"/>
+        </w:rPr>
+      </w:pPr>
+    </w:p>
+    <w:p>
+      <w:pPr>
+        <w:spacing w:after="0"/>
+        <w:rPr>
+          <w:rFonts w:ascii="Bookman Old Style" w:hAnsi="Bookman Old Style" w:cs="Helvetica"/>
+          <w:spacing w:val="5"/>
+          <w:sz w:val="20"/>
+          <w:szCs w:val="20"/>
+        </w:rPr>
+      </w:pPr>
+      <w:r>
+        <w:rPr>
+          <w:rFonts w:ascii="Bookman Old Style" w:hAnsi="Bookman Old Style" w:cs="Helvetica"/>
+          <w:spacing w:val="5"/>
+          <w:sz w:val="20"/>
+          <w:szCs w:val="20"/>
+        </w:rPr>
+        <w:t xml:space="preserve">Create </w:t>
+      </w:r>
+      <w:proofErr w:type="spellStart"/>
+      <w:r>
+        <w:rPr>
+          <w:rFonts w:ascii="Bookman Old Style" w:hAnsi="Bookman Old Style" w:cs="Helvetica"/>
+          <w:spacing w:val="5"/>
+          <w:sz w:val="20"/>
+          <w:szCs w:val="20"/>
+        </w:rPr>
+        <w:t>routegurd</w:t>
+      </w:r>
+      <w:proofErr w:type="spellEnd"/>
+      <w:r>
+        <w:rPr>
+          <w:rFonts w:ascii="Bookman Old Style" w:hAnsi="Bookman Old Style" w:cs="Helvetica"/>
+          <w:spacing w:val="5"/>
+          <w:sz w:val="20"/>
+          <w:szCs w:val="20"/>
+        </w:rPr>
+        <w:t xml:space="preserve"> service and implements </w:t>
+      </w:r>
+      <w:proofErr w:type="spellStart"/>
+      <w:r>
+        <w:rPr>
+          <w:rFonts w:ascii="Bookman Old Style" w:hAnsi="Bookman Old Style" w:cs="Helvetica"/>
+          <w:spacing w:val="5"/>
+          <w:sz w:val="20"/>
+          <w:szCs w:val="20"/>
+        </w:rPr>
+        <w:t>canDeactive</w:t>
+      </w:r>
+      <w:proofErr w:type="spellEnd"/>
+      <w:r>
+        <w:rPr>
+          <w:rFonts w:ascii="Bookman Old Style" w:hAnsi="Bookman Old Style" w:cs="Helvetica"/>
+          <w:spacing w:val="5"/>
+          <w:sz w:val="20"/>
+          <w:szCs w:val="20"/>
+        </w:rPr>
+        <w:t xml:space="preserve"> interface</w:t>
+      </w:r>
+    </w:p>
+    <w:p>
+      <w:pPr>
+        <w:spacing w:after="0"/>
+        <w:rPr>
+          <w:rFonts w:ascii="Bookman Old Style" w:hAnsi="Bookman Old Style" w:cs="Helvetica"/>
+          <w:spacing w:val="5"/>
+          <w:sz w:val="20"/>
+          <w:szCs w:val="20"/>
+        </w:rPr>
+      </w:pPr>
+      <w:r>
+        <w:rPr>
+          <w:rFonts w:ascii="Bookman Old Style" w:hAnsi="Bookman Old Style" w:cs="Helvetica"/>
+          <w:spacing w:val="5"/>
+          <w:sz w:val="20"/>
+          <w:szCs w:val="20"/>
+        </w:rPr>
+        <w:t xml:space="preserve">Then register </w:t>
+      </w:r>
+      <w:proofErr w:type="spellStart"/>
+      <w:r>
+        <w:rPr>
+          <w:rFonts w:ascii="Bookman Old Style" w:hAnsi="Bookman Old Style" w:cs="Helvetica"/>
+          <w:spacing w:val="5"/>
+          <w:sz w:val="20"/>
+          <w:szCs w:val="20"/>
+        </w:rPr>
+        <w:t>thate</w:t>
+      </w:r>
+      <w:proofErr w:type="spellEnd"/>
+      <w:r>
+        <w:rPr>
+          <w:rFonts w:ascii="Bookman Old Style" w:hAnsi="Bookman Old Style" w:cs="Helvetica"/>
+          <w:spacing w:val="5"/>
+          <w:sz w:val="20"/>
+          <w:szCs w:val="20"/>
+        </w:rPr>
+        <w:t xml:space="preserve"> </w:t>
+      </w:r>
+      <w:proofErr w:type="spellStart"/>
+      <w:r>
+        <w:rPr>
+          <w:rFonts w:ascii="Bookman Old Style" w:hAnsi="Bookman Old Style" w:cs="Helvetica"/>
+          <w:spacing w:val="5"/>
+          <w:sz w:val="20"/>
+          <w:szCs w:val="20"/>
+        </w:rPr>
+        <w:t>graut</w:t>
+      </w:r>
+      <w:proofErr w:type="spellEnd"/>
+      <w:r>
+        <w:rPr>
+          <w:rFonts w:ascii="Bookman Old Style" w:hAnsi="Bookman Old Style" w:cs="Helvetica"/>
+          <w:spacing w:val="5"/>
+          <w:sz w:val="20"/>
+          <w:szCs w:val="20"/>
+        </w:rPr>
+        <w:t xml:space="preserve"> to </w:t>
+      </w:r>
+      <w:proofErr w:type="spellStart"/>
+      <w:r>
+        <w:rPr>
+          <w:rFonts w:ascii="Bookman Old Style" w:hAnsi="Bookman Old Style" w:cs="Helvetica"/>
+          <w:spacing w:val="5"/>
+          <w:sz w:val="20"/>
+          <w:szCs w:val="20"/>
+        </w:rPr>
+        <w:t>appmobule</w:t>
+      </w:r>
+      <w:proofErr w:type="spellEnd"/>
+      <w:r>
+        <w:rPr>
+          <w:rFonts w:ascii="Bookman Old Style" w:hAnsi="Bookman Old Style" w:cs="Helvetica"/>
+          <w:spacing w:val="5"/>
+          <w:sz w:val="20"/>
+          <w:szCs w:val="20"/>
+        </w:rPr>
+        <w:t xml:space="preserve"> .</w:t>
+      </w:r>
+      <w:proofErr w:type="spellStart"/>
+      <w:r>
+        <w:rPr>
+          <w:rFonts w:ascii="Bookman Old Style" w:hAnsi="Bookman Old Style" w:cs="Helvetica"/>
+          <w:spacing w:val="5"/>
+          <w:sz w:val="20"/>
+          <w:szCs w:val="20"/>
+        </w:rPr>
+        <w:t>ts</w:t>
+      </w:r>
+      <w:proofErr w:type="spellEnd"/>
+    </w:p>
+    <w:p>
+      <w:pPr>
+        <w:spacing w:after="0"/>
+        <w:rPr>
+          <w:rFonts w:ascii="Bookman Old Style" w:hAnsi="Bookman Old Style" w:cs="Helvetica"/>
+          <w:spacing w:val="5"/>
+          <w:sz w:val="20"/>
+          <w:szCs w:val="20"/>
+        </w:rPr>
+      </w:pPr>
+      <w:r>
+        <w:rPr>
+          <w:rFonts w:ascii="Bookman Old Style" w:hAnsi="Bookman Old Style" w:cs="Helvetica"/>
+          <w:spacing w:val="5"/>
+          <w:sz w:val="20"/>
+          <w:szCs w:val="20"/>
+        </w:rPr>
+        <w:t>Assign the guard to route.</w:t>
+      </w:r>
+    </w:p>
+    <w:p>
+      <w:pPr>
+        <w:spacing w:after="0"/>
+        <w:rPr>
+          <w:rFonts w:ascii="Bookman Old Style" w:hAnsi="Bookman Old Style" w:cs="Helvetica"/>
+          <w:spacing w:val="5"/>
+          <w:sz w:val="20"/>
+          <w:szCs w:val="20"/>
+        </w:rPr>
+      </w:pPr>
+    </w:p>
+    <w:p>
+      <w:pPr>
+        <w:spacing w:after="0"/>
+        <w:rPr>
+          <w:rFonts w:ascii="Bookman Old Style" w:hAnsi="Bookman Old Style" w:cs="Helvetica"/>
+          <w:spacing w:val="5"/>
+          <w:sz w:val="20"/>
+          <w:szCs w:val="20"/>
+        </w:rPr>
+      </w:pPr>
+    </w:p>
+    <w:p>
+      <w:pPr>
+        <w:spacing w:after="0"/>
+        <w:rPr>
+          <w:rFonts w:ascii="Roboto" w:hAnsi="Roboto"/>
+          <w:color w:val="102C3C"/>
+          <w:spacing w:val="-1"/>
+          <w:sz w:val="32"/>
+          <w:szCs w:val="32"/>
           <w:shd w:val="clear" w:color="auto" w:fill="FFFFFF"/>
         </w:rPr>
       </w:pPr>
-      <w:r>
-        <w:rPr>
-          <w:rFonts w:ascii="Arial" w:hAnsi="Arial" w:cs="Arial"/>
-          <w:color w:val="202124"/>
-          <w:shd w:val="clear" w:color="auto" w:fill="FFFFFF"/>
-        </w:rPr>
-        <w:t>It is used to access Child Component </w:t>
-      </w:r>
-      <w:r>
-        <w:rPr>
-          <w:rFonts w:ascii="Arial" w:hAnsi="Arial" w:cs="Arial"/>
+    </w:p>
+    <w:p>
+      <w:pPr>
+        <w:spacing w:after="0"/>
+        <w:rPr>
+          <w:rFonts w:ascii="Bookman Old Style" w:hAnsi="Bookman Old Style" w:cs="Helvetica"/>
+          <w:spacing w:val="5"/>
+          <w:sz w:val="20"/>
+          <w:szCs w:val="20"/>
+        </w:rPr>
+      </w:pPr>
+      <w:r>
+        <w:rPr>
+          <w:rFonts w:ascii="Bookman Old Style" w:hAnsi="Bookman Old Style" w:cs="Helvetica"/>
           <w:b/>
           <w:bCs/>
-          <w:color w:val="202124"/>
-          <w:shd w:val="clear" w:color="auto" w:fill="FFFFFF"/>
-        </w:rPr>
-        <w:t>in the</w:t>
-      </w:r>
-      <w:r>
-        <w:rPr>
-          <w:rFonts w:ascii="Arial" w:hAnsi="Arial" w:cs="Arial"/>
-          <w:color w:val="202124"/>
-          <w:shd w:val="clear" w:color="auto" w:fill="FFFFFF"/>
-        </w:rPr>
-        <w:t> Parent Component. Any directive, component, and element which is part of component template is accessed as </w:t>
+          <w:spacing w:val="5"/>
+          <w:sz w:val="20"/>
+          <w:szCs w:val="20"/>
+        </w:rPr>
+        <w:lastRenderedPageBreak/>
+        <w:t xml:space="preserve">52. </w:t>
+      </w:r>
+      <w:r>
+        <w:rPr>
+          <w:rFonts w:ascii="Bookman Old Style" w:hAnsi="Bookman Old Style" w:cs="Helvetica"/>
+          <w:b/>
+          <w:bCs/>
+          <w:spacing w:val="5"/>
+          <w:sz w:val="20"/>
+          <w:szCs w:val="20"/>
+        </w:rPr>
+        <w:t xml:space="preserve">Can we have more than one module in Angular </w:t>
+      </w:r>
+      <w:r>
+        <w:rPr>
+          <w:rFonts w:ascii="Bookman Old Style" w:hAnsi="Bookman Old Style" w:cs="Helvetica"/>
+          <w:b/>
+          <w:bCs/>
+          <w:spacing w:val="5"/>
+          <w:sz w:val="20"/>
+          <w:szCs w:val="20"/>
+        </w:rPr>
+        <w:t>–</w:t>
+      </w:r>
+      <w:r>
+        <w:rPr>
+          <w:rFonts w:ascii="Bookman Old Style" w:hAnsi="Bookman Old Style" w:cs="Helvetica"/>
+          <w:spacing w:val="5"/>
+          <w:sz w:val="20"/>
+          <w:szCs w:val="20"/>
+        </w:rPr>
+        <w:t xml:space="preserve"> </w:t>
+      </w:r>
+      <w:proofErr w:type="gramStart"/>
+      <w:r>
+        <w:rPr>
+          <w:rFonts w:ascii="Bookman Old Style" w:hAnsi="Bookman Old Style" w:cs="Helvetica"/>
+          <w:spacing w:val="5"/>
+          <w:sz w:val="20"/>
+          <w:szCs w:val="20"/>
+        </w:rPr>
+        <w:t>Yes</w:t>
+      </w:r>
+      <w:proofErr w:type="gramEnd"/>
+    </w:p>
+    <w:p>
+      <w:pPr>
+        <w:spacing w:after="0"/>
+        <w:rPr>
+          <w:rFonts w:ascii="Bookman Old Style" w:hAnsi="Bookman Old Style" w:cs="Helvetica"/>
+          <w:spacing w:val="5"/>
+          <w:sz w:val="20"/>
+          <w:szCs w:val="20"/>
+        </w:rPr>
+      </w:pPr>
+    </w:p>
+    <w:p>
+      <w:pPr>
+        <w:spacing w:after="0"/>
+        <w:rPr>
+          <w:rFonts w:ascii="Bookman Old Style" w:hAnsi="Bookman Old Style" w:cs="Helvetica"/>
+          <w:b/>
+          <w:bCs/>
+          <w:spacing w:val="5"/>
+          <w:sz w:val="20"/>
+          <w:szCs w:val="20"/>
+        </w:rPr>
+      </w:pPr>
+      <w:r>
+        <w:rPr>
+          <w:rFonts w:ascii="Bookman Old Style" w:hAnsi="Bookman Old Style" w:cs="Helvetica"/>
+          <w:b/>
+          <w:bCs/>
+          <w:spacing w:val="5"/>
+          <w:sz w:val="20"/>
+          <w:szCs w:val="20"/>
+        </w:rPr>
+        <w:t>53.</w:t>
+      </w:r>
+      <w:r>
+        <w:rPr>
+          <w:rFonts w:ascii="Bookman Old Style" w:hAnsi="Bookman Old Style" w:cs="Helvetica"/>
+          <w:b/>
+          <w:bCs/>
+          <w:spacing w:val="5"/>
+          <w:sz w:val="20"/>
+          <w:szCs w:val="20"/>
+        </w:rPr>
+        <w:t xml:space="preserve"> Can we define a component in more than one </w:t>
+      </w:r>
+      <w:proofErr w:type="gramStart"/>
+      <w:r>
+        <w:rPr>
+          <w:rFonts w:ascii="Bookman Old Style" w:hAnsi="Bookman Old Style" w:cs="Helvetica"/>
+          <w:b/>
+          <w:bCs/>
+          <w:spacing w:val="5"/>
+          <w:sz w:val="20"/>
+          <w:szCs w:val="20"/>
+        </w:rPr>
+        <w:t>module.</w:t>
+      </w:r>
+      <w:proofErr w:type="gramEnd"/>
+    </w:p>
+    <w:p>
+      <w:pPr>
+        <w:spacing w:after="0"/>
+        <w:rPr>
+          <w:rFonts w:ascii="Bookman Old Style" w:hAnsi="Bookman Old Style" w:cs="Helvetica"/>
+          <w:spacing w:val="5"/>
+          <w:sz w:val="20"/>
+          <w:szCs w:val="20"/>
+        </w:rPr>
+      </w:pPr>
+      <w:r>
+        <w:rPr>
+          <w:rFonts w:ascii="Bookman Old Style" w:hAnsi="Bookman Old Style" w:cs="Helvetica"/>
+          <w:spacing w:val="5"/>
+          <w:sz w:val="20"/>
+          <w:szCs w:val="20"/>
+        </w:rPr>
+        <w:t xml:space="preserve">A component </w:t>
+      </w:r>
+      <w:r>
+        <w:rPr>
+          <w:rFonts w:ascii="Bookman Old Style" w:hAnsi="Bookman Old Style" w:cs="Helvetica"/>
+          <w:spacing w:val="5"/>
+          <w:sz w:val="20"/>
+          <w:szCs w:val="20"/>
+        </w:rPr>
+        <w:t>can only be declared in one module. If you want to use your component in multiple modules, you need to bundle that component into a separate module and import that in the module.</w:t>
+      </w:r>
+    </w:p>
+    <w:p>
+      <w:pPr>
+        <w:spacing w:after="0"/>
+        <w:rPr>
+          <w:rFonts w:ascii="Bookman Old Style" w:hAnsi="Bookman Old Style" w:cs="Helvetica"/>
+          <w:spacing w:val="5"/>
+          <w:sz w:val="20"/>
+          <w:szCs w:val="20"/>
+        </w:rPr>
+      </w:pPr>
+    </w:p>
+    <w:p>
+      <w:pPr>
+        <w:spacing w:after="0"/>
+        <w:rPr>
+          <w:rFonts w:ascii="Bookman Old Style" w:hAnsi="Bookman Old Style" w:cs="Helvetica"/>
+          <w:b/>
+          <w:bCs/>
+          <w:spacing w:val="5"/>
+          <w:sz w:val="20"/>
+          <w:szCs w:val="20"/>
+        </w:rPr>
+      </w:pPr>
+      <w:r>
+        <w:rPr>
+          <w:rFonts w:ascii="Bookman Old Style" w:hAnsi="Bookman Old Style" w:cs="Helvetica"/>
+          <w:b/>
+          <w:bCs/>
+          <w:spacing w:val="5"/>
+          <w:sz w:val="20"/>
+          <w:szCs w:val="20"/>
+        </w:rPr>
+        <w:t>54.</w:t>
+      </w:r>
+      <w:r>
+        <w:rPr>
+          <w:rFonts w:ascii="Bookman Old Style" w:hAnsi="Bookman Old Style" w:cs="Helvetica"/>
+          <w:b/>
+          <w:bCs/>
+          <w:spacing w:val="5"/>
+          <w:sz w:val="20"/>
+          <w:szCs w:val="20"/>
+        </w:rPr>
+        <w:t xml:space="preserve"> </w:t>
+      </w:r>
+    </w:p>
+    <w:p>
+      <w:pPr>
+        <w:spacing w:after="0"/>
+        <w:rPr>
+          <w:rFonts w:ascii="Bookman Old Style" w:hAnsi="Bookman Old Style" w:cs="Helvetica"/>
+          <w:spacing w:val="5"/>
+          <w:sz w:val="20"/>
+          <w:szCs w:val="20"/>
+        </w:rPr>
+      </w:pPr>
+      <w:r>
+        <w:rPr>
+          <w:rFonts w:ascii="Bookman Old Style" w:hAnsi="Bookman Old Style" w:cs="Helvetica"/>
+          <w:spacing w:val="5"/>
+          <w:sz w:val="20"/>
+          <w:szCs w:val="20"/>
+        </w:rPr>
+        <w:t xml:space="preserve">The </w:t>
       </w:r>
       <w:proofErr w:type="spellStart"/>
       <w:r>
         <w:rPr>
-          <w:rFonts w:ascii="Arial" w:hAnsi="Arial" w:cs="Arial"/>
+          <w:rFonts w:ascii="Bookman Old Style" w:hAnsi="Bookman Old Style" w:cs="Helvetica"/>
           <w:b/>
           <w:bCs/>
-          <w:color w:val="202124"/>
-          <w:shd w:val="clear" w:color="auto" w:fill="FFFFFF"/>
-        </w:rPr>
-        <w:t>ViewChild</w:t>
+          <w:spacing w:val="5"/>
+          <w:sz w:val="20"/>
+          <w:szCs w:val="20"/>
+        </w:rPr>
+        <w:t>entryComponent</w:t>
       </w:r>
       <w:proofErr w:type="spellEnd"/>
       <w:r>
         <w:rPr>
-          <w:rFonts w:ascii="Arial" w:hAnsi="Arial" w:cs="Arial"/>
-          <w:color w:val="202124"/>
-          <w:shd w:val="clear" w:color="auto" w:fill="FFFFFF"/>
-        </w:rPr>
-        <w:t>. Whereas, any element or component which is projected inside &lt;ng-content&gt; is accessed as </w:t>
+          <w:rFonts w:ascii="Bookman Old Style" w:hAnsi="Bookman Old Style" w:cs="Helvetica"/>
+          <w:spacing w:val="5"/>
+          <w:sz w:val="20"/>
+          <w:szCs w:val="20"/>
+        </w:rPr>
+        <w:t xml:space="preserve"> is the component which loads angular by </w:t>
+      </w:r>
+      <w:proofErr w:type="gramStart"/>
+      <w:r>
+        <w:rPr>
+          <w:rFonts w:ascii="Bookman Old Style" w:hAnsi="Bookman Old Style" w:cs="Helvetica"/>
+          <w:spacing w:val="5"/>
+          <w:sz w:val="20"/>
+          <w:szCs w:val="20"/>
+        </w:rPr>
+        <w:t>force, that</w:t>
+      </w:r>
+      <w:proofErr w:type="gramEnd"/>
+      <w:r>
+        <w:rPr>
+          <w:rFonts w:ascii="Bookman Old Style" w:hAnsi="Bookman Old Style" w:cs="Helvetica"/>
+          <w:spacing w:val="5"/>
+          <w:sz w:val="20"/>
+          <w:szCs w:val="20"/>
+        </w:rPr>
+        <w:t xml:space="preserve"> means these components are not referenced in the HTML template. </w:t>
+      </w:r>
+      <w:r>
+        <w:rPr>
+          <w:rFonts w:ascii="Bookman Old Style" w:hAnsi="Bookman Old Style" w:cs="Helvetica"/>
+          <w:spacing w:val="5"/>
+          <w:sz w:val="20"/>
+          <w:szCs w:val="20"/>
+          <w:highlight w:val="yellow"/>
+        </w:rPr>
+        <w:t xml:space="preserve">The </w:t>
       </w:r>
       <w:proofErr w:type="spellStart"/>
       <w:r>
         <w:rPr>
-          <w:rFonts w:ascii="Arial" w:hAnsi="Arial" w:cs="Arial"/>
+          <w:rFonts w:ascii="Bookman Old Style" w:hAnsi="Bookman Old Style" w:cs="Helvetica"/>
+          <w:spacing w:val="5"/>
+          <w:sz w:val="20"/>
+          <w:szCs w:val="20"/>
+          <w:highlight w:val="yellow"/>
+        </w:rPr>
+        <w:t>entryComponents</w:t>
+      </w:r>
+      <w:proofErr w:type="spellEnd"/>
+      <w:r>
+        <w:rPr>
+          <w:rFonts w:ascii="Bookman Old Style" w:hAnsi="Bookman Old Style" w:cs="Helvetica"/>
+          <w:spacing w:val="5"/>
+          <w:sz w:val="20"/>
+          <w:szCs w:val="20"/>
+          <w:highlight w:val="yellow"/>
+        </w:rPr>
+        <w:t xml:space="preserve"> are only loaded dynamically and are never referenced in the component template.</w:t>
+      </w:r>
+      <w:bookmarkStart w:id="0" w:name="_GoBack"/>
+      <w:bookmarkEnd w:id="0"/>
+      <w:r>
+        <w:rPr>
+          <w:rFonts w:ascii="Bookman Old Style" w:hAnsi="Bookman Old Style" w:cs="Helvetica"/>
+          <w:spacing w:val="5"/>
+          <w:sz w:val="20"/>
+          <w:szCs w:val="20"/>
+        </w:rPr>
+        <w:t xml:space="preserve"> It refers to the array of components that are not found in HTML, instead are added by the </w:t>
+      </w:r>
+      <w:proofErr w:type="spellStart"/>
+      <w:r>
+        <w:rPr>
+          <w:rFonts w:ascii="Bookman Old Style" w:hAnsi="Bookman Old Style" w:cs="Helvetica"/>
+          <w:spacing w:val="5"/>
+          <w:sz w:val="20"/>
+          <w:szCs w:val="20"/>
+        </w:rPr>
+        <w:t>ComponentFactoryResolver</w:t>
+      </w:r>
+      <w:proofErr w:type="spellEnd"/>
+      <w:r>
+        <w:rPr>
+          <w:rFonts w:ascii="Bookman Old Style" w:hAnsi="Bookman Old Style" w:cs="Helvetica"/>
+          <w:spacing w:val="5"/>
+          <w:sz w:val="20"/>
+          <w:szCs w:val="20"/>
+        </w:rPr>
+        <w:t>.</w:t>
+      </w:r>
+    </w:p>
+    <w:p>
+      <w:pPr>
+        <w:spacing w:after="0"/>
+        <w:rPr>
+          <w:rFonts w:ascii="Bookman Old Style" w:hAnsi="Bookman Old Style" w:cs="Helvetica"/>
           <w:b/>
           <w:bCs/>
-          <w:color w:val="202124"/>
-          <w:shd w:val="clear" w:color="auto" w:fill="FFFFFF"/>
-        </w:rPr>
-        <w:t>ContentChild</w:t>
-      </w:r>
-      <w:proofErr w:type="spellEnd"/>
-      <w:r>
-        <w:rPr>
-          <w:rFonts w:ascii="Arial" w:hAnsi="Arial" w:cs="Arial"/>
-          <w:color w:val="202124"/>
-          <w:shd w:val="clear" w:color="auto" w:fill="FFFFFF"/>
-        </w:rPr>
-        <w:t>.</w:t>
-      </w:r>
-    </w:p>
-    <w:p>
-      <w:pPr>
-        <w:spacing w:after="0"/>
-        <w:rPr>
-          <w:rFonts w:ascii="Arial" w:hAnsi="Arial" w:cs="Arial"/>
-          <w:color w:val="202124"/>
-          <w:shd w:val="clear" w:color="auto" w:fill="FFFFFF"/>
-        </w:rPr>
-      </w:pPr>
-    </w:p>
-    <w:p>
-      <w:pPr>
-        <w:spacing w:after="0"/>
-        <w:rPr>
-          <w:rFonts w:ascii="Bookman Old Style" w:hAnsi="Bookman Old Style" w:cs="Helvetica"/>
-          <w:spacing w:val="5"/>
-          <w:sz w:val="20"/>
-          <w:szCs w:val="20"/>
-        </w:rPr>
-      </w:pPr>
-    </w:p>
-    <w:p>
-      <w:pPr>
-        <w:spacing w:after="0"/>
-        <w:rPr>
-          <w:rFonts w:ascii="Bookman Old Style" w:hAnsi="Bookman Old Style" w:cs="Helvetica"/>
-          <w:spacing w:val="5"/>
-          <w:sz w:val="20"/>
-          <w:szCs w:val="20"/>
-        </w:rPr>
-      </w:pPr>
-      <w:r>
-        <w:rPr>
-          <w:rFonts w:ascii="Bookman Old Style" w:hAnsi="Bookman Old Style" w:cs="Helvetica"/>
-          <w:spacing w:val="5"/>
-          <w:sz w:val="20"/>
-          <w:szCs w:val="20"/>
-        </w:rPr>
-        <w:t>48.</w:t>
-      </w:r>
-    </w:p>
-    <w:p>
-      <w:pPr>
-        <w:spacing w:after="0"/>
-        <w:rPr>
-          <w:rFonts w:ascii="Arial" w:hAnsi="Arial" w:cs="Arial"/>
-          <w:color w:val="202124"/>
-          <w:shd w:val="clear" w:color="auto" w:fill="FFFFFF"/>
-        </w:rPr>
-      </w:pPr>
-      <w:r>
-        <w:rPr>
-          <w:rFonts w:ascii="Arial" w:hAnsi="Arial" w:cs="Arial"/>
-          <w:color w:val="202124"/>
-          <w:shd w:val="clear" w:color="auto" w:fill="FFFFFF"/>
-        </w:rPr>
-        <w:t>The </w:t>
-      </w:r>
-      <w:r>
-        <w:rPr>
-          <w:rFonts w:ascii="Arial" w:hAnsi="Arial" w:cs="Arial"/>
-          <w:b/>
-          <w:bCs/>
-          <w:color w:val="202124"/>
-          <w:shd w:val="clear" w:color="auto" w:fill="FFFFFF"/>
-        </w:rPr>
-        <w:t>difference between</w:t>
-      </w:r>
-      <w:r>
-        <w:rPr>
-          <w:rFonts w:ascii="Arial" w:hAnsi="Arial" w:cs="Arial"/>
-          <w:color w:val="202124"/>
-          <w:shd w:val="clear" w:color="auto" w:fill="FFFFFF"/>
-        </w:rPr>
-        <w:t> @</w:t>
-      </w:r>
-      <w:proofErr w:type="spellStart"/>
-      <w:r>
-        <w:rPr>
-          <w:rFonts w:ascii="Arial" w:hAnsi="Arial" w:cs="Arial"/>
-          <w:color w:val="202124"/>
-          <w:shd w:val="clear" w:color="auto" w:fill="FFFFFF"/>
-        </w:rPr>
-        <w:t>ViewChildren</w:t>
-      </w:r>
-      <w:proofErr w:type="spellEnd"/>
-      <w:r>
-        <w:rPr>
-          <w:rFonts w:ascii="Arial" w:hAnsi="Arial" w:cs="Arial"/>
-          <w:color w:val="202124"/>
-          <w:shd w:val="clear" w:color="auto" w:fill="FFFFFF"/>
-        </w:rPr>
-        <w:t xml:space="preserve"> and @</w:t>
-      </w:r>
-      <w:proofErr w:type="spellStart"/>
-      <w:r>
-        <w:rPr>
-          <w:rFonts w:ascii="Arial" w:hAnsi="Arial" w:cs="Arial"/>
-          <w:b/>
-          <w:bCs/>
-          <w:color w:val="202124"/>
-          <w:shd w:val="clear" w:color="auto" w:fill="FFFFFF"/>
-        </w:rPr>
-        <w:t>ContentChildren</w:t>
-      </w:r>
-      <w:proofErr w:type="spellEnd"/>
-      <w:r>
-        <w:rPr>
-          <w:rFonts w:ascii="Arial" w:hAnsi="Arial" w:cs="Arial"/>
-          <w:color w:val="202124"/>
-          <w:shd w:val="clear" w:color="auto" w:fill="FFFFFF"/>
-        </w:rPr>
-        <w:t> is that @</w:t>
-      </w:r>
-      <w:proofErr w:type="spellStart"/>
-      <w:r>
-        <w:rPr>
-          <w:rFonts w:ascii="Arial" w:hAnsi="Arial" w:cs="Arial"/>
-          <w:color w:val="202124"/>
-          <w:shd w:val="clear" w:color="auto" w:fill="FFFFFF"/>
-        </w:rPr>
-        <w:t>ViewChildren</w:t>
-      </w:r>
-      <w:proofErr w:type="spellEnd"/>
-      <w:r>
-        <w:rPr>
-          <w:rFonts w:ascii="Arial" w:hAnsi="Arial" w:cs="Arial"/>
-          <w:color w:val="202124"/>
-          <w:shd w:val="clear" w:color="auto" w:fill="FFFFFF"/>
-        </w:rPr>
-        <w:t xml:space="preserve"> look </w:t>
-      </w:r>
-      <w:r>
-        <w:rPr>
-          <w:rFonts w:ascii="Arial" w:hAnsi="Arial" w:cs="Arial"/>
-          <w:b/>
-          <w:bCs/>
-          <w:color w:val="202124"/>
-          <w:shd w:val="clear" w:color="auto" w:fill="FFFFFF"/>
-        </w:rPr>
-        <w:t>for</w:t>
-      </w:r>
-      <w:r>
-        <w:rPr>
-          <w:rFonts w:ascii="Arial" w:hAnsi="Arial" w:cs="Arial"/>
-          <w:color w:val="202124"/>
-          <w:shd w:val="clear" w:color="auto" w:fill="FFFFFF"/>
-        </w:rPr>
-        <w:t> elements in Shadow DOM while @</w:t>
-      </w:r>
-      <w:proofErr w:type="spellStart"/>
-      <w:r>
-        <w:rPr>
-          <w:rFonts w:ascii="Arial" w:hAnsi="Arial" w:cs="Arial"/>
-          <w:b/>
-          <w:bCs/>
-          <w:color w:val="202124"/>
-          <w:shd w:val="clear" w:color="auto" w:fill="FFFFFF"/>
-        </w:rPr>
-        <w:t>ContentChildren</w:t>
-      </w:r>
-      <w:proofErr w:type="spellEnd"/>
-      <w:r>
-        <w:rPr>
-          <w:rFonts w:ascii="Arial" w:hAnsi="Arial" w:cs="Arial"/>
-          <w:color w:val="202124"/>
-          <w:shd w:val="clear" w:color="auto" w:fill="FFFFFF"/>
-        </w:rPr>
-        <w:t> look </w:t>
-      </w:r>
-      <w:r>
-        <w:rPr>
-          <w:rFonts w:ascii="Arial" w:hAnsi="Arial" w:cs="Arial"/>
-          <w:b/>
-          <w:bCs/>
-          <w:color w:val="202124"/>
-          <w:shd w:val="clear" w:color="auto" w:fill="FFFFFF"/>
-        </w:rPr>
-        <w:t>for</w:t>
-      </w:r>
-      <w:r>
-        <w:rPr>
-          <w:rFonts w:ascii="Arial" w:hAnsi="Arial" w:cs="Arial"/>
-          <w:color w:val="202124"/>
-          <w:shd w:val="clear" w:color="auto" w:fill="FFFFFF"/>
-        </w:rPr>
-        <w:t> them in Light DOM</w:t>
-      </w:r>
-    </w:p>
-    <w:p>
-      <w:pPr>
-        <w:spacing w:after="0"/>
-        <w:rPr>
-          <w:rFonts w:ascii="Arial" w:hAnsi="Arial" w:cs="Arial"/>
-          <w:color w:val="202124"/>
-          <w:shd w:val="clear" w:color="auto" w:fill="FFFFFF"/>
-        </w:rPr>
-      </w:pPr>
-    </w:p>
-    <w:p>
-      <w:pPr>
-        <w:spacing w:after="0"/>
-        <w:rPr>
-          <w:rFonts w:ascii="Bookman Old Style" w:hAnsi="Bookman Old Style" w:cs="Helvetica"/>
-          <w:spacing w:val="5"/>
-          <w:sz w:val="20"/>
-          <w:szCs w:val="20"/>
-        </w:rPr>
-      </w:pPr>
-      <w:r>
-        <w:rPr>
-          <w:rFonts w:ascii="Bookman Old Style" w:hAnsi="Bookman Old Style" w:cs="Helvetica"/>
-          <w:spacing w:val="5"/>
-          <w:sz w:val="20"/>
-          <w:szCs w:val="20"/>
-        </w:rPr>
-        <w:t>49.</w:t>
-      </w:r>
-    </w:p>
-    <w:p>
-      <w:pPr>
-        <w:spacing w:after="0"/>
-        <w:rPr>
-          <w:rFonts w:ascii="Segoe UI" w:hAnsi="Segoe UI" w:cs="Segoe UI"/>
-          <w:color w:val="000000"/>
-          <w:sz w:val="30"/>
-          <w:szCs w:val="30"/>
-          <w:shd w:val="clear" w:color="auto" w:fill="FFFFFF"/>
-        </w:rPr>
-      </w:pPr>
-      <w:proofErr w:type="spellStart"/>
-      <w:r>
-        <w:rPr>
-          <w:rStyle w:val="HTMLCode"/>
-          <w:rFonts w:ascii="Segoe UI" w:eastAsiaTheme="minorHAnsi" w:hAnsi="Segoe UI" w:cs="Segoe UI"/>
-          <w:color w:val="000000"/>
-          <w:sz w:val="26"/>
-          <w:szCs w:val="26"/>
-          <w:bdr w:val="none" w:sz="0" w:space="0" w:color="auto" w:frame="1"/>
-          <w:shd w:val="clear" w:color="auto" w:fill="F2F2F2"/>
-        </w:rPr>
-        <w:t>ContentChildren</w:t>
-      </w:r>
-      <w:proofErr w:type="spellEnd"/>
-      <w:r>
-        <w:rPr>
-          <w:rFonts w:ascii="Segoe UI" w:hAnsi="Segoe UI" w:cs="Segoe UI"/>
-          <w:color w:val="000000"/>
-          <w:sz w:val="30"/>
-          <w:szCs w:val="30"/>
-          <w:shd w:val="clear" w:color="auto" w:fill="FFFFFF"/>
-        </w:rPr>
-        <w:t> always returns all the matching elements as a </w:t>
-      </w:r>
-      <w:proofErr w:type="spellStart"/>
-      <w:r>
-        <w:rPr>
-          <w:rStyle w:val="Hyperlink"/>
-          <w:rFonts w:ascii="Segoe UI" w:hAnsi="Segoe UI" w:cs="Segoe UI"/>
-          <w:color w:val="0274BE"/>
-          <w:sz w:val="30"/>
-          <w:szCs w:val="30"/>
-          <w:bdr w:val="none" w:sz="0" w:space="0" w:color="auto" w:frame="1"/>
-          <w:shd w:val="clear" w:color="auto" w:fill="FFFFFF"/>
-        </w:rPr>
-        <w:fldChar w:fldCharType="begin"/>
-      </w:r>
-      <w:r>
-        <w:rPr>
-          <w:rStyle w:val="Hyperlink"/>
-          <w:rFonts w:ascii="Segoe UI" w:hAnsi="Segoe UI" w:cs="Segoe UI"/>
-          <w:color w:val="0274BE"/>
-          <w:sz w:val="30"/>
-          <w:szCs w:val="30"/>
-          <w:bdr w:val="none" w:sz="0" w:space="0" w:color="auto" w:frame="1"/>
-          <w:shd w:val="clear" w:color="auto" w:fill="FFFFFF"/>
-        </w:rPr>
-        <w:instrText xml:space="preserve"> HYPERLINK "https://angular.io/api/core/QueryList" </w:instrText>
-      </w:r>
-      <w:r>
-        <w:rPr>
-          <w:rStyle w:val="Hyperlink"/>
-          <w:rFonts w:ascii="Segoe UI" w:hAnsi="Segoe UI" w:cs="Segoe UI"/>
-          <w:color w:val="0274BE"/>
-          <w:sz w:val="30"/>
-          <w:szCs w:val="30"/>
-          <w:bdr w:val="none" w:sz="0" w:space="0" w:color="auto" w:frame="1"/>
-          <w:shd w:val="clear" w:color="auto" w:fill="FFFFFF"/>
-        </w:rPr>
-        <w:fldChar w:fldCharType="separate"/>
-      </w:r>
-      <w:r>
-        <w:rPr>
-          <w:rStyle w:val="Hyperlink"/>
-          <w:rFonts w:ascii="Segoe UI" w:hAnsi="Segoe UI" w:cs="Segoe UI"/>
-          <w:color w:val="0274BE"/>
-          <w:sz w:val="30"/>
-          <w:szCs w:val="30"/>
-          <w:bdr w:val="none" w:sz="0" w:space="0" w:color="auto" w:frame="1"/>
-          <w:shd w:val="clear" w:color="auto" w:fill="FFFFFF"/>
-        </w:rPr>
-        <w:t>QueryList</w:t>
-      </w:r>
-      <w:proofErr w:type="spellEnd"/>
-      <w:r>
-        <w:rPr>
-          <w:rStyle w:val="Hyperlink"/>
-          <w:rFonts w:ascii="Segoe UI" w:hAnsi="Segoe UI" w:cs="Segoe UI"/>
-          <w:color w:val="0274BE"/>
-          <w:sz w:val="30"/>
-          <w:szCs w:val="30"/>
-          <w:bdr w:val="none" w:sz="0" w:space="0" w:color="auto" w:frame="1"/>
-          <w:shd w:val="clear" w:color="auto" w:fill="FFFFFF"/>
-        </w:rPr>
-        <w:fldChar w:fldCharType="end"/>
-      </w:r>
-      <w:r>
-        <w:rPr>
-          <w:rFonts w:ascii="Segoe UI" w:hAnsi="Segoe UI" w:cs="Segoe UI"/>
-          <w:color w:val="000000"/>
-          <w:sz w:val="30"/>
-          <w:szCs w:val="30"/>
-          <w:shd w:val="clear" w:color="auto" w:fill="FFFFFF"/>
-        </w:rPr>
-        <w:t>. You can iterate through the list and access each element.</w:t>
-      </w:r>
-    </w:p>
-    <w:p>
-      <w:pPr>
-        <w:spacing w:after="0"/>
-        <w:rPr>
-          <w:rFonts w:ascii="Segoe UI" w:hAnsi="Segoe UI" w:cs="Segoe UI"/>
-          <w:color w:val="000000"/>
-          <w:sz w:val="30"/>
-          <w:szCs w:val="30"/>
-          <w:shd w:val="clear" w:color="auto" w:fill="FFFFFF"/>
-        </w:rPr>
-      </w:pPr>
-    </w:p>
-    <w:p>
-      <w:pPr>
-        <w:spacing w:after="0"/>
-        <w:rPr>
-          <w:rFonts w:ascii="Bookman Old Style" w:hAnsi="Bookman Old Style" w:cs="Helvetica"/>
-          <w:spacing w:val="5"/>
-          <w:sz w:val="20"/>
-          <w:szCs w:val="20"/>
-        </w:rPr>
-      </w:pPr>
-      <w:r>
-        <w:rPr>
-          <w:rFonts w:ascii="Bookman Old Style" w:hAnsi="Bookman Old Style" w:cs="Helvetica"/>
-          <w:spacing w:val="5"/>
-          <w:sz w:val="20"/>
-          <w:szCs w:val="20"/>
-        </w:rPr>
-        <w:t>50.</w:t>
-      </w:r>
-    </w:p>
-    <w:p>
-      <w:pPr>
-        <w:spacing w:after="0"/>
-        <w:rPr>
-          <w:rFonts w:ascii="Segoe UI" w:hAnsi="Segoe UI" w:cs="Segoe UI"/>
-          <w:color w:val="000000"/>
-          <w:sz w:val="30"/>
-          <w:szCs w:val="30"/>
-          <w:shd w:val="clear" w:color="auto" w:fill="FFFFFF"/>
-        </w:rPr>
-      </w:pPr>
-      <w:r>
-        <w:rPr>
-          <w:rFonts w:ascii="Segoe UI" w:hAnsi="Segoe UI" w:cs="Segoe UI"/>
-          <w:color w:val="000000"/>
-          <w:sz w:val="30"/>
-          <w:szCs w:val="30"/>
-          <w:shd w:val="clear" w:color="auto" w:fill="FFFFFF"/>
-        </w:rPr>
-        <w:t>The </w:t>
-      </w:r>
-      <w:proofErr w:type="spellStart"/>
-      <w:r>
-        <w:rPr>
-          <w:rStyle w:val="HTMLCode"/>
-          <w:rFonts w:ascii="Segoe UI" w:eastAsiaTheme="minorHAnsi" w:hAnsi="Segoe UI" w:cs="Segoe UI"/>
-          <w:color w:val="000000"/>
-          <w:sz w:val="26"/>
-          <w:szCs w:val="26"/>
-          <w:bdr w:val="none" w:sz="0" w:space="0" w:color="auto" w:frame="1"/>
-          <w:shd w:val="clear" w:color="auto" w:fill="F2F2F2"/>
-        </w:rPr>
-        <w:t>ContentChild</w:t>
-      </w:r>
-      <w:proofErr w:type="spellEnd"/>
-      <w:r>
-        <w:rPr>
-          <w:rFonts w:ascii="Segoe UI" w:hAnsi="Segoe UI" w:cs="Segoe UI"/>
-          <w:color w:val="000000"/>
-          <w:sz w:val="30"/>
-          <w:szCs w:val="30"/>
-          <w:shd w:val="clear" w:color="auto" w:fill="FFFFFF"/>
-        </w:rPr>
-        <w:t> query returns the first matching element from the DOM and updates the component variable on which we apply it.</w:t>
-      </w:r>
-    </w:p>
-    <w:p>
-      <w:pPr>
-        <w:spacing w:after="0"/>
-        <w:rPr>
-          <w:rFonts w:ascii="Segoe UI" w:hAnsi="Segoe UI" w:cs="Segoe UI"/>
-          <w:color w:val="000000"/>
-          <w:sz w:val="30"/>
-          <w:szCs w:val="30"/>
-          <w:shd w:val="clear" w:color="auto" w:fill="FFFFFF"/>
+          <w:spacing w:val="5"/>
+          <w:sz w:val="20"/>
+          <w:szCs w:val="20"/>
         </w:rPr>
       </w:pPr>
     </w:p>
@@ -18401,7 +19163,6 @@
           <w:sz w:val="18"/>
           <w:lang w:val="en-US"/>
         </w:rPr>
-        <w:lastRenderedPageBreak/>
         <w:t>Argument 1: </w:t>
       </w:r>
       <w:r>
@@ -19022,6 +19783,7 @@
                 <w:szCs w:val="24"/>
                 <w:lang w:val="en-US"/>
               </w:rPr>
+              <w:lastRenderedPageBreak/>
               <w:t>26</w:t>
             </w:r>
           </w:p>
@@ -19236,6 +19998,7 @@
                 <w:sz w:val="20"/>
                 <w:lang w:val="en-US"/>
               </w:rPr>
+              <w:lastRenderedPageBreak/>
               <w:t>var array=[1,2,3,4,5];</w:t>
             </w:r>
           </w:p>
@@ -19757,6 +20520,7 @@
                 <w:szCs w:val="24"/>
                 <w:lang w:val="en-US"/>
               </w:rPr>
+              <w:lastRenderedPageBreak/>
               <w:t> </w:t>
             </w:r>
           </w:p>
@@ -20217,6 +20981,7 @@
           <w:sz w:val="18"/>
           <w:lang w:val="en-US"/>
         </w:rPr>
+        <w:lastRenderedPageBreak/>
         <w:t xml:space="preserve">If </w:t>
       </w:r>
       <w:proofErr w:type="gramStart"/>
@@ -20556,7 +21321,6 @@
                 <w:sz w:val="20"/>
                 <w:lang w:val="en-US"/>
               </w:rPr>
-              <w:lastRenderedPageBreak/>
               <w:t>// shows ["</w:t>
             </w:r>
             <w:proofErr w:type="spellStart"/>
@@ -20605,7 +21369,6 @@
           <w:sz w:val="18"/>
           <w:lang w:val="en-US"/>
         </w:rPr>
-        <w:lastRenderedPageBreak/>
         <w:t xml:space="preserve">If </w:t>
       </w:r>
       <w:proofErr w:type="gramStart"/>
@@ -21505,6 +22268,7 @@
                 <w:szCs w:val="24"/>
                 <w:lang w:val="en-US"/>
               </w:rPr>
+              <w:lastRenderedPageBreak/>
               <w:t>12</w:t>
             </w:r>
           </w:p>
@@ -21540,6 +22304,7 @@
                 <w:sz w:val="20"/>
                 <w:lang w:val="en-US"/>
               </w:rPr>
+              <w:lastRenderedPageBreak/>
               <w:t>var</w:t>
             </w:r>
             <w:proofErr w:type="spellEnd"/>
@@ -21784,6 +22549,7 @@
                 <w:sz w:val="20"/>
                 <w:lang w:val="en-US"/>
               </w:rPr>
+              <w:lastRenderedPageBreak/>
               <w:t>// shows [31,32,"Add Me Too"]</w:t>
             </w:r>
           </w:p>
@@ -21811,6 +22577,7 @@
           <w:szCs w:val="24"/>
           <w:lang w:val="en-US"/>
         </w:rPr>
+        <w:lastRenderedPageBreak/>
         <w:t>4. The </w:t>
       </w:r>
       <w:proofErr w:type="gramStart"/>
@@ -22175,7 +22942,6 @@
                 <w:szCs w:val="24"/>
                 <w:lang w:val="en-US"/>
               </w:rPr>
-              <w:lastRenderedPageBreak/>
               <w:t>12</w:t>
             </w:r>
           </w:p>
@@ -22391,7 +23157,6 @@
                 <w:sz w:val="20"/>
                 <w:lang w:val="en-US"/>
               </w:rPr>
-              <w:lastRenderedPageBreak/>
               <w:t>var</w:t>
             </w:r>
             <w:proofErr w:type="spellEnd"/>
@@ -22665,7 +23430,6 @@
                 <w:sz w:val="20"/>
                 <w:lang w:val="en-US"/>
               </w:rPr>
-              <w:lastRenderedPageBreak/>
               <w:t>console.log(array2.slice(2,4));</w:t>
             </w:r>
           </w:p>
@@ -22907,7 +23671,6 @@
           <w:sz w:val="18"/>
           <w:lang w:val="en-US"/>
         </w:rPr>
-        <w:lastRenderedPageBreak/>
         <w:t xml:space="preserve">If either argument is </w:t>
       </w:r>
       <w:proofErr w:type="spellStart"/>
@@ -23515,6 +24278,7 @@
                 <w:szCs w:val="24"/>
                 <w:lang w:val="en-US"/>
               </w:rPr>
+              <w:lastRenderedPageBreak/>
               <w:t>5</w:t>
             </w:r>
           </w:p>
@@ -23690,6 +24454,7 @@
                 <w:sz w:val="20"/>
                 <w:lang w:val="en-US"/>
               </w:rPr>
+              <w:lastRenderedPageBreak/>
               <w:t>var</w:t>
             </w:r>
             <w:proofErr w:type="spellEnd"/>
@@ -23785,6 +24550,7 @@
                 <w:sz w:val="20"/>
                 <w:lang w:val="en-US"/>
               </w:rPr>
+              <w:lastRenderedPageBreak/>
               <w:t>console.log(array4.slice(23,2));</w:t>
             </w:r>
           </w:p>
@@ -24930,6 +25696,95 @@
     </w:lvl>
   </w:abstractNum>
   <w:abstractNum w:abstractNumId="10" w15:restartNumberingAfterBreak="0">
+    <w:nsid w:val="4A1F5BF2"/>
+    <w:multiLevelType w:val="hybridMultilevel"/>
+    <w:tmpl w:val="93B614E4"/>
+    <w:lvl w:ilvl="0" w:tplc="EB6A0322">
+      <w:start w:val="1"/>
+      <w:numFmt w:val="decimal"/>
+      <w:lvlText w:val="%1-"/>
+      <w:lvlJc w:val="left"/>
+      <w:pPr>
+        <w:ind w:left="720" w:hanging="360"/>
+      </w:pPr>
+      <w:rPr>
+        <w:rFonts w:hint="default"/>
+      </w:rPr>
+    </w:lvl>
+    <w:lvl w:ilvl="1" w:tplc="40090019" w:tentative="1">
+      <w:start w:val="1"/>
+      <w:numFmt w:val="lowerLetter"/>
+      <w:lvlText w:val="%2."/>
+      <w:lvlJc w:val="left"/>
+      <w:pPr>
+        <w:ind w:left="1440" w:hanging="360"/>
+      </w:pPr>
+    </w:lvl>
+    <w:lvl w:ilvl="2" w:tplc="4009001B" w:tentative="1">
+      <w:start w:val="1"/>
+      <w:numFmt w:val="lowerRoman"/>
+      <w:lvlText w:val="%3."/>
+      <w:lvlJc w:val="right"/>
+      <w:pPr>
+        <w:ind w:left="2160" w:hanging="180"/>
+      </w:pPr>
+    </w:lvl>
+    <w:lvl w:ilvl="3" w:tplc="4009000F" w:tentative="1">
+      <w:start w:val="1"/>
+      <w:numFmt w:val="decimal"/>
+      <w:lvlText w:val="%4."/>
+      <w:lvlJc w:val="left"/>
+      <w:pPr>
+        <w:ind w:left="2880" w:hanging="360"/>
+      </w:pPr>
+    </w:lvl>
+    <w:lvl w:ilvl="4" w:tplc="40090019" w:tentative="1">
+      <w:start w:val="1"/>
+      <w:numFmt w:val="lowerLetter"/>
+      <w:lvlText w:val="%5."/>
+      <w:lvlJc w:val="left"/>
+      <w:pPr>
+        <w:ind w:left="3600" w:hanging="360"/>
+      </w:pPr>
+    </w:lvl>
+    <w:lvl w:ilvl="5" w:tplc="4009001B" w:tentative="1">
+      <w:start w:val="1"/>
+      <w:numFmt w:val="lowerRoman"/>
+      <w:lvlText w:val="%6."/>
+      <w:lvlJc w:val="right"/>
+      <w:pPr>
+        <w:ind w:left="4320" w:hanging="180"/>
+      </w:pPr>
+    </w:lvl>
+    <w:lvl w:ilvl="6" w:tplc="4009000F" w:tentative="1">
+      <w:start w:val="1"/>
+      <w:numFmt w:val="decimal"/>
+      <w:lvlText w:val="%7."/>
+      <w:lvlJc w:val="left"/>
+      <w:pPr>
+        <w:ind w:left="5040" w:hanging="360"/>
+      </w:pPr>
+    </w:lvl>
+    <w:lvl w:ilvl="7" w:tplc="40090019" w:tentative="1">
+      <w:start w:val="1"/>
+      <w:numFmt w:val="lowerLetter"/>
+      <w:lvlText w:val="%8."/>
+      <w:lvlJc w:val="left"/>
+      <w:pPr>
+        <w:ind w:left="5760" w:hanging="360"/>
+      </w:pPr>
+    </w:lvl>
+    <w:lvl w:ilvl="8" w:tplc="4009001B" w:tentative="1">
+      <w:start w:val="1"/>
+      <w:numFmt w:val="lowerRoman"/>
+      <w:lvlText w:val="%9."/>
+      <w:lvlJc w:val="right"/>
+      <w:pPr>
+        <w:ind w:left="6480" w:hanging="180"/>
+      </w:pPr>
+    </w:lvl>
+  </w:abstractNum>
+  <w:abstractNum w:abstractNumId="11" w15:restartNumberingAfterBreak="0">
     <w:nsid w:val="4F635141"/>
     <w:multiLevelType w:val="hybridMultilevel"/>
     <w:tmpl w:val="DCCCFDA4"/>
@@ -25042,7 +25897,7 @@
       </w:rPr>
     </w:lvl>
   </w:abstractNum>
-  <w:abstractNum w:abstractNumId="11" w15:restartNumberingAfterBreak="0">
+  <w:abstractNum w:abstractNumId="12" w15:restartNumberingAfterBreak="0">
     <w:nsid w:val="55CD6FAC"/>
     <w:multiLevelType w:val="hybridMultilevel"/>
     <w:tmpl w:val="9536A162"/>
@@ -25131,7 +25986,7 @@
       </w:pPr>
     </w:lvl>
   </w:abstractNum>
-  <w:abstractNum w:abstractNumId="12" w15:restartNumberingAfterBreak="0">
+  <w:abstractNum w:abstractNumId="13" w15:restartNumberingAfterBreak="0">
     <w:nsid w:val="63F15A5C"/>
     <w:multiLevelType w:val="hybridMultilevel"/>
     <w:tmpl w:val="BCAA6AC2"/>
@@ -25220,7 +26075,7 @@
       </w:pPr>
     </w:lvl>
   </w:abstractNum>
-  <w:abstractNum w:abstractNumId="13" w15:restartNumberingAfterBreak="0">
+  <w:abstractNum w:abstractNumId="14" w15:restartNumberingAfterBreak="0">
     <w:nsid w:val="7BBB7AF1"/>
     <w:multiLevelType w:val="multilevel"/>
     <w:tmpl w:val="7E54FA5E"/>
@@ -25369,6 +26224,95 @@
       </w:rPr>
     </w:lvl>
   </w:abstractNum>
+  <w:abstractNum w:abstractNumId="15" w15:restartNumberingAfterBreak="0">
+    <w:nsid w:val="7F8E5173"/>
+    <w:multiLevelType w:val="hybridMultilevel"/>
+    <w:tmpl w:val="5322D288"/>
+    <w:lvl w:ilvl="0" w:tplc="08D06132">
+      <w:start w:val="1"/>
+      <w:numFmt w:val="decimal"/>
+      <w:lvlText w:val="%1-"/>
+      <w:lvlJc w:val="left"/>
+      <w:pPr>
+        <w:ind w:left="720" w:hanging="360"/>
+      </w:pPr>
+      <w:rPr>
+        <w:rFonts w:hint="default"/>
+      </w:rPr>
+    </w:lvl>
+    <w:lvl w:ilvl="1" w:tplc="40090019" w:tentative="1">
+      <w:start w:val="1"/>
+      <w:numFmt w:val="lowerLetter"/>
+      <w:lvlText w:val="%2."/>
+      <w:lvlJc w:val="left"/>
+      <w:pPr>
+        <w:ind w:left="1440" w:hanging="360"/>
+      </w:pPr>
+    </w:lvl>
+    <w:lvl w:ilvl="2" w:tplc="4009001B" w:tentative="1">
+      <w:start w:val="1"/>
+      <w:numFmt w:val="lowerRoman"/>
+      <w:lvlText w:val="%3."/>
+      <w:lvlJc w:val="right"/>
+      <w:pPr>
+        <w:ind w:left="2160" w:hanging="180"/>
+      </w:pPr>
+    </w:lvl>
+    <w:lvl w:ilvl="3" w:tplc="4009000F" w:tentative="1">
+      <w:start w:val="1"/>
+      <w:numFmt w:val="decimal"/>
+      <w:lvlText w:val="%4."/>
+      <w:lvlJc w:val="left"/>
+      <w:pPr>
+        <w:ind w:left="2880" w:hanging="360"/>
+      </w:pPr>
+    </w:lvl>
+    <w:lvl w:ilvl="4" w:tplc="40090019" w:tentative="1">
+      <w:start w:val="1"/>
+      <w:numFmt w:val="lowerLetter"/>
+      <w:lvlText w:val="%5."/>
+      <w:lvlJc w:val="left"/>
+      <w:pPr>
+        <w:ind w:left="3600" w:hanging="360"/>
+      </w:pPr>
+    </w:lvl>
+    <w:lvl w:ilvl="5" w:tplc="4009001B" w:tentative="1">
+      <w:start w:val="1"/>
+      <w:numFmt w:val="lowerRoman"/>
+      <w:lvlText w:val="%6."/>
+      <w:lvlJc w:val="right"/>
+      <w:pPr>
+        <w:ind w:left="4320" w:hanging="180"/>
+      </w:pPr>
+    </w:lvl>
+    <w:lvl w:ilvl="6" w:tplc="4009000F" w:tentative="1">
+      <w:start w:val="1"/>
+      <w:numFmt w:val="decimal"/>
+      <w:lvlText w:val="%7."/>
+      <w:lvlJc w:val="left"/>
+      <w:pPr>
+        <w:ind w:left="5040" w:hanging="360"/>
+      </w:pPr>
+    </w:lvl>
+    <w:lvl w:ilvl="7" w:tplc="40090019" w:tentative="1">
+      <w:start w:val="1"/>
+      <w:numFmt w:val="lowerLetter"/>
+      <w:lvlText w:val="%8."/>
+      <w:lvlJc w:val="left"/>
+      <w:pPr>
+        <w:ind w:left="5760" w:hanging="360"/>
+      </w:pPr>
+    </w:lvl>
+    <w:lvl w:ilvl="8" w:tplc="4009001B" w:tentative="1">
+      <w:start w:val="1"/>
+      <w:numFmt w:val="lowerRoman"/>
+      <w:lvlText w:val="%9."/>
+      <w:lvlJc w:val="right"/>
+      <w:pPr>
+        <w:ind w:left="6480" w:hanging="180"/>
+      </w:pPr>
+    </w:lvl>
+  </w:abstractNum>
   <w:num w:numId="1">
     <w:abstractNumId w:val="5"/>
   </w:num>
@@ -25376,10 +26320,10 @@
     <w:abstractNumId w:val="7"/>
   </w:num>
   <w:num w:numId="3">
-    <w:abstractNumId w:val="11"/>
+    <w:abstractNumId w:val="12"/>
   </w:num>
   <w:num w:numId="4">
-    <w:abstractNumId w:val="12"/>
+    <w:abstractNumId w:val="13"/>
   </w:num>
   <w:num w:numId="5">
     <w:abstractNumId w:val="0"/>
@@ -25394,10 +26338,10 @@
     <w:abstractNumId w:val="3"/>
   </w:num>
   <w:num w:numId="9">
-    <w:abstractNumId w:val="13"/>
+    <w:abstractNumId w:val="14"/>
   </w:num>
   <w:num w:numId="10">
-    <w:abstractNumId w:val="10"/>
+    <w:abstractNumId w:val="11"/>
   </w:num>
   <w:num w:numId="11">
     <w:abstractNumId w:val="4"/>
@@ -25410,6 +26354,12 @@
   </w:num>
   <w:num w:numId="14">
     <w:abstractNumId w:val="8"/>
+  </w:num>
+  <w:num w:numId="15">
+    <w:abstractNumId w:val="15"/>
+  </w:num>
+  <w:num w:numId="16">
+    <w:abstractNumId w:val="10"/>
   </w:num>
 </w:numbering>
 </file>

--- a/AngularNotes/Angular.docx
+++ b/AngularNotes/Angular.docx
@@ -18800,27 +18800,113 @@
         </w:rPr>
         <w:t xml:space="preserve"> are only loaded dynamically and are never referenced in the component template.</w:t>
       </w:r>
+      <w:r>
+        <w:rPr>
+          <w:rFonts w:ascii="Bookman Old Style" w:hAnsi="Bookman Old Style" w:cs="Helvetica"/>
+          <w:spacing w:val="5"/>
+          <w:sz w:val="20"/>
+          <w:szCs w:val="20"/>
+        </w:rPr>
+        <w:t xml:space="preserve"> It refers to the array of components that are not found in HTML, instead are added by the </w:t>
+      </w:r>
+      <w:proofErr w:type="spellStart"/>
+      <w:r>
+        <w:rPr>
+          <w:rFonts w:ascii="Bookman Old Style" w:hAnsi="Bookman Old Style" w:cs="Helvetica"/>
+          <w:spacing w:val="5"/>
+          <w:sz w:val="20"/>
+          <w:szCs w:val="20"/>
+        </w:rPr>
+        <w:t>ComponentFactoryResolver</w:t>
+      </w:r>
+      <w:proofErr w:type="spellEnd"/>
+      <w:r>
+        <w:rPr>
+          <w:rFonts w:ascii="Bookman Old Style" w:hAnsi="Bookman Old Style" w:cs="Helvetica"/>
+          <w:spacing w:val="5"/>
+          <w:sz w:val="20"/>
+          <w:szCs w:val="20"/>
+        </w:rPr>
+        <w:t>.</w:t>
+      </w:r>
+    </w:p>
+    <w:p>
+      <w:pPr>
+        <w:spacing w:after="0"/>
+        <w:rPr>
+          <w:rFonts w:ascii="Bookman Old Style" w:hAnsi="Bookman Old Style" w:cs="Helvetica"/>
+          <w:b/>
+          <w:bCs/>
+          <w:spacing w:val="5"/>
+          <w:sz w:val="20"/>
+          <w:szCs w:val="20"/>
+        </w:rPr>
+      </w:pPr>
+    </w:p>
+    <w:p>
+      <w:pPr>
+        <w:spacing w:after="0"/>
+        <w:rPr>
+          <w:rFonts w:ascii="Bookman Old Style" w:hAnsi="Bookman Old Style" w:cs="Helvetica"/>
+          <w:b/>
+          <w:bCs/>
+          <w:spacing w:val="5"/>
+          <w:sz w:val="20"/>
+          <w:szCs w:val="20"/>
+        </w:rPr>
+      </w:pPr>
+      <w:r>
+        <w:rPr>
+          <w:rFonts w:ascii="Bookman Old Style" w:hAnsi="Bookman Old Style" w:cs="Helvetica"/>
+          <w:b/>
+          <w:bCs/>
+          <w:spacing w:val="5"/>
+          <w:sz w:val="20"/>
+          <w:szCs w:val="20"/>
+        </w:rPr>
+        <w:t>55. What is Interceptors?</w:t>
+      </w:r>
+    </w:p>
+    <w:p>
+      <w:pPr>
+        <w:spacing w:after="0"/>
+        <w:rPr>
+          <w:rFonts w:ascii="Bookman Old Style" w:hAnsi="Bookman Old Style" w:cs="Helvetica"/>
+          <w:spacing w:val="5"/>
+          <w:sz w:val="20"/>
+          <w:szCs w:val="20"/>
+        </w:rPr>
+      </w:pPr>
+      <w:r>
+        <w:rPr>
+          <w:rFonts w:ascii="Bookman Old Style" w:hAnsi="Bookman Old Style" w:cs="Helvetica"/>
+          <w:spacing w:val="5"/>
+          <w:sz w:val="20"/>
+          <w:szCs w:val="20"/>
+        </w:rPr>
+        <w:t>Interceptors are a unique type of Angular Service that we can implement. Interceptors allow us to intercept incoming or outgoing HTT</w:t>
+      </w:r>
+      <w:r>
+        <w:rPr>
+          <w:rFonts w:ascii="Bookman Old Style" w:hAnsi="Bookman Old Style" w:cs="Helvetica"/>
+          <w:spacing w:val="5"/>
+          <w:sz w:val="20"/>
+          <w:szCs w:val="20"/>
+        </w:rPr>
+        <w:t xml:space="preserve">P requests using the </w:t>
+      </w:r>
+      <w:proofErr w:type="spellStart"/>
+      <w:r>
+        <w:rPr>
+          <w:rFonts w:ascii="Bookman Old Style" w:hAnsi="Bookman Old Style" w:cs="Helvetica"/>
+          <w:spacing w:val="5"/>
+          <w:sz w:val="20"/>
+          <w:szCs w:val="20"/>
+        </w:rPr>
+        <w:t>HttpClient</w:t>
+      </w:r>
       <w:bookmarkStart w:id="0" w:name="_GoBack"/>
       <w:bookmarkEnd w:id="0"/>
-      <w:r>
-        <w:rPr>
-          <w:rFonts w:ascii="Bookman Old Style" w:hAnsi="Bookman Old Style" w:cs="Helvetica"/>
-          <w:spacing w:val="5"/>
-          <w:sz w:val="20"/>
-          <w:szCs w:val="20"/>
-        </w:rPr>
-        <w:t xml:space="preserve"> It refers to the array of components that are not found in HTML, instead are added by the </w:t>
-      </w:r>
-      <w:proofErr w:type="spellStart"/>
-      <w:r>
-        <w:rPr>
-          <w:rFonts w:ascii="Bookman Old Style" w:hAnsi="Bookman Old Style" w:cs="Helvetica"/>
-          <w:spacing w:val="5"/>
-          <w:sz w:val="20"/>
-          <w:szCs w:val="20"/>
-        </w:rPr>
-        <w:t>ComponentFactoryResolver</w:t>
-      </w:r>
       <w:proofErr w:type="spellEnd"/>
       <w:r>
         <w:rPr>
@@ -18829,21 +18915,8 @@
           <w:sz w:val="20"/>
           <w:szCs w:val="20"/>
         </w:rPr>
-        <w:t>.</w:t>
-      </w:r>
-    </w:p>
-    <w:p>
-      <w:pPr>
-        <w:spacing w:after="0"/>
-        <w:rPr>
-          <w:rFonts w:ascii="Bookman Old Style" w:hAnsi="Bookman Old Style" w:cs="Helvetica"/>
-          <w:b/>
-          <w:bCs/>
-          <w:spacing w:val="5"/>
-          <w:sz w:val="20"/>
-          <w:szCs w:val="20"/>
-        </w:rPr>
-      </w:pPr>
+        <w:t>. By intercepting the HTTP request, we can modify or change the value of the request.</w:t>
+      </w:r>
     </w:p>
     <w:p>
       <w:pPr>
@@ -19703,6 +19776,7 @@
                 <w:szCs w:val="24"/>
                 <w:lang w:val="en-US"/>
               </w:rPr>
+              <w:lastRenderedPageBreak/>
               <w:t>22</w:t>
             </w:r>
           </w:p>
@@ -19783,7 +19857,6 @@
                 <w:szCs w:val="24"/>
                 <w:lang w:val="en-US"/>
               </w:rPr>
-              <w:lastRenderedPageBreak/>
               <w:t>26</w:t>
             </w:r>
           </w:p>
@@ -20434,6 +20507,7 @@
                 <w:sz w:val="20"/>
                 <w:lang w:val="en-US"/>
               </w:rPr>
+              <w:lastRenderedPageBreak/>
               <w:t>// shows [13]</w:t>
             </w:r>
           </w:p>
@@ -20520,7 +20594,6 @@
                 <w:szCs w:val="24"/>
                 <w:lang w:val="en-US"/>
               </w:rPr>
-              <w:lastRenderedPageBreak/>
               <w:t> </w:t>
             </w:r>
           </w:p>
@@ -22188,6 +22261,7 @@
                 <w:szCs w:val="24"/>
                 <w:lang w:val="en-US"/>
               </w:rPr>
+              <w:lastRenderedPageBreak/>
               <w:t>8</w:t>
             </w:r>
           </w:p>
@@ -22268,7 +22342,6 @@
                 <w:szCs w:val="24"/>
                 <w:lang w:val="en-US"/>
               </w:rPr>
-              <w:lastRenderedPageBreak/>
               <w:t>12</w:t>
             </w:r>
           </w:p>
@@ -22464,6 +22537,7 @@
                 <w:sz w:val="20"/>
                 <w:lang w:val="en-US"/>
               </w:rPr>
+              <w:lastRenderedPageBreak/>
               <w:t>console.log(array7.splice(2,34,"Add Me Too"));</w:t>
             </w:r>
           </w:p>
@@ -22549,7 +22623,6 @@
                 <w:sz w:val="20"/>
                 <w:lang w:val="en-US"/>
               </w:rPr>
-              <w:lastRenderedPageBreak/>
               <w:t>// shows [31,32,"Add Me Too"]</w:t>
             </w:r>
           </w:p>
@@ -24198,6 +24271,7 @@
                 <w:szCs w:val="24"/>
                 <w:lang w:val="en-US"/>
               </w:rPr>
+              <w:lastRenderedPageBreak/>
               <w:t>1</w:t>
             </w:r>
           </w:p>
@@ -24278,7 +24352,6 @@
                 <w:szCs w:val="24"/>
                 <w:lang w:val="en-US"/>
               </w:rPr>
-              <w:lastRenderedPageBreak/>
               <w:t>5</w:t>
             </w:r>
           </w:p>
@@ -24454,7 +24527,6 @@
                 <w:sz w:val="20"/>
                 <w:lang w:val="en-US"/>
               </w:rPr>
-              <w:lastRenderedPageBreak/>
               <w:t>var</w:t>
             </w:r>
             <w:proofErr w:type="spellEnd"/>
@@ -24550,7 +24622,6 @@
                 <w:sz w:val="20"/>
                 <w:lang w:val="en-US"/>
               </w:rPr>
-              <w:lastRenderedPageBreak/>
               <w:t>console.log(array4.slice(23,2));</w:t>
             </w:r>
           </w:p>

--- a/AngularNotes/Angular.docx
+++ b/AngularNotes/Angular.docx
@@ -583,7 +583,6 @@
         </w:rPr>
       </w:pPr>
       <w:proofErr w:type="spellStart"/>
-      <w:proofErr w:type="gramStart"/>
       <w:r>
         <w:rPr>
           <w:rFonts w:ascii="Bookman Old Style" w:hAnsi="Bookman Old Style" w:cs="Helvetica"/>
@@ -603,18 +602,7 @@
           <w:sz w:val="20"/>
           <w:szCs w:val="20"/>
         </w:rPr>
-        <w:t>(</w:t>
-      </w:r>
-      <w:proofErr w:type="gramEnd"/>
-      <w:r>
-        <w:rPr>
-          <w:rFonts w:ascii="Bookman Old Style" w:hAnsi="Bookman Old Style" w:cs="Helvetica"/>
-          <w:b/>
-          <w:spacing w:val="5"/>
-          <w:sz w:val="20"/>
-          <w:szCs w:val="20"/>
-        </w:rPr>
-        <w:t>)</w:t>
+        <w:t>()</w:t>
       </w:r>
       <w:r>
         <w:rPr>
@@ -654,7 +642,6 @@
         <w:t xml:space="preserve">Called once after the first </w:t>
       </w:r>
       <w:proofErr w:type="spellStart"/>
-      <w:proofErr w:type="gramStart"/>
       <w:r>
         <w:rPr>
           <w:rFonts w:ascii="Bookman Old Style" w:hAnsi="Bookman Old Style" w:cs="Helvetica"/>
@@ -674,18 +661,7 @@
           <w:sz w:val="20"/>
           <w:szCs w:val="20"/>
         </w:rPr>
-        <w:t>(</w:t>
-      </w:r>
-      <w:proofErr w:type="gramEnd"/>
-      <w:r>
-        <w:rPr>
-          <w:rFonts w:ascii="Bookman Old Style" w:hAnsi="Bookman Old Style" w:cs="Helvetica"/>
-          <w:i/>
-          <w:spacing w:val="5"/>
-          <w:sz w:val="20"/>
-          <w:szCs w:val="20"/>
-        </w:rPr>
-        <w:t>).</w:t>
+        <w:t>().</w:t>
       </w:r>
     </w:p>
     <w:p>
@@ -716,7 +692,6 @@
         </w:rPr>
       </w:pPr>
       <w:proofErr w:type="spellStart"/>
-      <w:proofErr w:type="gramStart"/>
       <w:r>
         <w:rPr>
           <w:rFonts w:ascii="Bookman Old Style" w:hAnsi="Bookman Old Style" w:cs="Helvetica"/>
@@ -736,18 +711,7 @@
           <w:sz w:val="20"/>
           <w:szCs w:val="20"/>
         </w:rPr>
-        <w:t>(</w:t>
-      </w:r>
-      <w:proofErr w:type="gramEnd"/>
-      <w:r>
-        <w:rPr>
-          <w:rFonts w:ascii="Bookman Old Style" w:hAnsi="Bookman Old Style" w:cs="Helvetica"/>
-          <w:b/>
-          <w:spacing w:val="5"/>
-          <w:sz w:val="20"/>
-          <w:szCs w:val="20"/>
-        </w:rPr>
-        <w:t>)</w:t>
+        <w:t>()</w:t>
       </w:r>
       <w:r>
         <w:rPr>
@@ -787,7 +751,6 @@
         <w:t xml:space="preserve">Called after the </w:t>
       </w:r>
       <w:proofErr w:type="spellStart"/>
-      <w:proofErr w:type="gramStart"/>
       <w:r>
         <w:rPr>
           <w:rFonts w:ascii="Bookman Old Style" w:hAnsi="Bookman Old Style" w:cs="Helvetica"/>
@@ -807,18 +770,7 @@
           <w:sz w:val="20"/>
           <w:szCs w:val="20"/>
         </w:rPr>
-        <w:t>(</w:t>
-      </w:r>
-      <w:proofErr w:type="gramEnd"/>
-      <w:r>
-        <w:rPr>
-          <w:rFonts w:ascii="Bookman Old Style" w:hAnsi="Bookman Old Style" w:cs="Helvetica"/>
-          <w:i/>
-          <w:spacing w:val="5"/>
-          <w:sz w:val="20"/>
-          <w:szCs w:val="20"/>
-        </w:rPr>
-        <w:t>)</w:t>
+        <w:t>()</w:t>
       </w:r>
       <w:r>
         <w:rPr>
@@ -880,7 +832,6 @@
         </w:rPr>
       </w:pPr>
       <w:proofErr w:type="spellStart"/>
-      <w:proofErr w:type="gramStart"/>
       <w:r>
         <w:rPr>
           <w:rFonts w:ascii="Bookman Old Style" w:hAnsi="Bookman Old Style" w:cs="Helvetica"/>
@@ -900,18 +851,7 @@
           <w:sz w:val="20"/>
           <w:szCs w:val="20"/>
         </w:rPr>
-        <w:t>(</w:t>
-      </w:r>
-      <w:proofErr w:type="gramEnd"/>
-      <w:r>
-        <w:rPr>
-          <w:rFonts w:ascii="Bookman Old Style" w:hAnsi="Bookman Old Style" w:cs="Helvetica"/>
-          <w:b/>
-          <w:spacing w:val="5"/>
-          <w:sz w:val="20"/>
-          <w:szCs w:val="20"/>
-        </w:rPr>
-        <w:t>)</w:t>
+        <w:t>()</w:t>
       </w:r>
       <w:r>
         <w:rPr>
@@ -951,7 +891,6 @@
         <w:t xml:space="preserve">Called once after the first </w:t>
       </w:r>
       <w:proofErr w:type="spellStart"/>
-      <w:proofErr w:type="gramStart"/>
       <w:r>
         <w:rPr>
           <w:rFonts w:ascii="Bookman Old Style" w:hAnsi="Bookman Old Style" w:cs="Helvetica"/>
@@ -971,18 +910,7 @@
           <w:sz w:val="20"/>
           <w:szCs w:val="20"/>
         </w:rPr>
-        <w:t>(</w:t>
-      </w:r>
-      <w:proofErr w:type="gramEnd"/>
-      <w:r>
-        <w:rPr>
-          <w:rFonts w:ascii="Bookman Old Style" w:hAnsi="Bookman Old Style" w:cs="Helvetica"/>
-          <w:i/>
-          <w:spacing w:val="5"/>
-          <w:sz w:val="20"/>
-          <w:szCs w:val="20"/>
-        </w:rPr>
-        <w:t>)</w:t>
+        <w:t>()</w:t>
       </w:r>
       <w:r>
         <w:rPr>
@@ -1023,7 +951,6 @@
         </w:rPr>
       </w:pPr>
       <w:proofErr w:type="spellStart"/>
-      <w:proofErr w:type="gramStart"/>
       <w:r>
         <w:rPr>
           <w:rFonts w:ascii="Bookman Old Style" w:hAnsi="Bookman Old Style" w:cs="Helvetica"/>
@@ -1043,18 +970,7 @@
           <w:sz w:val="20"/>
           <w:szCs w:val="20"/>
         </w:rPr>
-        <w:t>(</w:t>
-      </w:r>
-      <w:proofErr w:type="gramEnd"/>
-      <w:r>
-        <w:rPr>
-          <w:rFonts w:ascii="Bookman Old Style" w:hAnsi="Bookman Old Style" w:cs="Helvetica"/>
-          <w:b/>
-          <w:spacing w:val="5"/>
-          <w:sz w:val="20"/>
-          <w:szCs w:val="20"/>
-        </w:rPr>
-        <w:t>)</w:t>
+        <w:t>()</w:t>
       </w:r>
       <w:r>
         <w:rPr>
@@ -1115,7 +1031,6 @@
         <w:t xml:space="preserve"> and every subsequent </w:t>
       </w:r>
       <w:proofErr w:type="spellStart"/>
-      <w:proofErr w:type="gramStart"/>
       <w:r>
         <w:rPr>
           <w:rFonts w:ascii="Bookman Old Style" w:hAnsi="Bookman Old Style" w:cs="Helvetica"/>
@@ -1135,18 +1050,7 @@
           <w:sz w:val="20"/>
           <w:szCs w:val="20"/>
         </w:rPr>
-        <w:t>(</w:t>
-      </w:r>
-      <w:proofErr w:type="gramEnd"/>
-      <w:r>
-        <w:rPr>
-          <w:rFonts w:ascii="Bookman Old Style" w:hAnsi="Bookman Old Style" w:cs="Helvetica"/>
-          <w:i/>
-          <w:spacing w:val="5"/>
-          <w:sz w:val="20"/>
-          <w:szCs w:val="20"/>
-        </w:rPr>
-        <w:t>).</w:t>
+        <w:t>().</w:t>
       </w:r>
     </w:p>
     <w:p>
@@ -1177,7 +1081,6 @@
         </w:rPr>
       </w:pPr>
       <w:proofErr w:type="spellStart"/>
-      <w:proofErr w:type="gramStart"/>
       <w:r>
         <w:rPr>
           <w:rFonts w:ascii="Bookman Old Style" w:hAnsi="Bookman Old Style" w:cs="Helvetica"/>
@@ -1197,18 +1100,7 @@
           <w:sz w:val="20"/>
           <w:szCs w:val="20"/>
         </w:rPr>
-        <w:t>(</w:t>
-      </w:r>
-      <w:proofErr w:type="gramEnd"/>
-      <w:r>
-        <w:rPr>
-          <w:rFonts w:ascii="Bookman Old Style" w:hAnsi="Bookman Old Style" w:cs="Helvetica"/>
-          <w:b/>
-          <w:spacing w:val="5"/>
-          <w:sz w:val="20"/>
-          <w:szCs w:val="20"/>
-        </w:rPr>
-        <w:t>)</w:t>
+        <w:t>()</w:t>
       </w:r>
       <w:r>
         <w:rPr>
@@ -1295,7 +1187,6 @@
         </w:rPr>
       </w:pPr>
       <w:proofErr w:type="spellStart"/>
-      <w:proofErr w:type="gramStart"/>
       <w:r>
         <w:rPr>
           <w:rFonts w:ascii="Bookman Old Style" w:eastAsia="Times New Roman" w:hAnsi="Bookman Old Style" w:cs="Times New Roman"/>
@@ -1309,7 +1200,6 @@
         <w:t>ngOnChanges</w:t>
       </w:r>
       <w:proofErr w:type="spellEnd"/>
-      <w:proofErr w:type="gramEnd"/>
       <w:r>
         <w:rPr>
           <w:rFonts w:ascii="Bookman Old Style" w:eastAsia="Times New Roman" w:hAnsi="Bookman Old Style" w:cs="Times New Roman"/>
@@ -1339,7 +1229,6 @@
         </w:rPr>
       </w:pPr>
       <w:proofErr w:type="spellStart"/>
-      <w:proofErr w:type="gramStart"/>
       <w:r>
         <w:rPr>
           <w:rFonts w:ascii="Bookman Old Style" w:eastAsia="Times New Roman" w:hAnsi="Bookman Old Style" w:cs="Times New Roman"/>
@@ -1353,7 +1242,6 @@
         <w:t>ngOnInit</w:t>
       </w:r>
       <w:proofErr w:type="spellEnd"/>
-      <w:proofErr w:type="gramEnd"/>
       <w:r>
         <w:rPr>
           <w:rFonts w:ascii="Bookman Old Style" w:eastAsia="Times New Roman" w:hAnsi="Bookman Old Style" w:cs="Times New Roman"/>
@@ -1383,7 +1271,6 @@
         </w:rPr>
       </w:pPr>
       <w:proofErr w:type="spellStart"/>
-      <w:proofErr w:type="gramStart"/>
       <w:r>
         <w:rPr>
           <w:rFonts w:ascii="Bookman Old Style" w:eastAsia="Times New Roman" w:hAnsi="Bookman Old Style" w:cs="Times New Roman"/>
@@ -1397,7 +1284,6 @@
         <w:t>ngDoCheck</w:t>
       </w:r>
       <w:proofErr w:type="spellEnd"/>
-      <w:proofErr w:type="gramEnd"/>
       <w:r>
         <w:rPr>
           <w:rFonts w:ascii="Bookman Old Style" w:eastAsia="Times New Roman" w:hAnsi="Bookman Old Style" w:cs="Times New Roman"/>
@@ -1427,7 +1313,6 @@
         </w:rPr>
       </w:pPr>
       <w:proofErr w:type="spellStart"/>
-      <w:proofErr w:type="gramStart"/>
       <w:r>
         <w:rPr>
           <w:rFonts w:ascii="Bookman Old Style" w:eastAsia="Times New Roman" w:hAnsi="Bookman Old Style" w:cs="Times New Roman"/>
@@ -1441,7 +1326,6 @@
         <w:t>ngAfterContentInit</w:t>
       </w:r>
       <w:proofErr w:type="spellEnd"/>
-      <w:proofErr w:type="gramEnd"/>
       <w:r>
         <w:rPr>
           <w:rFonts w:ascii="Bookman Old Style" w:eastAsia="Times New Roman" w:hAnsi="Bookman Old Style" w:cs="Times New Roman"/>
@@ -1470,7 +1354,6 @@
           <w:lang w:eastAsia="en-IN"/>
         </w:rPr>
       </w:pPr>
-      <w:proofErr w:type="gramStart"/>
       <w:r>
         <w:rPr>
           <w:rFonts w:ascii="Bookman Old Style" w:eastAsia="Times New Roman" w:hAnsi="Bookman Old Style" w:cs="Times New Roman"/>
@@ -1483,7 +1366,6 @@
         </w:rPr>
         <w:t>ngAfterContentChecked</w:t>
       </w:r>
-      <w:proofErr w:type="gramEnd"/>
       <w:r>
         <w:rPr>
           <w:rFonts w:ascii="Bookman Old Style" w:eastAsia="Times New Roman" w:hAnsi="Bookman Old Style" w:cs="Times New Roman"/>
@@ -1513,7 +1395,6 @@
         </w:rPr>
       </w:pPr>
       <w:proofErr w:type="spellStart"/>
-      <w:proofErr w:type="gramStart"/>
       <w:r>
         <w:rPr>
           <w:rFonts w:ascii="Bookman Old Style" w:eastAsia="Times New Roman" w:hAnsi="Bookman Old Style" w:cs="Times New Roman"/>
@@ -1527,7 +1408,6 @@
         <w:t>ngAfterViewInit</w:t>
       </w:r>
       <w:proofErr w:type="spellEnd"/>
-      <w:proofErr w:type="gramEnd"/>
       <w:r>
         <w:rPr>
           <w:rFonts w:ascii="Bookman Old Style" w:eastAsia="Times New Roman" w:hAnsi="Bookman Old Style" w:cs="Times New Roman"/>
@@ -1557,7 +1437,6 @@
         </w:rPr>
       </w:pPr>
       <w:proofErr w:type="spellStart"/>
-      <w:proofErr w:type="gramStart"/>
       <w:r>
         <w:rPr>
           <w:rFonts w:ascii="Bookman Old Style" w:eastAsia="Times New Roman" w:hAnsi="Bookman Old Style" w:cs="Times New Roman"/>
@@ -1571,7 +1450,6 @@
         <w:t>ngAfterViewChecked</w:t>
       </w:r>
       <w:proofErr w:type="spellEnd"/>
-      <w:proofErr w:type="gramEnd"/>
       <w:r>
         <w:rPr>
           <w:rFonts w:ascii="Bookman Old Style" w:eastAsia="Times New Roman" w:hAnsi="Bookman Old Style" w:cs="Times New Roman"/>
@@ -1601,7 +1479,6 @@
         </w:rPr>
       </w:pPr>
       <w:proofErr w:type="spellStart"/>
-      <w:proofErr w:type="gramStart"/>
       <w:r>
         <w:rPr>
           <w:rFonts w:ascii="Bookman Old Style" w:eastAsia="Times New Roman" w:hAnsi="Bookman Old Style" w:cs="Times New Roman"/>
@@ -1615,7 +1492,6 @@
         <w:t>ngOnDestroy</w:t>
       </w:r>
       <w:proofErr w:type="spellEnd"/>
-      <w:proofErr w:type="gramEnd"/>
       <w:r>
         <w:rPr>
           <w:rFonts w:ascii="Bookman Old Style" w:eastAsia="Times New Roman" w:hAnsi="Bookman Old Style" w:cs="Times New Roman"/>
@@ -1806,27 +1682,7 @@
           <w:sz w:val="20"/>
           <w:szCs w:val="20"/>
         </w:rPr>
-        <w:t xml:space="preserve">&lt;h1&gt;Model-based Form </w:t>
-      </w:r>
-      <w:proofErr w:type="gramStart"/>
-      <w:r>
-        <w:rPr>
-          <w:rFonts w:ascii="Bookman Old Style" w:hAnsi="Bookman Old Style" w:cs="Helvetica"/>
-          <w:spacing w:val="5"/>
-          <w:sz w:val="20"/>
-          <w:szCs w:val="20"/>
-        </w:rPr>
-        <w:t>Example:</w:t>
-      </w:r>
-      <w:proofErr w:type="gramEnd"/>
-      <w:r>
-        <w:rPr>
-          <w:rFonts w:ascii="Bookman Old Style" w:hAnsi="Bookman Old Style" w:cs="Helvetica"/>
-          <w:spacing w:val="5"/>
-          <w:sz w:val="20"/>
-          <w:szCs w:val="20"/>
-        </w:rPr>
-        <w:t>&lt;/h1&gt;</w:t>
+        <w:t>&lt;h1&gt;Model-based Form Example:&lt;/h1&gt;</w:t>
       </w:r>
     </w:p>
     <w:p>
@@ -1859,25 +1715,14 @@
         <w:t>formGroup</w:t>
       </w:r>
       <w:proofErr w:type="spellEnd"/>
-      <w:proofErr w:type="gramStart"/>
-      <w:r>
-        <w:rPr>
-          <w:rFonts w:ascii="Bookman Old Style" w:hAnsi="Bookman Old Style" w:cs="Helvetica"/>
-          <w:spacing w:val="5"/>
-          <w:sz w:val="20"/>
-          <w:szCs w:val="20"/>
-        </w:rPr>
-        <w:t>]=</w:t>
-      </w:r>
-      <w:proofErr w:type="gramEnd"/>
-      <w:r>
-        <w:rPr>
-          <w:rFonts w:ascii="Bookman Old Style" w:hAnsi="Bookman Old Style" w:cs="Helvetica"/>
-          <w:spacing w:val="5"/>
-          <w:sz w:val="20"/>
-          <w:szCs w:val="20"/>
-        </w:rPr>
-        <w:t>"form" (</w:t>
+      <w:r>
+        <w:rPr>
+          <w:rFonts w:ascii="Bookman Old Style" w:hAnsi="Bookman Old Style" w:cs="Helvetica"/>
+          <w:spacing w:val="5"/>
+          <w:sz w:val="20"/>
+          <w:szCs w:val="20"/>
+        </w:rPr>
+        <w:t>]="form" (</w:t>
       </w:r>
       <w:proofErr w:type="spellStart"/>
       <w:r>
@@ -1957,27 +1802,7 @@
           <w:sz w:val="20"/>
           <w:szCs w:val="20"/>
         </w:rPr>
-        <w:t>&lt;</w:t>
-      </w:r>
-      <w:proofErr w:type="gramStart"/>
-      <w:r>
-        <w:rPr>
-          <w:rFonts w:ascii="Bookman Old Style" w:hAnsi="Bookman Old Style" w:cs="Helvetica"/>
-          <w:spacing w:val="5"/>
-          <w:sz w:val="20"/>
-          <w:szCs w:val="20"/>
-        </w:rPr>
-        <w:t>label&gt;</w:t>
-      </w:r>
-      <w:proofErr w:type="gramEnd"/>
-      <w:r>
-        <w:rPr>
-          <w:rFonts w:ascii="Bookman Old Style" w:hAnsi="Bookman Old Style" w:cs="Helvetica"/>
-          <w:spacing w:val="5"/>
-          <w:sz w:val="20"/>
-          <w:szCs w:val="20"/>
-        </w:rPr>
-        <w:t>First Name:&lt;/label&gt;</w:t>
+        <w:t>&lt;label&gt;First Name:&lt;/label&gt;</w:t>
       </w:r>
     </w:p>
     <w:p>
@@ -2097,27 +1922,7 @@
           <w:sz w:val="20"/>
           <w:szCs w:val="20"/>
         </w:rPr>
-        <w:t>&lt;</w:t>
-      </w:r>
-      <w:proofErr w:type="gramStart"/>
-      <w:r>
-        <w:rPr>
-          <w:rFonts w:ascii="Bookman Old Style" w:hAnsi="Bookman Old Style" w:cs="Helvetica"/>
-          <w:spacing w:val="5"/>
-          <w:sz w:val="20"/>
-          <w:szCs w:val="20"/>
-        </w:rPr>
-        <w:t>label&gt;</w:t>
-      </w:r>
-      <w:proofErr w:type="gramEnd"/>
-      <w:r>
-        <w:rPr>
-          <w:rFonts w:ascii="Bookman Old Style" w:hAnsi="Bookman Old Style" w:cs="Helvetica"/>
-          <w:spacing w:val="5"/>
-          <w:sz w:val="20"/>
-          <w:szCs w:val="20"/>
-        </w:rPr>
-        <w:t>Password:&lt;/label&gt;</w:t>
+        <w:t>&lt;label&gt;Password:&lt;/label&gt;</w:t>
       </w:r>
     </w:p>
     <w:p>
@@ -2217,27 +2022,7 @@
           <w:sz w:val="20"/>
           <w:szCs w:val="20"/>
         </w:rPr>
-        <w:t>&lt;button type="submit" [disabled</w:t>
-      </w:r>
-      <w:proofErr w:type="gramStart"/>
-      <w:r>
-        <w:rPr>
-          <w:rFonts w:ascii="Bookman Old Style" w:hAnsi="Bookman Old Style" w:cs="Helvetica"/>
-          <w:spacing w:val="5"/>
-          <w:sz w:val="20"/>
-          <w:szCs w:val="20"/>
-        </w:rPr>
-        <w:t>]=</w:t>
-      </w:r>
-      <w:proofErr w:type="gramEnd"/>
-      <w:r>
-        <w:rPr>
-          <w:rFonts w:ascii="Bookman Old Style" w:hAnsi="Bookman Old Style" w:cs="Helvetica"/>
-          <w:spacing w:val="5"/>
-          <w:sz w:val="20"/>
-          <w:szCs w:val="20"/>
-        </w:rPr>
-        <w:t>"!</w:t>
+        <w:t>&lt;button type="submit" [disabled]="!</w:t>
       </w:r>
       <w:proofErr w:type="spellStart"/>
       <w:r>
@@ -2427,27 +2212,7 @@
           <w:sz w:val="20"/>
           <w:szCs w:val="20"/>
         </w:rPr>
-        <w:t xml:space="preserve">&lt;h1&gt;Template-driven Form </w:t>
-      </w:r>
-      <w:proofErr w:type="gramStart"/>
-      <w:r>
-        <w:rPr>
-          <w:rFonts w:ascii="Bookman Old Style" w:hAnsi="Bookman Old Style" w:cs="Helvetica"/>
-          <w:spacing w:val="5"/>
-          <w:sz w:val="20"/>
-          <w:szCs w:val="20"/>
-        </w:rPr>
-        <w:t>Example:</w:t>
-      </w:r>
-      <w:proofErr w:type="gramEnd"/>
-      <w:r>
-        <w:rPr>
-          <w:rFonts w:ascii="Bookman Old Style" w:hAnsi="Bookman Old Style" w:cs="Helvetica"/>
-          <w:spacing w:val="5"/>
-          <w:sz w:val="20"/>
-          <w:szCs w:val="20"/>
-        </w:rPr>
-        <w:t>&lt;/h1&gt;</w:t>
+        <w:t>&lt;h1&gt;Template-driven Form Example:&lt;/h1&gt;</w:t>
       </w:r>
     </w:p>
     <w:p>
@@ -2500,25 +2265,14 @@
         <w:t>ngSubmit</w:t>
       </w:r>
       <w:proofErr w:type="spellEnd"/>
-      <w:proofErr w:type="gramStart"/>
-      <w:r>
-        <w:rPr>
-          <w:rFonts w:ascii="Bookman Old Style" w:hAnsi="Bookman Old Style" w:cs="Helvetica"/>
-          <w:spacing w:val="5"/>
-          <w:sz w:val="20"/>
-          <w:szCs w:val="20"/>
-        </w:rPr>
-        <w:t>)=</w:t>
-      </w:r>
-      <w:proofErr w:type="gramEnd"/>
-      <w:r>
-        <w:rPr>
-          <w:rFonts w:ascii="Bookman Old Style" w:hAnsi="Bookman Old Style" w:cs="Helvetica"/>
-          <w:spacing w:val="5"/>
-          <w:sz w:val="20"/>
-          <w:szCs w:val="20"/>
-        </w:rPr>
-        <w:t>"</w:t>
+      <w:r>
+        <w:rPr>
+          <w:rFonts w:ascii="Bookman Old Style" w:hAnsi="Bookman Old Style" w:cs="Helvetica"/>
+          <w:spacing w:val="5"/>
+          <w:sz w:val="20"/>
+          <w:szCs w:val="20"/>
+        </w:rPr>
+        <w:t>)="</w:t>
       </w:r>
       <w:proofErr w:type="spellStart"/>
       <w:r>
@@ -2578,27 +2332,7 @@
           <w:sz w:val="20"/>
           <w:szCs w:val="20"/>
         </w:rPr>
-        <w:t>&lt;</w:t>
-      </w:r>
-      <w:proofErr w:type="gramStart"/>
-      <w:r>
-        <w:rPr>
-          <w:rFonts w:ascii="Bookman Old Style" w:hAnsi="Bookman Old Style" w:cs="Helvetica"/>
-          <w:spacing w:val="5"/>
-          <w:sz w:val="20"/>
-          <w:szCs w:val="20"/>
-        </w:rPr>
-        <w:t>label&gt;</w:t>
-      </w:r>
-      <w:proofErr w:type="gramEnd"/>
-      <w:r>
-        <w:rPr>
-          <w:rFonts w:ascii="Bookman Old Style" w:hAnsi="Bookman Old Style" w:cs="Helvetica"/>
-          <w:spacing w:val="5"/>
-          <w:sz w:val="20"/>
-          <w:szCs w:val="20"/>
-        </w:rPr>
-        <w:t>First Name:&lt;/label&gt;</w:t>
+        <w:t>&lt;label&gt;First Name:&lt;/label&gt;</w:t>
       </w:r>
     </w:p>
     <w:p>
@@ -2641,7 +2375,6 @@
         <w:t xml:space="preserve">                [(</w:t>
       </w:r>
       <w:proofErr w:type="spellStart"/>
-      <w:proofErr w:type="gramStart"/>
       <w:r>
         <w:rPr>
           <w:rFonts w:ascii="Bookman Old Style" w:hAnsi="Bookman Old Style" w:cs="Helvetica"/>
@@ -2652,7 +2385,6 @@
         <w:t>ngModel</w:t>
       </w:r>
       <w:proofErr w:type="spellEnd"/>
-      <w:proofErr w:type="gramEnd"/>
       <w:r>
         <w:rPr>
           <w:rFonts w:ascii="Bookman Old Style" w:hAnsi="Bookman Old Style" w:cs="Helvetica"/>
@@ -2740,27 +2472,7 @@
           <w:sz w:val="20"/>
           <w:szCs w:val="20"/>
         </w:rPr>
-        <w:t>&lt;</w:t>
-      </w:r>
-      <w:proofErr w:type="gramStart"/>
-      <w:r>
-        <w:rPr>
-          <w:rFonts w:ascii="Bookman Old Style" w:hAnsi="Bookman Old Style" w:cs="Helvetica"/>
-          <w:spacing w:val="5"/>
-          <w:sz w:val="20"/>
-          <w:szCs w:val="20"/>
-        </w:rPr>
-        <w:t>label&gt;</w:t>
-      </w:r>
-      <w:proofErr w:type="gramEnd"/>
-      <w:r>
-        <w:rPr>
-          <w:rFonts w:ascii="Bookman Old Style" w:hAnsi="Bookman Old Style" w:cs="Helvetica"/>
-          <w:spacing w:val="5"/>
-          <w:sz w:val="20"/>
-          <w:szCs w:val="20"/>
-        </w:rPr>
-        <w:t>Password:&lt;/label&gt;</w:t>
+        <w:t>&lt;label&gt;Password:&lt;/label&gt;</w:t>
       </w:r>
     </w:p>
     <w:p>
@@ -2803,7 +2515,6 @@
         <w:t xml:space="preserve">                [(</w:t>
       </w:r>
       <w:proofErr w:type="spellStart"/>
-      <w:proofErr w:type="gramStart"/>
       <w:r>
         <w:rPr>
           <w:rFonts w:ascii="Bookman Old Style" w:hAnsi="Bookman Old Style" w:cs="Helvetica"/>
@@ -2814,7 +2525,6 @@
         <w:t>ngModel</w:t>
       </w:r>
       <w:proofErr w:type="spellEnd"/>
-      <w:proofErr w:type="gramEnd"/>
       <w:r>
         <w:rPr>
           <w:rFonts w:ascii="Bookman Old Style" w:hAnsi="Bookman Old Style" w:cs="Helvetica"/>
@@ -2902,27 +2612,7 @@
           <w:sz w:val="20"/>
           <w:szCs w:val="20"/>
         </w:rPr>
-        <w:t>&lt;button type="submit" [disabled</w:t>
-      </w:r>
-      <w:proofErr w:type="gramStart"/>
-      <w:r>
-        <w:rPr>
-          <w:rFonts w:ascii="Bookman Old Style" w:hAnsi="Bookman Old Style" w:cs="Helvetica"/>
-          <w:spacing w:val="5"/>
-          <w:sz w:val="20"/>
-          <w:szCs w:val="20"/>
-        </w:rPr>
-        <w:t>]=</w:t>
-      </w:r>
-      <w:proofErr w:type="gramEnd"/>
-      <w:r>
-        <w:rPr>
-          <w:rFonts w:ascii="Bookman Old Style" w:hAnsi="Bookman Old Style" w:cs="Helvetica"/>
-          <w:spacing w:val="5"/>
-          <w:sz w:val="20"/>
-          <w:szCs w:val="20"/>
-        </w:rPr>
-        <w:t>"!</w:t>
+        <w:t>&lt;button type="submit" [disabled]="!</w:t>
       </w:r>
       <w:proofErr w:type="spellStart"/>
       <w:r>
@@ -3069,9 +2759,26 @@
           <w:sz w:val="20"/>
           <w:szCs w:val="20"/>
         </w:rPr>
+        <w:t xml:space="preserve"> s</w:t>
+      </w:r>
+      <w:r>
+        <w:rPr>
+          <w:rFonts w:ascii="Bookman Old Style" w:eastAsia="Times New Roman" w:hAnsi="Bookman Old Style" w:cs="Helvetica"/>
+          <w:color w:val="555555"/>
+          <w:sz w:val="20"/>
+          <w:szCs w:val="20"/>
+        </w:rPr>
+        <w:t>elector</w:t>
+      </w:r>
+      <w:r>
+        <w:rPr>
+          <w:rFonts w:ascii="Bookman Old Style" w:eastAsia="Times New Roman" w:hAnsi="Bookman Old Style" w:cs="Helvetica"/>
+          <w:color w:val="555555"/>
+          <w:sz w:val="20"/>
+          <w:szCs w:val="20"/>
+        </w:rPr>
         <w:t xml:space="preserve"> </w:t>
       </w:r>
-      <w:proofErr w:type="gramStart"/>
       <w:r>
         <w:rPr>
           <w:rFonts w:ascii="Bookman Old Style" w:eastAsia="Times New Roman" w:hAnsi="Bookman Old Style" w:cs="Helvetica"/>
@@ -3079,36 +2786,8 @@
           <w:sz w:val="20"/>
           <w:szCs w:val="20"/>
         </w:rPr>
-        <w:t>s</w:t>
-      </w:r>
-      <w:r>
-        <w:rPr>
-          <w:rFonts w:ascii="Bookman Old Style" w:eastAsia="Times New Roman" w:hAnsi="Bookman Old Style" w:cs="Helvetica"/>
-          <w:color w:val="555555"/>
-          <w:sz w:val="20"/>
-          <w:szCs w:val="20"/>
-        </w:rPr>
-        <w:t>elector</w:t>
-      </w:r>
-      <w:r>
-        <w:rPr>
-          <w:rFonts w:ascii="Bookman Old Style" w:eastAsia="Times New Roman" w:hAnsi="Bookman Old Style" w:cs="Helvetica"/>
-          <w:color w:val="555555"/>
-          <w:sz w:val="20"/>
-          <w:szCs w:val="20"/>
-        </w:rPr>
-        <w:t xml:space="preserve"> </w:t>
-      </w:r>
-      <w:r>
-        <w:rPr>
-          <w:rFonts w:ascii="Bookman Old Style" w:eastAsia="Times New Roman" w:hAnsi="Bookman Old Style" w:cs="Helvetica"/>
-          <w:color w:val="555555"/>
-          <w:sz w:val="20"/>
-          <w:szCs w:val="20"/>
-        </w:rPr>
         <w:t>:</w:t>
       </w:r>
-      <w:proofErr w:type="gramEnd"/>
       <w:r>
         <w:rPr>
           <w:rFonts w:ascii="Bookman Old Style" w:eastAsia="Times New Roman" w:hAnsi="Bookman Old Style" w:cs="Helvetica"/>
@@ -3221,7 +2900,6 @@
         </w:rPr>
         <w:t xml:space="preserve"> </w:t>
       </w:r>
-      <w:proofErr w:type="gramStart"/>
       <w:r>
         <w:rPr>
           <w:rFonts w:ascii="Bookman Old Style" w:eastAsia="Times New Roman" w:hAnsi="Bookman Old Style" w:cs="Helvetica"/>
@@ -3249,7 +2927,6 @@
         </w:rPr>
         <w:t>:</w:t>
       </w:r>
-      <w:proofErr w:type="gramEnd"/>
       <w:r>
         <w:rPr>
           <w:rFonts w:ascii="Bookman Old Style" w:eastAsia="Times New Roman" w:hAnsi="Bookman Old Style" w:cs="Helvetica"/>
@@ -3332,9 +3009,17 @@
           <w:sz w:val="20"/>
           <w:szCs w:val="20"/>
         </w:rPr>
+        <w:t xml:space="preserve"> selector</w:t>
+      </w:r>
+      <w:r>
+        <w:rPr>
+          <w:rFonts w:ascii="Bookman Old Style" w:eastAsia="Times New Roman" w:hAnsi="Bookman Old Style" w:cs="Helvetica"/>
+          <w:color w:val="555555"/>
+          <w:sz w:val="20"/>
+          <w:szCs w:val="20"/>
+        </w:rPr>
         <w:t xml:space="preserve"> </w:t>
       </w:r>
-      <w:proofErr w:type="gramStart"/>
       <w:r>
         <w:rPr>
           <w:rFonts w:ascii="Bookman Old Style" w:eastAsia="Times New Roman" w:hAnsi="Bookman Old Style" w:cs="Helvetica"/>
@@ -3342,27 +3027,8 @@
           <w:sz w:val="20"/>
           <w:szCs w:val="20"/>
         </w:rPr>
-        <w:t>selector</w:t>
-      </w:r>
-      <w:r>
-        <w:rPr>
-          <w:rFonts w:ascii="Bookman Old Style" w:eastAsia="Times New Roman" w:hAnsi="Bookman Old Style" w:cs="Helvetica"/>
-          <w:color w:val="555555"/>
-          <w:sz w:val="20"/>
-          <w:szCs w:val="20"/>
-        </w:rPr>
-        <w:t xml:space="preserve"> </w:t>
-      </w:r>
-      <w:r>
-        <w:rPr>
-          <w:rFonts w:ascii="Bookman Old Style" w:eastAsia="Times New Roman" w:hAnsi="Bookman Old Style" w:cs="Helvetica"/>
-          <w:color w:val="555555"/>
-          <w:sz w:val="20"/>
-          <w:szCs w:val="20"/>
-        </w:rPr>
         <w:t>:</w:t>
       </w:r>
-      <w:proofErr w:type="gramEnd"/>
       <w:r>
         <w:rPr>
           <w:rFonts w:ascii="Bookman Old Style" w:eastAsia="Times New Roman" w:hAnsi="Bookman Old Style" w:cs="Helvetica"/>
@@ -4250,7 +3916,6 @@
           <w:szCs w:val="20"/>
         </w:rPr>
       </w:pPr>
-      <w:proofErr w:type="gramStart"/>
       <w:r>
         <w:rPr>
           <w:rFonts w:ascii="Bookman Old Style" w:hAnsi="Bookman Old Style" w:cs="Helvetica"/>
@@ -4262,7 +3927,6 @@
         </w:rPr>
         <w:t>ngOnChanges</w:t>
       </w:r>
-      <w:proofErr w:type="gramEnd"/>
       <w:r>
         <w:rPr>
           <w:rFonts w:ascii="Bookman Old Style" w:hAnsi="Bookman Old Style" w:cs="Helvetica"/>
@@ -4553,7 +4217,6 @@
         <w:t xml:space="preserve">.  Syntax: </w:t>
       </w:r>
       <w:proofErr w:type="spellStart"/>
-      <w:proofErr w:type="gramStart"/>
       <w:r>
         <w:rPr>
           <w:rFonts w:ascii="Bookman Old Style" w:hAnsi="Bookman Old Style" w:cs="Helvetica"/>
@@ -4571,17 +4234,7 @@
           <w:sz w:val="20"/>
           <w:szCs w:val="20"/>
         </w:rPr>
-        <w:t>(</w:t>
-      </w:r>
-      <w:proofErr w:type="gramEnd"/>
-      <w:r>
-        <w:rPr>
-          <w:rFonts w:ascii="Bookman Old Style" w:hAnsi="Bookman Old Style" w:cs="Helvetica"/>
-          <w:color w:val="555555"/>
-          <w:sz w:val="20"/>
-          <w:szCs w:val="20"/>
-        </w:rPr>
-        <w:t>[‘/</w:t>
+        <w:t>([‘/</w:t>
       </w:r>
       <w:proofErr w:type="spellStart"/>
       <w:r>
@@ -4757,7 +4410,6 @@
           <w:szCs w:val="20"/>
         </w:rPr>
       </w:pPr>
-      <w:proofErr w:type="gramStart"/>
       <w:r>
         <w:rPr>
           <w:rFonts w:ascii="Bookman Old Style" w:hAnsi="Bookman Old Style" w:cs="Helvetica"/>
@@ -4767,19 +4419,7 @@
           <w:sz w:val="20"/>
           <w:szCs w:val="20"/>
         </w:rPr>
-        <w:t>import</w:t>
-      </w:r>
-      <w:proofErr w:type="gramEnd"/>
-      <w:r>
-        <w:rPr>
-          <w:rFonts w:ascii="Bookman Old Style" w:hAnsi="Bookman Old Style" w:cs="Helvetica"/>
-          <w:b/>
-          <w:bCs/>
-          <w:color w:val="555555"/>
-          <w:sz w:val="20"/>
-          <w:szCs w:val="20"/>
-        </w:rPr>
-        <w:t xml:space="preserve"> { Routes, </w:t>
+        <w:t xml:space="preserve">import { Routes, </w:t>
       </w:r>
       <w:proofErr w:type="spellStart"/>
       <w:r>
@@ -4870,7 +4510,6 @@
         </w:rPr>
       </w:pPr>
       <w:proofErr w:type="spellStart"/>
-      <w:proofErr w:type="gramStart"/>
       <w:r>
         <w:rPr>
           <w:rFonts w:ascii="Bookman Old Style" w:hAnsi="Bookman Old Style" w:cs="Helvetica"/>
@@ -4883,7 +4522,6 @@
         <w:t>const</w:t>
       </w:r>
       <w:proofErr w:type="spellEnd"/>
-      <w:proofErr w:type="gramEnd"/>
       <w:r>
         <w:rPr>
           <w:rFonts w:ascii="Bookman Old Style" w:hAnsi="Bookman Old Style" w:cs="Helvetica"/>
@@ -4920,31 +4558,7 @@
           <w:sz w:val="20"/>
           <w:szCs w:val="20"/>
         </w:rPr>
-        <w:t xml:space="preserve">  </w:t>
-      </w:r>
-      <w:proofErr w:type="gramStart"/>
-      <w:r>
-        <w:rPr>
-          <w:rFonts w:ascii="Bookman Old Style" w:hAnsi="Bookman Old Style" w:cs="Helvetica"/>
-          <w:b/>
-          <w:bCs/>
-          <w:color w:val="555555"/>
-          <w:sz w:val="20"/>
-          <w:szCs w:val="20"/>
-        </w:rPr>
-        <w:t>{ path</w:t>
-      </w:r>
-      <w:proofErr w:type="gramEnd"/>
-      <w:r>
-        <w:rPr>
-          <w:rFonts w:ascii="Bookman Old Style" w:hAnsi="Bookman Old Style" w:cs="Helvetica"/>
-          <w:b/>
-          <w:bCs/>
-          <w:color w:val="555555"/>
-          <w:sz w:val="20"/>
-          <w:szCs w:val="20"/>
-        </w:rPr>
-        <w:t xml:space="preserve">: 'first-component', component: </w:t>
+        <w:t xml:space="preserve">  { path: 'first-component', component: </w:t>
       </w:r>
       <w:proofErr w:type="spellStart"/>
       <w:r>
@@ -4995,31 +4609,7 @@
           <w:sz w:val="20"/>
           <w:szCs w:val="20"/>
         </w:rPr>
-        <w:t xml:space="preserve">  </w:t>
-      </w:r>
-      <w:proofErr w:type="gramStart"/>
-      <w:r>
-        <w:rPr>
-          <w:rFonts w:ascii="Bookman Old Style" w:hAnsi="Bookman Old Style" w:cs="Helvetica"/>
-          <w:b/>
-          <w:bCs/>
-          <w:color w:val="555555"/>
-          <w:sz w:val="20"/>
-          <w:szCs w:val="20"/>
-        </w:rPr>
-        <w:t>{ path</w:t>
-      </w:r>
-      <w:proofErr w:type="gramEnd"/>
-      <w:r>
-        <w:rPr>
-          <w:rFonts w:ascii="Bookman Old Style" w:hAnsi="Bookman Old Style" w:cs="Helvetica"/>
-          <w:b/>
-          <w:bCs/>
-          <w:color w:val="555555"/>
-          <w:sz w:val="20"/>
-          <w:szCs w:val="20"/>
-        </w:rPr>
-        <w:t xml:space="preserve">: 'second-component', component: </w:t>
+        <w:t xml:space="preserve">  { path: 'second-component', component: </w:t>
       </w:r>
       <w:proofErr w:type="spellStart"/>
       <w:r>
@@ -5247,7 +4837,6 @@
         </w:rPr>
       </w:pPr>
       <w:proofErr w:type="spellStart"/>
-      <w:proofErr w:type="gramStart"/>
       <w:r>
         <w:rPr>
           <w:rFonts w:ascii="Bookman Old Style" w:hAnsi="Bookman Old Style" w:cs="Helvetica"/>
@@ -5265,17 +4854,7 @@
           <w:sz w:val="20"/>
           <w:szCs w:val="20"/>
         </w:rPr>
-        <w:t>(</w:t>
-      </w:r>
-      <w:proofErr w:type="gramEnd"/>
-      <w:r>
-        <w:rPr>
-          <w:rFonts w:ascii="Bookman Old Style" w:hAnsi="Bookman Old Style" w:cs="Helvetica"/>
-          <w:color w:val="555555"/>
-          <w:sz w:val="20"/>
-          <w:szCs w:val="20"/>
-        </w:rPr>
-        <w:t>['</w:t>
+        <w:t>(['</w:t>
       </w:r>
       <w:proofErr w:type="spellStart"/>
       <w:r>
@@ -5861,27 +5440,7 @@
           <w:sz w:val="20"/>
           <w:szCs w:val="20"/>
         </w:rPr>
-        <w:t>The set of brackets {{}} when used with an HTML tag, represent data from a component. For example, on a HTML page which has &lt;h1</w:t>
-      </w:r>
-      <w:proofErr w:type="gramStart"/>
-      <w:r>
-        <w:rPr>
-          <w:rFonts w:ascii="Bookman Old Style" w:hAnsi="Bookman Old Style" w:cs="Helvetica"/>
-          <w:color w:val="555555"/>
-          <w:sz w:val="20"/>
-          <w:szCs w:val="20"/>
-        </w:rPr>
-        <w:t>&gt;{</w:t>
-      </w:r>
-      <w:proofErr w:type="gramEnd"/>
-      <w:r>
-        <w:rPr>
-          <w:rFonts w:ascii="Bookman Old Style" w:hAnsi="Bookman Old Style" w:cs="Helvetica"/>
-          <w:color w:val="555555"/>
-          <w:sz w:val="20"/>
-          <w:szCs w:val="20"/>
-        </w:rPr>
-        <w:t>{</w:t>
+        <w:t>The set of brackets {{}} when used with an HTML tag, represent data from a component. For example, on a HTML page which has &lt;h1&gt;{{</w:t>
       </w:r>
       <w:proofErr w:type="spellStart"/>
       <w:r>
@@ -6655,45 +6214,14 @@
           <w:szCs w:val="20"/>
         </w:rPr>
       </w:pPr>
-      <w:proofErr w:type="gramStart"/>
-      <w:r>
-        <w:rPr>
-          <w:rFonts w:ascii="Bookman Old Style" w:hAnsi="Bookman Old Style" w:cs="Helvetica"/>
-          <w:color w:val="555555"/>
-          <w:sz w:val="20"/>
-          <w:szCs w:val="20"/>
-        </w:rPr>
-        <w:t>ngModel</w:t>
-      </w:r>
-      <w:proofErr w:type="gramEnd"/>
-      <w:r>
-        <w:rPr>
-          <w:rFonts w:ascii="Bookman Old Style" w:hAnsi="Bookman Old Style" w:cs="Helvetica"/>
-          <w:color w:val="555555"/>
-          <w:sz w:val="20"/>
-          <w:szCs w:val="20"/>
-        </w:rPr>
-        <w:t xml:space="preserve"> is a directive which can be applied on a text field. This a two-way data binding. </w:t>
-      </w:r>
-      <w:proofErr w:type="gramStart"/>
-      <w:r>
-        <w:rPr>
-          <w:rFonts w:ascii="Bookman Old Style" w:hAnsi="Bookman Old Style" w:cs="Helvetica"/>
-          <w:color w:val="555555"/>
-          <w:sz w:val="20"/>
-          <w:szCs w:val="20"/>
-        </w:rPr>
-        <w:t>ngModel</w:t>
-      </w:r>
-      <w:proofErr w:type="gramEnd"/>
-      <w:r>
-        <w:rPr>
-          <w:rFonts w:ascii="Bookman Old Style" w:hAnsi="Bookman Old Style" w:cs="Helvetica"/>
-          <w:color w:val="555555"/>
-          <w:sz w:val="20"/>
-          <w:szCs w:val="20"/>
-        </w:rPr>
-        <w:t xml:space="preserve"> is represented </w:t>
+      <w:r>
+        <w:rPr>
+          <w:rFonts w:ascii="Bookman Old Style" w:hAnsi="Bookman Old Style" w:cs="Helvetica"/>
+          <w:color w:val="555555"/>
+          <w:sz w:val="20"/>
+          <w:szCs w:val="20"/>
+        </w:rPr>
+        <w:t xml:space="preserve">ngModel is a directive which can be applied on a text field. This a two-way data binding. ngModel is represented </w:t>
       </w:r>
       <w:r>
         <w:rPr>
@@ -7485,7 +7013,6 @@
         </w:rPr>
       </w:pPr>
       <w:proofErr w:type="spellStart"/>
-      <w:proofErr w:type="gramStart"/>
       <w:r>
         <w:rPr>
           <w:rFonts w:ascii="Consolas" w:eastAsia="Times New Roman" w:hAnsi="Consolas" w:cs="Consolas"/>
@@ -7505,7 +7032,6 @@
         <w:t>onst</w:t>
       </w:r>
       <w:proofErr w:type="spellEnd"/>
-      <w:proofErr w:type="gramEnd"/>
       <w:r>
         <w:rPr>
           <w:rFonts w:ascii="Consolas" w:eastAsia="Times New Roman" w:hAnsi="Consolas" w:cs="Consolas"/>
@@ -7751,7 +7277,6 @@
           <w:szCs w:val="20"/>
         </w:rPr>
       </w:pPr>
-      <w:proofErr w:type="gramStart"/>
       <w:r>
         <w:rPr>
           <w:rFonts w:ascii="Consolas" w:eastAsia="Times New Roman" w:hAnsi="Consolas" w:cs="Consolas"/>
@@ -7761,7 +7286,6 @@
         </w:rPr>
         <w:t>for</w:t>
       </w:r>
-      <w:proofErr w:type="gramEnd"/>
       <w:r>
         <w:rPr>
           <w:rFonts w:ascii="Consolas" w:eastAsia="Times New Roman" w:hAnsi="Consolas" w:cs="Consolas"/>
@@ -8183,7 +7707,6 @@
           <w:szCs w:val="20"/>
         </w:rPr>
       </w:pPr>
-      <w:proofErr w:type="gramStart"/>
       <w:r>
         <w:rPr>
           <w:rFonts w:ascii="Consolas" w:eastAsia="Times New Roman" w:hAnsi="Consolas" w:cs="Consolas"/>
@@ -8202,7 +7725,6 @@
         </w:rPr>
         <w:t>[</w:t>
       </w:r>
-      <w:proofErr w:type="gramEnd"/>
       <w:r>
         <w:rPr>
           <w:rFonts w:ascii="Consolas" w:eastAsia="Times New Roman" w:hAnsi="Consolas" w:cs="Consolas"/>
@@ -8487,7 +8009,6 @@
           <w:lang w:val="en-US"/>
         </w:rPr>
       </w:pPr>
-      <w:proofErr w:type="gramStart"/>
       <w:r>
         <w:rPr>
           <w:rFonts w:ascii="Consolas" w:eastAsia="Times New Roman" w:hAnsi="Consolas" w:cs="Consolas"/>
@@ -8498,7 +8019,6 @@
         </w:rPr>
         <w:t>import</w:t>
       </w:r>
-      <w:proofErr w:type="gramEnd"/>
       <w:r>
         <w:rPr>
           <w:rFonts w:ascii="Consolas" w:eastAsia="Times New Roman" w:hAnsi="Consolas" w:cs="Consolas"/>
@@ -8639,7 +8159,6 @@
           <w:lang w:val="en-US"/>
         </w:rPr>
       </w:pPr>
-      <w:proofErr w:type="gramStart"/>
       <w:r>
         <w:rPr>
           <w:rFonts w:ascii="Consolas" w:eastAsia="Times New Roman" w:hAnsi="Consolas" w:cs="Consolas"/>
@@ -8670,7 +8189,6 @@
         </w:rPr>
         <w:t>({</w:t>
       </w:r>
-      <w:proofErr w:type="gramEnd"/>
     </w:p>
     <w:p>
       <w:pPr>
@@ -8694,7 +8212,6 @@
         </w:rPr>
         <w:t xml:space="preserve">  </w:t>
       </w:r>
-      <w:proofErr w:type="gramStart"/>
       <w:r>
         <w:rPr>
           <w:rFonts w:ascii="Consolas" w:eastAsia="Times New Roman" w:hAnsi="Consolas" w:cs="Consolas"/>
@@ -8703,18 +8220,7 @@
           <w:szCs w:val="20"/>
           <w:lang w:val="en-US"/>
         </w:rPr>
-        <w:t>selector</w:t>
-      </w:r>
-      <w:proofErr w:type="gramEnd"/>
-      <w:r>
-        <w:rPr>
-          <w:rFonts w:ascii="Consolas" w:eastAsia="Times New Roman" w:hAnsi="Consolas" w:cs="Consolas"/>
-          <w:color w:val="9CDCFE"/>
-          <w:sz w:val="20"/>
-          <w:szCs w:val="20"/>
-          <w:lang w:val="en-US"/>
-        </w:rPr>
-        <w:t>:</w:t>
+        <w:t>selector:</w:t>
       </w:r>
       <w:r>
         <w:rPr>
@@ -8794,7 +8300,6 @@
           <w:lang w:val="en-US"/>
         </w:rPr>
       </w:pPr>
-      <w:proofErr w:type="gramStart"/>
       <w:r>
         <w:rPr>
           <w:rFonts w:ascii="Consolas" w:eastAsia="Times New Roman" w:hAnsi="Consolas" w:cs="Consolas"/>
@@ -8805,7 +8310,6 @@
         </w:rPr>
         <w:t>export</w:t>
       </w:r>
-      <w:proofErr w:type="gramEnd"/>
       <w:r>
         <w:rPr>
           <w:rFonts w:ascii="Consolas" w:eastAsia="Times New Roman" w:hAnsi="Consolas" w:cs="Consolas"/>
@@ -8923,7 +8427,6 @@
         </w:rPr>
         <w:t xml:space="preserve">  </w:t>
       </w:r>
-      <w:proofErr w:type="gramStart"/>
       <w:r>
         <w:rPr>
           <w:rFonts w:ascii="Consolas" w:eastAsia="Times New Roman" w:hAnsi="Consolas" w:cs="Consolas"/>
@@ -8944,7 +8447,6 @@
         </w:rPr>
         <w:t>(</w:t>
       </w:r>
-      <w:proofErr w:type="gramEnd"/>
       <w:r>
         <w:rPr>
           <w:rFonts w:ascii="Consolas" w:eastAsia="Times New Roman" w:hAnsi="Consolas" w:cs="Consolas"/>
@@ -9069,7 +8571,6 @@
         <w:t xml:space="preserve">  </w:t>
       </w:r>
       <w:proofErr w:type="spellStart"/>
-      <w:proofErr w:type="gramStart"/>
       <w:r>
         <w:rPr>
           <w:rFonts w:ascii="Consolas" w:eastAsia="Times New Roman" w:hAnsi="Consolas" w:cs="Consolas"/>
@@ -9089,18 +8590,7 @@
           <w:szCs w:val="20"/>
           <w:lang w:val="en-US"/>
         </w:rPr>
-        <w:t>(</w:t>
-      </w:r>
-      <w:proofErr w:type="gramEnd"/>
-      <w:r>
-        <w:rPr>
-          <w:rFonts w:ascii="Consolas" w:eastAsia="Times New Roman" w:hAnsi="Consolas" w:cs="Consolas"/>
-          <w:color w:val="D4D4D4"/>
-          <w:sz w:val="20"/>
-          <w:szCs w:val="20"/>
-          <w:lang w:val="en-US"/>
-        </w:rPr>
-        <w:t>) {</w:t>
+        <w:t>() {</w:t>
       </w:r>
     </w:p>
     <w:p>
@@ -9306,7 +8796,6 @@
         </w:rPr>
         <w:t xml:space="preserve">  </w:t>
       </w:r>
-      <w:proofErr w:type="gramStart"/>
       <w:r>
         <w:rPr>
           <w:rFonts w:ascii="Consolas" w:eastAsia="Times New Roman" w:hAnsi="Consolas" w:cs="Consolas"/>
@@ -9328,7 +8817,6 @@
         <w:t>(</w:t>
       </w:r>
       <w:proofErr w:type="spellStart"/>
-      <w:proofErr w:type="gramEnd"/>
       <w:r>
         <w:rPr>
           <w:rFonts w:ascii="Consolas" w:eastAsia="Times New Roman" w:hAnsi="Consolas" w:cs="Consolas"/>
@@ -9618,7 +9106,6 @@
           <w:lang w:val="en-US"/>
         </w:rPr>
       </w:pPr>
-      <w:proofErr w:type="gramStart"/>
       <w:r>
         <w:rPr>
           <w:rFonts w:ascii="Consolas" w:eastAsia="Times New Roman" w:hAnsi="Consolas" w:cs="Consolas"/>
@@ -9629,7 +9116,6 @@
         </w:rPr>
         <w:t>import</w:t>
       </w:r>
-      <w:proofErr w:type="gramEnd"/>
       <w:r>
         <w:rPr>
           <w:rFonts w:ascii="Consolas" w:eastAsia="Times New Roman" w:hAnsi="Consolas" w:cs="Consolas"/>
@@ -9757,7 +9243,6 @@
           <w:lang w:val="en-US"/>
         </w:rPr>
       </w:pPr>
-      <w:proofErr w:type="gramStart"/>
       <w:r>
         <w:rPr>
           <w:rFonts w:ascii="Consolas" w:eastAsia="Times New Roman" w:hAnsi="Consolas" w:cs="Consolas"/>
@@ -9768,7 +9253,6 @@
         </w:rPr>
         <w:t>import</w:t>
       </w:r>
-      <w:proofErr w:type="gramEnd"/>
       <w:r>
         <w:rPr>
           <w:rFonts w:ascii="Consolas" w:eastAsia="Times New Roman" w:hAnsi="Consolas" w:cs="Consolas"/>
@@ -9889,7 +9373,6 @@
           <w:lang w:val="en-US"/>
         </w:rPr>
       </w:pPr>
-      <w:proofErr w:type="gramStart"/>
       <w:r>
         <w:rPr>
           <w:rFonts w:ascii="Consolas" w:eastAsia="Times New Roman" w:hAnsi="Consolas" w:cs="Consolas"/>
@@ -9920,7 +9403,6 @@
         </w:rPr>
         <w:t>({</w:t>
       </w:r>
-      <w:proofErr w:type="gramEnd"/>
     </w:p>
     <w:p>
       <w:pPr>
@@ -9944,7 +9426,6 @@
         </w:rPr>
         <w:t xml:space="preserve">  </w:t>
       </w:r>
-      <w:proofErr w:type="gramStart"/>
       <w:r>
         <w:rPr>
           <w:rFonts w:ascii="Consolas" w:eastAsia="Times New Roman" w:hAnsi="Consolas" w:cs="Consolas"/>
@@ -9953,18 +9434,7 @@
           <w:szCs w:val="20"/>
           <w:lang w:val="en-US"/>
         </w:rPr>
-        <w:t>selector</w:t>
-      </w:r>
-      <w:proofErr w:type="gramEnd"/>
-      <w:r>
-        <w:rPr>
-          <w:rFonts w:ascii="Consolas" w:eastAsia="Times New Roman" w:hAnsi="Consolas" w:cs="Consolas"/>
-          <w:color w:val="9CDCFE"/>
-          <w:sz w:val="20"/>
-          <w:szCs w:val="20"/>
-          <w:lang w:val="en-US"/>
-        </w:rPr>
-        <w:t>:</w:t>
+        <w:t>selector:</w:t>
       </w:r>
       <w:r>
         <w:rPr>
@@ -10042,7 +9512,6 @@
         <w:t xml:space="preserve">  </w:t>
       </w:r>
       <w:proofErr w:type="spellStart"/>
-      <w:proofErr w:type="gramStart"/>
       <w:r>
         <w:rPr>
           <w:rFonts w:ascii="Consolas" w:eastAsia="Times New Roman" w:hAnsi="Consolas" w:cs="Consolas"/>
@@ -10054,7 +9523,6 @@
         <w:t>templateUrl</w:t>
       </w:r>
       <w:proofErr w:type="spellEnd"/>
-      <w:proofErr w:type="gramEnd"/>
       <w:r>
         <w:rPr>
           <w:rFonts w:ascii="Consolas" w:eastAsia="Times New Roman" w:hAnsi="Consolas" w:cs="Consolas"/>
@@ -10119,7 +9587,6 @@
         <w:t xml:space="preserve">  </w:t>
       </w:r>
       <w:proofErr w:type="spellStart"/>
-      <w:proofErr w:type="gramStart"/>
       <w:r>
         <w:rPr>
           <w:rFonts w:ascii="Consolas" w:eastAsia="Times New Roman" w:hAnsi="Consolas" w:cs="Consolas"/>
@@ -10131,7 +9598,6 @@
         <w:t>styleUrls</w:t>
       </w:r>
       <w:proofErr w:type="spellEnd"/>
-      <w:proofErr w:type="gramEnd"/>
       <w:r>
         <w:rPr>
           <w:rFonts w:ascii="Consolas" w:eastAsia="Times New Roman" w:hAnsi="Consolas" w:cs="Consolas"/>
@@ -10208,7 +9674,6 @@
           <w:lang w:val="en-US"/>
         </w:rPr>
       </w:pPr>
-      <w:proofErr w:type="gramStart"/>
       <w:r>
         <w:rPr>
           <w:rFonts w:ascii="Consolas" w:eastAsia="Times New Roman" w:hAnsi="Consolas" w:cs="Consolas"/>
@@ -10219,7 +9684,6 @@
         </w:rPr>
         <w:t>export</w:t>
       </w:r>
-      <w:proofErr w:type="gramEnd"/>
       <w:r>
         <w:rPr>
           <w:rFonts w:ascii="Consolas" w:eastAsia="Times New Roman" w:hAnsi="Consolas" w:cs="Consolas"/>
@@ -10350,7 +9814,6 @@
         </w:rPr>
         <w:t xml:space="preserve">  </w:t>
       </w:r>
-      <w:proofErr w:type="gramStart"/>
       <w:r>
         <w:rPr>
           <w:rFonts w:ascii="Consolas" w:eastAsia="Times New Roman" w:hAnsi="Consolas" w:cs="Consolas"/>
@@ -10369,18 +9832,7 @@
           <w:szCs w:val="20"/>
           <w:lang w:val="en-US"/>
         </w:rPr>
-        <w:t>(</w:t>
-      </w:r>
-      <w:proofErr w:type="gramEnd"/>
-      <w:r>
-        <w:rPr>
-          <w:rFonts w:ascii="Consolas" w:eastAsia="Times New Roman" w:hAnsi="Consolas" w:cs="Consolas"/>
-          <w:color w:val="D4D4D4"/>
-          <w:sz w:val="20"/>
-          <w:szCs w:val="20"/>
-          <w:lang w:val="en-US"/>
-        </w:rPr>
-        <w:t>) { }</w:t>
+        <w:t>() { }</w:t>
       </w:r>
     </w:p>
     <w:p>
@@ -10419,7 +9871,6 @@
         <w:t xml:space="preserve">  </w:t>
       </w:r>
       <w:proofErr w:type="spellStart"/>
-      <w:proofErr w:type="gramStart"/>
       <w:r>
         <w:rPr>
           <w:rFonts w:ascii="Consolas" w:eastAsia="Times New Roman" w:hAnsi="Consolas" w:cs="Consolas"/>
@@ -10439,18 +9890,7 @@
           <w:szCs w:val="20"/>
           <w:lang w:val="en-US"/>
         </w:rPr>
-        <w:t>(</w:t>
-      </w:r>
-      <w:proofErr w:type="gramEnd"/>
-      <w:r>
-        <w:rPr>
-          <w:rFonts w:ascii="Consolas" w:eastAsia="Times New Roman" w:hAnsi="Consolas" w:cs="Consolas"/>
-          <w:color w:val="D4D4D4"/>
-          <w:sz w:val="20"/>
-          <w:szCs w:val="20"/>
-          <w:lang w:val="en-US"/>
-        </w:rPr>
-        <w:t>) {</w:t>
+        <w:t>() {</w:t>
       </w:r>
     </w:p>
     <w:p>
@@ -10509,9 +9949,20 @@
           <w:szCs w:val="20"/>
           <w:lang w:val="en-US"/>
         </w:rPr>
-        <w:t xml:space="preserve">  </w:t>
-      </w:r>
-      <w:proofErr w:type="gramStart"/>
+        <w:t xml:space="preserve">  @</w:t>
+      </w:r>
+      <w:proofErr w:type="spellStart"/>
+      <w:r>
+        <w:rPr>
+          <w:rFonts w:ascii="Consolas" w:eastAsia="Times New Roman" w:hAnsi="Consolas" w:cs="Consolas"/>
+          <w:color w:val="DCDCAA"/>
+          <w:sz w:val="20"/>
+          <w:szCs w:val="20"/>
+          <w:lang w:val="en-US"/>
+        </w:rPr>
+        <w:t>ViewChild</w:t>
+      </w:r>
+      <w:proofErr w:type="spellEnd"/>
       <w:r>
         <w:rPr>
           <w:rFonts w:ascii="Consolas" w:eastAsia="Times New Roman" w:hAnsi="Consolas" w:cs="Consolas"/>
@@ -10520,32 +9971,9 @@
           <w:szCs w:val="20"/>
           <w:lang w:val="en-US"/>
         </w:rPr>
-        <w:t>@</w:t>
+        <w:t>(</w:t>
       </w:r>
       <w:proofErr w:type="spellStart"/>
-      <w:r>
-        <w:rPr>
-          <w:rFonts w:ascii="Consolas" w:eastAsia="Times New Roman" w:hAnsi="Consolas" w:cs="Consolas"/>
-          <w:color w:val="DCDCAA"/>
-          <w:sz w:val="20"/>
-          <w:szCs w:val="20"/>
-          <w:lang w:val="en-US"/>
-        </w:rPr>
-        <w:t>ViewChild</w:t>
-      </w:r>
-      <w:proofErr w:type="spellEnd"/>
-      <w:r>
-        <w:rPr>
-          <w:rFonts w:ascii="Consolas" w:eastAsia="Times New Roman" w:hAnsi="Consolas" w:cs="Consolas"/>
-          <w:color w:val="D4D4D4"/>
-          <w:sz w:val="20"/>
-          <w:szCs w:val="20"/>
-          <w:lang w:val="en-US"/>
-        </w:rPr>
-        <w:t>(</w:t>
-      </w:r>
-      <w:proofErr w:type="spellStart"/>
-      <w:proofErr w:type="gramEnd"/>
       <w:r>
         <w:rPr>
           <w:rFonts w:ascii="Consolas" w:eastAsia="Times New Roman" w:hAnsi="Consolas" w:cs="Consolas"/>
@@ -10590,7 +10018,6 @@
         </w:rPr>
         <w:t xml:space="preserve">  </w:t>
       </w:r>
-      <w:proofErr w:type="gramStart"/>
       <w:r>
         <w:rPr>
           <w:rFonts w:ascii="Consolas" w:eastAsia="Times New Roman" w:hAnsi="Consolas" w:cs="Consolas"/>
@@ -10601,7 +10028,6 @@
         </w:rPr>
         <w:t>private</w:t>
       </w:r>
-      <w:proofErr w:type="gramEnd"/>
       <w:r>
         <w:rPr>
           <w:rFonts w:ascii="Consolas" w:eastAsia="Times New Roman" w:hAnsi="Consolas" w:cs="Consolas"/>
@@ -10693,7 +10119,6 @@
         <w:t xml:space="preserve">  </w:t>
       </w:r>
       <w:proofErr w:type="spellStart"/>
-      <w:proofErr w:type="gramStart"/>
       <w:r>
         <w:rPr>
           <w:rFonts w:ascii="Consolas" w:eastAsia="Times New Roman" w:hAnsi="Consolas" w:cs="Consolas"/>
@@ -10715,7 +10140,6 @@
         </w:rPr>
         <w:t>(</w:t>
       </w:r>
-      <w:proofErr w:type="gramEnd"/>
       <w:r>
         <w:rPr>
           <w:rFonts w:ascii="Consolas" w:eastAsia="Times New Roman" w:hAnsi="Consolas" w:cs="Consolas"/>
@@ -10780,7 +10204,6 @@
         <w:t xml:space="preserve">    </w:t>
       </w:r>
       <w:proofErr w:type="spellStart"/>
-      <w:proofErr w:type="gramStart"/>
       <w:r>
         <w:rPr>
           <w:rFonts w:ascii="Consolas" w:eastAsia="Times New Roman" w:hAnsi="Consolas" w:cs="Consolas"/>
@@ -10842,7 +10265,6 @@
         </w:rPr>
         <w:t>(</w:t>
       </w:r>
-      <w:proofErr w:type="gramEnd"/>
       <w:r>
         <w:rPr>
           <w:rFonts w:ascii="Consolas" w:eastAsia="Times New Roman" w:hAnsi="Consolas" w:cs="Consolas"/>
@@ -11071,7 +10493,6 @@
         </w:rPr>
         <w:t>&lt;</w:t>
       </w:r>
-      <w:proofErr w:type="gramStart"/>
       <w:r>
         <w:rPr>
           <w:rFonts w:ascii="Consolas" w:eastAsia="Times New Roman" w:hAnsi="Consolas" w:cs="Consolas"/>
@@ -11082,7 +10503,6 @@
         </w:rPr>
         <w:t>p</w:t>
       </w:r>
-      <w:proofErr w:type="gramEnd"/>
       <w:r>
         <w:rPr>
           <w:rFonts w:ascii="Consolas" w:eastAsia="Times New Roman" w:hAnsi="Consolas" w:cs="Consolas"/>
@@ -11178,7 +10598,6 @@
         </w:rPr>
         <w:t>&lt;</w:t>
       </w:r>
-      <w:proofErr w:type="gramStart"/>
       <w:r>
         <w:rPr>
           <w:rFonts w:ascii="Consolas" w:eastAsia="Times New Roman" w:hAnsi="Consolas" w:cs="Consolas"/>
@@ -11189,7 +10608,6 @@
         </w:rPr>
         <w:t>div</w:t>
       </w:r>
-      <w:proofErr w:type="gramEnd"/>
       <w:r>
         <w:rPr>
           <w:rFonts w:ascii="Consolas" w:eastAsia="Times New Roman" w:hAnsi="Consolas" w:cs="Consolas"/>
@@ -11366,7 +10784,6 @@
         </w:rPr>
         <w:t>click</w:t>
       </w:r>
-      <w:proofErr w:type="gramStart"/>
       <w:r>
         <w:rPr>
           <w:rFonts w:ascii="Consolas" w:eastAsia="Times New Roman" w:hAnsi="Consolas" w:cs="Consolas"/>
@@ -11377,7 +10794,6 @@
         </w:rPr>
         <w:t>)=</w:t>
       </w:r>
-      <w:proofErr w:type="gramEnd"/>
       <w:r>
         <w:rPr>
           <w:rFonts w:ascii="Consolas" w:eastAsia="Times New Roman" w:hAnsi="Consolas" w:cs="Consolas"/>
@@ -11573,7 +10989,6 @@
         </w:rPr>
         <w:t>click</w:t>
       </w:r>
-      <w:proofErr w:type="gramStart"/>
       <w:r>
         <w:rPr>
           <w:rFonts w:ascii="Consolas" w:eastAsia="Times New Roman" w:hAnsi="Consolas" w:cs="Consolas"/>
@@ -11584,7 +10999,6 @@
         </w:rPr>
         <w:t>)=</w:t>
       </w:r>
-      <w:proofErr w:type="gramEnd"/>
       <w:r>
         <w:rPr>
           <w:rFonts w:ascii="Consolas" w:eastAsia="Times New Roman" w:hAnsi="Consolas" w:cs="Consolas"/>
@@ -11780,7 +11194,6 @@
         </w:rPr>
         <w:t>click</w:t>
       </w:r>
-      <w:proofErr w:type="gramStart"/>
       <w:r>
         <w:rPr>
           <w:rFonts w:ascii="Consolas" w:eastAsia="Times New Roman" w:hAnsi="Consolas" w:cs="Consolas"/>
@@ -11791,7 +11204,6 @@
         </w:rPr>
         <w:t>)=</w:t>
       </w:r>
-      <w:proofErr w:type="gramEnd"/>
       <w:r>
         <w:rPr>
           <w:rFonts w:ascii="Consolas" w:eastAsia="Times New Roman" w:hAnsi="Consolas" w:cs="Consolas"/>
@@ -12907,7 +12319,6 @@
           <w:szCs w:val="20"/>
         </w:rPr>
       </w:pPr>
-      <w:proofErr w:type="gramStart"/>
       <w:r>
         <w:rPr>
           <w:rFonts w:ascii="Bookman Old Style" w:hAnsi="Bookman Old Style" w:cs="Helvetica"/>
@@ -12919,7 +12330,6 @@
         </w:rPr>
         <w:t>selector</w:t>
       </w:r>
-      <w:proofErr w:type="gramEnd"/>
       <w:r>
         <w:rPr>
           <w:rFonts w:ascii="Bookman Old Style" w:hAnsi="Bookman Old Style" w:cs="Helvetica"/>
@@ -12940,7 +12350,6 @@
           <w:szCs w:val="20"/>
         </w:rPr>
       </w:pPr>
-      <w:proofErr w:type="gramStart"/>
       <w:r>
         <w:rPr>
           <w:rFonts w:ascii="Bookman Old Style" w:hAnsi="Bookman Old Style" w:cs="Helvetica"/>
@@ -12952,7 +12361,6 @@
         </w:rPr>
         <w:t>template</w:t>
       </w:r>
-      <w:proofErr w:type="gramEnd"/>
       <w:r>
         <w:rPr>
           <w:rFonts w:ascii="Bookman Old Style" w:hAnsi="Bookman Old Style" w:cs="Helvetica"/>
@@ -13083,7 +12491,6 @@
           <w:szCs w:val="20"/>
         </w:rPr>
       </w:pPr>
-      <w:proofErr w:type="gramStart"/>
       <w:r>
         <w:rPr>
           <w:rFonts w:ascii="Bookman Old Style" w:hAnsi="Bookman Old Style" w:cs="Helvetica"/>
@@ -13095,7 +12502,6 @@
         </w:rPr>
         <w:t>providers</w:t>
       </w:r>
-      <w:proofErr w:type="gramEnd"/>
       <w:r>
         <w:rPr>
           <w:rFonts w:ascii="Bookman Old Style" w:hAnsi="Bookman Old Style" w:cs="Helvetica"/>
@@ -13400,7 +12806,6 @@
           <w:szCs w:val="20"/>
         </w:rPr>
       </w:pPr>
-      <w:proofErr w:type="gramStart"/>
       <w:r>
         <w:rPr>
           <w:rFonts w:ascii="Bookman Old Style" w:hAnsi="Bookman Old Style" w:cs="Helvetica"/>
@@ -13412,7 +12817,6 @@
         </w:rPr>
         <w:t>express</w:t>
       </w:r>
-      <w:proofErr w:type="gramEnd"/>
       <w:r>
         <w:rPr>
           <w:rFonts w:ascii="Bookman Old Style" w:hAnsi="Bookman Old Style" w:cs="Helvetica"/>
@@ -13434,7 +12838,6 @@
           <w:szCs w:val="20"/>
         </w:rPr>
       </w:pPr>
-      <w:proofErr w:type="gramStart"/>
       <w:r>
         <w:rPr>
           <w:rFonts w:ascii="Bookman Old Style" w:hAnsi="Bookman Old Style" w:cs="Helvetica"/>
@@ -13446,7 +12849,6 @@
         </w:rPr>
         <w:t>body-parser</w:t>
       </w:r>
-      <w:proofErr w:type="gramEnd"/>
       <w:r>
         <w:rPr>
           <w:rFonts w:ascii="Bookman Old Style" w:hAnsi="Bookman Old Style" w:cs="Helvetica"/>
@@ -13469,7 +12871,6 @@
         </w:rPr>
       </w:pPr>
       <w:proofErr w:type="spellStart"/>
-      <w:proofErr w:type="gramStart"/>
       <w:r>
         <w:rPr>
           <w:rFonts w:ascii="Bookman Old Style" w:hAnsi="Bookman Old Style" w:cs="Helvetica"/>
@@ -13482,7 +12883,6 @@
         <w:t>cors</w:t>
       </w:r>
       <w:proofErr w:type="spellEnd"/>
-      <w:proofErr w:type="gramEnd"/>
       <w:r>
         <w:rPr>
           <w:rFonts w:ascii="Bookman Old Style" w:hAnsi="Bookman Old Style" w:cs="Helvetica"/>
@@ -13843,7 +13243,6 @@
         </w:rPr>
         <w:tab/>
       </w:r>
-      <w:proofErr w:type="gramStart"/>
       <w:r>
         <w:rPr>
           <w:rFonts w:ascii="Bookman Old Style" w:hAnsi="Bookman Old Style" w:cs="Helvetica"/>
@@ -13853,9 +13252,9 @@
           <w:sz w:val="20"/>
           <w:szCs w:val="20"/>
         </w:rPr>
-        <w:t>ng</w:t>
-      </w:r>
-      <w:proofErr w:type="gramEnd"/>
+        <w:t xml:space="preserve">ng build -- </w:t>
+      </w:r>
+      <w:proofErr w:type="spellStart"/>
       <w:r>
         <w:rPr>
           <w:rFonts w:ascii="Bookman Old Style" w:hAnsi="Bookman Old Style" w:cs="Helvetica"/>
@@ -13865,7 +13264,32 @@
           <w:sz w:val="20"/>
           <w:szCs w:val="20"/>
         </w:rPr>
-        <w:t xml:space="preserve"> build -- </w:t>
+        <w:t>aot</w:t>
+      </w:r>
+      <w:proofErr w:type="spellEnd"/>
+    </w:p>
+    <w:p>
+      <w:pPr>
+        <w:spacing w:after="0"/>
+        <w:rPr>
+          <w:rFonts w:ascii="Bookman Old Style" w:hAnsi="Bookman Old Style" w:cs="Helvetica"/>
+          <w:b/>
+          <w:bCs/>
+          <w:spacing w:val="5"/>
+          <w:sz w:val="20"/>
+          <w:szCs w:val="20"/>
+        </w:rPr>
+      </w:pPr>
+      <w:r>
+        <w:rPr>
+          <w:rFonts w:ascii="Bookman Old Style" w:hAnsi="Bookman Old Style" w:cs="Helvetica"/>
+          <w:b/>
+          <w:bCs/>
+          <w:spacing w:val="5"/>
+          <w:sz w:val="20"/>
+          <w:szCs w:val="20"/>
+        </w:rPr>
+        <w:tab/>
       </w:r>
       <w:proofErr w:type="spellStart"/>
       <w:r>
@@ -13877,48 +13301,9 @@
           <w:sz w:val="20"/>
           <w:szCs w:val="20"/>
         </w:rPr>
-        <w:t>aot</w:t>
+        <w:t>nb</w:t>
       </w:r>
       <w:proofErr w:type="spellEnd"/>
-    </w:p>
-    <w:p>
-      <w:pPr>
-        <w:spacing w:after="0"/>
-        <w:rPr>
-          <w:rFonts w:ascii="Bookman Old Style" w:hAnsi="Bookman Old Style" w:cs="Helvetica"/>
-          <w:b/>
-          <w:bCs/>
-          <w:spacing w:val="5"/>
-          <w:sz w:val="20"/>
-          <w:szCs w:val="20"/>
-        </w:rPr>
-      </w:pPr>
-      <w:r>
-        <w:rPr>
-          <w:rFonts w:ascii="Bookman Old Style" w:hAnsi="Bookman Old Style" w:cs="Helvetica"/>
-          <w:b/>
-          <w:bCs/>
-          <w:spacing w:val="5"/>
-          <w:sz w:val="20"/>
-          <w:szCs w:val="20"/>
-        </w:rPr>
-        <w:tab/>
-      </w:r>
-      <w:proofErr w:type="spellStart"/>
-      <w:proofErr w:type="gramStart"/>
-      <w:r>
-        <w:rPr>
-          <w:rFonts w:ascii="Bookman Old Style" w:hAnsi="Bookman Old Style" w:cs="Helvetica"/>
-          <w:b/>
-          <w:bCs/>
-          <w:spacing w:val="5"/>
-          <w:sz w:val="20"/>
-          <w:szCs w:val="20"/>
-        </w:rPr>
-        <w:t>nb</w:t>
-      </w:r>
-      <w:proofErr w:type="spellEnd"/>
-      <w:proofErr w:type="gramEnd"/>
       <w:r>
         <w:rPr>
           <w:rFonts w:ascii="Bookman Old Style" w:hAnsi="Bookman Old Style" w:cs="Helvetica"/>
@@ -15161,7 +14546,6 @@
           <w:lang w:eastAsia="en-IN" w:bidi="hi-IN"/>
         </w:rPr>
       </w:pPr>
-      <w:proofErr w:type="gramStart"/>
       <w:r>
         <w:rPr>
           <w:rFonts w:ascii="Courier New" w:eastAsia="Times New Roman" w:hAnsi="Courier New" w:cs="Courier New"/>
@@ -15173,21 +14557,7 @@
           <w:szCs w:val="20"/>
           <w:lang w:eastAsia="en-IN" w:bidi="hi-IN"/>
         </w:rPr>
-        <w:t>let</w:t>
-      </w:r>
-      <w:proofErr w:type="gramEnd"/>
-      <w:r>
-        <w:rPr>
-          <w:rFonts w:ascii="Courier New" w:eastAsia="Times New Roman" w:hAnsi="Courier New" w:cs="Courier New"/>
-          <w:b/>
-          <w:bCs/>
-          <w:color w:val="292929"/>
-          <w:spacing w:val="-5"/>
-          <w:sz w:val="20"/>
-          <w:szCs w:val="20"/>
-          <w:lang w:eastAsia="en-IN" w:bidi="hi-IN"/>
-        </w:rPr>
-        <w:t xml:space="preserve"> </w:t>
+        <w:t xml:space="preserve">let </w:t>
       </w:r>
       <w:r>
         <w:rPr>
@@ -15404,7 +14774,6 @@
         </w:rPr>
       </w:pPr>
       <w:proofErr w:type="spellStart"/>
-      <w:proofErr w:type="gramStart"/>
       <w:r>
         <w:rPr>
           <w:rFonts w:ascii="Courier New" w:eastAsia="Times New Roman" w:hAnsi="Courier New" w:cs="Courier New"/>
@@ -15426,19 +14795,7 @@
           <w:szCs w:val="20"/>
           <w:lang w:eastAsia="en-IN" w:bidi="hi-IN"/>
         </w:rPr>
-        <w:t>(</w:t>
-      </w:r>
-      <w:proofErr w:type="gramEnd"/>
-      <w:r>
-        <w:rPr>
-          <w:rFonts w:ascii="Courier New" w:eastAsia="Times New Roman" w:hAnsi="Courier New" w:cs="Courier New"/>
-          <w:color w:val="292929"/>
-          <w:spacing w:val="-5"/>
-          <w:sz w:val="20"/>
-          <w:szCs w:val="20"/>
-          <w:lang w:eastAsia="en-IN" w:bidi="hi-IN"/>
-        </w:rPr>
-        <w:t>(data) =&gt; {</w:t>
+        <w:t>((data) =&gt; {</w:t>
       </w:r>
       <w:r>
         <w:rPr>
@@ -15559,7 +14916,6 @@
         <w:br/>
       </w:r>
       <w:proofErr w:type="spellStart"/>
-      <w:proofErr w:type="gramStart"/>
       <w:r>
         <w:rPr>
           <w:rFonts w:ascii="Courier New" w:eastAsia="Times New Roman" w:hAnsi="Courier New" w:cs="Courier New"/>
@@ -15583,7 +14939,6 @@
         </w:rPr>
         <w:t>(</w:t>
       </w:r>
-      <w:proofErr w:type="gramEnd"/>
       <w:r>
         <w:rPr>
           <w:rFonts w:ascii="Courier New" w:eastAsia="Times New Roman" w:hAnsi="Courier New" w:cs="Courier New"/>
@@ -15870,7 +15225,6 @@
         </w:rPr>
         <w:br/>
       </w:r>
-      <w:proofErr w:type="gramStart"/>
       <w:r>
         <w:rPr>
           <w:rStyle w:val="Strong"/>
@@ -15882,21 +15236,7 @@
           <w:highlight w:val="yellow"/>
           <w:shd w:val="clear" w:color="auto" w:fill="F2F2F2"/>
         </w:rPr>
-        <w:t>let</w:t>
-      </w:r>
-      <w:proofErr w:type="gramEnd"/>
-      <w:r>
-        <w:rPr>
-          <w:rStyle w:val="Strong"/>
-          <w:rFonts w:ascii="Courier New" w:hAnsi="Courier New" w:cs="Courier New"/>
-          <w:color w:val="292929"/>
-          <w:spacing w:val="-5"/>
-          <w:sz w:val="20"/>
-          <w:szCs w:val="20"/>
-          <w:highlight w:val="yellow"/>
-          <w:shd w:val="clear" w:color="auto" w:fill="F2F2F2"/>
-        </w:rPr>
-        <w:t xml:space="preserve"> </w:t>
+        <w:t xml:space="preserve">let </w:t>
       </w:r>
       <w:r>
         <w:rPr>
@@ -16388,31 +15728,7 @@
           <w:szCs w:val="20"/>
           <w:lang w:eastAsia="en-IN" w:bidi="hi-IN"/>
         </w:rPr>
-        <w:t xml:space="preserve">// </w:t>
-      </w:r>
-      <w:proofErr w:type="gramStart"/>
-      <w:r>
-        <w:rPr>
-          <w:rFonts w:ascii="Courier New" w:eastAsia="Times New Roman" w:hAnsi="Courier New" w:cs="Courier New"/>
-          <w:color w:val="292929"/>
-          <w:spacing w:val="-5"/>
-          <w:sz w:val="20"/>
-          <w:szCs w:val="20"/>
-          <w:lang w:eastAsia="en-IN" w:bidi="hi-IN"/>
-        </w:rPr>
-        <w:t>We</w:t>
-      </w:r>
-      <w:proofErr w:type="gramEnd"/>
-      <w:r>
-        <w:rPr>
-          <w:rFonts w:ascii="Courier New" w:eastAsia="Times New Roman" w:hAnsi="Courier New" w:cs="Courier New"/>
-          <w:color w:val="292929"/>
-          <w:spacing w:val="-5"/>
-          <w:sz w:val="20"/>
-          <w:szCs w:val="20"/>
-          <w:lang w:eastAsia="en-IN" w:bidi="hi-IN"/>
-        </w:rPr>
-        <w:t xml:space="preserve"> tell the </w:t>
+        <w:t xml:space="preserve">// We tell the </w:t>
       </w:r>
       <w:proofErr w:type="spellStart"/>
       <w:r>
@@ -17229,7 +16545,6 @@
           <w:szCs w:val="20"/>
         </w:rPr>
       </w:pPr>
-      <w:proofErr w:type="gramStart"/>
       <w:r>
         <w:rPr>
           <w:rFonts w:ascii="Bookman Old Style" w:hAnsi="Bookman Old Style" w:cs="Helvetica"/>
@@ -17263,7 +16578,6 @@
         <w:t>(</w:t>
       </w:r>
       <w:proofErr w:type="spellStart"/>
-      <w:proofErr w:type="gramEnd"/>
       <w:r>
         <w:rPr>
           <w:rFonts w:ascii="Bookman Old Style" w:hAnsi="Bookman Old Style" w:cs="Helvetica"/>
@@ -17424,7 +16738,6 @@
           <w:szCs w:val="20"/>
         </w:rPr>
       </w:pPr>
-      <w:proofErr w:type="gramStart"/>
       <w:r>
         <w:rPr>
           <w:rFonts w:ascii="Bookman Old Style" w:hAnsi="Bookman Old Style" w:cs="Helvetica"/>
@@ -17455,18 +16768,7 @@
           <w:szCs w:val="20"/>
           <w:highlight w:val="yellow"/>
         </w:rPr>
-        <w:t>(</w:t>
-      </w:r>
-      <w:proofErr w:type="gramEnd"/>
-      <w:r>
-        <w:rPr>
-          <w:rFonts w:ascii="Bookman Old Style" w:hAnsi="Bookman Old Style" w:cs="Helvetica"/>
-          <w:spacing w:val="5"/>
-          <w:sz w:val="20"/>
-          <w:szCs w:val="20"/>
-          <w:highlight w:val="yellow"/>
-        </w:rPr>
-        <w:t>"</w:t>
+        <w:t>("</w:t>
       </w:r>
       <w:proofErr w:type="spellStart"/>
       <w:r>
@@ -18150,6 +17452,8 @@
         </w:rPr>
         <w:t>You redirect to external link</w:t>
       </w:r>
+      <w:bookmarkStart w:id="0" w:name="_GoBack"/>
+      <w:bookmarkEnd w:id="0"/>
     </w:p>
     <w:p>
       <w:pPr>
@@ -18319,7 +17623,25 @@
           <w:sz w:val="20"/>
           <w:szCs w:val="20"/>
         </w:rPr>
-        <w:t xml:space="preserve">Create </w:t>
+        <w:t>Create route</w:t>
+      </w:r>
+      <w:r>
+        <w:rPr>
+          <w:rFonts w:ascii="Bookman Old Style" w:hAnsi="Bookman Old Style" w:cs="Helvetica"/>
+          <w:spacing w:val="5"/>
+          <w:sz w:val="20"/>
+          <w:szCs w:val="20"/>
+        </w:rPr>
+        <w:t xml:space="preserve"> guard</w:t>
+      </w:r>
+      <w:r>
+        <w:rPr>
+          <w:rFonts w:ascii="Bookman Old Style" w:hAnsi="Bookman Old Style" w:cs="Helvetica"/>
+          <w:spacing w:val="5"/>
+          <w:sz w:val="20"/>
+          <w:szCs w:val="20"/>
+        </w:rPr>
+        <w:t xml:space="preserve"> service and implements </w:t>
       </w:r>
       <w:proofErr w:type="spellStart"/>
       <w:r>
@@ -18329,7 +17651,7 @@
           <w:sz w:val="20"/>
           <w:szCs w:val="20"/>
         </w:rPr>
-        <w:t>routegurd</w:t>
+        <w:t>canDeactive</w:t>
       </w:r>
       <w:proofErr w:type="spellEnd"/>
       <w:r>
@@ -18339,26 +17661,6 @@
           <w:sz w:val="20"/>
           <w:szCs w:val="20"/>
         </w:rPr>
-        <w:t xml:space="preserve"> service and implements </w:t>
-      </w:r>
-      <w:proofErr w:type="spellStart"/>
-      <w:r>
-        <w:rPr>
-          <w:rFonts w:ascii="Bookman Old Style" w:hAnsi="Bookman Old Style" w:cs="Helvetica"/>
-          <w:spacing w:val="5"/>
-          <w:sz w:val="20"/>
-          <w:szCs w:val="20"/>
-        </w:rPr>
-        <w:t>canDeactive</w:t>
-      </w:r>
-      <w:proofErr w:type="spellEnd"/>
-      <w:r>
-        <w:rPr>
-          <w:rFonts w:ascii="Bookman Old Style" w:hAnsi="Bookman Old Style" w:cs="Helvetica"/>
-          <w:spacing w:val="5"/>
-          <w:sz w:val="20"/>
-          <w:szCs w:val="20"/>
-        </w:rPr>
         <w:t xml:space="preserve"> interface</w:t>
       </w:r>
     </w:p>
@@ -18379,19 +17681,8 @@
           <w:sz w:val="20"/>
           <w:szCs w:val="20"/>
         </w:rPr>
-        <w:t xml:space="preserve">Then register </w:t>
-      </w:r>
-      <w:proofErr w:type="spellStart"/>
-      <w:r>
-        <w:rPr>
-          <w:rFonts w:ascii="Bookman Old Style" w:hAnsi="Bookman Old Style" w:cs="Helvetica"/>
-          <w:spacing w:val="5"/>
-          <w:sz w:val="20"/>
-          <w:szCs w:val="20"/>
-        </w:rPr>
-        <w:t>thate</w:t>
-      </w:r>
-      <w:proofErr w:type="spellEnd"/>
+        <w:t>Then register that</w:t>
+      </w:r>
       <w:r>
         <w:rPr>
           <w:rFonts w:ascii="Bookman Old Style" w:hAnsi="Bookman Old Style" w:cs="Helvetica"/>
@@ -18401,17 +17692,15 @@
         </w:rPr>
         <w:t xml:space="preserve"> </w:t>
       </w:r>
-      <w:proofErr w:type="spellStart"/>
-      <w:r>
-        <w:rPr>
-          <w:rFonts w:ascii="Bookman Old Style" w:hAnsi="Bookman Old Style" w:cs="Helvetica"/>
-          <w:spacing w:val="5"/>
-          <w:sz w:val="20"/>
-          <w:szCs w:val="20"/>
-        </w:rPr>
-        <w:t>graut</w:t>
-      </w:r>
-      <w:proofErr w:type="spellEnd"/>
+      <w:r>
+        <w:rPr>
+          <w:rFonts w:ascii="Bookman Old Style" w:hAnsi="Bookman Old Style" w:cs="Helvetica"/>
+          <w:spacing w:val="5"/>
+          <w:sz w:val="20"/>
+          <w:szCs w:val="20"/>
+        </w:rPr>
+        <w:t>guard</w:t>
+      </w:r>
       <w:r>
         <w:rPr>
           <w:rFonts w:ascii="Bookman Old Style" w:hAnsi="Bookman Old Style" w:cs="Helvetica"/>
@@ -18905,8 +18194,6 @@
         </w:rPr>
         <w:t>HttpClient</w:t>
       </w:r>
-      <w:bookmarkStart w:id="0" w:name="_GoBack"/>
-      <w:bookmarkEnd w:id="0"/>
       <w:proofErr w:type="spellEnd"/>
       <w:r>
         <w:rPr>
